--- a/F9PSJA_XMLTask/F9PSJA_jegyzokonyv.docx
+++ b/F9PSJA_XMLTask/F9PSJA_jegyzokonyv.docx
@@ -1304,7 +1304,7 @@
         <w:pStyle w:val="Normal"/>
         <w:numPr>
           <w:ilvl w:val="0"/>
-          <w:numId w:val="1"/>
+          <w:numId w:val="2"/>
         </w:numPr>
         <w:bidi w:val="0"/>
         <w:spacing w:lineRule="auto" w:line="360"/>
@@ -1324,166 +1324,162 @@
           <w:sz w:val="28"/>
           <w:szCs w:val="28"/>
         </w:rPr>
-        <w:t>hallgató: születési dátum, lakcím(összetett, város+utca+házszám), email cím, telefonszám, neptunkód, név</w:t>
+        <w:t xml:space="preserve">hallgató: </w:t>
       </w:r>
     </w:p>
     <w:p>
       <w:pPr>
         <w:pStyle w:val="Normal"/>
         <w:numPr>
-          <w:ilvl w:val="0"/>
-          <w:numId w:val="1"/>
+          <w:ilvl w:val="1"/>
+          <w:numId w:val="4"/>
         </w:numPr>
         <w:bidi w:val="0"/>
         <w:spacing w:lineRule="auto" w:line="360"/>
         <w:jc w:val="both"/>
-        <w:rPr>
-          <w:b w:val="false"/>
-          <w:b w:val="false"/>
-          <w:bCs w:val="false"/>
-          <w:sz w:val="28"/>
-          <w:szCs w:val="28"/>
-        </w:rPr>
-      </w:pPr>
-      <w:r>
-        <w:rPr>
-          <w:b w:val="false"/>
-          <w:bCs w:val="false"/>
-          <w:sz w:val="28"/>
-          <w:szCs w:val="28"/>
-        </w:rPr>
-        <w:t>oktató: név, titulus, beosztás, email cím</w:t>
+        <w:rPr/>
+      </w:pPr>
+      <w:r>
+        <w:rPr>
+          <w:b w:val="false"/>
+          <w:bCs w:val="false"/>
+          <w:sz w:val="28"/>
+          <w:szCs w:val="28"/>
+        </w:rPr>
+        <w:t>név: a hallgató neve</w:t>
       </w:r>
     </w:p>
     <w:p>
       <w:pPr>
         <w:pStyle w:val="Normal"/>
         <w:numPr>
-          <w:ilvl w:val="0"/>
-          <w:numId w:val="1"/>
+          <w:ilvl w:val="1"/>
+          <w:numId w:val="4"/>
         </w:numPr>
         <w:bidi w:val="0"/>
         <w:spacing w:lineRule="auto" w:line="360"/>
         <w:jc w:val="both"/>
-        <w:rPr>
-          <w:b w:val="false"/>
-          <w:b w:val="false"/>
-          <w:bCs w:val="false"/>
-          <w:sz w:val="28"/>
-          <w:szCs w:val="28"/>
-        </w:rPr>
-      </w:pPr>
-      <w:r>
-        <w:rPr>
-          <w:b w:val="false"/>
-          <w:bCs w:val="false"/>
-          <w:sz w:val="28"/>
-          <w:szCs w:val="28"/>
-        </w:rPr>
-        <w:t>kurzus: kód, név, kredit, típus</w:t>
+        <w:rPr/>
+      </w:pPr>
+      <w:r>
+        <w:rPr>
+          <w:b w:val="false"/>
+          <w:bCs w:val="false"/>
+          <w:sz w:val="28"/>
+          <w:szCs w:val="28"/>
+        </w:rPr>
+        <w:t xml:space="preserve">születési dátum: </w:t>
+      </w:r>
+      <w:r>
+        <w:rPr>
+          <w:b w:val="false"/>
+          <w:bCs w:val="false"/>
+          <w:sz w:val="28"/>
+          <w:szCs w:val="28"/>
+        </w:rPr>
+        <w:t>a hallgató születésének dátuma</w:t>
       </w:r>
     </w:p>
     <w:p>
       <w:pPr>
         <w:pStyle w:val="Normal"/>
         <w:numPr>
-          <w:ilvl w:val="0"/>
-          <w:numId w:val="1"/>
+          <w:ilvl w:val="1"/>
+          <w:numId w:val="4"/>
         </w:numPr>
         <w:bidi w:val="0"/>
         <w:spacing w:lineRule="auto" w:line="360"/>
         <w:jc w:val="both"/>
-        <w:rPr>
-          <w:b w:val="false"/>
-          <w:b w:val="false"/>
-          <w:bCs w:val="false"/>
-          <w:sz w:val="28"/>
-          <w:szCs w:val="28"/>
-        </w:rPr>
-      </w:pPr>
-      <w:r>
-        <w:rPr>
-          <w:b w:val="false"/>
-          <w:bCs w:val="false"/>
-          <w:sz w:val="28"/>
-          <w:szCs w:val="28"/>
-        </w:rPr>
-        <w:t>tanszék: név, kód, épület, telefonszám</w:t>
+        <w:rPr/>
+      </w:pPr>
+      <w:r>
+        <w:rPr>
+          <w:b w:val="false"/>
+          <w:bCs w:val="false"/>
+          <w:sz w:val="28"/>
+          <w:szCs w:val="28"/>
+        </w:rPr>
+        <w:t xml:space="preserve">lakcím: </w:t>
+      </w:r>
+      <w:r>
+        <w:rPr>
+          <w:b w:val="false"/>
+          <w:bCs w:val="false"/>
+          <w:sz w:val="28"/>
+          <w:szCs w:val="28"/>
+        </w:rPr>
+        <w:t>összetett, a hallgató lakcímét tartalmazza, város+utca+házszám</w:t>
       </w:r>
     </w:p>
     <w:p>
       <w:pPr>
         <w:pStyle w:val="Normal"/>
         <w:numPr>
-          <w:ilvl w:val="0"/>
-          <w:numId w:val="1"/>
+          <w:ilvl w:val="1"/>
+          <w:numId w:val="4"/>
         </w:numPr>
         <w:bidi w:val="0"/>
         <w:spacing w:lineRule="auto" w:line="360"/>
         <w:jc w:val="both"/>
-        <w:rPr>
-          <w:b w:val="false"/>
-          <w:b w:val="false"/>
-          <w:bCs w:val="false"/>
-          <w:sz w:val="28"/>
-          <w:szCs w:val="28"/>
-        </w:rPr>
-      </w:pPr>
-      <w:r>
-        <w:rPr>
-          <w:b w:val="false"/>
-          <w:bCs w:val="false"/>
-          <w:sz w:val="28"/>
-          <w:szCs w:val="28"/>
-        </w:rPr>
-        <w:t>iroda: épületszám, szoba, épületnév, megjegyzés</w:t>
-      </w:r>
-    </w:p>
-    <w:p>
-      <w:pPr>
-        <w:pStyle w:val="Normal"/>
+        <w:rPr/>
+      </w:pPr>
+      <w:r>
+        <w:rPr>
+          <w:b w:val="false"/>
+          <w:bCs w:val="false"/>
+          <w:sz w:val="28"/>
+          <w:szCs w:val="28"/>
+        </w:rPr>
+        <w:t xml:space="preserve">email cím: </w:t>
+      </w:r>
+      <w:r>
+        <w:rPr>
+          <w:b w:val="false"/>
+          <w:bCs w:val="false"/>
+          <w:sz w:val="28"/>
+          <w:szCs w:val="28"/>
+        </w:rPr>
+        <w:t>a hallgató email címe</w:t>
+      </w:r>
+    </w:p>
+    <w:p>
+      <w:pPr>
+        <w:pStyle w:val="Normal"/>
+        <w:numPr>
+          <w:ilvl w:val="1"/>
+          <w:numId w:val="4"/>
+        </w:numPr>
         <w:bidi w:val="0"/>
         <w:spacing w:lineRule="auto" w:line="360"/>
         <w:jc w:val="both"/>
-        <w:rPr>
-          <w:b w:val="false"/>
-          <w:b w:val="false"/>
-          <w:bCs w:val="false"/>
-          <w:sz w:val="28"/>
-          <w:szCs w:val="28"/>
-        </w:rPr>
-      </w:pPr>
-      <w:r>
-        <w:rPr>
-          <w:b w:val="false"/>
-          <w:bCs w:val="false"/>
-          <w:sz w:val="28"/>
-          <w:szCs w:val="28"/>
-        </w:rPr>
-        <w:t>Mindegyik egyednek va</w:t>
-      </w:r>
-      <w:r>
-        <w:rPr>
-          <w:b w:val="false"/>
-          <w:bCs w:val="false"/>
-          <w:sz w:val="28"/>
-          <w:szCs w:val="28"/>
-        </w:rPr>
-        <w:t>n</w:t>
-      </w:r>
-      <w:r>
-        <w:rPr>
-          <w:b w:val="false"/>
-          <w:bCs w:val="false"/>
-          <w:sz w:val="28"/>
-          <w:szCs w:val="28"/>
-        </w:rPr>
-        <w:t xml:space="preserve"> egy kulcs tulajdonsága, egy id-ja, ezen kívül vannak többértékű tulajdonságok(pl. egy oktatónak lehet több email címe is), és összetettek is(a lakcím több részből áll).</w:t>
-      </w:r>
-    </w:p>
-    <w:p>
-      <w:pPr>
-        <w:pStyle w:val="Normal"/>
+        <w:rPr/>
+      </w:pPr>
+      <w:r>
+        <w:rPr>
+          <w:b w:val="false"/>
+          <w:bCs w:val="false"/>
+          <w:sz w:val="28"/>
+          <w:szCs w:val="28"/>
+        </w:rPr>
+        <w:t xml:space="preserve">telefonszám: </w:t>
+      </w:r>
+      <w:r>
+        <w:rPr>
+          <w:b w:val="false"/>
+          <w:bCs w:val="false"/>
+          <w:sz w:val="28"/>
+          <w:szCs w:val="28"/>
+        </w:rPr>
+        <w:t>a hallgató telefonszáma</w:t>
+      </w:r>
+    </w:p>
+    <w:p>
+      <w:pPr>
+        <w:pStyle w:val="Normal"/>
+        <w:numPr>
+          <w:ilvl w:val="1"/>
+          <w:numId w:val="4"/>
+        </w:numPr>
         <w:bidi w:val="0"/>
         <w:spacing w:lineRule="auto" w:line="360"/>
         <w:jc w:val="both"/>
@@ -1502,7 +1498,16 @@
           <w:sz w:val="28"/>
           <w:szCs w:val="28"/>
         </w:rPr>
-        <w:t xml:space="preserve">Az egyedek közt állnak fenn kapcsolatok is: </w:t>
+        <w:t xml:space="preserve">neptunkód: </w:t>
+      </w:r>
+      <w:r>
+        <w:rPr>
+          <w:b w:val="false"/>
+          <w:bCs w:val="false"/>
+          <w:sz w:val="28"/>
+          <w:szCs w:val="28"/>
+        </w:rPr>
+        <w:t>a hallgató neptun kódja</w:t>
       </w:r>
     </w:p>
     <w:p>
@@ -1530,7 +1535,155 @@
           <w:sz w:val="28"/>
           <w:szCs w:val="28"/>
         </w:rPr>
-        <w:t>hallgató-kurzus között a beiratkozás a kapcsolat, aminek vannak tulajdonságai is: félév, teljesítve, osztályzat, ez egy N:M kapcsolat, mert több hallgató felvehet több kurzust is</w:t>
+        <w:t xml:space="preserve">oktató: </w:t>
+      </w:r>
+    </w:p>
+    <w:p>
+      <w:pPr>
+        <w:pStyle w:val="Normal"/>
+        <w:numPr>
+          <w:ilvl w:val="1"/>
+          <w:numId w:val="2"/>
+        </w:numPr>
+        <w:bidi w:val="0"/>
+        <w:spacing w:lineRule="auto" w:line="360"/>
+        <w:jc w:val="both"/>
+        <w:rPr>
+          <w:b w:val="false"/>
+          <w:b w:val="false"/>
+          <w:bCs w:val="false"/>
+          <w:sz w:val="28"/>
+          <w:szCs w:val="28"/>
+        </w:rPr>
+      </w:pPr>
+      <w:r>
+        <w:rPr>
+          <w:b w:val="false"/>
+          <w:bCs w:val="false"/>
+          <w:sz w:val="28"/>
+          <w:szCs w:val="28"/>
+        </w:rPr>
+        <w:t xml:space="preserve">név: </w:t>
+      </w:r>
+      <w:r>
+        <w:rPr>
+          <w:b w:val="false"/>
+          <w:bCs w:val="false"/>
+          <w:sz w:val="28"/>
+          <w:szCs w:val="28"/>
+        </w:rPr>
+        <w:t>az oktató neve</w:t>
+      </w:r>
+    </w:p>
+    <w:p>
+      <w:pPr>
+        <w:pStyle w:val="Normal"/>
+        <w:numPr>
+          <w:ilvl w:val="1"/>
+          <w:numId w:val="2"/>
+        </w:numPr>
+        <w:bidi w:val="0"/>
+        <w:spacing w:lineRule="auto" w:line="360"/>
+        <w:jc w:val="both"/>
+        <w:rPr>
+          <w:b w:val="false"/>
+          <w:b w:val="false"/>
+          <w:bCs w:val="false"/>
+          <w:sz w:val="28"/>
+          <w:szCs w:val="28"/>
+        </w:rPr>
+      </w:pPr>
+      <w:r>
+        <w:rPr>
+          <w:b w:val="false"/>
+          <w:bCs w:val="false"/>
+          <w:sz w:val="28"/>
+          <w:szCs w:val="28"/>
+        </w:rPr>
+        <w:t xml:space="preserve">titulus: </w:t>
+      </w:r>
+      <w:r>
+        <w:rPr>
+          <w:b w:val="false"/>
+          <w:bCs w:val="false"/>
+          <w:sz w:val="28"/>
+          <w:szCs w:val="28"/>
+        </w:rPr>
+        <w:t>az oktató titulusa</w:t>
+      </w:r>
+    </w:p>
+    <w:p>
+      <w:pPr>
+        <w:pStyle w:val="Normal"/>
+        <w:numPr>
+          <w:ilvl w:val="1"/>
+          <w:numId w:val="2"/>
+        </w:numPr>
+        <w:bidi w:val="0"/>
+        <w:spacing w:lineRule="auto" w:line="360"/>
+        <w:jc w:val="both"/>
+        <w:rPr>
+          <w:b w:val="false"/>
+          <w:b w:val="false"/>
+          <w:bCs w:val="false"/>
+          <w:sz w:val="28"/>
+          <w:szCs w:val="28"/>
+        </w:rPr>
+      </w:pPr>
+      <w:r>
+        <w:rPr>
+          <w:b w:val="false"/>
+          <w:bCs w:val="false"/>
+          <w:sz w:val="28"/>
+          <w:szCs w:val="28"/>
+        </w:rPr>
+        <w:t xml:space="preserve">beosztás: </w:t>
+      </w:r>
+      <w:r>
+        <w:rPr>
+          <w:b w:val="false"/>
+          <w:bCs w:val="false"/>
+          <w:sz w:val="28"/>
+          <w:szCs w:val="28"/>
+        </w:rPr>
+        <w:t>az oktató beosztása</w:t>
+      </w:r>
+    </w:p>
+    <w:p>
+      <w:pPr>
+        <w:pStyle w:val="Normal"/>
+        <w:numPr>
+          <w:ilvl w:val="1"/>
+          <w:numId w:val="2"/>
+        </w:numPr>
+        <w:bidi w:val="0"/>
+        <w:spacing w:lineRule="auto" w:line="360"/>
+        <w:jc w:val="both"/>
+        <w:rPr>
+          <w:b w:val="false"/>
+          <w:b w:val="false"/>
+          <w:bCs w:val="false"/>
+          <w:sz w:val="28"/>
+          <w:szCs w:val="28"/>
+        </w:rPr>
+      </w:pPr>
+      <w:r>
+        <w:rPr>
+          <w:b w:val="false"/>
+          <w:bCs w:val="false"/>
+          <w:sz w:val="28"/>
+          <w:szCs w:val="28"/>
+        </w:rPr>
+        <w:t xml:space="preserve">email cím: </w:t>
+      </w:r>
+      <w:r>
+        <w:rPr>
+          <w:b w:val="false"/>
+          <w:bCs w:val="false"/>
+          <w:sz w:val="28"/>
+          <w:szCs w:val="28"/>
+        </w:rPr>
+        <w:t>az oktató email címe</w:t>
       </w:r>
     </w:p>
     <w:p>
@@ -1558,7 +1711,155 @@
           <w:sz w:val="28"/>
           <w:szCs w:val="28"/>
         </w:rPr>
-        <w:t>kurzus és oktató közt 1:N kapcsolat, mivel egy oktatónak lehet több kurzusa is</w:t>
+        <w:t xml:space="preserve">kurzus: </w:t>
+      </w:r>
+    </w:p>
+    <w:p>
+      <w:pPr>
+        <w:pStyle w:val="Normal"/>
+        <w:numPr>
+          <w:ilvl w:val="1"/>
+          <w:numId w:val="2"/>
+        </w:numPr>
+        <w:bidi w:val="0"/>
+        <w:spacing w:lineRule="auto" w:line="360"/>
+        <w:jc w:val="both"/>
+        <w:rPr>
+          <w:b w:val="false"/>
+          <w:b w:val="false"/>
+          <w:bCs w:val="false"/>
+          <w:sz w:val="28"/>
+          <w:szCs w:val="28"/>
+        </w:rPr>
+      </w:pPr>
+      <w:r>
+        <w:rPr>
+          <w:b w:val="false"/>
+          <w:bCs w:val="false"/>
+          <w:sz w:val="28"/>
+          <w:szCs w:val="28"/>
+        </w:rPr>
+        <w:t xml:space="preserve">kód: </w:t>
+      </w:r>
+      <w:r>
+        <w:rPr>
+          <w:b w:val="false"/>
+          <w:bCs w:val="false"/>
+          <w:sz w:val="28"/>
+          <w:szCs w:val="28"/>
+        </w:rPr>
+        <w:t>a kurzus kódja</w:t>
+      </w:r>
+    </w:p>
+    <w:p>
+      <w:pPr>
+        <w:pStyle w:val="Normal"/>
+        <w:numPr>
+          <w:ilvl w:val="1"/>
+          <w:numId w:val="2"/>
+        </w:numPr>
+        <w:bidi w:val="0"/>
+        <w:spacing w:lineRule="auto" w:line="360"/>
+        <w:jc w:val="both"/>
+        <w:rPr>
+          <w:b w:val="false"/>
+          <w:b w:val="false"/>
+          <w:bCs w:val="false"/>
+          <w:sz w:val="28"/>
+          <w:szCs w:val="28"/>
+        </w:rPr>
+      </w:pPr>
+      <w:r>
+        <w:rPr>
+          <w:b w:val="false"/>
+          <w:bCs w:val="false"/>
+          <w:sz w:val="28"/>
+          <w:szCs w:val="28"/>
+        </w:rPr>
+        <w:t xml:space="preserve">név: </w:t>
+      </w:r>
+      <w:r>
+        <w:rPr>
+          <w:b w:val="false"/>
+          <w:bCs w:val="false"/>
+          <w:sz w:val="28"/>
+          <w:szCs w:val="28"/>
+        </w:rPr>
+        <w:t>a kurzus neve</w:t>
+      </w:r>
+    </w:p>
+    <w:p>
+      <w:pPr>
+        <w:pStyle w:val="Normal"/>
+        <w:numPr>
+          <w:ilvl w:val="1"/>
+          <w:numId w:val="2"/>
+        </w:numPr>
+        <w:bidi w:val="0"/>
+        <w:spacing w:lineRule="auto" w:line="360"/>
+        <w:jc w:val="both"/>
+        <w:rPr>
+          <w:b w:val="false"/>
+          <w:b w:val="false"/>
+          <w:bCs w:val="false"/>
+          <w:sz w:val="28"/>
+          <w:szCs w:val="28"/>
+        </w:rPr>
+      </w:pPr>
+      <w:r>
+        <w:rPr>
+          <w:b w:val="false"/>
+          <w:bCs w:val="false"/>
+          <w:sz w:val="28"/>
+          <w:szCs w:val="28"/>
+        </w:rPr>
+        <w:t xml:space="preserve">kredit: </w:t>
+      </w:r>
+      <w:r>
+        <w:rPr>
+          <w:b w:val="false"/>
+          <w:bCs w:val="false"/>
+          <w:sz w:val="28"/>
+          <w:szCs w:val="28"/>
+        </w:rPr>
+        <w:t>a kurzus kreditértéke</w:t>
+      </w:r>
+    </w:p>
+    <w:p>
+      <w:pPr>
+        <w:pStyle w:val="Normal"/>
+        <w:numPr>
+          <w:ilvl w:val="1"/>
+          <w:numId w:val="2"/>
+        </w:numPr>
+        <w:bidi w:val="0"/>
+        <w:spacing w:lineRule="auto" w:line="360"/>
+        <w:jc w:val="both"/>
+        <w:rPr>
+          <w:b w:val="false"/>
+          <w:b w:val="false"/>
+          <w:bCs w:val="false"/>
+          <w:sz w:val="28"/>
+          <w:szCs w:val="28"/>
+        </w:rPr>
+      </w:pPr>
+      <w:r>
+        <w:rPr>
+          <w:b w:val="false"/>
+          <w:bCs w:val="false"/>
+          <w:sz w:val="28"/>
+          <w:szCs w:val="28"/>
+        </w:rPr>
+        <w:t xml:space="preserve">típus: </w:t>
+      </w:r>
+      <w:r>
+        <w:rPr>
+          <w:b w:val="false"/>
+          <w:bCs w:val="false"/>
+          <w:sz w:val="28"/>
+          <w:szCs w:val="28"/>
+        </w:rPr>
+        <w:t>a kurzus típusa</w:t>
       </w:r>
     </w:p>
     <w:p>
@@ -1586,25 +1887,155 @@
           <w:sz w:val="28"/>
           <w:szCs w:val="28"/>
         </w:rPr>
-        <w:t>oktató és tanszék közt 1:</w:t>
-      </w:r>
-      <w:r>
-        <w:rPr>
-          <w:b w:val="false"/>
-          <w:bCs w:val="false"/>
-          <w:sz w:val="28"/>
-          <w:szCs w:val="28"/>
-        </w:rPr>
-        <w:t>N</w:t>
-      </w:r>
-      <w:r>
-        <w:rPr>
-          <w:b w:val="false"/>
-          <w:bCs w:val="false"/>
-          <w:sz w:val="28"/>
-          <w:szCs w:val="28"/>
-        </w:rPr>
-        <w:t xml:space="preserve"> kapcsolat, mert egy tanszéken lehet több oktató is</w:t>
+        <w:t xml:space="preserve">tanszék: </w:t>
+      </w:r>
+    </w:p>
+    <w:p>
+      <w:pPr>
+        <w:pStyle w:val="Normal"/>
+        <w:numPr>
+          <w:ilvl w:val="1"/>
+          <w:numId w:val="2"/>
+        </w:numPr>
+        <w:bidi w:val="0"/>
+        <w:spacing w:lineRule="auto" w:line="360"/>
+        <w:jc w:val="both"/>
+        <w:rPr>
+          <w:b w:val="false"/>
+          <w:b w:val="false"/>
+          <w:bCs w:val="false"/>
+          <w:sz w:val="28"/>
+          <w:szCs w:val="28"/>
+        </w:rPr>
+      </w:pPr>
+      <w:r>
+        <w:rPr>
+          <w:b w:val="false"/>
+          <w:bCs w:val="false"/>
+          <w:sz w:val="28"/>
+          <w:szCs w:val="28"/>
+        </w:rPr>
+        <w:t xml:space="preserve">név: </w:t>
+      </w:r>
+      <w:r>
+        <w:rPr>
+          <w:b w:val="false"/>
+          <w:bCs w:val="false"/>
+          <w:sz w:val="28"/>
+          <w:szCs w:val="28"/>
+        </w:rPr>
+        <w:t>a tanszék neve</w:t>
+      </w:r>
+    </w:p>
+    <w:p>
+      <w:pPr>
+        <w:pStyle w:val="Normal"/>
+        <w:numPr>
+          <w:ilvl w:val="1"/>
+          <w:numId w:val="2"/>
+        </w:numPr>
+        <w:bidi w:val="0"/>
+        <w:spacing w:lineRule="auto" w:line="360"/>
+        <w:jc w:val="both"/>
+        <w:rPr>
+          <w:b w:val="false"/>
+          <w:b w:val="false"/>
+          <w:bCs w:val="false"/>
+          <w:sz w:val="28"/>
+          <w:szCs w:val="28"/>
+        </w:rPr>
+      </w:pPr>
+      <w:r>
+        <w:rPr>
+          <w:b w:val="false"/>
+          <w:bCs w:val="false"/>
+          <w:sz w:val="28"/>
+          <w:szCs w:val="28"/>
+        </w:rPr>
+        <w:t xml:space="preserve">kód: </w:t>
+      </w:r>
+      <w:r>
+        <w:rPr>
+          <w:b w:val="false"/>
+          <w:bCs w:val="false"/>
+          <w:sz w:val="28"/>
+          <w:szCs w:val="28"/>
+        </w:rPr>
+        <w:t>a tanszék kódja</w:t>
+      </w:r>
+    </w:p>
+    <w:p>
+      <w:pPr>
+        <w:pStyle w:val="Normal"/>
+        <w:numPr>
+          <w:ilvl w:val="1"/>
+          <w:numId w:val="2"/>
+        </w:numPr>
+        <w:bidi w:val="0"/>
+        <w:spacing w:lineRule="auto" w:line="360"/>
+        <w:jc w:val="both"/>
+        <w:rPr>
+          <w:b w:val="false"/>
+          <w:b w:val="false"/>
+          <w:bCs w:val="false"/>
+          <w:sz w:val="28"/>
+          <w:szCs w:val="28"/>
+        </w:rPr>
+      </w:pPr>
+      <w:r>
+        <w:rPr>
+          <w:b w:val="false"/>
+          <w:bCs w:val="false"/>
+          <w:sz w:val="28"/>
+          <w:szCs w:val="28"/>
+        </w:rPr>
+        <w:t xml:space="preserve">épület: </w:t>
+      </w:r>
+      <w:r>
+        <w:rPr>
+          <w:b w:val="false"/>
+          <w:bCs w:val="false"/>
+          <w:sz w:val="28"/>
+          <w:szCs w:val="28"/>
+        </w:rPr>
+        <w:t>a tanszék épülete</w:t>
+      </w:r>
+    </w:p>
+    <w:p>
+      <w:pPr>
+        <w:pStyle w:val="Normal"/>
+        <w:numPr>
+          <w:ilvl w:val="1"/>
+          <w:numId w:val="2"/>
+        </w:numPr>
+        <w:bidi w:val="0"/>
+        <w:spacing w:lineRule="auto" w:line="360"/>
+        <w:jc w:val="both"/>
+        <w:rPr>
+          <w:b w:val="false"/>
+          <w:b w:val="false"/>
+          <w:bCs w:val="false"/>
+          <w:sz w:val="28"/>
+          <w:szCs w:val="28"/>
+        </w:rPr>
+      </w:pPr>
+      <w:r>
+        <w:rPr>
+          <w:b w:val="false"/>
+          <w:bCs w:val="false"/>
+          <w:sz w:val="28"/>
+          <w:szCs w:val="28"/>
+        </w:rPr>
+        <w:t xml:space="preserve">telefonszám: </w:t>
+      </w:r>
+      <w:r>
+        <w:rPr>
+          <w:b w:val="false"/>
+          <w:bCs w:val="false"/>
+          <w:sz w:val="28"/>
+          <w:szCs w:val="28"/>
+        </w:rPr>
+        <w:t>a tanszék telefonszáma</w:t>
       </w:r>
     </w:p>
     <w:p>
@@ -1613,6 +2044,314 @@
         <w:numPr>
           <w:ilvl w:val="0"/>
           <w:numId w:val="2"/>
+        </w:numPr>
+        <w:bidi w:val="0"/>
+        <w:spacing w:lineRule="auto" w:line="360"/>
+        <w:jc w:val="both"/>
+        <w:rPr>
+          <w:b w:val="false"/>
+          <w:b w:val="false"/>
+          <w:bCs w:val="false"/>
+          <w:sz w:val="28"/>
+          <w:szCs w:val="28"/>
+        </w:rPr>
+      </w:pPr>
+      <w:r>
+        <w:rPr>
+          <w:b w:val="false"/>
+          <w:bCs w:val="false"/>
+          <w:sz w:val="28"/>
+          <w:szCs w:val="28"/>
+        </w:rPr>
+        <w:t xml:space="preserve">iroda: </w:t>
+      </w:r>
+    </w:p>
+    <w:p>
+      <w:pPr>
+        <w:pStyle w:val="Normal"/>
+        <w:numPr>
+          <w:ilvl w:val="1"/>
+          <w:numId w:val="2"/>
+        </w:numPr>
+        <w:bidi w:val="0"/>
+        <w:spacing w:lineRule="auto" w:line="360"/>
+        <w:jc w:val="both"/>
+        <w:rPr>
+          <w:b w:val="false"/>
+          <w:b w:val="false"/>
+          <w:bCs w:val="false"/>
+          <w:sz w:val="28"/>
+          <w:szCs w:val="28"/>
+        </w:rPr>
+      </w:pPr>
+      <w:r>
+        <w:rPr>
+          <w:b w:val="false"/>
+          <w:bCs w:val="false"/>
+          <w:sz w:val="28"/>
+          <w:szCs w:val="28"/>
+        </w:rPr>
+        <w:t xml:space="preserve">épületszám: </w:t>
+      </w:r>
+      <w:r>
+        <w:rPr>
+          <w:b w:val="false"/>
+          <w:bCs w:val="false"/>
+          <w:sz w:val="28"/>
+          <w:szCs w:val="28"/>
+        </w:rPr>
+        <w:t>az épület, amiben az iroda van</w:t>
+      </w:r>
+    </w:p>
+    <w:p>
+      <w:pPr>
+        <w:pStyle w:val="Normal"/>
+        <w:numPr>
+          <w:ilvl w:val="1"/>
+          <w:numId w:val="2"/>
+        </w:numPr>
+        <w:bidi w:val="0"/>
+        <w:spacing w:lineRule="auto" w:line="360"/>
+        <w:jc w:val="both"/>
+        <w:rPr>
+          <w:b w:val="false"/>
+          <w:b w:val="false"/>
+          <w:bCs w:val="false"/>
+          <w:sz w:val="28"/>
+          <w:szCs w:val="28"/>
+        </w:rPr>
+      </w:pPr>
+      <w:r>
+        <w:rPr>
+          <w:b w:val="false"/>
+          <w:bCs w:val="false"/>
+          <w:sz w:val="28"/>
+          <w:szCs w:val="28"/>
+        </w:rPr>
+        <w:t xml:space="preserve">szoba: </w:t>
+      </w:r>
+      <w:r>
+        <w:rPr>
+          <w:b w:val="false"/>
+          <w:bCs w:val="false"/>
+          <w:sz w:val="28"/>
+          <w:szCs w:val="28"/>
+        </w:rPr>
+        <w:t>az iroda szobaszáma</w:t>
+      </w:r>
+    </w:p>
+    <w:p>
+      <w:pPr>
+        <w:pStyle w:val="Normal"/>
+        <w:numPr>
+          <w:ilvl w:val="1"/>
+          <w:numId w:val="2"/>
+        </w:numPr>
+        <w:bidi w:val="0"/>
+        <w:spacing w:lineRule="auto" w:line="360"/>
+        <w:jc w:val="both"/>
+        <w:rPr>
+          <w:b w:val="false"/>
+          <w:b w:val="false"/>
+          <w:bCs w:val="false"/>
+          <w:sz w:val="28"/>
+          <w:szCs w:val="28"/>
+        </w:rPr>
+      </w:pPr>
+      <w:r>
+        <w:rPr>
+          <w:b w:val="false"/>
+          <w:bCs w:val="false"/>
+          <w:sz w:val="28"/>
+          <w:szCs w:val="28"/>
+        </w:rPr>
+        <w:t xml:space="preserve">épületnév: </w:t>
+      </w:r>
+      <w:r>
+        <w:rPr>
+          <w:b w:val="false"/>
+          <w:bCs w:val="false"/>
+          <w:sz w:val="28"/>
+          <w:szCs w:val="28"/>
+        </w:rPr>
+        <w:t>az iroda épületének neve</w:t>
+      </w:r>
+    </w:p>
+    <w:p>
+      <w:pPr>
+        <w:pStyle w:val="Normal"/>
+        <w:numPr>
+          <w:ilvl w:val="1"/>
+          <w:numId w:val="2"/>
+        </w:numPr>
+        <w:bidi w:val="0"/>
+        <w:spacing w:lineRule="auto" w:line="360"/>
+        <w:jc w:val="both"/>
+        <w:rPr>
+          <w:b w:val="false"/>
+          <w:b w:val="false"/>
+          <w:bCs w:val="false"/>
+          <w:sz w:val="28"/>
+          <w:szCs w:val="28"/>
+        </w:rPr>
+      </w:pPr>
+      <w:r>
+        <w:rPr>
+          <w:b w:val="false"/>
+          <w:bCs w:val="false"/>
+          <w:sz w:val="28"/>
+          <w:szCs w:val="28"/>
+        </w:rPr>
+        <w:t xml:space="preserve">megjegyzés: </w:t>
+      </w:r>
+      <w:r>
+        <w:rPr>
+          <w:b w:val="false"/>
+          <w:bCs w:val="false"/>
+          <w:sz w:val="28"/>
+          <w:szCs w:val="28"/>
+        </w:rPr>
+        <w:t>kiegészítő információk az irodáról</w:t>
+      </w:r>
+    </w:p>
+    <w:p>
+      <w:pPr>
+        <w:pStyle w:val="Normal"/>
+        <w:bidi w:val="0"/>
+        <w:spacing w:lineRule="auto" w:line="360"/>
+        <w:jc w:val="both"/>
+        <w:rPr>
+          <w:b w:val="false"/>
+          <w:b w:val="false"/>
+          <w:bCs w:val="false"/>
+          <w:sz w:val="28"/>
+          <w:szCs w:val="28"/>
+        </w:rPr>
+      </w:pPr>
+      <w:r>
+        <w:rPr>
+          <w:b w:val="false"/>
+          <w:bCs w:val="false"/>
+          <w:sz w:val="28"/>
+          <w:szCs w:val="28"/>
+        </w:rPr>
+        <w:t>Mindegyik egyednek van egy kulcs tulajdonsága, egy id-ja, ezen kívül vannak többértékű tulajdonságok(pl. egy oktatónak lehet több email címe is), és összetettek is(a lakcím több részből áll).</w:t>
+      </w:r>
+    </w:p>
+    <w:p>
+      <w:pPr>
+        <w:pStyle w:val="Normal"/>
+        <w:bidi w:val="0"/>
+        <w:spacing w:lineRule="auto" w:line="360"/>
+        <w:jc w:val="both"/>
+        <w:rPr>
+          <w:b w:val="false"/>
+          <w:b w:val="false"/>
+          <w:bCs w:val="false"/>
+          <w:sz w:val="28"/>
+          <w:szCs w:val="28"/>
+        </w:rPr>
+      </w:pPr>
+      <w:r>
+        <w:rPr>
+          <w:b w:val="false"/>
+          <w:bCs w:val="false"/>
+          <w:sz w:val="28"/>
+          <w:szCs w:val="28"/>
+        </w:rPr>
+        <w:t xml:space="preserve">Az egyedek közt állnak fenn kapcsolatok is: </w:t>
+      </w:r>
+    </w:p>
+    <w:p>
+      <w:pPr>
+        <w:pStyle w:val="Normal"/>
+        <w:numPr>
+          <w:ilvl w:val="0"/>
+          <w:numId w:val="3"/>
+        </w:numPr>
+        <w:bidi w:val="0"/>
+        <w:spacing w:lineRule="auto" w:line="360"/>
+        <w:jc w:val="both"/>
+        <w:rPr>
+          <w:b w:val="false"/>
+          <w:b w:val="false"/>
+          <w:bCs w:val="false"/>
+          <w:sz w:val="28"/>
+          <w:szCs w:val="28"/>
+        </w:rPr>
+      </w:pPr>
+      <w:r>
+        <w:rPr>
+          <w:b w:val="false"/>
+          <w:bCs w:val="false"/>
+          <w:sz w:val="28"/>
+          <w:szCs w:val="28"/>
+        </w:rPr>
+        <w:t>hallgató-kurzus között a beiratkozás a kapcsolat, aminek vannak tulajdonságai is: félév, teljesítve, osztályzat, ez egy N:M kapcsolat, mert több hallgató felvehet több kurzust is</w:t>
+      </w:r>
+    </w:p>
+    <w:p>
+      <w:pPr>
+        <w:pStyle w:val="Normal"/>
+        <w:numPr>
+          <w:ilvl w:val="0"/>
+          <w:numId w:val="3"/>
+        </w:numPr>
+        <w:bidi w:val="0"/>
+        <w:spacing w:lineRule="auto" w:line="360"/>
+        <w:jc w:val="both"/>
+        <w:rPr>
+          <w:b w:val="false"/>
+          <w:b w:val="false"/>
+          <w:bCs w:val="false"/>
+          <w:sz w:val="28"/>
+          <w:szCs w:val="28"/>
+        </w:rPr>
+      </w:pPr>
+      <w:r>
+        <w:rPr>
+          <w:b w:val="false"/>
+          <w:bCs w:val="false"/>
+          <w:sz w:val="28"/>
+          <w:szCs w:val="28"/>
+        </w:rPr>
+        <w:t>kurzus és oktató közt 1:N kapcsolat, mivel egy oktatónak lehet több kurzusa is</w:t>
+      </w:r>
+    </w:p>
+    <w:p>
+      <w:pPr>
+        <w:pStyle w:val="Normal"/>
+        <w:numPr>
+          <w:ilvl w:val="0"/>
+          <w:numId w:val="3"/>
+        </w:numPr>
+        <w:bidi w:val="0"/>
+        <w:spacing w:lineRule="auto" w:line="360"/>
+        <w:jc w:val="both"/>
+        <w:rPr>
+          <w:b w:val="false"/>
+          <w:b w:val="false"/>
+          <w:bCs w:val="false"/>
+          <w:sz w:val="28"/>
+          <w:szCs w:val="28"/>
+        </w:rPr>
+      </w:pPr>
+      <w:r>
+        <w:rPr>
+          <w:b w:val="false"/>
+          <w:bCs w:val="false"/>
+          <w:sz w:val="28"/>
+          <w:szCs w:val="28"/>
+        </w:rPr>
+        <w:t>oktató és tanszék közt 1:N kapcsolat, mert egy tanszéken lehet több oktató is</w:t>
+      </w:r>
+    </w:p>
+    <w:p>
+      <w:pPr>
+        <w:pStyle w:val="Normal"/>
+        <w:numPr>
+          <w:ilvl w:val="0"/>
+          <w:numId w:val="3"/>
         </w:numPr>
         <w:bidi w:val="0"/>
         <w:spacing w:lineRule="auto" w:line="360"/>
@@ -1704,10 +2443,14 @@
                               <w:bidi w:val="0"/>
                               <w:spacing w:before="120" w:after="120"/>
                               <w:jc w:val="left"/>
-                              <w:rPr/>
+                              <w:rPr>
+                                <w:color w:val="000000"/>
+                              </w:rPr>
                             </w:pPr>
                             <w:r>
-                              <w:rPr/>
+                              <w:rPr>
+                                <w:color w:val="000000"/>
+                              </w:rPr>
                               <w:drawing>
                                 <wp:inline distT="0" distB="0" distL="0" distR="0">
                                   <wp:extent cx="6120130" cy="2618740"/>
@@ -1747,7 +2490,9 @@
                               </w:drawing>
                             </w:r>
                             <w:r>
-                              <w:rPr/>
+                              <w:rPr>
+                                <w:color w:val="000000"/>
+                              </w:rPr>
                               <w:t>1. kép: Az ER modell</w:t>
                             </w:r>
                           </w:p>
@@ -1776,10 +2521,14 @@
                         <w:bidi w:val="0"/>
                         <w:spacing w:before="120" w:after="120"/>
                         <w:jc w:val="left"/>
-                        <w:rPr/>
+                        <w:rPr>
+                          <w:color w:val="000000"/>
+                        </w:rPr>
                       </w:pPr>
                       <w:r>
-                        <w:rPr/>
+                        <w:rPr>
+                          <w:color w:val="000000"/>
+                        </w:rPr>
                         <w:drawing>
                           <wp:inline distT="0" distB="0" distL="0" distR="0">
                             <wp:extent cx="6120130" cy="2618740"/>
@@ -1819,7 +2568,9 @@
                         </w:drawing>
                       </w:r>
                       <w:r>
-                        <w:rPr/>
+                        <w:rPr>
+                          <w:color w:val="000000"/>
+                        </w:rPr>
                         <w:t>1. kép: Az ER modell</w:t>
                       </w:r>
                     </w:p>
@@ -2109,12 +2860,10 @@
           <w:sz w:val="28"/>
           <w:szCs w:val="28"/>
         </w:rPr>
-      </w:r>
-      <w:r>
         <mc:AlternateContent>
           <mc:Choice Requires="wps">
             <w:drawing>
-              <wp:anchor behindDoc="0" distT="0" distB="0" distL="0" distR="0" simplePos="0" locked="0" layoutInCell="0" allowOverlap="1" relativeHeight="5">
+              <wp:anchor behindDoc="0" distT="0" distB="0" distL="0" distR="0" simplePos="0" locked="0" layoutInCell="0" allowOverlap="1" relativeHeight="4">
                 <wp:simplePos x="0" y="0"/>
                 <wp:positionH relativeFrom="column">
                   <wp:align>center</wp:align>
@@ -2129,17 +2878,28 @@
                 <a:graphic xmlns:a="http://schemas.openxmlformats.org/drawingml/2006/main">
                   <a:graphicData uri="http://schemas.microsoft.com/office/word/2010/wordprocessingShape">
                     <wps:wsp>
-                      <wps:cNvSpPr txBox="1"/>
+                      <wps:cNvSpPr/>
                       <wps:spPr>
                         <a:xfrm>
                           <a:off x="0" y="0"/>
-                          <a:ext cx="6120130" cy="1205865"/>
+                          <a:ext cx="6120000" cy="1206000"/>
                         </a:xfrm>
-                        <a:prstGeom prst="rect"/>
+                        <a:prstGeom prst="rect">
+                          <a:avLst/>
+                        </a:prstGeom>
                         <a:solidFill>
-                          <a:srgbClr val="FFFFFF"/>
+                          <a:srgbClr val="ffffff"/>
                         </a:solidFill>
+                        <a:ln w="0">
+                          <a:noFill/>
+                        </a:ln>
                       </wps:spPr>
+                      <wps:style>
+                        <a:lnRef idx="0"/>
+                        <a:fillRef idx="0"/>
+                        <a:effectRef idx="0"/>
+                        <a:fontRef idx="minor"/>
+                      </wps:style>
                       <wps:txbx>
                         <w:txbxContent>
                           <w:p>
@@ -2155,7 +2915,7 @@
                                 <wp:inline distT="0" distB="0" distL="0" distR="0">
                                   <wp:extent cx="6120130" cy="878205"/>
                                   <wp:effectExtent l="0" t="0" r="0" b="0"/>
-                                  <wp:docPr id="6" name="Image2" descr=""/>
+                                  <wp:docPr id="7" name="Image2" descr=""/>
                                   <wp:cNvGraphicFramePr>
                                     <a:graphicFrameLocks xmlns:a="http://schemas.openxmlformats.org/drawingml/2006/main" noChangeAspect="1"/>
                                   </wp:cNvGraphicFramePr>
@@ -2163,7 +2923,7 @@
                                     <a:graphicData uri="http://schemas.openxmlformats.org/drawingml/2006/picture">
                                       <pic:pic xmlns:pic="http://schemas.openxmlformats.org/drawingml/2006/picture">
                                         <pic:nvPicPr>
-                                          <pic:cNvPr id="6" name="Image2" descr=""/>
+                                          <pic:cNvPr id="7" name="Image2" descr=""/>
                                           <pic:cNvPicPr>
                                             <a:picLocks noChangeAspect="1" noChangeArrowheads="1"/>
                                           </pic:cNvPicPr>
@@ -2188,12 +2948,15 @@
                                   </a:graphic>
                                 </wp:inline>
                               </w:drawing>
+                            </w:r>
+                            <w:r>
+                              <w:rPr/>
                               <w:t>2. kép: Az XDM modell</w:t>
                             </w:r>
                           </w:p>
                         </w:txbxContent>
                       </wps:txbx>
-                      <wps:bodyPr anchor="t" lIns="0" tIns="0" rIns="0" bIns="0">
+                      <wps:bodyPr lIns="0" rIns="0" tIns="0" bIns="0" anchor="t">
                         <a:noAutofit/>
                       </wps:bodyPr>
                     </wps:wsp>
@@ -2204,8 +2967,10 @@
           </mc:Choice>
           <mc:Fallback>
             <w:pict>
-              <v:rect style="position:absolute;rotation:-0;width:481.9pt;height:94.95pt;mso-wrap-distance-left:0pt;mso-wrap-distance-right:0pt;mso-wrap-distance-top:0pt;mso-wrap-distance-bottom:0pt;margin-top:0pt;mso-position-vertical:top;mso-position-vertical-relative:text;margin-left:0pt;mso-position-horizontal:center;mso-position-horizontal-relative:text">
-                <v:textbox inset="0in,0in,0in,0in">
+              <v:rect id="shape_0" ID="Frame2" path="m0,0l-2147483645,0l-2147483645,-2147483646l0,-2147483646xe" fillcolor="white" stroked="f" o:allowincell="f" style="position:absolute;margin-left:0pt;margin-top:0.05pt;width:481.85pt;height:94.9pt;mso-wrap-style:square;v-text-anchor:top;mso-position-horizontal:center">
+                <v:fill o:detectmouseclick="t" type="solid" color2="black"/>
+                <v:stroke color="#3465a4" joinstyle="round" endcap="flat"/>
+                <v:textbox>
                   <w:txbxContent>
                     <w:p>
                       <w:pPr>
@@ -2220,7 +2985,7 @@
                           <wp:inline distT="0" distB="0" distL="0" distR="0">
                             <wp:extent cx="6120130" cy="878205"/>
                             <wp:effectExtent l="0" t="0" r="0" b="0"/>
-                            <wp:docPr id="7" name="Image2" descr=""/>
+                            <wp:docPr id="8" name="Image2" descr=""/>
                             <wp:cNvGraphicFramePr>
                               <a:graphicFrameLocks xmlns:a="http://schemas.openxmlformats.org/drawingml/2006/main" noChangeAspect="1"/>
                             </wp:cNvGraphicFramePr>
@@ -2228,7 +2993,7 @@
                               <a:graphicData uri="http://schemas.openxmlformats.org/drawingml/2006/picture">
                                 <pic:pic xmlns:pic="http://schemas.openxmlformats.org/drawingml/2006/picture">
                                   <pic:nvPicPr>
-                                    <pic:cNvPr id="7" name="Image2" descr=""/>
+                                    <pic:cNvPr id="8" name="Image2" descr=""/>
                                     <pic:cNvPicPr>
                                       <a:picLocks noChangeAspect="1" noChangeArrowheads="1"/>
                                     </pic:cNvPicPr>
@@ -2253,6 +3018,9 @@
                             </a:graphic>
                           </wp:inline>
                         </w:drawing>
+                      </w:r>
+                      <w:r>
+                        <w:rPr/>
                         <w:t>2. kép: Az XDM modell</w:t>
                       </w:r>
                     </w:p>
@@ -2271,21 +3039,658 @@
         <w:bidi w:val="0"/>
         <w:jc w:val="left"/>
         <w:rPr>
-          <w:b/>
+          <w:sz w:val="28"/>
+          <w:szCs w:val="28"/>
+        </w:rPr>
+      </w:pPr>
+      <w:r>
+        <w:rPr>
           <w:b/>
           <w:bCs/>
-          <w:sz w:val="32"/>
-          <w:szCs w:val="32"/>
-        </w:rPr>
-      </w:pPr>
-      <w:r>
-        <w:rPr>
+          <w:sz w:val="28"/>
+          <w:szCs w:val="28"/>
+        </w:rPr>
+        <w:t>1.3 Az XDM modell alapján XML dokumentum készítése</w:t>
+      </w:r>
+    </w:p>
+    <w:p>
+      <w:pPr>
+        <w:pStyle w:val="Normal"/>
+        <w:bidi w:val="0"/>
+        <w:jc w:val="left"/>
+        <w:rPr>
+          <w:b/>
           <w:b/>
           <w:bCs/>
           <w:sz w:val="32"/>
           <w:szCs w:val="32"/>
         </w:rPr>
-        <w:t>1.3 Az XDM modell alapján XML dokumentum készítése</w:t>
+      </w:pPr>
+      <w:r>
+        <w:rPr/>
+      </w:r>
+    </w:p>
+    <w:p>
+      <w:pPr>
+        <w:pStyle w:val="TextBody"/>
+        <w:bidi w:val="0"/>
+        <w:spacing w:lineRule="auto" w:line="360"/>
+        <w:jc w:val="both"/>
+        <w:rPr/>
+      </w:pPr>
+      <w:r>
+        <w:rPr>
+          <w:b w:val="false"/>
+          <w:bCs w:val="false"/>
+          <w:sz w:val="28"/>
+          <w:szCs w:val="28"/>
+        </w:rPr>
+        <w:t xml:space="preserve">Az XML dokumentum célja az XDM modellben meghatározott adatszerkezet leírása. A fájl a hallgatók, oktatók, kurzusok, tanszékek, irodák és beiratkozások adatait tartalmazza strukturált, hierarchikus formában. A dokumentum gyökéreleme a </w:t>
+      </w:r>
+      <w:r>
+        <w:rPr>
+          <w:rStyle w:val="SourceText"/>
+          <w:b w:val="false"/>
+          <w:bCs w:val="false"/>
+          <w:sz w:val="28"/>
+          <w:szCs w:val="28"/>
+        </w:rPr>
+        <w:t>&lt;NeptunAdatok&gt;</w:t>
+      </w:r>
+      <w:r>
+        <w:rPr>
+          <w:b w:val="false"/>
+          <w:bCs w:val="false"/>
+          <w:sz w:val="28"/>
+          <w:szCs w:val="28"/>
+        </w:rPr>
+        <w:t>, am</w:t>
+      </w:r>
+      <w:r>
+        <w:rPr>
+          <w:b w:val="false"/>
+          <w:bCs w:val="false"/>
+          <w:sz w:val="28"/>
+          <w:szCs w:val="28"/>
+        </w:rPr>
+        <w:t>i</w:t>
+      </w:r>
+      <w:r>
+        <w:rPr>
+          <w:b w:val="false"/>
+          <w:bCs w:val="false"/>
+          <w:sz w:val="28"/>
+          <w:szCs w:val="28"/>
+        </w:rPr>
+        <w:t xml:space="preserve"> az összes entitást magába foglalja.</w:t>
+      </w:r>
+    </w:p>
+    <w:p>
+      <w:pPr>
+        <w:pStyle w:val="TextBody"/>
+        <w:spacing w:lineRule="auto" w:line="360"/>
+        <w:jc w:val="both"/>
+        <w:rPr/>
+      </w:pPr>
+      <w:r>
+        <w:rPr>
+          <w:sz w:val="28"/>
+          <w:szCs w:val="28"/>
+        </w:rPr>
+        <w:t xml:space="preserve">A hallgatók adatai a </w:t>
+      </w:r>
+      <w:r>
+        <w:rPr>
+          <w:rStyle w:val="SourceText"/>
+          <w:sz w:val="28"/>
+          <w:szCs w:val="28"/>
+        </w:rPr>
+        <w:t>&lt;Hallgato&gt;</w:t>
+      </w:r>
+      <w:r>
+        <w:rPr>
+          <w:sz w:val="28"/>
+          <w:szCs w:val="28"/>
+        </w:rPr>
+        <w:t xml:space="preserve"> elemekben jelennek meg, am</w:t>
+      </w:r>
+      <w:r>
+        <w:rPr>
+          <w:sz w:val="28"/>
+          <w:szCs w:val="28"/>
+        </w:rPr>
+        <w:t>i</w:t>
+      </w:r>
+      <w:r>
+        <w:rPr>
+          <w:sz w:val="28"/>
+          <w:szCs w:val="28"/>
+        </w:rPr>
+        <w:t>k attribútumként egyedi azonosítót (</w:t>
+      </w:r>
+      <w:r>
+        <w:rPr>
+          <w:rStyle w:val="SourceText"/>
+          <w:sz w:val="28"/>
+          <w:szCs w:val="28"/>
+        </w:rPr>
+        <w:t>hid</w:t>
+      </w:r>
+      <w:r>
+        <w:rPr>
+          <w:sz w:val="28"/>
+          <w:szCs w:val="28"/>
+        </w:rPr>
+        <w:t xml:space="preserve">) tartalmaznak. Minden hallgatóhoz meg vannak adva az alapvető személyes adatok: </w:t>
+      </w:r>
+      <w:r>
+        <w:rPr>
+          <w:sz w:val="28"/>
+          <w:szCs w:val="28"/>
+        </w:rPr>
+        <w:t>n</w:t>
+      </w:r>
+      <w:r>
+        <w:rPr>
+          <w:sz w:val="28"/>
+          <w:szCs w:val="28"/>
+        </w:rPr>
+        <w:t>eptunkód, név, születési dátum, valamint egy összetett cím elem, am</w:t>
+      </w:r>
+      <w:r>
+        <w:rPr>
+          <w:sz w:val="28"/>
+          <w:szCs w:val="28"/>
+        </w:rPr>
+        <w:t>i</w:t>
+      </w:r>
+      <w:r>
+        <w:rPr>
+          <w:sz w:val="28"/>
+          <w:szCs w:val="28"/>
+        </w:rPr>
+        <w:t xml:space="preserve"> a várost, utcát és házszámot tartalmazza. A hallgatóknál többértékű tulajdonságok </w:t>
+      </w:r>
+      <w:r>
+        <w:rPr>
+          <w:sz w:val="28"/>
+          <w:szCs w:val="28"/>
+        </w:rPr>
+        <w:t>is vannak,</w:t>
+      </w:r>
+      <w:r>
+        <w:rPr>
+          <w:sz w:val="28"/>
+          <w:szCs w:val="28"/>
+        </w:rPr>
+        <w:t xml:space="preserve"> például több email címet és telefonszámot, ami az ismétlődő elemek segítségével valósul meg.</w:t>
+      </w:r>
+    </w:p>
+    <w:p>
+      <w:pPr>
+        <w:pStyle w:val="TextBody"/>
+        <w:spacing w:lineRule="auto" w:line="360"/>
+        <w:jc w:val="both"/>
+        <w:rPr/>
+      </w:pPr>
+      <w:r>
+        <w:rPr>
+          <w:sz w:val="28"/>
+          <w:szCs w:val="28"/>
+        </w:rPr>
+        <w:t xml:space="preserve">A kurzusokat a </w:t>
+      </w:r>
+      <w:r>
+        <w:rPr>
+          <w:rStyle w:val="SourceText"/>
+          <w:sz w:val="28"/>
+          <w:szCs w:val="28"/>
+        </w:rPr>
+        <w:t>&lt;Kurzus&gt;</w:t>
+      </w:r>
+      <w:r>
+        <w:rPr>
+          <w:sz w:val="28"/>
+          <w:szCs w:val="28"/>
+        </w:rPr>
+        <w:t xml:space="preserve"> elemek írják le, am</w:t>
+      </w:r>
+      <w:r>
+        <w:rPr>
+          <w:sz w:val="28"/>
+          <w:szCs w:val="28"/>
+        </w:rPr>
+        <w:t>i</w:t>
+      </w:r>
+      <w:r>
+        <w:rPr>
+          <w:sz w:val="28"/>
+          <w:szCs w:val="28"/>
+        </w:rPr>
+        <w:t>k tartalmazzák a kurzus kódját, nevét, kreditértékét és típusát. Minden kurzushoz egy idegen kulcs (</w:t>
+      </w:r>
+      <w:r>
+        <w:rPr>
+          <w:rStyle w:val="SourceText"/>
+          <w:sz w:val="28"/>
+          <w:szCs w:val="28"/>
+        </w:rPr>
+        <w:t>TanarRef</w:t>
+      </w:r>
+      <w:r>
+        <w:rPr>
+          <w:sz w:val="28"/>
+          <w:szCs w:val="28"/>
+        </w:rPr>
+        <w:t xml:space="preserve">) kapcsolódik, amely az adott kurzust oktató tanárra hivatkozik. Az oktatók adatai az </w:t>
+      </w:r>
+      <w:r>
+        <w:rPr>
+          <w:rStyle w:val="SourceText"/>
+          <w:sz w:val="28"/>
+          <w:szCs w:val="28"/>
+        </w:rPr>
+        <w:t>&lt;Oktato&gt;</w:t>
+      </w:r>
+      <w:r>
+        <w:rPr>
+          <w:sz w:val="28"/>
+          <w:szCs w:val="28"/>
+        </w:rPr>
+        <w:t xml:space="preserve"> elemekben </w:t>
+      </w:r>
+      <w:r>
+        <w:rPr>
+          <w:sz w:val="28"/>
+          <w:szCs w:val="28"/>
+        </w:rPr>
+        <w:t>vannak</w:t>
+      </w:r>
+      <w:r>
+        <w:rPr>
+          <w:sz w:val="28"/>
+          <w:szCs w:val="28"/>
+        </w:rPr>
+        <w:t>, ahol az azonosító (</w:t>
+      </w:r>
+      <w:r>
+        <w:rPr>
+          <w:rStyle w:val="SourceText"/>
+          <w:sz w:val="28"/>
+          <w:szCs w:val="28"/>
+        </w:rPr>
+        <w:t>oid</w:t>
+      </w:r>
+      <w:r>
+        <w:rPr>
+          <w:sz w:val="28"/>
+          <w:szCs w:val="28"/>
+        </w:rPr>
+        <w:t xml:space="preserve">) mellett szerepel a név, titulus, beosztás és email cím. Az oktatókhoz 1:1 kapcsolatban tartozik egy iroda, amelyre az </w:t>
+      </w:r>
+      <w:r>
+        <w:rPr>
+          <w:rStyle w:val="SourceText"/>
+          <w:sz w:val="28"/>
+          <w:szCs w:val="28"/>
+        </w:rPr>
+        <w:t>IrodaRef</w:t>
+      </w:r>
+      <w:r>
+        <w:rPr>
+          <w:sz w:val="28"/>
+          <w:szCs w:val="28"/>
+        </w:rPr>
+        <w:t xml:space="preserve"> elem hivatkozik.</w:t>
+      </w:r>
+    </w:p>
+    <w:p>
+      <w:pPr>
+        <w:pStyle w:val="TextBody"/>
+        <w:spacing w:lineRule="auto" w:line="360"/>
+        <w:jc w:val="both"/>
+        <w:rPr/>
+      </w:pPr>
+      <w:r>
+        <w:rPr>
+          <w:sz w:val="28"/>
+          <w:szCs w:val="28"/>
+        </w:rPr>
+        <w:t xml:space="preserve">A tanszékek adatait a </w:t>
+      </w:r>
+      <w:r>
+        <w:rPr>
+          <w:rStyle w:val="SourceText"/>
+          <w:sz w:val="28"/>
+          <w:szCs w:val="28"/>
+        </w:rPr>
+        <w:t>&lt;Tanszek&gt;</w:t>
+      </w:r>
+      <w:r>
+        <w:rPr>
+          <w:sz w:val="28"/>
+          <w:szCs w:val="28"/>
+        </w:rPr>
+        <w:t xml:space="preserve"> elemek tárolják, </w:t>
+      </w:r>
+      <w:r>
+        <w:rPr>
+          <w:sz w:val="28"/>
+          <w:szCs w:val="28"/>
+        </w:rPr>
+        <w:t>ami</w:t>
+      </w:r>
+      <w:r>
+        <w:rPr>
+          <w:sz w:val="28"/>
+          <w:szCs w:val="28"/>
+        </w:rPr>
+        <w:t xml:space="preserve">k megadják a tanszék nevét, kódját, épületét és telefonszámát. Az oktatók és tanszékek közötti kapcsolat idegen kulcsokon keresztül értelmezett. Az irodák külön </w:t>
+      </w:r>
+      <w:r>
+        <w:rPr>
+          <w:rStyle w:val="SourceText"/>
+          <w:sz w:val="28"/>
+          <w:szCs w:val="28"/>
+        </w:rPr>
+        <w:t>&lt;Iroda&gt;</w:t>
+      </w:r>
+      <w:r>
+        <w:rPr>
+          <w:sz w:val="28"/>
+          <w:szCs w:val="28"/>
+        </w:rPr>
+        <w:t xml:space="preserve"> elemekben szerepelnek, amelyek tartalmazzák az épületszámot, szobaszámot, épületnevet és </w:t>
+      </w:r>
+      <w:r>
+        <w:rPr>
+          <w:sz w:val="28"/>
+          <w:szCs w:val="28"/>
+        </w:rPr>
+        <w:t xml:space="preserve">egy </w:t>
+      </w:r>
+      <w:r>
+        <w:rPr>
+          <w:sz w:val="28"/>
+          <w:szCs w:val="28"/>
+        </w:rPr>
+        <w:t>opcionális megjegyzést.</w:t>
+      </w:r>
+    </w:p>
+    <w:p>
+      <w:pPr>
+        <w:pStyle w:val="TextBody"/>
+        <w:spacing w:lineRule="auto" w:line="276"/>
+        <w:jc w:val="both"/>
+        <w:rPr/>
+      </w:pPr>
+      <w:r>
+        <w:rPr>
+          <w:sz w:val="28"/>
+          <w:szCs w:val="28"/>
+        </w:rPr>
+        <w:t xml:space="preserve">A hallgatók és kurzusok közötti N:M kapcsolatot a </w:t>
+      </w:r>
+      <w:r>
+        <w:rPr>
+          <w:rStyle w:val="SourceText"/>
+          <w:sz w:val="28"/>
+          <w:szCs w:val="28"/>
+        </w:rPr>
+        <w:t>&lt;Beiratkozas&gt;</w:t>
+      </w:r>
+      <w:r>
+        <w:rPr>
+          <w:sz w:val="28"/>
+          <w:szCs w:val="28"/>
+        </w:rPr>
+        <w:t xml:space="preserve"> elemek valósítják meg, amelyek attribútumként hivatkoznak mind a hallgatóra (</w:t>
+      </w:r>
+      <w:r>
+        <w:rPr>
+          <w:rStyle w:val="SourceText"/>
+          <w:sz w:val="28"/>
+          <w:szCs w:val="28"/>
+        </w:rPr>
+        <w:t>hallgatoRef</w:t>
+      </w:r>
+      <w:r>
+        <w:rPr>
+          <w:sz w:val="28"/>
+          <w:szCs w:val="28"/>
+        </w:rPr>
+        <w:t xml:space="preserve">), mind </w:t>
+      </w:r>
+      <w:r>
+        <w:rPr>
+          <w:sz w:val="28"/>
+          <w:szCs w:val="28"/>
+        </w:rPr>
+        <w:t xml:space="preserve">pedig </w:t>
+      </w:r>
+      <w:r>
+        <w:rPr>
+          <w:sz w:val="28"/>
+          <w:szCs w:val="28"/>
+        </w:rPr>
+        <w:t>a kurzusra (</w:t>
+      </w:r>
+      <w:r>
+        <w:rPr>
+          <w:rStyle w:val="SourceText"/>
+          <w:sz w:val="28"/>
+          <w:szCs w:val="28"/>
+        </w:rPr>
+        <w:t>kurzusRef</w:t>
+      </w:r>
+      <w:r>
+        <w:rPr>
+          <w:sz w:val="28"/>
+          <w:szCs w:val="28"/>
+        </w:rPr>
+        <w:t xml:space="preserve">). A beiratkozásokhoz további információk is tartoznak, mint a félév, osztályzat, teljesítés státusza és </w:t>
+      </w:r>
+      <w:r>
+        <w:rPr>
+          <w:sz w:val="28"/>
+          <w:szCs w:val="28"/>
+        </w:rPr>
+        <w:t>jelölés</w:t>
+      </w:r>
+      <w:r>
+        <w:rPr>
+          <w:sz w:val="28"/>
+          <w:szCs w:val="28"/>
+        </w:rPr>
+        <w:t>.</w:t>
+      </w:r>
+    </w:p>
+    <w:p>
+      <w:pPr>
+        <w:pStyle w:val="TextBody"/>
+        <w:spacing w:lineRule="auto" w:line="276"/>
+        <w:jc w:val="both"/>
+        <w:rPr/>
+      </w:pPr>
+      <w:r>
+        <w:rPr>
+          <w:sz w:val="28"/>
+          <w:szCs w:val="28"/>
+        </w:rPr>
+        <w:t xml:space="preserve">Hallgató példakód: </w:t>
+      </w:r>
+    </w:p>
+    <w:p>
+      <w:pPr>
+        <w:pStyle w:val="Normal"/>
+        <w:rPr/>
+      </w:pPr>
+      <w:r>
+        <w:rPr/>
+        <w:t>&lt;Hallgato hid="H2"&gt;</w:t>
+      </w:r>
+    </w:p>
+    <w:p>
+      <w:pPr>
+        <w:pStyle w:val="Normal"/>
+        <w:rPr/>
+      </w:pPr>
+      <w:r>
+        <w:rPr/>
+        <w:t xml:space="preserve">  </w:t>
+      </w:r>
+      <w:r>
+        <w:rPr/>
+        <w:t>&lt;Neptun&gt;MBXY34&lt;/Neptun&gt;</w:t>
+      </w:r>
+    </w:p>
+    <w:p>
+      <w:pPr>
+        <w:pStyle w:val="Normal"/>
+        <w:rPr/>
+      </w:pPr>
+      <w:r>
+        <w:rPr/>
+        <w:t xml:space="preserve">  </w:t>
+      </w:r>
+      <w:r>
+        <w:rPr/>
+        <w:t>&lt;Nev&gt;Kovács Balázs&lt;/Nev&gt;</w:t>
+      </w:r>
+    </w:p>
+    <w:p>
+      <w:pPr>
+        <w:pStyle w:val="Normal"/>
+        <w:rPr/>
+      </w:pPr>
+      <w:r>
+        <w:rPr/>
+        <w:t xml:space="preserve">  </w:t>
+      </w:r>
+      <w:r>
+        <w:rPr/>
+        <w:t>&lt;SzuletesiDatum&gt;1999-11-02&lt;/SzuletesiDatum&gt;</w:t>
+      </w:r>
+    </w:p>
+    <w:p>
+      <w:pPr>
+        <w:pStyle w:val="Normal"/>
+        <w:rPr/>
+      </w:pPr>
+      <w:r>
+        <w:rPr/>
+        <w:t xml:space="preserve">  </w:t>
+      </w:r>
+      <w:r>
+        <w:rPr/>
+        <w:t>&lt;Cim&gt;</w:t>
+      </w:r>
+    </w:p>
+    <w:p>
+      <w:pPr>
+        <w:pStyle w:val="Normal"/>
+        <w:rPr/>
+      </w:pPr>
+      <w:r>
+        <w:rPr/>
+        <w:t xml:space="preserve">    </w:t>
+      </w:r>
+      <w:r>
+        <w:rPr/>
+        <w:t>&lt;Varos&gt;Budapest&lt;/Varos&gt;</w:t>
+      </w:r>
+    </w:p>
+    <w:p>
+      <w:pPr>
+        <w:pStyle w:val="Normal"/>
+        <w:rPr/>
+      </w:pPr>
+      <w:r>
+        <w:rPr/>
+        <w:t xml:space="preserve">    </w:t>
+      </w:r>
+      <w:r>
+        <w:rPr/>
+        <w:t>&lt;Utca&gt;Fővám tér&lt;/Utca&gt;</w:t>
+      </w:r>
+    </w:p>
+    <w:p>
+      <w:pPr>
+        <w:pStyle w:val="Normal"/>
+        <w:rPr/>
+      </w:pPr>
+      <w:r>
+        <w:rPr/>
+        <w:t xml:space="preserve">    </w:t>
+      </w:r>
+      <w:r>
+        <w:rPr/>
+        <w:t>&lt;Hazszam&gt;8&lt;/Hazszam&gt;</w:t>
+      </w:r>
+    </w:p>
+    <w:p>
+      <w:pPr>
+        <w:pStyle w:val="Normal"/>
+        <w:rPr/>
+      </w:pPr>
+      <w:r>
+        <w:rPr/>
+        <w:t xml:space="preserve">  </w:t>
+      </w:r>
+      <w:r>
+        <w:rPr/>
+        <w:t>&lt;/Cim&gt;</w:t>
+      </w:r>
+    </w:p>
+    <w:p>
+      <w:pPr>
+        <w:pStyle w:val="Normal"/>
+        <w:rPr/>
+      </w:pPr>
+      <w:r>
+        <w:rPr/>
+        <w:t xml:space="preserve">  </w:t>
+      </w:r>
+      <w:r>
+        <w:rPr/>
+        <w:t>&lt;Email&gt;balazs.kovacs@gmail.com&lt;/Email&gt;</w:t>
+      </w:r>
+    </w:p>
+    <w:p>
+      <w:pPr>
+        <w:pStyle w:val="Normal"/>
+        <w:rPr/>
+      </w:pPr>
+      <w:r>
+        <w:rPr/>
+        <w:t xml:space="preserve">  </w:t>
+      </w:r>
+      <w:r>
+        <w:rPr/>
+        <w:t>&lt;Telefonszam&gt;+36-70-111-2222&lt;/Telefonszam&gt;</w:t>
+      </w:r>
+    </w:p>
+    <w:p>
+      <w:pPr>
+        <w:pStyle w:val="Normal"/>
+        <w:rPr/>
+      </w:pPr>
+      <w:r>
+        <w:rPr/>
+        <w:t>&lt;/Hallgato&gt;</w:t>
+      </w:r>
+      <w:r>
+        <w:rPr/>
+        <w:t xml:space="preserve"> </w:t>
+      </w:r>
+    </w:p>
+    <w:p>
+      <w:pPr>
+        <w:pStyle w:val="Normal"/>
+        <w:rPr/>
+      </w:pPr>
+      <w:r>
+        <w:rPr/>
       </w:r>
     </w:p>
     <w:p>
@@ -2294,6 +3699,1491 @@
         <w:bidi w:val="0"/>
         <w:jc w:val="left"/>
         <w:rPr>
+          <w:b w:val="false"/>
+          <w:b w:val="false"/>
+          <w:bCs w:val="false"/>
+          <w:sz w:val="28"/>
+          <w:szCs w:val="28"/>
+        </w:rPr>
+      </w:pPr>
+      <w:r>
+        <w:rPr>
+          <w:b w:val="false"/>
+          <w:bCs w:val="false"/>
+          <w:sz w:val="28"/>
+          <w:szCs w:val="28"/>
+        </w:rPr>
+        <w:t>Kurzus példakód:</w:t>
+      </w:r>
+    </w:p>
+    <w:p>
+      <w:pPr>
+        <w:pStyle w:val="Normal"/>
+        <w:bidi w:val="0"/>
+        <w:jc w:val="left"/>
+        <w:rPr>
+          <w:b w:val="false"/>
+          <w:b w:val="false"/>
+          <w:bCs w:val="false"/>
+          <w:sz w:val="28"/>
+          <w:szCs w:val="28"/>
+        </w:rPr>
+      </w:pPr>
+      <w:r>
+        <w:rPr>
+          <w:b w:val="false"/>
+          <w:bCs w:val="false"/>
+          <w:sz w:val="28"/>
+          <w:szCs w:val="28"/>
+        </w:rPr>
+      </w:r>
+    </w:p>
+    <w:p>
+      <w:pPr>
+        <w:pStyle w:val="Normal"/>
+        <w:bidi w:val="0"/>
+        <w:jc w:val="left"/>
+        <w:rPr>
+          <w:b w:val="false"/>
+          <w:b w:val="false"/>
+          <w:bCs w:val="false"/>
+          <w:i/>
+          <w:i/>
+          <w:iCs/>
+          <w:sz w:val="24"/>
+          <w:szCs w:val="24"/>
+        </w:rPr>
+      </w:pPr>
+      <w:r>
+        <w:rPr>
+          <w:b w:val="false"/>
+          <w:bCs w:val="false"/>
+          <w:i/>
+          <w:iCs/>
+          <w:sz w:val="24"/>
+          <w:szCs w:val="24"/>
+        </w:rPr>
+        <w:t>&lt;Kurzus kid="K2"&gt;</w:t>
+      </w:r>
+    </w:p>
+    <w:p>
+      <w:pPr>
+        <w:pStyle w:val="Normal"/>
+        <w:bidi w:val="0"/>
+        <w:jc w:val="left"/>
+        <w:rPr>
+          <w:b w:val="false"/>
+          <w:b w:val="false"/>
+          <w:bCs w:val="false"/>
+          <w:i/>
+          <w:i/>
+          <w:iCs/>
+          <w:sz w:val="24"/>
+          <w:szCs w:val="24"/>
+        </w:rPr>
+      </w:pPr>
+      <w:r>
+        <w:rPr>
+          <w:b w:val="false"/>
+          <w:bCs w:val="false"/>
+          <w:i/>
+          <w:iCs/>
+          <w:sz w:val="24"/>
+          <w:szCs w:val="24"/>
+        </w:rPr>
+        <w:t xml:space="preserve">  </w:t>
+      </w:r>
+      <w:r>
+        <w:rPr>
+          <w:b w:val="false"/>
+          <w:bCs w:val="false"/>
+          <w:i/>
+          <w:iCs/>
+          <w:sz w:val="24"/>
+          <w:szCs w:val="24"/>
+        </w:rPr>
+        <w:t>&lt;Kod&gt;JAVA2&lt;/Kod&gt;</w:t>
+      </w:r>
+    </w:p>
+    <w:p>
+      <w:pPr>
+        <w:pStyle w:val="Normal"/>
+        <w:bidi w:val="0"/>
+        <w:jc w:val="left"/>
+        <w:rPr>
+          <w:b w:val="false"/>
+          <w:b w:val="false"/>
+          <w:bCs w:val="false"/>
+          <w:i/>
+          <w:i/>
+          <w:iCs/>
+          <w:sz w:val="24"/>
+          <w:szCs w:val="24"/>
+        </w:rPr>
+      </w:pPr>
+      <w:r>
+        <w:rPr>
+          <w:b w:val="false"/>
+          <w:bCs w:val="false"/>
+          <w:i/>
+          <w:iCs/>
+          <w:sz w:val="24"/>
+          <w:szCs w:val="24"/>
+        </w:rPr>
+        <w:t xml:space="preserve">  </w:t>
+      </w:r>
+      <w:r>
+        <w:rPr>
+          <w:b w:val="false"/>
+          <w:bCs w:val="false"/>
+          <w:i/>
+          <w:iCs/>
+          <w:sz w:val="24"/>
+          <w:szCs w:val="24"/>
+        </w:rPr>
+        <w:t>&lt;Nev&gt;Haladó Java&lt;/Nev&gt;</w:t>
+      </w:r>
+    </w:p>
+    <w:p>
+      <w:pPr>
+        <w:pStyle w:val="Normal"/>
+        <w:bidi w:val="0"/>
+        <w:jc w:val="left"/>
+        <w:rPr>
+          <w:b w:val="false"/>
+          <w:b w:val="false"/>
+          <w:bCs w:val="false"/>
+          <w:i/>
+          <w:i/>
+          <w:iCs/>
+          <w:sz w:val="24"/>
+          <w:szCs w:val="24"/>
+        </w:rPr>
+      </w:pPr>
+      <w:r>
+        <w:rPr>
+          <w:b w:val="false"/>
+          <w:bCs w:val="false"/>
+          <w:i/>
+          <w:iCs/>
+          <w:sz w:val="24"/>
+          <w:szCs w:val="24"/>
+        </w:rPr>
+        <w:t xml:space="preserve">  </w:t>
+      </w:r>
+      <w:r>
+        <w:rPr>
+          <w:b w:val="false"/>
+          <w:bCs w:val="false"/>
+          <w:i/>
+          <w:iCs/>
+          <w:sz w:val="24"/>
+          <w:szCs w:val="24"/>
+        </w:rPr>
+        <w:t>&lt;Kredit&gt;6&lt;/Kredit&gt;</w:t>
+      </w:r>
+    </w:p>
+    <w:p>
+      <w:pPr>
+        <w:pStyle w:val="Normal"/>
+        <w:bidi w:val="0"/>
+        <w:jc w:val="left"/>
+        <w:rPr>
+          <w:b w:val="false"/>
+          <w:b w:val="false"/>
+          <w:bCs w:val="false"/>
+          <w:i/>
+          <w:i/>
+          <w:iCs/>
+          <w:sz w:val="24"/>
+          <w:szCs w:val="24"/>
+        </w:rPr>
+      </w:pPr>
+      <w:r>
+        <w:rPr>
+          <w:b w:val="false"/>
+          <w:bCs w:val="false"/>
+          <w:i/>
+          <w:iCs/>
+          <w:sz w:val="24"/>
+          <w:szCs w:val="24"/>
+        </w:rPr>
+        <w:t xml:space="preserve">  </w:t>
+      </w:r>
+      <w:r>
+        <w:rPr>
+          <w:b w:val="false"/>
+          <w:bCs w:val="false"/>
+          <w:i/>
+          <w:iCs/>
+          <w:sz w:val="24"/>
+          <w:szCs w:val="24"/>
+        </w:rPr>
+        <w:t>&lt;Tipus&gt;Gyakorlat&lt;/Tipus&gt;</w:t>
+      </w:r>
+    </w:p>
+    <w:p>
+      <w:pPr>
+        <w:pStyle w:val="Normal"/>
+        <w:bidi w:val="0"/>
+        <w:jc w:val="left"/>
+        <w:rPr>
+          <w:b w:val="false"/>
+          <w:b w:val="false"/>
+          <w:bCs w:val="false"/>
+          <w:i/>
+          <w:i/>
+          <w:iCs/>
+          <w:sz w:val="24"/>
+          <w:szCs w:val="24"/>
+        </w:rPr>
+      </w:pPr>
+      <w:r>
+        <w:rPr>
+          <w:b w:val="false"/>
+          <w:bCs w:val="false"/>
+          <w:i/>
+          <w:iCs/>
+          <w:sz w:val="24"/>
+          <w:szCs w:val="24"/>
+        </w:rPr>
+        <w:t xml:space="preserve">  </w:t>
+      </w:r>
+      <w:r>
+        <w:rPr>
+          <w:b w:val="false"/>
+          <w:bCs w:val="false"/>
+          <w:i/>
+          <w:iCs/>
+          <w:sz w:val="24"/>
+          <w:szCs w:val="24"/>
+        </w:rPr>
+        <w:t>&lt;TanarRef&gt;TA2&lt;/TanarRef&gt;</w:t>
+      </w:r>
+    </w:p>
+    <w:p>
+      <w:pPr>
+        <w:pStyle w:val="Normal"/>
+        <w:bidi w:val="0"/>
+        <w:jc w:val="left"/>
+        <w:rPr>
+          <w:b w:val="false"/>
+          <w:b w:val="false"/>
+          <w:bCs w:val="false"/>
+          <w:i/>
+          <w:i/>
+          <w:iCs/>
+          <w:sz w:val="24"/>
+          <w:szCs w:val="24"/>
+        </w:rPr>
+      </w:pPr>
+      <w:r>
+        <w:rPr>
+          <w:b w:val="false"/>
+          <w:bCs w:val="false"/>
+          <w:i/>
+          <w:iCs/>
+          <w:sz w:val="24"/>
+          <w:szCs w:val="24"/>
+        </w:rPr>
+        <w:t>&lt;/Kurzus&gt;</w:t>
+      </w:r>
+    </w:p>
+    <w:p>
+      <w:pPr>
+        <w:pStyle w:val="Normal"/>
+        <w:bidi w:val="0"/>
+        <w:jc w:val="left"/>
+        <w:rPr>
+          <w:b w:val="false"/>
+          <w:b w:val="false"/>
+          <w:bCs w:val="false"/>
+          <w:i/>
+          <w:i/>
+          <w:iCs/>
+          <w:sz w:val="24"/>
+          <w:szCs w:val="24"/>
+        </w:rPr>
+      </w:pPr>
+      <w:r>
+        <w:rPr>
+          <w:b w:val="false"/>
+          <w:bCs w:val="false"/>
+          <w:i/>
+          <w:iCs/>
+          <w:sz w:val="24"/>
+          <w:szCs w:val="24"/>
+        </w:rPr>
+      </w:r>
+    </w:p>
+    <w:p>
+      <w:pPr>
+        <w:pStyle w:val="Normal"/>
+        <w:bidi w:val="0"/>
+        <w:jc w:val="left"/>
+        <w:rPr>
+          <w:b w:val="false"/>
+          <w:b w:val="false"/>
+          <w:bCs w:val="false"/>
+          <w:i w:val="false"/>
+          <w:i w:val="false"/>
+          <w:iCs w:val="false"/>
+          <w:sz w:val="28"/>
+          <w:szCs w:val="28"/>
+        </w:rPr>
+      </w:pPr>
+      <w:r>
+        <w:rPr>
+          <w:b w:val="false"/>
+          <w:bCs w:val="false"/>
+          <w:i w:val="false"/>
+          <w:iCs w:val="false"/>
+          <w:sz w:val="28"/>
+          <w:szCs w:val="28"/>
+        </w:rPr>
+        <w:t>Oktató példakód:</w:t>
+      </w:r>
+    </w:p>
+    <w:p>
+      <w:pPr>
+        <w:pStyle w:val="Normal"/>
+        <w:bidi w:val="0"/>
+        <w:jc w:val="left"/>
+        <w:rPr>
+          <w:b w:val="false"/>
+          <w:b w:val="false"/>
+          <w:bCs w:val="false"/>
+          <w:i w:val="false"/>
+          <w:i w:val="false"/>
+          <w:iCs w:val="false"/>
+          <w:sz w:val="28"/>
+          <w:szCs w:val="28"/>
+        </w:rPr>
+      </w:pPr>
+      <w:r>
+        <w:rPr>
+          <w:b w:val="false"/>
+          <w:bCs w:val="false"/>
+          <w:i w:val="false"/>
+          <w:iCs w:val="false"/>
+          <w:sz w:val="28"/>
+          <w:szCs w:val="28"/>
+        </w:rPr>
+      </w:r>
+    </w:p>
+    <w:p>
+      <w:pPr>
+        <w:pStyle w:val="Normal"/>
+        <w:bidi w:val="0"/>
+        <w:jc w:val="left"/>
+        <w:rPr>
+          <w:b w:val="false"/>
+          <w:b w:val="false"/>
+          <w:bCs w:val="false"/>
+          <w:i/>
+          <w:i/>
+          <w:iCs/>
+          <w:sz w:val="24"/>
+          <w:szCs w:val="24"/>
+        </w:rPr>
+      </w:pPr>
+      <w:r>
+        <w:rPr>
+          <w:b w:val="false"/>
+          <w:bCs w:val="false"/>
+          <w:i/>
+          <w:iCs/>
+          <w:sz w:val="24"/>
+          <w:szCs w:val="24"/>
+        </w:rPr>
+        <w:t>&lt;Oktato oid="TA2"&gt;</w:t>
+      </w:r>
+    </w:p>
+    <w:p>
+      <w:pPr>
+        <w:pStyle w:val="Normal"/>
+        <w:bidi w:val="0"/>
+        <w:jc w:val="left"/>
+        <w:rPr>
+          <w:b w:val="false"/>
+          <w:b w:val="false"/>
+          <w:bCs w:val="false"/>
+          <w:i/>
+          <w:i/>
+          <w:iCs/>
+          <w:sz w:val="24"/>
+          <w:szCs w:val="24"/>
+        </w:rPr>
+      </w:pPr>
+      <w:r>
+        <w:rPr>
+          <w:b w:val="false"/>
+          <w:bCs w:val="false"/>
+          <w:i/>
+          <w:iCs/>
+          <w:sz w:val="24"/>
+          <w:szCs w:val="24"/>
+        </w:rPr>
+        <w:t xml:space="preserve">  </w:t>
+      </w:r>
+      <w:r>
+        <w:rPr>
+          <w:b w:val="false"/>
+          <w:bCs w:val="false"/>
+          <w:i/>
+          <w:iCs/>
+          <w:sz w:val="24"/>
+          <w:szCs w:val="24"/>
+        </w:rPr>
+        <w:t>&lt;Nev&gt;Prof. Nagy Erzsébet&lt;/Nev&gt;</w:t>
+      </w:r>
+    </w:p>
+    <w:p>
+      <w:pPr>
+        <w:pStyle w:val="Normal"/>
+        <w:bidi w:val="0"/>
+        <w:jc w:val="left"/>
+        <w:rPr>
+          <w:b w:val="false"/>
+          <w:b w:val="false"/>
+          <w:bCs w:val="false"/>
+          <w:i/>
+          <w:i/>
+          <w:iCs/>
+          <w:sz w:val="24"/>
+          <w:szCs w:val="24"/>
+        </w:rPr>
+      </w:pPr>
+      <w:r>
+        <w:rPr>
+          <w:b w:val="false"/>
+          <w:bCs w:val="false"/>
+          <w:i/>
+          <w:iCs/>
+          <w:sz w:val="24"/>
+          <w:szCs w:val="24"/>
+        </w:rPr>
+        <w:t xml:space="preserve">  </w:t>
+      </w:r>
+      <w:r>
+        <w:rPr>
+          <w:b w:val="false"/>
+          <w:bCs w:val="false"/>
+          <w:i/>
+          <w:iCs/>
+          <w:sz w:val="24"/>
+          <w:szCs w:val="24"/>
+        </w:rPr>
+        <w:t>&lt;Titulus&gt;egyetemi tanár&lt;/Titulus&gt;</w:t>
+      </w:r>
+    </w:p>
+    <w:p>
+      <w:pPr>
+        <w:pStyle w:val="Normal"/>
+        <w:bidi w:val="0"/>
+        <w:jc w:val="left"/>
+        <w:rPr>
+          <w:b w:val="false"/>
+          <w:b w:val="false"/>
+          <w:bCs w:val="false"/>
+          <w:i/>
+          <w:i/>
+          <w:iCs/>
+          <w:sz w:val="24"/>
+          <w:szCs w:val="24"/>
+        </w:rPr>
+      </w:pPr>
+      <w:r>
+        <w:rPr>
+          <w:b w:val="false"/>
+          <w:bCs w:val="false"/>
+          <w:i/>
+          <w:iCs/>
+          <w:sz w:val="24"/>
+          <w:szCs w:val="24"/>
+        </w:rPr>
+        <w:t xml:space="preserve">  </w:t>
+      </w:r>
+      <w:r>
+        <w:rPr>
+          <w:b w:val="false"/>
+          <w:bCs w:val="false"/>
+          <w:i/>
+          <w:iCs/>
+          <w:sz w:val="24"/>
+          <w:szCs w:val="24"/>
+        </w:rPr>
+        <w:t>&lt;Beosztas&gt;Adatbázisok&lt;/Beosztas&gt;</w:t>
+      </w:r>
+    </w:p>
+    <w:p>
+      <w:pPr>
+        <w:pStyle w:val="Normal"/>
+        <w:bidi w:val="0"/>
+        <w:jc w:val="left"/>
+        <w:rPr>
+          <w:b w:val="false"/>
+          <w:b w:val="false"/>
+          <w:bCs w:val="false"/>
+          <w:i/>
+          <w:i/>
+          <w:iCs/>
+          <w:sz w:val="24"/>
+          <w:szCs w:val="24"/>
+        </w:rPr>
+      </w:pPr>
+      <w:r>
+        <w:rPr>
+          <w:b w:val="false"/>
+          <w:bCs w:val="false"/>
+          <w:i/>
+          <w:iCs/>
+          <w:sz w:val="24"/>
+          <w:szCs w:val="24"/>
+        </w:rPr>
+        <w:t xml:space="preserve">  </w:t>
+      </w:r>
+      <w:r>
+        <w:rPr>
+          <w:b w:val="false"/>
+          <w:bCs w:val="false"/>
+          <w:i/>
+          <w:iCs/>
+          <w:sz w:val="24"/>
+          <w:szCs w:val="24"/>
+        </w:rPr>
+        <w:t>&lt;Email&gt;erzsebet.nagy@uni.hu&lt;/Email&gt;</w:t>
+      </w:r>
+    </w:p>
+    <w:p>
+      <w:pPr>
+        <w:pStyle w:val="Normal"/>
+        <w:bidi w:val="0"/>
+        <w:jc w:val="left"/>
+        <w:rPr>
+          <w:b w:val="false"/>
+          <w:b w:val="false"/>
+          <w:bCs w:val="false"/>
+          <w:i/>
+          <w:i/>
+          <w:iCs/>
+          <w:sz w:val="24"/>
+          <w:szCs w:val="24"/>
+        </w:rPr>
+      </w:pPr>
+      <w:r>
+        <w:rPr>
+          <w:b w:val="false"/>
+          <w:bCs w:val="false"/>
+          <w:i/>
+          <w:iCs/>
+          <w:sz w:val="24"/>
+          <w:szCs w:val="24"/>
+        </w:rPr>
+        <w:t xml:space="preserve">  </w:t>
+      </w:r>
+      <w:r>
+        <w:rPr>
+          <w:b w:val="false"/>
+          <w:bCs w:val="false"/>
+          <w:i/>
+          <w:iCs/>
+          <w:sz w:val="24"/>
+          <w:szCs w:val="24"/>
+        </w:rPr>
+        <w:t>&lt;IrodaRef&gt;I11&lt;/IrodaRef&gt;</w:t>
+      </w:r>
+    </w:p>
+    <w:p>
+      <w:pPr>
+        <w:pStyle w:val="Normal"/>
+        <w:bidi w:val="0"/>
+        <w:jc w:val="left"/>
+        <w:rPr>
+          <w:b w:val="false"/>
+          <w:b w:val="false"/>
+          <w:bCs w:val="false"/>
+          <w:i/>
+          <w:i/>
+          <w:iCs/>
+          <w:sz w:val="24"/>
+          <w:szCs w:val="24"/>
+        </w:rPr>
+      </w:pPr>
+      <w:r>
+        <w:rPr>
+          <w:b w:val="false"/>
+          <w:bCs w:val="false"/>
+          <w:i/>
+          <w:iCs/>
+          <w:sz w:val="24"/>
+          <w:szCs w:val="24"/>
+        </w:rPr>
+        <w:t>&lt;/Oktato&gt;</w:t>
+      </w:r>
+    </w:p>
+    <w:p>
+      <w:pPr>
+        <w:pStyle w:val="Normal"/>
+        <w:bidi w:val="0"/>
+        <w:jc w:val="left"/>
+        <w:rPr>
+          <w:b w:val="false"/>
+          <w:b w:val="false"/>
+          <w:bCs w:val="false"/>
+          <w:i/>
+          <w:i/>
+          <w:iCs/>
+          <w:sz w:val="24"/>
+          <w:szCs w:val="24"/>
+        </w:rPr>
+      </w:pPr>
+      <w:r>
+        <w:rPr>
+          <w:b w:val="false"/>
+          <w:bCs w:val="false"/>
+          <w:i/>
+          <w:iCs/>
+          <w:sz w:val="24"/>
+          <w:szCs w:val="24"/>
+        </w:rPr>
+      </w:r>
+    </w:p>
+    <w:p>
+      <w:pPr>
+        <w:pStyle w:val="Normal"/>
+        <w:bidi w:val="0"/>
+        <w:jc w:val="left"/>
+        <w:rPr>
+          <w:b w:val="false"/>
+          <w:b w:val="false"/>
+          <w:bCs w:val="false"/>
+          <w:i w:val="false"/>
+          <w:i w:val="false"/>
+          <w:iCs w:val="false"/>
+          <w:sz w:val="28"/>
+          <w:szCs w:val="28"/>
+        </w:rPr>
+      </w:pPr>
+      <w:r>
+        <w:rPr>
+          <w:b w:val="false"/>
+          <w:bCs w:val="false"/>
+          <w:i w:val="false"/>
+          <w:iCs w:val="false"/>
+          <w:sz w:val="28"/>
+          <w:szCs w:val="28"/>
+        </w:rPr>
+        <w:t>Tanszék példakód:</w:t>
+      </w:r>
+    </w:p>
+    <w:p>
+      <w:pPr>
+        <w:pStyle w:val="Normal"/>
+        <w:bidi w:val="0"/>
+        <w:jc w:val="left"/>
+        <w:rPr>
+          <w:b w:val="false"/>
+          <w:b w:val="false"/>
+          <w:bCs w:val="false"/>
+          <w:i w:val="false"/>
+          <w:i w:val="false"/>
+          <w:iCs w:val="false"/>
+          <w:sz w:val="28"/>
+          <w:szCs w:val="28"/>
+        </w:rPr>
+      </w:pPr>
+      <w:r>
+        <w:rPr>
+          <w:b w:val="false"/>
+          <w:bCs w:val="false"/>
+          <w:i w:val="false"/>
+          <w:iCs w:val="false"/>
+          <w:sz w:val="28"/>
+          <w:szCs w:val="28"/>
+        </w:rPr>
+      </w:r>
+    </w:p>
+    <w:p>
+      <w:pPr>
+        <w:pStyle w:val="Normal"/>
+        <w:bidi w:val="0"/>
+        <w:jc w:val="left"/>
+        <w:rPr>
+          <w:b w:val="false"/>
+          <w:b w:val="false"/>
+          <w:bCs w:val="false"/>
+          <w:i/>
+          <w:i/>
+          <w:iCs/>
+          <w:sz w:val="24"/>
+          <w:szCs w:val="24"/>
+        </w:rPr>
+      </w:pPr>
+      <w:r>
+        <w:rPr>
+          <w:b w:val="false"/>
+          <w:bCs w:val="false"/>
+          <w:i/>
+          <w:iCs/>
+          <w:sz w:val="24"/>
+          <w:szCs w:val="24"/>
+        </w:rPr>
+        <w:t>&lt;Tanszek tid="D2"&gt;</w:t>
+      </w:r>
+    </w:p>
+    <w:p>
+      <w:pPr>
+        <w:pStyle w:val="Normal"/>
+        <w:bidi w:val="0"/>
+        <w:jc w:val="left"/>
+        <w:rPr>
+          <w:b w:val="false"/>
+          <w:b w:val="false"/>
+          <w:bCs w:val="false"/>
+          <w:i/>
+          <w:i/>
+          <w:iCs/>
+          <w:sz w:val="24"/>
+          <w:szCs w:val="24"/>
+        </w:rPr>
+      </w:pPr>
+      <w:r>
+        <w:rPr>
+          <w:b w:val="false"/>
+          <w:bCs w:val="false"/>
+          <w:i/>
+          <w:iCs/>
+          <w:sz w:val="24"/>
+          <w:szCs w:val="24"/>
+        </w:rPr>
+        <w:t xml:space="preserve">  </w:t>
+      </w:r>
+      <w:r>
+        <w:rPr>
+          <w:b w:val="false"/>
+          <w:bCs w:val="false"/>
+          <w:i/>
+          <w:iCs/>
+          <w:sz w:val="24"/>
+          <w:szCs w:val="24"/>
+        </w:rPr>
+        <w:t>&lt;Nev&gt;Matematika Tanszék&lt;/Nev&gt;</w:t>
+      </w:r>
+    </w:p>
+    <w:p>
+      <w:pPr>
+        <w:pStyle w:val="Normal"/>
+        <w:bidi w:val="0"/>
+        <w:jc w:val="left"/>
+        <w:rPr>
+          <w:b w:val="false"/>
+          <w:b w:val="false"/>
+          <w:bCs w:val="false"/>
+          <w:i/>
+          <w:i/>
+          <w:iCs/>
+          <w:sz w:val="24"/>
+          <w:szCs w:val="24"/>
+        </w:rPr>
+      </w:pPr>
+      <w:r>
+        <w:rPr>
+          <w:b w:val="false"/>
+          <w:bCs w:val="false"/>
+          <w:i/>
+          <w:iCs/>
+          <w:sz w:val="24"/>
+          <w:szCs w:val="24"/>
+        </w:rPr>
+        <w:t xml:space="preserve">  </w:t>
+      </w:r>
+      <w:r>
+        <w:rPr>
+          <w:b w:val="false"/>
+          <w:bCs w:val="false"/>
+          <w:i/>
+          <w:iCs/>
+          <w:sz w:val="24"/>
+          <w:szCs w:val="24"/>
+        </w:rPr>
+        <w:t>&lt;Kod&gt;MTA&lt;/Kod&gt;</w:t>
+      </w:r>
+    </w:p>
+    <w:p>
+      <w:pPr>
+        <w:pStyle w:val="Normal"/>
+        <w:bidi w:val="0"/>
+        <w:jc w:val="left"/>
+        <w:rPr>
+          <w:b w:val="false"/>
+          <w:b w:val="false"/>
+          <w:bCs w:val="false"/>
+          <w:i/>
+          <w:i/>
+          <w:iCs/>
+          <w:sz w:val="24"/>
+          <w:szCs w:val="24"/>
+        </w:rPr>
+      </w:pPr>
+      <w:r>
+        <w:rPr>
+          <w:b w:val="false"/>
+          <w:bCs w:val="false"/>
+          <w:i/>
+          <w:iCs/>
+          <w:sz w:val="24"/>
+          <w:szCs w:val="24"/>
+        </w:rPr>
+        <w:t xml:space="preserve">  </w:t>
+      </w:r>
+      <w:r>
+        <w:rPr>
+          <w:b w:val="false"/>
+          <w:bCs w:val="false"/>
+          <w:i/>
+          <w:iCs/>
+          <w:sz w:val="24"/>
+          <w:szCs w:val="24"/>
+        </w:rPr>
+        <w:t>&lt;Epulet&gt;B épület&lt;/Epulet&gt;</w:t>
+      </w:r>
+    </w:p>
+    <w:p>
+      <w:pPr>
+        <w:pStyle w:val="Normal"/>
+        <w:bidi w:val="0"/>
+        <w:jc w:val="left"/>
+        <w:rPr>
+          <w:b w:val="false"/>
+          <w:b w:val="false"/>
+          <w:bCs w:val="false"/>
+          <w:i/>
+          <w:i/>
+          <w:iCs/>
+          <w:sz w:val="24"/>
+          <w:szCs w:val="24"/>
+        </w:rPr>
+      </w:pPr>
+      <w:r>
+        <w:rPr>
+          <w:b w:val="false"/>
+          <w:bCs w:val="false"/>
+          <w:i/>
+          <w:iCs/>
+          <w:sz w:val="24"/>
+          <w:szCs w:val="24"/>
+        </w:rPr>
+        <w:t xml:space="preserve">  </w:t>
+      </w:r>
+      <w:r>
+        <w:rPr>
+          <w:b w:val="false"/>
+          <w:bCs w:val="false"/>
+          <w:i/>
+          <w:iCs/>
+          <w:sz w:val="24"/>
+          <w:szCs w:val="24"/>
+        </w:rPr>
+        <w:t>&lt;Telefon&gt;+36-52-444-100&lt;/Telefon&gt;</w:t>
+      </w:r>
+    </w:p>
+    <w:p>
+      <w:pPr>
+        <w:pStyle w:val="Normal"/>
+        <w:bidi w:val="0"/>
+        <w:jc w:val="left"/>
+        <w:rPr>
+          <w:b w:val="false"/>
+          <w:b w:val="false"/>
+          <w:bCs w:val="false"/>
+          <w:i/>
+          <w:i/>
+          <w:iCs/>
+          <w:sz w:val="24"/>
+          <w:szCs w:val="24"/>
+        </w:rPr>
+      </w:pPr>
+      <w:r>
+        <w:rPr>
+          <w:b w:val="false"/>
+          <w:bCs w:val="false"/>
+          <w:i/>
+          <w:iCs/>
+          <w:sz w:val="24"/>
+          <w:szCs w:val="24"/>
+        </w:rPr>
+        <w:t>&lt;/Tanszek&gt;</w:t>
+      </w:r>
+    </w:p>
+    <w:p>
+      <w:pPr>
+        <w:pStyle w:val="Normal"/>
+        <w:bidi w:val="0"/>
+        <w:jc w:val="left"/>
+        <w:rPr>
+          <w:b w:val="false"/>
+          <w:b w:val="false"/>
+          <w:bCs w:val="false"/>
+          <w:i/>
+          <w:i/>
+          <w:iCs/>
+          <w:sz w:val="24"/>
+          <w:szCs w:val="24"/>
+        </w:rPr>
+      </w:pPr>
+      <w:r>
+        <w:rPr>
+          <w:b w:val="false"/>
+          <w:bCs w:val="false"/>
+          <w:i/>
+          <w:iCs/>
+          <w:sz w:val="24"/>
+          <w:szCs w:val="24"/>
+        </w:rPr>
+      </w:r>
+    </w:p>
+    <w:p>
+      <w:pPr>
+        <w:pStyle w:val="Normal"/>
+        <w:bidi w:val="0"/>
+        <w:jc w:val="left"/>
+        <w:rPr>
+          <w:b w:val="false"/>
+          <w:b w:val="false"/>
+          <w:bCs w:val="false"/>
+          <w:i w:val="false"/>
+          <w:i w:val="false"/>
+          <w:iCs w:val="false"/>
+          <w:sz w:val="28"/>
+          <w:szCs w:val="28"/>
+        </w:rPr>
+      </w:pPr>
+      <w:r>
+        <w:rPr>
+          <w:b w:val="false"/>
+          <w:bCs w:val="false"/>
+          <w:i w:val="false"/>
+          <w:iCs w:val="false"/>
+          <w:sz w:val="28"/>
+          <w:szCs w:val="28"/>
+        </w:rPr>
+        <w:t>Iroda példakód:</w:t>
+        <w:br/>
+      </w:r>
+    </w:p>
+    <w:p>
+      <w:pPr>
+        <w:pStyle w:val="Normal"/>
+        <w:bidi w:val="0"/>
+        <w:jc w:val="left"/>
+        <w:rPr>
+          <w:b w:val="false"/>
+          <w:b w:val="false"/>
+          <w:bCs w:val="false"/>
+          <w:i/>
+          <w:i/>
+          <w:iCs/>
+          <w:sz w:val="24"/>
+          <w:szCs w:val="24"/>
+        </w:rPr>
+      </w:pPr>
+      <w:r>
+        <w:rPr>
+          <w:b w:val="false"/>
+          <w:bCs w:val="false"/>
+          <w:i/>
+          <w:iCs/>
+          <w:sz w:val="24"/>
+          <w:szCs w:val="24"/>
+        </w:rPr>
+        <w:t>&lt;Iroda iid="I11"&gt;</w:t>
+      </w:r>
+    </w:p>
+    <w:p>
+      <w:pPr>
+        <w:pStyle w:val="Normal"/>
+        <w:bidi w:val="0"/>
+        <w:jc w:val="left"/>
+        <w:rPr>
+          <w:b w:val="false"/>
+          <w:b w:val="false"/>
+          <w:bCs w:val="false"/>
+          <w:i/>
+          <w:i/>
+          <w:iCs/>
+          <w:sz w:val="24"/>
+          <w:szCs w:val="24"/>
+        </w:rPr>
+      </w:pPr>
+      <w:r>
+        <w:rPr>
+          <w:b w:val="false"/>
+          <w:bCs w:val="false"/>
+          <w:i/>
+          <w:iCs/>
+          <w:sz w:val="24"/>
+          <w:szCs w:val="24"/>
+        </w:rPr>
+        <w:t xml:space="preserve">  </w:t>
+      </w:r>
+      <w:r>
+        <w:rPr>
+          <w:b w:val="false"/>
+          <w:bCs w:val="false"/>
+          <w:i/>
+          <w:iCs/>
+          <w:sz w:val="24"/>
+          <w:szCs w:val="24"/>
+        </w:rPr>
+        <w:t>&lt;Epuletszam&gt;B2&lt;/Epuletszam&gt;</w:t>
+      </w:r>
+    </w:p>
+    <w:p>
+      <w:pPr>
+        <w:pStyle w:val="Normal"/>
+        <w:bidi w:val="0"/>
+        <w:jc w:val="left"/>
+        <w:rPr>
+          <w:b w:val="false"/>
+          <w:b w:val="false"/>
+          <w:bCs w:val="false"/>
+          <w:i/>
+          <w:i/>
+          <w:iCs/>
+          <w:sz w:val="24"/>
+          <w:szCs w:val="24"/>
+        </w:rPr>
+      </w:pPr>
+      <w:r>
+        <w:rPr>
+          <w:b w:val="false"/>
+          <w:bCs w:val="false"/>
+          <w:i/>
+          <w:iCs/>
+          <w:sz w:val="24"/>
+          <w:szCs w:val="24"/>
+        </w:rPr>
+        <w:t xml:space="preserve">  </w:t>
+      </w:r>
+      <w:r>
+        <w:rPr>
+          <w:b w:val="false"/>
+          <w:bCs w:val="false"/>
+          <w:i/>
+          <w:iCs/>
+          <w:sz w:val="24"/>
+          <w:szCs w:val="24"/>
+        </w:rPr>
+        <w:t>&lt;Szoba&gt;101&lt;/Szoba&gt;</w:t>
+      </w:r>
+    </w:p>
+    <w:p>
+      <w:pPr>
+        <w:pStyle w:val="Normal"/>
+        <w:bidi w:val="0"/>
+        <w:jc w:val="left"/>
+        <w:rPr>
+          <w:b w:val="false"/>
+          <w:b w:val="false"/>
+          <w:bCs w:val="false"/>
+          <w:i/>
+          <w:i/>
+          <w:iCs/>
+          <w:sz w:val="24"/>
+          <w:szCs w:val="24"/>
+        </w:rPr>
+      </w:pPr>
+      <w:r>
+        <w:rPr>
+          <w:b w:val="false"/>
+          <w:bCs w:val="false"/>
+          <w:i/>
+          <w:iCs/>
+          <w:sz w:val="24"/>
+          <w:szCs w:val="24"/>
+        </w:rPr>
+        <w:t xml:space="preserve">  </w:t>
+      </w:r>
+      <w:r>
+        <w:rPr>
+          <w:b w:val="false"/>
+          <w:bCs w:val="false"/>
+          <w:i/>
+          <w:iCs/>
+          <w:sz w:val="24"/>
+          <w:szCs w:val="24"/>
+        </w:rPr>
+        <w:t>&lt;EpuletNev&gt;Matematika épület&lt;/EpuletNev&gt;</w:t>
+      </w:r>
+    </w:p>
+    <w:p>
+      <w:pPr>
+        <w:pStyle w:val="Normal"/>
+        <w:bidi w:val="0"/>
+        <w:jc w:val="left"/>
+        <w:rPr>
+          <w:b w:val="false"/>
+          <w:b w:val="false"/>
+          <w:bCs w:val="false"/>
+          <w:i/>
+          <w:i/>
+          <w:iCs/>
+          <w:sz w:val="24"/>
+          <w:szCs w:val="24"/>
+        </w:rPr>
+      </w:pPr>
+      <w:r>
+        <w:rPr>
+          <w:b w:val="false"/>
+          <w:bCs w:val="false"/>
+          <w:i/>
+          <w:iCs/>
+          <w:sz w:val="24"/>
+          <w:szCs w:val="24"/>
+        </w:rPr>
+        <w:t xml:space="preserve">  </w:t>
+      </w:r>
+      <w:r>
+        <w:rPr>
+          <w:b w:val="false"/>
+          <w:bCs w:val="false"/>
+          <w:i/>
+          <w:iCs/>
+          <w:sz w:val="24"/>
+          <w:szCs w:val="24"/>
+        </w:rPr>
+        <w:t>&lt;Megjegyzes&gt;Közös használatú iroda&lt;/Megjegyzes&gt;</w:t>
+      </w:r>
+    </w:p>
+    <w:p>
+      <w:pPr>
+        <w:pStyle w:val="Normal"/>
+        <w:bidi w:val="0"/>
+        <w:jc w:val="left"/>
+        <w:rPr>
+          <w:b w:val="false"/>
+          <w:b w:val="false"/>
+          <w:bCs w:val="false"/>
+          <w:i/>
+          <w:i/>
+          <w:iCs/>
+          <w:sz w:val="24"/>
+          <w:szCs w:val="24"/>
+        </w:rPr>
+      </w:pPr>
+      <w:r>
+        <w:rPr>
+          <w:b w:val="false"/>
+          <w:bCs w:val="false"/>
+          <w:i/>
+          <w:iCs/>
+          <w:sz w:val="24"/>
+          <w:szCs w:val="24"/>
+        </w:rPr>
+        <w:t>&lt;/Iroda&gt;</w:t>
+      </w:r>
+    </w:p>
+    <w:p>
+      <w:pPr>
+        <w:pStyle w:val="Normal"/>
+        <w:bidi w:val="0"/>
+        <w:jc w:val="left"/>
+        <w:rPr>
+          <w:b w:val="false"/>
+          <w:b w:val="false"/>
+          <w:bCs w:val="false"/>
+          <w:i/>
+          <w:i/>
+          <w:iCs/>
+          <w:sz w:val="24"/>
+          <w:szCs w:val="24"/>
+        </w:rPr>
+      </w:pPr>
+      <w:r>
+        <w:rPr>
+          <w:b w:val="false"/>
+          <w:bCs w:val="false"/>
+          <w:i/>
+          <w:iCs/>
+          <w:sz w:val="24"/>
+          <w:szCs w:val="24"/>
+        </w:rPr>
+      </w:r>
+    </w:p>
+    <w:p>
+      <w:pPr>
+        <w:pStyle w:val="Normal"/>
+        <w:bidi w:val="0"/>
+        <w:jc w:val="left"/>
+        <w:rPr>
+          <w:b w:val="false"/>
+          <w:b w:val="false"/>
+          <w:bCs w:val="false"/>
+          <w:i w:val="false"/>
+          <w:i w:val="false"/>
+          <w:iCs w:val="false"/>
+          <w:sz w:val="28"/>
+          <w:szCs w:val="28"/>
+        </w:rPr>
+      </w:pPr>
+      <w:r>
+        <w:rPr>
+          <w:b w:val="false"/>
+          <w:bCs w:val="false"/>
+          <w:i w:val="false"/>
+          <w:iCs w:val="false"/>
+          <w:sz w:val="28"/>
+          <w:szCs w:val="28"/>
+        </w:rPr>
+        <w:t>Beiratkozás példakód:</w:t>
+      </w:r>
+    </w:p>
+    <w:p>
+      <w:pPr>
+        <w:pStyle w:val="Normal"/>
+        <w:bidi w:val="0"/>
+        <w:jc w:val="left"/>
+        <w:rPr>
+          <w:b w:val="false"/>
+          <w:b w:val="false"/>
+          <w:bCs w:val="false"/>
+          <w:i w:val="false"/>
+          <w:i w:val="false"/>
+          <w:iCs w:val="false"/>
+          <w:sz w:val="28"/>
+          <w:szCs w:val="28"/>
+        </w:rPr>
+      </w:pPr>
+      <w:r>
+        <w:rPr>
+          <w:b w:val="false"/>
+          <w:bCs w:val="false"/>
+          <w:i w:val="false"/>
+          <w:iCs w:val="false"/>
+          <w:sz w:val="28"/>
+          <w:szCs w:val="28"/>
+        </w:rPr>
+      </w:r>
+    </w:p>
+    <w:p>
+      <w:pPr>
+        <w:pStyle w:val="Normal"/>
+        <w:bidi w:val="0"/>
+        <w:jc w:val="left"/>
+        <w:rPr>
+          <w:b w:val="false"/>
+          <w:b w:val="false"/>
+          <w:bCs w:val="false"/>
+          <w:i/>
+          <w:i/>
+          <w:iCs/>
+          <w:sz w:val="24"/>
+          <w:szCs w:val="24"/>
+        </w:rPr>
+      </w:pPr>
+      <w:r>
+        <w:rPr>
+          <w:b w:val="false"/>
+          <w:bCs w:val="false"/>
+          <w:i/>
+          <w:iCs/>
+          <w:sz w:val="24"/>
+          <w:szCs w:val="24"/>
+        </w:rPr>
+        <w:t>&lt;Beiratkozas bid="B2" hallgatoRef="H2" kurzusRef="K2"&gt;</w:t>
+      </w:r>
+    </w:p>
+    <w:p>
+      <w:pPr>
+        <w:pStyle w:val="Normal"/>
+        <w:bidi w:val="0"/>
+        <w:jc w:val="left"/>
+        <w:rPr>
+          <w:b w:val="false"/>
+          <w:b w:val="false"/>
+          <w:bCs w:val="false"/>
+          <w:i/>
+          <w:i/>
+          <w:iCs/>
+          <w:sz w:val="24"/>
+          <w:szCs w:val="24"/>
+        </w:rPr>
+      </w:pPr>
+      <w:r>
+        <w:rPr>
+          <w:b w:val="false"/>
+          <w:bCs w:val="false"/>
+          <w:i/>
+          <w:iCs/>
+          <w:sz w:val="24"/>
+          <w:szCs w:val="24"/>
+        </w:rPr>
+        <w:t xml:space="preserve">  </w:t>
+      </w:r>
+      <w:r>
+        <w:rPr>
+          <w:b w:val="false"/>
+          <w:bCs w:val="false"/>
+          <w:i/>
+          <w:iCs/>
+          <w:sz w:val="24"/>
+          <w:szCs w:val="24"/>
+        </w:rPr>
+        <w:t>&lt;Felev&gt;2024/2&lt;/Felev&gt;</w:t>
+      </w:r>
+    </w:p>
+    <w:p>
+      <w:pPr>
+        <w:pStyle w:val="Normal"/>
+        <w:bidi w:val="0"/>
+        <w:jc w:val="left"/>
+        <w:rPr>
+          <w:b w:val="false"/>
+          <w:b w:val="false"/>
+          <w:bCs w:val="false"/>
+          <w:i/>
+          <w:i/>
+          <w:iCs/>
+          <w:sz w:val="24"/>
+          <w:szCs w:val="24"/>
+        </w:rPr>
+      </w:pPr>
+      <w:r>
+        <w:rPr>
+          <w:b w:val="false"/>
+          <w:bCs w:val="false"/>
+          <w:i/>
+          <w:iCs/>
+          <w:sz w:val="24"/>
+          <w:szCs w:val="24"/>
+        </w:rPr>
+        <w:t xml:space="preserve">  </w:t>
+      </w:r>
+      <w:r>
+        <w:rPr>
+          <w:b w:val="false"/>
+          <w:bCs w:val="false"/>
+          <w:i/>
+          <w:iCs/>
+          <w:sz w:val="24"/>
+          <w:szCs w:val="24"/>
+        </w:rPr>
+        <w:t>&lt;Osztalyzat&gt;5&lt;/Osztalyzat&gt;</w:t>
+      </w:r>
+    </w:p>
+    <w:p>
+      <w:pPr>
+        <w:pStyle w:val="Normal"/>
+        <w:bidi w:val="0"/>
+        <w:jc w:val="left"/>
+        <w:rPr>
+          <w:b w:val="false"/>
+          <w:b w:val="false"/>
+          <w:bCs w:val="false"/>
+          <w:i/>
+          <w:i/>
+          <w:iCs/>
+          <w:sz w:val="24"/>
+          <w:szCs w:val="24"/>
+        </w:rPr>
+      </w:pPr>
+      <w:r>
+        <w:rPr>
+          <w:b w:val="false"/>
+          <w:bCs w:val="false"/>
+          <w:i/>
+          <w:iCs/>
+          <w:sz w:val="24"/>
+          <w:szCs w:val="24"/>
+        </w:rPr>
+        <w:t xml:space="preserve">  </w:t>
+      </w:r>
+      <w:r>
+        <w:rPr>
+          <w:b w:val="false"/>
+          <w:bCs w:val="false"/>
+          <w:i/>
+          <w:iCs/>
+          <w:sz w:val="24"/>
+          <w:szCs w:val="24"/>
+        </w:rPr>
+        <w:t>&lt;Teljesitve&gt;Igen&lt;/Teljesitve&gt;</w:t>
+      </w:r>
+    </w:p>
+    <w:p>
+      <w:pPr>
+        <w:pStyle w:val="Normal"/>
+        <w:bidi w:val="0"/>
+        <w:jc w:val="left"/>
+        <w:rPr>
+          <w:b w:val="false"/>
+          <w:b w:val="false"/>
+          <w:bCs w:val="false"/>
+          <w:i/>
+          <w:i/>
+          <w:iCs/>
+          <w:sz w:val="24"/>
+          <w:szCs w:val="24"/>
+        </w:rPr>
+      </w:pPr>
+      <w:r>
+        <w:rPr>
+          <w:b w:val="false"/>
+          <w:bCs w:val="false"/>
+          <w:i/>
+          <w:iCs/>
+          <w:sz w:val="24"/>
+          <w:szCs w:val="24"/>
+        </w:rPr>
+        <w:t xml:space="preserve">  </w:t>
+      </w:r>
+      <w:r>
+        <w:rPr>
+          <w:b w:val="false"/>
+          <w:bCs w:val="false"/>
+          <w:i/>
+          <w:iCs/>
+          <w:sz w:val="24"/>
+          <w:szCs w:val="24"/>
+        </w:rPr>
+        <w:t>&lt;Jeloles&gt;Gyakorlat teljesítve&lt;/Jeloles&gt;</w:t>
+      </w:r>
+    </w:p>
+    <w:p>
+      <w:pPr>
+        <w:pStyle w:val="Normal"/>
+        <w:bidi w:val="0"/>
+        <w:jc w:val="left"/>
+        <w:rPr>
+          <w:b w:val="false"/>
+          <w:b w:val="false"/>
+          <w:bCs w:val="false"/>
+          <w:i/>
+          <w:i/>
+          <w:iCs/>
+          <w:sz w:val="24"/>
+          <w:szCs w:val="24"/>
+        </w:rPr>
+      </w:pPr>
+      <w:r>
+        <w:rPr>
+          <w:b w:val="false"/>
+          <w:bCs w:val="false"/>
+          <w:i/>
+          <w:iCs/>
+          <w:sz w:val="24"/>
+          <w:szCs w:val="24"/>
+        </w:rPr>
+        <w:t>&lt;/Beiratkozas&gt;</w:t>
+      </w:r>
+    </w:p>
+    <w:p>
+      <w:pPr>
+        <w:pStyle w:val="Normal"/>
+        <w:bidi w:val="0"/>
+        <w:jc w:val="left"/>
+        <w:rPr>
           <w:b/>
           <w:b/>
           <w:bCs/>
@@ -2352,6 +5242,892 @@
           <w:bCs/>
           <w:sz w:val="32"/>
           <w:szCs w:val="32"/>
+        </w:rPr>
+      </w:r>
+    </w:p>
+    <w:p>
+      <w:pPr>
+        <w:pStyle w:val="TextBody"/>
+        <w:bidi w:val="0"/>
+        <w:spacing w:lineRule="auto" w:line="360"/>
+        <w:jc w:val="both"/>
+        <w:rPr/>
+      </w:pPr>
+      <w:r>
+        <w:rPr>
+          <w:b w:val="false"/>
+          <w:bCs w:val="false"/>
+          <w:sz w:val="28"/>
+          <w:szCs w:val="28"/>
+        </w:rPr>
+        <w:t xml:space="preserve">Az XML séma célja az XML dokumentumban megadott adatszerkezet formális leírása, amely biztosítja az adatok szerkezeti és típusbeli helyességét. A séma a </w:t>
+      </w:r>
+      <w:r>
+        <w:rPr>
+          <w:rStyle w:val="SourceText"/>
+          <w:b w:val="false"/>
+          <w:bCs w:val="false"/>
+          <w:sz w:val="28"/>
+          <w:szCs w:val="28"/>
+        </w:rPr>
+        <w:t>&lt;NeptunAdatok&gt;</w:t>
+      </w:r>
+      <w:r>
+        <w:rPr>
+          <w:b w:val="false"/>
+          <w:bCs w:val="false"/>
+          <w:sz w:val="28"/>
+          <w:szCs w:val="28"/>
+        </w:rPr>
+        <w:t xml:space="preserve"> gyökérelemhez készült, és meghatározza az összes benne szereplő entitás (Hallgató, Kurzus, Oktató, Tanszék, Iroda, Beiratkozás) szerkezetét, azok attribútumait, elemeit, valamint az entitások közötti kapcsolatok érvényességét.</w:t>
+      </w:r>
+    </w:p>
+    <w:p>
+      <w:pPr>
+        <w:pStyle w:val="TextBody"/>
+        <w:spacing w:lineRule="auto" w:line="360"/>
+        <w:jc w:val="both"/>
+        <w:rPr/>
+      </w:pPr>
+      <w:r>
+        <w:rPr>
+          <w:b w:val="false"/>
+          <w:bCs w:val="false"/>
+          <w:sz w:val="28"/>
+          <w:szCs w:val="28"/>
+        </w:rPr>
+        <w:t xml:space="preserve">A </w:t>
+      </w:r>
+      <w:r>
+        <w:rPr>
+          <w:rStyle w:val="SourceText"/>
+          <w:b w:val="false"/>
+          <w:bCs w:val="false"/>
+          <w:sz w:val="28"/>
+          <w:szCs w:val="28"/>
+        </w:rPr>
+        <w:t>&lt;NeptunAdatok&gt;</w:t>
+      </w:r>
+      <w:r>
+        <w:rPr>
+          <w:b w:val="false"/>
+          <w:bCs w:val="false"/>
+          <w:sz w:val="28"/>
+          <w:szCs w:val="28"/>
+        </w:rPr>
+        <w:t xml:space="preserve"> elem egy összetett típusú struktúrát tartalmaz, amelyben a különböző entitások ismétlődhetnek (</w:t>
+      </w:r>
+      <w:r>
+        <w:rPr>
+          <w:rStyle w:val="SourceText"/>
+          <w:b w:val="false"/>
+          <w:bCs w:val="false"/>
+          <w:sz w:val="28"/>
+          <w:szCs w:val="28"/>
+        </w:rPr>
+        <w:t>maxOccurs="unbounded"</w:t>
+      </w:r>
+      <w:r>
+        <w:rPr>
+          <w:b w:val="false"/>
+          <w:bCs w:val="false"/>
+          <w:sz w:val="28"/>
+          <w:szCs w:val="28"/>
+        </w:rPr>
+        <w:t>), ezzel lehetővé téve több példány tárolását. Minden fő entitás külön elemként került definiálásra, amelyhez a séma előírja a szükséges mezőket és azok adattípusait.</w:t>
+      </w:r>
+    </w:p>
+    <w:p>
+      <w:pPr>
+        <w:pStyle w:val="TextBody"/>
+        <w:spacing w:lineRule="auto" w:line="360"/>
+        <w:jc w:val="both"/>
+        <w:rPr/>
+      </w:pPr>
+      <w:r>
+        <w:rPr>
+          <w:b w:val="false"/>
+          <w:bCs w:val="false"/>
+          <w:sz w:val="28"/>
+          <w:szCs w:val="28"/>
+        </w:rPr>
+        <w:t xml:space="preserve">A </w:t>
+      </w:r>
+      <w:r>
+        <w:rPr>
+          <w:rStyle w:val="StrongEmphasis"/>
+          <w:b w:val="false"/>
+          <w:bCs w:val="false"/>
+          <w:sz w:val="28"/>
+          <w:szCs w:val="28"/>
+        </w:rPr>
+        <w:t>Hallgató</w:t>
+      </w:r>
+      <w:r>
+        <w:rPr>
+          <w:b w:val="false"/>
+          <w:bCs w:val="false"/>
+          <w:sz w:val="28"/>
+          <w:szCs w:val="28"/>
+        </w:rPr>
+        <w:t xml:space="preserve"> elem összetett szerkezetű, és tartalmazza a Neptun-kódot, nevet, születési dátumot, valamint egy beágyazott cím elemet, amely a várost, utcát és házszámot foglalja magába. A többértékű tulajdonságokat, mint az e-mail cím és a telefonszám, a séma </w:t>
+      </w:r>
+      <w:r>
+        <w:rPr>
+          <w:rStyle w:val="SourceText"/>
+          <w:b w:val="false"/>
+          <w:bCs w:val="false"/>
+          <w:sz w:val="28"/>
+          <w:szCs w:val="28"/>
+        </w:rPr>
+        <w:t>maxOccurs="unbounded"</w:t>
+      </w:r>
+      <w:r>
+        <w:rPr>
+          <w:b w:val="false"/>
+          <w:bCs w:val="false"/>
+          <w:sz w:val="28"/>
+          <w:szCs w:val="28"/>
+        </w:rPr>
+        <w:t xml:space="preserve"> beállítással engedélyezi, így egy hallgatóhoz több elérhetőség is megadható. A </w:t>
+      </w:r>
+      <w:r>
+        <w:rPr>
+          <w:rStyle w:val="SourceText"/>
+          <w:b w:val="false"/>
+          <w:bCs w:val="false"/>
+          <w:sz w:val="28"/>
+          <w:szCs w:val="28"/>
+        </w:rPr>
+        <w:t>hid</w:t>
+      </w:r>
+      <w:r>
+        <w:rPr>
+          <w:b w:val="false"/>
+          <w:bCs w:val="false"/>
+          <w:sz w:val="28"/>
+          <w:szCs w:val="28"/>
+        </w:rPr>
+        <w:t xml:space="preserve"> attribútum típusa </w:t>
+      </w:r>
+      <w:r>
+        <w:rPr>
+          <w:rStyle w:val="SourceText"/>
+          <w:b w:val="false"/>
+          <w:bCs w:val="false"/>
+          <w:sz w:val="28"/>
+          <w:szCs w:val="28"/>
+        </w:rPr>
+        <w:t>xs:ID</w:t>
+      </w:r>
+      <w:r>
+        <w:rPr>
+          <w:b w:val="false"/>
+          <w:bCs w:val="false"/>
+          <w:sz w:val="28"/>
+          <w:szCs w:val="28"/>
+        </w:rPr>
+        <w:t>, amely egyedi azonosítást biztosít a dokumentumon belül.</w:t>
+      </w:r>
+    </w:p>
+    <w:p>
+      <w:pPr>
+        <w:pStyle w:val="TextBody"/>
+        <w:spacing w:lineRule="auto" w:line="360"/>
+        <w:jc w:val="both"/>
+        <w:rPr/>
+      </w:pPr>
+      <w:r>
+        <w:rPr>
+          <w:b w:val="false"/>
+          <w:bCs w:val="false"/>
+          <w:sz w:val="28"/>
+          <w:szCs w:val="28"/>
+        </w:rPr>
+        <w:t xml:space="preserve">A </w:t>
+      </w:r>
+      <w:r>
+        <w:rPr>
+          <w:rStyle w:val="StrongEmphasis"/>
+          <w:b w:val="false"/>
+          <w:bCs w:val="false"/>
+          <w:sz w:val="28"/>
+          <w:szCs w:val="28"/>
+        </w:rPr>
+        <w:t>Kurzus</w:t>
+      </w:r>
+      <w:r>
+        <w:rPr>
+          <w:b w:val="false"/>
+          <w:bCs w:val="false"/>
+          <w:sz w:val="28"/>
+          <w:szCs w:val="28"/>
+        </w:rPr>
+        <w:t xml:space="preserve"> elem leírja a kurzus azonosító adatait, mint a kód, név, kreditérték és típus. A </w:t>
+      </w:r>
+      <w:r>
+        <w:rPr>
+          <w:rStyle w:val="SourceText"/>
+          <w:b w:val="false"/>
+          <w:bCs w:val="false"/>
+          <w:sz w:val="28"/>
+          <w:szCs w:val="28"/>
+        </w:rPr>
+        <w:t>TanarRef</w:t>
+      </w:r>
+      <w:r>
+        <w:rPr>
+          <w:b w:val="false"/>
+          <w:bCs w:val="false"/>
+          <w:sz w:val="28"/>
+          <w:szCs w:val="28"/>
+        </w:rPr>
+        <w:t xml:space="preserve"> elem </w:t>
+      </w:r>
+      <w:r>
+        <w:rPr>
+          <w:rStyle w:val="SourceText"/>
+          <w:b w:val="false"/>
+          <w:bCs w:val="false"/>
+          <w:sz w:val="28"/>
+          <w:szCs w:val="28"/>
+        </w:rPr>
+        <w:t>xs:IDREF</w:t>
+      </w:r>
+      <w:r>
+        <w:rPr>
+          <w:b w:val="false"/>
+          <w:bCs w:val="false"/>
+          <w:sz w:val="28"/>
+          <w:szCs w:val="28"/>
+        </w:rPr>
+        <w:t xml:space="preserve"> típusú, ami kapcsolatot teremt az oktató azonosítójával, ezzel megvalósítva az oktató–kurzus közti 1:N kapcsolatot. Hasonló módon az </w:t>
+      </w:r>
+      <w:r>
+        <w:rPr>
+          <w:rStyle w:val="StrongEmphasis"/>
+          <w:b w:val="false"/>
+          <w:bCs w:val="false"/>
+          <w:sz w:val="28"/>
+          <w:szCs w:val="28"/>
+        </w:rPr>
+        <w:t>Oktató</w:t>
+      </w:r>
+      <w:r>
+        <w:rPr>
+          <w:b w:val="false"/>
+          <w:bCs w:val="false"/>
+          <w:sz w:val="28"/>
+          <w:szCs w:val="28"/>
+        </w:rPr>
+        <w:t xml:space="preserve"> elem is </w:t>
+      </w:r>
+      <w:r>
+        <w:rPr>
+          <w:rStyle w:val="SourceText"/>
+          <w:b w:val="false"/>
+          <w:bCs w:val="false"/>
+          <w:sz w:val="28"/>
+          <w:szCs w:val="28"/>
+        </w:rPr>
+        <w:t>xs:ID</w:t>
+      </w:r>
+      <w:r>
+        <w:rPr>
+          <w:b w:val="false"/>
+          <w:bCs w:val="false"/>
+          <w:sz w:val="28"/>
+          <w:szCs w:val="28"/>
+        </w:rPr>
+        <w:t xml:space="preserve"> típusú </w:t>
+      </w:r>
+      <w:r>
+        <w:rPr>
+          <w:rStyle w:val="SourceText"/>
+          <w:b w:val="false"/>
+          <w:bCs w:val="false"/>
+          <w:sz w:val="28"/>
+          <w:szCs w:val="28"/>
+        </w:rPr>
+        <w:t>oid</w:t>
+      </w:r>
+      <w:r>
+        <w:rPr>
+          <w:b w:val="false"/>
+          <w:bCs w:val="false"/>
+          <w:sz w:val="28"/>
+          <w:szCs w:val="28"/>
+        </w:rPr>
+        <w:t xml:space="preserve"> attribútummal rendelkezik, és tartalmazza a név, titulus, beosztás, e-mail, valamint az </w:t>
+      </w:r>
+      <w:r>
+        <w:rPr>
+          <w:rStyle w:val="SourceText"/>
+          <w:b w:val="false"/>
+          <w:bCs w:val="false"/>
+          <w:sz w:val="28"/>
+          <w:szCs w:val="28"/>
+        </w:rPr>
+        <w:t>IrodaRef</w:t>
+      </w:r>
+      <w:r>
+        <w:rPr>
+          <w:b w:val="false"/>
+          <w:bCs w:val="false"/>
+          <w:sz w:val="28"/>
+          <w:szCs w:val="28"/>
+        </w:rPr>
+        <w:t xml:space="preserve"> mezőt, amely 1:1 kapcsolatot biztosít az iroda elemhez (</w:t>
+      </w:r>
+      <w:r>
+        <w:rPr>
+          <w:rStyle w:val="SourceText"/>
+          <w:b w:val="false"/>
+          <w:bCs w:val="false"/>
+          <w:sz w:val="28"/>
+          <w:szCs w:val="28"/>
+        </w:rPr>
+        <w:t>Iroda</w:t>
+      </w:r>
+      <w:r>
+        <w:rPr>
+          <w:b w:val="false"/>
+          <w:bCs w:val="false"/>
+          <w:sz w:val="28"/>
+          <w:szCs w:val="28"/>
+        </w:rPr>
+        <w:t>).</w:t>
+      </w:r>
+    </w:p>
+    <w:p>
+      <w:pPr>
+        <w:pStyle w:val="TextBody"/>
+        <w:spacing w:lineRule="auto" w:line="360"/>
+        <w:jc w:val="both"/>
+        <w:rPr/>
+      </w:pPr>
+      <w:r>
+        <w:rPr>
+          <w:b w:val="false"/>
+          <w:bCs w:val="false"/>
+          <w:sz w:val="28"/>
+          <w:szCs w:val="28"/>
+        </w:rPr>
+        <w:t xml:space="preserve">A </w:t>
+      </w:r>
+      <w:r>
+        <w:rPr>
+          <w:rStyle w:val="StrongEmphasis"/>
+          <w:b w:val="false"/>
+          <w:bCs w:val="false"/>
+          <w:sz w:val="28"/>
+          <w:szCs w:val="28"/>
+        </w:rPr>
+        <w:t>Tanszék</w:t>
+      </w:r>
+      <w:r>
+        <w:rPr>
+          <w:b w:val="false"/>
+          <w:bCs w:val="false"/>
+          <w:sz w:val="28"/>
+          <w:szCs w:val="28"/>
+        </w:rPr>
+        <w:t xml:space="preserve"> elem egyszerű felépítésű, négy szöveges mezőt tartalmaz: név, kód, épület és telefonszám. A </w:t>
+      </w:r>
+      <w:r>
+        <w:rPr>
+          <w:rStyle w:val="StrongEmphasis"/>
+          <w:b w:val="false"/>
+          <w:bCs w:val="false"/>
+          <w:sz w:val="28"/>
+          <w:szCs w:val="28"/>
+        </w:rPr>
+        <w:t>Iroda</w:t>
+      </w:r>
+      <w:r>
+        <w:rPr>
+          <w:b w:val="false"/>
+          <w:bCs w:val="false"/>
+          <w:sz w:val="28"/>
+          <w:szCs w:val="28"/>
+        </w:rPr>
+        <w:t xml:space="preserve"> elem leírja az épülethez tartozó irodai adatokat (épületszám, szoba, épületnév, megjegyzés), ahol a </w:t>
+      </w:r>
+      <w:r>
+        <w:rPr>
+          <w:rStyle w:val="SourceText"/>
+          <w:b w:val="false"/>
+          <w:bCs w:val="false"/>
+          <w:sz w:val="28"/>
+          <w:szCs w:val="28"/>
+        </w:rPr>
+        <w:t>Megjegyzes</w:t>
+      </w:r>
+      <w:r>
+        <w:rPr>
+          <w:b w:val="false"/>
+          <w:bCs w:val="false"/>
+          <w:sz w:val="28"/>
+          <w:szCs w:val="28"/>
+        </w:rPr>
+        <w:t xml:space="preserve"> elem opcionális (</w:t>
+      </w:r>
+      <w:r>
+        <w:rPr>
+          <w:rStyle w:val="SourceText"/>
+          <w:b w:val="false"/>
+          <w:bCs w:val="false"/>
+          <w:sz w:val="28"/>
+          <w:szCs w:val="28"/>
+        </w:rPr>
+        <w:t>minOccurs="0"</w:t>
+      </w:r>
+      <w:r>
+        <w:rPr>
+          <w:b w:val="false"/>
+          <w:bCs w:val="false"/>
+          <w:sz w:val="28"/>
+          <w:szCs w:val="28"/>
+        </w:rPr>
+        <w:t>), jelezve, hogy nem kötelező kitölteni.</w:t>
+      </w:r>
+    </w:p>
+    <w:p>
+      <w:pPr>
+        <w:pStyle w:val="TextBody"/>
+        <w:spacing w:lineRule="auto" w:line="360"/>
+        <w:jc w:val="both"/>
+        <w:rPr/>
+      </w:pPr>
+      <w:r>
+        <w:rPr>
+          <w:b w:val="false"/>
+          <w:bCs w:val="false"/>
+          <w:sz w:val="28"/>
+          <w:szCs w:val="28"/>
+        </w:rPr>
+        <w:t xml:space="preserve">A </w:t>
+      </w:r>
+      <w:r>
+        <w:rPr>
+          <w:rStyle w:val="StrongEmphasis"/>
+          <w:b w:val="false"/>
+          <w:bCs w:val="false"/>
+          <w:sz w:val="28"/>
+          <w:szCs w:val="28"/>
+        </w:rPr>
+        <w:t>Beiratkozas</w:t>
+      </w:r>
+      <w:r>
+        <w:rPr>
+          <w:b w:val="false"/>
+          <w:bCs w:val="false"/>
+          <w:sz w:val="28"/>
+          <w:szCs w:val="28"/>
+        </w:rPr>
+        <w:t xml:space="preserve"> elem valósítja meg a Hallgató és Kurzus közötti N:M kapcsolatot. Ez három attribútummal rendelkezik: </w:t>
+      </w:r>
+      <w:r>
+        <w:rPr>
+          <w:rStyle w:val="SourceText"/>
+          <w:b w:val="false"/>
+          <w:bCs w:val="false"/>
+          <w:sz w:val="28"/>
+          <w:szCs w:val="28"/>
+        </w:rPr>
+        <w:t>bid</w:t>
+      </w:r>
+      <w:r>
+        <w:rPr>
+          <w:b w:val="false"/>
+          <w:bCs w:val="false"/>
+          <w:sz w:val="28"/>
+          <w:szCs w:val="28"/>
+        </w:rPr>
+        <w:t xml:space="preserve"> (egyedi azonosító), </w:t>
+      </w:r>
+      <w:r>
+        <w:rPr>
+          <w:rStyle w:val="SourceText"/>
+          <w:b w:val="false"/>
+          <w:bCs w:val="false"/>
+          <w:sz w:val="28"/>
+          <w:szCs w:val="28"/>
+        </w:rPr>
+        <w:t>hallgatoRef</w:t>
+      </w:r>
+      <w:r>
+        <w:rPr>
+          <w:b w:val="false"/>
+          <w:bCs w:val="false"/>
+          <w:sz w:val="28"/>
+          <w:szCs w:val="28"/>
+        </w:rPr>
+        <w:t xml:space="preserve"> és </w:t>
+      </w:r>
+      <w:r>
+        <w:rPr>
+          <w:rStyle w:val="SourceText"/>
+          <w:b w:val="false"/>
+          <w:bCs w:val="false"/>
+          <w:sz w:val="28"/>
+          <w:szCs w:val="28"/>
+        </w:rPr>
+        <w:t>kurzusRef</w:t>
+      </w:r>
+      <w:r>
+        <w:rPr>
+          <w:b w:val="false"/>
+          <w:bCs w:val="false"/>
+          <w:sz w:val="28"/>
+          <w:szCs w:val="28"/>
+        </w:rPr>
+        <w:t xml:space="preserve">, melyek </w:t>
+      </w:r>
+      <w:r>
+        <w:rPr>
+          <w:rStyle w:val="SourceText"/>
+          <w:b w:val="false"/>
+          <w:bCs w:val="false"/>
+          <w:sz w:val="28"/>
+          <w:szCs w:val="28"/>
+        </w:rPr>
+        <w:t>xs:IDREF</w:t>
+      </w:r>
+      <w:r>
+        <w:rPr>
+          <w:b w:val="false"/>
+          <w:bCs w:val="false"/>
+          <w:sz w:val="28"/>
+          <w:szCs w:val="28"/>
+        </w:rPr>
+        <w:t xml:space="preserve"> típusúak, így hivatkoznak a megfelelő hallgató és kurzus rekordokra. A belső elemek (</w:t>
+      </w:r>
+      <w:r>
+        <w:rPr>
+          <w:rStyle w:val="SourceText"/>
+          <w:b w:val="false"/>
+          <w:bCs w:val="false"/>
+          <w:sz w:val="28"/>
+          <w:szCs w:val="28"/>
+        </w:rPr>
+        <w:t>Felev</w:t>
+      </w:r>
+      <w:r>
+        <w:rPr>
+          <w:b w:val="false"/>
+          <w:bCs w:val="false"/>
+          <w:sz w:val="28"/>
+          <w:szCs w:val="28"/>
+        </w:rPr>
+        <w:t xml:space="preserve">, </w:t>
+      </w:r>
+      <w:r>
+        <w:rPr>
+          <w:rStyle w:val="SourceText"/>
+          <w:b w:val="false"/>
+          <w:bCs w:val="false"/>
+          <w:sz w:val="28"/>
+          <w:szCs w:val="28"/>
+        </w:rPr>
+        <w:t>Osztalyzat</w:t>
+      </w:r>
+      <w:r>
+        <w:rPr>
+          <w:b w:val="false"/>
+          <w:bCs w:val="false"/>
+          <w:sz w:val="28"/>
+          <w:szCs w:val="28"/>
+        </w:rPr>
+        <w:t xml:space="preserve">, </w:t>
+      </w:r>
+      <w:r>
+        <w:rPr>
+          <w:rStyle w:val="SourceText"/>
+          <w:b w:val="false"/>
+          <w:bCs w:val="false"/>
+          <w:sz w:val="28"/>
+          <w:szCs w:val="28"/>
+        </w:rPr>
+        <w:t>Teljesitve</w:t>
+      </w:r>
+      <w:r>
+        <w:rPr>
+          <w:b w:val="false"/>
+          <w:bCs w:val="false"/>
+          <w:sz w:val="28"/>
+          <w:szCs w:val="28"/>
+        </w:rPr>
+        <w:t xml:space="preserve">, </w:t>
+      </w:r>
+      <w:r>
+        <w:rPr>
+          <w:rStyle w:val="SourceText"/>
+          <w:b w:val="false"/>
+          <w:bCs w:val="false"/>
+          <w:sz w:val="28"/>
+          <w:szCs w:val="28"/>
+        </w:rPr>
+        <w:t>Jeloles</w:t>
+      </w:r>
+      <w:r>
+        <w:rPr>
+          <w:b w:val="false"/>
+          <w:bCs w:val="false"/>
+          <w:sz w:val="28"/>
+          <w:szCs w:val="28"/>
+        </w:rPr>
+        <w:t>) a kapcsolat jellemzőit és állapotát rögzítik.</w:t>
+      </w:r>
+    </w:p>
+    <w:p>
+      <w:pPr>
+        <w:pStyle w:val="TextBody"/>
+        <w:spacing w:lineRule="auto" w:line="360"/>
+        <w:jc w:val="both"/>
+        <w:rPr/>
+      </w:pPr>
+      <w:r>
+        <w:rPr>
+          <w:b w:val="false"/>
+          <w:bCs w:val="false"/>
+          <w:sz w:val="28"/>
+          <w:szCs w:val="28"/>
+        </w:rPr>
+        <w:t xml:space="preserve">A séma a dokumentum végén </w:t>
+      </w:r>
+      <w:r>
+        <w:rPr>
+          <w:rStyle w:val="StrongEmphasis"/>
+          <w:b w:val="false"/>
+          <w:bCs w:val="false"/>
+          <w:sz w:val="28"/>
+          <w:szCs w:val="28"/>
+        </w:rPr>
+        <w:t>egyediség és hivatkozás kényszereket</w:t>
+      </w:r>
+      <w:r>
+        <w:rPr>
+          <w:b w:val="false"/>
+          <w:bCs w:val="false"/>
+          <w:sz w:val="28"/>
+          <w:szCs w:val="28"/>
+        </w:rPr>
+        <w:t xml:space="preserve"> is definiál. A </w:t>
+      </w:r>
+      <w:r>
+        <w:rPr>
+          <w:rStyle w:val="SourceText"/>
+          <w:b w:val="false"/>
+          <w:bCs w:val="false"/>
+          <w:sz w:val="28"/>
+          <w:szCs w:val="28"/>
+        </w:rPr>
+        <w:t>xs:key</w:t>
+      </w:r>
+      <w:r>
+        <w:rPr>
+          <w:b w:val="false"/>
+          <w:bCs w:val="false"/>
+          <w:sz w:val="28"/>
+          <w:szCs w:val="28"/>
+        </w:rPr>
+        <w:t xml:space="preserve"> elemek (pl. </w:t>
+      </w:r>
+      <w:r>
+        <w:rPr>
+          <w:rStyle w:val="SourceText"/>
+          <w:b w:val="false"/>
+          <w:bCs w:val="false"/>
+          <w:sz w:val="28"/>
+          <w:szCs w:val="28"/>
+        </w:rPr>
+        <w:t>HallgatoKey</w:t>
+      </w:r>
+      <w:r>
+        <w:rPr>
+          <w:b w:val="false"/>
+          <w:bCs w:val="false"/>
+          <w:sz w:val="28"/>
+          <w:szCs w:val="28"/>
+        </w:rPr>
+        <w:t xml:space="preserve">, </w:t>
+      </w:r>
+      <w:r>
+        <w:rPr>
+          <w:rStyle w:val="SourceText"/>
+          <w:b w:val="false"/>
+          <w:bCs w:val="false"/>
+          <w:sz w:val="28"/>
+          <w:szCs w:val="28"/>
+        </w:rPr>
+        <w:t>KurzusKey</w:t>
+      </w:r>
+      <w:r>
+        <w:rPr>
+          <w:b w:val="false"/>
+          <w:bCs w:val="false"/>
+          <w:sz w:val="28"/>
+          <w:szCs w:val="28"/>
+        </w:rPr>
+        <w:t>) biztosítják, hogy az adott azonosítók (</w:t>
+      </w:r>
+      <w:r>
+        <w:rPr>
+          <w:rStyle w:val="SourceText"/>
+          <w:b w:val="false"/>
+          <w:bCs w:val="false"/>
+          <w:sz w:val="28"/>
+          <w:szCs w:val="28"/>
+        </w:rPr>
+        <w:t>hid</w:t>
+      </w:r>
+      <w:r>
+        <w:rPr>
+          <w:b w:val="false"/>
+          <w:bCs w:val="false"/>
+          <w:sz w:val="28"/>
+          <w:szCs w:val="28"/>
+        </w:rPr>
+        <w:t xml:space="preserve">, </w:t>
+      </w:r>
+      <w:r>
+        <w:rPr>
+          <w:rStyle w:val="SourceText"/>
+          <w:b w:val="false"/>
+          <w:bCs w:val="false"/>
+          <w:sz w:val="28"/>
+          <w:szCs w:val="28"/>
+        </w:rPr>
+        <w:t>kid</w:t>
+      </w:r>
+      <w:r>
+        <w:rPr>
+          <w:b w:val="false"/>
+          <w:bCs w:val="false"/>
+          <w:sz w:val="28"/>
+          <w:szCs w:val="28"/>
+        </w:rPr>
+        <w:t xml:space="preserve">, stb.) a dokumentumon belül egyediek legyenek. A </w:t>
+      </w:r>
+      <w:r>
+        <w:rPr>
+          <w:rStyle w:val="SourceText"/>
+          <w:b w:val="false"/>
+          <w:bCs w:val="false"/>
+          <w:sz w:val="28"/>
+          <w:szCs w:val="28"/>
+        </w:rPr>
+        <w:t>xs:keyref</w:t>
+      </w:r>
+      <w:r>
+        <w:rPr>
+          <w:b w:val="false"/>
+          <w:bCs w:val="false"/>
+          <w:sz w:val="28"/>
+          <w:szCs w:val="28"/>
+        </w:rPr>
+        <w:t xml:space="preserve"> elemek (pl. </w:t>
+      </w:r>
+      <w:r>
+        <w:rPr>
+          <w:rStyle w:val="SourceText"/>
+          <w:b w:val="false"/>
+          <w:bCs w:val="false"/>
+          <w:sz w:val="28"/>
+          <w:szCs w:val="28"/>
+        </w:rPr>
+        <w:t>Beiratkozas_HallgatoRef</w:t>
+      </w:r>
+      <w:r>
+        <w:rPr>
+          <w:b w:val="false"/>
+          <w:bCs w:val="false"/>
+          <w:sz w:val="28"/>
+          <w:szCs w:val="28"/>
+        </w:rPr>
+        <w:t xml:space="preserve">, </w:t>
+      </w:r>
+      <w:r>
+        <w:rPr>
+          <w:rStyle w:val="SourceText"/>
+          <w:b w:val="false"/>
+          <w:bCs w:val="false"/>
+          <w:sz w:val="28"/>
+          <w:szCs w:val="28"/>
+        </w:rPr>
+        <w:t>Beiratkozas_KurzusRef</w:t>
+      </w:r>
+      <w:r>
+        <w:rPr>
+          <w:b w:val="false"/>
+          <w:bCs w:val="false"/>
+          <w:sz w:val="28"/>
+          <w:szCs w:val="28"/>
+        </w:rPr>
+        <w:t xml:space="preserve">) garantálják az idegen kulcsok érvényességét, vagyis </w:t>
+      </w:r>
+      <w:r>
+        <w:rPr>
+          <w:b w:val="false"/>
+          <w:bCs w:val="false"/>
+          <w:sz w:val="28"/>
+          <w:szCs w:val="28"/>
+        </w:rPr>
+        <w:t>azt,</w:t>
+      </w:r>
+      <w:r>
+        <w:rPr>
+          <w:b w:val="false"/>
+          <w:bCs w:val="false"/>
+          <w:sz w:val="28"/>
+          <w:szCs w:val="28"/>
+        </w:rPr>
+        <w:t xml:space="preserve"> hogy minden hivatkozott azonosító létezzen a megfelelő elemben.</w:t>
+      </w:r>
+    </w:p>
+    <w:p>
+      <w:pPr>
+        <w:pStyle w:val="TextBody"/>
+        <w:spacing w:lineRule="auto" w:line="360"/>
+        <w:jc w:val="both"/>
+        <w:rPr>
+          <w:b w:val="false"/>
+          <w:b w:val="false"/>
+          <w:bCs w:val="false"/>
+          <w:sz w:val="28"/>
+          <w:szCs w:val="28"/>
+        </w:rPr>
+      </w:pPr>
+      <w:r>
+        <w:rPr>
+          <w:b w:val="false"/>
+          <w:bCs w:val="false"/>
+          <w:sz w:val="28"/>
+          <w:szCs w:val="28"/>
+        </w:rPr>
+        <w:t>Összességében az elkészített XML séma teljes mértékben tükrözi az XDM modell logikai struktúráját és az XML dokumentumban alkalmazott adatkapcsolatokat. A definíciók biztosítják, hogy az XML fájl csak helyes szerkezetű, típushelyes és konzisztens adatokat tartalmazhasson, így az XSD a dokumentum megbízható validálási alapjául szolgál.</w:t>
+      </w:r>
+    </w:p>
+    <w:p>
+      <w:pPr>
+        <w:pStyle w:val="TextBody"/>
+        <w:spacing w:lineRule="auto" w:line="360"/>
+        <w:jc w:val="both"/>
+        <w:rPr>
+          <w:b w:val="false"/>
+          <w:b w:val="false"/>
+          <w:bCs w:val="false"/>
+          <w:sz w:val="28"/>
+          <w:szCs w:val="28"/>
+        </w:rPr>
+      </w:pPr>
+      <w:r>
+        <w:rPr>
+          <w:b w:val="false"/>
+          <w:bCs w:val="false"/>
+          <w:sz w:val="28"/>
+          <w:szCs w:val="28"/>
         </w:rPr>
       </w:r>
     </w:p>
@@ -2390,6 +6166,125 @@
   <w:abstractNum w:abstractNumId="1">
     <w:lvl w:ilvl="0">
       <w:start w:val="1"/>
+      <w:numFmt w:val="none"/>
+      <w:suff w:val="nothing"/>
+      <w:lvlText w:val=""/>
+      <w:lvlJc w:val="left"/>
+      <w:pPr>
+        <w:tabs>
+          <w:tab w:val="num" w:pos="0"/>
+        </w:tabs>
+        <w:ind w:left="0" w:hanging="0"/>
+      </w:pPr>
+    </w:lvl>
+    <w:lvl w:ilvl="1">
+      <w:start w:val="1"/>
+      <w:numFmt w:val="none"/>
+      <w:suff w:val="nothing"/>
+      <w:lvlText w:val=""/>
+      <w:lvlJc w:val="left"/>
+      <w:pPr>
+        <w:tabs>
+          <w:tab w:val="num" w:pos="0"/>
+        </w:tabs>
+        <w:ind w:left="0" w:hanging="0"/>
+      </w:pPr>
+    </w:lvl>
+    <w:lvl w:ilvl="2">
+      <w:start w:val="1"/>
+      <w:numFmt w:val="none"/>
+      <w:suff w:val="nothing"/>
+      <w:lvlText w:val=""/>
+      <w:lvlJc w:val="left"/>
+      <w:pPr>
+        <w:tabs>
+          <w:tab w:val="num" w:pos="0"/>
+        </w:tabs>
+        <w:ind w:left="0" w:hanging="0"/>
+      </w:pPr>
+    </w:lvl>
+    <w:lvl w:ilvl="3">
+      <w:start w:val="1"/>
+      <w:numFmt w:val="none"/>
+      <w:suff w:val="nothing"/>
+      <w:lvlText w:val=""/>
+      <w:lvlJc w:val="left"/>
+      <w:pPr>
+        <w:tabs>
+          <w:tab w:val="num" w:pos="0"/>
+        </w:tabs>
+        <w:ind w:left="0" w:hanging="0"/>
+      </w:pPr>
+    </w:lvl>
+    <w:lvl w:ilvl="4">
+      <w:start w:val="1"/>
+      <w:numFmt w:val="none"/>
+      <w:suff w:val="nothing"/>
+      <w:lvlText w:val=""/>
+      <w:lvlJc w:val="left"/>
+      <w:pPr>
+        <w:tabs>
+          <w:tab w:val="num" w:pos="0"/>
+        </w:tabs>
+        <w:ind w:left="0" w:hanging="0"/>
+      </w:pPr>
+    </w:lvl>
+    <w:lvl w:ilvl="5">
+      <w:start w:val="1"/>
+      <w:numFmt w:val="none"/>
+      <w:suff w:val="nothing"/>
+      <w:lvlText w:val=""/>
+      <w:lvlJc w:val="left"/>
+      <w:pPr>
+        <w:tabs>
+          <w:tab w:val="num" w:pos="0"/>
+        </w:tabs>
+        <w:ind w:left="0" w:hanging="0"/>
+      </w:pPr>
+    </w:lvl>
+    <w:lvl w:ilvl="6">
+      <w:start w:val="1"/>
+      <w:numFmt w:val="none"/>
+      <w:suff w:val="nothing"/>
+      <w:lvlText w:val=""/>
+      <w:lvlJc w:val="left"/>
+      <w:pPr>
+        <w:tabs>
+          <w:tab w:val="num" w:pos="0"/>
+        </w:tabs>
+        <w:ind w:left="0" w:hanging="0"/>
+      </w:pPr>
+    </w:lvl>
+    <w:lvl w:ilvl="7">
+      <w:start w:val="1"/>
+      <w:numFmt w:val="none"/>
+      <w:suff w:val="nothing"/>
+      <w:lvlText w:val=""/>
+      <w:lvlJc w:val="left"/>
+      <w:pPr>
+        <w:tabs>
+          <w:tab w:val="num" w:pos="0"/>
+        </w:tabs>
+        <w:ind w:left="0" w:hanging="0"/>
+      </w:pPr>
+    </w:lvl>
+    <w:lvl w:ilvl="8">
+      <w:start w:val="1"/>
+      <w:numFmt w:val="none"/>
+      <w:suff w:val="nothing"/>
+      <w:lvlText w:val=""/>
+      <w:lvlJc w:val="left"/>
+      <w:pPr>
+        <w:tabs>
+          <w:tab w:val="num" w:pos="0"/>
+        </w:tabs>
+        <w:ind w:left="0" w:hanging="0"/>
+      </w:pPr>
+    </w:lvl>
+  </w:abstractNum>
+  <w:abstractNum w:abstractNumId="2">
+    <w:lvl w:ilvl="0">
+      <w:start w:val="1"/>
       <w:numFmt w:val="bullet"/>
       <w:lvlText w:val=""/>
       <w:lvlJc w:val="left"/>
@@ -2524,7 +6419,7 @@
       </w:rPr>
     </w:lvl>
   </w:abstractNum>
-  <w:abstractNum w:abstractNumId="2">
+  <w:abstractNum w:abstractNumId="3">
     <w:lvl w:ilvl="0">
       <w:start w:val="1"/>
       <w:numFmt w:val="bullet"/>
@@ -2661,123 +6556,141 @@
       </w:rPr>
     </w:lvl>
   </w:abstractNum>
-  <w:abstractNum w:abstractNumId="3">
+  <w:abstractNum w:abstractNumId="4">
     <w:lvl w:ilvl="0">
       <w:start w:val="1"/>
-      <w:numFmt w:val="none"/>
-      <w:suff w:val="nothing"/>
-      <w:lvlText w:val=""/>
+      <w:numFmt w:val="bullet"/>
+      <w:lvlText w:val=""/>
       <w:lvlJc w:val="left"/>
       <w:pPr>
         <w:tabs>
-          <w:tab w:val="num" w:pos="0"/>
+          <w:tab w:val="num" w:pos="720"/>
         </w:tabs>
-        <w:ind w:left="0" w:hanging="0"/>
-      </w:pPr>
+        <w:ind w:left="720" w:hanging="360"/>
+      </w:pPr>
+      <w:rPr>
+        <w:rFonts w:ascii="Symbol" w:hAnsi="Symbol" w:cs="Symbol" w:hint="default"/>
+      </w:rPr>
     </w:lvl>
     <w:lvl w:ilvl="1">
       <w:start w:val="1"/>
-      <w:numFmt w:val="none"/>
-      <w:suff w:val="nothing"/>
-      <w:lvlText w:val=""/>
+      <w:numFmt w:val="bullet"/>
+      <w:lvlText w:val="◦"/>
       <w:lvlJc w:val="left"/>
       <w:pPr>
         <w:tabs>
-          <w:tab w:val="num" w:pos="0"/>
+          <w:tab w:val="num" w:pos="1080"/>
         </w:tabs>
-        <w:ind w:left="0" w:hanging="0"/>
-      </w:pPr>
+        <w:ind w:left="1080" w:hanging="360"/>
+      </w:pPr>
+      <w:rPr>
+        <w:rFonts w:ascii="OpenSymbol" w:hAnsi="OpenSymbol" w:cs="OpenSymbol" w:hint="default"/>
+      </w:rPr>
     </w:lvl>
     <w:lvl w:ilvl="2">
       <w:start w:val="1"/>
-      <w:numFmt w:val="none"/>
-      <w:suff w:val="nothing"/>
-      <w:lvlText w:val=""/>
+      <w:numFmt w:val="bullet"/>
+      <w:lvlText w:val="▪"/>
       <w:lvlJc w:val="left"/>
       <w:pPr>
         <w:tabs>
-          <w:tab w:val="num" w:pos="0"/>
+          <w:tab w:val="num" w:pos="1440"/>
         </w:tabs>
-        <w:ind w:left="0" w:hanging="0"/>
-      </w:pPr>
+        <w:ind w:left="1440" w:hanging="360"/>
+      </w:pPr>
+      <w:rPr>
+        <w:rFonts w:ascii="OpenSymbol" w:hAnsi="OpenSymbol" w:cs="OpenSymbol" w:hint="default"/>
+      </w:rPr>
     </w:lvl>
     <w:lvl w:ilvl="3">
       <w:start w:val="1"/>
-      <w:numFmt w:val="none"/>
-      <w:suff w:val="nothing"/>
-      <w:lvlText w:val=""/>
+      <w:numFmt w:val="bullet"/>
+      <w:lvlText w:val=""/>
       <w:lvlJc w:val="left"/>
       <w:pPr>
         <w:tabs>
-          <w:tab w:val="num" w:pos="0"/>
+          <w:tab w:val="num" w:pos="1800"/>
         </w:tabs>
-        <w:ind w:left="0" w:hanging="0"/>
-      </w:pPr>
+        <w:ind w:left="1800" w:hanging="360"/>
+      </w:pPr>
+      <w:rPr>
+        <w:rFonts w:ascii="Symbol" w:hAnsi="Symbol" w:cs="Symbol" w:hint="default"/>
+      </w:rPr>
     </w:lvl>
     <w:lvl w:ilvl="4">
       <w:start w:val="1"/>
-      <w:numFmt w:val="none"/>
-      <w:suff w:val="nothing"/>
-      <w:lvlText w:val=""/>
+      <w:numFmt w:val="bullet"/>
+      <w:lvlText w:val="◦"/>
       <w:lvlJc w:val="left"/>
       <w:pPr>
         <w:tabs>
-          <w:tab w:val="num" w:pos="0"/>
+          <w:tab w:val="num" w:pos="2160"/>
         </w:tabs>
-        <w:ind w:left="0" w:hanging="0"/>
-      </w:pPr>
+        <w:ind w:left="2160" w:hanging="360"/>
+      </w:pPr>
+      <w:rPr>
+        <w:rFonts w:ascii="OpenSymbol" w:hAnsi="OpenSymbol" w:cs="OpenSymbol" w:hint="default"/>
+      </w:rPr>
     </w:lvl>
     <w:lvl w:ilvl="5">
       <w:start w:val="1"/>
-      <w:numFmt w:val="none"/>
-      <w:suff w:val="nothing"/>
-      <w:lvlText w:val=""/>
+      <w:numFmt w:val="bullet"/>
+      <w:lvlText w:val="▪"/>
       <w:lvlJc w:val="left"/>
       <w:pPr>
         <w:tabs>
-          <w:tab w:val="num" w:pos="0"/>
+          <w:tab w:val="num" w:pos="2520"/>
         </w:tabs>
-        <w:ind w:left="0" w:hanging="0"/>
-      </w:pPr>
+        <w:ind w:left="2520" w:hanging="360"/>
+      </w:pPr>
+      <w:rPr>
+        <w:rFonts w:ascii="OpenSymbol" w:hAnsi="OpenSymbol" w:cs="OpenSymbol" w:hint="default"/>
+      </w:rPr>
     </w:lvl>
     <w:lvl w:ilvl="6">
       <w:start w:val="1"/>
-      <w:numFmt w:val="none"/>
-      <w:suff w:val="nothing"/>
-      <w:lvlText w:val=""/>
+      <w:numFmt w:val="bullet"/>
+      <w:lvlText w:val=""/>
       <w:lvlJc w:val="left"/>
       <w:pPr>
         <w:tabs>
-          <w:tab w:val="num" w:pos="0"/>
+          <w:tab w:val="num" w:pos="2880"/>
         </w:tabs>
-        <w:ind w:left="0" w:hanging="0"/>
-      </w:pPr>
+        <w:ind w:left="2880" w:hanging="360"/>
+      </w:pPr>
+      <w:rPr>
+        <w:rFonts w:ascii="Symbol" w:hAnsi="Symbol" w:cs="Symbol" w:hint="default"/>
+      </w:rPr>
     </w:lvl>
     <w:lvl w:ilvl="7">
       <w:start w:val="1"/>
-      <w:numFmt w:val="none"/>
-      <w:suff w:val="nothing"/>
-      <w:lvlText w:val=""/>
+      <w:numFmt w:val="bullet"/>
+      <w:lvlText w:val="◦"/>
       <w:lvlJc w:val="left"/>
       <w:pPr>
         <w:tabs>
-          <w:tab w:val="num" w:pos="0"/>
+          <w:tab w:val="num" w:pos="3240"/>
         </w:tabs>
-        <w:ind w:left="0" w:hanging="0"/>
-      </w:pPr>
+        <w:ind w:left="3240" w:hanging="360"/>
+      </w:pPr>
+      <w:rPr>
+        <w:rFonts w:ascii="OpenSymbol" w:hAnsi="OpenSymbol" w:cs="OpenSymbol" w:hint="default"/>
+      </w:rPr>
     </w:lvl>
     <w:lvl w:ilvl="8">
       <w:start w:val="1"/>
-      <w:numFmt w:val="none"/>
-      <w:suff w:val="nothing"/>
-      <w:lvlText w:val=""/>
+      <w:numFmt w:val="bullet"/>
+      <w:lvlText w:val="▪"/>
       <w:lvlJc w:val="left"/>
       <w:pPr>
         <w:tabs>
-          <w:tab w:val="num" w:pos="0"/>
+          <w:tab w:val="num" w:pos="3600"/>
         </w:tabs>
-        <w:ind w:left="0" w:hanging="0"/>
-      </w:pPr>
+        <w:ind w:left="3600" w:hanging="360"/>
+      </w:pPr>
+      <w:rPr>
+        <w:rFonts w:ascii="OpenSymbol" w:hAnsi="OpenSymbol" w:cs="OpenSymbol" w:hint="default"/>
+      </w:rPr>
     </w:lvl>
   </w:abstractNum>
   <w:num w:numId="1">
@@ -2788,6 +6701,9 @@
   </w:num>
   <w:num w:numId="3">
     <w:abstractNumId w:val="3"/>
+  </w:num>
+  <w:num w:numId="4">
+    <w:abstractNumId w:val="4"/>
   </w:num>
 </w:numbering>
 </file>
@@ -2842,6 +6758,13 @@
     <w:qFormat/>
     <w:rPr>
       <w:rFonts w:ascii="OpenSymbol" w:hAnsi="OpenSymbol" w:eastAsia="OpenSymbol" w:cs="OpenSymbol"/>
+    </w:rPr>
+  </w:style>
+  <w:style w:type="character" w:styleId="SourceText">
+    <w:name w:val="Source Text"/>
+    <w:qFormat/>
+    <w:rPr>
+      <w:rFonts w:ascii="Liberation Mono" w:hAnsi="Liberation Mono" w:eastAsia="Noto Sans Mono CJK SC" w:cs="Liberation Mono"/>
     </w:rPr>
   </w:style>
   <w:style w:type="paragraph" w:styleId="Heading">

--- a/F9PSJA_XMLTask/F9PSJA_jegyzokonyv.docx
+++ b/F9PSJA_XMLTask/F9PSJA_jegyzokonyv.docx
@@ -5284,6 +5284,31 @@
     </w:p>
     <w:p>
       <w:pPr>
+        <w:pStyle w:val="Heading3"/>
+        <w:spacing w:lineRule="auto" w:line="360"/>
+        <w:jc w:val="both"/>
+        <w:rPr>
+          <w:b w:val="false"/>
+          <w:b w:val="false"/>
+          <w:bCs w:val="false"/>
+          <w:sz w:val="28"/>
+          <w:szCs w:val="28"/>
+        </w:rPr>
+      </w:pPr>
+      <w:r>
+        <w:rPr>
+          <w:rStyle w:val="StrongEmphasis"/>
+          <w:b w:val="false"/>
+          <w:bCs w:val="false"/>
+          <w:sz w:val="28"/>
+          <w:szCs w:val="28"/>
+          <w:u w:val="single"/>
+        </w:rPr>
+        <w:t>Hallgató elem:</w:t>
+      </w:r>
+    </w:p>
+    <w:p>
+      <w:pPr>
         <w:pStyle w:val="TextBody"/>
         <w:spacing w:lineRule="auto" w:line="360"/>
         <w:jc w:val="both"/>
@@ -5306,16 +5331,35 @@
           <w:sz w:val="28"/>
           <w:szCs w:val="28"/>
         </w:rPr>
-        <w:t>&lt;NeptunAdatok&gt;</w:t>
-      </w:r>
-      <w:r>
-        <w:rPr>
-          <w:b w:val="false"/>
-          <w:bCs w:val="false"/>
-          <w:sz w:val="28"/>
-          <w:szCs w:val="28"/>
-        </w:rPr>
-        <w:t xml:space="preserve"> elem egy összetett típusú struktúrát tartalmaz, amelyben a különböző entitások ismétlődhetnek (</w:t>
+        <w:t>Hallgato</w:t>
+      </w:r>
+      <w:r>
+        <w:rPr>
+          <w:b w:val="false"/>
+          <w:bCs w:val="false"/>
+          <w:sz w:val="28"/>
+          <w:szCs w:val="28"/>
+        </w:rPr>
+        <w:t xml:space="preserve"> elem egy </w:t>
+      </w:r>
+      <w:r>
+        <w:rPr>
+          <w:rStyle w:val="StrongEmphasis"/>
+          <w:b w:val="false"/>
+          <w:bCs w:val="false"/>
+          <w:sz w:val="28"/>
+          <w:szCs w:val="28"/>
+        </w:rPr>
+        <w:t>összetett típusú</w:t>
+      </w:r>
+      <w:r>
+        <w:rPr>
+          <w:b w:val="false"/>
+          <w:bCs w:val="false"/>
+          <w:sz w:val="28"/>
+          <w:szCs w:val="28"/>
+        </w:rPr>
+        <w:t xml:space="preserve"> (</w:t>
       </w:r>
       <w:r>
         <w:rPr>
@@ -5325,6 +5369,27 @@
           <w:sz w:val="28"/>
           <w:szCs w:val="28"/>
         </w:rPr>
+        <w:t>complexType</w:t>
+      </w:r>
+      <w:r>
+        <w:rPr>
+          <w:b w:val="false"/>
+          <w:bCs w:val="false"/>
+          <w:sz w:val="28"/>
+          <w:szCs w:val="28"/>
+        </w:rPr>
+        <w:t>) szerkezet, amely a hallgatók adatait tárolja.</w:t>
+        <w:br/>
+        <w:t xml:space="preserve">A </w:t>
+      </w:r>
+      <w:r>
+        <w:rPr>
+          <w:rStyle w:val="SourceText"/>
+          <w:b w:val="false"/>
+          <w:bCs w:val="false"/>
+          <w:sz w:val="28"/>
+          <w:szCs w:val="28"/>
+        </w:rPr>
         <w:t>maxOccurs="unbounded"</w:t>
       </w:r>
       <w:r>
@@ -5334,7 +5399,26 @@
           <w:sz w:val="28"/>
           <w:szCs w:val="28"/>
         </w:rPr>
-        <w:t>), ezzel lehetővé téve több példány tárolását. Minden fő entitás külön elemként került definiálásra, amelyhez a séma előírja a szükséges mezőket és azok adattípusait.</w:t>
+        <w:t xml:space="preserve"> attribútum jelzi, hogy a dokumentumban </w:t>
+      </w:r>
+      <w:r>
+        <w:rPr>
+          <w:rStyle w:val="StrongEmphasis"/>
+          <w:b w:val="false"/>
+          <w:bCs w:val="false"/>
+          <w:sz w:val="28"/>
+          <w:szCs w:val="28"/>
+        </w:rPr>
+        <w:t>több hallgató is szerepelhet</w:t>
+      </w:r>
+      <w:r>
+        <w:rPr>
+          <w:b w:val="false"/>
+          <w:bCs w:val="false"/>
+          <w:sz w:val="28"/>
+          <w:szCs w:val="28"/>
+        </w:rPr>
+        <w:t>.</w:t>
       </w:r>
     </w:p>
     <w:p>
@@ -5342,36 +5426,40 @@
         <w:pStyle w:val="TextBody"/>
         <w:spacing w:lineRule="auto" w:line="360"/>
         <w:jc w:val="both"/>
-        <w:rPr/>
-      </w:pPr>
-      <w:r>
-        <w:rPr>
-          <w:b w:val="false"/>
-          <w:bCs w:val="false"/>
-          <w:sz w:val="28"/>
-          <w:szCs w:val="28"/>
-        </w:rPr>
-        <w:t xml:space="preserve">A </w:t>
-      </w:r>
-      <w:r>
-        <w:rPr>
-          <w:rStyle w:val="StrongEmphasis"/>
-          <w:b w:val="false"/>
-          <w:bCs w:val="false"/>
-          <w:sz w:val="28"/>
-          <w:szCs w:val="28"/>
-        </w:rPr>
-        <w:t>Hallgató</w:t>
-      </w:r>
-      <w:r>
-        <w:rPr>
-          <w:b w:val="false"/>
-          <w:bCs w:val="false"/>
-          <w:sz w:val="28"/>
-          <w:szCs w:val="28"/>
-        </w:rPr>
-        <w:t xml:space="preserve"> elem összetett szerkezetű, és tartalmazza a Neptun-kódot, nevet, születési dátumot, valamint egy beágyazott cím elemet, amely a várost, utcát és házszámot foglalja magába. A többértékű tulajdonságokat, mint az e-mail cím és a telefonszám, a séma </w:t>
-      </w:r>
+        <w:rPr>
+          <w:b w:val="false"/>
+          <w:b w:val="false"/>
+          <w:bCs w:val="false"/>
+          <w:sz w:val="28"/>
+          <w:szCs w:val="28"/>
+        </w:rPr>
+      </w:pPr>
+      <w:r>
+        <w:rPr>
+          <w:b w:val="false"/>
+          <w:bCs w:val="false"/>
+          <w:sz w:val="28"/>
+          <w:szCs w:val="28"/>
+        </w:rPr>
+        <w:t>A belső elemek:</w:t>
+      </w:r>
+    </w:p>
+    <w:p>
+      <w:pPr>
+        <w:pStyle w:val="TextBody"/>
+        <w:numPr>
+          <w:ilvl w:val="0"/>
+          <w:numId w:val="5"/>
+        </w:numPr>
+        <w:tabs>
+          <w:tab w:val="clear" w:pos="709"/>
+          <w:tab w:val="left" w:pos="0" w:leader="none"/>
+        </w:tabs>
+        <w:spacing w:lineRule="auto" w:line="360"/>
+        <w:ind w:left="709" w:hanging="283"/>
+        <w:jc w:val="both"/>
+        <w:rPr/>
+      </w:pPr>
       <w:r>
         <w:rPr>
           <w:rStyle w:val="SourceText"/>
@@ -5380,6 +5468,315 @@
           <w:sz w:val="28"/>
           <w:szCs w:val="28"/>
         </w:rPr>
+        <w:t>&lt;Neptun&gt;</w:t>
+      </w:r>
+      <w:r>
+        <w:rPr>
+          <w:b w:val="false"/>
+          <w:bCs w:val="false"/>
+          <w:sz w:val="28"/>
+          <w:szCs w:val="28"/>
+        </w:rPr>
+        <w:t xml:space="preserve"> – a hallgató egyedi Neptun-kódja (</w:t>
+      </w:r>
+      <w:r>
+        <w:rPr>
+          <w:rStyle w:val="SourceText"/>
+          <w:b w:val="false"/>
+          <w:bCs w:val="false"/>
+          <w:sz w:val="28"/>
+          <w:szCs w:val="28"/>
+        </w:rPr>
+        <w:t>xs:string</w:t>
+      </w:r>
+      <w:r>
+        <w:rPr>
+          <w:b w:val="false"/>
+          <w:bCs w:val="false"/>
+          <w:sz w:val="28"/>
+          <w:szCs w:val="28"/>
+        </w:rPr>
+        <w:t>).</w:t>
+      </w:r>
+    </w:p>
+    <w:p>
+      <w:pPr>
+        <w:pStyle w:val="TextBody"/>
+        <w:numPr>
+          <w:ilvl w:val="0"/>
+          <w:numId w:val="5"/>
+        </w:numPr>
+        <w:tabs>
+          <w:tab w:val="clear" w:pos="709"/>
+          <w:tab w:val="left" w:pos="0" w:leader="none"/>
+        </w:tabs>
+        <w:spacing w:lineRule="auto" w:line="360"/>
+        <w:ind w:left="709" w:hanging="283"/>
+        <w:jc w:val="both"/>
+        <w:rPr/>
+      </w:pPr>
+      <w:r>
+        <w:rPr>
+          <w:rStyle w:val="SourceText"/>
+          <w:b w:val="false"/>
+          <w:bCs w:val="false"/>
+          <w:sz w:val="28"/>
+          <w:szCs w:val="28"/>
+        </w:rPr>
+        <w:t>&lt;Nev&gt;</w:t>
+      </w:r>
+      <w:r>
+        <w:rPr>
+          <w:b w:val="false"/>
+          <w:bCs w:val="false"/>
+          <w:sz w:val="28"/>
+          <w:szCs w:val="28"/>
+        </w:rPr>
+        <w:t xml:space="preserve"> – a hallgató teljes neve.</w:t>
+      </w:r>
+    </w:p>
+    <w:p>
+      <w:pPr>
+        <w:pStyle w:val="TextBody"/>
+        <w:numPr>
+          <w:ilvl w:val="0"/>
+          <w:numId w:val="5"/>
+        </w:numPr>
+        <w:tabs>
+          <w:tab w:val="clear" w:pos="709"/>
+          <w:tab w:val="left" w:pos="0" w:leader="none"/>
+        </w:tabs>
+        <w:spacing w:lineRule="auto" w:line="360"/>
+        <w:ind w:left="709" w:hanging="283"/>
+        <w:jc w:val="both"/>
+        <w:rPr/>
+      </w:pPr>
+      <w:r>
+        <w:rPr>
+          <w:rStyle w:val="SourceText"/>
+          <w:b w:val="false"/>
+          <w:bCs w:val="false"/>
+          <w:sz w:val="28"/>
+          <w:szCs w:val="28"/>
+        </w:rPr>
+        <w:t>&lt;SzuletesiDatum&gt;</w:t>
+      </w:r>
+      <w:r>
+        <w:rPr>
+          <w:b w:val="false"/>
+          <w:bCs w:val="false"/>
+          <w:sz w:val="28"/>
+          <w:szCs w:val="28"/>
+        </w:rPr>
+        <w:t xml:space="preserve"> – a hallgató születési dátuma (</w:t>
+      </w:r>
+      <w:r>
+        <w:rPr>
+          <w:rStyle w:val="SourceText"/>
+          <w:b w:val="false"/>
+          <w:bCs w:val="false"/>
+          <w:sz w:val="28"/>
+          <w:szCs w:val="28"/>
+        </w:rPr>
+        <w:t>xs:date</w:t>
+      </w:r>
+      <w:r>
+        <w:rPr>
+          <w:b w:val="false"/>
+          <w:bCs w:val="false"/>
+          <w:sz w:val="28"/>
+          <w:szCs w:val="28"/>
+        </w:rPr>
+        <w:t xml:space="preserve"> típusban).</w:t>
+      </w:r>
+    </w:p>
+    <w:p>
+      <w:pPr>
+        <w:pStyle w:val="TextBody"/>
+        <w:numPr>
+          <w:ilvl w:val="0"/>
+          <w:numId w:val="5"/>
+        </w:numPr>
+        <w:tabs>
+          <w:tab w:val="clear" w:pos="709"/>
+          <w:tab w:val="left" w:pos="0" w:leader="none"/>
+        </w:tabs>
+        <w:spacing w:lineRule="auto" w:line="360"/>
+        <w:ind w:left="709" w:hanging="283"/>
+        <w:jc w:val="both"/>
+        <w:rPr/>
+      </w:pPr>
+      <w:r>
+        <w:rPr>
+          <w:rStyle w:val="SourceText"/>
+          <w:b w:val="false"/>
+          <w:bCs w:val="false"/>
+          <w:sz w:val="28"/>
+          <w:szCs w:val="28"/>
+        </w:rPr>
+        <w:t>&lt;Cim&gt;</w:t>
+      </w:r>
+      <w:r>
+        <w:rPr>
+          <w:b w:val="false"/>
+          <w:bCs w:val="false"/>
+          <w:sz w:val="28"/>
+          <w:szCs w:val="28"/>
+        </w:rPr>
+        <w:t xml:space="preserve"> – összetett elem, amely a hallgató lakcímét tartalmazza:</w:t>
+      </w:r>
+    </w:p>
+    <w:p>
+      <w:pPr>
+        <w:pStyle w:val="TextBody"/>
+        <w:numPr>
+          <w:ilvl w:val="1"/>
+          <w:numId w:val="5"/>
+        </w:numPr>
+        <w:tabs>
+          <w:tab w:val="clear" w:pos="709"/>
+          <w:tab w:val="left" w:pos="0" w:leader="none"/>
+        </w:tabs>
+        <w:spacing w:lineRule="auto" w:line="360"/>
+        <w:ind w:left="1418" w:hanging="283"/>
+        <w:jc w:val="both"/>
+        <w:rPr/>
+      </w:pPr>
+      <w:r>
+        <w:rPr>
+          <w:rStyle w:val="SourceText"/>
+          <w:b w:val="false"/>
+          <w:bCs w:val="false"/>
+          <w:sz w:val="28"/>
+          <w:szCs w:val="28"/>
+        </w:rPr>
+        <w:t>&lt;Varos&gt;</w:t>
+      </w:r>
+      <w:r>
+        <w:rPr>
+          <w:b w:val="false"/>
+          <w:bCs w:val="false"/>
+          <w:sz w:val="28"/>
+          <w:szCs w:val="28"/>
+        </w:rPr>
+        <w:t xml:space="preserve"> – a lakóhely városa</w:t>
+      </w:r>
+    </w:p>
+    <w:p>
+      <w:pPr>
+        <w:pStyle w:val="TextBody"/>
+        <w:numPr>
+          <w:ilvl w:val="1"/>
+          <w:numId w:val="5"/>
+        </w:numPr>
+        <w:tabs>
+          <w:tab w:val="clear" w:pos="709"/>
+          <w:tab w:val="left" w:pos="0" w:leader="none"/>
+        </w:tabs>
+        <w:spacing w:lineRule="auto" w:line="360"/>
+        <w:ind w:left="1418" w:hanging="283"/>
+        <w:jc w:val="both"/>
+        <w:rPr/>
+      </w:pPr>
+      <w:r>
+        <w:rPr>
+          <w:rStyle w:val="SourceText"/>
+          <w:b w:val="false"/>
+          <w:bCs w:val="false"/>
+          <w:sz w:val="28"/>
+          <w:szCs w:val="28"/>
+        </w:rPr>
+        <w:t>&lt;Utca&gt;</w:t>
+      </w:r>
+      <w:r>
+        <w:rPr>
+          <w:b w:val="false"/>
+          <w:bCs w:val="false"/>
+          <w:sz w:val="28"/>
+          <w:szCs w:val="28"/>
+        </w:rPr>
+        <w:t xml:space="preserve"> – az utca neve</w:t>
+      </w:r>
+    </w:p>
+    <w:p>
+      <w:pPr>
+        <w:pStyle w:val="TextBody"/>
+        <w:numPr>
+          <w:ilvl w:val="1"/>
+          <w:numId w:val="5"/>
+        </w:numPr>
+        <w:tabs>
+          <w:tab w:val="clear" w:pos="709"/>
+          <w:tab w:val="left" w:pos="0" w:leader="none"/>
+        </w:tabs>
+        <w:spacing w:lineRule="auto" w:line="360"/>
+        <w:ind w:left="1418" w:hanging="283"/>
+        <w:jc w:val="both"/>
+        <w:rPr/>
+      </w:pPr>
+      <w:r>
+        <w:rPr>
+          <w:rStyle w:val="SourceText"/>
+          <w:b w:val="false"/>
+          <w:bCs w:val="false"/>
+          <w:sz w:val="28"/>
+          <w:szCs w:val="28"/>
+        </w:rPr>
+        <w:t>&lt;Hazszam&gt;</w:t>
+      </w:r>
+      <w:r>
+        <w:rPr>
+          <w:b w:val="false"/>
+          <w:bCs w:val="false"/>
+          <w:sz w:val="28"/>
+          <w:szCs w:val="28"/>
+        </w:rPr>
+        <w:t xml:space="preserve"> – a házszám</w:t>
+      </w:r>
+    </w:p>
+    <w:p>
+      <w:pPr>
+        <w:pStyle w:val="TextBody"/>
+        <w:numPr>
+          <w:ilvl w:val="0"/>
+          <w:numId w:val="5"/>
+        </w:numPr>
+        <w:tabs>
+          <w:tab w:val="clear" w:pos="709"/>
+          <w:tab w:val="left" w:pos="0" w:leader="none"/>
+        </w:tabs>
+        <w:spacing w:lineRule="auto" w:line="360"/>
+        <w:ind w:left="709" w:hanging="283"/>
+        <w:jc w:val="both"/>
+        <w:rPr/>
+      </w:pPr>
+      <w:r>
+        <w:rPr>
+          <w:rStyle w:val="SourceText"/>
+          <w:b w:val="false"/>
+          <w:bCs w:val="false"/>
+          <w:sz w:val="28"/>
+          <w:szCs w:val="28"/>
+        </w:rPr>
+        <w:t>&lt;Email&gt;</w:t>
+      </w:r>
+      <w:r>
+        <w:rPr>
+          <w:b w:val="false"/>
+          <w:bCs w:val="false"/>
+          <w:sz w:val="28"/>
+          <w:szCs w:val="28"/>
+        </w:rPr>
+        <w:t xml:space="preserve"> – többször megadható e-mail cím (</w:t>
+      </w:r>
+      <w:r>
+        <w:rPr>
+          <w:rStyle w:val="SourceText"/>
+          <w:b w:val="false"/>
+          <w:bCs w:val="false"/>
+          <w:sz w:val="28"/>
+          <w:szCs w:val="28"/>
+        </w:rPr>
         <w:t>maxOccurs="unbounded"</w:t>
       </w:r>
       <w:r>
@@ -5389,8 +5786,25 @@
           <w:sz w:val="28"/>
           <w:szCs w:val="28"/>
         </w:rPr>
-        <w:t xml:space="preserve"> beállítással engedélyezi, így egy hallgatóhoz több elérhetőség is megadható. A </w:t>
-      </w:r>
+        <w:t>), mivel egy hallgatónak több elérhetősége is lehet.</w:t>
+      </w:r>
+    </w:p>
+    <w:p>
+      <w:pPr>
+        <w:pStyle w:val="TextBody"/>
+        <w:numPr>
+          <w:ilvl w:val="0"/>
+          <w:numId w:val="5"/>
+        </w:numPr>
+        <w:tabs>
+          <w:tab w:val="clear" w:pos="709"/>
+          <w:tab w:val="left" w:pos="0" w:leader="none"/>
+        </w:tabs>
+        <w:spacing w:lineRule="auto" w:line="360"/>
+        <w:ind w:left="709" w:hanging="283"/>
+        <w:jc w:val="both"/>
+        <w:rPr/>
+      </w:pPr>
       <w:r>
         <w:rPr>
           <w:rStyle w:val="SourceText"/>
@@ -5399,35 +5813,16 @@
           <w:sz w:val="28"/>
           <w:szCs w:val="28"/>
         </w:rPr>
-        <w:t>hid</w:t>
-      </w:r>
-      <w:r>
-        <w:rPr>
-          <w:b w:val="false"/>
-          <w:bCs w:val="false"/>
-          <w:sz w:val="28"/>
-          <w:szCs w:val="28"/>
-        </w:rPr>
-        <w:t xml:space="preserve"> attribútum típusa </w:t>
-      </w:r>
-      <w:r>
-        <w:rPr>
-          <w:rStyle w:val="SourceText"/>
-          <w:b w:val="false"/>
-          <w:bCs w:val="false"/>
-          <w:sz w:val="28"/>
-          <w:szCs w:val="28"/>
-        </w:rPr>
-        <w:t>xs:ID</w:t>
-      </w:r>
-      <w:r>
-        <w:rPr>
-          <w:b w:val="false"/>
-          <w:bCs w:val="false"/>
-          <w:sz w:val="28"/>
-          <w:szCs w:val="28"/>
-        </w:rPr>
-        <w:t>, amely egyedi azonosítást biztosít a dokumentumon belül.</w:t>
+        <w:t>&lt;Telefonszam&gt;</w:t>
+      </w:r>
+      <w:r>
+        <w:rPr>
+          <w:b w:val="false"/>
+          <w:bCs w:val="false"/>
+          <w:sz w:val="28"/>
+          <w:szCs w:val="28"/>
+        </w:rPr>
+        <w:t xml:space="preserve"> – többször előforduló telefonszám mező.</w:t>
       </w:r>
     </w:p>
     <w:p>
@@ -5435,36 +5830,40 @@
         <w:pStyle w:val="TextBody"/>
         <w:spacing w:lineRule="auto" w:line="360"/>
         <w:jc w:val="both"/>
-        <w:rPr/>
-      </w:pPr>
-      <w:r>
-        <w:rPr>
-          <w:b w:val="false"/>
-          <w:bCs w:val="false"/>
-          <w:sz w:val="28"/>
-          <w:szCs w:val="28"/>
-        </w:rPr>
-        <w:t xml:space="preserve">A </w:t>
-      </w:r>
-      <w:r>
-        <w:rPr>
-          <w:rStyle w:val="StrongEmphasis"/>
-          <w:b w:val="false"/>
-          <w:bCs w:val="false"/>
-          <w:sz w:val="28"/>
-          <w:szCs w:val="28"/>
-        </w:rPr>
-        <w:t>Kurzus</w:t>
-      </w:r>
-      <w:r>
-        <w:rPr>
-          <w:b w:val="false"/>
-          <w:bCs w:val="false"/>
-          <w:sz w:val="28"/>
-          <w:szCs w:val="28"/>
-        </w:rPr>
-        <w:t xml:space="preserve"> elem leírja a kurzus azonosító adatait, mint a kód, név, kreditérték és típus. A </w:t>
-      </w:r>
+        <w:rPr>
+          <w:b w:val="false"/>
+          <w:b w:val="false"/>
+          <w:bCs w:val="false"/>
+          <w:sz w:val="28"/>
+          <w:szCs w:val="28"/>
+        </w:rPr>
+      </w:pPr>
+      <w:r>
+        <w:rPr>
+          <w:b w:val="false"/>
+          <w:bCs w:val="false"/>
+          <w:sz w:val="28"/>
+          <w:szCs w:val="28"/>
+        </w:rPr>
+        <w:t>Az elem attribútuma:</w:t>
+      </w:r>
+    </w:p>
+    <w:p>
+      <w:pPr>
+        <w:pStyle w:val="TextBody"/>
+        <w:numPr>
+          <w:ilvl w:val="0"/>
+          <w:numId w:val="6"/>
+        </w:numPr>
+        <w:tabs>
+          <w:tab w:val="clear" w:pos="709"/>
+          <w:tab w:val="left" w:pos="0" w:leader="none"/>
+        </w:tabs>
+        <w:spacing w:lineRule="auto" w:line="360"/>
+        <w:ind w:left="709" w:hanging="283"/>
+        <w:jc w:val="both"/>
+        <w:rPr/>
+      </w:pPr>
       <w:r>
         <w:rPr>
           <w:rStyle w:val="SourceText"/>
@@ -5473,16 +5872,16 @@
           <w:sz w:val="28"/>
           <w:szCs w:val="28"/>
         </w:rPr>
-        <w:t>TanarRef</w:t>
-      </w:r>
-      <w:r>
-        <w:rPr>
-          <w:b w:val="false"/>
-          <w:bCs w:val="false"/>
-          <w:sz w:val="28"/>
-          <w:szCs w:val="28"/>
-        </w:rPr>
-        <w:t xml:space="preserve"> elem </w:t>
+        <w:t>hid</w:t>
+      </w:r>
+      <w:r>
+        <w:rPr>
+          <w:b w:val="false"/>
+          <w:bCs w:val="false"/>
+          <w:sz w:val="28"/>
+          <w:szCs w:val="28"/>
+        </w:rPr>
+        <w:t xml:space="preserve"> – kötelező (</w:t>
       </w:r>
       <w:r>
         <w:rPr>
@@ -5492,35 +5891,16 @@
           <w:sz w:val="28"/>
           <w:szCs w:val="28"/>
         </w:rPr>
-        <w:t>xs:IDREF</w:t>
-      </w:r>
-      <w:r>
-        <w:rPr>
-          <w:b w:val="false"/>
-          <w:bCs w:val="false"/>
-          <w:sz w:val="28"/>
-          <w:szCs w:val="28"/>
-        </w:rPr>
-        <w:t xml:space="preserve"> típusú, ami kapcsolatot teremt az oktató azonosítójával, ezzel megvalósítva az oktató–kurzus közti 1:N kapcsolatot. Hasonló módon az </w:t>
-      </w:r>
-      <w:r>
-        <w:rPr>
-          <w:rStyle w:val="StrongEmphasis"/>
-          <w:b w:val="false"/>
-          <w:bCs w:val="false"/>
-          <w:sz w:val="28"/>
-          <w:szCs w:val="28"/>
-        </w:rPr>
-        <w:t>Oktató</w:t>
-      </w:r>
-      <w:r>
-        <w:rPr>
-          <w:b w:val="false"/>
-          <w:bCs w:val="false"/>
-          <w:sz w:val="28"/>
-          <w:szCs w:val="28"/>
-        </w:rPr>
-        <w:t xml:space="preserve"> elem is </w:t>
+        <w:t>use="required"</w:t>
+      </w:r>
+      <w:r>
+        <w:rPr>
+          <w:b w:val="false"/>
+          <w:bCs w:val="false"/>
+          <w:sz w:val="28"/>
+          <w:szCs w:val="28"/>
+        </w:rPr>
+        <w:t>) azonosító (</w:t>
       </w:r>
       <w:r>
         <w:rPr>
@@ -5539,64 +5919,7 @@
           <w:sz w:val="28"/>
           <w:szCs w:val="28"/>
         </w:rPr>
-        <w:t xml:space="preserve"> típusú </w:t>
-      </w:r>
-      <w:r>
-        <w:rPr>
-          <w:rStyle w:val="SourceText"/>
-          <w:b w:val="false"/>
-          <w:bCs w:val="false"/>
-          <w:sz w:val="28"/>
-          <w:szCs w:val="28"/>
-        </w:rPr>
-        <w:t>oid</w:t>
-      </w:r>
-      <w:r>
-        <w:rPr>
-          <w:b w:val="false"/>
-          <w:bCs w:val="false"/>
-          <w:sz w:val="28"/>
-          <w:szCs w:val="28"/>
-        </w:rPr>
-        <w:t xml:space="preserve"> attribútummal rendelkezik, és tartalmazza a név, titulus, beosztás, e-mail, valamint az </w:t>
-      </w:r>
-      <w:r>
-        <w:rPr>
-          <w:rStyle w:val="SourceText"/>
-          <w:b w:val="false"/>
-          <w:bCs w:val="false"/>
-          <w:sz w:val="28"/>
-          <w:szCs w:val="28"/>
-        </w:rPr>
-        <w:t>IrodaRef</w:t>
-      </w:r>
-      <w:r>
-        <w:rPr>
-          <w:b w:val="false"/>
-          <w:bCs w:val="false"/>
-          <w:sz w:val="28"/>
-          <w:szCs w:val="28"/>
-        </w:rPr>
-        <w:t xml:space="preserve"> mezőt, amely 1:1 kapcsolatot biztosít az iroda elemhez (</w:t>
-      </w:r>
-      <w:r>
-        <w:rPr>
-          <w:rStyle w:val="SourceText"/>
-          <w:b w:val="false"/>
-          <w:bCs w:val="false"/>
-          <w:sz w:val="28"/>
-          <w:szCs w:val="28"/>
-        </w:rPr>
-        <w:t>Iroda</w:t>
-      </w:r>
-      <w:r>
-        <w:rPr>
-          <w:b w:val="false"/>
-          <w:bCs w:val="false"/>
-          <w:sz w:val="28"/>
-          <w:szCs w:val="28"/>
-        </w:rPr>
-        <w:t>).</w:t>
+        <w:t>), amely egyedileg azonosítja a hallgatót.</w:t>
       </w:r>
     </w:p>
     <w:p>
@@ -5604,17 +5927,329 @@
         <w:pStyle w:val="TextBody"/>
         <w:spacing w:lineRule="auto" w:line="360"/>
         <w:jc w:val="both"/>
-        <w:rPr/>
-      </w:pPr>
-      <w:r>
-        <w:rPr>
-          <w:b w:val="false"/>
-          <w:bCs w:val="false"/>
-          <w:sz w:val="28"/>
-          <w:szCs w:val="28"/>
-        </w:rPr>
-        <w:t xml:space="preserve">A </w:t>
-      </w:r>
+        <w:rPr>
+          <w:b w:val="false"/>
+          <w:b w:val="false"/>
+          <w:bCs w:val="false"/>
+          <w:sz w:val="28"/>
+          <w:szCs w:val="28"/>
+        </w:rPr>
+      </w:pPr>
+      <w:r>
+        <w:rPr>
+          <w:b w:val="false"/>
+          <w:bCs w:val="false"/>
+          <w:sz w:val="28"/>
+          <w:szCs w:val="28"/>
+        </w:rPr>
+        <w:t xml:space="preserve">Kód: </w:t>
+      </w:r>
+    </w:p>
+    <w:p>
+      <w:pPr>
+        <w:pStyle w:val="Normal"/>
+        <w:rPr/>
+      </w:pPr>
+      <w:r>
+        <w:rPr/>
+        <w:t>&lt;xs:element name="Hallgato" maxOccurs="unbounded"&gt;</w:t>
+      </w:r>
+    </w:p>
+    <w:p>
+      <w:pPr>
+        <w:pStyle w:val="Normal"/>
+        <w:rPr/>
+      </w:pPr>
+      <w:r>
+        <w:rPr/>
+        <w:t xml:space="preserve">  </w:t>
+      </w:r>
+      <w:r>
+        <w:rPr/>
+        <w:t>&lt;xs:complexType&gt;</w:t>
+      </w:r>
+    </w:p>
+    <w:p>
+      <w:pPr>
+        <w:pStyle w:val="Normal"/>
+        <w:rPr/>
+      </w:pPr>
+      <w:r>
+        <w:rPr/>
+        <w:t xml:space="preserve">    </w:t>
+      </w:r>
+      <w:r>
+        <w:rPr/>
+        <w:t>&lt;xs:sequence&gt;</w:t>
+      </w:r>
+    </w:p>
+    <w:p>
+      <w:pPr>
+        <w:pStyle w:val="Normal"/>
+        <w:rPr/>
+      </w:pPr>
+      <w:r>
+        <w:rPr/>
+        <w:t xml:space="preserve">      </w:t>
+      </w:r>
+      <w:r>
+        <w:rPr/>
+        <w:t>&lt;xs:element name="Neptun" type="xs:string"/&gt;</w:t>
+      </w:r>
+    </w:p>
+    <w:p>
+      <w:pPr>
+        <w:pStyle w:val="Normal"/>
+        <w:rPr/>
+      </w:pPr>
+      <w:r>
+        <w:rPr/>
+        <w:t xml:space="preserve">      </w:t>
+      </w:r>
+      <w:r>
+        <w:rPr/>
+        <w:t>&lt;xs:element name="Nev" type="xs:string"/&gt;</w:t>
+      </w:r>
+    </w:p>
+    <w:p>
+      <w:pPr>
+        <w:pStyle w:val="Normal"/>
+        <w:rPr/>
+      </w:pPr>
+      <w:r>
+        <w:rPr/>
+        <w:t xml:space="preserve">      </w:t>
+      </w:r>
+      <w:r>
+        <w:rPr/>
+        <w:t>&lt;xs:element name="SzuletesiDatum" type="xs:date"/&gt;</w:t>
+      </w:r>
+    </w:p>
+    <w:p>
+      <w:pPr>
+        <w:pStyle w:val="Normal"/>
+        <w:rPr/>
+      </w:pPr>
+      <w:r>
+        <w:rPr/>
+        <w:t xml:space="preserve">      </w:t>
+      </w:r>
+      <w:r>
+        <w:rPr/>
+        <w:t>&lt;xs:element name="Cim"&gt;</w:t>
+      </w:r>
+    </w:p>
+    <w:p>
+      <w:pPr>
+        <w:pStyle w:val="Normal"/>
+        <w:rPr/>
+      </w:pPr>
+      <w:r>
+        <w:rPr/>
+        <w:t xml:space="preserve">        </w:t>
+      </w:r>
+      <w:r>
+        <w:rPr/>
+        <w:t>&lt;xs:complexType&gt;</w:t>
+      </w:r>
+    </w:p>
+    <w:p>
+      <w:pPr>
+        <w:pStyle w:val="Normal"/>
+        <w:rPr/>
+      </w:pPr>
+      <w:r>
+        <w:rPr/>
+        <w:t xml:space="preserve">          </w:t>
+      </w:r>
+      <w:r>
+        <w:rPr/>
+        <w:t>&lt;xs:sequence&gt;</w:t>
+      </w:r>
+    </w:p>
+    <w:p>
+      <w:pPr>
+        <w:pStyle w:val="Normal"/>
+        <w:rPr/>
+      </w:pPr>
+      <w:r>
+        <w:rPr/>
+        <w:t xml:space="preserve">            </w:t>
+      </w:r>
+      <w:r>
+        <w:rPr/>
+        <w:t>&lt;xs:element name="Varos" type="xs:string"/&gt;</w:t>
+      </w:r>
+    </w:p>
+    <w:p>
+      <w:pPr>
+        <w:pStyle w:val="Normal"/>
+        <w:rPr/>
+      </w:pPr>
+      <w:r>
+        <w:rPr/>
+        <w:t xml:space="preserve">            </w:t>
+      </w:r>
+      <w:r>
+        <w:rPr/>
+        <w:t>&lt;xs:element name="Utca" type="xs:string"/&gt;</w:t>
+      </w:r>
+    </w:p>
+    <w:p>
+      <w:pPr>
+        <w:pStyle w:val="Normal"/>
+        <w:rPr/>
+      </w:pPr>
+      <w:r>
+        <w:rPr/>
+        <w:t xml:space="preserve">            </w:t>
+      </w:r>
+      <w:r>
+        <w:rPr/>
+        <w:t>&lt;xs:element name="Hazszam" type="xs:string"/&gt;</w:t>
+      </w:r>
+    </w:p>
+    <w:p>
+      <w:pPr>
+        <w:pStyle w:val="Normal"/>
+        <w:rPr/>
+      </w:pPr>
+      <w:r>
+        <w:rPr/>
+        <w:t xml:space="preserve">          </w:t>
+      </w:r>
+      <w:r>
+        <w:rPr/>
+        <w:t>&lt;/xs:sequence&gt;</w:t>
+      </w:r>
+    </w:p>
+    <w:p>
+      <w:pPr>
+        <w:pStyle w:val="Normal"/>
+        <w:rPr/>
+      </w:pPr>
+      <w:r>
+        <w:rPr/>
+        <w:t xml:space="preserve">        </w:t>
+      </w:r>
+      <w:r>
+        <w:rPr/>
+        <w:t>&lt;/xs:complexType&gt;</w:t>
+      </w:r>
+    </w:p>
+    <w:p>
+      <w:pPr>
+        <w:pStyle w:val="Normal"/>
+        <w:rPr/>
+      </w:pPr>
+      <w:r>
+        <w:rPr/>
+        <w:t xml:space="preserve">      </w:t>
+      </w:r>
+      <w:r>
+        <w:rPr/>
+        <w:t>&lt;/xs:element&gt;</w:t>
+      </w:r>
+    </w:p>
+    <w:p>
+      <w:pPr>
+        <w:pStyle w:val="Normal"/>
+        <w:rPr/>
+      </w:pPr>
+      <w:r>
+        <w:rPr/>
+        <w:t xml:space="preserve">      </w:t>
+      </w:r>
+      <w:r>
+        <w:rPr/>
+        <w:t>&lt;xs:element name="Email" type="xs:string" maxOccurs="unbounded"/&gt;</w:t>
+      </w:r>
+    </w:p>
+    <w:p>
+      <w:pPr>
+        <w:pStyle w:val="Normal"/>
+        <w:rPr/>
+      </w:pPr>
+      <w:r>
+        <w:rPr/>
+        <w:t xml:space="preserve">      </w:t>
+      </w:r>
+      <w:r>
+        <w:rPr/>
+        <w:t>&lt;xs:element name="Telefonszam" type="xs:string" maxOccurs="unbounded"/&gt;</w:t>
+      </w:r>
+    </w:p>
+    <w:p>
+      <w:pPr>
+        <w:pStyle w:val="Normal"/>
+        <w:rPr/>
+      </w:pPr>
+      <w:r>
+        <w:rPr/>
+        <w:t xml:space="preserve">    </w:t>
+      </w:r>
+      <w:r>
+        <w:rPr/>
+        <w:t>&lt;/xs:sequence&gt;</w:t>
+      </w:r>
+    </w:p>
+    <w:p>
+      <w:pPr>
+        <w:pStyle w:val="Normal"/>
+        <w:rPr/>
+      </w:pPr>
+      <w:r>
+        <w:rPr/>
+        <w:t xml:space="preserve">    </w:t>
+      </w:r>
+      <w:r>
+        <w:rPr/>
+        <w:t>&lt;xs:attribute name="hid" type="xs:ID" use="required"/&gt;</w:t>
+      </w:r>
+    </w:p>
+    <w:p>
+      <w:pPr>
+        <w:pStyle w:val="Normal"/>
+        <w:rPr/>
+      </w:pPr>
+      <w:r>
+        <w:rPr/>
+        <w:t xml:space="preserve">  </w:t>
+      </w:r>
+      <w:r>
+        <w:rPr/>
+        <w:t>&lt;/xs:complexType&gt;</w:t>
+      </w:r>
+    </w:p>
+    <w:p>
+      <w:pPr>
+        <w:pStyle w:val="Normal"/>
+        <w:rPr/>
+      </w:pPr>
+      <w:r>
+        <w:rPr/>
+        <w:t>&lt;/xs:element&gt;</w:t>
+      </w:r>
+    </w:p>
+    <w:p>
+      <w:pPr>
+        <w:pStyle w:val="Normal"/>
+        <w:rPr/>
+      </w:pPr>
+      <w:r>
+        <w:rPr/>
+      </w:r>
+    </w:p>
+    <w:p>
+      <w:pPr>
+        <w:pStyle w:val="Heading3"/>
+        <w:spacing w:lineRule="auto" w:line="360"/>
+        <w:jc w:val="both"/>
+        <w:rPr>
+          <w:sz w:val="28"/>
+          <w:szCs w:val="28"/>
+        </w:rPr>
+      </w:pPr>
       <w:r>
         <w:rPr>
           <w:rStyle w:val="StrongEmphasis"/>
@@ -5622,74 +6257,9 @@
           <w:bCs w:val="false"/>
           <w:sz w:val="28"/>
           <w:szCs w:val="28"/>
-        </w:rPr>
-        <w:t>Tanszék</w:t>
-      </w:r>
-      <w:r>
-        <w:rPr>
-          <w:b w:val="false"/>
-          <w:bCs w:val="false"/>
-          <w:sz w:val="28"/>
-          <w:szCs w:val="28"/>
-        </w:rPr>
-        <w:t xml:space="preserve"> elem egyszerű felépítésű, négy szöveges mezőt tartalmaz: név, kód, épület és telefonszám. A </w:t>
-      </w:r>
-      <w:r>
-        <w:rPr>
-          <w:rStyle w:val="StrongEmphasis"/>
-          <w:b w:val="false"/>
-          <w:bCs w:val="false"/>
-          <w:sz w:val="28"/>
-          <w:szCs w:val="28"/>
-        </w:rPr>
-        <w:t>Iroda</w:t>
-      </w:r>
-      <w:r>
-        <w:rPr>
-          <w:b w:val="false"/>
-          <w:bCs w:val="false"/>
-          <w:sz w:val="28"/>
-          <w:szCs w:val="28"/>
-        </w:rPr>
-        <w:t xml:space="preserve"> elem leírja az épülethez tartozó irodai adatokat (épületszám, szoba, épületnév, megjegyzés), ahol a </w:t>
-      </w:r>
-      <w:r>
-        <w:rPr>
-          <w:rStyle w:val="SourceText"/>
-          <w:b w:val="false"/>
-          <w:bCs w:val="false"/>
-          <w:sz w:val="28"/>
-          <w:szCs w:val="28"/>
-        </w:rPr>
-        <w:t>Megjegyzes</w:t>
-      </w:r>
-      <w:r>
-        <w:rPr>
-          <w:b w:val="false"/>
-          <w:bCs w:val="false"/>
-          <w:sz w:val="28"/>
-          <w:szCs w:val="28"/>
-        </w:rPr>
-        <w:t xml:space="preserve"> elem opcionális (</w:t>
-      </w:r>
-      <w:r>
-        <w:rPr>
-          <w:rStyle w:val="SourceText"/>
-          <w:b w:val="false"/>
-          <w:bCs w:val="false"/>
-          <w:sz w:val="28"/>
-          <w:szCs w:val="28"/>
-        </w:rPr>
-        <w:t>minOccurs="0"</w:t>
-      </w:r>
-      <w:r>
-        <w:rPr>
-          <w:b w:val="false"/>
-          <w:bCs w:val="false"/>
-          <w:sz w:val="28"/>
-          <w:szCs w:val="28"/>
-        </w:rPr>
-        <w:t>), jelezve, hogy nem kötelező kitölteni.</w:t>
+          <w:u w:val="single"/>
+        </w:rPr>
+        <w:t>Kurzus elem:</w:t>
       </w:r>
     </w:p>
     <w:p>
@@ -5710,41 +6280,24 @@
       </w:r>
       <w:r>
         <w:rPr>
-          <w:rStyle w:val="StrongEmphasis"/>
-          <w:b w:val="false"/>
-          <w:bCs w:val="false"/>
-          <w:sz w:val="28"/>
-          <w:szCs w:val="28"/>
-        </w:rPr>
-        <w:t>Beiratkozas</w:t>
-      </w:r>
-      <w:r>
-        <w:rPr>
-          <w:b w:val="false"/>
-          <w:bCs w:val="false"/>
-          <w:sz w:val="28"/>
-          <w:szCs w:val="28"/>
-        </w:rPr>
-        <w:t xml:space="preserve"> elem valósítja meg a Hallgató és Kurzus közötti N:M kapcsolatot. Ez három attribútummal rendelkezik: </w:t>
-      </w:r>
-      <w:r>
-        <w:rPr>
           <w:rStyle w:val="SourceText"/>
           <w:b w:val="false"/>
           <w:bCs w:val="false"/>
           <w:sz w:val="28"/>
           <w:szCs w:val="28"/>
         </w:rPr>
-        <w:t>bid</w:t>
-      </w:r>
-      <w:r>
-        <w:rPr>
-          <w:b w:val="false"/>
-          <w:bCs w:val="false"/>
-          <w:sz w:val="28"/>
-          <w:szCs w:val="28"/>
-        </w:rPr>
-        <w:t xml:space="preserve"> (egyedi azonosító), </w:t>
+        <w:t>Kurzus</w:t>
+      </w:r>
+      <w:r>
+        <w:rPr>
+          <w:b w:val="false"/>
+          <w:bCs w:val="false"/>
+          <w:sz w:val="28"/>
+          <w:szCs w:val="28"/>
+        </w:rPr>
+        <w:t xml:space="preserve"> elem az egyes egyetemi kurzusok adatait tárolja.</w:t>
+        <w:br/>
+        <w:t xml:space="preserve">A </w:t>
       </w:r>
       <w:r>
         <w:rPr>
@@ -5754,130 +6307,16 @@
           <w:sz w:val="28"/>
           <w:szCs w:val="28"/>
         </w:rPr>
-        <w:t>hallgatoRef</w:t>
-      </w:r>
-      <w:r>
-        <w:rPr>
-          <w:b w:val="false"/>
-          <w:bCs w:val="false"/>
-          <w:sz w:val="28"/>
-          <w:szCs w:val="28"/>
-        </w:rPr>
-        <w:t xml:space="preserve"> és </w:t>
-      </w:r>
-      <w:r>
-        <w:rPr>
-          <w:rStyle w:val="SourceText"/>
-          <w:b w:val="false"/>
-          <w:bCs w:val="false"/>
-          <w:sz w:val="28"/>
-          <w:szCs w:val="28"/>
-        </w:rPr>
-        <w:t>kurzusRef</w:t>
-      </w:r>
-      <w:r>
-        <w:rPr>
-          <w:b w:val="false"/>
-          <w:bCs w:val="false"/>
-          <w:sz w:val="28"/>
-          <w:szCs w:val="28"/>
-        </w:rPr>
-        <w:t xml:space="preserve">, melyek </w:t>
-      </w:r>
-      <w:r>
-        <w:rPr>
-          <w:rStyle w:val="SourceText"/>
-          <w:b w:val="false"/>
-          <w:bCs w:val="false"/>
-          <w:sz w:val="28"/>
-          <w:szCs w:val="28"/>
-        </w:rPr>
-        <w:t>xs:IDREF</w:t>
-      </w:r>
-      <w:r>
-        <w:rPr>
-          <w:b w:val="false"/>
-          <w:bCs w:val="false"/>
-          <w:sz w:val="28"/>
-          <w:szCs w:val="28"/>
-        </w:rPr>
-        <w:t xml:space="preserve"> típusúak, így hivatkoznak a megfelelő hallgató és kurzus rekordokra. A belső elemek (</w:t>
-      </w:r>
-      <w:r>
-        <w:rPr>
-          <w:rStyle w:val="SourceText"/>
-          <w:b w:val="false"/>
-          <w:bCs w:val="false"/>
-          <w:sz w:val="28"/>
-          <w:szCs w:val="28"/>
-        </w:rPr>
-        <w:t>Felev</w:t>
-      </w:r>
-      <w:r>
-        <w:rPr>
-          <w:b w:val="false"/>
-          <w:bCs w:val="false"/>
-          <w:sz w:val="28"/>
-          <w:szCs w:val="28"/>
-        </w:rPr>
-        <w:t xml:space="preserve">, </w:t>
-      </w:r>
-      <w:r>
-        <w:rPr>
-          <w:rStyle w:val="SourceText"/>
-          <w:b w:val="false"/>
-          <w:bCs w:val="false"/>
-          <w:sz w:val="28"/>
-          <w:szCs w:val="28"/>
-        </w:rPr>
-        <w:t>Osztalyzat</w:t>
-      </w:r>
-      <w:r>
-        <w:rPr>
-          <w:b w:val="false"/>
-          <w:bCs w:val="false"/>
-          <w:sz w:val="28"/>
-          <w:szCs w:val="28"/>
-        </w:rPr>
-        <w:t xml:space="preserve">, </w:t>
-      </w:r>
-      <w:r>
-        <w:rPr>
-          <w:rStyle w:val="SourceText"/>
-          <w:b w:val="false"/>
-          <w:bCs w:val="false"/>
-          <w:sz w:val="28"/>
-          <w:szCs w:val="28"/>
-        </w:rPr>
-        <w:t>Teljesitve</w:t>
-      </w:r>
-      <w:r>
-        <w:rPr>
-          <w:b w:val="false"/>
-          <w:bCs w:val="false"/>
-          <w:sz w:val="28"/>
-          <w:szCs w:val="28"/>
-        </w:rPr>
-        <w:t xml:space="preserve">, </w:t>
-      </w:r>
-      <w:r>
-        <w:rPr>
-          <w:rStyle w:val="SourceText"/>
-          <w:b w:val="false"/>
-          <w:bCs w:val="false"/>
-          <w:sz w:val="28"/>
-          <w:szCs w:val="28"/>
-        </w:rPr>
-        <w:t>Jeloles</w:t>
-      </w:r>
-      <w:r>
-        <w:rPr>
-          <w:b w:val="false"/>
-          <w:bCs w:val="false"/>
-          <w:sz w:val="28"/>
-          <w:szCs w:val="28"/>
-        </w:rPr>
-        <w:t>) a kapcsolat jellemzőit és állapotát rögzítik.</w:t>
+        <w:t>maxOccurs="unbounded"</w:t>
+      </w:r>
+      <w:r>
+        <w:rPr>
+          <w:b w:val="false"/>
+          <w:bCs w:val="false"/>
+          <w:sz w:val="28"/>
+          <w:szCs w:val="28"/>
+        </w:rPr>
+        <w:t xml:space="preserve"> attribútum lehetővé teszi, hogy több kurzus is szerepeljen az XML dokumentumban.</w:t>
       </w:r>
     </w:p>
     <w:p>
@@ -5885,36 +6324,40 @@
         <w:pStyle w:val="TextBody"/>
         <w:spacing w:lineRule="auto" w:line="360"/>
         <w:jc w:val="both"/>
-        <w:rPr/>
-      </w:pPr>
-      <w:r>
-        <w:rPr>
-          <w:b w:val="false"/>
-          <w:bCs w:val="false"/>
-          <w:sz w:val="28"/>
-          <w:szCs w:val="28"/>
-        </w:rPr>
-        <w:t xml:space="preserve">A séma a dokumentum végén </w:t>
-      </w:r>
-      <w:r>
-        <w:rPr>
-          <w:rStyle w:val="StrongEmphasis"/>
-          <w:b w:val="false"/>
-          <w:bCs w:val="false"/>
-          <w:sz w:val="28"/>
-          <w:szCs w:val="28"/>
-        </w:rPr>
-        <w:t>egyediség és hivatkozás kényszereket</w:t>
-      </w:r>
-      <w:r>
-        <w:rPr>
-          <w:b w:val="false"/>
-          <w:bCs w:val="false"/>
-          <w:sz w:val="28"/>
-          <w:szCs w:val="28"/>
-        </w:rPr>
-        <w:t xml:space="preserve"> is definiál. A </w:t>
-      </w:r>
+        <w:rPr>
+          <w:b w:val="false"/>
+          <w:b w:val="false"/>
+          <w:bCs w:val="false"/>
+          <w:sz w:val="28"/>
+          <w:szCs w:val="28"/>
+        </w:rPr>
+      </w:pPr>
+      <w:r>
+        <w:rPr>
+          <w:b w:val="false"/>
+          <w:bCs w:val="false"/>
+          <w:sz w:val="28"/>
+          <w:szCs w:val="28"/>
+        </w:rPr>
+        <w:t>A belső elemek:</w:t>
+      </w:r>
+    </w:p>
+    <w:p>
+      <w:pPr>
+        <w:pStyle w:val="TextBody"/>
+        <w:numPr>
+          <w:ilvl w:val="0"/>
+          <w:numId w:val="7"/>
+        </w:numPr>
+        <w:tabs>
+          <w:tab w:val="clear" w:pos="709"/>
+          <w:tab w:val="left" w:pos="0" w:leader="none"/>
+        </w:tabs>
+        <w:spacing w:lineRule="auto" w:line="360"/>
+        <w:ind w:left="709" w:hanging="283"/>
+        <w:jc w:val="both"/>
+        <w:rPr/>
+      </w:pPr>
       <w:r>
         <w:rPr>
           <w:rStyle w:val="SourceText"/>
@@ -5923,16 +6366,16 @@
           <w:sz w:val="28"/>
           <w:szCs w:val="28"/>
         </w:rPr>
-        <w:t>xs:key</w:t>
-      </w:r>
-      <w:r>
-        <w:rPr>
-          <w:b w:val="false"/>
-          <w:bCs w:val="false"/>
-          <w:sz w:val="28"/>
-          <w:szCs w:val="28"/>
-        </w:rPr>
-        <w:t xml:space="preserve"> elemek (pl. </w:t>
+        <w:t>&lt;Kod&gt;</w:t>
+      </w:r>
+      <w:r>
+        <w:rPr>
+          <w:b w:val="false"/>
+          <w:bCs w:val="false"/>
+          <w:sz w:val="28"/>
+          <w:szCs w:val="28"/>
+        </w:rPr>
+        <w:t xml:space="preserve"> – a kurzus egyedi kódja (</w:t>
       </w:r>
       <w:r>
         <w:rPr>
@@ -5942,17 +6385,34 @@
           <w:sz w:val="28"/>
           <w:szCs w:val="28"/>
         </w:rPr>
-        <w:t>HallgatoKey</w:t>
-      </w:r>
-      <w:r>
-        <w:rPr>
-          <w:b w:val="false"/>
-          <w:bCs w:val="false"/>
-          <w:sz w:val="28"/>
-          <w:szCs w:val="28"/>
-        </w:rPr>
-        <w:t xml:space="preserve">, </w:t>
-      </w:r>
+        <w:t>xs:string</w:t>
+      </w:r>
+      <w:r>
+        <w:rPr>
+          <w:b w:val="false"/>
+          <w:bCs w:val="false"/>
+          <w:sz w:val="28"/>
+          <w:szCs w:val="28"/>
+        </w:rPr>
+        <w:t>).</w:t>
+      </w:r>
+    </w:p>
+    <w:p>
+      <w:pPr>
+        <w:pStyle w:val="TextBody"/>
+        <w:numPr>
+          <w:ilvl w:val="0"/>
+          <w:numId w:val="7"/>
+        </w:numPr>
+        <w:tabs>
+          <w:tab w:val="clear" w:pos="709"/>
+          <w:tab w:val="left" w:pos="0" w:leader="none"/>
+        </w:tabs>
+        <w:spacing w:lineRule="auto" w:line="360"/>
+        <w:ind w:left="709" w:hanging="283"/>
+        <w:jc w:val="both"/>
+        <w:rPr/>
+      </w:pPr>
       <w:r>
         <w:rPr>
           <w:rStyle w:val="SourceText"/>
@@ -5961,17 +6421,34 @@
           <w:sz w:val="28"/>
           <w:szCs w:val="28"/>
         </w:rPr>
-        <w:t>KurzusKey</w:t>
-      </w:r>
-      <w:r>
-        <w:rPr>
-          <w:b w:val="false"/>
-          <w:bCs w:val="false"/>
-          <w:sz w:val="28"/>
-          <w:szCs w:val="28"/>
-        </w:rPr>
-        <w:t>) biztosítják, hogy az adott azonosítók (</w:t>
-      </w:r>
+        <w:t>&lt;Nev&gt;</w:t>
+      </w:r>
+      <w:r>
+        <w:rPr>
+          <w:b w:val="false"/>
+          <w:bCs w:val="false"/>
+          <w:sz w:val="28"/>
+          <w:szCs w:val="28"/>
+        </w:rPr>
+        <w:t xml:space="preserve"> – a kurzus neve (pl. „Haladó Java”).</w:t>
+      </w:r>
+    </w:p>
+    <w:p>
+      <w:pPr>
+        <w:pStyle w:val="TextBody"/>
+        <w:numPr>
+          <w:ilvl w:val="0"/>
+          <w:numId w:val="7"/>
+        </w:numPr>
+        <w:tabs>
+          <w:tab w:val="clear" w:pos="709"/>
+          <w:tab w:val="left" w:pos="0" w:leader="none"/>
+        </w:tabs>
+        <w:spacing w:lineRule="auto" w:line="360"/>
+        <w:ind w:left="709" w:hanging="283"/>
+        <w:jc w:val="both"/>
+        <w:rPr/>
+      </w:pPr>
       <w:r>
         <w:rPr>
           <w:rStyle w:val="SourceText"/>
@@ -5980,16 +6457,16 @@
           <w:sz w:val="28"/>
           <w:szCs w:val="28"/>
         </w:rPr>
-        <w:t>hid</w:t>
-      </w:r>
-      <w:r>
-        <w:rPr>
-          <w:b w:val="false"/>
-          <w:bCs w:val="false"/>
-          <w:sz w:val="28"/>
-          <w:szCs w:val="28"/>
-        </w:rPr>
-        <w:t xml:space="preserve">, </w:t>
+        <w:t>&lt;Kredit&gt;</w:t>
+      </w:r>
+      <w:r>
+        <w:rPr>
+          <w:b w:val="false"/>
+          <w:bCs w:val="false"/>
+          <w:sz w:val="28"/>
+          <w:szCs w:val="28"/>
+        </w:rPr>
+        <w:t xml:space="preserve"> – a kurzushoz tartozó kreditérték (</w:t>
       </w:r>
       <w:r>
         <w:rPr>
@@ -5999,17 +6476,34 @@
           <w:sz w:val="28"/>
           <w:szCs w:val="28"/>
         </w:rPr>
-        <w:t>kid</w:t>
-      </w:r>
-      <w:r>
-        <w:rPr>
-          <w:b w:val="false"/>
-          <w:bCs w:val="false"/>
-          <w:sz w:val="28"/>
-          <w:szCs w:val="28"/>
-        </w:rPr>
-        <w:t xml:space="preserve">, stb.) a dokumentumon belül egyediek legyenek. A </w:t>
-      </w:r>
+        <w:t>xs:positiveInteger</w:t>
+      </w:r>
+      <w:r>
+        <w:rPr>
+          <w:b w:val="false"/>
+          <w:bCs w:val="false"/>
+          <w:sz w:val="28"/>
+          <w:szCs w:val="28"/>
+        </w:rPr>
+        <w:t>).</w:t>
+      </w:r>
+    </w:p>
+    <w:p>
+      <w:pPr>
+        <w:pStyle w:val="TextBody"/>
+        <w:numPr>
+          <w:ilvl w:val="0"/>
+          <w:numId w:val="7"/>
+        </w:numPr>
+        <w:tabs>
+          <w:tab w:val="clear" w:pos="709"/>
+          <w:tab w:val="left" w:pos="0" w:leader="none"/>
+        </w:tabs>
+        <w:spacing w:lineRule="auto" w:line="360"/>
+        <w:ind w:left="709" w:hanging="283"/>
+        <w:jc w:val="both"/>
+        <w:rPr/>
+      </w:pPr>
       <w:r>
         <w:rPr>
           <w:rStyle w:val="SourceText"/>
@@ -6018,17 +6512,34 @@
           <w:sz w:val="28"/>
           <w:szCs w:val="28"/>
         </w:rPr>
-        <w:t>xs:keyref</w:t>
-      </w:r>
-      <w:r>
-        <w:rPr>
-          <w:b w:val="false"/>
-          <w:bCs w:val="false"/>
-          <w:sz w:val="28"/>
-          <w:szCs w:val="28"/>
-        </w:rPr>
-        <w:t xml:space="preserve"> elemek (pl. </w:t>
-      </w:r>
+        <w:t>&lt;Tipus&gt;</w:t>
+      </w:r>
+      <w:r>
+        <w:rPr>
+          <w:b w:val="false"/>
+          <w:bCs w:val="false"/>
+          <w:sz w:val="28"/>
+          <w:szCs w:val="28"/>
+        </w:rPr>
+        <w:t xml:space="preserve"> – a kurzus típusa, például „Előadás” vagy „Gyakorlat”.</w:t>
+      </w:r>
+    </w:p>
+    <w:p>
+      <w:pPr>
+        <w:pStyle w:val="TextBody"/>
+        <w:numPr>
+          <w:ilvl w:val="0"/>
+          <w:numId w:val="7"/>
+        </w:numPr>
+        <w:tabs>
+          <w:tab w:val="clear" w:pos="709"/>
+          <w:tab w:val="left" w:pos="0" w:leader="none"/>
+        </w:tabs>
+        <w:spacing w:lineRule="auto" w:line="360"/>
+        <w:ind w:left="709" w:hanging="283"/>
+        <w:jc w:val="both"/>
+        <w:rPr/>
+      </w:pPr>
       <w:r>
         <w:rPr>
           <w:rStyle w:val="SourceText"/>
@@ -6037,16 +6548,16 @@
           <w:sz w:val="28"/>
           <w:szCs w:val="28"/>
         </w:rPr>
-        <w:t>Beiratkozas_HallgatoRef</w:t>
-      </w:r>
-      <w:r>
-        <w:rPr>
-          <w:b w:val="false"/>
-          <w:bCs w:val="false"/>
-          <w:sz w:val="28"/>
-          <w:szCs w:val="28"/>
-        </w:rPr>
-        <w:t xml:space="preserve">, </w:t>
+        <w:t>&lt;TanarRef&gt;</w:t>
+      </w:r>
+      <w:r>
+        <w:rPr>
+          <w:b w:val="false"/>
+          <w:bCs w:val="false"/>
+          <w:sz w:val="28"/>
+          <w:szCs w:val="28"/>
+        </w:rPr>
+        <w:t xml:space="preserve"> – idegen kulcs (</w:t>
       </w:r>
       <w:r>
         <w:rPr>
@@ -6056,34 +6567,16 @@
           <w:sz w:val="28"/>
           <w:szCs w:val="28"/>
         </w:rPr>
-        <w:t>Beiratkozas_KurzusRef</w:t>
-      </w:r>
-      <w:r>
-        <w:rPr>
-          <w:b w:val="false"/>
-          <w:bCs w:val="false"/>
-          <w:sz w:val="28"/>
-          <w:szCs w:val="28"/>
-        </w:rPr>
-        <w:t xml:space="preserve">) garantálják az idegen kulcsok érvényességét, vagyis </w:t>
-      </w:r>
-      <w:r>
-        <w:rPr>
-          <w:b w:val="false"/>
-          <w:bCs w:val="false"/>
-          <w:sz w:val="28"/>
-          <w:szCs w:val="28"/>
-        </w:rPr>
-        <w:t>azt,</w:t>
-      </w:r>
-      <w:r>
-        <w:rPr>
-          <w:b w:val="false"/>
-          <w:bCs w:val="false"/>
-          <w:sz w:val="28"/>
-          <w:szCs w:val="28"/>
-        </w:rPr>
-        <w:t xml:space="preserve"> hogy minden hivatkozott azonosító létezzen a megfelelő elemben.</w:t>
+        <w:t>xs:IDREF</w:t>
+      </w:r>
+      <w:r>
+        <w:rPr>
+          <w:b w:val="false"/>
+          <w:bCs w:val="false"/>
+          <w:sz w:val="28"/>
+          <w:szCs w:val="28"/>
+        </w:rPr>
+        <w:t>), amely hivatkozik arra az oktatóra, aki a kurzust tartja.</w:t>
       </w:r>
     </w:p>
     <w:p>
@@ -6106,7 +6599,489 @@
           <w:sz w:val="28"/>
           <w:szCs w:val="28"/>
         </w:rPr>
-        <w:t>Összességében az elkészített XML séma teljes mértékben tükrözi az XDM modell logikai struktúráját és az XML dokumentumban alkalmazott adatkapcsolatokat. A definíciók biztosítják, hogy az XML fájl csak helyes szerkezetű, típushelyes és konzisztens adatokat tartalmazhasson, így az XSD a dokumentum megbízható validálási alapjául szolgál.</w:t>
+        <w:t>Attribútum:</w:t>
+      </w:r>
+    </w:p>
+    <w:p>
+      <w:pPr>
+        <w:pStyle w:val="TextBody"/>
+        <w:numPr>
+          <w:ilvl w:val="0"/>
+          <w:numId w:val="8"/>
+        </w:numPr>
+        <w:tabs>
+          <w:tab w:val="clear" w:pos="709"/>
+          <w:tab w:val="left" w:pos="0" w:leader="none"/>
+        </w:tabs>
+        <w:spacing w:lineRule="auto" w:line="360"/>
+        <w:ind w:left="709" w:hanging="283"/>
+        <w:jc w:val="both"/>
+        <w:rPr/>
+      </w:pPr>
+      <w:r>
+        <w:rPr>
+          <w:rStyle w:val="SourceText"/>
+          <w:b w:val="false"/>
+          <w:bCs w:val="false"/>
+          <w:sz w:val="28"/>
+          <w:szCs w:val="28"/>
+        </w:rPr>
+        <w:t>kid</w:t>
+      </w:r>
+      <w:r>
+        <w:rPr>
+          <w:b w:val="false"/>
+          <w:bCs w:val="false"/>
+          <w:sz w:val="28"/>
+          <w:szCs w:val="28"/>
+        </w:rPr>
+        <w:t xml:space="preserve"> – kötelező (</w:t>
+      </w:r>
+      <w:r>
+        <w:rPr>
+          <w:rStyle w:val="SourceText"/>
+          <w:b w:val="false"/>
+          <w:bCs w:val="false"/>
+          <w:sz w:val="28"/>
+          <w:szCs w:val="28"/>
+        </w:rPr>
+        <w:t>xs:ID</w:t>
+      </w:r>
+      <w:r>
+        <w:rPr>
+          <w:b w:val="false"/>
+          <w:bCs w:val="false"/>
+          <w:sz w:val="28"/>
+          <w:szCs w:val="28"/>
+        </w:rPr>
+        <w:t>) azonosító, amely egyedileg azonosítja a kurzust.</w:t>
+      </w:r>
+    </w:p>
+    <w:p>
+      <w:pPr>
+        <w:pStyle w:val="Normal"/>
+        <w:spacing w:lineRule="auto" w:line="360"/>
+        <w:jc w:val="both"/>
+        <w:rPr>
+          <w:sz w:val="28"/>
+          <w:szCs w:val="28"/>
+        </w:rPr>
+      </w:pPr>
+      <w:r>
+        <w:rPr>
+          <w:sz w:val="28"/>
+          <w:szCs w:val="28"/>
+        </w:rPr>
+        <w:t>Kód:</w:t>
+      </w:r>
+    </w:p>
+    <w:p>
+      <w:pPr>
+        <w:pStyle w:val="Normal"/>
+        <w:rPr>
+          <w:i/>
+          <w:i/>
+          <w:iCs/>
+          <w:sz w:val="24"/>
+          <w:szCs w:val="24"/>
+        </w:rPr>
+      </w:pPr>
+      <w:r>
+        <w:rPr>
+          <w:i/>
+          <w:iCs/>
+          <w:sz w:val="24"/>
+          <w:szCs w:val="24"/>
+        </w:rPr>
+      </w:r>
+    </w:p>
+    <w:p>
+      <w:pPr>
+        <w:pStyle w:val="Normal"/>
+        <w:rPr>
+          <w:i/>
+          <w:i/>
+          <w:iCs/>
+          <w:sz w:val="24"/>
+          <w:szCs w:val="24"/>
+        </w:rPr>
+      </w:pPr>
+      <w:r>
+        <w:rPr>
+          <w:i/>
+          <w:iCs/>
+          <w:sz w:val="24"/>
+          <w:szCs w:val="24"/>
+        </w:rPr>
+        <w:t>&lt;xs:element name="Kurzus" maxOccurs="unbounded"&gt;</w:t>
+      </w:r>
+    </w:p>
+    <w:p>
+      <w:pPr>
+        <w:pStyle w:val="Normal"/>
+        <w:rPr>
+          <w:i/>
+          <w:i/>
+          <w:iCs/>
+          <w:sz w:val="24"/>
+          <w:szCs w:val="24"/>
+        </w:rPr>
+      </w:pPr>
+      <w:r>
+        <w:rPr>
+          <w:i/>
+          <w:iCs/>
+          <w:sz w:val="24"/>
+          <w:szCs w:val="24"/>
+        </w:rPr>
+        <w:t xml:space="preserve">  </w:t>
+      </w:r>
+      <w:r>
+        <w:rPr>
+          <w:i/>
+          <w:iCs/>
+          <w:sz w:val="24"/>
+          <w:szCs w:val="24"/>
+        </w:rPr>
+        <w:t>&lt;xs:complexType&gt;</w:t>
+      </w:r>
+    </w:p>
+    <w:p>
+      <w:pPr>
+        <w:pStyle w:val="Normal"/>
+        <w:rPr>
+          <w:i/>
+          <w:i/>
+          <w:iCs/>
+          <w:sz w:val="24"/>
+          <w:szCs w:val="24"/>
+        </w:rPr>
+      </w:pPr>
+      <w:r>
+        <w:rPr>
+          <w:i/>
+          <w:iCs/>
+          <w:sz w:val="24"/>
+          <w:szCs w:val="24"/>
+        </w:rPr>
+        <w:t xml:space="preserve">    </w:t>
+      </w:r>
+      <w:r>
+        <w:rPr>
+          <w:i/>
+          <w:iCs/>
+          <w:sz w:val="24"/>
+          <w:szCs w:val="24"/>
+        </w:rPr>
+        <w:t>&lt;xs:sequence&gt;</w:t>
+      </w:r>
+    </w:p>
+    <w:p>
+      <w:pPr>
+        <w:pStyle w:val="Normal"/>
+        <w:rPr>
+          <w:i/>
+          <w:i/>
+          <w:iCs/>
+          <w:sz w:val="24"/>
+          <w:szCs w:val="24"/>
+        </w:rPr>
+      </w:pPr>
+      <w:r>
+        <w:rPr>
+          <w:i/>
+          <w:iCs/>
+          <w:sz w:val="24"/>
+          <w:szCs w:val="24"/>
+        </w:rPr>
+        <w:t xml:space="preserve">      </w:t>
+      </w:r>
+      <w:r>
+        <w:rPr>
+          <w:i/>
+          <w:iCs/>
+          <w:sz w:val="24"/>
+          <w:szCs w:val="24"/>
+        </w:rPr>
+        <w:t>&lt;xs:element name="Kod" type="xs:string"/&gt;</w:t>
+      </w:r>
+    </w:p>
+    <w:p>
+      <w:pPr>
+        <w:pStyle w:val="Normal"/>
+        <w:rPr>
+          <w:i/>
+          <w:i/>
+          <w:iCs/>
+          <w:sz w:val="24"/>
+          <w:szCs w:val="24"/>
+        </w:rPr>
+      </w:pPr>
+      <w:r>
+        <w:rPr>
+          <w:i/>
+          <w:iCs/>
+          <w:sz w:val="24"/>
+          <w:szCs w:val="24"/>
+        </w:rPr>
+        <w:t xml:space="preserve">      </w:t>
+      </w:r>
+      <w:r>
+        <w:rPr>
+          <w:i/>
+          <w:iCs/>
+          <w:sz w:val="24"/>
+          <w:szCs w:val="24"/>
+        </w:rPr>
+        <w:t>&lt;xs:element name="Nev" type="xs:string"/&gt;</w:t>
+      </w:r>
+    </w:p>
+    <w:p>
+      <w:pPr>
+        <w:pStyle w:val="Normal"/>
+        <w:rPr>
+          <w:i/>
+          <w:i/>
+          <w:iCs/>
+          <w:sz w:val="24"/>
+          <w:szCs w:val="24"/>
+        </w:rPr>
+      </w:pPr>
+      <w:r>
+        <w:rPr>
+          <w:i/>
+          <w:iCs/>
+          <w:sz w:val="24"/>
+          <w:szCs w:val="24"/>
+        </w:rPr>
+        <w:t xml:space="preserve">      </w:t>
+      </w:r>
+      <w:r>
+        <w:rPr>
+          <w:i/>
+          <w:iCs/>
+          <w:sz w:val="24"/>
+          <w:szCs w:val="24"/>
+        </w:rPr>
+        <w:t>&lt;xs:element name="Kredit" type="xs:positiveInteger"/&gt;</w:t>
+      </w:r>
+    </w:p>
+    <w:p>
+      <w:pPr>
+        <w:pStyle w:val="Normal"/>
+        <w:rPr>
+          <w:i/>
+          <w:i/>
+          <w:iCs/>
+          <w:sz w:val="24"/>
+          <w:szCs w:val="24"/>
+        </w:rPr>
+      </w:pPr>
+      <w:r>
+        <w:rPr>
+          <w:i/>
+          <w:iCs/>
+          <w:sz w:val="24"/>
+          <w:szCs w:val="24"/>
+        </w:rPr>
+        <w:t xml:space="preserve">      </w:t>
+      </w:r>
+      <w:r>
+        <w:rPr>
+          <w:i/>
+          <w:iCs/>
+          <w:sz w:val="24"/>
+          <w:szCs w:val="24"/>
+        </w:rPr>
+        <w:t>&lt;xs:element name="Tipus" type="xs:string"/&gt;</w:t>
+      </w:r>
+    </w:p>
+    <w:p>
+      <w:pPr>
+        <w:pStyle w:val="Normal"/>
+        <w:rPr>
+          <w:i/>
+          <w:i/>
+          <w:iCs/>
+          <w:sz w:val="24"/>
+          <w:szCs w:val="24"/>
+        </w:rPr>
+      </w:pPr>
+      <w:r>
+        <w:rPr>
+          <w:i/>
+          <w:iCs/>
+          <w:sz w:val="24"/>
+          <w:szCs w:val="24"/>
+        </w:rPr>
+        <w:t xml:space="preserve">      </w:t>
+      </w:r>
+      <w:r>
+        <w:rPr>
+          <w:i/>
+          <w:iCs/>
+          <w:sz w:val="24"/>
+          <w:szCs w:val="24"/>
+        </w:rPr>
+        <w:t>&lt;xs:element name="TanarRef" type="xs:IDREF"/&gt;</w:t>
+      </w:r>
+    </w:p>
+    <w:p>
+      <w:pPr>
+        <w:pStyle w:val="Normal"/>
+        <w:rPr>
+          <w:i/>
+          <w:i/>
+          <w:iCs/>
+          <w:sz w:val="24"/>
+          <w:szCs w:val="24"/>
+        </w:rPr>
+      </w:pPr>
+      <w:r>
+        <w:rPr>
+          <w:i/>
+          <w:iCs/>
+          <w:sz w:val="24"/>
+          <w:szCs w:val="24"/>
+        </w:rPr>
+        <w:t xml:space="preserve">    </w:t>
+      </w:r>
+      <w:r>
+        <w:rPr>
+          <w:i/>
+          <w:iCs/>
+          <w:sz w:val="24"/>
+          <w:szCs w:val="24"/>
+        </w:rPr>
+        <w:t>&lt;/xs:sequence&gt;</w:t>
+      </w:r>
+    </w:p>
+    <w:p>
+      <w:pPr>
+        <w:pStyle w:val="Normal"/>
+        <w:rPr>
+          <w:i/>
+          <w:i/>
+          <w:iCs/>
+          <w:sz w:val="24"/>
+          <w:szCs w:val="24"/>
+        </w:rPr>
+      </w:pPr>
+      <w:r>
+        <w:rPr>
+          <w:i/>
+          <w:iCs/>
+          <w:sz w:val="24"/>
+          <w:szCs w:val="24"/>
+        </w:rPr>
+        <w:t xml:space="preserve">    </w:t>
+      </w:r>
+      <w:r>
+        <w:rPr>
+          <w:i/>
+          <w:iCs/>
+          <w:sz w:val="24"/>
+          <w:szCs w:val="24"/>
+        </w:rPr>
+        <w:t>&lt;xs:attribute name="kid" type="xs:ID" use="required"/&gt;</w:t>
+      </w:r>
+    </w:p>
+    <w:p>
+      <w:pPr>
+        <w:pStyle w:val="Normal"/>
+        <w:rPr>
+          <w:i/>
+          <w:i/>
+          <w:iCs/>
+          <w:sz w:val="24"/>
+          <w:szCs w:val="24"/>
+        </w:rPr>
+      </w:pPr>
+      <w:r>
+        <w:rPr>
+          <w:i/>
+          <w:iCs/>
+          <w:sz w:val="24"/>
+          <w:szCs w:val="24"/>
+        </w:rPr>
+        <w:t xml:space="preserve">  </w:t>
+      </w:r>
+      <w:r>
+        <w:rPr>
+          <w:i/>
+          <w:iCs/>
+          <w:sz w:val="24"/>
+          <w:szCs w:val="24"/>
+        </w:rPr>
+        <w:t>&lt;/xs:complexType&gt;</w:t>
+      </w:r>
+    </w:p>
+    <w:p>
+      <w:pPr>
+        <w:pStyle w:val="Normal"/>
+        <w:rPr>
+          <w:i/>
+          <w:i/>
+          <w:iCs/>
+          <w:sz w:val="24"/>
+          <w:szCs w:val="24"/>
+        </w:rPr>
+      </w:pPr>
+      <w:r>
+        <w:rPr>
+          <w:i/>
+          <w:iCs/>
+          <w:sz w:val="24"/>
+          <w:szCs w:val="24"/>
+        </w:rPr>
+        <w:t>&lt;/xs:element&gt;</w:t>
+      </w:r>
+    </w:p>
+    <w:p>
+      <w:pPr>
+        <w:pStyle w:val="Normal"/>
+        <w:rPr>
+          <w:i/>
+          <w:i/>
+          <w:iCs/>
+          <w:sz w:val="24"/>
+          <w:szCs w:val="24"/>
+        </w:rPr>
+      </w:pPr>
+      <w:r>
+        <w:rPr>
+          <w:i/>
+          <w:iCs/>
+          <w:sz w:val="24"/>
+          <w:szCs w:val="24"/>
+        </w:rPr>
+      </w:r>
+    </w:p>
+    <w:p>
+      <w:pPr>
+        <w:pStyle w:val="Heading3"/>
+        <w:spacing w:lineRule="auto" w:line="360"/>
+        <w:jc w:val="both"/>
+        <w:rPr>
+          <w:i w:val="false"/>
+          <w:i w:val="false"/>
+          <w:iCs w:val="false"/>
+          <w:sz w:val="28"/>
+          <w:szCs w:val="28"/>
+        </w:rPr>
+      </w:pPr>
+      <w:r>
+        <w:rPr>
+          <w:rStyle w:val="StrongEmphasis"/>
+          <w:b w:val="false"/>
+          <w:bCs w:val="false"/>
+          <w:i w:val="false"/>
+          <w:iCs w:val="false"/>
+          <w:sz w:val="28"/>
+          <w:szCs w:val="28"/>
+          <w:u w:val="single"/>
+        </w:rPr>
+        <w:t xml:space="preserve">Oktató elem: </w:t>
       </w:r>
     </w:p>
     <w:p>
@@ -6114,18 +7089,2579 @@
         <w:pStyle w:val="TextBody"/>
         <w:spacing w:lineRule="auto" w:line="360"/>
         <w:jc w:val="both"/>
-        <w:rPr>
-          <w:b w:val="false"/>
-          <w:b w:val="false"/>
-          <w:bCs w:val="false"/>
-          <w:sz w:val="28"/>
-          <w:szCs w:val="28"/>
-        </w:rPr>
-      </w:pPr>
-      <w:r>
-        <w:rPr>
-          <w:b w:val="false"/>
-          <w:bCs w:val="false"/>
+        <w:rPr/>
+      </w:pPr>
+      <w:r>
+        <w:rPr>
+          <w:b w:val="false"/>
+          <w:bCs w:val="false"/>
+          <w:sz w:val="28"/>
+          <w:szCs w:val="28"/>
+        </w:rPr>
+        <w:t xml:space="preserve">Az </w:t>
+      </w:r>
+      <w:r>
+        <w:rPr>
+          <w:rStyle w:val="SourceText"/>
+          <w:b w:val="false"/>
+          <w:bCs w:val="false"/>
+          <w:sz w:val="28"/>
+          <w:szCs w:val="28"/>
+        </w:rPr>
+        <w:t>Oktato</w:t>
+      </w:r>
+      <w:r>
+        <w:rPr>
+          <w:b w:val="false"/>
+          <w:bCs w:val="false"/>
+          <w:sz w:val="28"/>
+          <w:szCs w:val="28"/>
+        </w:rPr>
+        <w:t xml:space="preserve"> elem az egyetemi oktatók adatait írja le.</w:t>
+        <w:br/>
+        <w:t>Többször előfordulhat a dokumentumban (</w:t>
+      </w:r>
+      <w:r>
+        <w:rPr>
+          <w:rStyle w:val="SourceText"/>
+          <w:b w:val="false"/>
+          <w:bCs w:val="false"/>
+          <w:sz w:val="28"/>
+          <w:szCs w:val="28"/>
+        </w:rPr>
+        <w:t>maxOccurs="unbounded"</w:t>
+      </w:r>
+      <w:r>
+        <w:rPr>
+          <w:b w:val="false"/>
+          <w:bCs w:val="false"/>
+          <w:sz w:val="28"/>
+          <w:szCs w:val="28"/>
+        </w:rPr>
+        <w:t>), így több oktató is megadható.</w:t>
+      </w:r>
+    </w:p>
+    <w:p>
+      <w:pPr>
+        <w:pStyle w:val="TextBody"/>
+        <w:spacing w:lineRule="auto" w:line="360"/>
+        <w:jc w:val="both"/>
+        <w:rPr>
+          <w:b w:val="false"/>
+          <w:b w:val="false"/>
+          <w:bCs w:val="false"/>
+          <w:sz w:val="28"/>
+          <w:szCs w:val="28"/>
+        </w:rPr>
+      </w:pPr>
+      <w:r>
+        <w:rPr>
+          <w:b w:val="false"/>
+          <w:bCs w:val="false"/>
+          <w:sz w:val="28"/>
+          <w:szCs w:val="28"/>
+        </w:rPr>
+        <w:t>A belső elemek:</w:t>
+      </w:r>
+    </w:p>
+    <w:p>
+      <w:pPr>
+        <w:pStyle w:val="TextBody"/>
+        <w:numPr>
+          <w:ilvl w:val="0"/>
+          <w:numId w:val="9"/>
+        </w:numPr>
+        <w:tabs>
+          <w:tab w:val="clear" w:pos="709"/>
+          <w:tab w:val="left" w:pos="0" w:leader="none"/>
+        </w:tabs>
+        <w:spacing w:lineRule="auto" w:line="360"/>
+        <w:ind w:left="709" w:hanging="283"/>
+        <w:jc w:val="both"/>
+        <w:rPr/>
+      </w:pPr>
+      <w:r>
+        <w:rPr>
+          <w:rStyle w:val="SourceText"/>
+          <w:b w:val="false"/>
+          <w:bCs w:val="false"/>
+          <w:sz w:val="28"/>
+          <w:szCs w:val="28"/>
+        </w:rPr>
+        <w:t>&lt;Nev&gt;</w:t>
+      </w:r>
+      <w:r>
+        <w:rPr>
+          <w:b w:val="false"/>
+          <w:bCs w:val="false"/>
+          <w:sz w:val="28"/>
+          <w:szCs w:val="28"/>
+        </w:rPr>
+        <w:t xml:space="preserve"> – az oktató teljes neve.</w:t>
+      </w:r>
+    </w:p>
+    <w:p>
+      <w:pPr>
+        <w:pStyle w:val="TextBody"/>
+        <w:numPr>
+          <w:ilvl w:val="0"/>
+          <w:numId w:val="9"/>
+        </w:numPr>
+        <w:tabs>
+          <w:tab w:val="clear" w:pos="709"/>
+          <w:tab w:val="left" w:pos="0" w:leader="none"/>
+        </w:tabs>
+        <w:spacing w:lineRule="auto" w:line="360"/>
+        <w:ind w:left="709" w:hanging="283"/>
+        <w:jc w:val="both"/>
+        <w:rPr/>
+      </w:pPr>
+      <w:r>
+        <w:rPr>
+          <w:rStyle w:val="SourceText"/>
+          <w:b w:val="false"/>
+          <w:bCs w:val="false"/>
+          <w:sz w:val="28"/>
+          <w:szCs w:val="28"/>
+        </w:rPr>
+        <w:t>&lt;Titulus&gt;</w:t>
+      </w:r>
+      <w:r>
+        <w:rPr>
+          <w:b w:val="false"/>
+          <w:bCs w:val="false"/>
+          <w:sz w:val="28"/>
+          <w:szCs w:val="28"/>
+        </w:rPr>
+        <w:t xml:space="preserve"> – az oktató tudományos fokozata vagy beosztása (pl. „egyetemi tanár”).</w:t>
+      </w:r>
+    </w:p>
+    <w:p>
+      <w:pPr>
+        <w:pStyle w:val="TextBody"/>
+        <w:numPr>
+          <w:ilvl w:val="0"/>
+          <w:numId w:val="9"/>
+        </w:numPr>
+        <w:tabs>
+          <w:tab w:val="clear" w:pos="709"/>
+          <w:tab w:val="left" w:pos="0" w:leader="none"/>
+        </w:tabs>
+        <w:spacing w:lineRule="auto" w:line="360"/>
+        <w:ind w:left="709" w:hanging="283"/>
+        <w:jc w:val="both"/>
+        <w:rPr/>
+      </w:pPr>
+      <w:r>
+        <w:rPr>
+          <w:rStyle w:val="SourceText"/>
+          <w:b w:val="false"/>
+          <w:bCs w:val="false"/>
+          <w:sz w:val="28"/>
+          <w:szCs w:val="28"/>
+        </w:rPr>
+        <w:t>&lt;Beosztas&gt;</w:t>
+      </w:r>
+      <w:r>
+        <w:rPr>
+          <w:b w:val="false"/>
+          <w:bCs w:val="false"/>
+          <w:sz w:val="28"/>
+          <w:szCs w:val="28"/>
+        </w:rPr>
+        <w:t xml:space="preserve"> – az oktató szakmai szerepköre vagy tanszéki beosztása.</w:t>
+      </w:r>
+    </w:p>
+    <w:p>
+      <w:pPr>
+        <w:pStyle w:val="TextBody"/>
+        <w:numPr>
+          <w:ilvl w:val="0"/>
+          <w:numId w:val="9"/>
+        </w:numPr>
+        <w:tabs>
+          <w:tab w:val="clear" w:pos="709"/>
+          <w:tab w:val="left" w:pos="0" w:leader="none"/>
+        </w:tabs>
+        <w:spacing w:lineRule="auto" w:line="360"/>
+        <w:ind w:left="709" w:hanging="283"/>
+        <w:jc w:val="both"/>
+        <w:rPr/>
+      </w:pPr>
+      <w:r>
+        <w:rPr>
+          <w:rStyle w:val="SourceText"/>
+          <w:b w:val="false"/>
+          <w:bCs w:val="false"/>
+          <w:sz w:val="28"/>
+          <w:szCs w:val="28"/>
+        </w:rPr>
+        <w:t>&lt;Email&gt;</w:t>
+      </w:r>
+      <w:r>
+        <w:rPr>
+          <w:b w:val="false"/>
+          <w:bCs w:val="false"/>
+          <w:sz w:val="28"/>
+          <w:szCs w:val="28"/>
+        </w:rPr>
+        <w:t xml:space="preserve"> – az oktató hivatalos e-mail címe.</w:t>
+      </w:r>
+    </w:p>
+    <w:p>
+      <w:pPr>
+        <w:pStyle w:val="TextBody"/>
+        <w:numPr>
+          <w:ilvl w:val="0"/>
+          <w:numId w:val="9"/>
+        </w:numPr>
+        <w:tabs>
+          <w:tab w:val="clear" w:pos="709"/>
+          <w:tab w:val="left" w:pos="0" w:leader="none"/>
+        </w:tabs>
+        <w:spacing w:lineRule="auto" w:line="360"/>
+        <w:ind w:left="709" w:hanging="283"/>
+        <w:jc w:val="both"/>
+        <w:rPr/>
+      </w:pPr>
+      <w:r>
+        <w:rPr>
+          <w:rStyle w:val="SourceText"/>
+          <w:b w:val="false"/>
+          <w:bCs w:val="false"/>
+          <w:sz w:val="28"/>
+          <w:szCs w:val="28"/>
+        </w:rPr>
+        <w:t>&lt;IrodaRef&gt;</w:t>
+      </w:r>
+      <w:r>
+        <w:rPr>
+          <w:b w:val="false"/>
+          <w:bCs w:val="false"/>
+          <w:sz w:val="28"/>
+          <w:szCs w:val="28"/>
+        </w:rPr>
+        <w:t xml:space="preserve"> – idegen kulcs (</w:t>
+      </w:r>
+      <w:r>
+        <w:rPr>
+          <w:rStyle w:val="SourceText"/>
+          <w:b w:val="false"/>
+          <w:bCs w:val="false"/>
+          <w:sz w:val="28"/>
+          <w:szCs w:val="28"/>
+        </w:rPr>
+        <w:t>xs:IDREF</w:t>
+      </w:r>
+      <w:r>
+        <w:rPr>
+          <w:b w:val="false"/>
+          <w:bCs w:val="false"/>
+          <w:sz w:val="28"/>
+          <w:szCs w:val="28"/>
+        </w:rPr>
+        <w:t>), amely az oktatóhoz tartozó iroda azonosítójára mutat.</w:t>
+      </w:r>
+    </w:p>
+    <w:p>
+      <w:pPr>
+        <w:pStyle w:val="TextBody"/>
+        <w:spacing w:lineRule="auto" w:line="360"/>
+        <w:jc w:val="both"/>
+        <w:rPr>
+          <w:b w:val="false"/>
+          <w:b w:val="false"/>
+          <w:bCs w:val="false"/>
+          <w:sz w:val="28"/>
+          <w:szCs w:val="28"/>
+        </w:rPr>
+      </w:pPr>
+      <w:r>
+        <w:rPr>
+          <w:b w:val="false"/>
+          <w:bCs w:val="false"/>
+          <w:sz w:val="28"/>
+          <w:szCs w:val="28"/>
+        </w:rPr>
+        <w:t>Attribútum:</w:t>
+      </w:r>
+    </w:p>
+    <w:p>
+      <w:pPr>
+        <w:pStyle w:val="TextBody"/>
+        <w:numPr>
+          <w:ilvl w:val="0"/>
+          <w:numId w:val="10"/>
+        </w:numPr>
+        <w:tabs>
+          <w:tab w:val="clear" w:pos="709"/>
+          <w:tab w:val="left" w:pos="0" w:leader="none"/>
+        </w:tabs>
+        <w:spacing w:lineRule="auto" w:line="360"/>
+        <w:ind w:left="709" w:hanging="283"/>
+        <w:jc w:val="both"/>
+        <w:rPr/>
+      </w:pPr>
+      <w:r>
+        <w:rPr>
+          <w:rStyle w:val="SourceText"/>
+          <w:b w:val="false"/>
+          <w:bCs w:val="false"/>
+          <w:sz w:val="28"/>
+          <w:szCs w:val="28"/>
+        </w:rPr>
+        <w:t>oid</w:t>
+      </w:r>
+      <w:r>
+        <w:rPr>
+          <w:b w:val="false"/>
+          <w:bCs w:val="false"/>
+          <w:sz w:val="28"/>
+          <w:szCs w:val="28"/>
+        </w:rPr>
+        <w:t xml:space="preserve"> – kötelező (</w:t>
+      </w:r>
+      <w:r>
+        <w:rPr>
+          <w:rStyle w:val="SourceText"/>
+          <w:b w:val="false"/>
+          <w:bCs w:val="false"/>
+          <w:sz w:val="28"/>
+          <w:szCs w:val="28"/>
+        </w:rPr>
+        <w:t>xs:ID</w:t>
+      </w:r>
+      <w:r>
+        <w:rPr>
+          <w:b w:val="false"/>
+          <w:bCs w:val="false"/>
+          <w:sz w:val="28"/>
+          <w:szCs w:val="28"/>
+        </w:rPr>
+        <w:t>) azonosító, amely minden oktatót egyedileg jelöl.</w:t>
+      </w:r>
+    </w:p>
+    <w:p>
+      <w:pPr>
+        <w:pStyle w:val="TextBody"/>
+        <w:spacing w:lineRule="auto" w:line="360"/>
+        <w:jc w:val="both"/>
+        <w:rPr/>
+      </w:pPr>
+      <w:r>
+        <w:rPr>
+          <w:b w:val="false"/>
+          <w:bCs w:val="false"/>
+          <w:sz w:val="28"/>
+          <w:szCs w:val="28"/>
+        </w:rPr>
+        <w:t>Kód:</w:t>
+      </w:r>
+    </w:p>
+    <w:p>
+      <w:pPr>
+        <w:pStyle w:val="Normal"/>
+        <w:rPr/>
+      </w:pPr>
+      <w:r>
+        <w:rPr/>
+        <w:t>&lt;xs:element name="Oktato" maxOccurs="unbounded"&gt;</w:t>
+      </w:r>
+    </w:p>
+    <w:p>
+      <w:pPr>
+        <w:pStyle w:val="Normal"/>
+        <w:rPr/>
+      </w:pPr>
+      <w:r>
+        <w:rPr/>
+        <w:t xml:space="preserve">  </w:t>
+      </w:r>
+      <w:r>
+        <w:rPr/>
+        <w:t>&lt;xs:complexType&gt;</w:t>
+      </w:r>
+    </w:p>
+    <w:p>
+      <w:pPr>
+        <w:pStyle w:val="Normal"/>
+        <w:rPr/>
+      </w:pPr>
+      <w:r>
+        <w:rPr/>
+        <w:t xml:space="preserve">    </w:t>
+      </w:r>
+      <w:r>
+        <w:rPr/>
+        <w:t>&lt;xs:sequence&gt;</w:t>
+      </w:r>
+    </w:p>
+    <w:p>
+      <w:pPr>
+        <w:pStyle w:val="Normal"/>
+        <w:rPr/>
+      </w:pPr>
+      <w:r>
+        <w:rPr/>
+        <w:t xml:space="preserve">      </w:t>
+      </w:r>
+      <w:r>
+        <w:rPr/>
+        <w:t>&lt;xs:element name="Nev" type="xs:string"/&gt;</w:t>
+      </w:r>
+    </w:p>
+    <w:p>
+      <w:pPr>
+        <w:pStyle w:val="Normal"/>
+        <w:rPr/>
+      </w:pPr>
+      <w:r>
+        <w:rPr/>
+        <w:t xml:space="preserve">      </w:t>
+      </w:r>
+      <w:r>
+        <w:rPr/>
+        <w:t>&lt;xs:element name="Titulus" type="xs:string"/&gt;</w:t>
+      </w:r>
+    </w:p>
+    <w:p>
+      <w:pPr>
+        <w:pStyle w:val="Normal"/>
+        <w:rPr/>
+      </w:pPr>
+      <w:r>
+        <w:rPr/>
+        <w:t xml:space="preserve">      </w:t>
+      </w:r>
+      <w:r>
+        <w:rPr/>
+        <w:t>&lt;xs:element name="Beosztas" type="xs:string"/&gt;</w:t>
+      </w:r>
+    </w:p>
+    <w:p>
+      <w:pPr>
+        <w:pStyle w:val="Normal"/>
+        <w:rPr/>
+      </w:pPr>
+      <w:r>
+        <w:rPr/>
+        <w:t xml:space="preserve">      </w:t>
+      </w:r>
+      <w:r>
+        <w:rPr/>
+        <w:t>&lt;xs:element name="Email" type="xs:string"/&gt;</w:t>
+      </w:r>
+    </w:p>
+    <w:p>
+      <w:pPr>
+        <w:pStyle w:val="Normal"/>
+        <w:rPr/>
+      </w:pPr>
+      <w:r>
+        <w:rPr/>
+        <w:t xml:space="preserve">      </w:t>
+      </w:r>
+      <w:r>
+        <w:rPr/>
+        <w:t>&lt;xs:element name="IrodaRef" type="xs:IDREF"/&gt;</w:t>
+      </w:r>
+    </w:p>
+    <w:p>
+      <w:pPr>
+        <w:pStyle w:val="Normal"/>
+        <w:rPr/>
+      </w:pPr>
+      <w:r>
+        <w:rPr/>
+        <w:t xml:space="preserve">    </w:t>
+      </w:r>
+      <w:r>
+        <w:rPr/>
+        <w:t>&lt;/xs:sequence&gt;</w:t>
+      </w:r>
+    </w:p>
+    <w:p>
+      <w:pPr>
+        <w:pStyle w:val="Normal"/>
+        <w:rPr/>
+      </w:pPr>
+      <w:r>
+        <w:rPr/>
+        <w:t xml:space="preserve">    </w:t>
+      </w:r>
+      <w:r>
+        <w:rPr/>
+        <w:t>&lt;xs:attribute name="oid" type="xs:ID" use="required"/&gt;</w:t>
+      </w:r>
+    </w:p>
+    <w:p>
+      <w:pPr>
+        <w:pStyle w:val="Normal"/>
+        <w:rPr/>
+      </w:pPr>
+      <w:r>
+        <w:rPr/>
+        <w:t xml:space="preserve">  </w:t>
+      </w:r>
+      <w:r>
+        <w:rPr/>
+        <w:t>&lt;/xs:complexType&gt;</w:t>
+      </w:r>
+    </w:p>
+    <w:p>
+      <w:pPr>
+        <w:pStyle w:val="Normal"/>
+        <w:rPr/>
+      </w:pPr>
+      <w:r>
+        <w:rPr/>
+        <w:t>&lt;/xs:element&gt;</w:t>
+      </w:r>
+    </w:p>
+    <w:p>
+      <w:pPr>
+        <w:pStyle w:val="Normal"/>
+        <w:rPr/>
+      </w:pPr>
+      <w:r>
+        <w:rPr/>
+      </w:r>
+    </w:p>
+    <w:p>
+      <w:pPr>
+        <w:pStyle w:val="Heading3"/>
+        <w:spacing w:lineRule="auto" w:line="360"/>
+        <w:jc w:val="both"/>
+        <w:rPr>
+          <w:i w:val="false"/>
+          <w:i w:val="false"/>
+          <w:iCs w:val="false"/>
+          <w:sz w:val="28"/>
+          <w:szCs w:val="28"/>
+        </w:rPr>
+      </w:pPr>
+      <w:r>
+        <w:rPr>
+          <w:rStyle w:val="StrongEmphasis"/>
+          <w:b w:val="false"/>
+          <w:bCs w:val="false"/>
+          <w:i w:val="false"/>
+          <w:iCs w:val="false"/>
+          <w:sz w:val="28"/>
+          <w:szCs w:val="28"/>
+          <w:u w:val="single"/>
+        </w:rPr>
+        <w:t>Tanszék elem:</w:t>
+      </w:r>
+    </w:p>
+    <w:p>
+      <w:pPr>
+        <w:pStyle w:val="TextBody"/>
+        <w:spacing w:lineRule="auto" w:line="360"/>
+        <w:jc w:val="both"/>
+        <w:rPr/>
+      </w:pPr>
+      <w:r>
+        <w:rPr>
+          <w:b w:val="false"/>
+          <w:bCs w:val="false"/>
+          <w:sz w:val="28"/>
+          <w:szCs w:val="28"/>
+        </w:rPr>
+        <w:t xml:space="preserve">A </w:t>
+      </w:r>
+      <w:r>
+        <w:rPr>
+          <w:rStyle w:val="SourceText"/>
+          <w:b w:val="false"/>
+          <w:bCs w:val="false"/>
+          <w:sz w:val="28"/>
+          <w:szCs w:val="28"/>
+        </w:rPr>
+        <w:t>Tanszek</w:t>
+      </w:r>
+      <w:r>
+        <w:rPr>
+          <w:b w:val="false"/>
+          <w:bCs w:val="false"/>
+          <w:sz w:val="28"/>
+          <w:szCs w:val="28"/>
+        </w:rPr>
+        <w:t xml:space="preserve"> elem az egyetemi tanszékek adatait tartalmazza.</w:t>
+        <w:br/>
+        <w:t xml:space="preserve">A </w:t>
+      </w:r>
+      <w:r>
+        <w:rPr>
+          <w:rStyle w:val="SourceText"/>
+          <w:b w:val="false"/>
+          <w:bCs w:val="false"/>
+          <w:sz w:val="28"/>
+          <w:szCs w:val="28"/>
+        </w:rPr>
+        <w:t>maxOccurs="unbounded"</w:t>
+      </w:r>
+      <w:r>
+        <w:rPr>
+          <w:b w:val="false"/>
+          <w:bCs w:val="false"/>
+          <w:sz w:val="28"/>
+          <w:szCs w:val="28"/>
+        </w:rPr>
+        <w:t xml:space="preserve"> érték miatt több tanszék is leírható egy XML dokumentumban.</w:t>
+      </w:r>
+    </w:p>
+    <w:p>
+      <w:pPr>
+        <w:pStyle w:val="TextBody"/>
+        <w:spacing w:lineRule="auto" w:line="360"/>
+        <w:jc w:val="both"/>
+        <w:rPr>
+          <w:b w:val="false"/>
+          <w:b w:val="false"/>
+          <w:bCs w:val="false"/>
+          <w:sz w:val="28"/>
+          <w:szCs w:val="28"/>
+        </w:rPr>
+      </w:pPr>
+      <w:r>
+        <w:rPr>
+          <w:b w:val="false"/>
+          <w:bCs w:val="false"/>
+          <w:sz w:val="28"/>
+          <w:szCs w:val="28"/>
+        </w:rPr>
+        <w:t>A belső elemek:</w:t>
+      </w:r>
+    </w:p>
+    <w:p>
+      <w:pPr>
+        <w:pStyle w:val="TextBody"/>
+        <w:numPr>
+          <w:ilvl w:val="0"/>
+          <w:numId w:val="11"/>
+        </w:numPr>
+        <w:tabs>
+          <w:tab w:val="clear" w:pos="709"/>
+          <w:tab w:val="left" w:pos="0" w:leader="none"/>
+        </w:tabs>
+        <w:spacing w:lineRule="auto" w:line="360"/>
+        <w:ind w:left="709" w:hanging="283"/>
+        <w:jc w:val="both"/>
+        <w:rPr/>
+      </w:pPr>
+      <w:r>
+        <w:rPr>
+          <w:rStyle w:val="SourceText"/>
+          <w:b w:val="false"/>
+          <w:bCs w:val="false"/>
+          <w:sz w:val="28"/>
+          <w:szCs w:val="28"/>
+        </w:rPr>
+        <w:t>&lt;Nev&gt;</w:t>
+      </w:r>
+      <w:r>
+        <w:rPr>
+          <w:b w:val="false"/>
+          <w:bCs w:val="false"/>
+          <w:sz w:val="28"/>
+          <w:szCs w:val="28"/>
+        </w:rPr>
+        <w:t xml:space="preserve"> – a tanszék neve (pl. „Informatikai Tanszék”).</w:t>
+      </w:r>
+    </w:p>
+    <w:p>
+      <w:pPr>
+        <w:pStyle w:val="TextBody"/>
+        <w:numPr>
+          <w:ilvl w:val="0"/>
+          <w:numId w:val="11"/>
+        </w:numPr>
+        <w:tabs>
+          <w:tab w:val="clear" w:pos="709"/>
+          <w:tab w:val="left" w:pos="0" w:leader="none"/>
+        </w:tabs>
+        <w:spacing w:lineRule="auto" w:line="360"/>
+        <w:ind w:left="709" w:hanging="283"/>
+        <w:jc w:val="both"/>
+        <w:rPr/>
+      </w:pPr>
+      <w:r>
+        <w:rPr>
+          <w:rStyle w:val="SourceText"/>
+          <w:b w:val="false"/>
+          <w:bCs w:val="false"/>
+          <w:sz w:val="28"/>
+          <w:szCs w:val="28"/>
+        </w:rPr>
+        <w:t>&lt;Kod&gt;</w:t>
+      </w:r>
+      <w:r>
+        <w:rPr>
+          <w:b w:val="false"/>
+          <w:bCs w:val="false"/>
+          <w:sz w:val="28"/>
+          <w:szCs w:val="28"/>
+        </w:rPr>
+        <w:t xml:space="preserve"> – a tanszék azonosító kódja (</w:t>
+      </w:r>
+      <w:r>
+        <w:rPr>
+          <w:rStyle w:val="SourceText"/>
+          <w:b w:val="false"/>
+          <w:bCs w:val="false"/>
+          <w:sz w:val="28"/>
+          <w:szCs w:val="28"/>
+        </w:rPr>
+        <w:t>xs:string</w:t>
+      </w:r>
+      <w:r>
+        <w:rPr>
+          <w:b w:val="false"/>
+          <w:bCs w:val="false"/>
+          <w:sz w:val="28"/>
+          <w:szCs w:val="28"/>
+        </w:rPr>
+        <w:t>).</w:t>
+      </w:r>
+    </w:p>
+    <w:p>
+      <w:pPr>
+        <w:pStyle w:val="TextBody"/>
+        <w:numPr>
+          <w:ilvl w:val="0"/>
+          <w:numId w:val="11"/>
+        </w:numPr>
+        <w:tabs>
+          <w:tab w:val="clear" w:pos="709"/>
+          <w:tab w:val="left" w:pos="0" w:leader="none"/>
+        </w:tabs>
+        <w:spacing w:lineRule="auto" w:line="360"/>
+        <w:ind w:left="709" w:hanging="283"/>
+        <w:jc w:val="both"/>
+        <w:rPr/>
+      </w:pPr>
+      <w:r>
+        <w:rPr>
+          <w:rStyle w:val="SourceText"/>
+          <w:b w:val="false"/>
+          <w:bCs w:val="false"/>
+          <w:sz w:val="28"/>
+          <w:szCs w:val="28"/>
+        </w:rPr>
+        <w:t>&lt;Epulet&gt;</w:t>
+      </w:r>
+      <w:r>
+        <w:rPr>
+          <w:b w:val="false"/>
+          <w:bCs w:val="false"/>
+          <w:sz w:val="28"/>
+          <w:szCs w:val="28"/>
+        </w:rPr>
+        <w:t xml:space="preserve"> – az épület megnevezése, ahol a tanszék található.</w:t>
+      </w:r>
+    </w:p>
+    <w:p>
+      <w:pPr>
+        <w:pStyle w:val="TextBody"/>
+        <w:numPr>
+          <w:ilvl w:val="0"/>
+          <w:numId w:val="11"/>
+        </w:numPr>
+        <w:tabs>
+          <w:tab w:val="clear" w:pos="709"/>
+          <w:tab w:val="left" w:pos="0" w:leader="none"/>
+        </w:tabs>
+        <w:spacing w:lineRule="auto" w:line="360"/>
+        <w:ind w:left="709" w:hanging="283"/>
+        <w:jc w:val="both"/>
+        <w:rPr/>
+      </w:pPr>
+      <w:r>
+        <w:rPr>
+          <w:rStyle w:val="SourceText"/>
+          <w:b w:val="false"/>
+          <w:bCs w:val="false"/>
+          <w:sz w:val="28"/>
+          <w:szCs w:val="28"/>
+        </w:rPr>
+        <w:t>&lt;Telefon&gt;</w:t>
+      </w:r>
+      <w:r>
+        <w:rPr>
+          <w:b w:val="false"/>
+          <w:bCs w:val="false"/>
+          <w:sz w:val="28"/>
+          <w:szCs w:val="28"/>
+        </w:rPr>
+        <w:t xml:space="preserve"> – a tanszék központi telefonszáma.</w:t>
+      </w:r>
+    </w:p>
+    <w:p>
+      <w:pPr>
+        <w:pStyle w:val="TextBody"/>
+        <w:spacing w:lineRule="auto" w:line="360"/>
+        <w:jc w:val="both"/>
+        <w:rPr>
+          <w:b w:val="false"/>
+          <w:b w:val="false"/>
+          <w:bCs w:val="false"/>
+          <w:sz w:val="28"/>
+          <w:szCs w:val="28"/>
+        </w:rPr>
+      </w:pPr>
+      <w:r>
+        <w:rPr>
+          <w:b w:val="false"/>
+          <w:bCs w:val="false"/>
+          <w:sz w:val="28"/>
+          <w:szCs w:val="28"/>
+        </w:rPr>
+        <w:t>Attribútum:</w:t>
+      </w:r>
+    </w:p>
+    <w:p>
+      <w:pPr>
+        <w:pStyle w:val="TextBody"/>
+        <w:numPr>
+          <w:ilvl w:val="0"/>
+          <w:numId w:val="12"/>
+        </w:numPr>
+        <w:tabs>
+          <w:tab w:val="clear" w:pos="709"/>
+          <w:tab w:val="left" w:pos="0" w:leader="none"/>
+        </w:tabs>
+        <w:spacing w:lineRule="auto" w:line="360"/>
+        <w:ind w:left="709" w:hanging="283"/>
+        <w:jc w:val="both"/>
+        <w:rPr/>
+      </w:pPr>
+      <w:r>
+        <w:rPr>
+          <w:rStyle w:val="SourceText"/>
+          <w:b w:val="false"/>
+          <w:bCs w:val="false"/>
+          <w:sz w:val="28"/>
+          <w:szCs w:val="28"/>
+        </w:rPr>
+        <w:t>tid</w:t>
+      </w:r>
+      <w:r>
+        <w:rPr>
+          <w:b w:val="false"/>
+          <w:bCs w:val="false"/>
+          <w:sz w:val="28"/>
+          <w:szCs w:val="28"/>
+        </w:rPr>
+        <w:t xml:space="preserve"> – kötelező (</w:t>
+      </w:r>
+      <w:r>
+        <w:rPr>
+          <w:rStyle w:val="SourceText"/>
+          <w:b w:val="false"/>
+          <w:bCs w:val="false"/>
+          <w:sz w:val="28"/>
+          <w:szCs w:val="28"/>
+        </w:rPr>
+        <w:t>xs:ID</w:t>
+      </w:r>
+      <w:r>
+        <w:rPr>
+          <w:b w:val="false"/>
+          <w:bCs w:val="false"/>
+          <w:sz w:val="28"/>
+          <w:szCs w:val="28"/>
+        </w:rPr>
+        <w:t>) attribútum, amely a tanszéket egyedileg azonosítja.</w:t>
+      </w:r>
+    </w:p>
+    <w:p>
+      <w:pPr>
+        <w:pStyle w:val="Normal"/>
+        <w:spacing w:lineRule="auto" w:line="360"/>
+        <w:jc w:val="both"/>
+        <w:rPr>
+          <w:i w:val="false"/>
+          <w:i w:val="false"/>
+          <w:iCs w:val="false"/>
+          <w:sz w:val="28"/>
+          <w:szCs w:val="28"/>
+        </w:rPr>
+      </w:pPr>
+      <w:r>
+        <w:rPr>
+          <w:i w:val="false"/>
+          <w:iCs w:val="false"/>
+          <w:sz w:val="28"/>
+          <w:szCs w:val="28"/>
+        </w:rPr>
+        <w:t>Kód:</w:t>
+      </w:r>
+    </w:p>
+    <w:p>
+      <w:pPr>
+        <w:pStyle w:val="Normal"/>
+        <w:rPr>
+          <w:i w:val="false"/>
+          <w:i w:val="false"/>
+          <w:iCs w:val="false"/>
+          <w:sz w:val="28"/>
+          <w:szCs w:val="28"/>
+        </w:rPr>
+      </w:pPr>
+      <w:r>
+        <w:rPr>
+          <w:i w:val="false"/>
+          <w:iCs w:val="false"/>
+          <w:sz w:val="28"/>
+          <w:szCs w:val="28"/>
+        </w:rPr>
+      </w:r>
+    </w:p>
+    <w:p>
+      <w:pPr>
+        <w:pStyle w:val="Normal"/>
+        <w:rPr>
+          <w:i/>
+          <w:i/>
+          <w:iCs/>
+          <w:sz w:val="24"/>
+          <w:szCs w:val="24"/>
+        </w:rPr>
+      </w:pPr>
+      <w:r>
+        <w:rPr>
+          <w:i/>
+          <w:iCs/>
+          <w:sz w:val="24"/>
+          <w:szCs w:val="24"/>
+        </w:rPr>
+        <w:t>&lt;xs:element name="Tanszek" maxOccurs="unbounded"&gt;</w:t>
+      </w:r>
+    </w:p>
+    <w:p>
+      <w:pPr>
+        <w:pStyle w:val="Normal"/>
+        <w:rPr>
+          <w:i/>
+          <w:i/>
+          <w:iCs/>
+          <w:sz w:val="24"/>
+          <w:szCs w:val="24"/>
+        </w:rPr>
+      </w:pPr>
+      <w:r>
+        <w:rPr>
+          <w:i/>
+          <w:iCs/>
+          <w:sz w:val="24"/>
+          <w:szCs w:val="24"/>
+        </w:rPr>
+        <w:t xml:space="preserve">  </w:t>
+      </w:r>
+      <w:r>
+        <w:rPr>
+          <w:i/>
+          <w:iCs/>
+          <w:sz w:val="24"/>
+          <w:szCs w:val="24"/>
+        </w:rPr>
+        <w:t>&lt;xs:complexType&gt;</w:t>
+      </w:r>
+    </w:p>
+    <w:p>
+      <w:pPr>
+        <w:pStyle w:val="Normal"/>
+        <w:rPr>
+          <w:i/>
+          <w:i/>
+          <w:iCs/>
+          <w:sz w:val="24"/>
+          <w:szCs w:val="24"/>
+        </w:rPr>
+      </w:pPr>
+      <w:r>
+        <w:rPr>
+          <w:i/>
+          <w:iCs/>
+          <w:sz w:val="24"/>
+          <w:szCs w:val="24"/>
+        </w:rPr>
+        <w:t xml:space="preserve">    </w:t>
+      </w:r>
+      <w:r>
+        <w:rPr>
+          <w:i/>
+          <w:iCs/>
+          <w:sz w:val="24"/>
+          <w:szCs w:val="24"/>
+        </w:rPr>
+        <w:t>&lt;xs:sequence&gt;</w:t>
+      </w:r>
+    </w:p>
+    <w:p>
+      <w:pPr>
+        <w:pStyle w:val="Normal"/>
+        <w:rPr>
+          <w:i/>
+          <w:i/>
+          <w:iCs/>
+          <w:sz w:val="24"/>
+          <w:szCs w:val="24"/>
+        </w:rPr>
+      </w:pPr>
+      <w:r>
+        <w:rPr>
+          <w:i/>
+          <w:iCs/>
+          <w:sz w:val="24"/>
+          <w:szCs w:val="24"/>
+        </w:rPr>
+        <w:t xml:space="preserve">      </w:t>
+      </w:r>
+      <w:r>
+        <w:rPr>
+          <w:i/>
+          <w:iCs/>
+          <w:sz w:val="24"/>
+          <w:szCs w:val="24"/>
+        </w:rPr>
+        <w:t>&lt;xs:element name="Nev" type="xs:string"/&gt;</w:t>
+      </w:r>
+    </w:p>
+    <w:p>
+      <w:pPr>
+        <w:pStyle w:val="Normal"/>
+        <w:rPr>
+          <w:i/>
+          <w:i/>
+          <w:iCs/>
+          <w:sz w:val="24"/>
+          <w:szCs w:val="24"/>
+        </w:rPr>
+      </w:pPr>
+      <w:r>
+        <w:rPr>
+          <w:i/>
+          <w:iCs/>
+          <w:sz w:val="24"/>
+          <w:szCs w:val="24"/>
+        </w:rPr>
+        <w:t xml:space="preserve">      </w:t>
+      </w:r>
+      <w:r>
+        <w:rPr>
+          <w:i/>
+          <w:iCs/>
+          <w:sz w:val="24"/>
+          <w:szCs w:val="24"/>
+        </w:rPr>
+        <w:t>&lt;xs:element name="Kod" type="xs:string"/&gt;</w:t>
+      </w:r>
+    </w:p>
+    <w:p>
+      <w:pPr>
+        <w:pStyle w:val="Normal"/>
+        <w:rPr>
+          <w:i/>
+          <w:i/>
+          <w:iCs/>
+          <w:sz w:val="24"/>
+          <w:szCs w:val="24"/>
+        </w:rPr>
+      </w:pPr>
+      <w:r>
+        <w:rPr>
+          <w:i/>
+          <w:iCs/>
+          <w:sz w:val="24"/>
+          <w:szCs w:val="24"/>
+        </w:rPr>
+        <w:t xml:space="preserve">      </w:t>
+      </w:r>
+      <w:r>
+        <w:rPr>
+          <w:i/>
+          <w:iCs/>
+          <w:sz w:val="24"/>
+          <w:szCs w:val="24"/>
+        </w:rPr>
+        <w:t>&lt;xs:element name="Epulet" type="xs:string"/&gt;</w:t>
+      </w:r>
+    </w:p>
+    <w:p>
+      <w:pPr>
+        <w:pStyle w:val="Normal"/>
+        <w:rPr>
+          <w:i/>
+          <w:i/>
+          <w:iCs/>
+          <w:sz w:val="24"/>
+          <w:szCs w:val="24"/>
+        </w:rPr>
+      </w:pPr>
+      <w:r>
+        <w:rPr>
+          <w:i/>
+          <w:iCs/>
+          <w:sz w:val="24"/>
+          <w:szCs w:val="24"/>
+        </w:rPr>
+        <w:t xml:space="preserve">      </w:t>
+      </w:r>
+      <w:r>
+        <w:rPr>
+          <w:i/>
+          <w:iCs/>
+          <w:sz w:val="24"/>
+          <w:szCs w:val="24"/>
+        </w:rPr>
+        <w:t>&lt;xs:element name="Telefon" type="xs:string"/&gt;</w:t>
+      </w:r>
+    </w:p>
+    <w:p>
+      <w:pPr>
+        <w:pStyle w:val="Normal"/>
+        <w:rPr>
+          <w:i/>
+          <w:i/>
+          <w:iCs/>
+          <w:sz w:val="24"/>
+          <w:szCs w:val="24"/>
+        </w:rPr>
+      </w:pPr>
+      <w:r>
+        <w:rPr>
+          <w:i/>
+          <w:iCs/>
+          <w:sz w:val="24"/>
+          <w:szCs w:val="24"/>
+        </w:rPr>
+        <w:t xml:space="preserve">    </w:t>
+      </w:r>
+      <w:r>
+        <w:rPr>
+          <w:i/>
+          <w:iCs/>
+          <w:sz w:val="24"/>
+          <w:szCs w:val="24"/>
+        </w:rPr>
+        <w:t>&lt;/xs:sequence&gt;</w:t>
+      </w:r>
+    </w:p>
+    <w:p>
+      <w:pPr>
+        <w:pStyle w:val="Normal"/>
+        <w:rPr>
+          <w:i/>
+          <w:i/>
+          <w:iCs/>
+          <w:sz w:val="24"/>
+          <w:szCs w:val="24"/>
+        </w:rPr>
+      </w:pPr>
+      <w:r>
+        <w:rPr>
+          <w:i/>
+          <w:iCs/>
+          <w:sz w:val="24"/>
+          <w:szCs w:val="24"/>
+        </w:rPr>
+        <w:t xml:space="preserve">    </w:t>
+      </w:r>
+      <w:r>
+        <w:rPr>
+          <w:i/>
+          <w:iCs/>
+          <w:sz w:val="24"/>
+          <w:szCs w:val="24"/>
+        </w:rPr>
+        <w:t>&lt;xs:attribute name="tid" type="xs:ID" use="required"/&gt;</w:t>
+      </w:r>
+    </w:p>
+    <w:p>
+      <w:pPr>
+        <w:pStyle w:val="Normal"/>
+        <w:rPr>
+          <w:i/>
+          <w:i/>
+          <w:iCs/>
+          <w:sz w:val="24"/>
+          <w:szCs w:val="24"/>
+        </w:rPr>
+      </w:pPr>
+      <w:r>
+        <w:rPr>
+          <w:i/>
+          <w:iCs/>
+          <w:sz w:val="24"/>
+          <w:szCs w:val="24"/>
+        </w:rPr>
+        <w:t xml:space="preserve">  </w:t>
+      </w:r>
+      <w:r>
+        <w:rPr>
+          <w:i/>
+          <w:iCs/>
+          <w:sz w:val="24"/>
+          <w:szCs w:val="24"/>
+        </w:rPr>
+        <w:t>&lt;/xs:complexType&gt;</w:t>
+      </w:r>
+    </w:p>
+    <w:p>
+      <w:pPr>
+        <w:pStyle w:val="Normal"/>
+        <w:rPr>
+          <w:i/>
+          <w:i/>
+          <w:iCs/>
+          <w:sz w:val="24"/>
+          <w:szCs w:val="24"/>
+        </w:rPr>
+      </w:pPr>
+      <w:r>
+        <w:rPr>
+          <w:i/>
+          <w:iCs/>
+          <w:sz w:val="24"/>
+          <w:szCs w:val="24"/>
+        </w:rPr>
+        <w:t>&lt;/xs:element&gt;</w:t>
+      </w:r>
+    </w:p>
+    <w:p>
+      <w:pPr>
+        <w:pStyle w:val="Normal"/>
+        <w:rPr>
+          <w:i/>
+          <w:i/>
+          <w:iCs/>
+          <w:sz w:val="24"/>
+          <w:szCs w:val="24"/>
+        </w:rPr>
+      </w:pPr>
+      <w:r>
+        <w:rPr>
+          <w:i/>
+          <w:iCs/>
+          <w:sz w:val="24"/>
+          <w:szCs w:val="24"/>
+        </w:rPr>
+      </w:r>
+    </w:p>
+    <w:p>
+      <w:pPr>
+        <w:pStyle w:val="Heading3"/>
+        <w:rPr>
+          <w:i w:val="false"/>
+          <w:i w:val="false"/>
+          <w:iCs w:val="false"/>
+          <w:sz w:val="28"/>
+          <w:szCs w:val="28"/>
+        </w:rPr>
+      </w:pPr>
+      <w:r>
+        <w:rPr>
+          <w:rStyle w:val="StrongEmphasis"/>
+          <w:b w:val="false"/>
+          <w:bCs w:val="false"/>
+          <w:i w:val="false"/>
+          <w:iCs w:val="false"/>
+          <w:sz w:val="28"/>
+          <w:szCs w:val="28"/>
+          <w:u w:val="single"/>
+        </w:rPr>
+        <w:t>Iroda elem:</w:t>
+      </w:r>
+    </w:p>
+    <w:p>
+      <w:pPr>
+        <w:pStyle w:val="TextBody"/>
+        <w:spacing w:lineRule="auto" w:line="360"/>
+        <w:jc w:val="both"/>
+        <w:rPr/>
+      </w:pPr>
+      <w:r>
+        <w:rPr>
+          <w:b w:val="false"/>
+          <w:bCs w:val="false"/>
+          <w:sz w:val="28"/>
+          <w:szCs w:val="28"/>
+        </w:rPr>
+        <w:t xml:space="preserve">Az </w:t>
+      </w:r>
+      <w:r>
+        <w:rPr>
+          <w:rStyle w:val="SourceText"/>
+          <w:b w:val="false"/>
+          <w:bCs w:val="false"/>
+          <w:sz w:val="28"/>
+          <w:szCs w:val="28"/>
+        </w:rPr>
+        <w:t>Iroda</w:t>
+      </w:r>
+      <w:r>
+        <w:rPr>
+          <w:b w:val="false"/>
+          <w:bCs w:val="false"/>
+          <w:sz w:val="28"/>
+          <w:szCs w:val="28"/>
+        </w:rPr>
+        <w:t xml:space="preserve"> elem az oktatókhoz kapcsolódó irodák adatait írja le.</w:t>
+        <w:br/>
+        <w:t>Több iroda is szerepelhet az XML-ben (</w:t>
+      </w:r>
+      <w:r>
+        <w:rPr>
+          <w:rStyle w:val="SourceText"/>
+          <w:b w:val="false"/>
+          <w:bCs w:val="false"/>
+          <w:sz w:val="28"/>
+          <w:szCs w:val="28"/>
+        </w:rPr>
+        <w:t>maxOccurs="unbounded"</w:t>
+      </w:r>
+      <w:r>
+        <w:rPr>
+          <w:b w:val="false"/>
+          <w:bCs w:val="false"/>
+          <w:sz w:val="28"/>
+          <w:szCs w:val="28"/>
+        </w:rPr>
+        <w:t>).</w:t>
+      </w:r>
+    </w:p>
+    <w:p>
+      <w:pPr>
+        <w:pStyle w:val="TextBody"/>
+        <w:spacing w:lineRule="auto" w:line="360"/>
+        <w:jc w:val="both"/>
+        <w:rPr>
+          <w:b w:val="false"/>
+          <w:b w:val="false"/>
+          <w:bCs w:val="false"/>
+          <w:sz w:val="28"/>
+          <w:szCs w:val="28"/>
+        </w:rPr>
+      </w:pPr>
+      <w:r>
+        <w:rPr>
+          <w:b w:val="false"/>
+          <w:bCs w:val="false"/>
+          <w:sz w:val="28"/>
+          <w:szCs w:val="28"/>
+        </w:rPr>
+        <w:t>A belső elemek:</w:t>
+      </w:r>
+    </w:p>
+    <w:p>
+      <w:pPr>
+        <w:pStyle w:val="TextBody"/>
+        <w:numPr>
+          <w:ilvl w:val="0"/>
+          <w:numId w:val="13"/>
+        </w:numPr>
+        <w:tabs>
+          <w:tab w:val="clear" w:pos="709"/>
+          <w:tab w:val="left" w:pos="0" w:leader="none"/>
+        </w:tabs>
+        <w:spacing w:lineRule="auto" w:line="360"/>
+        <w:ind w:left="709" w:hanging="283"/>
+        <w:jc w:val="both"/>
+        <w:rPr/>
+      </w:pPr>
+      <w:r>
+        <w:rPr>
+          <w:rStyle w:val="SourceText"/>
+          <w:b w:val="false"/>
+          <w:bCs w:val="false"/>
+          <w:sz w:val="28"/>
+          <w:szCs w:val="28"/>
+        </w:rPr>
+        <w:t>&lt;Epuletszam&gt;</w:t>
+      </w:r>
+      <w:r>
+        <w:rPr>
+          <w:b w:val="false"/>
+          <w:bCs w:val="false"/>
+          <w:sz w:val="28"/>
+          <w:szCs w:val="28"/>
+        </w:rPr>
+        <w:t xml:space="preserve"> – az épület száma vagy kódja.</w:t>
+      </w:r>
+    </w:p>
+    <w:p>
+      <w:pPr>
+        <w:pStyle w:val="TextBody"/>
+        <w:numPr>
+          <w:ilvl w:val="0"/>
+          <w:numId w:val="13"/>
+        </w:numPr>
+        <w:tabs>
+          <w:tab w:val="clear" w:pos="709"/>
+          <w:tab w:val="left" w:pos="0" w:leader="none"/>
+        </w:tabs>
+        <w:spacing w:lineRule="auto" w:line="360"/>
+        <w:ind w:left="709" w:hanging="283"/>
+        <w:jc w:val="both"/>
+        <w:rPr/>
+      </w:pPr>
+      <w:r>
+        <w:rPr>
+          <w:rStyle w:val="SourceText"/>
+          <w:b w:val="false"/>
+          <w:bCs w:val="false"/>
+          <w:sz w:val="28"/>
+          <w:szCs w:val="28"/>
+        </w:rPr>
+        <w:t>&lt;Szoba&gt;</w:t>
+      </w:r>
+      <w:r>
+        <w:rPr>
+          <w:b w:val="false"/>
+          <w:bCs w:val="false"/>
+          <w:sz w:val="28"/>
+          <w:szCs w:val="28"/>
+        </w:rPr>
+        <w:t xml:space="preserve"> – az iroda szobaszáma.</w:t>
+      </w:r>
+    </w:p>
+    <w:p>
+      <w:pPr>
+        <w:pStyle w:val="TextBody"/>
+        <w:numPr>
+          <w:ilvl w:val="0"/>
+          <w:numId w:val="13"/>
+        </w:numPr>
+        <w:tabs>
+          <w:tab w:val="clear" w:pos="709"/>
+          <w:tab w:val="left" w:pos="0" w:leader="none"/>
+        </w:tabs>
+        <w:spacing w:lineRule="auto" w:line="360"/>
+        <w:ind w:left="709" w:hanging="283"/>
+        <w:jc w:val="both"/>
+        <w:rPr/>
+      </w:pPr>
+      <w:r>
+        <w:rPr>
+          <w:rStyle w:val="SourceText"/>
+          <w:b w:val="false"/>
+          <w:bCs w:val="false"/>
+          <w:sz w:val="28"/>
+          <w:szCs w:val="28"/>
+        </w:rPr>
+        <w:t>&lt;EpuletNev&gt;</w:t>
+      </w:r>
+      <w:r>
+        <w:rPr>
+          <w:b w:val="false"/>
+          <w:bCs w:val="false"/>
+          <w:sz w:val="28"/>
+          <w:szCs w:val="28"/>
+        </w:rPr>
+        <w:t xml:space="preserve"> – az épület neve, ahol az iroda található.</w:t>
+      </w:r>
+    </w:p>
+    <w:p>
+      <w:pPr>
+        <w:pStyle w:val="TextBody"/>
+        <w:numPr>
+          <w:ilvl w:val="0"/>
+          <w:numId w:val="13"/>
+        </w:numPr>
+        <w:tabs>
+          <w:tab w:val="clear" w:pos="709"/>
+          <w:tab w:val="left" w:pos="0" w:leader="none"/>
+        </w:tabs>
+        <w:spacing w:lineRule="auto" w:line="360"/>
+        <w:ind w:left="709" w:hanging="283"/>
+        <w:jc w:val="both"/>
+        <w:rPr/>
+      </w:pPr>
+      <w:r>
+        <w:rPr>
+          <w:rStyle w:val="SourceText"/>
+          <w:b w:val="false"/>
+          <w:bCs w:val="false"/>
+          <w:sz w:val="28"/>
+          <w:szCs w:val="28"/>
+        </w:rPr>
+        <w:t>&lt;Megjegyzes&gt;</w:t>
+      </w:r>
+      <w:r>
+        <w:rPr>
+          <w:b w:val="false"/>
+          <w:bCs w:val="false"/>
+          <w:sz w:val="28"/>
+          <w:szCs w:val="28"/>
+        </w:rPr>
+        <w:t xml:space="preserve"> – opcionális (</w:t>
+      </w:r>
+      <w:r>
+        <w:rPr>
+          <w:rStyle w:val="SourceText"/>
+          <w:b w:val="false"/>
+          <w:bCs w:val="false"/>
+          <w:sz w:val="28"/>
+          <w:szCs w:val="28"/>
+        </w:rPr>
+        <w:t>minOccurs="0"</w:t>
+      </w:r>
+      <w:r>
+        <w:rPr>
+          <w:b w:val="false"/>
+          <w:bCs w:val="false"/>
+          <w:sz w:val="28"/>
+          <w:szCs w:val="28"/>
+        </w:rPr>
+        <w:t>) leírás vagy megjegyzés az irodáról (pl. „Közös használatú iroda”).</w:t>
+      </w:r>
+    </w:p>
+    <w:p>
+      <w:pPr>
+        <w:pStyle w:val="TextBody"/>
+        <w:spacing w:lineRule="auto" w:line="360"/>
+        <w:jc w:val="both"/>
+        <w:rPr>
+          <w:b w:val="false"/>
+          <w:b w:val="false"/>
+          <w:bCs w:val="false"/>
+          <w:sz w:val="28"/>
+          <w:szCs w:val="28"/>
+        </w:rPr>
+      </w:pPr>
+      <w:r>
+        <w:rPr>
+          <w:b w:val="false"/>
+          <w:bCs w:val="false"/>
+          <w:sz w:val="28"/>
+          <w:szCs w:val="28"/>
+        </w:rPr>
+        <w:t>Attribútum:</w:t>
+      </w:r>
+    </w:p>
+    <w:p>
+      <w:pPr>
+        <w:pStyle w:val="TextBody"/>
+        <w:numPr>
+          <w:ilvl w:val="0"/>
+          <w:numId w:val="14"/>
+        </w:numPr>
+        <w:tabs>
+          <w:tab w:val="clear" w:pos="709"/>
+          <w:tab w:val="left" w:pos="0" w:leader="none"/>
+        </w:tabs>
+        <w:spacing w:lineRule="auto" w:line="360"/>
+        <w:ind w:left="709" w:hanging="283"/>
+        <w:jc w:val="both"/>
+        <w:rPr/>
+      </w:pPr>
+      <w:r>
+        <w:rPr>
+          <w:rStyle w:val="SourceText"/>
+          <w:b w:val="false"/>
+          <w:bCs w:val="false"/>
+          <w:sz w:val="28"/>
+          <w:szCs w:val="28"/>
+        </w:rPr>
+        <w:t>iid</w:t>
+      </w:r>
+      <w:r>
+        <w:rPr>
+          <w:b w:val="false"/>
+          <w:bCs w:val="false"/>
+          <w:sz w:val="28"/>
+          <w:szCs w:val="28"/>
+        </w:rPr>
+        <w:t xml:space="preserve"> – kötelező (</w:t>
+      </w:r>
+      <w:r>
+        <w:rPr>
+          <w:rStyle w:val="SourceText"/>
+          <w:b w:val="false"/>
+          <w:bCs w:val="false"/>
+          <w:sz w:val="28"/>
+          <w:szCs w:val="28"/>
+        </w:rPr>
+        <w:t>xs:ID</w:t>
+      </w:r>
+      <w:r>
+        <w:rPr>
+          <w:b w:val="false"/>
+          <w:bCs w:val="false"/>
+          <w:sz w:val="28"/>
+          <w:szCs w:val="28"/>
+        </w:rPr>
+        <w:t>) azonosító, amely minden irodát egyedileg azonosít.</w:t>
+      </w:r>
+    </w:p>
+    <w:p>
+      <w:pPr>
+        <w:pStyle w:val="TextBody"/>
+        <w:rPr/>
+      </w:pPr>
+      <w:r>
+        <w:rPr>
+          <w:b w:val="false"/>
+          <w:bCs w:val="false"/>
+          <w:sz w:val="28"/>
+          <w:szCs w:val="28"/>
+        </w:rPr>
+        <w:t>Kód:</w:t>
+      </w:r>
+    </w:p>
+    <w:p>
+      <w:pPr>
+        <w:pStyle w:val="Normal"/>
+        <w:rPr/>
+      </w:pPr>
+      <w:r>
+        <w:rPr/>
+        <w:t>&lt;xs:element name="Iroda" maxOccurs="unbounded"&gt;</w:t>
+      </w:r>
+    </w:p>
+    <w:p>
+      <w:pPr>
+        <w:pStyle w:val="Normal"/>
+        <w:rPr/>
+      </w:pPr>
+      <w:r>
+        <w:rPr/>
+        <w:t xml:space="preserve">  </w:t>
+      </w:r>
+      <w:r>
+        <w:rPr/>
+        <w:t>&lt;xs:complexType&gt;</w:t>
+      </w:r>
+    </w:p>
+    <w:p>
+      <w:pPr>
+        <w:pStyle w:val="Normal"/>
+        <w:rPr/>
+      </w:pPr>
+      <w:r>
+        <w:rPr/>
+        <w:t xml:space="preserve">    </w:t>
+      </w:r>
+      <w:r>
+        <w:rPr/>
+        <w:t>&lt;xs:sequence&gt;</w:t>
+      </w:r>
+    </w:p>
+    <w:p>
+      <w:pPr>
+        <w:pStyle w:val="Normal"/>
+        <w:rPr/>
+      </w:pPr>
+      <w:r>
+        <w:rPr/>
+        <w:t xml:space="preserve">      </w:t>
+      </w:r>
+      <w:r>
+        <w:rPr/>
+        <w:t>&lt;xs:element name="Epuletszam" type="xs:string"/&gt;</w:t>
+      </w:r>
+    </w:p>
+    <w:p>
+      <w:pPr>
+        <w:pStyle w:val="Normal"/>
+        <w:rPr/>
+      </w:pPr>
+      <w:r>
+        <w:rPr/>
+        <w:t xml:space="preserve">      </w:t>
+      </w:r>
+      <w:r>
+        <w:rPr/>
+        <w:t>&lt;xs:element name="Szoba" type="xs:string"/&gt;</w:t>
+      </w:r>
+    </w:p>
+    <w:p>
+      <w:pPr>
+        <w:pStyle w:val="Normal"/>
+        <w:rPr/>
+      </w:pPr>
+      <w:r>
+        <w:rPr/>
+        <w:t xml:space="preserve">      </w:t>
+      </w:r>
+      <w:r>
+        <w:rPr/>
+        <w:t>&lt;xs:element name="EpuletNev" type="xs:string"/&gt;</w:t>
+      </w:r>
+    </w:p>
+    <w:p>
+      <w:pPr>
+        <w:pStyle w:val="Normal"/>
+        <w:rPr/>
+      </w:pPr>
+      <w:r>
+        <w:rPr/>
+        <w:t xml:space="preserve">      </w:t>
+      </w:r>
+      <w:r>
+        <w:rPr/>
+        <w:t>&lt;xs:element name="Megjegyzes" type="xs:string" minOccurs="0"/&gt;</w:t>
+      </w:r>
+    </w:p>
+    <w:p>
+      <w:pPr>
+        <w:pStyle w:val="Normal"/>
+        <w:rPr/>
+      </w:pPr>
+      <w:r>
+        <w:rPr/>
+        <w:t xml:space="preserve">    </w:t>
+      </w:r>
+      <w:r>
+        <w:rPr/>
+        <w:t>&lt;/xs:sequence&gt;</w:t>
+      </w:r>
+    </w:p>
+    <w:p>
+      <w:pPr>
+        <w:pStyle w:val="Normal"/>
+        <w:rPr/>
+      </w:pPr>
+      <w:r>
+        <w:rPr/>
+        <w:t xml:space="preserve">    </w:t>
+      </w:r>
+      <w:r>
+        <w:rPr/>
+        <w:t>&lt;xs:attribute name="iid" type="xs:ID" use="required"/&gt;</w:t>
+      </w:r>
+    </w:p>
+    <w:p>
+      <w:pPr>
+        <w:pStyle w:val="Normal"/>
+        <w:rPr/>
+      </w:pPr>
+      <w:r>
+        <w:rPr/>
+        <w:t xml:space="preserve">  </w:t>
+      </w:r>
+      <w:r>
+        <w:rPr/>
+        <w:t>&lt;/xs:complexType&gt;</w:t>
+      </w:r>
+    </w:p>
+    <w:p>
+      <w:pPr>
+        <w:pStyle w:val="Normal"/>
+        <w:rPr/>
+      </w:pPr>
+      <w:r>
+        <w:rPr/>
+        <w:t>&lt;/xs:element&gt;</w:t>
+      </w:r>
+    </w:p>
+    <w:p>
+      <w:pPr>
+        <w:pStyle w:val="Normal"/>
+        <w:rPr/>
+      </w:pPr>
+      <w:r>
+        <w:rPr/>
+      </w:r>
+    </w:p>
+    <w:p>
+      <w:pPr>
+        <w:pStyle w:val="Heading3"/>
+        <w:rPr>
+          <w:sz w:val="28"/>
+          <w:szCs w:val="28"/>
+        </w:rPr>
+      </w:pPr>
+      <w:r>
+        <w:rPr>
+          <w:rStyle w:val="StrongEmphasis"/>
+          <w:b w:val="false"/>
+          <w:bCs w:val="false"/>
+          <w:sz w:val="28"/>
+          <w:szCs w:val="28"/>
+          <w:u w:val="single"/>
+        </w:rPr>
+        <w:t>Beiratkozás elem:</w:t>
+      </w:r>
+    </w:p>
+    <w:p>
+      <w:pPr>
+        <w:pStyle w:val="TextBody"/>
+        <w:spacing w:lineRule="auto" w:line="360"/>
+        <w:jc w:val="both"/>
+        <w:rPr/>
+      </w:pPr>
+      <w:r>
+        <w:rPr>
+          <w:b w:val="false"/>
+          <w:bCs w:val="false"/>
+          <w:sz w:val="28"/>
+          <w:szCs w:val="28"/>
+        </w:rPr>
+        <w:t xml:space="preserve">A </w:t>
+      </w:r>
+      <w:r>
+        <w:rPr>
+          <w:rStyle w:val="SourceText"/>
+          <w:b w:val="false"/>
+          <w:bCs w:val="false"/>
+          <w:sz w:val="28"/>
+          <w:szCs w:val="28"/>
+        </w:rPr>
+        <w:t>Beiratkozas</w:t>
+      </w:r>
+      <w:r>
+        <w:rPr>
+          <w:b w:val="false"/>
+          <w:bCs w:val="false"/>
+          <w:sz w:val="28"/>
+          <w:szCs w:val="28"/>
+        </w:rPr>
+        <w:t xml:space="preserve"> elem a hallgatók és kurzusok közötti </w:t>
+      </w:r>
+      <w:r>
+        <w:rPr>
+          <w:rStyle w:val="StrongEmphasis"/>
+          <w:b w:val="false"/>
+          <w:bCs w:val="false"/>
+          <w:sz w:val="28"/>
+          <w:szCs w:val="28"/>
+        </w:rPr>
+        <w:t>kapcsolatot</w:t>
+      </w:r>
+      <w:r>
+        <w:rPr>
+          <w:b w:val="false"/>
+          <w:bCs w:val="false"/>
+          <w:sz w:val="28"/>
+          <w:szCs w:val="28"/>
+        </w:rPr>
+        <w:t xml:space="preserve"> (N:M kapcsolat) írja le.</w:t>
+        <w:br/>
+        <w:t>Minden beiratkozás egy konkrét hallgatóhoz és kurzushoz tartozik.</w:t>
+      </w:r>
+    </w:p>
+    <w:p>
+      <w:pPr>
+        <w:pStyle w:val="TextBody"/>
+        <w:spacing w:lineRule="auto" w:line="360"/>
+        <w:jc w:val="both"/>
+        <w:rPr>
+          <w:b w:val="false"/>
+          <w:b w:val="false"/>
+          <w:bCs w:val="false"/>
+          <w:sz w:val="28"/>
+          <w:szCs w:val="28"/>
+        </w:rPr>
+      </w:pPr>
+      <w:r>
+        <w:rPr>
+          <w:b w:val="false"/>
+          <w:bCs w:val="false"/>
+          <w:sz w:val="28"/>
+          <w:szCs w:val="28"/>
+        </w:rPr>
+        <w:t>A belső elemek:</w:t>
+      </w:r>
+    </w:p>
+    <w:p>
+      <w:pPr>
+        <w:pStyle w:val="TextBody"/>
+        <w:numPr>
+          <w:ilvl w:val="0"/>
+          <w:numId w:val="15"/>
+        </w:numPr>
+        <w:tabs>
+          <w:tab w:val="clear" w:pos="709"/>
+          <w:tab w:val="left" w:pos="0" w:leader="none"/>
+        </w:tabs>
+        <w:spacing w:lineRule="auto" w:line="360"/>
+        <w:ind w:left="709" w:hanging="283"/>
+        <w:jc w:val="both"/>
+        <w:rPr/>
+      </w:pPr>
+      <w:r>
+        <w:rPr>
+          <w:rStyle w:val="SourceText"/>
+          <w:b w:val="false"/>
+          <w:bCs w:val="false"/>
+          <w:sz w:val="28"/>
+          <w:szCs w:val="28"/>
+        </w:rPr>
+        <w:t>&lt;Felev&gt;</w:t>
+      </w:r>
+      <w:r>
+        <w:rPr>
+          <w:b w:val="false"/>
+          <w:bCs w:val="false"/>
+          <w:sz w:val="28"/>
+          <w:szCs w:val="28"/>
+        </w:rPr>
+        <w:t xml:space="preserve"> – a tanulmányi félév azonosítója (pl. „2024/2”).</w:t>
+      </w:r>
+    </w:p>
+    <w:p>
+      <w:pPr>
+        <w:pStyle w:val="TextBody"/>
+        <w:numPr>
+          <w:ilvl w:val="0"/>
+          <w:numId w:val="15"/>
+        </w:numPr>
+        <w:tabs>
+          <w:tab w:val="clear" w:pos="709"/>
+          <w:tab w:val="left" w:pos="0" w:leader="none"/>
+        </w:tabs>
+        <w:spacing w:lineRule="auto" w:line="360"/>
+        <w:ind w:left="709" w:hanging="283"/>
+        <w:jc w:val="both"/>
+        <w:rPr/>
+      </w:pPr>
+      <w:r>
+        <w:rPr>
+          <w:rStyle w:val="SourceText"/>
+          <w:b w:val="false"/>
+          <w:bCs w:val="false"/>
+          <w:sz w:val="28"/>
+          <w:szCs w:val="28"/>
+        </w:rPr>
+        <w:t>&lt;Osztalyzat&gt;</w:t>
+      </w:r>
+      <w:r>
+        <w:rPr>
+          <w:b w:val="false"/>
+          <w:bCs w:val="false"/>
+          <w:sz w:val="28"/>
+          <w:szCs w:val="28"/>
+        </w:rPr>
+        <w:t xml:space="preserve"> – a hallgató által elért érdemjegy (</w:t>
+      </w:r>
+      <w:r>
+        <w:rPr>
+          <w:rStyle w:val="SourceText"/>
+          <w:b w:val="false"/>
+          <w:bCs w:val="false"/>
+          <w:sz w:val="28"/>
+          <w:szCs w:val="28"/>
+        </w:rPr>
+        <w:t>xs:integer</w:t>
+      </w:r>
+      <w:r>
+        <w:rPr>
+          <w:b w:val="false"/>
+          <w:bCs w:val="false"/>
+          <w:sz w:val="28"/>
+          <w:szCs w:val="28"/>
+        </w:rPr>
+        <w:t>).</w:t>
+      </w:r>
+    </w:p>
+    <w:p>
+      <w:pPr>
+        <w:pStyle w:val="TextBody"/>
+        <w:numPr>
+          <w:ilvl w:val="0"/>
+          <w:numId w:val="15"/>
+        </w:numPr>
+        <w:tabs>
+          <w:tab w:val="clear" w:pos="709"/>
+          <w:tab w:val="left" w:pos="0" w:leader="none"/>
+        </w:tabs>
+        <w:spacing w:lineRule="auto" w:line="360"/>
+        <w:ind w:left="709" w:hanging="283"/>
+        <w:jc w:val="both"/>
+        <w:rPr/>
+      </w:pPr>
+      <w:r>
+        <w:rPr>
+          <w:rStyle w:val="SourceText"/>
+          <w:b w:val="false"/>
+          <w:bCs w:val="false"/>
+          <w:sz w:val="28"/>
+          <w:szCs w:val="28"/>
+        </w:rPr>
+        <w:t>&lt;Teljesitve&gt;</w:t>
+      </w:r>
+      <w:r>
+        <w:rPr>
+          <w:b w:val="false"/>
+          <w:bCs w:val="false"/>
+          <w:sz w:val="28"/>
+          <w:szCs w:val="28"/>
+        </w:rPr>
+        <w:t xml:space="preserve"> – a kurzus teljesítésének státusza („Igen” / „Nem”).</w:t>
+      </w:r>
+    </w:p>
+    <w:p>
+      <w:pPr>
+        <w:pStyle w:val="TextBody"/>
+        <w:numPr>
+          <w:ilvl w:val="0"/>
+          <w:numId w:val="15"/>
+        </w:numPr>
+        <w:tabs>
+          <w:tab w:val="clear" w:pos="709"/>
+          <w:tab w:val="left" w:pos="0" w:leader="none"/>
+        </w:tabs>
+        <w:spacing w:lineRule="auto" w:line="360"/>
+        <w:ind w:left="709" w:hanging="283"/>
+        <w:jc w:val="both"/>
+        <w:rPr/>
+      </w:pPr>
+      <w:r>
+        <w:rPr>
+          <w:rStyle w:val="SourceText"/>
+          <w:b w:val="false"/>
+          <w:bCs w:val="false"/>
+          <w:sz w:val="28"/>
+          <w:szCs w:val="28"/>
+        </w:rPr>
+        <w:t>&lt;Jeloles&gt;</w:t>
+      </w:r>
+      <w:r>
+        <w:rPr>
+          <w:b w:val="false"/>
+          <w:bCs w:val="false"/>
+          <w:sz w:val="28"/>
+          <w:szCs w:val="28"/>
+        </w:rPr>
+        <w:t xml:space="preserve"> – szöveges megjegyzés vagy státuszjelzés (pl. „Gyakorlat teljesítve”).</w:t>
+      </w:r>
+    </w:p>
+    <w:p>
+      <w:pPr>
+        <w:pStyle w:val="TextBody"/>
+        <w:spacing w:lineRule="auto" w:line="360"/>
+        <w:jc w:val="both"/>
+        <w:rPr>
+          <w:b w:val="false"/>
+          <w:b w:val="false"/>
+          <w:bCs w:val="false"/>
+          <w:sz w:val="28"/>
+          <w:szCs w:val="28"/>
+        </w:rPr>
+      </w:pPr>
+      <w:r>
+        <w:rPr>
+          <w:b w:val="false"/>
+          <w:bCs w:val="false"/>
+          <w:sz w:val="28"/>
+          <w:szCs w:val="28"/>
+        </w:rPr>
+        <w:t>Attribútumok:</w:t>
+      </w:r>
+    </w:p>
+    <w:p>
+      <w:pPr>
+        <w:pStyle w:val="TextBody"/>
+        <w:numPr>
+          <w:ilvl w:val="0"/>
+          <w:numId w:val="16"/>
+        </w:numPr>
+        <w:tabs>
+          <w:tab w:val="clear" w:pos="709"/>
+          <w:tab w:val="left" w:pos="0" w:leader="none"/>
+        </w:tabs>
+        <w:spacing w:lineRule="auto" w:line="360"/>
+        <w:ind w:left="709" w:hanging="283"/>
+        <w:jc w:val="both"/>
+        <w:rPr/>
+      </w:pPr>
+      <w:r>
+        <w:rPr>
+          <w:rStyle w:val="SourceText"/>
+          <w:b w:val="false"/>
+          <w:bCs w:val="false"/>
+          <w:sz w:val="28"/>
+          <w:szCs w:val="28"/>
+        </w:rPr>
+        <w:t>bid</w:t>
+      </w:r>
+      <w:r>
+        <w:rPr>
+          <w:b w:val="false"/>
+          <w:bCs w:val="false"/>
+          <w:sz w:val="28"/>
+          <w:szCs w:val="28"/>
+        </w:rPr>
+        <w:t xml:space="preserve"> – kötelező (</w:t>
+      </w:r>
+      <w:r>
+        <w:rPr>
+          <w:rStyle w:val="SourceText"/>
+          <w:b w:val="false"/>
+          <w:bCs w:val="false"/>
+          <w:sz w:val="28"/>
+          <w:szCs w:val="28"/>
+        </w:rPr>
+        <w:t>xs:ID</w:t>
+      </w:r>
+      <w:r>
+        <w:rPr>
+          <w:b w:val="false"/>
+          <w:bCs w:val="false"/>
+          <w:sz w:val="28"/>
+          <w:szCs w:val="28"/>
+        </w:rPr>
+        <w:t>) azonosító, amely a beiratkozást egyedileg azonosítja.</w:t>
+      </w:r>
+    </w:p>
+    <w:p>
+      <w:pPr>
+        <w:pStyle w:val="TextBody"/>
+        <w:numPr>
+          <w:ilvl w:val="0"/>
+          <w:numId w:val="16"/>
+        </w:numPr>
+        <w:tabs>
+          <w:tab w:val="clear" w:pos="709"/>
+          <w:tab w:val="left" w:pos="0" w:leader="none"/>
+        </w:tabs>
+        <w:spacing w:lineRule="auto" w:line="360"/>
+        <w:ind w:left="709" w:hanging="283"/>
+        <w:jc w:val="both"/>
+        <w:rPr/>
+      </w:pPr>
+      <w:r>
+        <w:rPr>
+          <w:rStyle w:val="SourceText"/>
+          <w:b w:val="false"/>
+          <w:bCs w:val="false"/>
+          <w:sz w:val="28"/>
+          <w:szCs w:val="28"/>
+        </w:rPr>
+        <w:t>hallgatoRef</w:t>
+      </w:r>
+      <w:r>
+        <w:rPr>
+          <w:b w:val="false"/>
+          <w:bCs w:val="false"/>
+          <w:sz w:val="28"/>
+          <w:szCs w:val="28"/>
+        </w:rPr>
+        <w:t xml:space="preserve"> – idegen kulcs (</w:t>
+      </w:r>
+      <w:r>
+        <w:rPr>
+          <w:rStyle w:val="SourceText"/>
+          <w:b w:val="false"/>
+          <w:bCs w:val="false"/>
+          <w:sz w:val="28"/>
+          <w:szCs w:val="28"/>
+        </w:rPr>
+        <w:t>xs:IDREF</w:t>
+      </w:r>
+      <w:r>
+        <w:rPr>
+          <w:b w:val="false"/>
+          <w:bCs w:val="false"/>
+          <w:sz w:val="28"/>
+          <w:szCs w:val="28"/>
+        </w:rPr>
+        <w:t xml:space="preserve">), amely a </w:t>
+      </w:r>
+      <w:r>
+        <w:rPr>
+          <w:rStyle w:val="SourceText"/>
+          <w:b w:val="false"/>
+          <w:bCs w:val="false"/>
+          <w:sz w:val="28"/>
+          <w:szCs w:val="28"/>
+        </w:rPr>
+        <w:t>Hallgato</w:t>
+      </w:r>
+      <w:r>
+        <w:rPr>
+          <w:b w:val="false"/>
+          <w:bCs w:val="false"/>
+          <w:sz w:val="28"/>
+          <w:szCs w:val="28"/>
+        </w:rPr>
+        <w:t xml:space="preserve"> elem </w:t>
+      </w:r>
+      <w:r>
+        <w:rPr>
+          <w:rStyle w:val="SourceText"/>
+          <w:b w:val="false"/>
+          <w:bCs w:val="false"/>
+          <w:sz w:val="28"/>
+          <w:szCs w:val="28"/>
+        </w:rPr>
+        <w:t>hid</w:t>
+      </w:r>
+      <w:r>
+        <w:rPr>
+          <w:b w:val="false"/>
+          <w:bCs w:val="false"/>
+          <w:sz w:val="28"/>
+          <w:szCs w:val="28"/>
+        </w:rPr>
+        <w:t xml:space="preserve"> attribútumára hivatkozik.</w:t>
+      </w:r>
+    </w:p>
+    <w:p>
+      <w:pPr>
+        <w:pStyle w:val="TextBody"/>
+        <w:numPr>
+          <w:ilvl w:val="0"/>
+          <w:numId w:val="16"/>
+        </w:numPr>
+        <w:tabs>
+          <w:tab w:val="clear" w:pos="709"/>
+          <w:tab w:val="left" w:pos="0" w:leader="none"/>
+        </w:tabs>
+        <w:spacing w:lineRule="auto" w:line="360"/>
+        <w:ind w:left="709" w:hanging="283"/>
+        <w:jc w:val="both"/>
+        <w:rPr/>
+      </w:pPr>
+      <w:r>
+        <w:rPr>
+          <w:rStyle w:val="SourceText"/>
+          <w:b w:val="false"/>
+          <w:bCs w:val="false"/>
+          <w:sz w:val="28"/>
+          <w:szCs w:val="28"/>
+        </w:rPr>
+        <w:t>kurzusRef</w:t>
+      </w:r>
+      <w:r>
+        <w:rPr>
+          <w:b w:val="false"/>
+          <w:bCs w:val="false"/>
+          <w:sz w:val="28"/>
+          <w:szCs w:val="28"/>
+        </w:rPr>
+        <w:t xml:space="preserve"> – idegen kulcs (</w:t>
+      </w:r>
+      <w:r>
+        <w:rPr>
+          <w:rStyle w:val="SourceText"/>
+          <w:b w:val="false"/>
+          <w:bCs w:val="false"/>
+          <w:sz w:val="28"/>
+          <w:szCs w:val="28"/>
+        </w:rPr>
+        <w:t>xs:IDREF</w:t>
+      </w:r>
+      <w:r>
+        <w:rPr>
+          <w:b w:val="false"/>
+          <w:bCs w:val="false"/>
+          <w:sz w:val="28"/>
+          <w:szCs w:val="28"/>
+        </w:rPr>
+        <w:t xml:space="preserve">), amely a </w:t>
+      </w:r>
+      <w:r>
+        <w:rPr>
+          <w:rStyle w:val="SourceText"/>
+          <w:b w:val="false"/>
+          <w:bCs w:val="false"/>
+          <w:sz w:val="28"/>
+          <w:szCs w:val="28"/>
+        </w:rPr>
+        <w:t>Kurzus</w:t>
+      </w:r>
+      <w:r>
+        <w:rPr>
+          <w:b w:val="false"/>
+          <w:bCs w:val="false"/>
+          <w:sz w:val="28"/>
+          <w:szCs w:val="28"/>
+        </w:rPr>
+        <w:t xml:space="preserve"> elem </w:t>
+      </w:r>
+      <w:r>
+        <w:rPr>
+          <w:rStyle w:val="SourceText"/>
+          <w:b w:val="false"/>
+          <w:bCs w:val="false"/>
+          <w:sz w:val="28"/>
+          <w:szCs w:val="28"/>
+        </w:rPr>
+        <w:t>kid</w:t>
+      </w:r>
+      <w:r>
+        <w:rPr>
+          <w:b w:val="false"/>
+          <w:bCs w:val="false"/>
+          <w:sz w:val="28"/>
+          <w:szCs w:val="28"/>
+        </w:rPr>
+        <w:t xml:space="preserve"> attribútumára hivatkozik.</w:t>
+      </w:r>
+    </w:p>
+    <w:p>
+      <w:pPr>
+        <w:pStyle w:val="TextBody"/>
+        <w:rPr/>
+      </w:pPr>
+      <w:r>
+        <w:rPr>
+          <w:b w:val="false"/>
+          <w:bCs w:val="false"/>
+          <w:sz w:val="28"/>
+          <w:szCs w:val="28"/>
+        </w:rPr>
+        <w:t>Kód:</w:t>
+      </w:r>
+    </w:p>
+    <w:p>
+      <w:pPr>
+        <w:pStyle w:val="Normal"/>
+        <w:rPr/>
+      </w:pPr>
+      <w:r>
+        <w:rPr/>
+        <w:t>&lt;xs:element name="Beiratkozas" maxOccurs="unbounded"&gt;</w:t>
+      </w:r>
+    </w:p>
+    <w:p>
+      <w:pPr>
+        <w:pStyle w:val="Normal"/>
+        <w:rPr/>
+      </w:pPr>
+      <w:r>
+        <w:rPr/>
+        <w:t xml:space="preserve">  </w:t>
+      </w:r>
+      <w:r>
+        <w:rPr/>
+        <w:t>&lt;xs:complexType&gt;</w:t>
+      </w:r>
+    </w:p>
+    <w:p>
+      <w:pPr>
+        <w:pStyle w:val="Normal"/>
+        <w:rPr/>
+      </w:pPr>
+      <w:r>
+        <w:rPr/>
+        <w:t xml:space="preserve">    </w:t>
+      </w:r>
+      <w:r>
+        <w:rPr/>
+        <w:t>&lt;xs:sequence&gt;</w:t>
+      </w:r>
+    </w:p>
+    <w:p>
+      <w:pPr>
+        <w:pStyle w:val="Normal"/>
+        <w:rPr/>
+      </w:pPr>
+      <w:r>
+        <w:rPr/>
+        <w:t xml:space="preserve">      </w:t>
+      </w:r>
+      <w:r>
+        <w:rPr/>
+        <w:t>&lt;xs:element name="Felev" type="xs:string"/&gt;</w:t>
+      </w:r>
+    </w:p>
+    <w:p>
+      <w:pPr>
+        <w:pStyle w:val="Normal"/>
+        <w:rPr/>
+      </w:pPr>
+      <w:r>
+        <w:rPr/>
+        <w:t xml:space="preserve">      </w:t>
+      </w:r>
+      <w:r>
+        <w:rPr/>
+        <w:t>&lt;xs:element name="Osztalyzat" type="xs:integer"/&gt;</w:t>
+      </w:r>
+    </w:p>
+    <w:p>
+      <w:pPr>
+        <w:pStyle w:val="Normal"/>
+        <w:rPr/>
+      </w:pPr>
+      <w:r>
+        <w:rPr/>
+        <w:t xml:space="preserve">      </w:t>
+      </w:r>
+      <w:r>
+        <w:rPr/>
+        <w:t>&lt;xs:element name="Teljesitve" type="xs:string"/&gt;</w:t>
+      </w:r>
+    </w:p>
+    <w:p>
+      <w:pPr>
+        <w:pStyle w:val="Normal"/>
+        <w:rPr/>
+      </w:pPr>
+      <w:r>
+        <w:rPr/>
+        <w:t xml:space="preserve">      </w:t>
+      </w:r>
+      <w:r>
+        <w:rPr/>
+        <w:t>&lt;xs:element name="Jeloles" type="xs:string"/&gt;</w:t>
+      </w:r>
+    </w:p>
+    <w:p>
+      <w:pPr>
+        <w:pStyle w:val="Normal"/>
+        <w:rPr/>
+      </w:pPr>
+      <w:r>
+        <w:rPr/>
+        <w:t xml:space="preserve">    </w:t>
+      </w:r>
+      <w:r>
+        <w:rPr/>
+        <w:t>&lt;/xs:sequence&gt;</w:t>
+      </w:r>
+    </w:p>
+    <w:p>
+      <w:pPr>
+        <w:pStyle w:val="Normal"/>
+        <w:rPr/>
+      </w:pPr>
+      <w:r>
+        <w:rPr/>
+        <w:t xml:space="preserve">    </w:t>
+      </w:r>
+      <w:r>
+        <w:rPr/>
+        <w:t>&lt;xs:attribute name="bid" type="xs:ID" use="required"/&gt;</w:t>
+      </w:r>
+    </w:p>
+    <w:p>
+      <w:pPr>
+        <w:pStyle w:val="Normal"/>
+        <w:rPr/>
+      </w:pPr>
+      <w:r>
+        <w:rPr/>
+        <w:t xml:space="preserve">    </w:t>
+      </w:r>
+      <w:r>
+        <w:rPr/>
+        <w:t>&lt;xs:attribute name="hallgatoRef" type="xs:IDREF" use="required"/&gt;</w:t>
+      </w:r>
+    </w:p>
+    <w:p>
+      <w:pPr>
+        <w:pStyle w:val="Normal"/>
+        <w:rPr/>
+      </w:pPr>
+      <w:r>
+        <w:rPr/>
+        <w:t xml:space="preserve">    </w:t>
+      </w:r>
+      <w:r>
+        <w:rPr/>
+        <w:t>&lt;xs:attribute name="kurzusRef" type="xs:IDREF" use="required"/&gt;</w:t>
+      </w:r>
+    </w:p>
+    <w:p>
+      <w:pPr>
+        <w:pStyle w:val="Normal"/>
+        <w:rPr/>
+      </w:pPr>
+      <w:r>
+        <w:rPr/>
+        <w:t xml:space="preserve">  </w:t>
+      </w:r>
+      <w:r>
+        <w:rPr/>
+        <w:t>&lt;/xs:complexType&gt;</w:t>
+      </w:r>
+    </w:p>
+    <w:p>
+      <w:pPr>
+        <w:pStyle w:val="Normal"/>
+        <w:rPr/>
+      </w:pPr>
+      <w:r>
+        <w:rPr/>
+        <w:t>&lt;/xs:element&gt;</w:t>
+      </w:r>
+    </w:p>
+    <w:p>
+      <w:pPr>
+        <w:pStyle w:val="TextBody"/>
+        <w:rPr>
+          <w:b w:val="false"/>
+          <w:b w:val="false"/>
+          <w:bCs w:val="false"/>
+          <w:sz w:val="28"/>
+          <w:szCs w:val="28"/>
+        </w:rPr>
+      </w:pPr>
+      <w:r>
+        <w:rPr/>
+      </w:r>
+    </w:p>
+    <w:p>
+      <w:pPr>
+        <w:pStyle w:val="TextBody"/>
+        <w:rPr>
+          <w:b w:val="false"/>
+          <w:b w:val="false"/>
+          <w:bCs w:val="false"/>
+          <w:sz w:val="28"/>
+          <w:szCs w:val="28"/>
+        </w:rPr>
+      </w:pPr>
+      <w:r>
+        <w:rPr/>
+      </w:r>
+    </w:p>
+    <w:p>
+      <w:pPr>
+        <w:pStyle w:val="Normal"/>
+        <w:rPr>
+          <w:sz w:val="28"/>
+          <w:szCs w:val="28"/>
+        </w:rPr>
+      </w:pPr>
+      <w:r>
+        <w:rPr>
+          <w:sz w:val="28"/>
+          <w:szCs w:val="28"/>
+        </w:rPr>
+      </w:r>
+    </w:p>
+    <w:p>
+      <w:pPr>
+        <w:pStyle w:val="Normal"/>
+        <w:rPr>
+          <w:i w:val="false"/>
+          <w:i w:val="false"/>
+          <w:iCs w:val="false"/>
+          <w:sz w:val="28"/>
+          <w:szCs w:val="28"/>
+        </w:rPr>
+      </w:pPr>
+      <w:r>
+        <w:rPr>
+          <w:i w:val="false"/>
+          <w:iCs w:val="false"/>
+          <w:sz w:val="28"/>
+          <w:szCs w:val="28"/>
+        </w:rPr>
+      </w:r>
+    </w:p>
+    <w:p>
+      <w:pPr>
+        <w:pStyle w:val="Normal"/>
+        <w:rPr>
+          <w:i w:val="false"/>
+          <w:i w:val="false"/>
+          <w:iCs w:val="false"/>
+          <w:sz w:val="28"/>
+          <w:szCs w:val="28"/>
+        </w:rPr>
+      </w:pPr>
+      <w:r>
+        <w:rPr>
+          <w:i w:val="false"/>
+          <w:iCs w:val="false"/>
           <w:sz w:val="28"/>
           <w:szCs w:val="28"/>
         </w:rPr>
@@ -6192,6 +9728,7 @@
     </w:lvl>
     <w:lvl w:ilvl="2">
       <w:start w:val="1"/>
+      <w:pStyle w:val="Heading3"/>
       <w:numFmt w:val="none"/>
       <w:suff w:val="nothing"/>
       <w:lvlText w:val=""/>
@@ -6690,6 +10227,1650 @@
       </w:pPr>
       <w:rPr>
         <w:rFonts w:ascii="OpenSymbol" w:hAnsi="OpenSymbol" w:cs="OpenSymbol" w:hint="default"/>
+      </w:rPr>
+    </w:lvl>
+  </w:abstractNum>
+  <w:abstractNum w:abstractNumId="5">
+    <w:lvl w:ilvl="0">
+      <w:start w:val="1"/>
+      <w:numFmt w:val="bullet"/>
+      <w:lvlText w:val=""/>
+      <w:lvlJc w:val="left"/>
+      <w:pPr>
+        <w:tabs>
+          <w:tab w:val="num" w:pos="709"/>
+        </w:tabs>
+        <w:ind w:left="709" w:hanging="283"/>
+      </w:pPr>
+      <w:rPr>
+        <w:rFonts w:ascii="Symbol" w:hAnsi="Symbol" w:cs="Symbol" w:hint="default"/>
+      </w:rPr>
+    </w:lvl>
+    <w:lvl w:ilvl="1">
+      <w:start w:val="1"/>
+      <w:numFmt w:val="bullet"/>
+      <w:lvlText w:val=""/>
+      <w:lvlJc w:val="left"/>
+      <w:pPr>
+        <w:tabs>
+          <w:tab w:val="num" w:pos="1418"/>
+        </w:tabs>
+        <w:ind w:left="1418" w:hanging="283"/>
+      </w:pPr>
+      <w:rPr>
+        <w:rFonts w:ascii="Symbol" w:hAnsi="Symbol" w:cs="Symbol" w:hint="default"/>
+      </w:rPr>
+    </w:lvl>
+    <w:lvl w:ilvl="2">
+      <w:start w:val="1"/>
+      <w:numFmt w:val="bullet"/>
+      <w:lvlText w:val=""/>
+      <w:lvlJc w:val="left"/>
+      <w:pPr>
+        <w:tabs>
+          <w:tab w:val="num" w:pos="2127"/>
+        </w:tabs>
+        <w:ind w:left="2127" w:hanging="283"/>
+      </w:pPr>
+      <w:rPr>
+        <w:rFonts w:ascii="Symbol" w:hAnsi="Symbol" w:cs="Symbol" w:hint="default"/>
+      </w:rPr>
+    </w:lvl>
+    <w:lvl w:ilvl="3">
+      <w:start w:val="1"/>
+      <w:numFmt w:val="bullet"/>
+      <w:lvlText w:val=""/>
+      <w:lvlJc w:val="left"/>
+      <w:pPr>
+        <w:tabs>
+          <w:tab w:val="num" w:pos="2836"/>
+        </w:tabs>
+        <w:ind w:left="2836" w:hanging="283"/>
+      </w:pPr>
+      <w:rPr>
+        <w:rFonts w:ascii="Symbol" w:hAnsi="Symbol" w:cs="Symbol" w:hint="default"/>
+      </w:rPr>
+    </w:lvl>
+    <w:lvl w:ilvl="4">
+      <w:start w:val="1"/>
+      <w:numFmt w:val="bullet"/>
+      <w:lvlText w:val=""/>
+      <w:lvlJc w:val="left"/>
+      <w:pPr>
+        <w:tabs>
+          <w:tab w:val="num" w:pos="3545"/>
+        </w:tabs>
+        <w:ind w:left="3545" w:hanging="283"/>
+      </w:pPr>
+      <w:rPr>
+        <w:rFonts w:ascii="Symbol" w:hAnsi="Symbol" w:cs="Symbol" w:hint="default"/>
+      </w:rPr>
+    </w:lvl>
+    <w:lvl w:ilvl="5">
+      <w:start w:val="1"/>
+      <w:numFmt w:val="bullet"/>
+      <w:lvlText w:val=""/>
+      <w:lvlJc w:val="left"/>
+      <w:pPr>
+        <w:tabs>
+          <w:tab w:val="num" w:pos="4254"/>
+        </w:tabs>
+        <w:ind w:left="4254" w:hanging="283"/>
+      </w:pPr>
+      <w:rPr>
+        <w:rFonts w:ascii="Symbol" w:hAnsi="Symbol" w:cs="Symbol" w:hint="default"/>
+      </w:rPr>
+    </w:lvl>
+    <w:lvl w:ilvl="6">
+      <w:start w:val="1"/>
+      <w:numFmt w:val="bullet"/>
+      <w:lvlText w:val=""/>
+      <w:lvlJc w:val="left"/>
+      <w:pPr>
+        <w:tabs>
+          <w:tab w:val="num" w:pos="4963"/>
+        </w:tabs>
+        <w:ind w:left="4963" w:hanging="283"/>
+      </w:pPr>
+      <w:rPr>
+        <w:rFonts w:ascii="Symbol" w:hAnsi="Symbol" w:cs="Symbol" w:hint="default"/>
+      </w:rPr>
+    </w:lvl>
+    <w:lvl w:ilvl="7">
+      <w:start w:val="1"/>
+      <w:numFmt w:val="bullet"/>
+      <w:lvlText w:val=""/>
+      <w:lvlJc w:val="left"/>
+      <w:pPr>
+        <w:tabs>
+          <w:tab w:val="num" w:pos="5672"/>
+        </w:tabs>
+        <w:ind w:left="5672" w:hanging="283"/>
+      </w:pPr>
+      <w:rPr>
+        <w:rFonts w:ascii="Symbol" w:hAnsi="Symbol" w:cs="Symbol" w:hint="default"/>
+      </w:rPr>
+    </w:lvl>
+    <w:lvl w:ilvl="8">
+      <w:start w:val="1"/>
+      <w:numFmt w:val="bullet"/>
+      <w:lvlText w:val=""/>
+      <w:lvlJc w:val="left"/>
+      <w:pPr>
+        <w:tabs>
+          <w:tab w:val="num" w:pos="6381"/>
+        </w:tabs>
+        <w:ind w:left="6381" w:hanging="283"/>
+      </w:pPr>
+      <w:rPr>
+        <w:rFonts w:ascii="Symbol" w:hAnsi="Symbol" w:cs="Symbol" w:hint="default"/>
+      </w:rPr>
+    </w:lvl>
+  </w:abstractNum>
+  <w:abstractNum w:abstractNumId="6">
+    <w:lvl w:ilvl="0">
+      <w:start w:val="1"/>
+      <w:numFmt w:val="bullet"/>
+      <w:lvlText w:val=""/>
+      <w:lvlJc w:val="left"/>
+      <w:pPr>
+        <w:tabs>
+          <w:tab w:val="num" w:pos="709"/>
+        </w:tabs>
+        <w:ind w:left="709" w:hanging="283"/>
+      </w:pPr>
+      <w:rPr>
+        <w:rFonts w:ascii="Symbol" w:hAnsi="Symbol" w:cs="Symbol" w:hint="default"/>
+      </w:rPr>
+    </w:lvl>
+    <w:lvl w:ilvl="1">
+      <w:start w:val="1"/>
+      <w:numFmt w:val="bullet"/>
+      <w:lvlText w:val=""/>
+      <w:lvlJc w:val="left"/>
+      <w:pPr>
+        <w:tabs>
+          <w:tab w:val="num" w:pos="1418"/>
+        </w:tabs>
+        <w:ind w:left="1418" w:hanging="283"/>
+      </w:pPr>
+      <w:rPr>
+        <w:rFonts w:ascii="Symbol" w:hAnsi="Symbol" w:cs="Symbol" w:hint="default"/>
+      </w:rPr>
+    </w:lvl>
+    <w:lvl w:ilvl="2">
+      <w:start w:val="1"/>
+      <w:numFmt w:val="bullet"/>
+      <w:lvlText w:val=""/>
+      <w:lvlJc w:val="left"/>
+      <w:pPr>
+        <w:tabs>
+          <w:tab w:val="num" w:pos="2127"/>
+        </w:tabs>
+        <w:ind w:left="2127" w:hanging="283"/>
+      </w:pPr>
+      <w:rPr>
+        <w:rFonts w:ascii="Symbol" w:hAnsi="Symbol" w:cs="Symbol" w:hint="default"/>
+      </w:rPr>
+    </w:lvl>
+    <w:lvl w:ilvl="3">
+      <w:start w:val="1"/>
+      <w:numFmt w:val="bullet"/>
+      <w:lvlText w:val=""/>
+      <w:lvlJc w:val="left"/>
+      <w:pPr>
+        <w:tabs>
+          <w:tab w:val="num" w:pos="2836"/>
+        </w:tabs>
+        <w:ind w:left="2836" w:hanging="283"/>
+      </w:pPr>
+      <w:rPr>
+        <w:rFonts w:ascii="Symbol" w:hAnsi="Symbol" w:cs="Symbol" w:hint="default"/>
+      </w:rPr>
+    </w:lvl>
+    <w:lvl w:ilvl="4">
+      <w:start w:val="1"/>
+      <w:numFmt w:val="bullet"/>
+      <w:lvlText w:val=""/>
+      <w:lvlJc w:val="left"/>
+      <w:pPr>
+        <w:tabs>
+          <w:tab w:val="num" w:pos="3545"/>
+        </w:tabs>
+        <w:ind w:left="3545" w:hanging="283"/>
+      </w:pPr>
+      <w:rPr>
+        <w:rFonts w:ascii="Symbol" w:hAnsi="Symbol" w:cs="Symbol" w:hint="default"/>
+      </w:rPr>
+    </w:lvl>
+    <w:lvl w:ilvl="5">
+      <w:start w:val="1"/>
+      <w:numFmt w:val="bullet"/>
+      <w:lvlText w:val=""/>
+      <w:lvlJc w:val="left"/>
+      <w:pPr>
+        <w:tabs>
+          <w:tab w:val="num" w:pos="4254"/>
+        </w:tabs>
+        <w:ind w:left="4254" w:hanging="283"/>
+      </w:pPr>
+      <w:rPr>
+        <w:rFonts w:ascii="Symbol" w:hAnsi="Symbol" w:cs="Symbol" w:hint="default"/>
+      </w:rPr>
+    </w:lvl>
+    <w:lvl w:ilvl="6">
+      <w:start w:val="1"/>
+      <w:numFmt w:val="bullet"/>
+      <w:lvlText w:val=""/>
+      <w:lvlJc w:val="left"/>
+      <w:pPr>
+        <w:tabs>
+          <w:tab w:val="num" w:pos="4963"/>
+        </w:tabs>
+        <w:ind w:left="4963" w:hanging="283"/>
+      </w:pPr>
+      <w:rPr>
+        <w:rFonts w:ascii="Symbol" w:hAnsi="Symbol" w:cs="Symbol" w:hint="default"/>
+      </w:rPr>
+    </w:lvl>
+    <w:lvl w:ilvl="7">
+      <w:start w:val="1"/>
+      <w:numFmt w:val="bullet"/>
+      <w:lvlText w:val=""/>
+      <w:lvlJc w:val="left"/>
+      <w:pPr>
+        <w:tabs>
+          <w:tab w:val="num" w:pos="5672"/>
+        </w:tabs>
+        <w:ind w:left="5672" w:hanging="283"/>
+      </w:pPr>
+      <w:rPr>
+        <w:rFonts w:ascii="Symbol" w:hAnsi="Symbol" w:cs="Symbol" w:hint="default"/>
+      </w:rPr>
+    </w:lvl>
+    <w:lvl w:ilvl="8">
+      <w:start w:val="1"/>
+      <w:numFmt w:val="bullet"/>
+      <w:lvlText w:val=""/>
+      <w:lvlJc w:val="left"/>
+      <w:pPr>
+        <w:tabs>
+          <w:tab w:val="num" w:pos="6381"/>
+        </w:tabs>
+        <w:ind w:left="6381" w:hanging="283"/>
+      </w:pPr>
+      <w:rPr>
+        <w:rFonts w:ascii="Symbol" w:hAnsi="Symbol" w:cs="Symbol" w:hint="default"/>
+      </w:rPr>
+    </w:lvl>
+  </w:abstractNum>
+  <w:abstractNum w:abstractNumId="7">
+    <w:lvl w:ilvl="0">
+      <w:start w:val="1"/>
+      <w:numFmt w:val="bullet"/>
+      <w:lvlText w:val=""/>
+      <w:lvlJc w:val="left"/>
+      <w:pPr>
+        <w:tabs>
+          <w:tab w:val="num" w:pos="709"/>
+        </w:tabs>
+        <w:ind w:left="709" w:hanging="283"/>
+      </w:pPr>
+      <w:rPr>
+        <w:rFonts w:ascii="Symbol" w:hAnsi="Symbol" w:cs="Symbol" w:hint="default"/>
+      </w:rPr>
+    </w:lvl>
+    <w:lvl w:ilvl="1">
+      <w:start w:val="1"/>
+      <w:numFmt w:val="bullet"/>
+      <w:lvlText w:val=""/>
+      <w:lvlJc w:val="left"/>
+      <w:pPr>
+        <w:tabs>
+          <w:tab w:val="num" w:pos="1418"/>
+        </w:tabs>
+        <w:ind w:left="1418" w:hanging="283"/>
+      </w:pPr>
+      <w:rPr>
+        <w:rFonts w:ascii="Symbol" w:hAnsi="Symbol" w:cs="Symbol" w:hint="default"/>
+      </w:rPr>
+    </w:lvl>
+    <w:lvl w:ilvl="2">
+      <w:start w:val="1"/>
+      <w:numFmt w:val="bullet"/>
+      <w:lvlText w:val=""/>
+      <w:lvlJc w:val="left"/>
+      <w:pPr>
+        <w:tabs>
+          <w:tab w:val="num" w:pos="2127"/>
+        </w:tabs>
+        <w:ind w:left="2127" w:hanging="283"/>
+      </w:pPr>
+      <w:rPr>
+        <w:rFonts w:ascii="Symbol" w:hAnsi="Symbol" w:cs="Symbol" w:hint="default"/>
+      </w:rPr>
+    </w:lvl>
+    <w:lvl w:ilvl="3">
+      <w:start w:val="1"/>
+      <w:numFmt w:val="bullet"/>
+      <w:lvlText w:val=""/>
+      <w:lvlJc w:val="left"/>
+      <w:pPr>
+        <w:tabs>
+          <w:tab w:val="num" w:pos="2836"/>
+        </w:tabs>
+        <w:ind w:left="2836" w:hanging="283"/>
+      </w:pPr>
+      <w:rPr>
+        <w:rFonts w:ascii="Symbol" w:hAnsi="Symbol" w:cs="Symbol" w:hint="default"/>
+      </w:rPr>
+    </w:lvl>
+    <w:lvl w:ilvl="4">
+      <w:start w:val="1"/>
+      <w:numFmt w:val="bullet"/>
+      <w:lvlText w:val=""/>
+      <w:lvlJc w:val="left"/>
+      <w:pPr>
+        <w:tabs>
+          <w:tab w:val="num" w:pos="3545"/>
+        </w:tabs>
+        <w:ind w:left="3545" w:hanging="283"/>
+      </w:pPr>
+      <w:rPr>
+        <w:rFonts w:ascii="Symbol" w:hAnsi="Symbol" w:cs="Symbol" w:hint="default"/>
+      </w:rPr>
+    </w:lvl>
+    <w:lvl w:ilvl="5">
+      <w:start w:val="1"/>
+      <w:numFmt w:val="bullet"/>
+      <w:lvlText w:val=""/>
+      <w:lvlJc w:val="left"/>
+      <w:pPr>
+        <w:tabs>
+          <w:tab w:val="num" w:pos="4254"/>
+        </w:tabs>
+        <w:ind w:left="4254" w:hanging="283"/>
+      </w:pPr>
+      <w:rPr>
+        <w:rFonts w:ascii="Symbol" w:hAnsi="Symbol" w:cs="Symbol" w:hint="default"/>
+      </w:rPr>
+    </w:lvl>
+    <w:lvl w:ilvl="6">
+      <w:start w:val="1"/>
+      <w:numFmt w:val="bullet"/>
+      <w:lvlText w:val=""/>
+      <w:lvlJc w:val="left"/>
+      <w:pPr>
+        <w:tabs>
+          <w:tab w:val="num" w:pos="4963"/>
+        </w:tabs>
+        <w:ind w:left="4963" w:hanging="283"/>
+      </w:pPr>
+      <w:rPr>
+        <w:rFonts w:ascii="Symbol" w:hAnsi="Symbol" w:cs="Symbol" w:hint="default"/>
+      </w:rPr>
+    </w:lvl>
+    <w:lvl w:ilvl="7">
+      <w:start w:val="1"/>
+      <w:numFmt w:val="bullet"/>
+      <w:lvlText w:val=""/>
+      <w:lvlJc w:val="left"/>
+      <w:pPr>
+        <w:tabs>
+          <w:tab w:val="num" w:pos="5672"/>
+        </w:tabs>
+        <w:ind w:left="5672" w:hanging="283"/>
+      </w:pPr>
+      <w:rPr>
+        <w:rFonts w:ascii="Symbol" w:hAnsi="Symbol" w:cs="Symbol" w:hint="default"/>
+      </w:rPr>
+    </w:lvl>
+    <w:lvl w:ilvl="8">
+      <w:start w:val="1"/>
+      <w:numFmt w:val="bullet"/>
+      <w:lvlText w:val=""/>
+      <w:lvlJc w:val="left"/>
+      <w:pPr>
+        <w:tabs>
+          <w:tab w:val="num" w:pos="6381"/>
+        </w:tabs>
+        <w:ind w:left="6381" w:hanging="283"/>
+      </w:pPr>
+      <w:rPr>
+        <w:rFonts w:ascii="Symbol" w:hAnsi="Symbol" w:cs="Symbol" w:hint="default"/>
+      </w:rPr>
+    </w:lvl>
+  </w:abstractNum>
+  <w:abstractNum w:abstractNumId="8">
+    <w:lvl w:ilvl="0">
+      <w:start w:val="1"/>
+      <w:numFmt w:val="bullet"/>
+      <w:lvlText w:val=""/>
+      <w:lvlJc w:val="left"/>
+      <w:pPr>
+        <w:tabs>
+          <w:tab w:val="num" w:pos="709"/>
+        </w:tabs>
+        <w:ind w:left="709" w:hanging="283"/>
+      </w:pPr>
+      <w:rPr>
+        <w:rFonts w:ascii="Symbol" w:hAnsi="Symbol" w:cs="Symbol" w:hint="default"/>
+      </w:rPr>
+    </w:lvl>
+    <w:lvl w:ilvl="1">
+      <w:start w:val="1"/>
+      <w:numFmt w:val="bullet"/>
+      <w:lvlText w:val=""/>
+      <w:lvlJc w:val="left"/>
+      <w:pPr>
+        <w:tabs>
+          <w:tab w:val="num" w:pos="1418"/>
+        </w:tabs>
+        <w:ind w:left="1418" w:hanging="283"/>
+      </w:pPr>
+      <w:rPr>
+        <w:rFonts w:ascii="Symbol" w:hAnsi="Symbol" w:cs="Symbol" w:hint="default"/>
+      </w:rPr>
+    </w:lvl>
+    <w:lvl w:ilvl="2">
+      <w:start w:val="1"/>
+      <w:numFmt w:val="bullet"/>
+      <w:lvlText w:val=""/>
+      <w:lvlJc w:val="left"/>
+      <w:pPr>
+        <w:tabs>
+          <w:tab w:val="num" w:pos="2127"/>
+        </w:tabs>
+        <w:ind w:left="2127" w:hanging="283"/>
+      </w:pPr>
+      <w:rPr>
+        <w:rFonts w:ascii="Symbol" w:hAnsi="Symbol" w:cs="Symbol" w:hint="default"/>
+      </w:rPr>
+    </w:lvl>
+    <w:lvl w:ilvl="3">
+      <w:start w:val="1"/>
+      <w:numFmt w:val="bullet"/>
+      <w:lvlText w:val=""/>
+      <w:lvlJc w:val="left"/>
+      <w:pPr>
+        <w:tabs>
+          <w:tab w:val="num" w:pos="2836"/>
+        </w:tabs>
+        <w:ind w:left="2836" w:hanging="283"/>
+      </w:pPr>
+      <w:rPr>
+        <w:rFonts w:ascii="Symbol" w:hAnsi="Symbol" w:cs="Symbol" w:hint="default"/>
+      </w:rPr>
+    </w:lvl>
+    <w:lvl w:ilvl="4">
+      <w:start w:val="1"/>
+      <w:numFmt w:val="bullet"/>
+      <w:lvlText w:val=""/>
+      <w:lvlJc w:val="left"/>
+      <w:pPr>
+        <w:tabs>
+          <w:tab w:val="num" w:pos="3545"/>
+        </w:tabs>
+        <w:ind w:left="3545" w:hanging="283"/>
+      </w:pPr>
+      <w:rPr>
+        <w:rFonts w:ascii="Symbol" w:hAnsi="Symbol" w:cs="Symbol" w:hint="default"/>
+      </w:rPr>
+    </w:lvl>
+    <w:lvl w:ilvl="5">
+      <w:start w:val="1"/>
+      <w:numFmt w:val="bullet"/>
+      <w:lvlText w:val=""/>
+      <w:lvlJc w:val="left"/>
+      <w:pPr>
+        <w:tabs>
+          <w:tab w:val="num" w:pos="4254"/>
+        </w:tabs>
+        <w:ind w:left="4254" w:hanging="283"/>
+      </w:pPr>
+      <w:rPr>
+        <w:rFonts w:ascii="Symbol" w:hAnsi="Symbol" w:cs="Symbol" w:hint="default"/>
+      </w:rPr>
+    </w:lvl>
+    <w:lvl w:ilvl="6">
+      <w:start w:val="1"/>
+      <w:numFmt w:val="bullet"/>
+      <w:lvlText w:val=""/>
+      <w:lvlJc w:val="left"/>
+      <w:pPr>
+        <w:tabs>
+          <w:tab w:val="num" w:pos="4963"/>
+        </w:tabs>
+        <w:ind w:left="4963" w:hanging="283"/>
+      </w:pPr>
+      <w:rPr>
+        <w:rFonts w:ascii="Symbol" w:hAnsi="Symbol" w:cs="Symbol" w:hint="default"/>
+      </w:rPr>
+    </w:lvl>
+    <w:lvl w:ilvl="7">
+      <w:start w:val="1"/>
+      <w:numFmt w:val="bullet"/>
+      <w:lvlText w:val=""/>
+      <w:lvlJc w:val="left"/>
+      <w:pPr>
+        <w:tabs>
+          <w:tab w:val="num" w:pos="5672"/>
+        </w:tabs>
+        <w:ind w:left="5672" w:hanging="283"/>
+      </w:pPr>
+      <w:rPr>
+        <w:rFonts w:ascii="Symbol" w:hAnsi="Symbol" w:cs="Symbol" w:hint="default"/>
+      </w:rPr>
+    </w:lvl>
+    <w:lvl w:ilvl="8">
+      <w:start w:val="1"/>
+      <w:numFmt w:val="bullet"/>
+      <w:lvlText w:val=""/>
+      <w:lvlJc w:val="left"/>
+      <w:pPr>
+        <w:tabs>
+          <w:tab w:val="num" w:pos="6381"/>
+        </w:tabs>
+        <w:ind w:left="6381" w:hanging="283"/>
+      </w:pPr>
+      <w:rPr>
+        <w:rFonts w:ascii="Symbol" w:hAnsi="Symbol" w:cs="Symbol" w:hint="default"/>
+      </w:rPr>
+    </w:lvl>
+  </w:abstractNum>
+  <w:abstractNum w:abstractNumId="9">
+    <w:lvl w:ilvl="0">
+      <w:start w:val="1"/>
+      <w:numFmt w:val="bullet"/>
+      <w:lvlText w:val=""/>
+      <w:lvlJc w:val="left"/>
+      <w:pPr>
+        <w:tabs>
+          <w:tab w:val="num" w:pos="709"/>
+        </w:tabs>
+        <w:ind w:left="709" w:hanging="283"/>
+      </w:pPr>
+      <w:rPr>
+        <w:rFonts w:ascii="Symbol" w:hAnsi="Symbol" w:cs="Symbol" w:hint="default"/>
+      </w:rPr>
+    </w:lvl>
+    <w:lvl w:ilvl="1">
+      <w:start w:val="1"/>
+      <w:numFmt w:val="bullet"/>
+      <w:lvlText w:val=""/>
+      <w:lvlJc w:val="left"/>
+      <w:pPr>
+        <w:tabs>
+          <w:tab w:val="num" w:pos="1418"/>
+        </w:tabs>
+        <w:ind w:left="1418" w:hanging="283"/>
+      </w:pPr>
+      <w:rPr>
+        <w:rFonts w:ascii="Symbol" w:hAnsi="Symbol" w:cs="Symbol" w:hint="default"/>
+      </w:rPr>
+    </w:lvl>
+    <w:lvl w:ilvl="2">
+      <w:start w:val="1"/>
+      <w:numFmt w:val="bullet"/>
+      <w:lvlText w:val=""/>
+      <w:lvlJc w:val="left"/>
+      <w:pPr>
+        <w:tabs>
+          <w:tab w:val="num" w:pos="2127"/>
+        </w:tabs>
+        <w:ind w:left="2127" w:hanging="283"/>
+      </w:pPr>
+      <w:rPr>
+        <w:rFonts w:ascii="Symbol" w:hAnsi="Symbol" w:cs="Symbol" w:hint="default"/>
+      </w:rPr>
+    </w:lvl>
+    <w:lvl w:ilvl="3">
+      <w:start w:val="1"/>
+      <w:numFmt w:val="bullet"/>
+      <w:lvlText w:val=""/>
+      <w:lvlJc w:val="left"/>
+      <w:pPr>
+        <w:tabs>
+          <w:tab w:val="num" w:pos="2836"/>
+        </w:tabs>
+        <w:ind w:left="2836" w:hanging="283"/>
+      </w:pPr>
+      <w:rPr>
+        <w:rFonts w:ascii="Symbol" w:hAnsi="Symbol" w:cs="Symbol" w:hint="default"/>
+      </w:rPr>
+    </w:lvl>
+    <w:lvl w:ilvl="4">
+      <w:start w:val="1"/>
+      <w:numFmt w:val="bullet"/>
+      <w:lvlText w:val=""/>
+      <w:lvlJc w:val="left"/>
+      <w:pPr>
+        <w:tabs>
+          <w:tab w:val="num" w:pos="3545"/>
+        </w:tabs>
+        <w:ind w:left="3545" w:hanging="283"/>
+      </w:pPr>
+      <w:rPr>
+        <w:rFonts w:ascii="Symbol" w:hAnsi="Symbol" w:cs="Symbol" w:hint="default"/>
+      </w:rPr>
+    </w:lvl>
+    <w:lvl w:ilvl="5">
+      <w:start w:val="1"/>
+      <w:numFmt w:val="bullet"/>
+      <w:lvlText w:val=""/>
+      <w:lvlJc w:val="left"/>
+      <w:pPr>
+        <w:tabs>
+          <w:tab w:val="num" w:pos="4254"/>
+        </w:tabs>
+        <w:ind w:left="4254" w:hanging="283"/>
+      </w:pPr>
+      <w:rPr>
+        <w:rFonts w:ascii="Symbol" w:hAnsi="Symbol" w:cs="Symbol" w:hint="default"/>
+      </w:rPr>
+    </w:lvl>
+    <w:lvl w:ilvl="6">
+      <w:start w:val="1"/>
+      <w:numFmt w:val="bullet"/>
+      <w:lvlText w:val=""/>
+      <w:lvlJc w:val="left"/>
+      <w:pPr>
+        <w:tabs>
+          <w:tab w:val="num" w:pos="4963"/>
+        </w:tabs>
+        <w:ind w:left="4963" w:hanging="283"/>
+      </w:pPr>
+      <w:rPr>
+        <w:rFonts w:ascii="Symbol" w:hAnsi="Symbol" w:cs="Symbol" w:hint="default"/>
+      </w:rPr>
+    </w:lvl>
+    <w:lvl w:ilvl="7">
+      <w:start w:val="1"/>
+      <w:numFmt w:val="bullet"/>
+      <w:lvlText w:val=""/>
+      <w:lvlJc w:val="left"/>
+      <w:pPr>
+        <w:tabs>
+          <w:tab w:val="num" w:pos="5672"/>
+        </w:tabs>
+        <w:ind w:left="5672" w:hanging="283"/>
+      </w:pPr>
+      <w:rPr>
+        <w:rFonts w:ascii="Symbol" w:hAnsi="Symbol" w:cs="Symbol" w:hint="default"/>
+      </w:rPr>
+    </w:lvl>
+    <w:lvl w:ilvl="8">
+      <w:start w:val="1"/>
+      <w:numFmt w:val="bullet"/>
+      <w:lvlText w:val=""/>
+      <w:lvlJc w:val="left"/>
+      <w:pPr>
+        <w:tabs>
+          <w:tab w:val="num" w:pos="6381"/>
+        </w:tabs>
+        <w:ind w:left="6381" w:hanging="283"/>
+      </w:pPr>
+      <w:rPr>
+        <w:rFonts w:ascii="Symbol" w:hAnsi="Symbol" w:cs="Symbol" w:hint="default"/>
+      </w:rPr>
+    </w:lvl>
+  </w:abstractNum>
+  <w:abstractNum w:abstractNumId="10">
+    <w:lvl w:ilvl="0">
+      <w:start w:val="1"/>
+      <w:numFmt w:val="bullet"/>
+      <w:lvlText w:val=""/>
+      <w:lvlJc w:val="left"/>
+      <w:pPr>
+        <w:tabs>
+          <w:tab w:val="num" w:pos="709"/>
+        </w:tabs>
+        <w:ind w:left="709" w:hanging="283"/>
+      </w:pPr>
+      <w:rPr>
+        <w:rFonts w:ascii="Symbol" w:hAnsi="Symbol" w:cs="Symbol" w:hint="default"/>
+      </w:rPr>
+    </w:lvl>
+    <w:lvl w:ilvl="1">
+      <w:start w:val="1"/>
+      <w:numFmt w:val="bullet"/>
+      <w:lvlText w:val=""/>
+      <w:lvlJc w:val="left"/>
+      <w:pPr>
+        <w:tabs>
+          <w:tab w:val="num" w:pos="1418"/>
+        </w:tabs>
+        <w:ind w:left="1418" w:hanging="283"/>
+      </w:pPr>
+      <w:rPr>
+        <w:rFonts w:ascii="Symbol" w:hAnsi="Symbol" w:cs="Symbol" w:hint="default"/>
+      </w:rPr>
+    </w:lvl>
+    <w:lvl w:ilvl="2">
+      <w:start w:val="1"/>
+      <w:numFmt w:val="bullet"/>
+      <w:lvlText w:val=""/>
+      <w:lvlJc w:val="left"/>
+      <w:pPr>
+        <w:tabs>
+          <w:tab w:val="num" w:pos="2127"/>
+        </w:tabs>
+        <w:ind w:left="2127" w:hanging="283"/>
+      </w:pPr>
+      <w:rPr>
+        <w:rFonts w:ascii="Symbol" w:hAnsi="Symbol" w:cs="Symbol" w:hint="default"/>
+      </w:rPr>
+    </w:lvl>
+    <w:lvl w:ilvl="3">
+      <w:start w:val="1"/>
+      <w:numFmt w:val="bullet"/>
+      <w:lvlText w:val=""/>
+      <w:lvlJc w:val="left"/>
+      <w:pPr>
+        <w:tabs>
+          <w:tab w:val="num" w:pos="2836"/>
+        </w:tabs>
+        <w:ind w:left="2836" w:hanging="283"/>
+      </w:pPr>
+      <w:rPr>
+        <w:rFonts w:ascii="Symbol" w:hAnsi="Symbol" w:cs="Symbol" w:hint="default"/>
+      </w:rPr>
+    </w:lvl>
+    <w:lvl w:ilvl="4">
+      <w:start w:val="1"/>
+      <w:numFmt w:val="bullet"/>
+      <w:lvlText w:val=""/>
+      <w:lvlJc w:val="left"/>
+      <w:pPr>
+        <w:tabs>
+          <w:tab w:val="num" w:pos="3545"/>
+        </w:tabs>
+        <w:ind w:left="3545" w:hanging="283"/>
+      </w:pPr>
+      <w:rPr>
+        <w:rFonts w:ascii="Symbol" w:hAnsi="Symbol" w:cs="Symbol" w:hint="default"/>
+      </w:rPr>
+    </w:lvl>
+    <w:lvl w:ilvl="5">
+      <w:start w:val="1"/>
+      <w:numFmt w:val="bullet"/>
+      <w:lvlText w:val=""/>
+      <w:lvlJc w:val="left"/>
+      <w:pPr>
+        <w:tabs>
+          <w:tab w:val="num" w:pos="4254"/>
+        </w:tabs>
+        <w:ind w:left="4254" w:hanging="283"/>
+      </w:pPr>
+      <w:rPr>
+        <w:rFonts w:ascii="Symbol" w:hAnsi="Symbol" w:cs="Symbol" w:hint="default"/>
+      </w:rPr>
+    </w:lvl>
+    <w:lvl w:ilvl="6">
+      <w:start w:val="1"/>
+      <w:numFmt w:val="bullet"/>
+      <w:lvlText w:val=""/>
+      <w:lvlJc w:val="left"/>
+      <w:pPr>
+        <w:tabs>
+          <w:tab w:val="num" w:pos="4963"/>
+        </w:tabs>
+        <w:ind w:left="4963" w:hanging="283"/>
+      </w:pPr>
+      <w:rPr>
+        <w:rFonts w:ascii="Symbol" w:hAnsi="Symbol" w:cs="Symbol" w:hint="default"/>
+      </w:rPr>
+    </w:lvl>
+    <w:lvl w:ilvl="7">
+      <w:start w:val="1"/>
+      <w:numFmt w:val="bullet"/>
+      <w:lvlText w:val=""/>
+      <w:lvlJc w:val="left"/>
+      <w:pPr>
+        <w:tabs>
+          <w:tab w:val="num" w:pos="5672"/>
+        </w:tabs>
+        <w:ind w:left="5672" w:hanging="283"/>
+      </w:pPr>
+      <w:rPr>
+        <w:rFonts w:ascii="Symbol" w:hAnsi="Symbol" w:cs="Symbol" w:hint="default"/>
+      </w:rPr>
+    </w:lvl>
+    <w:lvl w:ilvl="8">
+      <w:start w:val="1"/>
+      <w:numFmt w:val="bullet"/>
+      <w:lvlText w:val=""/>
+      <w:lvlJc w:val="left"/>
+      <w:pPr>
+        <w:tabs>
+          <w:tab w:val="num" w:pos="6381"/>
+        </w:tabs>
+        <w:ind w:left="6381" w:hanging="283"/>
+      </w:pPr>
+      <w:rPr>
+        <w:rFonts w:ascii="Symbol" w:hAnsi="Symbol" w:cs="Symbol" w:hint="default"/>
+      </w:rPr>
+    </w:lvl>
+  </w:abstractNum>
+  <w:abstractNum w:abstractNumId="11">
+    <w:lvl w:ilvl="0">
+      <w:start w:val="1"/>
+      <w:numFmt w:val="bullet"/>
+      <w:lvlText w:val=""/>
+      <w:lvlJc w:val="left"/>
+      <w:pPr>
+        <w:tabs>
+          <w:tab w:val="num" w:pos="709"/>
+        </w:tabs>
+        <w:ind w:left="709" w:hanging="283"/>
+      </w:pPr>
+      <w:rPr>
+        <w:rFonts w:ascii="Symbol" w:hAnsi="Symbol" w:cs="Symbol" w:hint="default"/>
+      </w:rPr>
+    </w:lvl>
+    <w:lvl w:ilvl="1">
+      <w:start w:val="1"/>
+      <w:numFmt w:val="bullet"/>
+      <w:lvlText w:val=""/>
+      <w:lvlJc w:val="left"/>
+      <w:pPr>
+        <w:tabs>
+          <w:tab w:val="num" w:pos="1418"/>
+        </w:tabs>
+        <w:ind w:left="1418" w:hanging="283"/>
+      </w:pPr>
+      <w:rPr>
+        <w:rFonts w:ascii="Symbol" w:hAnsi="Symbol" w:cs="Symbol" w:hint="default"/>
+      </w:rPr>
+    </w:lvl>
+    <w:lvl w:ilvl="2">
+      <w:start w:val="1"/>
+      <w:numFmt w:val="bullet"/>
+      <w:lvlText w:val=""/>
+      <w:lvlJc w:val="left"/>
+      <w:pPr>
+        <w:tabs>
+          <w:tab w:val="num" w:pos="2127"/>
+        </w:tabs>
+        <w:ind w:left="2127" w:hanging="283"/>
+      </w:pPr>
+      <w:rPr>
+        <w:rFonts w:ascii="Symbol" w:hAnsi="Symbol" w:cs="Symbol" w:hint="default"/>
+      </w:rPr>
+    </w:lvl>
+    <w:lvl w:ilvl="3">
+      <w:start w:val="1"/>
+      <w:numFmt w:val="bullet"/>
+      <w:lvlText w:val=""/>
+      <w:lvlJc w:val="left"/>
+      <w:pPr>
+        <w:tabs>
+          <w:tab w:val="num" w:pos="2836"/>
+        </w:tabs>
+        <w:ind w:left="2836" w:hanging="283"/>
+      </w:pPr>
+      <w:rPr>
+        <w:rFonts w:ascii="Symbol" w:hAnsi="Symbol" w:cs="Symbol" w:hint="default"/>
+      </w:rPr>
+    </w:lvl>
+    <w:lvl w:ilvl="4">
+      <w:start w:val="1"/>
+      <w:numFmt w:val="bullet"/>
+      <w:lvlText w:val=""/>
+      <w:lvlJc w:val="left"/>
+      <w:pPr>
+        <w:tabs>
+          <w:tab w:val="num" w:pos="3545"/>
+        </w:tabs>
+        <w:ind w:left="3545" w:hanging="283"/>
+      </w:pPr>
+      <w:rPr>
+        <w:rFonts w:ascii="Symbol" w:hAnsi="Symbol" w:cs="Symbol" w:hint="default"/>
+      </w:rPr>
+    </w:lvl>
+    <w:lvl w:ilvl="5">
+      <w:start w:val="1"/>
+      <w:numFmt w:val="bullet"/>
+      <w:lvlText w:val=""/>
+      <w:lvlJc w:val="left"/>
+      <w:pPr>
+        <w:tabs>
+          <w:tab w:val="num" w:pos="4254"/>
+        </w:tabs>
+        <w:ind w:left="4254" w:hanging="283"/>
+      </w:pPr>
+      <w:rPr>
+        <w:rFonts w:ascii="Symbol" w:hAnsi="Symbol" w:cs="Symbol" w:hint="default"/>
+      </w:rPr>
+    </w:lvl>
+    <w:lvl w:ilvl="6">
+      <w:start w:val="1"/>
+      <w:numFmt w:val="bullet"/>
+      <w:lvlText w:val=""/>
+      <w:lvlJc w:val="left"/>
+      <w:pPr>
+        <w:tabs>
+          <w:tab w:val="num" w:pos="4963"/>
+        </w:tabs>
+        <w:ind w:left="4963" w:hanging="283"/>
+      </w:pPr>
+      <w:rPr>
+        <w:rFonts w:ascii="Symbol" w:hAnsi="Symbol" w:cs="Symbol" w:hint="default"/>
+      </w:rPr>
+    </w:lvl>
+    <w:lvl w:ilvl="7">
+      <w:start w:val="1"/>
+      <w:numFmt w:val="bullet"/>
+      <w:lvlText w:val=""/>
+      <w:lvlJc w:val="left"/>
+      <w:pPr>
+        <w:tabs>
+          <w:tab w:val="num" w:pos="5672"/>
+        </w:tabs>
+        <w:ind w:left="5672" w:hanging="283"/>
+      </w:pPr>
+      <w:rPr>
+        <w:rFonts w:ascii="Symbol" w:hAnsi="Symbol" w:cs="Symbol" w:hint="default"/>
+      </w:rPr>
+    </w:lvl>
+    <w:lvl w:ilvl="8">
+      <w:start w:val="1"/>
+      <w:numFmt w:val="bullet"/>
+      <w:lvlText w:val=""/>
+      <w:lvlJc w:val="left"/>
+      <w:pPr>
+        <w:tabs>
+          <w:tab w:val="num" w:pos="6381"/>
+        </w:tabs>
+        <w:ind w:left="6381" w:hanging="283"/>
+      </w:pPr>
+      <w:rPr>
+        <w:rFonts w:ascii="Symbol" w:hAnsi="Symbol" w:cs="Symbol" w:hint="default"/>
+      </w:rPr>
+    </w:lvl>
+  </w:abstractNum>
+  <w:abstractNum w:abstractNumId="12">
+    <w:lvl w:ilvl="0">
+      <w:start w:val="1"/>
+      <w:numFmt w:val="bullet"/>
+      <w:lvlText w:val=""/>
+      <w:lvlJc w:val="left"/>
+      <w:pPr>
+        <w:tabs>
+          <w:tab w:val="num" w:pos="709"/>
+        </w:tabs>
+        <w:ind w:left="709" w:hanging="283"/>
+      </w:pPr>
+      <w:rPr>
+        <w:rFonts w:ascii="Symbol" w:hAnsi="Symbol" w:cs="Symbol" w:hint="default"/>
+      </w:rPr>
+    </w:lvl>
+    <w:lvl w:ilvl="1">
+      <w:start w:val="1"/>
+      <w:numFmt w:val="bullet"/>
+      <w:lvlText w:val=""/>
+      <w:lvlJc w:val="left"/>
+      <w:pPr>
+        <w:tabs>
+          <w:tab w:val="num" w:pos="1418"/>
+        </w:tabs>
+        <w:ind w:left="1418" w:hanging="283"/>
+      </w:pPr>
+      <w:rPr>
+        <w:rFonts w:ascii="Symbol" w:hAnsi="Symbol" w:cs="Symbol" w:hint="default"/>
+      </w:rPr>
+    </w:lvl>
+    <w:lvl w:ilvl="2">
+      <w:start w:val="1"/>
+      <w:numFmt w:val="bullet"/>
+      <w:lvlText w:val=""/>
+      <w:lvlJc w:val="left"/>
+      <w:pPr>
+        <w:tabs>
+          <w:tab w:val="num" w:pos="2127"/>
+        </w:tabs>
+        <w:ind w:left="2127" w:hanging="283"/>
+      </w:pPr>
+      <w:rPr>
+        <w:rFonts w:ascii="Symbol" w:hAnsi="Symbol" w:cs="Symbol" w:hint="default"/>
+      </w:rPr>
+    </w:lvl>
+    <w:lvl w:ilvl="3">
+      <w:start w:val="1"/>
+      <w:numFmt w:val="bullet"/>
+      <w:lvlText w:val=""/>
+      <w:lvlJc w:val="left"/>
+      <w:pPr>
+        <w:tabs>
+          <w:tab w:val="num" w:pos="2836"/>
+        </w:tabs>
+        <w:ind w:left="2836" w:hanging="283"/>
+      </w:pPr>
+      <w:rPr>
+        <w:rFonts w:ascii="Symbol" w:hAnsi="Symbol" w:cs="Symbol" w:hint="default"/>
+      </w:rPr>
+    </w:lvl>
+    <w:lvl w:ilvl="4">
+      <w:start w:val="1"/>
+      <w:numFmt w:val="bullet"/>
+      <w:lvlText w:val=""/>
+      <w:lvlJc w:val="left"/>
+      <w:pPr>
+        <w:tabs>
+          <w:tab w:val="num" w:pos="3545"/>
+        </w:tabs>
+        <w:ind w:left="3545" w:hanging="283"/>
+      </w:pPr>
+      <w:rPr>
+        <w:rFonts w:ascii="Symbol" w:hAnsi="Symbol" w:cs="Symbol" w:hint="default"/>
+      </w:rPr>
+    </w:lvl>
+    <w:lvl w:ilvl="5">
+      <w:start w:val="1"/>
+      <w:numFmt w:val="bullet"/>
+      <w:lvlText w:val=""/>
+      <w:lvlJc w:val="left"/>
+      <w:pPr>
+        <w:tabs>
+          <w:tab w:val="num" w:pos="4254"/>
+        </w:tabs>
+        <w:ind w:left="4254" w:hanging="283"/>
+      </w:pPr>
+      <w:rPr>
+        <w:rFonts w:ascii="Symbol" w:hAnsi="Symbol" w:cs="Symbol" w:hint="default"/>
+      </w:rPr>
+    </w:lvl>
+    <w:lvl w:ilvl="6">
+      <w:start w:val="1"/>
+      <w:numFmt w:val="bullet"/>
+      <w:lvlText w:val=""/>
+      <w:lvlJc w:val="left"/>
+      <w:pPr>
+        <w:tabs>
+          <w:tab w:val="num" w:pos="4963"/>
+        </w:tabs>
+        <w:ind w:left="4963" w:hanging="283"/>
+      </w:pPr>
+      <w:rPr>
+        <w:rFonts w:ascii="Symbol" w:hAnsi="Symbol" w:cs="Symbol" w:hint="default"/>
+      </w:rPr>
+    </w:lvl>
+    <w:lvl w:ilvl="7">
+      <w:start w:val="1"/>
+      <w:numFmt w:val="bullet"/>
+      <w:lvlText w:val=""/>
+      <w:lvlJc w:val="left"/>
+      <w:pPr>
+        <w:tabs>
+          <w:tab w:val="num" w:pos="5672"/>
+        </w:tabs>
+        <w:ind w:left="5672" w:hanging="283"/>
+      </w:pPr>
+      <w:rPr>
+        <w:rFonts w:ascii="Symbol" w:hAnsi="Symbol" w:cs="Symbol" w:hint="default"/>
+      </w:rPr>
+    </w:lvl>
+    <w:lvl w:ilvl="8">
+      <w:start w:val="1"/>
+      <w:numFmt w:val="bullet"/>
+      <w:lvlText w:val=""/>
+      <w:lvlJc w:val="left"/>
+      <w:pPr>
+        <w:tabs>
+          <w:tab w:val="num" w:pos="6381"/>
+        </w:tabs>
+        <w:ind w:left="6381" w:hanging="283"/>
+      </w:pPr>
+      <w:rPr>
+        <w:rFonts w:ascii="Symbol" w:hAnsi="Symbol" w:cs="Symbol" w:hint="default"/>
+      </w:rPr>
+    </w:lvl>
+  </w:abstractNum>
+  <w:abstractNum w:abstractNumId="13">
+    <w:lvl w:ilvl="0">
+      <w:start w:val="1"/>
+      <w:numFmt w:val="bullet"/>
+      <w:lvlText w:val=""/>
+      <w:lvlJc w:val="left"/>
+      <w:pPr>
+        <w:tabs>
+          <w:tab w:val="num" w:pos="709"/>
+        </w:tabs>
+        <w:ind w:left="709" w:hanging="283"/>
+      </w:pPr>
+      <w:rPr>
+        <w:rFonts w:ascii="Symbol" w:hAnsi="Symbol" w:cs="Symbol" w:hint="default"/>
+      </w:rPr>
+    </w:lvl>
+    <w:lvl w:ilvl="1">
+      <w:start w:val="1"/>
+      <w:numFmt w:val="bullet"/>
+      <w:lvlText w:val=""/>
+      <w:lvlJc w:val="left"/>
+      <w:pPr>
+        <w:tabs>
+          <w:tab w:val="num" w:pos="1418"/>
+        </w:tabs>
+        <w:ind w:left="1418" w:hanging="283"/>
+      </w:pPr>
+      <w:rPr>
+        <w:rFonts w:ascii="Symbol" w:hAnsi="Symbol" w:cs="Symbol" w:hint="default"/>
+      </w:rPr>
+    </w:lvl>
+    <w:lvl w:ilvl="2">
+      <w:start w:val="1"/>
+      <w:numFmt w:val="bullet"/>
+      <w:lvlText w:val=""/>
+      <w:lvlJc w:val="left"/>
+      <w:pPr>
+        <w:tabs>
+          <w:tab w:val="num" w:pos="2127"/>
+        </w:tabs>
+        <w:ind w:left="2127" w:hanging="283"/>
+      </w:pPr>
+      <w:rPr>
+        <w:rFonts w:ascii="Symbol" w:hAnsi="Symbol" w:cs="Symbol" w:hint="default"/>
+      </w:rPr>
+    </w:lvl>
+    <w:lvl w:ilvl="3">
+      <w:start w:val="1"/>
+      <w:numFmt w:val="bullet"/>
+      <w:lvlText w:val=""/>
+      <w:lvlJc w:val="left"/>
+      <w:pPr>
+        <w:tabs>
+          <w:tab w:val="num" w:pos="2836"/>
+        </w:tabs>
+        <w:ind w:left="2836" w:hanging="283"/>
+      </w:pPr>
+      <w:rPr>
+        <w:rFonts w:ascii="Symbol" w:hAnsi="Symbol" w:cs="Symbol" w:hint="default"/>
+      </w:rPr>
+    </w:lvl>
+    <w:lvl w:ilvl="4">
+      <w:start w:val="1"/>
+      <w:numFmt w:val="bullet"/>
+      <w:lvlText w:val=""/>
+      <w:lvlJc w:val="left"/>
+      <w:pPr>
+        <w:tabs>
+          <w:tab w:val="num" w:pos="3545"/>
+        </w:tabs>
+        <w:ind w:left="3545" w:hanging="283"/>
+      </w:pPr>
+      <w:rPr>
+        <w:rFonts w:ascii="Symbol" w:hAnsi="Symbol" w:cs="Symbol" w:hint="default"/>
+      </w:rPr>
+    </w:lvl>
+    <w:lvl w:ilvl="5">
+      <w:start w:val="1"/>
+      <w:numFmt w:val="bullet"/>
+      <w:lvlText w:val=""/>
+      <w:lvlJc w:val="left"/>
+      <w:pPr>
+        <w:tabs>
+          <w:tab w:val="num" w:pos="4254"/>
+        </w:tabs>
+        <w:ind w:left="4254" w:hanging="283"/>
+      </w:pPr>
+      <w:rPr>
+        <w:rFonts w:ascii="Symbol" w:hAnsi="Symbol" w:cs="Symbol" w:hint="default"/>
+      </w:rPr>
+    </w:lvl>
+    <w:lvl w:ilvl="6">
+      <w:start w:val="1"/>
+      <w:numFmt w:val="bullet"/>
+      <w:lvlText w:val=""/>
+      <w:lvlJc w:val="left"/>
+      <w:pPr>
+        <w:tabs>
+          <w:tab w:val="num" w:pos="4963"/>
+        </w:tabs>
+        <w:ind w:left="4963" w:hanging="283"/>
+      </w:pPr>
+      <w:rPr>
+        <w:rFonts w:ascii="Symbol" w:hAnsi="Symbol" w:cs="Symbol" w:hint="default"/>
+      </w:rPr>
+    </w:lvl>
+    <w:lvl w:ilvl="7">
+      <w:start w:val="1"/>
+      <w:numFmt w:val="bullet"/>
+      <w:lvlText w:val=""/>
+      <w:lvlJc w:val="left"/>
+      <w:pPr>
+        <w:tabs>
+          <w:tab w:val="num" w:pos="5672"/>
+        </w:tabs>
+        <w:ind w:left="5672" w:hanging="283"/>
+      </w:pPr>
+      <w:rPr>
+        <w:rFonts w:ascii="Symbol" w:hAnsi="Symbol" w:cs="Symbol" w:hint="default"/>
+      </w:rPr>
+    </w:lvl>
+    <w:lvl w:ilvl="8">
+      <w:start w:val="1"/>
+      <w:numFmt w:val="bullet"/>
+      <w:lvlText w:val=""/>
+      <w:lvlJc w:val="left"/>
+      <w:pPr>
+        <w:tabs>
+          <w:tab w:val="num" w:pos="6381"/>
+        </w:tabs>
+        <w:ind w:left="6381" w:hanging="283"/>
+      </w:pPr>
+      <w:rPr>
+        <w:rFonts w:ascii="Symbol" w:hAnsi="Symbol" w:cs="Symbol" w:hint="default"/>
+      </w:rPr>
+    </w:lvl>
+  </w:abstractNum>
+  <w:abstractNum w:abstractNumId="14">
+    <w:lvl w:ilvl="0">
+      <w:start w:val="1"/>
+      <w:numFmt w:val="bullet"/>
+      <w:lvlText w:val=""/>
+      <w:lvlJc w:val="left"/>
+      <w:pPr>
+        <w:tabs>
+          <w:tab w:val="num" w:pos="709"/>
+        </w:tabs>
+        <w:ind w:left="709" w:hanging="283"/>
+      </w:pPr>
+      <w:rPr>
+        <w:rFonts w:ascii="Symbol" w:hAnsi="Symbol" w:cs="Symbol" w:hint="default"/>
+      </w:rPr>
+    </w:lvl>
+    <w:lvl w:ilvl="1">
+      <w:start w:val="1"/>
+      <w:numFmt w:val="bullet"/>
+      <w:lvlText w:val=""/>
+      <w:lvlJc w:val="left"/>
+      <w:pPr>
+        <w:tabs>
+          <w:tab w:val="num" w:pos="1418"/>
+        </w:tabs>
+        <w:ind w:left="1418" w:hanging="283"/>
+      </w:pPr>
+      <w:rPr>
+        <w:rFonts w:ascii="Symbol" w:hAnsi="Symbol" w:cs="Symbol" w:hint="default"/>
+      </w:rPr>
+    </w:lvl>
+    <w:lvl w:ilvl="2">
+      <w:start w:val="1"/>
+      <w:numFmt w:val="bullet"/>
+      <w:lvlText w:val=""/>
+      <w:lvlJc w:val="left"/>
+      <w:pPr>
+        <w:tabs>
+          <w:tab w:val="num" w:pos="2127"/>
+        </w:tabs>
+        <w:ind w:left="2127" w:hanging="283"/>
+      </w:pPr>
+      <w:rPr>
+        <w:rFonts w:ascii="Symbol" w:hAnsi="Symbol" w:cs="Symbol" w:hint="default"/>
+      </w:rPr>
+    </w:lvl>
+    <w:lvl w:ilvl="3">
+      <w:start w:val="1"/>
+      <w:numFmt w:val="bullet"/>
+      <w:lvlText w:val=""/>
+      <w:lvlJc w:val="left"/>
+      <w:pPr>
+        <w:tabs>
+          <w:tab w:val="num" w:pos="2836"/>
+        </w:tabs>
+        <w:ind w:left="2836" w:hanging="283"/>
+      </w:pPr>
+      <w:rPr>
+        <w:rFonts w:ascii="Symbol" w:hAnsi="Symbol" w:cs="Symbol" w:hint="default"/>
+      </w:rPr>
+    </w:lvl>
+    <w:lvl w:ilvl="4">
+      <w:start w:val="1"/>
+      <w:numFmt w:val="bullet"/>
+      <w:lvlText w:val=""/>
+      <w:lvlJc w:val="left"/>
+      <w:pPr>
+        <w:tabs>
+          <w:tab w:val="num" w:pos="3545"/>
+        </w:tabs>
+        <w:ind w:left="3545" w:hanging="283"/>
+      </w:pPr>
+      <w:rPr>
+        <w:rFonts w:ascii="Symbol" w:hAnsi="Symbol" w:cs="Symbol" w:hint="default"/>
+      </w:rPr>
+    </w:lvl>
+    <w:lvl w:ilvl="5">
+      <w:start w:val="1"/>
+      <w:numFmt w:val="bullet"/>
+      <w:lvlText w:val=""/>
+      <w:lvlJc w:val="left"/>
+      <w:pPr>
+        <w:tabs>
+          <w:tab w:val="num" w:pos="4254"/>
+        </w:tabs>
+        <w:ind w:left="4254" w:hanging="283"/>
+      </w:pPr>
+      <w:rPr>
+        <w:rFonts w:ascii="Symbol" w:hAnsi="Symbol" w:cs="Symbol" w:hint="default"/>
+      </w:rPr>
+    </w:lvl>
+    <w:lvl w:ilvl="6">
+      <w:start w:val="1"/>
+      <w:numFmt w:val="bullet"/>
+      <w:lvlText w:val=""/>
+      <w:lvlJc w:val="left"/>
+      <w:pPr>
+        <w:tabs>
+          <w:tab w:val="num" w:pos="4963"/>
+        </w:tabs>
+        <w:ind w:left="4963" w:hanging="283"/>
+      </w:pPr>
+      <w:rPr>
+        <w:rFonts w:ascii="Symbol" w:hAnsi="Symbol" w:cs="Symbol" w:hint="default"/>
+      </w:rPr>
+    </w:lvl>
+    <w:lvl w:ilvl="7">
+      <w:start w:val="1"/>
+      <w:numFmt w:val="bullet"/>
+      <w:lvlText w:val=""/>
+      <w:lvlJc w:val="left"/>
+      <w:pPr>
+        <w:tabs>
+          <w:tab w:val="num" w:pos="5672"/>
+        </w:tabs>
+        <w:ind w:left="5672" w:hanging="283"/>
+      </w:pPr>
+      <w:rPr>
+        <w:rFonts w:ascii="Symbol" w:hAnsi="Symbol" w:cs="Symbol" w:hint="default"/>
+      </w:rPr>
+    </w:lvl>
+    <w:lvl w:ilvl="8">
+      <w:start w:val="1"/>
+      <w:numFmt w:val="bullet"/>
+      <w:lvlText w:val=""/>
+      <w:lvlJc w:val="left"/>
+      <w:pPr>
+        <w:tabs>
+          <w:tab w:val="num" w:pos="6381"/>
+        </w:tabs>
+        <w:ind w:left="6381" w:hanging="283"/>
+      </w:pPr>
+      <w:rPr>
+        <w:rFonts w:ascii="Symbol" w:hAnsi="Symbol" w:cs="Symbol" w:hint="default"/>
+      </w:rPr>
+    </w:lvl>
+  </w:abstractNum>
+  <w:abstractNum w:abstractNumId="15">
+    <w:lvl w:ilvl="0">
+      <w:start w:val="1"/>
+      <w:numFmt w:val="bullet"/>
+      <w:lvlText w:val=""/>
+      <w:lvlJc w:val="left"/>
+      <w:pPr>
+        <w:tabs>
+          <w:tab w:val="num" w:pos="709"/>
+        </w:tabs>
+        <w:ind w:left="709" w:hanging="283"/>
+      </w:pPr>
+      <w:rPr>
+        <w:rFonts w:ascii="Symbol" w:hAnsi="Symbol" w:cs="Symbol" w:hint="default"/>
+      </w:rPr>
+    </w:lvl>
+    <w:lvl w:ilvl="1">
+      <w:start w:val="1"/>
+      <w:numFmt w:val="bullet"/>
+      <w:lvlText w:val=""/>
+      <w:lvlJc w:val="left"/>
+      <w:pPr>
+        <w:tabs>
+          <w:tab w:val="num" w:pos="1418"/>
+        </w:tabs>
+        <w:ind w:left="1418" w:hanging="283"/>
+      </w:pPr>
+      <w:rPr>
+        <w:rFonts w:ascii="Symbol" w:hAnsi="Symbol" w:cs="Symbol" w:hint="default"/>
+      </w:rPr>
+    </w:lvl>
+    <w:lvl w:ilvl="2">
+      <w:start w:val="1"/>
+      <w:numFmt w:val="bullet"/>
+      <w:lvlText w:val=""/>
+      <w:lvlJc w:val="left"/>
+      <w:pPr>
+        <w:tabs>
+          <w:tab w:val="num" w:pos="2127"/>
+        </w:tabs>
+        <w:ind w:left="2127" w:hanging="283"/>
+      </w:pPr>
+      <w:rPr>
+        <w:rFonts w:ascii="Symbol" w:hAnsi="Symbol" w:cs="Symbol" w:hint="default"/>
+      </w:rPr>
+    </w:lvl>
+    <w:lvl w:ilvl="3">
+      <w:start w:val="1"/>
+      <w:numFmt w:val="bullet"/>
+      <w:lvlText w:val=""/>
+      <w:lvlJc w:val="left"/>
+      <w:pPr>
+        <w:tabs>
+          <w:tab w:val="num" w:pos="2836"/>
+        </w:tabs>
+        <w:ind w:left="2836" w:hanging="283"/>
+      </w:pPr>
+      <w:rPr>
+        <w:rFonts w:ascii="Symbol" w:hAnsi="Symbol" w:cs="Symbol" w:hint="default"/>
+      </w:rPr>
+    </w:lvl>
+    <w:lvl w:ilvl="4">
+      <w:start w:val="1"/>
+      <w:numFmt w:val="bullet"/>
+      <w:lvlText w:val=""/>
+      <w:lvlJc w:val="left"/>
+      <w:pPr>
+        <w:tabs>
+          <w:tab w:val="num" w:pos="3545"/>
+        </w:tabs>
+        <w:ind w:left="3545" w:hanging="283"/>
+      </w:pPr>
+      <w:rPr>
+        <w:rFonts w:ascii="Symbol" w:hAnsi="Symbol" w:cs="Symbol" w:hint="default"/>
+      </w:rPr>
+    </w:lvl>
+    <w:lvl w:ilvl="5">
+      <w:start w:val="1"/>
+      <w:numFmt w:val="bullet"/>
+      <w:lvlText w:val=""/>
+      <w:lvlJc w:val="left"/>
+      <w:pPr>
+        <w:tabs>
+          <w:tab w:val="num" w:pos="4254"/>
+        </w:tabs>
+        <w:ind w:left="4254" w:hanging="283"/>
+      </w:pPr>
+      <w:rPr>
+        <w:rFonts w:ascii="Symbol" w:hAnsi="Symbol" w:cs="Symbol" w:hint="default"/>
+      </w:rPr>
+    </w:lvl>
+    <w:lvl w:ilvl="6">
+      <w:start w:val="1"/>
+      <w:numFmt w:val="bullet"/>
+      <w:lvlText w:val=""/>
+      <w:lvlJc w:val="left"/>
+      <w:pPr>
+        <w:tabs>
+          <w:tab w:val="num" w:pos="4963"/>
+        </w:tabs>
+        <w:ind w:left="4963" w:hanging="283"/>
+      </w:pPr>
+      <w:rPr>
+        <w:rFonts w:ascii="Symbol" w:hAnsi="Symbol" w:cs="Symbol" w:hint="default"/>
+      </w:rPr>
+    </w:lvl>
+    <w:lvl w:ilvl="7">
+      <w:start w:val="1"/>
+      <w:numFmt w:val="bullet"/>
+      <w:lvlText w:val=""/>
+      <w:lvlJc w:val="left"/>
+      <w:pPr>
+        <w:tabs>
+          <w:tab w:val="num" w:pos="5672"/>
+        </w:tabs>
+        <w:ind w:left="5672" w:hanging="283"/>
+      </w:pPr>
+      <w:rPr>
+        <w:rFonts w:ascii="Symbol" w:hAnsi="Symbol" w:cs="Symbol" w:hint="default"/>
+      </w:rPr>
+    </w:lvl>
+    <w:lvl w:ilvl="8">
+      <w:start w:val="1"/>
+      <w:numFmt w:val="bullet"/>
+      <w:lvlText w:val=""/>
+      <w:lvlJc w:val="left"/>
+      <w:pPr>
+        <w:tabs>
+          <w:tab w:val="num" w:pos="6381"/>
+        </w:tabs>
+        <w:ind w:left="6381" w:hanging="283"/>
+      </w:pPr>
+      <w:rPr>
+        <w:rFonts w:ascii="Symbol" w:hAnsi="Symbol" w:cs="Symbol" w:hint="default"/>
+      </w:rPr>
+    </w:lvl>
+  </w:abstractNum>
+  <w:abstractNum w:abstractNumId="16">
+    <w:lvl w:ilvl="0">
+      <w:start w:val="1"/>
+      <w:numFmt w:val="bullet"/>
+      <w:lvlText w:val=""/>
+      <w:lvlJc w:val="left"/>
+      <w:pPr>
+        <w:tabs>
+          <w:tab w:val="num" w:pos="709"/>
+        </w:tabs>
+        <w:ind w:left="709" w:hanging="283"/>
+      </w:pPr>
+      <w:rPr>
+        <w:rFonts w:ascii="Symbol" w:hAnsi="Symbol" w:cs="Symbol" w:hint="default"/>
+      </w:rPr>
+    </w:lvl>
+    <w:lvl w:ilvl="1">
+      <w:start w:val="1"/>
+      <w:numFmt w:val="bullet"/>
+      <w:lvlText w:val=""/>
+      <w:lvlJc w:val="left"/>
+      <w:pPr>
+        <w:tabs>
+          <w:tab w:val="num" w:pos="1418"/>
+        </w:tabs>
+        <w:ind w:left="1418" w:hanging="283"/>
+      </w:pPr>
+      <w:rPr>
+        <w:rFonts w:ascii="Symbol" w:hAnsi="Symbol" w:cs="Symbol" w:hint="default"/>
+      </w:rPr>
+    </w:lvl>
+    <w:lvl w:ilvl="2">
+      <w:start w:val="1"/>
+      <w:numFmt w:val="bullet"/>
+      <w:lvlText w:val=""/>
+      <w:lvlJc w:val="left"/>
+      <w:pPr>
+        <w:tabs>
+          <w:tab w:val="num" w:pos="2127"/>
+        </w:tabs>
+        <w:ind w:left="2127" w:hanging="283"/>
+      </w:pPr>
+      <w:rPr>
+        <w:rFonts w:ascii="Symbol" w:hAnsi="Symbol" w:cs="Symbol" w:hint="default"/>
+      </w:rPr>
+    </w:lvl>
+    <w:lvl w:ilvl="3">
+      <w:start w:val="1"/>
+      <w:numFmt w:val="bullet"/>
+      <w:lvlText w:val=""/>
+      <w:lvlJc w:val="left"/>
+      <w:pPr>
+        <w:tabs>
+          <w:tab w:val="num" w:pos="2836"/>
+        </w:tabs>
+        <w:ind w:left="2836" w:hanging="283"/>
+      </w:pPr>
+      <w:rPr>
+        <w:rFonts w:ascii="Symbol" w:hAnsi="Symbol" w:cs="Symbol" w:hint="default"/>
+      </w:rPr>
+    </w:lvl>
+    <w:lvl w:ilvl="4">
+      <w:start w:val="1"/>
+      <w:numFmt w:val="bullet"/>
+      <w:lvlText w:val=""/>
+      <w:lvlJc w:val="left"/>
+      <w:pPr>
+        <w:tabs>
+          <w:tab w:val="num" w:pos="3545"/>
+        </w:tabs>
+        <w:ind w:left="3545" w:hanging="283"/>
+      </w:pPr>
+      <w:rPr>
+        <w:rFonts w:ascii="Symbol" w:hAnsi="Symbol" w:cs="Symbol" w:hint="default"/>
+      </w:rPr>
+    </w:lvl>
+    <w:lvl w:ilvl="5">
+      <w:start w:val="1"/>
+      <w:numFmt w:val="bullet"/>
+      <w:lvlText w:val=""/>
+      <w:lvlJc w:val="left"/>
+      <w:pPr>
+        <w:tabs>
+          <w:tab w:val="num" w:pos="4254"/>
+        </w:tabs>
+        <w:ind w:left="4254" w:hanging="283"/>
+      </w:pPr>
+      <w:rPr>
+        <w:rFonts w:ascii="Symbol" w:hAnsi="Symbol" w:cs="Symbol" w:hint="default"/>
+      </w:rPr>
+    </w:lvl>
+    <w:lvl w:ilvl="6">
+      <w:start w:val="1"/>
+      <w:numFmt w:val="bullet"/>
+      <w:lvlText w:val=""/>
+      <w:lvlJc w:val="left"/>
+      <w:pPr>
+        <w:tabs>
+          <w:tab w:val="num" w:pos="4963"/>
+        </w:tabs>
+        <w:ind w:left="4963" w:hanging="283"/>
+      </w:pPr>
+      <w:rPr>
+        <w:rFonts w:ascii="Symbol" w:hAnsi="Symbol" w:cs="Symbol" w:hint="default"/>
+      </w:rPr>
+    </w:lvl>
+    <w:lvl w:ilvl="7">
+      <w:start w:val="1"/>
+      <w:numFmt w:val="bullet"/>
+      <w:lvlText w:val=""/>
+      <w:lvlJc w:val="left"/>
+      <w:pPr>
+        <w:tabs>
+          <w:tab w:val="num" w:pos="5672"/>
+        </w:tabs>
+        <w:ind w:left="5672" w:hanging="283"/>
+      </w:pPr>
+      <w:rPr>
+        <w:rFonts w:ascii="Symbol" w:hAnsi="Symbol" w:cs="Symbol" w:hint="default"/>
+      </w:rPr>
+    </w:lvl>
+    <w:lvl w:ilvl="8">
+      <w:start w:val="1"/>
+      <w:numFmt w:val="bullet"/>
+      <w:lvlText w:val=""/>
+      <w:lvlJc w:val="left"/>
+      <w:pPr>
+        <w:tabs>
+          <w:tab w:val="num" w:pos="6381"/>
+        </w:tabs>
+        <w:ind w:left="6381" w:hanging="283"/>
+      </w:pPr>
+      <w:rPr>
+        <w:rFonts w:ascii="Symbol" w:hAnsi="Symbol" w:cs="Symbol" w:hint="default"/>
       </w:rPr>
     </w:lvl>
   </w:abstractNum>
@@ -6704,6 +11885,42 @@
   </w:num>
   <w:num w:numId="4">
     <w:abstractNumId w:val="4"/>
+  </w:num>
+  <w:num w:numId="5">
+    <w:abstractNumId w:val="5"/>
+  </w:num>
+  <w:num w:numId="6">
+    <w:abstractNumId w:val="6"/>
+  </w:num>
+  <w:num w:numId="7">
+    <w:abstractNumId w:val="7"/>
+  </w:num>
+  <w:num w:numId="8">
+    <w:abstractNumId w:val="8"/>
+  </w:num>
+  <w:num w:numId="9">
+    <w:abstractNumId w:val="9"/>
+  </w:num>
+  <w:num w:numId="10">
+    <w:abstractNumId w:val="10"/>
+  </w:num>
+  <w:num w:numId="11">
+    <w:abstractNumId w:val="11"/>
+  </w:num>
+  <w:num w:numId="12">
+    <w:abstractNumId w:val="12"/>
+  </w:num>
+  <w:num w:numId="13">
+    <w:abstractNumId w:val="13"/>
+  </w:num>
+  <w:num w:numId="14">
+    <w:abstractNumId w:val="14"/>
+  </w:num>
+  <w:num w:numId="15">
+    <w:abstractNumId w:val="15"/>
+  </w:num>
+  <w:num w:numId="16">
+    <w:abstractNumId w:val="16"/>
   </w:num>
 </w:numbering>
 </file>
@@ -6743,6 +11960,23 @@
       <w:sz w:val="24"/>
       <w:szCs w:val="24"/>
       <w:lang w:val="en-GB" w:eastAsia="zh-CN" w:bidi="hi-IN"/>
+    </w:rPr>
+  </w:style>
+  <w:style w:type="paragraph" w:styleId="Heading3">
+    <w:name w:val="Heading 3"/>
+    <w:basedOn w:val="Heading"/>
+    <w:next w:val="TextBody"/>
+    <w:qFormat/>
+    <w:pPr>
+      <w:spacing w:before="140" w:after="120"/>
+      <w:outlineLvl w:val="2"/>
+    </w:pPr>
+    <w:rPr>
+      <w:rFonts w:ascii="Liberation Serif" w:hAnsi="Liberation Serif" w:eastAsia="Noto Serif CJK SC" w:cs="Lohit Devanagari"/>
+      <w:b/>
+      <w:bCs/>
+      <w:sz w:val="28"/>
+      <w:szCs w:val="28"/>
     </w:rPr>
   </w:style>
   <w:style w:type="character" w:styleId="StrongEmphasis">

--- a/F9PSJA_XMLTask/F9PSJA_jegyzokonyv.docx
+++ b/F9PSJA_XMLTask/F9PSJA_jegyzokonyv.docx
@@ -1368,16 +1368,7 @@
           <w:sz w:val="28"/>
           <w:szCs w:val="28"/>
         </w:rPr>
-        <w:t xml:space="preserve">születési dátum: </w:t>
-      </w:r>
-      <w:r>
-        <w:rPr>
-          <w:b w:val="false"/>
-          <w:bCs w:val="false"/>
-          <w:sz w:val="28"/>
-          <w:szCs w:val="28"/>
-        </w:rPr>
-        <w:t>a hallgató születésének dátuma</w:t>
+        <w:t>születési dátum: a hallgató születésének dátuma</w:t>
       </w:r>
     </w:p>
     <w:p>
@@ -1399,16 +1390,7 @@
           <w:sz w:val="28"/>
           <w:szCs w:val="28"/>
         </w:rPr>
-        <w:t xml:space="preserve">lakcím: </w:t>
-      </w:r>
-      <w:r>
-        <w:rPr>
-          <w:b w:val="false"/>
-          <w:bCs w:val="false"/>
-          <w:sz w:val="28"/>
-          <w:szCs w:val="28"/>
-        </w:rPr>
-        <w:t>összetett, a hallgató lakcímét tartalmazza, város+utca+házszám</w:t>
+        <w:t>lakcím: összetett, a hallgató lakcímét tartalmazza, város+utca+házszám</w:t>
       </w:r>
     </w:p>
     <w:p>
@@ -1430,16 +1412,7 @@
           <w:sz w:val="28"/>
           <w:szCs w:val="28"/>
         </w:rPr>
-        <w:t xml:space="preserve">email cím: </w:t>
-      </w:r>
-      <w:r>
-        <w:rPr>
-          <w:b w:val="false"/>
-          <w:bCs w:val="false"/>
-          <w:sz w:val="28"/>
-          <w:szCs w:val="28"/>
-        </w:rPr>
-        <w:t>a hallgató email címe</w:t>
+        <w:t>email cím: a hallgató email címe</w:t>
       </w:r>
     </w:p>
     <w:p>
@@ -1461,16 +1434,7 @@
           <w:sz w:val="28"/>
           <w:szCs w:val="28"/>
         </w:rPr>
-        <w:t xml:space="preserve">telefonszám: </w:t>
-      </w:r>
-      <w:r>
-        <w:rPr>
-          <w:b w:val="false"/>
-          <w:bCs w:val="false"/>
-          <w:sz w:val="28"/>
-          <w:szCs w:val="28"/>
-        </w:rPr>
-        <w:t>a hallgató telefonszáma</w:t>
+        <w:t>telefonszám: a hallgató telefonszáma</w:t>
       </w:r>
     </w:p>
     <w:p>
@@ -1498,16 +1462,7 @@
           <w:sz w:val="28"/>
           <w:szCs w:val="28"/>
         </w:rPr>
-        <w:t xml:space="preserve">neptunkód: </w:t>
-      </w:r>
-      <w:r>
-        <w:rPr>
-          <w:b w:val="false"/>
-          <w:bCs w:val="false"/>
-          <w:sz w:val="28"/>
-          <w:szCs w:val="28"/>
-        </w:rPr>
-        <w:t>a hallgató neptun kódja</w:t>
+        <w:t>neptunkód: a hallgató neptun kódja</w:t>
       </w:r>
     </w:p>
     <w:p>
@@ -1563,16 +1518,7 @@
           <w:sz w:val="28"/>
           <w:szCs w:val="28"/>
         </w:rPr>
-        <w:t xml:space="preserve">név: </w:t>
-      </w:r>
-      <w:r>
-        <w:rPr>
-          <w:b w:val="false"/>
-          <w:bCs w:val="false"/>
-          <w:sz w:val="28"/>
-          <w:szCs w:val="28"/>
-        </w:rPr>
-        <w:t>az oktató neve</w:t>
+        <w:t>név: az oktató neve</w:t>
       </w:r>
     </w:p>
     <w:p>
@@ -1600,16 +1546,7 @@
           <w:sz w:val="28"/>
           <w:szCs w:val="28"/>
         </w:rPr>
-        <w:t xml:space="preserve">titulus: </w:t>
-      </w:r>
-      <w:r>
-        <w:rPr>
-          <w:b w:val="false"/>
-          <w:bCs w:val="false"/>
-          <w:sz w:val="28"/>
-          <w:szCs w:val="28"/>
-        </w:rPr>
-        <w:t>az oktató titulusa</w:t>
+        <w:t>titulus: az oktató titulusa</w:t>
       </w:r>
     </w:p>
     <w:p>
@@ -1637,16 +1574,7 @@
           <w:sz w:val="28"/>
           <w:szCs w:val="28"/>
         </w:rPr>
-        <w:t xml:space="preserve">beosztás: </w:t>
-      </w:r>
-      <w:r>
-        <w:rPr>
-          <w:b w:val="false"/>
-          <w:bCs w:val="false"/>
-          <w:sz w:val="28"/>
-          <w:szCs w:val="28"/>
-        </w:rPr>
-        <w:t>az oktató beosztása</w:t>
+        <w:t>beosztás: az oktató beosztása</w:t>
       </w:r>
     </w:p>
     <w:p>
@@ -1674,16 +1602,7 @@
           <w:sz w:val="28"/>
           <w:szCs w:val="28"/>
         </w:rPr>
-        <w:t xml:space="preserve">email cím: </w:t>
-      </w:r>
-      <w:r>
-        <w:rPr>
-          <w:b w:val="false"/>
-          <w:bCs w:val="false"/>
-          <w:sz w:val="28"/>
-          <w:szCs w:val="28"/>
-        </w:rPr>
-        <w:t>az oktató email címe</w:t>
+        <w:t>email cím: az oktató email címe</w:t>
       </w:r>
     </w:p>
     <w:p>
@@ -1739,16 +1658,7 @@
           <w:sz w:val="28"/>
           <w:szCs w:val="28"/>
         </w:rPr>
-        <w:t xml:space="preserve">kód: </w:t>
-      </w:r>
-      <w:r>
-        <w:rPr>
-          <w:b w:val="false"/>
-          <w:bCs w:val="false"/>
-          <w:sz w:val="28"/>
-          <w:szCs w:val="28"/>
-        </w:rPr>
-        <w:t>a kurzus kódja</w:t>
+        <w:t>kód: a kurzus kódja</w:t>
       </w:r>
     </w:p>
     <w:p>
@@ -1776,16 +1686,7 @@
           <w:sz w:val="28"/>
           <w:szCs w:val="28"/>
         </w:rPr>
-        <w:t xml:space="preserve">név: </w:t>
-      </w:r>
-      <w:r>
-        <w:rPr>
-          <w:b w:val="false"/>
-          <w:bCs w:val="false"/>
-          <w:sz w:val="28"/>
-          <w:szCs w:val="28"/>
-        </w:rPr>
-        <w:t>a kurzus neve</w:t>
+        <w:t>név: a kurzus neve</w:t>
       </w:r>
     </w:p>
     <w:p>
@@ -1813,16 +1714,7 @@
           <w:sz w:val="28"/>
           <w:szCs w:val="28"/>
         </w:rPr>
-        <w:t xml:space="preserve">kredit: </w:t>
-      </w:r>
-      <w:r>
-        <w:rPr>
-          <w:b w:val="false"/>
-          <w:bCs w:val="false"/>
-          <w:sz w:val="28"/>
-          <w:szCs w:val="28"/>
-        </w:rPr>
-        <w:t>a kurzus kreditértéke</w:t>
+        <w:t>kredit: a kurzus kreditértéke</w:t>
       </w:r>
     </w:p>
     <w:p>
@@ -1850,16 +1742,7 @@
           <w:sz w:val="28"/>
           <w:szCs w:val="28"/>
         </w:rPr>
-        <w:t xml:space="preserve">típus: </w:t>
-      </w:r>
-      <w:r>
-        <w:rPr>
-          <w:b w:val="false"/>
-          <w:bCs w:val="false"/>
-          <w:sz w:val="28"/>
-          <w:szCs w:val="28"/>
-        </w:rPr>
-        <w:t>a kurzus típusa</w:t>
+        <w:t>típus: a kurzus típusa</w:t>
       </w:r>
     </w:p>
     <w:p>
@@ -1915,16 +1798,7 @@
           <w:sz w:val="28"/>
           <w:szCs w:val="28"/>
         </w:rPr>
-        <w:t xml:space="preserve">név: </w:t>
-      </w:r>
-      <w:r>
-        <w:rPr>
-          <w:b w:val="false"/>
-          <w:bCs w:val="false"/>
-          <w:sz w:val="28"/>
-          <w:szCs w:val="28"/>
-        </w:rPr>
-        <w:t>a tanszék neve</w:t>
+        <w:t>név: a tanszék neve</w:t>
       </w:r>
     </w:p>
     <w:p>
@@ -1952,16 +1826,7 @@
           <w:sz w:val="28"/>
           <w:szCs w:val="28"/>
         </w:rPr>
-        <w:t xml:space="preserve">kód: </w:t>
-      </w:r>
-      <w:r>
-        <w:rPr>
-          <w:b w:val="false"/>
-          <w:bCs w:val="false"/>
-          <w:sz w:val="28"/>
-          <w:szCs w:val="28"/>
-        </w:rPr>
-        <w:t>a tanszék kódja</w:t>
+        <w:t>kód: a tanszék kódja</w:t>
       </w:r>
     </w:p>
     <w:p>
@@ -1989,16 +1854,7 @@
           <w:sz w:val="28"/>
           <w:szCs w:val="28"/>
         </w:rPr>
-        <w:t xml:space="preserve">épület: </w:t>
-      </w:r>
-      <w:r>
-        <w:rPr>
-          <w:b w:val="false"/>
-          <w:bCs w:val="false"/>
-          <w:sz w:val="28"/>
-          <w:szCs w:val="28"/>
-        </w:rPr>
-        <w:t>a tanszék épülete</w:t>
+        <w:t>épület: a tanszék épülete</w:t>
       </w:r>
     </w:p>
     <w:p>
@@ -2026,16 +1882,7 @@
           <w:sz w:val="28"/>
           <w:szCs w:val="28"/>
         </w:rPr>
-        <w:t xml:space="preserve">telefonszám: </w:t>
-      </w:r>
-      <w:r>
-        <w:rPr>
-          <w:b w:val="false"/>
-          <w:bCs w:val="false"/>
-          <w:sz w:val="28"/>
-          <w:szCs w:val="28"/>
-        </w:rPr>
-        <w:t>a tanszék telefonszáma</w:t>
+        <w:t>telefonszám: a tanszék telefonszáma</w:t>
       </w:r>
     </w:p>
     <w:p>
@@ -2091,16 +1938,7 @@
           <w:sz w:val="28"/>
           <w:szCs w:val="28"/>
         </w:rPr>
-        <w:t xml:space="preserve">épületszám: </w:t>
-      </w:r>
-      <w:r>
-        <w:rPr>
-          <w:b w:val="false"/>
-          <w:bCs w:val="false"/>
-          <w:sz w:val="28"/>
-          <w:szCs w:val="28"/>
-        </w:rPr>
-        <w:t>az épület, amiben az iroda van</w:t>
+        <w:t>épületszám: az épület, amiben az iroda van</w:t>
       </w:r>
     </w:p>
     <w:p>
@@ -2128,16 +1966,7 @@
           <w:sz w:val="28"/>
           <w:szCs w:val="28"/>
         </w:rPr>
-        <w:t xml:space="preserve">szoba: </w:t>
-      </w:r>
-      <w:r>
-        <w:rPr>
-          <w:b w:val="false"/>
-          <w:bCs w:val="false"/>
-          <w:sz w:val="28"/>
-          <w:szCs w:val="28"/>
-        </w:rPr>
-        <w:t>az iroda szobaszáma</w:t>
+        <w:t>szoba: az iroda szobaszáma</w:t>
       </w:r>
     </w:p>
     <w:p>
@@ -2165,16 +1994,7 @@
           <w:sz w:val="28"/>
           <w:szCs w:val="28"/>
         </w:rPr>
-        <w:t xml:space="preserve">épületnév: </w:t>
-      </w:r>
-      <w:r>
-        <w:rPr>
-          <w:b w:val="false"/>
-          <w:bCs w:val="false"/>
-          <w:sz w:val="28"/>
-          <w:szCs w:val="28"/>
-        </w:rPr>
-        <w:t>az iroda épületének neve</w:t>
+        <w:t>épületnév: az iroda épületének neve</w:t>
       </w:r>
     </w:p>
     <w:p>
@@ -2202,16 +2022,7 @@
           <w:sz w:val="28"/>
           <w:szCs w:val="28"/>
         </w:rPr>
-        <w:t xml:space="preserve">megjegyzés: </w:t>
-      </w:r>
-      <w:r>
-        <w:rPr>
-          <w:b w:val="false"/>
-          <w:bCs w:val="false"/>
-          <w:sz w:val="28"/>
-          <w:szCs w:val="28"/>
-        </w:rPr>
-        <w:t>kiegészítő információk az irodáról</w:t>
+        <w:t>megjegyzés: kiegészítő információk az irodáról</w:t>
       </w:r>
     </w:p>
     <w:p>
@@ -2394,6 +2205,8 @@
           <w:sz w:val="28"/>
           <w:szCs w:val="28"/>
         </w:rPr>
+      </w:r>
+      <w:r>
         <mc:AlternateContent>
           <mc:Choice Requires="wps">
             <w:drawing>
@@ -2405,57 +2218,40 @@
                 <wp:positionV relativeFrom="paragraph">
                   <wp:posOffset>635</wp:posOffset>
                 </wp:positionV>
-                <wp:extent cx="6120130" cy="2870200"/>
+                <wp:extent cx="6120130" cy="3548380"/>
                 <wp:effectExtent l="0" t="0" r="0" b="0"/>
                 <wp:wrapSquare wrapText="largest"/>
                 <wp:docPr id="1" name="Frame1"/>
                 <a:graphic xmlns:a="http://schemas.openxmlformats.org/drawingml/2006/main">
                   <a:graphicData uri="http://schemas.microsoft.com/office/word/2010/wordprocessingShape">
                     <wps:wsp>
-                      <wps:cNvSpPr/>
+                      <wps:cNvSpPr txBox="1"/>
                       <wps:spPr>
                         <a:xfrm>
                           <a:off x="0" y="0"/>
-                          <a:ext cx="6120000" cy="2870280"/>
+                          <a:ext cx="6120130" cy="3548380"/>
                         </a:xfrm>
-                        <a:prstGeom prst="rect">
-                          <a:avLst/>
-                        </a:prstGeom>
+                        <a:prstGeom prst="rect"/>
                         <a:solidFill>
-                          <a:srgbClr val="ffffff"/>
+                          <a:srgbClr val="FFFFFF"/>
                         </a:solidFill>
-                        <a:ln w="0">
-                          <a:noFill/>
-                        </a:ln>
                       </wps:spPr>
-                      <wps:style>
-                        <a:lnRef idx="0"/>
-                        <a:fillRef idx="0"/>
-                        <a:effectRef idx="0"/>
-                        <a:fontRef idx="minor"/>
-                      </wps:style>
                       <wps:txbx>
                         <w:txbxContent>
                           <w:p>
                             <w:pPr>
                               <w:pStyle w:val="Caption"/>
                               <w:suppressLineNumbers/>
-                              <w:bidi w:val="0"/>
                               <w:spacing w:before="120" w:after="120"/>
-                              <w:jc w:val="left"/>
-                              <w:rPr>
-                                <w:color w:val="000000"/>
-                              </w:rPr>
+                              <w:rPr/>
                             </w:pPr>
                             <w:r>
-                              <w:rPr>
-                                <w:color w:val="000000"/>
-                              </w:rPr>
+                              <w:rPr/>
                               <w:drawing>
                                 <wp:inline distT="0" distB="0" distL="0" distR="0">
-                                  <wp:extent cx="6120130" cy="2618740"/>
+                                  <wp:extent cx="6120130" cy="3220720"/>
                                   <wp:effectExtent l="0" t="0" r="0" b="0"/>
-                                  <wp:docPr id="3" name="Image1" descr=""/>
+                                  <wp:docPr id="2" name="Image1" descr=""/>
                                   <wp:cNvGraphicFramePr>
                                     <a:graphicFrameLocks xmlns:a="http://schemas.openxmlformats.org/drawingml/2006/main" noChangeAspect="1"/>
                                   </wp:cNvGraphicFramePr>
@@ -2463,7 +2259,7 @@
                                     <a:graphicData uri="http://schemas.openxmlformats.org/drawingml/2006/picture">
                                       <pic:pic xmlns:pic="http://schemas.openxmlformats.org/drawingml/2006/picture">
                                         <pic:nvPicPr>
-                                          <pic:cNvPr id="3" name="Image1" descr=""/>
+                                          <pic:cNvPr id="2" name="Image1" descr=""/>
                                           <pic:cNvPicPr>
                                             <a:picLocks noChangeAspect="1" noChangeArrowheads="1"/>
                                           </pic:cNvPicPr>
@@ -2477,7 +2273,7 @@
                                         <pic:spPr bwMode="auto">
                                           <a:xfrm>
                                             <a:off x="0" y="0"/>
-                                            <a:ext cx="6120130" cy="2618740"/>
+                                            <a:ext cx="6120130" cy="3220720"/>
                                           </a:xfrm>
                                           <a:prstGeom prst="rect">
                                             <a:avLst/>
@@ -2488,17 +2284,12 @@
                                   </a:graphic>
                                 </wp:inline>
                               </w:drawing>
-                            </w:r>
-                            <w:r>
-                              <w:rPr>
-                                <w:color w:val="000000"/>
-                              </w:rPr>
-                              <w:t>1. kép: Az ER modell</w:t>
+                              <w:t>1. kép: ER modell</w:t>
                             </w:r>
                           </w:p>
                         </w:txbxContent>
                       </wps:txbx>
-                      <wps:bodyPr lIns="0" rIns="0" tIns="0" bIns="0" anchor="t">
+                      <wps:bodyPr anchor="t" lIns="0" tIns="0" rIns="0" bIns="0">
                         <a:noAutofit/>
                       </wps:bodyPr>
                     </wps:wsp>
@@ -2509,31 +2300,23 @@
           </mc:Choice>
           <mc:Fallback>
             <w:pict>
-              <v:rect id="shape_0" ID="Frame1" path="m0,0l-2147483645,0l-2147483645,-2147483646l0,-2147483646xe" fillcolor="white" stroked="f" o:allowincell="f" style="position:absolute;margin-left:0pt;margin-top:0.05pt;width:481.85pt;height:225.95pt;mso-wrap-style:square;v-text-anchor:top;mso-position-horizontal:center">
-                <v:fill o:detectmouseclick="t" type="solid" color2="black"/>
-                <v:stroke color="#3465a4" joinstyle="round" endcap="flat"/>
-                <v:textbox>
+              <v:rect style="position:absolute;rotation:-0;width:481.9pt;height:279.4pt;mso-wrap-distance-left:0pt;mso-wrap-distance-right:0pt;mso-wrap-distance-top:0pt;mso-wrap-distance-bottom:0pt;margin-top:0pt;mso-position-vertical:top;mso-position-vertical-relative:text;margin-left:0pt;mso-position-horizontal:center;mso-position-horizontal-relative:text">
+                <v:textbox inset="0in,0in,0in,0in">
                   <w:txbxContent>
                     <w:p>
                       <w:pPr>
                         <w:pStyle w:val="Caption"/>
                         <w:suppressLineNumbers/>
-                        <w:bidi w:val="0"/>
                         <w:spacing w:before="120" w:after="120"/>
-                        <w:jc w:val="left"/>
-                        <w:rPr>
-                          <w:color w:val="000000"/>
-                        </w:rPr>
+                        <w:rPr/>
                       </w:pPr>
                       <w:r>
-                        <w:rPr>
-                          <w:color w:val="000000"/>
-                        </w:rPr>
+                        <w:rPr/>
                         <w:drawing>
                           <wp:inline distT="0" distB="0" distL="0" distR="0">
-                            <wp:extent cx="6120130" cy="2618740"/>
+                            <wp:extent cx="6120130" cy="3220720"/>
                             <wp:effectExtent l="0" t="0" r="0" b="0"/>
-                            <wp:docPr id="4" name="Image1" descr=""/>
+                            <wp:docPr id="3" name="Image1" descr=""/>
                             <wp:cNvGraphicFramePr>
                               <a:graphicFrameLocks xmlns:a="http://schemas.openxmlformats.org/drawingml/2006/main" noChangeAspect="1"/>
                             </wp:cNvGraphicFramePr>
@@ -2541,7 +2324,7 @@
                               <a:graphicData uri="http://schemas.openxmlformats.org/drawingml/2006/picture">
                                 <pic:pic xmlns:pic="http://schemas.openxmlformats.org/drawingml/2006/picture">
                                   <pic:nvPicPr>
-                                    <pic:cNvPr id="4" name="Image1" descr=""/>
+                                    <pic:cNvPr id="3" name="Image1" descr=""/>
                                     <pic:cNvPicPr>
                                       <a:picLocks noChangeAspect="1" noChangeArrowheads="1"/>
                                     </pic:cNvPicPr>
@@ -2555,7 +2338,7 @@
                                   <pic:spPr bwMode="auto">
                                     <a:xfrm>
                                       <a:off x="0" y="0"/>
-                                      <a:ext cx="6120130" cy="2618740"/>
+                                      <a:ext cx="6120130" cy="3220720"/>
                                     </a:xfrm>
                                     <a:prstGeom prst="rect">
                                       <a:avLst/>
@@ -2566,12 +2349,7 @@
                             </a:graphic>
                           </wp:inline>
                         </w:drawing>
-                      </w:r>
-                      <w:r>
-                        <w:rPr>
-                          <w:color w:val="000000"/>
-                        </w:rPr>
-                        <w:t>1. kép: Az ER modell</w:t>
+                        <w:t>1. kép: ER modell</w:t>
                       </w:r>
                     </w:p>
                   </w:txbxContent>
@@ -2860,6 +2638,8 @@
           <w:sz w:val="28"/>
           <w:szCs w:val="28"/>
         </w:rPr>
+      </w:r>
+      <w:r>
         <mc:AlternateContent>
           <mc:Choice Requires="wps">
             <w:drawing>
@@ -2871,35 +2651,24 @@
                 <wp:positionV relativeFrom="paragraph">
                   <wp:posOffset>635</wp:posOffset>
                 </wp:positionV>
-                <wp:extent cx="6120130" cy="1205865"/>
+                <wp:extent cx="6120130" cy="1199515"/>
                 <wp:effectExtent l="0" t="0" r="0" b="0"/>
                 <wp:wrapSquare wrapText="largest"/>
-                <wp:docPr id="5" name="Frame2"/>
+                <wp:docPr id="4" name="Frame2"/>
                 <a:graphic xmlns:a="http://schemas.openxmlformats.org/drawingml/2006/main">
                   <a:graphicData uri="http://schemas.microsoft.com/office/word/2010/wordprocessingShape">
                     <wps:wsp>
-                      <wps:cNvSpPr/>
+                      <wps:cNvSpPr txBox="1"/>
                       <wps:spPr>
                         <a:xfrm>
                           <a:off x="0" y="0"/>
-                          <a:ext cx="6120000" cy="1206000"/>
+                          <a:ext cx="6120130" cy="1199515"/>
                         </a:xfrm>
-                        <a:prstGeom prst="rect">
-                          <a:avLst/>
-                        </a:prstGeom>
+                        <a:prstGeom prst="rect"/>
                         <a:solidFill>
-                          <a:srgbClr val="ffffff"/>
+                          <a:srgbClr val="FFFFFF"/>
                         </a:solidFill>
-                        <a:ln w="0">
-                          <a:noFill/>
-                        </a:ln>
                       </wps:spPr>
-                      <wps:style>
-                        <a:lnRef idx="0"/>
-                        <a:fillRef idx="0"/>
-                        <a:effectRef idx="0"/>
-                        <a:fontRef idx="minor"/>
-                      </wps:style>
                       <wps:txbx>
                         <w:txbxContent>
                           <w:p>
@@ -2913,9 +2682,9 @@
                               <w:rPr/>
                               <w:drawing>
                                 <wp:inline distT="0" distB="0" distL="0" distR="0">
-                                  <wp:extent cx="6120130" cy="878205"/>
+                                  <wp:extent cx="6120130" cy="871855"/>
                                   <wp:effectExtent l="0" t="0" r="0" b="0"/>
-                                  <wp:docPr id="7" name="Image2" descr=""/>
+                                  <wp:docPr id="5" name="Image2" descr=""/>
                                   <wp:cNvGraphicFramePr>
                                     <a:graphicFrameLocks xmlns:a="http://schemas.openxmlformats.org/drawingml/2006/main" noChangeAspect="1"/>
                                   </wp:cNvGraphicFramePr>
@@ -2923,7 +2692,7 @@
                                     <a:graphicData uri="http://schemas.openxmlformats.org/drawingml/2006/picture">
                                       <pic:pic xmlns:pic="http://schemas.openxmlformats.org/drawingml/2006/picture">
                                         <pic:nvPicPr>
-                                          <pic:cNvPr id="7" name="Image2" descr=""/>
+                                          <pic:cNvPr id="5" name="Image2" descr=""/>
                                           <pic:cNvPicPr>
                                             <a:picLocks noChangeAspect="1" noChangeArrowheads="1"/>
                                           </pic:cNvPicPr>
@@ -2937,7 +2706,7 @@
                                         <pic:spPr bwMode="auto">
                                           <a:xfrm>
                                             <a:off x="0" y="0"/>
-                                            <a:ext cx="6120130" cy="878205"/>
+                                            <a:ext cx="6120130" cy="871855"/>
                                           </a:xfrm>
                                           <a:prstGeom prst="rect">
                                             <a:avLst/>
@@ -2948,15 +2717,12 @@
                                   </a:graphic>
                                 </wp:inline>
                               </w:drawing>
-                            </w:r>
-                            <w:r>
-                              <w:rPr/>
-                              <w:t>2. kép: Az XDM modell</w:t>
+                              <w:t>2. kép: XDM modell</w:t>
                             </w:r>
                           </w:p>
                         </w:txbxContent>
                       </wps:txbx>
-                      <wps:bodyPr lIns="0" rIns="0" tIns="0" bIns="0" anchor="t">
+                      <wps:bodyPr anchor="t" lIns="0" tIns="0" rIns="0" bIns="0">
                         <a:noAutofit/>
                       </wps:bodyPr>
                     </wps:wsp>
@@ -2967,10 +2733,8 @@
           </mc:Choice>
           <mc:Fallback>
             <w:pict>
-              <v:rect id="shape_0" ID="Frame2" path="m0,0l-2147483645,0l-2147483645,-2147483646l0,-2147483646xe" fillcolor="white" stroked="f" o:allowincell="f" style="position:absolute;margin-left:0pt;margin-top:0.05pt;width:481.85pt;height:94.9pt;mso-wrap-style:square;v-text-anchor:top;mso-position-horizontal:center">
-                <v:fill o:detectmouseclick="t" type="solid" color2="black"/>
-                <v:stroke color="#3465a4" joinstyle="round" endcap="flat"/>
-                <v:textbox>
+              <v:rect style="position:absolute;rotation:-0;width:481.9pt;height:94.45pt;mso-wrap-distance-left:0pt;mso-wrap-distance-right:0pt;mso-wrap-distance-top:0pt;mso-wrap-distance-bottom:0pt;margin-top:0pt;mso-position-vertical:top;mso-position-vertical-relative:text;margin-left:0pt;mso-position-horizontal:center;mso-position-horizontal-relative:text">
+                <v:textbox inset="0in,0in,0in,0in">
                   <w:txbxContent>
                     <w:p>
                       <w:pPr>
@@ -2983,9 +2747,9 @@
                         <w:rPr/>
                         <w:drawing>
                           <wp:inline distT="0" distB="0" distL="0" distR="0">
-                            <wp:extent cx="6120130" cy="878205"/>
+                            <wp:extent cx="6120130" cy="871855"/>
                             <wp:effectExtent l="0" t="0" r="0" b="0"/>
-                            <wp:docPr id="8" name="Image2" descr=""/>
+                            <wp:docPr id="6" name="Image2" descr=""/>
                             <wp:cNvGraphicFramePr>
                               <a:graphicFrameLocks xmlns:a="http://schemas.openxmlformats.org/drawingml/2006/main" noChangeAspect="1"/>
                             </wp:cNvGraphicFramePr>
@@ -2993,7 +2757,7 @@
                               <a:graphicData uri="http://schemas.openxmlformats.org/drawingml/2006/picture">
                                 <pic:pic xmlns:pic="http://schemas.openxmlformats.org/drawingml/2006/picture">
                                   <pic:nvPicPr>
-                                    <pic:cNvPr id="8" name="Image2" descr=""/>
+                                    <pic:cNvPr id="6" name="Image2" descr=""/>
                                     <pic:cNvPicPr>
                                       <a:picLocks noChangeAspect="1" noChangeArrowheads="1"/>
                                     </pic:cNvPicPr>
@@ -3007,7 +2771,7 @@
                                   <pic:spPr bwMode="auto">
                                     <a:xfrm>
                                       <a:off x="0" y="0"/>
-                                      <a:ext cx="6120130" cy="878205"/>
+                                      <a:ext cx="6120130" cy="871855"/>
                                     </a:xfrm>
                                     <a:prstGeom prst="rect">
                                       <a:avLst/>
@@ -3018,10 +2782,7 @@
                             </a:graphic>
                           </wp:inline>
                         </w:drawing>
-                      </w:r>
-                      <w:r>
-                        <w:rPr/>
-                        <w:t>2. kép: Az XDM modell</w:t>
+                        <w:t>2. kép: XDM modell</w:t>
                       </w:r>
                     </w:p>
                   </w:txbxContent>
@@ -3067,7 +2828,12 @@
         </w:rPr>
       </w:pPr>
       <w:r>
-        <w:rPr/>
+        <w:rPr>
+          <w:b/>
+          <w:bCs/>
+          <w:sz w:val="32"/>
+          <w:szCs w:val="32"/>
+        </w:rPr>
       </w:r>
     </w:p>
     <w:p>
@@ -3104,25 +2870,7 @@
           <w:sz w:val="28"/>
           <w:szCs w:val="28"/>
         </w:rPr>
-        <w:t>, am</w:t>
-      </w:r>
-      <w:r>
-        <w:rPr>
-          <w:b w:val="false"/>
-          <w:bCs w:val="false"/>
-          <w:sz w:val="28"/>
-          <w:szCs w:val="28"/>
-        </w:rPr>
-        <w:t>i</w:t>
-      </w:r>
-      <w:r>
-        <w:rPr>
-          <w:b w:val="false"/>
-          <w:bCs w:val="false"/>
-          <w:sz w:val="28"/>
-          <w:szCs w:val="28"/>
-        </w:rPr>
-        <w:t xml:space="preserve"> az összes entitást magába foglalja.</w:t>
+        <w:t>, ami az összes entitást magába foglalja.</w:t>
       </w:r>
     </w:p>
     <w:p>
@@ -3152,21 +2900,7 @@
           <w:sz w:val="28"/>
           <w:szCs w:val="28"/>
         </w:rPr>
-        <w:t xml:space="preserve"> elemekben jelennek meg, am</w:t>
-      </w:r>
-      <w:r>
-        <w:rPr>
-          <w:sz w:val="28"/>
-          <w:szCs w:val="28"/>
-        </w:rPr>
-        <w:t>i</w:t>
-      </w:r>
-      <w:r>
-        <w:rPr>
-          <w:sz w:val="28"/>
-          <w:szCs w:val="28"/>
-        </w:rPr>
-        <w:t>k attribútumként egyedi azonosítót (</w:t>
+        <w:t xml:space="preserve"> elemekben jelennek meg, amik attribútumként egyedi azonosítót (</w:t>
       </w:r>
       <w:r>
         <w:rPr>
@@ -3181,49 +2915,7 @@
           <w:sz w:val="28"/>
           <w:szCs w:val="28"/>
         </w:rPr>
-        <w:t xml:space="preserve">) tartalmaznak. Minden hallgatóhoz meg vannak adva az alapvető személyes adatok: </w:t>
-      </w:r>
-      <w:r>
-        <w:rPr>
-          <w:sz w:val="28"/>
-          <w:szCs w:val="28"/>
-        </w:rPr>
-        <w:t>n</w:t>
-      </w:r>
-      <w:r>
-        <w:rPr>
-          <w:sz w:val="28"/>
-          <w:szCs w:val="28"/>
-        </w:rPr>
-        <w:t>eptunkód, név, születési dátum, valamint egy összetett cím elem, am</w:t>
-      </w:r>
-      <w:r>
-        <w:rPr>
-          <w:sz w:val="28"/>
-          <w:szCs w:val="28"/>
-        </w:rPr>
-        <w:t>i</w:t>
-      </w:r>
-      <w:r>
-        <w:rPr>
-          <w:sz w:val="28"/>
-          <w:szCs w:val="28"/>
-        </w:rPr>
-        <w:t xml:space="preserve"> a várost, utcát és házszámot tartalmazza. A hallgatóknál többértékű tulajdonságok </w:t>
-      </w:r>
-      <w:r>
-        <w:rPr>
-          <w:sz w:val="28"/>
-          <w:szCs w:val="28"/>
-        </w:rPr>
-        <w:t>is vannak,</w:t>
-      </w:r>
-      <w:r>
-        <w:rPr>
-          <w:sz w:val="28"/>
-          <w:szCs w:val="28"/>
-        </w:rPr>
-        <w:t xml:space="preserve"> például több email címet és telefonszámot, ami az ismétlődő elemek segítségével valósul meg.</w:t>
+        <w:t>) tartalmaznak. Minden hallgatóhoz meg vannak adva az alapvető személyes adatok: neptunkód, név, születési dátum, valamint egy összetett cím elem, ami a várost, utcát és házszámot tartalmazza. A hallgatóknál többértékű tulajdonságok is vannak, például több email címet és telefonszámot, ami az ismétlődő elemek segítségével valósul meg.</w:t>
       </w:r>
     </w:p>
     <w:p>
@@ -3253,21 +2945,7 @@
           <w:sz w:val="28"/>
           <w:szCs w:val="28"/>
         </w:rPr>
-        <w:t xml:space="preserve"> elemek írják le, am</w:t>
-      </w:r>
-      <w:r>
-        <w:rPr>
-          <w:sz w:val="28"/>
-          <w:szCs w:val="28"/>
-        </w:rPr>
-        <w:t>i</w:t>
-      </w:r>
-      <w:r>
-        <w:rPr>
-          <w:sz w:val="28"/>
-          <w:szCs w:val="28"/>
-        </w:rPr>
-        <w:t>k tartalmazzák a kurzus kódját, nevét, kreditértékét és típusát. Minden kurzushoz egy idegen kulcs (</w:t>
+        <w:t xml:space="preserve"> elemek írják le, amik tartalmazzák a kurzus kódját, nevét, kreditértékét és típusát. Minden kurzushoz egy idegen kulcs (</w:t>
       </w:r>
       <w:r>
         <w:rPr>
@@ -3297,21 +2975,7 @@
           <w:sz w:val="28"/>
           <w:szCs w:val="28"/>
         </w:rPr>
-        <w:t xml:space="preserve"> elemekben </w:t>
-      </w:r>
-      <w:r>
-        <w:rPr>
-          <w:sz w:val="28"/>
-          <w:szCs w:val="28"/>
-        </w:rPr>
-        <w:t>vannak</w:t>
-      </w:r>
-      <w:r>
-        <w:rPr>
-          <w:sz w:val="28"/>
-          <w:szCs w:val="28"/>
-        </w:rPr>
-        <w:t>, ahol az azonosító (</w:t>
+        <w:t xml:space="preserve"> elemekben vannak, ahol az azonosító (</w:t>
       </w:r>
       <w:r>
         <w:rPr>
@@ -3371,21 +3035,7 @@
           <w:sz w:val="28"/>
           <w:szCs w:val="28"/>
         </w:rPr>
-        <w:t xml:space="preserve"> elemek tárolják, </w:t>
-      </w:r>
-      <w:r>
-        <w:rPr>
-          <w:sz w:val="28"/>
-          <w:szCs w:val="28"/>
-        </w:rPr>
-        <w:t>ami</w:t>
-      </w:r>
-      <w:r>
-        <w:rPr>
-          <w:sz w:val="28"/>
-          <w:szCs w:val="28"/>
-        </w:rPr>
-        <w:t xml:space="preserve">k megadják a tanszék nevét, kódját, épületét és telefonszámát. Az oktatók és tanszékek közötti kapcsolat idegen kulcsokon keresztül értelmezett. Az irodák külön </w:t>
+        <w:t xml:space="preserve"> elemek tárolják, amik megadják a tanszék nevét, kódját, épületét és telefonszámát. Az oktatók és tanszékek közötti kapcsolat idegen kulcsokon keresztül értelmezett. Az irodák külön </w:t>
       </w:r>
       <w:r>
         <w:rPr>
@@ -3400,21 +3050,7 @@
           <w:sz w:val="28"/>
           <w:szCs w:val="28"/>
         </w:rPr>
-        <w:t xml:space="preserve"> elemekben szerepelnek, amelyek tartalmazzák az épületszámot, szobaszámot, épületnevet és </w:t>
-      </w:r>
-      <w:r>
-        <w:rPr>
-          <w:sz w:val="28"/>
-          <w:szCs w:val="28"/>
-        </w:rPr>
-        <w:t xml:space="preserve">egy </w:t>
-      </w:r>
-      <w:r>
-        <w:rPr>
-          <w:sz w:val="28"/>
-          <w:szCs w:val="28"/>
-        </w:rPr>
-        <w:t>opcionális megjegyzést.</w:t>
+        <w:t xml:space="preserve"> elemekben szerepelnek, amelyek tartalmazzák az épületszámot, szobaszámot, épületnevet és egy opcionális megjegyzést.</w:t>
       </w:r>
     </w:p>
     <w:p>
@@ -3459,21 +3095,7 @@
           <w:sz w:val="28"/>
           <w:szCs w:val="28"/>
         </w:rPr>
-        <w:t xml:space="preserve">), mind </w:t>
-      </w:r>
-      <w:r>
-        <w:rPr>
-          <w:sz w:val="28"/>
-          <w:szCs w:val="28"/>
-        </w:rPr>
-        <w:t xml:space="preserve">pedig </w:t>
-      </w:r>
-      <w:r>
-        <w:rPr>
-          <w:sz w:val="28"/>
-          <w:szCs w:val="28"/>
-        </w:rPr>
-        <w:t>a kurzusra (</w:t>
+        <w:t>), mind pedig a kurzusra (</w:t>
       </w:r>
       <w:r>
         <w:rPr>
@@ -3488,21 +3110,7 @@
           <w:sz w:val="28"/>
           <w:szCs w:val="28"/>
         </w:rPr>
-        <w:t xml:space="preserve">). A beiratkozásokhoz további információk is tartoznak, mint a félév, osztályzat, teljesítés státusza és </w:t>
-      </w:r>
-      <w:r>
-        <w:rPr>
-          <w:sz w:val="28"/>
-          <w:szCs w:val="28"/>
-        </w:rPr>
-        <w:t>jelölés</w:t>
-      </w:r>
-      <w:r>
-        <w:rPr>
-          <w:sz w:val="28"/>
-          <w:szCs w:val="28"/>
-        </w:rPr>
-        <w:t>.</w:t>
+        <w:t>). A beiratkozásokhoz további információk is tartoznak, mint a félév, osztályzat, teljesítés státusza és jelölés.</w:t>
       </w:r>
     </w:p>
     <w:p>
@@ -3677,11 +3285,7 @@
       </w:pPr>
       <w:r>
         <w:rPr/>
-        <w:t>&lt;/Hallgato&gt;</w:t>
-      </w:r>
-      <w:r>
-        <w:rPr/>
-        <w:t xml:space="preserve"> </w:t>
+        <w:t xml:space="preserve">&lt;/Hallgato&gt; </w:t>
       </w:r>
     </w:p>
     <w:p>
@@ -9594,23 +9198,5464 @@
         </w:rPr>
       </w:pPr>
       <w:r>
-        <w:rPr/>
+        <w:rPr>
+          <w:b w:val="false"/>
+          <w:bCs w:val="false"/>
+          <w:sz w:val="28"/>
+          <w:szCs w:val="28"/>
+        </w:rPr>
       </w:r>
     </w:p>
     <w:p>
       <w:pPr>
         <w:pStyle w:val="TextBody"/>
         <w:rPr>
-          <w:b w:val="false"/>
-          <w:b w:val="false"/>
-          <w:bCs w:val="false"/>
-          <w:sz w:val="28"/>
-          <w:szCs w:val="28"/>
-        </w:rPr>
-      </w:pPr>
-      <w:r>
-        <w:rPr/>
-      </w:r>
+          <w:b/>
+          <w:b/>
+          <w:bCs/>
+          <w:sz w:val="32"/>
+          <w:szCs w:val="32"/>
+        </w:rPr>
+      </w:pPr>
+      <w:r>
+        <w:rPr>
+          <w:b/>
+          <w:bCs/>
+          <w:sz w:val="32"/>
+          <w:szCs w:val="32"/>
+        </w:rPr>
+        <w:t>2. DOM feladat</w:t>
+      </w:r>
+    </w:p>
+    <w:p>
+      <w:pPr>
+        <w:pStyle w:val="TextBody"/>
+        <w:rPr>
+          <w:b w:val="false"/>
+          <w:b w:val="false"/>
+          <w:bCs w:val="false"/>
+          <w:i/>
+          <w:i/>
+          <w:iCs/>
+          <w:sz w:val="28"/>
+          <w:szCs w:val="28"/>
+        </w:rPr>
+      </w:pPr>
+      <w:r>
+        <w:rPr>
+          <w:b w:val="false"/>
+          <w:bCs w:val="false"/>
+          <w:i/>
+          <w:iCs/>
+          <w:sz w:val="28"/>
+          <w:szCs w:val="28"/>
+        </w:rPr>
+        <w:t xml:space="preserve">Project name: </w:t>
+      </w:r>
+      <w:r>
+        <w:rPr>
+          <w:b w:val="false"/>
+          <w:bCs w:val="false"/>
+          <w:i w:val="false"/>
+          <w:iCs w:val="false"/>
+          <w:sz w:val="28"/>
+          <w:szCs w:val="28"/>
+        </w:rPr>
+        <w:t>F9PSJADomParse</w:t>
+      </w:r>
+    </w:p>
+    <w:p>
+      <w:pPr>
+        <w:pStyle w:val="TextBody"/>
+        <w:rPr>
+          <w:b w:val="false"/>
+          <w:b w:val="false"/>
+          <w:bCs w:val="false"/>
+          <w:i/>
+          <w:i/>
+          <w:iCs/>
+          <w:sz w:val="28"/>
+          <w:szCs w:val="28"/>
+        </w:rPr>
+      </w:pPr>
+      <w:r>
+        <w:rPr>
+          <w:b w:val="false"/>
+          <w:bCs w:val="false"/>
+          <w:i/>
+          <w:iCs/>
+          <w:sz w:val="28"/>
+          <w:szCs w:val="28"/>
+        </w:rPr>
+        <w:t>Package:</w:t>
+      </w:r>
+      <w:r>
+        <w:rPr>
+          <w:b w:val="false"/>
+          <w:bCs w:val="false"/>
+          <w:i w:val="false"/>
+          <w:iCs w:val="false"/>
+          <w:sz w:val="28"/>
+          <w:szCs w:val="28"/>
+        </w:rPr>
+        <w:t xml:space="preserve"> hu.domparse.f9psja</w:t>
+      </w:r>
+    </w:p>
+    <w:p>
+      <w:pPr>
+        <w:pStyle w:val="TextBody"/>
+        <w:rPr>
+          <w:b w:val="false"/>
+          <w:b w:val="false"/>
+          <w:bCs w:val="false"/>
+          <w:i/>
+          <w:i/>
+          <w:iCs/>
+          <w:sz w:val="28"/>
+          <w:szCs w:val="28"/>
+        </w:rPr>
+      </w:pPr>
+      <w:r>
+        <w:rPr>
+          <w:b w:val="false"/>
+          <w:bCs w:val="false"/>
+          <w:i/>
+          <w:iCs/>
+          <w:sz w:val="28"/>
+          <w:szCs w:val="28"/>
+        </w:rPr>
+        <w:t>Class names:</w:t>
+      </w:r>
+      <w:r>
+        <w:rPr>
+          <w:b w:val="false"/>
+          <w:bCs w:val="false"/>
+          <w:i w:val="false"/>
+          <w:iCs w:val="false"/>
+          <w:sz w:val="28"/>
+          <w:szCs w:val="28"/>
+        </w:rPr>
+        <w:t xml:space="preserve"> (F9PSJADomRead, F9PSJADomQuery, F9PSJADomModify)</w:t>
+      </w:r>
+    </w:p>
+    <w:p>
+      <w:pPr>
+        <w:pStyle w:val="TextBody"/>
+        <w:rPr>
+          <w:b/>
+          <w:b/>
+          <w:bCs/>
+          <w:sz w:val="28"/>
+          <w:szCs w:val="28"/>
+        </w:rPr>
+      </w:pPr>
+      <w:r>
+        <w:rPr>
+          <w:b/>
+          <w:bCs/>
+          <w:sz w:val="28"/>
+          <w:szCs w:val="28"/>
+        </w:rPr>
+        <w:t>2.1 Adatolvasás</w:t>
+      </w:r>
+    </w:p>
+    <w:p>
+      <w:pPr>
+        <w:pStyle w:val="Heading3"/>
+        <w:spacing w:lineRule="auto" w:line="360"/>
+        <w:jc w:val="both"/>
+        <w:rPr>
+          <w:b w:val="false"/>
+          <w:b w:val="false"/>
+          <w:bCs w:val="false"/>
+          <w:sz w:val="28"/>
+          <w:szCs w:val="28"/>
+          <w:u w:val="single"/>
+        </w:rPr>
+      </w:pPr>
+      <w:r>
+        <w:rPr>
+          <w:b w:val="false"/>
+          <w:bCs w:val="false"/>
+          <w:sz w:val="28"/>
+          <w:szCs w:val="28"/>
+          <w:u w:val="single"/>
+        </w:rPr>
+        <w:t>A program felépítése és működése</w:t>
+      </w:r>
+    </w:p>
+    <w:p>
+      <w:pPr>
+        <w:pStyle w:val="TextBody"/>
+        <w:spacing w:lineRule="auto" w:line="360"/>
+        <w:jc w:val="both"/>
+        <w:rPr>
+          <w:sz w:val="28"/>
+          <w:szCs w:val="28"/>
+        </w:rPr>
+      </w:pPr>
+      <w:r>
+        <w:rPr>
+          <w:sz w:val="28"/>
+          <w:szCs w:val="28"/>
+        </w:rPr>
+        <w:t>A fő osztály:</w:t>
+      </w:r>
+    </w:p>
+    <w:p>
+      <w:pPr>
+        <w:pStyle w:val="Normal"/>
+        <w:rPr/>
+      </w:pPr>
+      <w:r>
+        <w:rPr>
+          <w:rStyle w:val="SourceText"/>
+          <w:rFonts w:ascii="Liberation Serif" w:hAnsi="Liberation Serif"/>
+          <w:i/>
+          <w:iCs/>
+        </w:rPr>
+        <w:t>public class F9PSJADOMRead {</w:t>
+      </w:r>
+    </w:p>
+    <w:p>
+      <w:pPr>
+        <w:pStyle w:val="Normal"/>
+        <w:rPr/>
+      </w:pPr>
+      <w:r>
+        <w:rPr>
+          <w:rStyle w:val="SourceText"/>
+          <w:rFonts w:ascii="Liberation Serif" w:hAnsi="Liberation Serif"/>
+          <w:i/>
+          <w:iCs/>
+        </w:rPr>
+        <w:t xml:space="preserve">    </w:t>
+      </w:r>
+      <w:r>
+        <w:rPr>
+          <w:rStyle w:val="SourceText"/>
+          <w:rFonts w:ascii="Liberation Serif" w:hAnsi="Liberation Serif"/>
+          <w:i/>
+          <w:iCs/>
+        </w:rPr>
+        <w:t>public static void main(String[] args) {</w:t>
+      </w:r>
+    </w:p>
+    <w:p>
+      <w:pPr>
+        <w:pStyle w:val="Normal"/>
+        <w:rPr/>
+      </w:pPr>
+      <w:r>
+        <w:rPr>
+          <w:rStyle w:val="SourceText"/>
+          <w:rFonts w:ascii="Liberation Serif" w:hAnsi="Liberation Serif"/>
+          <w:i/>
+          <w:iCs/>
+        </w:rPr>
+        <w:t xml:space="preserve">        </w:t>
+      </w:r>
+      <w:r>
+        <w:rPr>
+          <w:rStyle w:val="SourceText"/>
+          <w:rFonts w:ascii="Liberation Serif" w:hAnsi="Liberation Serif"/>
+          <w:i/>
+          <w:iCs/>
+        </w:rPr>
+        <w:t>// XML fájl beolvasása DOM objektummá</w:t>
+      </w:r>
+    </w:p>
+    <w:p>
+      <w:pPr>
+        <w:pStyle w:val="Normal"/>
+        <w:rPr/>
+      </w:pPr>
+      <w:r>
+        <w:rPr>
+          <w:rStyle w:val="SourceText"/>
+          <w:rFonts w:ascii="Liberation Serif" w:hAnsi="Liberation Serif"/>
+          <w:i/>
+          <w:iCs/>
+        </w:rPr>
+        <w:t xml:space="preserve">        </w:t>
+      </w:r>
+      <w:r>
+        <w:rPr>
+          <w:rStyle w:val="SourceText"/>
+          <w:rFonts w:ascii="Liberation Serif" w:hAnsi="Liberation Serif"/>
+          <w:i/>
+          <w:iCs/>
+        </w:rPr>
+        <w:t>File xmlFile = new File("F9PSJA_XML.xml");</w:t>
+      </w:r>
+    </w:p>
+    <w:p>
+      <w:pPr>
+        <w:pStyle w:val="Normal"/>
+        <w:rPr/>
+      </w:pPr>
+      <w:r>
+        <w:rPr>
+          <w:rStyle w:val="SourceText"/>
+          <w:rFonts w:ascii="Liberation Serif" w:hAnsi="Liberation Serif"/>
+          <w:i/>
+          <w:iCs/>
+        </w:rPr>
+        <w:t xml:space="preserve">        </w:t>
+      </w:r>
+      <w:r>
+        <w:rPr>
+          <w:rStyle w:val="SourceText"/>
+          <w:rFonts w:ascii="Liberation Serif" w:hAnsi="Liberation Serif"/>
+          <w:i/>
+          <w:iCs/>
+        </w:rPr>
+        <w:t>DocumentBuilderFactory factory = DocumentBuilderFactory.newInstance();</w:t>
+      </w:r>
+    </w:p>
+    <w:p>
+      <w:pPr>
+        <w:pStyle w:val="Normal"/>
+        <w:rPr/>
+      </w:pPr>
+      <w:r>
+        <w:rPr>
+          <w:rStyle w:val="SourceText"/>
+          <w:rFonts w:ascii="Liberation Serif" w:hAnsi="Liberation Serif"/>
+          <w:i/>
+          <w:iCs/>
+        </w:rPr>
+        <w:t xml:space="preserve">        </w:t>
+      </w:r>
+      <w:r>
+        <w:rPr>
+          <w:rStyle w:val="SourceText"/>
+          <w:rFonts w:ascii="Liberation Serif" w:hAnsi="Liberation Serif"/>
+          <w:i/>
+          <w:iCs/>
+        </w:rPr>
+        <w:t>DocumentBuilder builder = factory.newDocumentBuilder();</w:t>
+      </w:r>
+    </w:p>
+    <w:p>
+      <w:pPr>
+        <w:pStyle w:val="Normal"/>
+        <w:rPr/>
+      </w:pPr>
+      <w:r>
+        <w:rPr>
+          <w:rStyle w:val="SourceText"/>
+          <w:rFonts w:ascii="Liberation Serif" w:hAnsi="Liberation Serif"/>
+          <w:i/>
+          <w:iCs/>
+        </w:rPr>
+        <w:t xml:space="preserve">        </w:t>
+      </w:r>
+      <w:r>
+        <w:rPr>
+          <w:rStyle w:val="SourceText"/>
+          <w:rFonts w:ascii="Liberation Serif" w:hAnsi="Liberation Serif"/>
+          <w:i/>
+          <w:iCs/>
+        </w:rPr>
+        <w:t>Document doc = builder.parse(xmlFile);</w:t>
+      </w:r>
+    </w:p>
+    <w:p>
+      <w:pPr>
+        <w:pStyle w:val="Normal"/>
+        <w:rPr/>
+      </w:pPr>
+      <w:r>
+        <w:rPr>
+          <w:rStyle w:val="SourceText"/>
+          <w:rFonts w:ascii="Liberation Serif" w:hAnsi="Liberation Serif"/>
+          <w:i/>
+          <w:iCs/>
+        </w:rPr>
+        <w:t xml:space="preserve">        </w:t>
+      </w:r>
+      <w:r>
+        <w:rPr>
+          <w:rStyle w:val="SourceText"/>
+          <w:rFonts w:ascii="Liberation Serif" w:hAnsi="Liberation Serif"/>
+          <w:i/>
+          <w:iCs/>
+        </w:rPr>
+        <w:t>doc.getDocumentElement().normalize();</w:t>
+      </w:r>
+    </w:p>
+    <w:p>
+      <w:pPr>
+        <w:pStyle w:val="Normal"/>
+        <w:rPr>
+          <w:rStyle w:val="SourceText"/>
+          <w:rFonts w:ascii="Liberation Serif" w:hAnsi="Liberation Serif"/>
+          <w:i/>
+          <w:i/>
+          <w:iCs/>
+        </w:rPr>
+      </w:pPr>
+      <w:r>
+        <w:rPr/>
+      </w:r>
+    </w:p>
+    <w:p>
+      <w:pPr>
+        <w:pStyle w:val="TextBody"/>
+        <w:spacing w:lineRule="auto" w:line="360"/>
+        <w:jc w:val="both"/>
+        <w:rPr/>
+      </w:pPr>
+      <w:r>
+        <w:rPr>
+          <w:rStyle w:val="StrongEmphasis"/>
+          <w:b w:val="false"/>
+          <w:bCs w:val="false"/>
+          <w:sz w:val="28"/>
+          <w:szCs w:val="28"/>
+        </w:rPr>
+        <w:t>Magyarázat:</w:t>
+      </w:r>
+      <w:r>
+        <w:rPr>
+          <w:sz w:val="28"/>
+          <w:szCs w:val="28"/>
+        </w:rPr>
+        <w:br/>
+        <w:t xml:space="preserve">A </w:t>
+      </w:r>
+      <w:r>
+        <w:rPr>
+          <w:rStyle w:val="SourceText"/>
+          <w:sz w:val="28"/>
+          <w:szCs w:val="28"/>
+        </w:rPr>
+        <w:t>DocumentBuilderFactory</w:t>
+      </w:r>
+      <w:r>
+        <w:rPr>
+          <w:sz w:val="28"/>
+          <w:szCs w:val="28"/>
+        </w:rPr>
+        <w:t xml:space="preserve"> és </w:t>
+      </w:r>
+      <w:r>
+        <w:rPr>
+          <w:rStyle w:val="SourceText"/>
+          <w:sz w:val="28"/>
+          <w:szCs w:val="28"/>
+        </w:rPr>
+        <w:t>DocumentBuilder</w:t>
+      </w:r>
+      <w:r>
+        <w:rPr>
+          <w:sz w:val="28"/>
+          <w:szCs w:val="28"/>
+        </w:rPr>
+        <w:t xml:space="preserve"> osztályok segítségével történik az XML dokumentum beolvasása. A </w:t>
+      </w:r>
+      <w:r>
+        <w:rPr>
+          <w:rStyle w:val="SourceText"/>
+          <w:sz w:val="28"/>
+          <w:szCs w:val="28"/>
+        </w:rPr>
+        <w:t>normalize()</w:t>
+      </w:r>
+      <w:r>
+        <w:rPr>
+          <w:sz w:val="28"/>
+          <w:szCs w:val="28"/>
+        </w:rPr>
+        <w:t xml:space="preserve"> metódus gondoskodik arról, hogy az XML-ben lévő whitespace karakterek egységesen legyenek kezelve.</w:t>
+      </w:r>
+    </w:p>
+    <w:p>
+      <w:pPr>
+        <w:pStyle w:val="TextBody"/>
+        <w:spacing w:lineRule="auto" w:line="360"/>
+        <w:jc w:val="both"/>
+        <w:rPr>
+          <w:rFonts w:ascii="Liberation Serif" w:hAnsi="Liberation Serif"/>
+          <w:sz w:val="28"/>
+          <w:szCs w:val="28"/>
+        </w:rPr>
+      </w:pPr>
+      <w:r>
+        <w:rPr>
+          <w:rFonts w:ascii="Liberation Serif" w:hAnsi="Liberation Serif"/>
+          <w:sz w:val="28"/>
+          <w:szCs w:val="28"/>
+        </w:rPr>
+        <w:t>Fő feldolgozó logika:</w:t>
+      </w:r>
+    </w:p>
+    <w:p>
+      <w:pPr>
+        <w:pStyle w:val="TextBody"/>
+        <w:spacing w:lineRule="auto" w:line="360"/>
+        <w:jc w:val="both"/>
+        <w:rPr>
+          <w:rFonts w:ascii="Liberation Serif" w:hAnsi="Liberation Serif"/>
+          <w:sz w:val="28"/>
+          <w:szCs w:val="28"/>
+        </w:rPr>
+      </w:pPr>
+      <w:r>
+        <w:rPr>
+          <w:rFonts w:ascii="Liberation Serif" w:hAnsi="Liberation Serif"/>
+          <w:sz w:val="28"/>
+          <w:szCs w:val="28"/>
+        </w:rPr>
+        <w:t>A gyökérelem kiírása és az elemek bejárása:</w:t>
+      </w:r>
+    </w:p>
+    <w:p>
+      <w:pPr>
+        <w:pStyle w:val="Normal"/>
+        <w:rPr/>
+      </w:pPr>
+      <w:r>
+        <w:rPr>
+          <w:rStyle w:val="SourceText"/>
+          <w:rFonts w:ascii="Liberation Serif" w:hAnsi="Liberation Serif"/>
+          <w:i/>
+          <w:iCs/>
+        </w:rPr>
+        <w:t>String rootName = doc.getDocumentElement().getNodeName();</w:t>
+      </w:r>
+    </w:p>
+    <w:p>
+      <w:pPr>
+        <w:pStyle w:val="Normal"/>
+        <w:rPr/>
+      </w:pPr>
+      <w:r>
+        <w:rPr>
+          <w:rStyle w:val="SourceText"/>
+          <w:rFonts w:ascii="Liberation Serif" w:hAnsi="Liberation Serif"/>
+          <w:i/>
+          <w:iCs/>
+        </w:rPr>
+        <w:t>printlnBoth("Gyökérelem: " + rootName, writer);</w:t>
+      </w:r>
+    </w:p>
+    <w:p>
+      <w:pPr>
+        <w:pStyle w:val="Normal"/>
+        <w:rPr>
+          <w:rFonts w:ascii="Liberation Serif" w:hAnsi="Liberation Serif"/>
+          <w:i/>
+          <w:i/>
+          <w:iCs/>
+        </w:rPr>
+      </w:pPr>
+      <w:r>
+        <w:rPr>
+          <w:rFonts w:ascii="Liberation Serif" w:hAnsi="Liberation Serif"/>
+          <w:i/>
+          <w:iCs/>
+        </w:rPr>
+      </w:r>
+    </w:p>
+    <w:p>
+      <w:pPr>
+        <w:pStyle w:val="Normal"/>
+        <w:rPr/>
+      </w:pPr>
+      <w:r>
+        <w:rPr>
+          <w:rStyle w:val="SourceText"/>
+          <w:rFonts w:ascii="Liberation Serif" w:hAnsi="Liberation Serif"/>
+          <w:i/>
+          <w:iCs/>
+        </w:rPr>
+        <w:t>NodeList topChildren = doc.getDocumentElement().getChildNodes();</w:t>
+      </w:r>
+    </w:p>
+    <w:p>
+      <w:pPr>
+        <w:pStyle w:val="Normal"/>
+        <w:rPr/>
+      </w:pPr>
+      <w:r>
+        <w:rPr>
+          <w:rStyle w:val="SourceText"/>
+          <w:rFonts w:ascii="Liberation Serif" w:hAnsi="Liberation Serif"/>
+          <w:i/>
+          <w:iCs/>
+        </w:rPr>
+        <w:t>for (int i = 0; i &lt; topChildren.getLength(); i++) {</w:t>
+      </w:r>
+    </w:p>
+    <w:p>
+      <w:pPr>
+        <w:pStyle w:val="Normal"/>
+        <w:rPr/>
+      </w:pPr>
+      <w:r>
+        <w:rPr>
+          <w:rStyle w:val="SourceText"/>
+          <w:rFonts w:ascii="Liberation Serif" w:hAnsi="Liberation Serif"/>
+          <w:i/>
+          <w:iCs/>
+        </w:rPr>
+        <w:t xml:space="preserve">    </w:t>
+      </w:r>
+      <w:r>
+        <w:rPr>
+          <w:rStyle w:val="SourceText"/>
+          <w:rFonts w:ascii="Liberation Serif" w:hAnsi="Liberation Serif"/>
+          <w:i/>
+          <w:iCs/>
+        </w:rPr>
+        <w:t>Node n = topChildren.item(i);</w:t>
+      </w:r>
+    </w:p>
+    <w:p>
+      <w:pPr>
+        <w:pStyle w:val="Normal"/>
+        <w:rPr/>
+      </w:pPr>
+      <w:r>
+        <w:rPr>
+          <w:rStyle w:val="SourceText"/>
+          <w:rFonts w:ascii="Liberation Serif" w:hAnsi="Liberation Serif"/>
+          <w:i/>
+          <w:iCs/>
+        </w:rPr>
+        <w:t xml:space="preserve">    </w:t>
+      </w:r>
+      <w:r>
+        <w:rPr>
+          <w:rStyle w:val="SourceText"/>
+          <w:rFonts w:ascii="Liberation Serif" w:hAnsi="Liberation Serif"/>
+          <w:i/>
+          <w:iCs/>
+        </w:rPr>
+        <w:t>if (n.getNodeType() != Node.ELEMENT_NODE) continue;</w:t>
+      </w:r>
+    </w:p>
+    <w:p>
+      <w:pPr>
+        <w:pStyle w:val="Normal"/>
+        <w:rPr/>
+      </w:pPr>
+      <w:r>
+        <w:rPr>
+          <w:rStyle w:val="SourceText"/>
+          <w:rFonts w:ascii="Liberation Serif" w:hAnsi="Liberation Serif"/>
+          <w:i/>
+          <w:iCs/>
+        </w:rPr>
+        <w:t xml:space="preserve">    </w:t>
+      </w:r>
+      <w:r>
+        <w:rPr>
+          <w:rStyle w:val="SourceText"/>
+          <w:rFonts w:ascii="Liberation Serif" w:hAnsi="Liberation Serif"/>
+          <w:i/>
+          <w:iCs/>
+        </w:rPr>
+        <w:t>Element e = (Element) n;</w:t>
+      </w:r>
+    </w:p>
+    <w:p>
+      <w:pPr>
+        <w:pStyle w:val="Normal"/>
+        <w:rPr/>
+      </w:pPr>
+      <w:r>
+        <w:rPr>
+          <w:rStyle w:val="SourceText"/>
+          <w:rFonts w:ascii="Liberation Serif" w:hAnsi="Liberation Serif"/>
+          <w:i/>
+          <w:iCs/>
+        </w:rPr>
+        <w:t xml:space="preserve">    </w:t>
+      </w:r>
+      <w:r>
+        <w:rPr>
+          <w:rStyle w:val="SourceText"/>
+          <w:rFonts w:ascii="Liberation Serif" w:hAnsi="Liberation Serif"/>
+          <w:i/>
+          <w:iCs/>
+        </w:rPr>
+        <w:t>processElement(e, writer, 0);</w:t>
+      </w:r>
+    </w:p>
+    <w:p>
+      <w:pPr>
+        <w:pStyle w:val="Normal"/>
+        <w:rPr/>
+      </w:pPr>
+      <w:r>
+        <w:rPr>
+          <w:rStyle w:val="SourceText"/>
+          <w:rFonts w:ascii="Liberation Serif" w:hAnsi="Liberation Serif"/>
+          <w:i/>
+          <w:iCs/>
+        </w:rPr>
+        <w:t>}</w:t>
+      </w:r>
+    </w:p>
+    <w:p>
+      <w:pPr>
+        <w:pStyle w:val="Normal"/>
+        <w:rPr>
+          <w:rStyle w:val="SourceText"/>
+          <w:rFonts w:ascii="Liberation Serif" w:hAnsi="Liberation Serif"/>
+          <w:i/>
+          <w:i/>
+          <w:iCs/>
+        </w:rPr>
+      </w:pPr>
+      <w:r>
+        <w:rPr/>
+      </w:r>
+    </w:p>
+    <w:p>
+      <w:pPr>
+        <w:pStyle w:val="TextBody"/>
+        <w:spacing w:lineRule="auto" w:line="360"/>
+        <w:jc w:val="both"/>
+        <w:rPr/>
+      </w:pPr>
+      <w:r>
+        <w:rPr>
+          <w:rStyle w:val="StrongEmphasis"/>
+          <w:rFonts w:ascii="Liberation Serif" w:hAnsi="Liberation Serif"/>
+          <w:b w:val="false"/>
+          <w:bCs w:val="false"/>
+          <w:sz w:val="28"/>
+          <w:szCs w:val="28"/>
+        </w:rPr>
+        <w:t>Magyarázat:</w:t>
+      </w:r>
+      <w:r>
+        <w:rPr>
+          <w:rFonts w:ascii="Liberation Serif" w:hAnsi="Liberation Serif"/>
+          <w:sz w:val="28"/>
+          <w:szCs w:val="28"/>
+        </w:rPr>
+        <w:br/>
+        <w:t>A gyökérelem (</w:t>
+      </w:r>
+      <w:r>
+        <w:rPr>
+          <w:rStyle w:val="SourceText"/>
+          <w:rFonts w:ascii="Liberation Serif" w:hAnsi="Liberation Serif"/>
+          <w:sz w:val="28"/>
+          <w:szCs w:val="28"/>
+        </w:rPr>
+        <w:t>NeptunAdatok</w:t>
+      </w:r>
+      <w:r>
+        <w:rPr>
+          <w:rFonts w:ascii="Liberation Serif" w:hAnsi="Liberation Serif"/>
+          <w:sz w:val="28"/>
+          <w:szCs w:val="28"/>
+        </w:rPr>
+        <w:t xml:space="preserve">) azonosítása után a program végigiterál a gyermek elemeken. Minden egyes elem feldolgozását a </w:t>
+      </w:r>
+      <w:r>
+        <w:rPr>
+          <w:rStyle w:val="SourceText"/>
+          <w:rFonts w:ascii="Liberation Serif" w:hAnsi="Liberation Serif"/>
+          <w:sz w:val="28"/>
+          <w:szCs w:val="28"/>
+        </w:rPr>
+        <w:t>processElement()</w:t>
+      </w:r>
+      <w:r>
+        <w:rPr>
+          <w:rFonts w:ascii="Liberation Serif" w:hAnsi="Liberation Serif"/>
+          <w:sz w:val="28"/>
+          <w:szCs w:val="28"/>
+        </w:rPr>
+        <w:t xml:space="preserve"> metódus végzi.</w:t>
+      </w:r>
+    </w:p>
+    <w:p>
+      <w:pPr>
+        <w:pStyle w:val="Heading3"/>
+        <w:spacing w:lineRule="auto" w:line="360"/>
+        <w:jc w:val="both"/>
+        <w:rPr>
+          <w:rFonts w:ascii="Liberation Serif" w:hAnsi="Liberation Serif"/>
+          <w:b w:val="false"/>
+          <w:b w:val="false"/>
+          <w:bCs w:val="false"/>
+          <w:sz w:val="28"/>
+          <w:szCs w:val="28"/>
+        </w:rPr>
+      </w:pPr>
+      <w:r>
+        <w:rPr>
+          <w:rFonts w:ascii="Liberation Serif" w:hAnsi="Liberation Serif"/>
+          <w:b w:val="false"/>
+          <w:bCs w:val="false"/>
+          <w:sz w:val="28"/>
+          <w:szCs w:val="28"/>
+        </w:rPr>
+        <w:t>Elemfeldolgozás:</w:t>
+      </w:r>
+    </w:p>
+    <w:p>
+      <w:pPr>
+        <w:pStyle w:val="Normal"/>
+        <w:rPr/>
+      </w:pPr>
+      <w:r>
+        <w:rPr>
+          <w:rStyle w:val="SourceText"/>
+          <w:rFonts w:ascii="Liberation Serif" w:hAnsi="Liberation Serif"/>
+          <w:i/>
+          <w:iCs/>
+        </w:rPr>
+        <w:t>private static void processElement(Element elem, PrintWriter writer, int indent) {</w:t>
+      </w:r>
+    </w:p>
+    <w:p>
+      <w:pPr>
+        <w:pStyle w:val="Normal"/>
+        <w:rPr/>
+      </w:pPr>
+      <w:r>
+        <w:rPr>
+          <w:rStyle w:val="SourceText"/>
+          <w:rFonts w:ascii="Liberation Serif" w:hAnsi="Liberation Serif"/>
+          <w:i/>
+          <w:iCs/>
+        </w:rPr>
+        <w:t xml:space="preserve">    </w:t>
+      </w:r>
+      <w:r>
+        <w:rPr>
+          <w:rStyle w:val="SourceText"/>
+          <w:rFonts w:ascii="Liberation Serif" w:hAnsi="Liberation Serif"/>
+          <w:i/>
+          <w:iCs/>
+        </w:rPr>
+        <w:t>String indentStr = " ".repeat(indent);</w:t>
+      </w:r>
+    </w:p>
+    <w:p>
+      <w:pPr>
+        <w:pStyle w:val="Normal"/>
+        <w:rPr/>
+      </w:pPr>
+      <w:r>
+        <w:rPr>
+          <w:rStyle w:val="SourceText"/>
+          <w:rFonts w:ascii="Liberation Serif" w:hAnsi="Liberation Serif"/>
+          <w:i/>
+          <w:iCs/>
+        </w:rPr>
+        <w:t xml:space="preserve">    </w:t>
+      </w:r>
+      <w:r>
+        <w:rPr>
+          <w:rStyle w:val="SourceText"/>
+          <w:rFonts w:ascii="Liberation Serif" w:hAnsi="Liberation Serif"/>
+          <w:i/>
+          <w:iCs/>
+        </w:rPr>
+        <w:t>NamedNodeMap attrs = elem.getAttributes();</w:t>
+      </w:r>
+    </w:p>
+    <w:p>
+      <w:pPr>
+        <w:pStyle w:val="Normal"/>
+        <w:rPr/>
+      </w:pPr>
+      <w:r>
+        <w:rPr>
+          <w:rStyle w:val="SourceText"/>
+          <w:rFonts w:ascii="Liberation Serif" w:hAnsi="Liberation Serif"/>
+          <w:i/>
+          <w:iCs/>
+        </w:rPr>
+        <w:t xml:space="preserve">    </w:t>
+      </w:r>
+      <w:r>
+        <w:rPr>
+          <w:rStyle w:val="SourceText"/>
+          <w:rFonts w:ascii="Liberation Serif" w:hAnsi="Liberation Serif"/>
+          <w:i/>
+          <w:iCs/>
+        </w:rPr>
+        <w:t>if (attrs.getLength() &gt; 0) {</w:t>
+      </w:r>
+    </w:p>
+    <w:p>
+      <w:pPr>
+        <w:pStyle w:val="Normal"/>
+        <w:rPr/>
+      </w:pPr>
+      <w:r>
+        <w:rPr>
+          <w:rStyle w:val="SourceText"/>
+          <w:rFonts w:ascii="Liberation Serif" w:hAnsi="Liberation Serif"/>
+          <w:i/>
+          <w:iCs/>
+        </w:rPr>
+        <w:t xml:space="preserve">        </w:t>
+      </w:r>
+      <w:r>
+        <w:rPr>
+          <w:rStyle w:val="SourceText"/>
+          <w:rFonts w:ascii="Liberation Serif" w:hAnsi="Liberation Serif"/>
+          <w:i/>
+          <w:iCs/>
+        </w:rPr>
+        <w:t>// Attribútumok kiírása</w:t>
+      </w:r>
+    </w:p>
+    <w:p>
+      <w:pPr>
+        <w:pStyle w:val="Normal"/>
+        <w:rPr/>
+      </w:pPr>
+      <w:r>
+        <w:rPr>
+          <w:rStyle w:val="SourceText"/>
+          <w:rFonts w:ascii="Liberation Serif" w:hAnsi="Liberation Serif"/>
+          <w:i/>
+          <w:iCs/>
+        </w:rPr>
+        <w:t xml:space="preserve">        </w:t>
+      </w:r>
+      <w:r>
+        <w:rPr>
+          <w:rStyle w:val="SourceText"/>
+          <w:rFonts w:ascii="Liberation Serif" w:hAnsi="Liberation Serif"/>
+          <w:i/>
+          <w:iCs/>
+        </w:rPr>
+        <w:t>StringBuilder sb = new StringBuilder();</w:t>
+      </w:r>
+    </w:p>
+    <w:p>
+      <w:pPr>
+        <w:pStyle w:val="Normal"/>
+        <w:rPr/>
+      </w:pPr>
+      <w:r>
+        <w:rPr>
+          <w:rStyle w:val="SourceText"/>
+          <w:rFonts w:ascii="Liberation Serif" w:hAnsi="Liberation Serif"/>
+          <w:i/>
+          <w:iCs/>
+        </w:rPr>
+        <w:t xml:space="preserve">        </w:t>
+      </w:r>
+      <w:r>
+        <w:rPr>
+          <w:rStyle w:val="SourceText"/>
+          <w:rFonts w:ascii="Liberation Serif" w:hAnsi="Liberation Serif"/>
+          <w:i/>
+          <w:iCs/>
+        </w:rPr>
+        <w:t>sb.append(indentStr).append("Attribútumok: ");</w:t>
+      </w:r>
+    </w:p>
+    <w:p>
+      <w:pPr>
+        <w:pStyle w:val="Normal"/>
+        <w:rPr/>
+      </w:pPr>
+      <w:r>
+        <w:rPr>
+          <w:rStyle w:val="SourceText"/>
+          <w:rFonts w:ascii="Liberation Serif" w:hAnsi="Liberation Serif"/>
+          <w:i/>
+          <w:iCs/>
+        </w:rPr>
+        <w:t xml:space="preserve">        </w:t>
+      </w:r>
+      <w:r>
+        <w:rPr>
+          <w:rStyle w:val="SourceText"/>
+          <w:rFonts w:ascii="Liberation Serif" w:hAnsi="Liberation Serif"/>
+          <w:i/>
+          <w:iCs/>
+        </w:rPr>
+        <w:t>for (int i = 0; i &lt; attrs.getLength(); i++) {</w:t>
+      </w:r>
+    </w:p>
+    <w:p>
+      <w:pPr>
+        <w:pStyle w:val="Normal"/>
+        <w:rPr/>
+      </w:pPr>
+      <w:r>
+        <w:rPr>
+          <w:rStyle w:val="SourceText"/>
+          <w:rFonts w:ascii="Liberation Serif" w:hAnsi="Liberation Serif"/>
+          <w:i/>
+          <w:iCs/>
+        </w:rPr>
+        <w:t xml:space="preserve">            </w:t>
+      </w:r>
+      <w:r>
+        <w:rPr>
+          <w:rStyle w:val="SourceText"/>
+          <w:rFonts w:ascii="Liberation Serif" w:hAnsi="Liberation Serif"/>
+          <w:i/>
+          <w:iCs/>
+        </w:rPr>
+        <w:t>Node a = attrs.item(i);</w:t>
+      </w:r>
+    </w:p>
+    <w:p>
+      <w:pPr>
+        <w:pStyle w:val="Normal"/>
+        <w:rPr/>
+      </w:pPr>
+      <w:r>
+        <w:rPr>
+          <w:rStyle w:val="SourceText"/>
+          <w:rFonts w:ascii="Liberation Serif" w:hAnsi="Liberation Serif"/>
+          <w:i/>
+          <w:iCs/>
+        </w:rPr>
+        <w:t xml:space="preserve">            </w:t>
+      </w:r>
+      <w:r>
+        <w:rPr>
+          <w:rStyle w:val="SourceText"/>
+          <w:rFonts w:ascii="Liberation Serif" w:hAnsi="Liberation Serif"/>
+          <w:i/>
+          <w:iCs/>
+        </w:rPr>
+        <w:t>sb.append(a.getNodeName()).append("=").append(a.getNodeValue());</w:t>
+      </w:r>
+    </w:p>
+    <w:p>
+      <w:pPr>
+        <w:pStyle w:val="Normal"/>
+        <w:rPr/>
+      </w:pPr>
+      <w:r>
+        <w:rPr>
+          <w:rStyle w:val="SourceText"/>
+          <w:rFonts w:ascii="Liberation Serif" w:hAnsi="Liberation Serif"/>
+          <w:i/>
+          <w:iCs/>
+        </w:rPr>
+        <w:t xml:space="preserve">            </w:t>
+      </w:r>
+      <w:r>
+        <w:rPr>
+          <w:rStyle w:val="SourceText"/>
+          <w:rFonts w:ascii="Liberation Serif" w:hAnsi="Liberation Serif"/>
+          <w:i/>
+          <w:iCs/>
+        </w:rPr>
+        <w:t>if (i &lt; attrs.getLength() - 1) sb.append(", ");</w:t>
+      </w:r>
+    </w:p>
+    <w:p>
+      <w:pPr>
+        <w:pStyle w:val="Normal"/>
+        <w:rPr/>
+      </w:pPr>
+      <w:r>
+        <w:rPr>
+          <w:rStyle w:val="SourceText"/>
+          <w:rFonts w:ascii="Liberation Serif" w:hAnsi="Liberation Serif"/>
+          <w:i/>
+          <w:iCs/>
+        </w:rPr>
+        <w:t xml:space="preserve">        </w:t>
+      </w:r>
+      <w:r>
+        <w:rPr>
+          <w:rStyle w:val="SourceText"/>
+          <w:rFonts w:ascii="Liberation Serif" w:hAnsi="Liberation Serif"/>
+          <w:i/>
+          <w:iCs/>
+        </w:rPr>
+        <w:t>}</w:t>
+      </w:r>
+    </w:p>
+    <w:p>
+      <w:pPr>
+        <w:pStyle w:val="Normal"/>
+        <w:rPr/>
+      </w:pPr>
+      <w:r>
+        <w:rPr>
+          <w:rStyle w:val="SourceText"/>
+          <w:rFonts w:ascii="Liberation Serif" w:hAnsi="Liberation Serif"/>
+          <w:i/>
+          <w:iCs/>
+        </w:rPr>
+        <w:t xml:space="preserve">        </w:t>
+      </w:r>
+      <w:r>
+        <w:rPr>
+          <w:rStyle w:val="SourceText"/>
+          <w:rFonts w:ascii="Liberation Serif" w:hAnsi="Liberation Serif"/>
+          <w:i/>
+          <w:iCs/>
+        </w:rPr>
+        <w:t>printlnBoth(sb.toString(), writer);</w:t>
+      </w:r>
+    </w:p>
+    <w:p>
+      <w:pPr>
+        <w:pStyle w:val="Normal"/>
+        <w:rPr/>
+      </w:pPr>
+      <w:r>
+        <w:rPr>
+          <w:rStyle w:val="SourceText"/>
+          <w:rFonts w:ascii="Liberation Serif" w:hAnsi="Liberation Serif"/>
+          <w:i/>
+          <w:iCs/>
+        </w:rPr>
+        <w:t xml:space="preserve">    </w:t>
+      </w:r>
+      <w:r>
+        <w:rPr>
+          <w:rStyle w:val="SourceText"/>
+          <w:rFonts w:ascii="Liberation Serif" w:hAnsi="Liberation Serif"/>
+          <w:i/>
+          <w:iCs/>
+        </w:rPr>
+        <w:t>}</w:t>
+      </w:r>
+    </w:p>
+    <w:p>
+      <w:pPr>
+        <w:pStyle w:val="Normal"/>
+        <w:rPr>
+          <w:rStyle w:val="SourceText"/>
+          <w:rFonts w:ascii="Liberation Serif" w:hAnsi="Liberation Serif"/>
+          <w:i/>
+          <w:i/>
+          <w:iCs/>
+        </w:rPr>
+      </w:pPr>
+      <w:r>
+        <w:rPr/>
+      </w:r>
+    </w:p>
+    <w:p>
+      <w:pPr>
+        <w:pStyle w:val="TextBody"/>
+        <w:spacing w:lineRule="auto" w:line="360"/>
+        <w:jc w:val="both"/>
+        <w:rPr/>
+      </w:pPr>
+      <w:r>
+        <w:rPr>
+          <w:rStyle w:val="StrongEmphasis"/>
+          <w:rFonts w:ascii="Liberation Serif" w:hAnsi="Liberation Serif"/>
+          <w:b w:val="false"/>
+          <w:bCs w:val="false"/>
+          <w:sz w:val="28"/>
+          <w:szCs w:val="28"/>
+        </w:rPr>
+        <w:t>Magyarázat:</w:t>
+      </w:r>
+      <w:r>
+        <w:rPr>
+          <w:rFonts w:ascii="Liberation Serif" w:hAnsi="Liberation Serif"/>
+          <w:sz w:val="28"/>
+          <w:szCs w:val="28"/>
+        </w:rPr>
+        <w:br/>
+        <w:t>Ez a metódus rekurzívan bejárja az XML-fa elemeit. Az attribútumok kiírását kezeli, majd a gyermek elemeket külön csoportosítja és újra meghívja önmagát, így biztosítva a hierarchikus szerkezet megjelenítését.</w:t>
+      </w:r>
+    </w:p>
+    <w:p>
+      <w:pPr>
+        <w:pStyle w:val="TextBody"/>
+        <w:spacing w:lineRule="auto" w:line="360"/>
+        <w:jc w:val="both"/>
+        <w:rPr/>
+      </w:pPr>
+      <w:r>
+        <w:rPr>
+          <w:rFonts w:ascii="Liberation Serif" w:hAnsi="Liberation Serif"/>
+          <w:sz w:val="28"/>
+          <w:szCs w:val="28"/>
+        </w:rPr>
+        <w:t>Segédmetódusok:</w:t>
+      </w:r>
+    </w:p>
+    <w:p>
+      <w:pPr>
+        <w:pStyle w:val="TextBody"/>
+        <w:spacing w:lineRule="auto" w:line="360"/>
+        <w:jc w:val="both"/>
+        <w:rPr>
+          <w:rFonts w:ascii="Liberation Serif" w:hAnsi="Liberation Serif"/>
+          <w:sz w:val="28"/>
+          <w:szCs w:val="28"/>
+        </w:rPr>
+      </w:pPr>
+      <w:r>
+        <w:rPr>
+          <w:rFonts w:ascii="Liberation Serif" w:hAnsi="Liberation Serif"/>
+          <w:sz w:val="28"/>
+          <w:szCs w:val="28"/>
+        </w:rPr>
+        <w:t>A kód tartalmaz több kisegítő metódust:</w:t>
+      </w:r>
+    </w:p>
+    <w:p>
+      <w:pPr>
+        <w:pStyle w:val="TextBody"/>
+        <w:numPr>
+          <w:ilvl w:val="0"/>
+          <w:numId w:val="17"/>
+        </w:numPr>
+        <w:tabs>
+          <w:tab w:val="clear" w:pos="709"/>
+          <w:tab w:val="left" w:pos="0" w:leader="none"/>
+        </w:tabs>
+        <w:spacing w:lineRule="auto" w:line="360"/>
+        <w:ind w:left="709" w:hanging="283"/>
+        <w:jc w:val="both"/>
+        <w:rPr/>
+      </w:pPr>
+      <w:r>
+        <w:rPr>
+          <w:rStyle w:val="SourceText"/>
+          <w:rFonts w:ascii="Liberation Serif" w:hAnsi="Liberation Serif"/>
+          <w:sz w:val="28"/>
+          <w:szCs w:val="28"/>
+        </w:rPr>
+        <w:t>printlnBoth()</w:t>
+      </w:r>
+      <w:r>
+        <w:rPr>
+          <w:rFonts w:ascii="Liberation Serif" w:hAnsi="Liberation Serif"/>
+          <w:sz w:val="28"/>
+          <w:szCs w:val="28"/>
+        </w:rPr>
+        <w:t xml:space="preserve"> – egyszerre ír ki a konzolra és a fájlba.</w:t>
+      </w:r>
+    </w:p>
+    <w:p>
+      <w:pPr>
+        <w:pStyle w:val="TextBody"/>
+        <w:numPr>
+          <w:ilvl w:val="0"/>
+          <w:numId w:val="17"/>
+        </w:numPr>
+        <w:tabs>
+          <w:tab w:val="clear" w:pos="709"/>
+          <w:tab w:val="left" w:pos="0" w:leader="none"/>
+        </w:tabs>
+        <w:spacing w:lineRule="auto" w:line="360"/>
+        <w:ind w:left="709" w:hanging="283"/>
+        <w:jc w:val="both"/>
+        <w:rPr/>
+      </w:pPr>
+      <w:r>
+        <w:rPr>
+          <w:rStyle w:val="SourceText"/>
+          <w:rFonts w:ascii="Liberation Serif" w:hAnsi="Liberation Serif"/>
+          <w:sz w:val="28"/>
+          <w:szCs w:val="28"/>
+        </w:rPr>
+        <w:t>hasOnlyText()</w:t>
+      </w:r>
+      <w:r>
+        <w:rPr>
+          <w:rFonts w:ascii="Liberation Serif" w:hAnsi="Liberation Serif"/>
+          <w:sz w:val="28"/>
+          <w:szCs w:val="28"/>
+        </w:rPr>
+        <w:t xml:space="preserve"> – eldönti, hogy egy elem csak szöveget tartalmaz-e.</w:t>
+      </w:r>
+    </w:p>
+    <w:p>
+      <w:pPr>
+        <w:pStyle w:val="TextBody"/>
+        <w:numPr>
+          <w:ilvl w:val="0"/>
+          <w:numId w:val="17"/>
+        </w:numPr>
+        <w:tabs>
+          <w:tab w:val="clear" w:pos="709"/>
+          <w:tab w:val="left" w:pos="0" w:leader="none"/>
+        </w:tabs>
+        <w:spacing w:lineRule="auto" w:line="360"/>
+        <w:ind w:left="709" w:hanging="283"/>
+        <w:jc w:val="both"/>
+        <w:rPr/>
+      </w:pPr>
+      <w:r>
+        <w:rPr>
+          <w:rStyle w:val="SourceText"/>
+          <w:rFonts w:ascii="Liberation Serif" w:hAnsi="Liberation Serif"/>
+          <w:sz w:val="28"/>
+          <w:szCs w:val="28"/>
+        </w:rPr>
+        <w:t>processGroup()</w:t>
+      </w:r>
+      <w:r>
+        <w:rPr>
+          <w:rFonts w:ascii="Liberation Serif" w:hAnsi="Liberation Serif"/>
+          <w:sz w:val="28"/>
+          <w:szCs w:val="28"/>
+        </w:rPr>
+        <w:t xml:space="preserve"> – azonos típusú elemek (pl. több </w:t>
+      </w:r>
+      <w:r>
+        <w:rPr>
+          <w:rStyle w:val="SourceText"/>
+          <w:rFonts w:ascii="Liberation Serif" w:hAnsi="Liberation Serif"/>
+          <w:sz w:val="28"/>
+          <w:szCs w:val="28"/>
+        </w:rPr>
+        <w:t>Hallgato</w:t>
+      </w:r>
+      <w:r>
+        <w:rPr>
+          <w:rFonts w:ascii="Liberation Serif" w:hAnsi="Liberation Serif"/>
+          <w:sz w:val="28"/>
+          <w:szCs w:val="28"/>
+        </w:rPr>
+        <w:t>) blokkosított kiírását végzi.</w:t>
+      </w:r>
+    </w:p>
+    <w:p>
+      <w:pPr>
+        <w:pStyle w:val="TextBody"/>
+        <w:spacing w:lineRule="auto" w:line="360"/>
+        <w:jc w:val="both"/>
+        <w:rPr>
+          <w:rFonts w:ascii="Liberation Serif" w:hAnsi="Liberation Serif"/>
+          <w:sz w:val="28"/>
+          <w:szCs w:val="28"/>
+        </w:rPr>
+      </w:pPr>
+      <w:r>
+        <w:rPr>
+          <w:rFonts w:ascii="Liberation Serif" w:hAnsi="Liberation Serif"/>
+          <w:sz w:val="28"/>
+          <w:szCs w:val="28"/>
+        </w:rPr>
+        <w:t>Ezek a metódusok segítik az XML átlátható, strukturált megjelenítését.</w:t>
+      </w:r>
+    </w:p>
+    <w:p>
+      <w:pPr>
+        <w:pStyle w:val="Heading3"/>
+        <w:spacing w:lineRule="auto" w:line="360"/>
+        <w:jc w:val="both"/>
+        <w:rPr>
+          <w:rFonts w:ascii="Liberation Serif" w:hAnsi="Liberation Serif"/>
+          <w:b w:val="false"/>
+          <w:b w:val="false"/>
+          <w:bCs w:val="false"/>
+          <w:sz w:val="28"/>
+          <w:szCs w:val="28"/>
+          <w:u w:val="single"/>
+        </w:rPr>
+      </w:pPr>
+      <w:r>
+        <w:rPr>
+          <w:rFonts w:ascii="Liberation Serif" w:hAnsi="Liberation Serif"/>
+          <w:b w:val="false"/>
+          <w:bCs w:val="false"/>
+          <w:sz w:val="28"/>
+          <w:szCs w:val="28"/>
+          <w:u w:val="single"/>
+        </w:rPr>
+        <w:t>Kimenet formája:</w:t>
+      </w:r>
+    </w:p>
+    <w:p>
+      <w:pPr>
+        <w:pStyle w:val="TextBody"/>
+        <w:spacing w:lineRule="auto" w:line="360"/>
+        <w:jc w:val="both"/>
+        <w:rPr/>
+      </w:pPr>
+      <w:r>
+        <w:rPr>
+          <w:rFonts w:ascii="Liberation Serif" w:hAnsi="Liberation Serif"/>
+          <w:sz w:val="28"/>
+          <w:szCs w:val="28"/>
+        </w:rPr>
+        <w:t xml:space="preserve">A program a teljes XML tartalmát a konzolra és a </w:t>
+      </w:r>
+      <w:r>
+        <w:rPr>
+          <w:rStyle w:val="SourceText"/>
+          <w:rFonts w:ascii="Liberation Serif" w:hAnsi="Liberation Serif"/>
+          <w:sz w:val="28"/>
+          <w:szCs w:val="28"/>
+        </w:rPr>
+        <w:t>F9PSJA_DOMRead_output.txt</w:t>
+      </w:r>
+      <w:r>
+        <w:rPr>
+          <w:rFonts w:ascii="Liberation Serif" w:hAnsi="Liberation Serif"/>
+          <w:sz w:val="28"/>
+          <w:szCs w:val="28"/>
+        </w:rPr>
+        <w:t xml:space="preserve"> fájlba írja ki, a következő formában:</w:t>
+      </w:r>
+    </w:p>
+    <w:p>
+      <w:pPr>
+        <w:pStyle w:val="PreformattedText"/>
+        <w:rPr/>
+      </w:pPr>
+      <w:r>
+        <w:rPr>
+          <w:rStyle w:val="SourceText"/>
+          <w:rFonts w:ascii="Liberation Serif" w:hAnsi="Liberation Serif"/>
+          <w:i/>
+          <w:iCs/>
+          <w:sz w:val="24"/>
+          <w:szCs w:val="24"/>
+        </w:rPr>
+        <w:t>=== HALLGATO (összesen: 3) ===</w:t>
+      </w:r>
+    </w:p>
+    <w:p>
+      <w:pPr>
+        <w:pStyle w:val="PreformattedText"/>
+        <w:rPr/>
+      </w:pPr>
+      <w:r>
+        <w:rPr>
+          <w:rStyle w:val="SourceText"/>
+          <w:rFonts w:ascii="Liberation Serif" w:hAnsi="Liberation Serif"/>
+          <w:i/>
+          <w:iCs/>
+          <w:sz w:val="24"/>
+          <w:szCs w:val="24"/>
+        </w:rPr>
+        <w:t>--- Hallgato #1 ---</w:t>
+      </w:r>
+    </w:p>
+    <w:p>
+      <w:pPr>
+        <w:pStyle w:val="PreformattedText"/>
+        <w:rPr/>
+      </w:pPr>
+      <w:r>
+        <w:rPr>
+          <w:rStyle w:val="SourceText"/>
+          <w:rFonts w:ascii="Liberation Serif" w:hAnsi="Liberation Serif"/>
+          <w:i/>
+          <w:iCs/>
+          <w:sz w:val="24"/>
+          <w:szCs w:val="24"/>
+        </w:rPr>
+        <w:t>Attribútumok: hid=H1</w:t>
+      </w:r>
+    </w:p>
+    <w:p>
+      <w:pPr>
+        <w:pStyle w:val="PreformattedText"/>
+        <w:rPr/>
+      </w:pPr>
+      <w:r>
+        <w:rPr>
+          <w:rStyle w:val="SourceText"/>
+          <w:rFonts w:ascii="Liberation Serif" w:hAnsi="Liberation Serif"/>
+          <w:i/>
+          <w:iCs/>
+          <w:sz w:val="24"/>
+          <w:szCs w:val="24"/>
+        </w:rPr>
+        <w:t>Nev: Kiss Anna</w:t>
+      </w:r>
+    </w:p>
+    <w:p>
+      <w:pPr>
+        <w:pStyle w:val="PreformattedText"/>
+        <w:rPr/>
+      </w:pPr>
+      <w:r>
+        <w:rPr>
+          <w:rStyle w:val="SourceText"/>
+          <w:rFonts w:ascii="Liberation Serif" w:hAnsi="Liberation Serif"/>
+          <w:i/>
+          <w:iCs/>
+          <w:sz w:val="24"/>
+          <w:szCs w:val="24"/>
+        </w:rPr>
+        <w:t>SzuletesiDatum: 2000-04-12</w:t>
+      </w:r>
+    </w:p>
+    <w:p>
+      <w:pPr>
+        <w:pStyle w:val="PreformattedText"/>
+        <w:rPr/>
+      </w:pPr>
+      <w:r>
+        <w:rPr>
+          <w:rStyle w:val="SourceText"/>
+          <w:rFonts w:ascii="Liberation Serif" w:hAnsi="Liberation Serif"/>
+          <w:i/>
+          <w:iCs/>
+          <w:sz w:val="24"/>
+          <w:szCs w:val="24"/>
+        </w:rPr>
+        <w:t>Email: anna.kiss@example.com</w:t>
+      </w:r>
+    </w:p>
+    <w:p>
+      <w:pPr>
+        <w:pStyle w:val="PreformattedText"/>
+        <w:spacing w:before="0" w:after="283"/>
+        <w:rPr/>
+      </w:pPr>
+      <w:r>
+        <w:rPr>
+          <w:rStyle w:val="SourceText"/>
+          <w:rFonts w:ascii="Liberation Serif" w:hAnsi="Liberation Serif"/>
+          <w:i/>
+          <w:iCs/>
+          <w:sz w:val="24"/>
+          <w:szCs w:val="24"/>
+        </w:rPr>
+        <w:t>Telefonszam: +36201234567</w:t>
+      </w:r>
+    </w:p>
+    <w:p>
+      <w:pPr>
+        <w:pStyle w:val="Heading3"/>
+        <w:spacing w:lineRule="auto" w:line="360"/>
+        <w:jc w:val="both"/>
+        <w:rPr>
+          <w:rFonts w:ascii="Liberation Serif" w:hAnsi="Liberation Serif"/>
+          <w:b w:val="false"/>
+          <w:b w:val="false"/>
+          <w:bCs w:val="false"/>
+          <w:sz w:val="28"/>
+          <w:szCs w:val="28"/>
+          <w:u w:val="single"/>
+        </w:rPr>
+      </w:pPr>
+      <w:r>
+        <w:rPr>
+          <w:rFonts w:ascii="Liberation Serif" w:hAnsi="Liberation Serif"/>
+          <w:b w:val="false"/>
+          <w:bCs w:val="false"/>
+          <w:sz w:val="28"/>
+          <w:szCs w:val="28"/>
+          <w:u w:val="single"/>
+        </w:rPr>
+        <w:t>Tervezés és megvalósítás összefoglalása</w:t>
+      </w:r>
+    </w:p>
+    <w:p>
+      <w:pPr>
+        <w:pStyle w:val="TextBody"/>
+        <w:spacing w:lineRule="auto" w:line="360"/>
+        <w:jc w:val="both"/>
+        <w:rPr>
+          <w:rFonts w:ascii="Liberation Serif" w:hAnsi="Liberation Serif"/>
+          <w:sz w:val="28"/>
+          <w:szCs w:val="28"/>
+        </w:rPr>
+      </w:pPr>
+      <w:r>
+        <w:rPr>
+          <w:rFonts w:ascii="Liberation Serif" w:hAnsi="Liberation Serif"/>
+          <w:sz w:val="28"/>
+          <w:szCs w:val="28"/>
+        </w:rPr>
+        <w:t>A program moduláris felépítésű:</w:t>
+      </w:r>
+    </w:p>
+    <w:p>
+      <w:pPr>
+        <w:pStyle w:val="TextBody"/>
+        <w:numPr>
+          <w:ilvl w:val="0"/>
+          <w:numId w:val="18"/>
+        </w:numPr>
+        <w:tabs>
+          <w:tab w:val="clear" w:pos="709"/>
+          <w:tab w:val="left" w:pos="0" w:leader="none"/>
+        </w:tabs>
+        <w:spacing w:lineRule="auto" w:line="360"/>
+        <w:ind w:left="709" w:hanging="283"/>
+        <w:jc w:val="both"/>
+        <w:rPr/>
+      </w:pPr>
+      <w:r>
+        <w:rPr>
+          <w:rFonts w:ascii="Liberation Serif" w:hAnsi="Liberation Serif"/>
+          <w:b w:val="false"/>
+          <w:bCs w:val="false"/>
+          <w:sz w:val="28"/>
+          <w:szCs w:val="28"/>
+        </w:rPr>
+        <w:t xml:space="preserve">A </w:t>
+      </w:r>
+      <w:r>
+        <w:rPr>
+          <w:rStyle w:val="StrongEmphasis"/>
+          <w:rFonts w:ascii="Liberation Serif" w:hAnsi="Liberation Serif"/>
+          <w:b w:val="false"/>
+          <w:bCs w:val="false"/>
+          <w:sz w:val="28"/>
+          <w:szCs w:val="28"/>
+        </w:rPr>
+        <w:t>DOM modell</w:t>
+      </w:r>
+      <w:r>
+        <w:rPr>
+          <w:rFonts w:ascii="Liberation Serif" w:hAnsi="Liberation Serif"/>
+          <w:b w:val="false"/>
+          <w:bCs w:val="false"/>
+          <w:sz w:val="28"/>
+          <w:szCs w:val="28"/>
+        </w:rPr>
+        <w:t xml:space="preserve"> lehetővé teszi az XML struktúra teljes bejárását.</w:t>
+      </w:r>
+    </w:p>
+    <w:p>
+      <w:pPr>
+        <w:pStyle w:val="TextBody"/>
+        <w:numPr>
+          <w:ilvl w:val="0"/>
+          <w:numId w:val="18"/>
+        </w:numPr>
+        <w:tabs>
+          <w:tab w:val="clear" w:pos="709"/>
+          <w:tab w:val="left" w:pos="0" w:leader="none"/>
+        </w:tabs>
+        <w:spacing w:lineRule="auto" w:line="360"/>
+        <w:ind w:left="709" w:hanging="283"/>
+        <w:jc w:val="both"/>
+        <w:rPr/>
+      </w:pPr>
+      <w:r>
+        <w:rPr>
+          <w:rFonts w:ascii="Liberation Serif" w:hAnsi="Liberation Serif"/>
+          <w:b w:val="false"/>
+          <w:bCs w:val="false"/>
+          <w:sz w:val="28"/>
+          <w:szCs w:val="28"/>
+        </w:rPr>
+        <w:t xml:space="preserve">A </w:t>
+      </w:r>
+      <w:r>
+        <w:rPr>
+          <w:rStyle w:val="StrongEmphasis"/>
+          <w:rFonts w:ascii="Liberation Serif" w:hAnsi="Liberation Serif"/>
+          <w:b w:val="false"/>
+          <w:bCs w:val="false"/>
+          <w:sz w:val="28"/>
+          <w:szCs w:val="28"/>
+        </w:rPr>
+        <w:t>rekurzív feldolgozás</w:t>
+      </w:r>
+      <w:r>
+        <w:rPr>
+          <w:rFonts w:ascii="Liberation Serif" w:hAnsi="Liberation Serif"/>
+          <w:b w:val="false"/>
+          <w:bCs w:val="false"/>
+          <w:sz w:val="28"/>
+          <w:szCs w:val="28"/>
+        </w:rPr>
+        <w:t xml:space="preserve"> biztosítja, hogy minden szintű elem és attribútum megjelenjen.</w:t>
+      </w:r>
+    </w:p>
+    <w:p>
+      <w:pPr>
+        <w:pStyle w:val="TextBody"/>
+        <w:numPr>
+          <w:ilvl w:val="0"/>
+          <w:numId w:val="18"/>
+        </w:numPr>
+        <w:tabs>
+          <w:tab w:val="clear" w:pos="709"/>
+          <w:tab w:val="left" w:pos="0" w:leader="none"/>
+        </w:tabs>
+        <w:spacing w:lineRule="auto" w:line="360"/>
+        <w:ind w:left="709" w:hanging="283"/>
+        <w:jc w:val="both"/>
+        <w:rPr/>
+      </w:pPr>
+      <w:r>
+        <w:rPr>
+          <w:rFonts w:ascii="Liberation Serif" w:hAnsi="Liberation Serif"/>
+          <w:b w:val="false"/>
+          <w:bCs w:val="false"/>
+          <w:sz w:val="28"/>
+          <w:szCs w:val="28"/>
+        </w:rPr>
+        <w:t xml:space="preserve">A </w:t>
+      </w:r>
+      <w:r>
+        <w:rPr>
+          <w:rStyle w:val="StrongEmphasis"/>
+          <w:rFonts w:ascii="Liberation Serif" w:hAnsi="Liberation Serif"/>
+          <w:b w:val="false"/>
+          <w:bCs w:val="false"/>
+          <w:sz w:val="28"/>
+          <w:szCs w:val="28"/>
+        </w:rPr>
+        <w:t>blokkos kiírás</w:t>
+      </w:r>
+      <w:r>
+        <w:rPr>
+          <w:rFonts w:ascii="Liberation Serif" w:hAnsi="Liberation Serif"/>
+          <w:b w:val="false"/>
+          <w:bCs w:val="false"/>
+          <w:sz w:val="28"/>
+          <w:szCs w:val="28"/>
+        </w:rPr>
+        <w:t xml:space="preserve"> formázott, emberileg olvasható kimenetet biztosít.</w:t>
+      </w:r>
+    </w:p>
+    <w:p>
+      <w:pPr>
+        <w:pStyle w:val="TextBody"/>
+        <w:numPr>
+          <w:ilvl w:val="0"/>
+          <w:numId w:val="18"/>
+        </w:numPr>
+        <w:tabs>
+          <w:tab w:val="clear" w:pos="709"/>
+          <w:tab w:val="left" w:pos="0" w:leader="none"/>
+        </w:tabs>
+        <w:spacing w:lineRule="auto" w:line="360"/>
+        <w:ind w:left="709" w:hanging="283"/>
+        <w:jc w:val="both"/>
+        <w:rPr/>
+      </w:pPr>
+      <w:r>
+        <w:rPr>
+          <w:rFonts w:ascii="Liberation Serif" w:hAnsi="Liberation Serif"/>
+          <w:b w:val="false"/>
+          <w:bCs w:val="false"/>
+          <w:sz w:val="28"/>
+          <w:szCs w:val="28"/>
+        </w:rPr>
+        <w:t xml:space="preserve">A </w:t>
+      </w:r>
+      <w:r>
+        <w:rPr>
+          <w:rStyle w:val="StrongEmphasis"/>
+          <w:rFonts w:ascii="Liberation Serif" w:hAnsi="Liberation Serif"/>
+          <w:b w:val="false"/>
+          <w:bCs w:val="false"/>
+          <w:sz w:val="28"/>
+          <w:szCs w:val="28"/>
+        </w:rPr>
+        <w:t>megjegyzések</w:t>
+      </w:r>
+      <w:r>
+        <w:rPr>
+          <w:rFonts w:ascii="Liberation Serif" w:hAnsi="Liberation Serif"/>
+          <w:b w:val="false"/>
+          <w:bCs w:val="false"/>
+          <w:sz w:val="28"/>
+          <w:szCs w:val="28"/>
+        </w:rPr>
+        <w:t xml:space="preserve"> segítik a kód áttekinthetőségét és a logikai egységek elkülönítését.</w:t>
+      </w:r>
+    </w:p>
+    <w:p>
+      <w:pPr>
+        <w:pStyle w:val="TextBody"/>
+        <w:spacing w:lineRule="auto" w:line="360"/>
+        <w:jc w:val="both"/>
+        <w:rPr/>
+      </w:pPr>
+      <w:hyperlink r:id="rId6">
+        <w:r>
+          <w:rPr>
+            <w:rStyle w:val="InternetLink"/>
+            <w:rFonts w:ascii="Liberation Serif" w:hAnsi="Liberation Serif"/>
+            <w:b w:val="false"/>
+            <w:bCs w:val="false"/>
+            <w:sz w:val="28"/>
+            <w:szCs w:val="28"/>
+            <w:u w:val="single"/>
+          </w:rPr>
+          <w:t>Link</w:t>
+        </w:r>
+      </w:hyperlink>
+    </w:p>
+    <w:p>
+      <w:pPr>
+        <w:pStyle w:val="TextBody"/>
+        <w:rPr>
+          <w:b/>
+          <w:b/>
+          <w:bCs/>
+          <w:sz w:val="28"/>
+          <w:szCs w:val="28"/>
+        </w:rPr>
+      </w:pPr>
+      <w:r>
+        <w:rPr>
+          <w:b/>
+          <w:bCs/>
+          <w:sz w:val="28"/>
+          <w:szCs w:val="28"/>
+        </w:rPr>
+        <w:t>2.2 Adat-lekérdezés</w:t>
+      </w:r>
+    </w:p>
+    <w:p>
+      <w:pPr>
+        <w:pStyle w:val="Heading3"/>
+        <w:spacing w:lineRule="auto" w:line="360"/>
+        <w:jc w:val="both"/>
+        <w:rPr>
+          <w:b w:val="false"/>
+          <w:b w:val="false"/>
+          <w:bCs w:val="false"/>
+          <w:sz w:val="28"/>
+          <w:szCs w:val="28"/>
+          <w:u w:val="single"/>
+        </w:rPr>
+      </w:pPr>
+      <w:r>
+        <w:rPr>
+          <w:b w:val="false"/>
+          <w:bCs w:val="false"/>
+          <w:sz w:val="28"/>
+          <w:szCs w:val="28"/>
+          <w:u w:val="single"/>
+        </w:rPr>
+        <w:t>A program működése</w:t>
+      </w:r>
+    </w:p>
+    <w:p>
+      <w:pPr>
+        <w:pStyle w:val="TextBody"/>
+        <w:spacing w:lineRule="auto" w:line="360"/>
+        <w:jc w:val="both"/>
+        <w:rPr>
+          <w:rFonts w:ascii="Liberation Serif" w:hAnsi="Liberation Serif"/>
+          <w:sz w:val="28"/>
+          <w:szCs w:val="28"/>
+        </w:rPr>
+      </w:pPr>
+      <w:r>
+        <w:rPr>
+          <w:rFonts w:ascii="Liberation Serif" w:hAnsi="Liberation Serif"/>
+          <w:sz w:val="28"/>
+          <w:szCs w:val="28"/>
+        </w:rPr>
+        <w:t>A program elején az XML dokumentum beolvasása és normalizálása történik:</w:t>
+      </w:r>
+    </w:p>
+    <w:p>
+      <w:pPr>
+        <w:pStyle w:val="Normal"/>
+        <w:rPr/>
+      </w:pPr>
+      <w:r>
+        <w:rPr>
+          <w:rStyle w:val="SourceText"/>
+          <w:rFonts w:ascii="Liberation Serif" w:hAnsi="Liberation Serif"/>
+          <w:i/>
+          <w:iCs/>
+        </w:rPr>
+        <w:t>Document doc = DocumentBuilderFactory.newInstance()</w:t>
+      </w:r>
+    </w:p>
+    <w:p>
+      <w:pPr>
+        <w:pStyle w:val="Normal"/>
+        <w:rPr/>
+      </w:pPr>
+      <w:r>
+        <w:rPr>
+          <w:rStyle w:val="SourceText"/>
+          <w:rFonts w:ascii="Liberation Serif" w:hAnsi="Liberation Serif"/>
+          <w:i/>
+          <w:iCs/>
+        </w:rPr>
+        <w:t xml:space="preserve">        </w:t>
+      </w:r>
+      <w:r>
+        <w:rPr>
+          <w:rStyle w:val="SourceText"/>
+          <w:rFonts w:ascii="Liberation Serif" w:hAnsi="Liberation Serif"/>
+          <w:i/>
+          <w:iCs/>
+        </w:rPr>
+        <w:t>.newDocumentBuilder()</w:t>
+      </w:r>
+    </w:p>
+    <w:p>
+      <w:pPr>
+        <w:pStyle w:val="Normal"/>
+        <w:rPr/>
+      </w:pPr>
+      <w:r>
+        <w:rPr>
+          <w:rStyle w:val="SourceText"/>
+          <w:rFonts w:ascii="Liberation Serif" w:hAnsi="Liberation Serif"/>
+          <w:i/>
+          <w:iCs/>
+        </w:rPr>
+        <w:t xml:space="preserve">        </w:t>
+      </w:r>
+      <w:r>
+        <w:rPr>
+          <w:rStyle w:val="SourceText"/>
+          <w:rFonts w:ascii="Liberation Serif" w:hAnsi="Liberation Serif"/>
+          <w:i/>
+          <w:iCs/>
+        </w:rPr>
+        <w:t>.parse(new File("F9PSJA_XML.xml"));</w:t>
+      </w:r>
+    </w:p>
+    <w:p>
+      <w:pPr>
+        <w:pStyle w:val="Normal"/>
+        <w:rPr/>
+      </w:pPr>
+      <w:r>
+        <w:rPr>
+          <w:rStyle w:val="SourceText"/>
+          <w:rFonts w:ascii="Liberation Serif" w:hAnsi="Liberation Serif"/>
+          <w:i/>
+          <w:iCs/>
+        </w:rPr>
+        <w:t>doc.getDocumentElement().normalize();</w:t>
+      </w:r>
+    </w:p>
+    <w:p>
+      <w:pPr>
+        <w:pStyle w:val="Normal"/>
+        <w:rPr/>
+      </w:pPr>
+      <w:r>
+        <w:rPr>
+          <w:rStyle w:val="SourceText"/>
+          <w:rFonts w:ascii="Liberation Serif" w:hAnsi="Liberation Serif"/>
+          <w:i/>
+          <w:iCs/>
+        </w:rPr>
+        <w:t>System.out.println("===== LEKÉRDEZÉSEK =====");</w:t>
+      </w:r>
+    </w:p>
+    <w:p>
+      <w:pPr>
+        <w:pStyle w:val="Normal"/>
+        <w:rPr>
+          <w:rStyle w:val="SourceText"/>
+          <w:rFonts w:ascii="Liberation Serif" w:hAnsi="Liberation Serif"/>
+          <w:i/>
+          <w:i/>
+          <w:iCs/>
+        </w:rPr>
+      </w:pPr>
+      <w:r>
+        <w:rPr/>
+      </w:r>
+    </w:p>
+    <w:p>
+      <w:pPr>
+        <w:pStyle w:val="TextBody"/>
+        <w:spacing w:lineRule="auto" w:line="360"/>
+        <w:jc w:val="both"/>
+        <w:rPr/>
+      </w:pPr>
+      <w:r>
+        <w:rPr>
+          <w:rStyle w:val="StrongEmphasis"/>
+          <w:rFonts w:ascii="Liberation Serif" w:hAnsi="Liberation Serif"/>
+          <w:b w:val="false"/>
+          <w:bCs w:val="false"/>
+          <w:sz w:val="28"/>
+          <w:szCs w:val="28"/>
+        </w:rPr>
+        <w:t>Magyarázat:</w:t>
+      </w:r>
+      <w:r>
+        <w:rPr>
+          <w:rFonts w:ascii="Liberation Serif" w:hAnsi="Liberation Serif"/>
+          <w:sz w:val="28"/>
+          <w:szCs w:val="28"/>
+        </w:rPr>
+        <w:br/>
+        <w:t xml:space="preserve">A </w:t>
+      </w:r>
+      <w:r>
+        <w:rPr>
+          <w:rStyle w:val="SourceText"/>
+          <w:rFonts w:ascii="Liberation Serif" w:hAnsi="Liberation Serif"/>
+          <w:sz w:val="28"/>
+          <w:szCs w:val="28"/>
+        </w:rPr>
+        <w:t>DocumentBuilderFactory</w:t>
+      </w:r>
+      <w:r>
+        <w:rPr>
+          <w:rFonts w:ascii="Liberation Serif" w:hAnsi="Liberation Serif"/>
+          <w:sz w:val="28"/>
+          <w:szCs w:val="28"/>
+        </w:rPr>
+        <w:t xml:space="preserve"> és </w:t>
+      </w:r>
+      <w:r>
+        <w:rPr>
+          <w:rStyle w:val="SourceText"/>
+          <w:rFonts w:ascii="Liberation Serif" w:hAnsi="Liberation Serif"/>
+          <w:sz w:val="28"/>
+          <w:szCs w:val="28"/>
+        </w:rPr>
+        <w:t>DocumentBuilder</w:t>
+      </w:r>
+      <w:r>
+        <w:rPr>
+          <w:rFonts w:ascii="Liberation Serif" w:hAnsi="Liberation Serif"/>
+          <w:sz w:val="28"/>
+          <w:szCs w:val="28"/>
+        </w:rPr>
+        <w:t xml:space="preserve"> osztályok használatával a program betölti az XML fájlt memóriába DOM struktúraként, majd a </w:t>
+      </w:r>
+      <w:r>
+        <w:rPr>
+          <w:rStyle w:val="SourceText"/>
+          <w:rFonts w:ascii="Liberation Serif" w:hAnsi="Liberation Serif"/>
+          <w:sz w:val="28"/>
+          <w:szCs w:val="28"/>
+        </w:rPr>
+        <w:t>normalize()</w:t>
+      </w:r>
+      <w:r>
+        <w:rPr>
+          <w:rFonts w:ascii="Liberation Serif" w:hAnsi="Liberation Serif"/>
+          <w:sz w:val="28"/>
+          <w:szCs w:val="28"/>
+        </w:rPr>
+        <w:t xml:space="preserve"> segítségével egységesíti a szöveges csomópontokat. Ezután jöhetnek a lekérdezések.</w:t>
+      </w:r>
+    </w:p>
+    <w:p>
+      <w:pPr>
+        <w:pStyle w:val="Heading3"/>
+        <w:spacing w:lineRule="auto" w:line="360"/>
+        <w:jc w:val="both"/>
+        <w:rPr>
+          <w:rFonts w:ascii="Liberation Serif" w:hAnsi="Liberation Serif"/>
+          <w:b w:val="false"/>
+          <w:b w:val="false"/>
+          <w:bCs w:val="false"/>
+          <w:sz w:val="28"/>
+          <w:szCs w:val="28"/>
+        </w:rPr>
+      </w:pPr>
+      <w:r>
+        <w:rPr>
+          <w:rFonts w:ascii="Liberation Serif" w:hAnsi="Liberation Serif"/>
+          <w:b w:val="false"/>
+          <w:bCs w:val="false"/>
+          <w:sz w:val="28"/>
+          <w:szCs w:val="28"/>
+        </w:rPr>
+        <w:t>1. Lekérdezés – Minden hallgató neve:</w:t>
+      </w:r>
+    </w:p>
+    <w:p>
+      <w:pPr>
+        <w:pStyle w:val="Normal"/>
+        <w:rPr/>
+      </w:pPr>
+      <w:r>
+        <w:rPr>
+          <w:rStyle w:val="SourceText"/>
+          <w:rFonts w:ascii="Liberation Serif" w:hAnsi="Liberation Serif"/>
+          <w:i/>
+          <w:iCs/>
+        </w:rPr>
+        <w:t>NodeList hallgatok = doc.getElementsByTagName("Hallgato");</w:t>
+      </w:r>
+    </w:p>
+    <w:p>
+      <w:pPr>
+        <w:pStyle w:val="Normal"/>
+        <w:rPr/>
+      </w:pPr>
+      <w:r>
+        <w:rPr>
+          <w:rStyle w:val="SourceText"/>
+          <w:rFonts w:ascii="Liberation Serif" w:hAnsi="Liberation Serif"/>
+          <w:i/>
+          <w:iCs/>
+        </w:rPr>
+        <w:t>System.out.println("1. Minden hallgató neve:");</w:t>
+      </w:r>
+    </w:p>
+    <w:p>
+      <w:pPr>
+        <w:pStyle w:val="Normal"/>
+        <w:rPr/>
+      </w:pPr>
+      <w:r>
+        <w:rPr>
+          <w:rStyle w:val="SourceText"/>
+          <w:rFonts w:ascii="Liberation Serif" w:hAnsi="Liberation Serif"/>
+          <w:i/>
+          <w:iCs/>
+        </w:rPr>
+        <w:t>for (int i = 0; i &lt; hallgatok.getLength(); i++) {</w:t>
+      </w:r>
+    </w:p>
+    <w:p>
+      <w:pPr>
+        <w:pStyle w:val="Normal"/>
+        <w:rPr/>
+      </w:pPr>
+      <w:r>
+        <w:rPr>
+          <w:rStyle w:val="SourceText"/>
+          <w:rFonts w:ascii="Liberation Serif" w:hAnsi="Liberation Serif"/>
+          <w:i/>
+          <w:iCs/>
+        </w:rPr>
+        <w:t xml:space="preserve">    </w:t>
+      </w:r>
+      <w:r>
+        <w:rPr>
+          <w:rStyle w:val="SourceText"/>
+          <w:rFonts w:ascii="Liberation Serif" w:hAnsi="Liberation Serif"/>
+          <w:i/>
+          <w:iCs/>
+        </w:rPr>
+        <w:t>Element h = (Element) hallgatok.item(i);</w:t>
+      </w:r>
+    </w:p>
+    <w:p>
+      <w:pPr>
+        <w:pStyle w:val="Normal"/>
+        <w:rPr/>
+      </w:pPr>
+      <w:r>
+        <w:rPr>
+          <w:rStyle w:val="SourceText"/>
+          <w:rFonts w:ascii="Liberation Serif" w:hAnsi="Liberation Serif"/>
+          <w:i/>
+          <w:iCs/>
+        </w:rPr>
+        <w:t xml:space="preserve">    </w:t>
+      </w:r>
+      <w:r>
+        <w:rPr>
+          <w:rStyle w:val="SourceText"/>
+          <w:rFonts w:ascii="Liberation Serif" w:hAnsi="Liberation Serif"/>
+          <w:i/>
+          <w:iCs/>
+        </w:rPr>
+        <w:t>System.out.println("- " + h.getElementsByTagName("Nev").item(0).getTextContent());</w:t>
+      </w:r>
+    </w:p>
+    <w:p>
+      <w:pPr>
+        <w:pStyle w:val="Normal"/>
+        <w:rPr/>
+      </w:pPr>
+      <w:r>
+        <w:rPr>
+          <w:rStyle w:val="SourceText"/>
+          <w:rFonts w:ascii="Liberation Serif" w:hAnsi="Liberation Serif"/>
+          <w:i/>
+          <w:iCs/>
+        </w:rPr>
+        <w:t>}</w:t>
+      </w:r>
+    </w:p>
+    <w:p>
+      <w:pPr>
+        <w:pStyle w:val="Normal"/>
+        <w:rPr>
+          <w:rStyle w:val="SourceText"/>
+          <w:rFonts w:ascii="Liberation Serif" w:hAnsi="Liberation Serif"/>
+          <w:i/>
+          <w:i/>
+          <w:iCs/>
+        </w:rPr>
+      </w:pPr>
+      <w:r>
+        <w:rPr/>
+      </w:r>
+    </w:p>
+    <w:p>
+      <w:pPr>
+        <w:pStyle w:val="TextBody"/>
+        <w:spacing w:lineRule="auto" w:line="360"/>
+        <w:jc w:val="both"/>
+        <w:rPr/>
+      </w:pPr>
+      <w:r>
+        <w:rPr>
+          <w:rStyle w:val="StrongEmphasis"/>
+          <w:rFonts w:ascii="Liberation Serif" w:hAnsi="Liberation Serif"/>
+          <w:b w:val="false"/>
+          <w:bCs w:val="false"/>
+          <w:sz w:val="28"/>
+          <w:szCs w:val="28"/>
+        </w:rPr>
+        <w:t>Magyarázat:</w:t>
+      </w:r>
+      <w:r>
+        <w:rPr>
+          <w:rFonts w:ascii="Liberation Serif" w:hAnsi="Liberation Serif"/>
+          <w:sz w:val="28"/>
+          <w:szCs w:val="28"/>
+        </w:rPr>
+        <w:br/>
+        <w:t xml:space="preserve">A </w:t>
+      </w:r>
+      <w:r>
+        <w:rPr>
+          <w:rStyle w:val="SourceText"/>
+          <w:rFonts w:ascii="Liberation Serif" w:hAnsi="Liberation Serif"/>
+          <w:sz w:val="28"/>
+          <w:szCs w:val="28"/>
+        </w:rPr>
+        <w:t>getElementsByTagName("Hallgato")</w:t>
+      </w:r>
+      <w:r>
+        <w:rPr>
+          <w:rFonts w:ascii="Liberation Serif" w:hAnsi="Liberation Serif"/>
+          <w:sz w:val="28"/>
+          <w:szCs w:val="28"/>
+        </w:rPr>
+        <w:t xml:space="preserve"> metódus az összes </w:t>
+      </w:r>
+      <w:r>
+        <w:rPr>
+          <w:rStyle w:val="SourceText"/>
+          <w:rFonts w:ascii="Liberation Serif" w:hAnsi="Liberation Serif"/>
+          <w:sz w:val="28"/>
+          <w:szCs w:val="28"/>
+        </w:rPr>
+        <w:t>&lt;Hallgato&gt;</w:t>
+      </w:r>
+      <w:r>
+        <w:rPr>
+          <w:rFonts w:ascii="Liberation Serif" w:hAnsi="Liberation Serif"/>
+          <w:sz w:val="28"/>
+          <w:szCs w:val="28"/>
+        </w:rPr>
+        <w:t xml:space="preserve"> elemet kiválasztja.</w:t>
+        <w:br/>
+        <w:t xml:space="preserve">Ezután a </w:t>
+      </w:r>
+      <w:r>
+        <w:rPr>
+          <w:rStyle w:val="SourceText"/>
+          <w:rFonts w:ascii="Liberation Serif" w:hAnsi="Liberation Serif"/>
+          <w:sz w:val="28"/>
+          <w:szCs w:val="28"/>
+        </w:rPr>
+        <w:t>Nev</w:t>
+      </w:r>
+      <w:r>
+        <w:rPr>
+          <w:rFonts w:ascii="Liberation Serif" w:hAnsi="Liberation Serif"/>
+          <w:sz w:val="28"/>
+          <w:szCs w:val="28"/>
+        </w:rPr>
+        <w:t xml:space="preserve"> al-elemből kiolvassa a szöveget, és a konzolra írja a hallgatók nevét.</w:t>
+      </w:r>
+    </w:p>
+    <w:p>
+      <w:pPr>
+        <w:pStyle w:val="Heading3"/>
+        <w:spacing w:lineRule="auto" w:line="360"/>
+        <w:jc w:val="both"/>
+        <w:rPr>
+          <w:rFonts w:ascii="Liberation Serif" w:hAnsi="Liberation Serif"/>
+          <w:b w:val="false"/>
+          <w:b w:val="false"/>
+          <w:bCs w:val="false"/>
+          <w:sz w:val="28"/>
+          <w:szCs w:val="28"/>
+        </w:rPr>
+      </w:pPr>
+      <w:r>
+        <w:rPr>
+          <w:rFonts w:ascii="Liberation Serif" w:hAnsi="Liberation Serif"/>
+          <w:b w:val="false"/>
+          <w:bCs w:val="false"/>
+          <w:sz w:val="28"/>
+          <w:szCs w:val="28"/>
+        </w:rPr>
+        <w:t>2. Lekérdezés – 5 kredites kurzusok:</w:t>
+      </w:r>
+    </w:p>
+    <w:p>
+      <w:pPr>
+        <w:pStyle w:val="Normal"/>
+        <w:rPr/>
+      </w:pPr>
+      <w:r>
+        <w:rPr>
+          <w:rStyle w:val="SourceText"/>
+          <w:rFonts w:ascii="Liberation Serif" w:hAnsi="Liberation Serif"/>
+          <w:i/>
+          <w:iCs/>
+        </w:rPr>
+        <w:t>NodeList kurzusok = doc.getElementsByTagName("Kurzus");</w:t>
+      </w:r>
+    </w:p>
+    <w:p>
+      <w:pPr>
+        <w:pStyle w:val="Normal"/>
+        <w:rPr/>
+      </w:pPr>
+      <w:r>
+        <w:rPr>
+          <w:rStyle w:val="SourceText"/>
+          <w:rFonts w:ascii="Liberation Serif" w:hAnsi="Liberation Serif"/>
+          <w:i/>
+          <w:iCs/>
+        </w:rPr>
+        <w:t>System.out.println("\n2. 5 kredites kurzusok:");</w:t>
+      </w:r>
+    </w:p>
+    <w:p>
+      <w:pPr>
+        <w:pStyle w:val="Normal"/>
+        <w:rPr/>
+      </w:pPr>
+      <w:r>
+        <w:rPr>
+          <w:rStyle w:val="SourceText"/>
+          <w:rFonts w:ascii="Liberation Serif" w:hAnsi="Liberation Serif"/>
+          <w:i/>
+          <w:iCs/>
+        </w:rPr>
+        <w:t>for (int i = 0; i &lt; kurzusok.getLength(); i++) {</w:t>
+      </w:r>
+    </w:p>
+    <w:p>
+      <w:pPr>
+        <w:pStyle w:val="Normal"/>
+        <w:rPr/>
+      </w:pPr>
+      <w:r>
+        <w:rPr>
+          <w:rStyle w:val="SourceText"/>
+          <w:rFonts w:ascii="Liberation Serif" w:hAnsi="Liberation Serif"/>
+          <w:i/>
+          <w:iCs/>
+        </w:rPr>
+        <w:t xml:space="preserve">    </w:t>
+      </w:r>
+      <w:r>
+        <w:rPr>
+          <w:rStyle w:val="SourceText"/>
+          <w:rFonts w:ascii="Liberation Serif" w:hAnsi="Liberation Serif"/>
+          <w:i/>
+          <w:iCs/>
+        </w:rPr>
+        <w:t>Element k = (Element) kurzusok.item(i);</w:t>
+      </w:r>
+    </w:p>
+    <w:p>
+      <w:pPr>
+        <w:pStyle w:val="Normal"/>
+        <w:rPr/>
+      </w:pPr>
+      <w:r>
+        <w:rPr>
+          <w:rStyle w:val="SourceText"/>
+          <w:rFonts w:ascii="Liberation Serif" w:hAnsi="Liberation Serif"/>
+          <w:i/>
+          <w:iCs/>
+        </w:rPr>
+        <w:t xml:space="preserve">    </w:t>
+      </w:r>
+      <w:r>
+        <w:rPr>
+          <w:rStyle w:val="SourceText"/>
+          <w:rFonts w:ascii="Liberation Serif" w:hAnsi="Liberation Serif"/>
+          <w:i/>
+          <w:iCs/>
+        </w:rPr>
+        <w:t>if (Integer.parseInt(k.getElementsByTagName("Kredit").item(0).getTextContent()) == 5) {</w:t>
+      </w:r>
+    </w:p>
+    <w:p>
+      <w:pPr>
+        <w:pStyle w:val="Normal"/>
+        <w:rPr/>
+      </w:pPr>
+      <w:r>
+        <w:rPr>
+          <w:rStyle w:val="SourceText"/>
+          <w:rFonts w:ascii="Liberation Serif" w:hAnsi="Liberation Serif"/>
+          <w:i/>
+          <w:iCs/>
+        </w:rPr>
+        <w:t xml:space="preserve">        </w:t>
+      </w:r>
+      <w:r>
+        <w:rPr>
+          <w:rStyle w:val="SourceText"/>
+          <w:rFonts w:ascii="Liberation Serif" w:hAnsi="Liberation Serif"/>
+          <w:i/>
+          <w:iCs/>
+        </w:rPr>
+        <w:t>System.out.println("- " + k.getElementsByTagName("Nev").item(0).getTextContent());</w:t>
+      </w:r>
+    </w:p>
+    <w:p>
+      <w:pPr>
+        <w:pStyle w:val="Normal"/>
+        <w:rPr/>
+      </w:pPr>
+      <w:r>
+        <w:rPr>
+          <w:rStyle w:val="SourceText"/>
+          <w:rFonts w:ascii="Liberation Serif" w:hAnsi="Liberation Serif"/>
+          <w:i/>
+          <w:iCs/>
+        </w:rPr>
+        <w:t xml:space="preserve">    </w:t>
+      </w:r>
+      <w:r>
+        <w:rPr>
+          <w:rStyle w:val="SourceText"/>
+          <w:rFonts w:ascii="Liberation Serif" w:hAnsi="Liberation Serif"/>
+          <w:i/>
+          <w:iCs/>
+        </w:rPr>
+        <w:t>}</w:t>
+      </w:r>
+    </w:p>
+    <w:p>
+      <w:pPr>
+        <w:pStyle w:val="Normal"/>
+        <w:rPr/>
+      </w:pPr>
+      <w:r>
+        <w:rPr>
+          <w:rStyle w:val="SourceText"/>
+          <w:rFonts w:ascii="Liberation Serif" w:hAnsi="Liberation Serif"/>
+          <w:i/>
+          <w:iCs/>
+        </w:rPr>
+        <w:t>}</w:t>
+      </w:r>
+    </w:p>
+    <w:p>
+      <w:pPr>
+        <w:pStyle w:val="Normal"/>
+        <w:rPr>
+          <w:rStyle w:val="SourceText"/>
+          <w:rFonts w:ascii="Liberation Serif" w:hAnsi="Liberation Serif"/>
+          <w:i/>
+          <w:i/>
+          <w:iCs/>
+        </w:rPr>
+      </w:pPr>
+      <w:r>
+        <w:rPr/>
+      </w:r>
+    </w:p>
+    <w:p>
+      <w:pPr>
+        <w:pStyle w:val="TextBody"/>
+        <w:spacing w:lineRule="auto" w:line="360"/>
+        <w:jc w:val="both"/>
+        <w:rPr/>
+      </w:pPr>
+      <w:r>
+        <w:rPr>
+          <w:rStyle w:val="StrongEmphasis"/>
+          <w:rFonts w:ascii="Liberation Serif" w:hAnsi="Liberation Serif"/>
+          <w:b w:val="false"/>
+          <w:bCs w:val="false"/>
+          <w:sz w:val="28"/>
+          <w:szCs w:val="28"/>
+        </w:rPr>
+        <w:t>Magyarázat:</w:t>
+      </w:r>
+      <w:r>
+        <w:rPr>
+          <w:rFonts w:ascii="Liberation Serif" w:hAnsi="Liberation Serif"/>
+          <w:sz w:val="28"/>
+          <w:szCs w:val="28"/>
+        </w:rPr>
+        <w:br/>
+        <w:t xml:space="preserve">A </w:t>
+      </w:r>
+      <w:r>
+        <w:rPr>
+          <w:rStyle w:val="SourceText"/>
+          <w:rFonts w:ascii="Liberation Serif" w:hAnsi="Liberation Serif"/>
+          <w:sz w:val="28"/>
+          <w:szCs w:val="28"/>
+        </w:rPr>
+        <w:t>Kurzus</w:t>
+      </w:r>
+      <w:r>
+        <w:rPr>
+          <w:rFonts w:ascii="Liberation Serif" w:hAnsi="Liberation Serif"/>
+          <w:sz w:val="28"/>
+          <w:szCs w:val="28"/>
+        </w:rPr>
+        <w:t xml:space="preserve"> elemek közül csak azokat írja ki, ahol a </w:t>
+      </w:r>
+      <w:r>
+        <w:rPr>
+          <w:rStyle w:val="SourceText"/>
+          <w:rFonts w:ascii="Liberation Serif" w:hAnsi="Liberation Serif"/>
+          <w:sz w:val="28"/>
+          <w:szCs w:val="28"/>
+        </w:rPr>
+        <w:t>Kredit</w:t>
+      </w:r>
+      <w:r>
+        <w:rPr>
+          <w:rFonts w:ascii="Liberation Serif" w:hAnsi="Liberation Serif"/>
+          <w:sz w:val="28"/>
+          <w:szCs w:val="28"/>
+        </w:rPr>
+        <w:t xml:space="preserve"> értéke 5.</w:t>
+        <w:br/>
+        <w:t xml:space="preserve">A feltételes ellenőrzés a </w:t>
+      </w:r>
+      <w:r>
+        <w:rPr>
+          <w:rStyle w:val="SourceText"/>
+          <w:rFonts w:ascii="Liberation Serif" w:hAnsi="Liberation Serif"/>
+          <w:sz w:val="28"/>
+          <w:szCs w:val="28"/>
+        </w:rPr>
+        <w:t>parseInt()</w:t>
+      </w:r>
+      <w:r>
+        <w:rPr>
+          <w:rFonts w:ascii="Liberation Serif" w:hAnsi="Liberation Serif"/>
+          <w:sz w:val="28"/>
+          <w:szCs w:val="28"/>
+        </w:rPr>
+        <w:t xml:space="preserve"> segítségével történik.</w:t>
+      </w:r>
+    </w:p>
+    <w:p>
+      <w:pPr>
+        <w:pStyle w:val="Heading3"/>
+        <w:spacing w:lineRule="auto" w:line="360"/>
+        <w:jc w:val="both"/>
+        <w:rPr>
+          <w:rFonts w:ascii="Liberation Serif" w:hAnsi="Liberation Serif"/>
+          <w:b w:val="false"/>
+          <w:b w:val="false"/>
+          <w:bCs w:val="false"/>
+          <w:sz w:val="28"/>
+          <w:szCs w:val="28"/>
+        </w:rPr>
+      </w:pPr>
+      <w:r>
+        <w:rPr>
+          <w:rFonts w:ascii="Liberation Serif" w:hAnsi="Liberation Serif"/>
+          <w:b w:val="false"/>
+          <w:bCs w:val="false"/>
+          <w:sz w:val="28"/>
+          <w:szCs w:val="28"/>
+        </w:rPr>
+        <w:t>3. Lekérdezés – Oktatók email címei:</w:t>
+      </w:r>
+    </w:p>
+    <w:p>
+      <w:pPr>
+        <w:pStyle w:val="Normal"/>
+        <w:rPr/>
+      </w:pPr>
+      <w:r>
+        <w:rPr>
+          <w:rStyle w:val="SourceText"/>
+          <w:rFonts w:ascii="Liberation Serif" w:hAnsi="Liberation Serif"/>
+          <w:i/>
+          <w:iCs/>
+        </w:rPr>
+        <w:t>NodeList oktatok = doc.getElementsByTagName("Oktato");</w:t>
+      </w:r>
+    </w:p>
+    <w:p>
+      <w:pPr>
+        <w:pStyle w:val="Normal"/>
+        <w:rPr/>
+      </w:pPr>
+      <w:r>
+        <w:rPr>
+          <w:rStyle w:val="SourceText"/>
+          <w:rFonts w:ascii="Liberation Serif" w:hAnsi="Liberation Serif"/>
+          <w:i/>
+          <w:iCs/>
+        </w:rPr>
+        <w:t>System.out.println("\n3. Oktatók email címei:");</w:t>
+      </w:r>
+    </w:p>
+    <w:p>
+      <w:pPr>
+        <w:pStyle w:val="Normal"/>
+        <w:rPr/>
+      </w:pPr>
+      <w:r>
+        <w:rPr>
+          <w:rStyle w:val="SourceText"/>
+          <w:rFonts w:ascii="Liberation Serif" w:hAnsi="Liberation Serif"/>
+          <w:i/>
+          <w:iCs/>
+        </w:rPr>
+        <w:t>for (int i = 0; i &lt; oktatok.getLength(); i++) {</w:t>
+      </w:r>
+    </w:p>
+    <w:p>
+      <w:pPr>
+        <w:pStyle w:val="Normal"/>
+        <w:rPr/>
+      </w:pPr>
+      <w:r>
+        <w:rPr>
+          <w:rStyle w:val="SourceText"/>
+          <w:rFonts w:ascii="Liberation Serif" w:hAnsi="Liberation Serif"/>
+          <w:i/>
+          <w:iCs/>
+        </w:rPr>
+        <w:t xml:space="preserve">    </w:t>
+      </w:r>
+      <w:r>
+        <w:rPr>
+          <w:rStyle w:val="SourceText"/>
+          <w:rFonts w:ascii="Liberation Serif" w:hAnsi="Liberation Serif"/>
+          <w:i/>
+          <w:iCs/>
+        </w:rPr>
+        <w:t>Element o = (Element) oktatok.item(i);</w:t>
+      </w:r>
+    </w:p>
+    <w:p>
+      <w:pPr>
+        <w:pStyle w:val="Normal"/>
+        <w:rPr/>
+      </w:pPr>
+      <w:r>
+        <w:rPr>
+          <w:rStyle w:val="SourceText"/>
+          <w:rFonts w:ascii="Liberation Serif" w:hAnsi="Liberation Serif"/>
+          <w:i/>
+          <w:iCs/>
+        </w:rPr>
+        <w:t xml:space="preserve">    </w:t>
+      </w:r>
+      <w:r>
+        <w:rPr>
+          <w:rStyle w:val="SourceText"/>
+          <w:rFonts w:ascii="Liberation Serif" w:hAnsi="Liberation Serif"/>
+          <w:i/>
+          <w:iCs/>
+        </w:rPr>
+        <w:t>System.out.println(o.getElementsByTagName("Nev").item(0).getTextContent() + ": "</w:t>
+      </w:r>
+    </w:p>
+    <w:p>
+      <w:pPr>
+        <w:pStyle w:val="Normal"/>
+        <w:rPr/>
+      </w:pPr>
+      <w:r>
+        <w:rPr>
+          <w:rStyle w:val="SourceText"/>
+          <w:rFonts w:ascii="Liberation Serif" w:hAnsi="Liberation Serif"/>
+          <w:i/>
+          <w:iCs/>
+        </w:rPr>
+        <w:t xml:space="preserve">            </w:t>
+      </w:r>
+      <w:r>
+        <w:rPr>
+          <w:rStyle w:val="SourceText"/>
+          <w:rFonts w:ascii="Liberation Serif" w:hAnsi="Liberation Serif"/>
+          <w:i/>
+          <w:iCs/>
+        </w:rPr>
+        <w:t>+ o.getElementsByTagName("Email").item(0).getTextContent());</w:t>
+      </w:r>
+    </w:p>
+    <w:p>
+      <w:pPr>
+        <w:pStyle w:val="Normal"/>
+        <w:rPr/>
+      </w:pPr>
+      <w:r>
+        <w:rPr>
+          <w:rStyle w:val="SourceText"/>
+          <w:rFonts w:ascii="Liberation Serif" w:hAnsi="Liberation Serif"/>
+          <w:i/>
+          <w:iCs/>
+        </w:rPr>
+        <w:t>}</w:t>
+      </w:r>
+    </w:p>
+    <w:p>
+      <w:pPr>
+        <w:pStyle w:val="Normal"/>
+        <w:rPr>
+          <w:rStyle w:val="SourceText"/>
+          <w:rFonts w:ascii="Liberation Serif" w:hAnsi="Liberation Serif"/>
+          <w:i/>
+          <w:i/>
+          <w:iCs/>
+        </w:rPr>
+      </w:pPr>
+      <w:r>
+        <w:rPr/>
+      </w:r>
+    </w:p>
+    <w:p>
+      <w:pPr>
+        <w:pStyle w:val="TextBody"/>
+        <w:spacing w:lineRule="auto" w:line="360"/>
+        <w:jc w:val="both"/>
+        <w:rPr/>
+      </w:pPr>
+      <w:r>
+        <w:rPr>
+          <w:rStyle w:val="StrongEmphasis"/>
+          <w:rFonts w:ascii="Liberation Serif" w:hAnsi="Liberation Serif"/>
+          <w:b w:val="false"/>
+          <w:bCs w:val="false"/>
+          <w:sz w:val="28"/>
+          <w:szCs w:val="28"/>
+        </w:rPr>
+        <w:t>Magyarázat:</w:t>
+      </w:r>
+      <w:r>
+        <w:rPr>
+          <w:rFonts w:ascii="Liberation Serif" w:hAnsi="Liberation Serif"/>
+          <w:sz w:val="28"/>
+          <w:szCs w:val="28"/>
+        </w:rPr>
+        <w:br/>
+        <w:t>A lekérdezés minden oktató nevét és e-mail címét listázza ki.</w:t>
+        <w:br/>
+        <w:t>A DOM lehetőséget ad arra, hogy könnyen hozzáférjünk a beágyazott elemekhez (</w:t>
+      </w:r>
+      <w:r>
+        <w:rPr>
+          <w:rStyle w:val="SourceText"/>
+          <w:rFonts w:ascii="Liberation Serif" w:hAnsi="Liberation Serif"/>
+          <w:sz w:val="28"/>
+          <w:szCs w:val="28"/>
+        </w:rPr>
+        <w:t>Nev</w:t>
+      </w:r>
+      <w:r>
+        <w:rPr>
+          <w:rFonts w:ascii="Liberation Serif" w:hAnsi="Liberation Serif"/>
+          <w:sz w:val="28"/>
+          <w:szCs w:val="28"/>
+        </w:rPr>
+        <w:t xml:space="preserve">, </w:t>
+      </w:r>
+      <w:r>
+        <w:rPr>
+          <w:rStyle w:val="SourceText"/>
+          <w:rFonts w:ascii="Liberation Serif" w:hAnsi="Liberation Serif"/>
+          <w:sz w:val="28"/>
+          <w:szCs w:val="28"/>
+        </w:rPr>
+        <w:t>Email</w:t>
+      </w:r>
+      <w:r>
+        <w:rPr>
+          <w:rFonts w:ascii="Liberation Serif" w:hAnsi="Liberation Serif"/>
+          <w:sz w:val="28"/>
+          <w:szCs w:val="28"/>
+        </w:rPr>
+        <w:t>).</w:t>
+      </w:r>
+    </w:p>
+    <w:p>
+      <w:pPr>
+        <w:pStyle w:val="Heading3"/>
+        <w:rPr>
+          <w:rFonts w:ascii="Liberation Serif" w:hAnsi="Liberation Serif"/>
+          <w:b w:val="false"/>
+          <w:b w:val="false"/>
+          <w:bCs w:val="false"/>
+          <w:sz w:val="28"/>
+          <w:szCs w:val="28"/>
+        </w:rPr>
+      </w:pPr>
+      <w:r>
+        <w:rPr>
+          <w:rFonts w:ascii="Liberation Serif" w:hAnsi="Liberation Serif"/>
+          <w:b w:val="false"/>
+          <w:bCs w:val="false"/>
+          <w:sz w:val="28"/>
+          <w:szCs w:val="28"/>
+        </w:rPr>
+        <w:t>4. Lekérdezés – Sikertelen teljesítések:</w:t>
+      </w:r>
+    </w:p>
+    <w:p>
+      <w:pPr>
+        <w:pStyle w:val="Normal"/>
+        <w:rPr/>
+      </w:pPr>
+      <w:r>
+        <w:rPr>
+          <w:rStyle w:val="SourceText"/>
+          <w:rFonts w:ascii="Liberation Serif" w:hAnsi="Liberation Serif"/>
+          <w:i/>
+          <w:iCs/>
+        </w:rPr>
+        <w:t>NodeList beiratkozasok = doc.getElementsByTagName("Beiratkozas");</w:t>
+      </w:r>
+    </w:p>
+    <w:p>
+      <w:pPr>
+        <w:pStyle w:val="Normal"/>
+        <w:rPr/>
+      </w:pPr>
+      <w:r>
+        <w:rPr>
+          <w:rStyle w:val="SourceText"/>
+          <w:rFonts w:ascii="Liberation Serif" w:hAnsi="Liberation Serif"/>
+          <w:i/>
+          <w:iCs/>
+        </w:rPr>
+        <w:t>System.out.println("\n4. Sikertelen teljesítések:");</w:t>
+      </w:r>
+    </w:p>
+    <w:p>
+      <w:pPr>
+        <w:pStyle w:val="Normal"/>
+        <w:rPr/>
+      </w:pPr>
+      <w:r>
+        <w:rPr>
+          <w:rStyle w:val="SourceText"/>
+          <w:rFonts w:ascii="Liberation Serif" w:hAnsi="Liberation Serif"/>
+          <w:i/>
+          <w:iCs/>
+        </w:rPr>
+        <w:t>for (int i = 0; i &lt; beiratkozasok.getLength(); i++) {</w:t>
+      </w:r>
+    </w:p>
+    <w:p>
+      <w:pPr>
+        <w:pStyle w:val="Normal"/>
+        <w:rPr/>
+      </w:pPr>
+      <w:r>
+        <w:rPr>
+          <w:rStyle w:val="SourceText"/>
+          <w:rFonts w:ascii="Liberation Serif" w:hAnsi="Liberation Serif"/>
+          <w:i/>
+          <w:iCs/>
+        </w:rPr>
+        <w:t xml:space="preserve">    </w:t>
+      </w:r>
+      <w:r>
+        <w:rPr>
+          <w:rStyle w:val="SourceText"/>
+          <w:rFonts w:ascii="Liberation Serif" w:hAnsi="Liberation Serif"/>
+          <w:i/>
+          <w:iCs/>
+        </w:rPr>
+        <w:t>Element b = (Element) beiratkozasok.item(i);</w:t>
+      </w:r>
+    </w:p>
+    <w:p>
+      <w:pPr>
+        <w:pStyle w:val="Normal"/>
+        <w:rPr/>
+      </w:pPr>
+      <w:r>
+        <w:rPr>
+          <w:rStyle w:val="SourceText"/>
+          <w:rFonts w:ascii="Liberation Serif" w:hAnsi="Liberation Serif"/>
+          <w:i/>
+          <w:iCs/>
+        </w:rPr>
+        <w:t xml:space="preserve">    </w:t>
+      </w:r>
+      <w:r>
+        <w:rPr>
+          <w:rStyle w:val="SourceText"/>
+          <w:rFonts w:ascii="Liberation Serif" w:hAnsi="Liberation Serif"/>
+          <w:i/>
+          <w:iCs/>
+        </w:rPr>
+        <w:t>if (b.getElementsByTagName("Teljesitve").item(0).getTextContent().equals("Nem")) {</w:t>
+      </w:r>
+    </w:p>
+    <w:p>
+      <w:pPr>
+        <w:pStyle w:val="Normal"/>
+        <w:rPr/>
+      </w:pPr>
+      <w:r>
+        <w:rPr>
+          <w:rStyle w:val="SourceText"/>
+          <w:rFonts w:ascii="Liberation Serif" w:hAnsi="Liberation Serif"/>
+          <w:i/>
+          <w:iCs/>
+        </w:rPr>
+        <w:t xml:space="preserve">        </w:t>
+      </w:r>
+      <w:r>
+        <w:rPr>
+          <w:rStyle w:val="SourceText"/>
+          <w:rFonts w:ascii="Liberation Serif" w:hAnsi="Liberation Serif"/>
+          <w:i/>
+          <w:iCs/>
+        </w:rPr>
+        <w:t>System.out.println("- " + b.getAttribute("bid"));</w:t>
+      </w:r>
+    </w:p>
+    <w:p>
+      <w:pPr>
+        <w:pStyle w:val="Normal"/>
+        <w:rPr/>
+      </w:pPr>
+      <w:r>
+        <w:rPr>
+          <w:rStyle w:val="SourceText"/>
+          <w:rFonts w:ascii="Liberation Serif" w:hAnsi="Liberation Serif"/>
+          <w:i/>
+          <w:iCs/>
+        </w:rPr>
+        <w:t xml:space="preserve">    </w:t>
+      </w:r>
+      <w:r>
+        <w:rPr>
+          <w:rStyle w:val="SourceText"/>
+          <w:rFonts w:ascii="Liberation Serif" w:hAnsi="Liberation Serif"/>
+          <w:i/>
+          <w:iCs/>
+        </w:rPr>
+        <w:t>}</w:t>
+      </w:r>
+    </w:p>
+    <w:p>
+      <w:pPr>
+        <w:pStyle w:val="Normal"/>
+        <w:rPr/>
+      </w:pPr>
+      <w:r>
+        <w:rPr>
+          <w:rStyle w:val="SourceText"/>
+          <w:rFonts w:ascii="Liberation Serif" w:hAnsi="Liberation Serif"/>
+          <w:i/>
+          <w:iCs/>
+        </w:rPr>
+        <w:t>}</w:t>
+      </w:r>
+    </w:p>
+    <w:p>
+      <w:pPr>
+        <w:pStyle w:val="Normal"/>
+        <w:rPr>
+          <w:rStyle w:val="SourceText"/>
+          <w:rFonts w:ascii="Liberation Serif" w:hAnsi="Liberation Serif"/>
+          <w:i/>
+          <w:i/>
+          <w:iCs/>
+        </w:rPr>
+      </w:pPr>
+      <w:r>
+        <w:rPr/>
+      </w:r>
+    </w:p>
+    <w:p>
+      <w:pPr>
+        <w:pStyle w:val="TextBody"/>
+        <w:spacing w:lineRule="auto" w:line="360"/>
+        <w:jc w:val="both"/>
+        <w:rPr/>
+      </w:pPr>
+      <w:r>
+        <w:rPr>
+          <w:rStyle w:val="StrongEmphasis"/>
+          <w:rFonts w:ascii="Liberation Serif" w:hAnsi="Liberation Serif"/>
+          <w:b w:val="false"/>
+          <w:bCs w:val="false"/>
+          <w:sz w:val="28"/>
+          <w:szCs w:val="28"/>
+        </w:rPr>
+        <w:t>Magyarázat:</w:t>
+      </w:r>
+      <w:r>
+        <w:rPr>
+          <w:rFonts w:ascii="Liberation Serif" w:hAnsi="Liberation Serif"/>
+          <w:sz w:val="28"/>
+          <w:szCs w:val="28"/>
+        </w:rPr>
+        <w:br/>
+        <w:t xml:space="preserve">Ez a lekérdezés csak azokat a beiratkozásokat listázza, ahol a </w:t>
+      </w:r>
+      <w:r>
+        <w:rPr>
+          <w:rStyle w:val="SourceText"/>
+          <w:rFonts w:ascii="Liberation Serif" w:hAnsi="Liberation Serif"/>
+          <w:sz w:val="28"/>
+          <w:szCs w:val="28"/>
+        </w:rPr>
+        <w:t>Teljesitve</w:t>
+      </w:r>
+      <w:r>
+        <w:rPr>
+          <w:rFonts w:ascii="Liberation Serif" w:hAnsi="Liberation Serif"/>
+          <w:sz w:val="28"/>
+          <w:szCs w:val="28"/>
+        </w:rPr>
+        <w:t xml:space="preserve"> elem értéke „Nem”.</w:t>
+        <w:br/>
+        <w:t>A program a beiratkozás azonosítóját (</w:t>
+      </w:r>
+      <w:r>
+        <w:rPr>
+          <w:rStyle w:val="SourceText"/>
+          <w:rFonts w:ascii="Liberation Serif" w:hAnsi="Liberation Serif"/>
+          <w:sz w:val="28"/>
+          <w:szCs w:val="28"/>
+        </w:rPr>
+        <w:t>bid</w:t>
+      </w:r>
+      <w:r>
+        <w:rPr>
+          <w:rFonts w:ascii="Liberation Serif" w:hAnsi="Liberation Serif"/>
+          <w:sz w:val="28"/>
+          <w:szCs w:val="28"/>
+        </w:rPr>
+        <w:t xml:space="preserve"> attribútum) jeleníti meg.</w:t>
+      </w:r>
+    </w:p>
+    <w:p>
+      <w:pPr>
+        <w:pStyle w:val="Heading3"/>
+        <w:spacing w:lineRule="auto" w:line="360"/>
+        <w:jc w:val="both"/>
+        <w:rPr>
+          <w:rFonts w:ascii="Liberation Serif" w:hAnsi="Liberation Serif"/>
+          <w:b w:val="false"/>
+          <w:b w:val="false"/>
+          <w:bCs w:val="false"/>
+          <w:sz w:val="28"/>
+          <w:szCs w:val="28"/>
+          <w:u w:val="single"/>
+        </w:rPr>
+      </w:pPr>
+      <w:r>
+        <w:rPr>
+          <w:rFonts w:ascii="Liberation Serif" w:hAnsi="Liberation Serif"/>
+          <w:b w:val="false"/>
+          <w:bCs w:val="false"/>
+          <w:sz w:val="28"/>
+          <w:szCs w:val="28"/>
+          <w:u w:val="single"/>
+        </w:rPr>
+        <w:t>Kimenet mintája</w:t>
+      </w:r>
+    </w:p>
+    <w:p>
+      <w:pPr>
+        <w:pStyle w:val="Normal"/>
+        <w:rPr/>
+      </w:pPr>
+      <w:r>
+        <w:rPr>
+          <w:rStyle w:val="SourceText"/>
+          <w:rFonts w:ascii="Liberation Serif" w:hAnsi="Liberation Serif"/>
+          <w:i/>
+          <w:iCs/>
+        </w:rPr>
+        <w:t>===== LEKÉRDEZÉSEK =====</w:t>
+      </w:r>
+    </w:p>
+    <w:p>
+      <w:pPr>
+        <w:pStyle w:val="Normal"/>
+        <w:rPr/>
+      </w:pPr>
+      <w:r>
+        <w:rPr>
+          <w:rStyle w:val="SourceText"/>
+          <w:rFonts w:ascii="Liberation Serif" w:hAnsi="Liberation Serif"/>
+          <w:i/>
+          <w:iCs/>
+        </w:rPr>
+        <w:t>1. Minden hallgató neve:</w:t>
+      </w:r>
+    </w:p>
+    <w:p>
+      <w:pPr>
+        <w:pStyle w:val="Normal"/>
+        <w:rPr/>
+      </w:pPr>
+      <w:r>
+        <w:rPr>
+          <w:rStyle w:val="SourceText"/>
+          <w:rFonts w:ascii="Liberation Serif" w:hAnsi="Liberation Serif"/>
+          <w:i/>
+          <w:iCs/>
+        </w:rPr>
+        <w:t>- Kiss Anna</w:t>
+      </w:r>
+    </w:p>
+    <w:p>
+      <w:pPr>
+        <w:pStyle w:val="Normal"/>
+        <w:rPr/>
+      </w:pPr>
+      <w:r>
+        <w:rPr>
+          <w:rStyle w:val="SourceText"/>
+          <w:rFonts w:ascii="Liberation Serif" w:hAnsi="Liberation Serif"/>
+          <w:i/>
+          <w:iCs/>
+        </w:rPr>
+        <w:t>- Tóth Péter</w:t>
+      </w:r>
+    </w:p>
+    <w:p>
+      <w:pPr>
+        <w:pStyle w:val="Normal"/>
+        <w:rPr/>
+      </w:pPr>
+      <w:r>
+        <w:rPr>
+          <w:rStyle w:val="SourceText"/>
+          <w:rFonts w:ascii="Liberation Serif" w:hAnsi="Liberation Serif"/>
+          <w:i/>
+          <w:iCs/>
+        </w:rPr>
+        <w:t>- Nagy Eszter</w:t>
+      </w:r>
+    </w:p>
+    <w:p>
+      <w:pPr>
+        <w:pStyle w:val="Normal"/>
+        <w:rPr>
+          <w:rFonts w:ascii="Liberation Serif" w:hAnsi="Liberation Serif"/>
+          <w:i/>
+          <w:i/>
+          <w:iCs/>
+        </w:rPr>
+      </w:pPr>
+      <w:r>
+        <w:rPr>
+          <w:rFonts w:ascii="Liberation Serif" w:hAnsi="Liberation Serif"/>
+          <w:i/>
+          <w:iCs/>
+        </w:rPr>
+      </w:r>
+    </w:p>
+    <w:p>
+      <w:pPr>
+        <w:pStyle w:val="Normal"/>
+        <w:rPr/>
+      </w:pPr>
+      <w:r>
+        <w:rPr>
+          <w:rStyle w:val="SourceText"/>
+          <w:rFonts w:ascii="Liberation Serif" w:hAnsi="Liberation Serif"/>
+          <w:i/>
+          <w:iCs/>
+        </w:rPr>
+        <w:t>2. 5 kredites kurzusok:</w:t>
+      </w:r>
+    </w:p>
+    <w:p>
+      <w:pPr>
+        <w:pStyle w:val="Normal"/>
+        <w:rPr/>
+      </w:pPr>
+      <w:r>
+        <w:rPr>
+          <w:rStyle w:val="SourceText"/>
+          <w:rFonts w:ascii="Liberation Serif" w:hAnsi="Liberation Serif"/>
+          <w:i/>
+          <w:iCs/>
+        </w:rPr>
+        <w:t>- Programozás I</w:t>
+      </w:r>
+    </w:p>
+    <w:p>
+      <w:pPr>
+        <w:pStyle w:val="Normal"/>
+        <w:rPr/>
+      </w:pPr>
+      <w:r>
+        <w:rPr>
+          <w:rStyle w:val="SourceText"/>
+          <w:rFonts w:ascii="Liberation Serif" w:hAnsi="Liberation Serif"/>
+          <w:i/>
+          <w:iCs/>
+        </w:rPr>
+        <w:t>- Adatbázisok</w:t>
+      </w:r>
+    </w:p>
+    <w:p>
+      <w:pPr>
+        <w:pStyle w:val="Normal"/>
+        <w:rPr>
+          <w:rFonts w:ascii="Liberation Serif" w:hAnsi="Liberation Serif"/>
+          <w:i/>
+          <w:i/>
+          <w:iCs/>
+        </w:rPr>
+      </w:pPr>
+      <w:r>
+        <w:rPr>
+          <w:rFonts w:ascii="Liberation Serif" w:hAnsi="Liberation Serif"/>
+          <w:i/>
+          <w:iCs/>
+        </w:rPr>
+      </w:r>
+    </w:p>
+    <w:p>
+      <w:pPr>
+        <w:pStyle w:val="Normal"/>
+        <w:rPr/>
+      </w:pPr>
+      <w:r>
+        <w:rPr>
+          <w:rStyle w:val="SourceText"/>
+          <w:rFonts w:ascii="Liberation Serif" w:hAnsi="Liberation Serif"/>
+          <w:i/>
+          <w:iCs/>
+        </w:rPr>
+        <w:t>3. Oktatók email címei:</w:t>
+      </w:r>
+    </w:p>
+    <w:p>
+      <w:pPr>
+        <w:pStyle w:val="Normal"/>
+        <w:rPr/>
+      </w:pPr>
+      <w:r>
+        <w:rPr>
+          <w:rStyle w:val="SourceText"/>
+          <w:rFonts w:ascii="Liberation Serif" w:hAnsi="Liberation Serif"/>
+          <w:i/>
+          <w:iCs/>
+        </w:rPr>
+        <w:t>Dr. Kovács Béla: bela.kovacs@uni.hu</w:t>
+      </w:r>
+    </w:p>
+    <w:p>
+      <w:pPr>
+        <w:pStyle w:val="Normal"/>
+        <w:rPr/>
+      </w:pPr>
+      <w:r>
+        <w:rPr>
+          <w:rStyle w:val="SourceText"/>
+          <w:rFonts w:ascii="Liberation Serif" w:hAnsi="Liberation Serif"/>
+          <w:i/>
+          <w:iCs/>
+        </w:rPr>
+        <w:t>Dr. Horváth Anna: anna.horvath@uni.hu</w:t>
+      </w:r>
+    </w:p>
+    <w:p>
+      <w:pPr>
+        <w:pStyle w:val="Normal"/>
+        <w:rPr>
+          <w:rFonts w:ascii="Liberation Serif" w:hAnsi="Liberation Serif"/>
+          <w:i/>
+          <w:i/>
+          <w:iCs/>
+        </w:rPr>
+      </w:pPr>
+      <w:r>
+        <w:rPr>
+          <w:rFonts w:ascii="Liberation Serif" w:hAnsi="Liberation Serif"/>
+          <w:i/>
+          <w:iCs/>
+        </w:rPr>
+      </w:r>
+    </w:p>
+    <w:p>
+      <w:pPr>
+        <w:pStyle w:val="Normal"/>
+        <w:rPr/>
+      </w:pPr>
+      <w:r>
+        <w:rPr>
+          <w:rStyle w:val="SourceText"/>
+          <w:rFonts w:ascii="Liberation Serif" w:hAnsi="Liberation Serif"/>
+          <w:i/>
+          <w:iCs/>
+        </w:rPr>
+        <w:t>4. Sikertelen teljesítések:</w:t>
+      </w:r>
+    </w:p>
+    <w:p>
+      <w:pPr>
+        <w:pStyle w:val="Normal"/>
+        <w:rPr/>
+      </w:pPr>
+      <w:r>
+        <w:rPr>
+          <w:rStyle w:val="SourceText"/>
+          <w:rFonts w:ascii="Liberation Serif" w:hAnsi="Liberation Serif"/>
+          <w:i/>
+          <w:iCs/>
+        </w:rPr>
+        <w:t>- B3</w:t>
+      </w:r>
+    </w:p>
+    <w:p>
+      <w:pPr>
+        <w:pStyle w:val="Heading3"/>
+        <w:spacing w:lineRule="auto" w:line="360"/>
+        <w:jc w:val="both"/>
+        <w:rPr>
+          <w:rFonts w:ascii="Liberation Serif" w:hAnsi="Liberation Serif"/>
+          <w:b w:val="false"/>
+          <w:b w:val="false"/>
+          <w:bCs w:val="false"/>
+          <w:sz w:val="28"/>
+          <w:szCs w:val="28"/>
+          <w:u w:val="single"/>
+        </w:rPr>
+      </w:pPr>
+      <w:r>
+        <w:rPr>
+          <w:rFonts w:ascii="Liberation Serif" w:hAnsi="Liberation Serif"/>
+          <w:b w:val="false"/>
+          <w:bCs w:val="false"/>
+          <w:sz w:val="28"/>
+          <w:szCs w:val="28"/>
+          <w:u w:val="single"/>
+        </w:rPr>
+        <w:t>Tervezés és megvalósítás összefoglalása</w:t>
+      </w:r>
+    </w:p>
+    <w:p>
+      <w:pPr>
+        <w:pStyle w:val="TextBody"/>
+        <w:spacing w:lineRule="auto" w:line="360"/>
+        <w:jc w:val="both"/>
+        <w:rPr/>
+      </w:pPr>
+      <w:r>
+        <w:rPr>
+          <w:rFonts w:ascii="Liberation Serif" w:hAnsi="Liberation Serif"/>
+          <w:b w:val="false"/>
+          <w:bCs w:val="false"/>
+          <w:sz w:val="28"/>
+          <w:szCs w:val="28"/>
+        </w:rPr>
+        <w:t xml:space="preserve">A </w:t>
+      </w:r>
+      <w:r>
+        <w:rPr>
+          <w:rStyle w:val="SourceText"/>
+          <w:rFonts w:ascii="Liberation Serif" w:hAnsi="Liberation Serif"/>
+          <w:b w:val="false"/>
+          <w:bCs w:val="false"/>
+          <w:sz w:val="28"/>
+          <w:szCs w:val="28"/>
+        </w:rPr>
+        <w:t>NeptunkodDOMQuery.java</w:t>
+      </w:r>
+      <w:r>
+        <w:rPr>
+          <w:rFonts w:ascii="Liberation Serif" w:hAnsi="Liberation Serif"/>
+          <w:b w:val="false"/>
+          <w:bCs w:val="false"/>
+          <w:sz w:val="28"/>
+          <w:szCs w:val="28"/>
+        </w:rPr>
+        <w:t xml:space="preserve"> program a DOM-modell használatával egyszerű, de hatékony módon hajt végre </w:t>
+      </w:r>
+      <w:r>
+        <w:rPr>
+          <w:rStyle w:val="StrongEmphasis"/>
+          <w:rFonts w:ascii="Liberation Serif" w:hAnsi="Liberation Serif"/>
+          <w:b w:val="false"/>
+          <w:bCs w:val="false"/>
+          <w:sz w:val="28"/>
+          <w:szCs w:val="28"/>
+        </w:rPr>
+        <w:t>strukturált lekérdezéseket</w:t>
+      </w:r>
+      <w:r>
+        <w:rPr>
+          <w:rFonts w:ascii="Liberation Serif" w:hAnsi="Liberation Serif"/>
+          <w:b w:val="false"/>
+          <w:bCs w:val="false"/>
+          <w:sz w:val="28"/>
+          <w:szCs w:val="28"/>
+        </w:rPr>
+        <w:t xml:space="preserve"> XML dokumentumon:</w:t>
+      </w:r>
+    </w:p>
+    <w:p>
+      <w:pPr>
+        <w:pStyle w:val="TextBody"/>
+        <w:numPr>
+          <w:ilvl w:val="0"/>
+          <w:numId w:val="19"/>
+        </w:numPr>
+        <w:tabs>
+          <w:tab w:val="clear" w:pos="709"/>
+          <w:tab w:val="left" w:pos="0" w:leader="none"/>
+        </w:tabs>
+        <w:spacing w:lineRule="auto" w:line="360"/>
+        <w:ind w:left="709" w:hanging="283"/>
+        <w:jc w:val="both"/>
+        <w:rPr>
+          <w:rFonts w:ascii="Liberation Serif" w:hAnsi="Liberation Serif"/>
+          <w:b w:val="false"/>
+          <w:b w:val="false"/>
+          <w:bCs w:val="false"/>
+          <w:sz w:val="28"/>
+          <w:szCs w:val="28"/>
+        </w:rPr>
+      </w:pPr>
+      <w:r>
+        <w:rPr>
+          <w:rFonts w:ascii="Liberation Serif" w:hAnsi="Liberation Serif"/>
+          <w:b w:val="false"/>
+          <w:bCs w:val="false"/>
+          <w:sz w:val="28"/>
+          <w:szCs w:val="28"/>
+        </w:rPr>
+        <w:t>Az XML adatokat teljesen beolvassa memóriába.</w:t>
+      </w:r>
+    </w:p>
+    <w:p>
+      <w:pPr>
+        <w:pStyle w:val="TextBody"/>
+        <w:numPr>
+          <w:ilvl w:val="0"/>
+          <w:numId w:val="19"/>
+        </w:numPr>
+        <w:tabs>
+          <w:tab w:val="clear" w:pos="709"/>
+          <w:tab w:val="left" w:pos="0" w:leader="none"/>
+        </w:tabs>
+        <w:spacing w:lineRule="auto" w:line="360"/>
+        <w:ind w:left="709" w:hanging="283"/>
+        <w:jc w:val="both"/>
+        <w:rPr/>
+      </w:pPr>
+      <w:r>
+        <w:rPr>
+          <w:rFonts w:ascii="Liberation Serif" w:hAnsi="Liberation Serif"/>
+          <w:b w:val="false"/>
+          <w:bCs w:val="false"/>
+          <w:sz w:val="28"/>
+          <w:szCs w:val="28"/>
+        </w:rPr>
+        <w:t>Egyszerű metódusokkal (</w:t>
+      </w:r>
+      <w:r>
+        <w:rPr>
+          <w:rStyle w:val="SourceText"/>
+          <w:rFonts w:ascii="Liberation Serif" w:hAnsi="Liberation Serif"/>
+          <w:b w:val="false"/>
+          <w:bCs w:val="false"/>
+          <w:sz w:val="28"/>
+          <w:szCs w:val="28"/>
+        </w:rPr>
+        <w:t>getElementsByTagName</w:t>
+      </w:r>
+      <w:r>
+        <w:rPr>
+          <w:rFonts w:ascii="Liberation Serif" w:hAnsi="Liberation Serif"/>
+          <w:b w:val="false"/>
+          <w:bCs w:val="false"/>
+          <w:sz w:val="28"/>
+          <w:szCs w:val="28"/>
+        </w:rPr>
+        <w:t>) lekérdezi az adott elemeket.</w:t>
+      </w:r>
+    </w:p>
+    <w:p>
+      <w:pPr>
+        <w:pStyle w:val="TextBody"/>
+        <w:numPr>
+          <w:ilvl w:val="0"/>
+          <w:numId w:val="19"/>
+        </w:numPr>
+        <w:tabs>
+          <w:tab w:val="clear" w:pos="709"/>
+          <w:tab w:val="left" w:pos="0" w:leader="none"/>
+        </w:tabs>
+        <w:spacing w:lineRule="auto" w:line="360"/>
+        <w:ind w:left="709" w:hanging="283"/>
+        <w:jc w:val="both"/>
+        <w:rPr>
+          <w:rFonts w:ascii="Liberation Serif" w:hAnsi="Liberation Serif"/>
+          <w:b w:val="false"/>
+          <w:b w:val="false"/>
+          <w:bCs w:val="false"/>
+          <w:sz w:val="28"/>
+          <w:szCs w:val="28"/>
+        </w:rPr>
+      </w:pPr>
+      <w:r>
+        <w:rPr>
+          <w:rFonts w:ascii="Liberation Serif" w:hAnsi="Liberation Serif"/>
+          <w:b w:val="false"/>
+          <w:bCs w:val="false"/>
+          <w:sz w:val="28"/>
+          <w:szCs w:val="28"/>
+        </w:rPr>
+        <w:t>Feltételek alapján szűri és jeleníti meg az eredményt.</w:t>
+      </w:r>
+    </w:p>
+    <w:p>
+      <w:pPr>
+        <w:pStyle w:val="TextBody"/>
+        <w:numPr>
+          <w:ilvl w:val="0"/>
+          <w:numId w:val="19"/>
+        </w:numPr>
+        <w:tabs>
+          <w:tab w:val="clear" w:pos="709"/>
+          <w:tab w:val="left" w:pos="0" w:leader="none"/>
+        </w:tabs>
+        <w:spacing w:lineRule="auto" w:line="360"/>
+        <w:ind w:left="709" w:hanging="283"/>
+        <w:jc w:val="both"/>
+        <w:rPr>
+          <w:rFonts w:ascii="Liberation Serif" w:hAnsi="Liberation Serif"/>
+          <w:b w:val="false"/>
+          <w:b w:val="false"/>
+          <w:bCs w:val="false"/>
+          <w:sz w:val="28"/>
+          <w:szCs w:val="28"/>
+        </w:rPr>
+      </w:pPr>
+      <w:r>
+        <w:rPr>
+          <w:rFonts w:ascii="Liberation Serif" w:hAnsi="Liberation Serif"/>
+          <w:b w:val="false"/>
+          <w:bCs w:val="false"/>
+          <w:sz w:val="28"/>
+          <w:szCs w:val="28"/>
+        </w:rPr>
+        <w:t>Könnyen bővíthető további lekérdezésekkel.</w:t>
+      </w:r>
+    </w:p>
+    <w:p>
+      <w:pPr>
+        <w:pStyle w:val="TextBody"/>
+        <w:rPr>
+          <w:b w:val="false"/>
+          <w:b w:val="false"/>
+          <w:bCs w:val="false"/>
+          <w:sz w:val="28"/>
+          <w:szCs w:val="28"/>
+          <w:u w:val="single"/>
+        </w:rPr>
+      </w:pPr>
+      <w:hyperlink r:id="rId7">
+        <w:r>
+          <w:rPr>
+            <w:rStyle w:val="InternetLink"/>
+            <w:b w:val="false"/>
+            <w:bCs w:val="false"/>
+            <w:sz w:val="28"/>
+            <w:szCs w:val="28"/>
+            <w:u w:val="single"/>
+          </w:rPr>
+          <w:t>Link</w:t>
+        </w:r>
+      </w:hyperlink>
+    </w:p>
+    <w:p>
+      <w:pPr>
+        <w:pStyle w:val="TextBody"/>
+        <w:rPr>
+          <w:b/>
+          <w:b/>
+          <w:bCs/>
+          <w:sz w:val="32"/>
+          <w:szCs w:val="32"/>
+        </w:rPr>
+      </w:pPr>
+      <w:r>
+        <w:rPr>
+          <w:b/>
+          <w:bCs/>
+          <w:sz w:val="32"/>
+          <w:szCs w:val="32"/>
+        </w:rPr>
+        <w:t>2.3 Adatmódosítás</w:t>
+      </w:r>
+    </w:p>
+    <w:p>
+      <w:pPr>
+        <w:pStyle w:val="Heading3"/>
+        <w:rPr>
+          <w:sz w:val="28"/>
+          <w:szCs w:val="28"/>
+        </w:rPr>
+      </w:pPr>
+      <w:r>
+        <w:rPr>
+          <w:rStyle w:val="StrongEmphasis"/>
+          <w:b w:val="false"/>
+          <w:bCs w:val="false"/>
+          <w:sz w:val="28"/>
+          <w:szCs w:val="28"/>
+          <w:u w:val="single"/>
+        </w:rPr>
+        <w:t>A program működése</w:t>
+      </w:r>
+    </w:p>
+    <w:p>
+      <w:pPr>
+        <w:pStyle w:val="TextBody"/>
+        <w:jc w:val="both"/>
+        <w:rPr/>
+      </w:pPr>
+      <w:r>
+        <w:rPr>
+          <w:rFonts w:ascii="Liberation Serif" w:hAnsi="Liberation Serif"/>
+          <w:sz w:val="28"/>
+          <w:szCs w:val="28"/>
+        </w:rPr>
+        <w:t xml:space="preserve">A program célja az </w:t>
+      </w:r>
+      <w:r>
+        <w:rPr>
+          <w:rStyle w:val="SourceText"/>
+          <w:rFonts w:ascii="Liberation Serif" w:hAnsi="Liberation Serif"/>
+          <w:sz w:val="28"/>
+          <w:szCs w:val="28"/>
+        </w:rPr>
+        <w:t>F9PSJA_XML.xml</w:t>
+      </w:r>
+      <w:r>
+        <w:rPr>
+          <w:rFonts w:ascii="Liberation Serif" w:hAnsi="Liberation Serif"/>
+          <w:sz w:val="28"/>
+          <w:szCs w:val="28"/>
+        </w:rPr>
+        <w:t xml:space="preserve"> állomány módosítása DOM (Document Object Model) segítségével, majd az új, frissített dokumentum mentése </w:t>
+      </w:r>
+      <w:r>
+        <w:rPr>
+          <w:rStyle w:val="SourceText"/>
+          <w:rFonts w:ascii="Liberation Serif" w:hAnsi="Liberation Serif"/>
+          <w:sz w:val="28"/>
+          <w:szCs w:val="28"/>
+        </w:rPr>
+        <w:t>F9PSJA_XML_modified.xml</w:t>
+      </w:r>
+      <w:r>
+        <w:rPr>
+          <w:rFonts w:ascii="Liberation Serif" w:hAnsi="Liberation Serif"/>
+          <w:sz w:val="28"/>
+          <w:szCs w:val="28"/>
+        </w:rPr>
+        <w:t xml:space="preserve"> néven.</w:t>
+      </w:r>
+    </w:p>
+    <w:p>
+      <w:pPr>
+        <w:pStyle w:val="Heading3"/>
+        <w:jc w:val="both"/>
+        <w:rPr>
+          <w:rFonts w:ascii="Liberation Serif" w:hAnsi="Liberation Serif"/>
+          <w:b w:val="false"/>
+          <w:b w:val="false"/>
+          <w:bCs w:val="false"/>
+          <w:sz w:val="28"/>
+          <w:szCs w:val="28"/>
+        </w:rPr>
+      </w:pPr>
+      <w:r>
+        <w:rPr>
+          <w:rFonts w:ascii="Liberation Serif" w:hAnsi="Liberation Serif"/>
+          <w:b w:val="false"/>
+          <w:bCs w:val="false"/>
+          <w:sz w:val="28"/>
+          <w:szCs w:val="28"/>
+        </w:rPr>
+        <w:t>XML beolvasása és normalizálása:</w:t>
+      </w:r>
+    </w:p>
+    <w:p>
+      <w:pPr>
+        <w:pStyle w:val="Normal"/>
+        <w:rPr/>
+      </w:pPr>
+      <w:r>
+        <w:rPr>
+          <w:rStyle w:val="SourceText"/>
+          <w:rFonts w:ascii="Liberation Serif" w:hAnsi="Liberation Serif"/>
+          <w:i/>
+          <w:iCs/>
+        </w:rPr>
+        <w:t>File xmlFile = new File("F9PSJA_XML.xml");</w:t>
+      </w:r>
+    </w:p>
+    <w:p>
+      <w:pPr>
+        <w:pStyle w:val="Normal"/>
+        <w:rPr/>
+      </w:pPr>
+      <w:r>
+        <w:rPr>
+          <w:rStyle w:val="SourceText"/>
+          <w:rFonts w:ascii="Liberation Serif" w:hAnsi="Liberation Serif"/>
+          <w:i/>
+          <w:iCs/>
+        </w:rPr>
+        <w:t>DocumentBuilderFactory factory = DocumentBuilderFactory.newInstance();</w:t>
+      </w:r>
+    </w:p>
+    <w:p>
+      <w:pPr>
+        <w:pStyle w:val="Normal"/>
+        <w:rPr/>
+      </w:pPr>
+      <w:r>
+        <w:rPr>
+          <w:rStyle w:val="SourceText"/>
+          <w:rFonts w:ascii="Liberation Serif" w:hAnsi="Liberation Serif"/>
+          <w:i/>
+          <w:iCs/>
+        </w:rPr>
+        <w:t>DocumentBuilder builder = factory.newDocumentBuilder();</w:t>
+      </w:r>
+    </w:p>
+    <w:p>
+      <w:pPr>
+        <w:pStyle w:val="Normal"/>
+        <w:rPr/>
+      </w:pPr>
+      <w:r>
+        <w:rPr>
+          <w:rStyle w:val="SourceText"/>
+          <w:rFonts w:ascii="Liberation Serif" w:hAnsi="Liberation Serif"/>
+          <w:i/>
+          <w:iCs/>
+        </w:rPr>
+        <w:t>Document doc = builder.parse(xmlFile);</w:t>
+      </w:r>
+    </w:p>
+    <w:p>
+      <w:pPr>
+        <w:pStyle w:val="Normal"/>
+        <w:rPr/>
+      </w:pPr>
+      <w:r>
+        <w:rPr>
+          <w:rStyle w:val="SourceText"/>
+          <w:rFonts w:ascii="Liberation Serif" w:hAnsi="Liberation Serif"/>
+          <w:i/>
+          <w:iCs/>
+        </w:rPr>
+        <w:t>doc.getDocumentElement().normalize();</w:t>
+      </w:r>
+    </w:p>
+    <w:p>
+      <w:pPr>
+        <w:pStyle w:val="Normal"/>
+        <w:rPr>
+          <w:rStyle w:val="SourceText"/>
+          <w:rFonts w:ascii="Liberation Serif" w:hAnsi="Liberation Serif"/>
+          <w:i/>
+          <w:i/>
+          <w:iCs/>
+        </w:rPr>
+      </w:pPr>
+      <w:r>
+        <w:rPr/>
+      </w:r>
+    </w:p>
+    <w:p>
+      <w:pPr>
+        <w:pStyle w:val="TextBody"/>
+        <w:jc w:val="both"/>
+        <w:rPr/>
+      </w:pPr>
+      <w:r>
+        <w:rPr>
+          <w:rStyle w:val="StrongEmphasis"/>
+          <w:rFonts w:ascii="Liberation Serif" w:hAnsi="Liberation Serif"/>
+          <w:b w:val="false"/>
+          <w:bCs w:val="false"/>
+          <w:sz w:val="28"/>
+          <w:szCs w:val="28"/>
+        </w:rPr>
+        <w:t>Magyarázat:</w:t>
+      </w:r>
+      <w:r>
+        <w:rPr>
+          <w:rFonts w:ascii="Liberation Serif" w:hAnsi="Liberation Serif"/>
+          <w:sz w:val="28"/>
+          <w:szCs w:val="28"/>
+        </w:rPr>
+        <w:br/>
+        <w:t xml:space="preserve">A program beolvassa az </w:t>
+      </w:r>
+      <w:r>
+        <w:rPr>
+          <w:rStyle w:val="SourceText"/>
+          <w:rFonts w:ascii="Liberation Serif" w:hAnsi="Liberation Serif"/>
+          <w:sz w:val="28"/>
+          <w:szCs w:val="28"/>
+        </w:rPr>
+        <w:t>F9PSJA_XML.xml</w:t>
+      </w:r>
+      <w:r>
+        <w:rPr>
+          <w:rFonts w:ascii="Liberation Serif" w:hAnsi="Liberation Serif"/>
+          <w:sz w:val="28"/>
+          <w:szCs w:val="28"/>
+        </w:rPr>
+        <w:t xml:space="preserve"> fájlt DOM struktúraként a memóriába.</w:t>
+        <w:br/>
+        <w:t xml:space="preserve">A </w:t>
+      </w:r>
+      <w:r>
+        <w:rPr>
+          <w:rStyle w:val="SourceText"/>
+          <w:rFonts w:ascii="Liberation Serif" w:hAnsi="Liberation Serif"/>
+          <w:sz w:val="28"/>
+          <w:szCs w:val="28"/>
+        </w:rPr>
+        <w:t>normalize()</w:t>
+      </w:r>
+      <w:r>
+        <w:rPr>
+          <w:rFonts w:ascii="Liberation Serif" w:hAnsi="Liberation Serif"/>
+          <w:sz w:val="28"/>
+          <w:szCs w:val="28"/>
+        </w:rPr>
+        <w:t xml:space="preserve"> metódus egységesíti a szöveges csomópontokat és eltávolítja a fölösleges whitespace karaktereket, így biztosítva a későbbi módosítások helyes működését.</w:t>
+      </w:r>
+    </w:p>
+    <w:p>
+      <w:pPr>
+        <w:pStyle w:val="Heading3"/>
+        <w:jc w:val="both"/>
+        <w:rPr>
+          <w:rFonts w:ascii="Liberation Serif" w:hAnsi="Liberation Serif"/>
+          <w:b w:val="false"/>
+          <w:b w:val="false"/>
+          <w:bCs w:val="false"/>
+          <w:sz w:val="28"/>
+          <w:szCs w:val="28"/>
+        </w:rPr>
+      </w:pPr>
+      <w:r>
+        <w:rPr>
+          <w:rFonts w:ascii="Liberation Serif" w:hAnsi="Liberation Serif"/>
+          <w:b w:val="false"/>
+          <w:bCs w:val="false"/>
+          <w:sz w:val="28"/>
+          <w:szCs w:val="28"/>
+        </w:rPr>
+        <w:t>1. Módosítás – Első hallgató nevének megváltoztatása:</w:t>
+      </w:r>
+    </w:p>
+    <w:p>
+      <w:pPr>
+        <w:pStyle w:val="Normal"/>
+        <w:rPr/>
+      </w:pPr>
+      <w:r>
+        <w:rPr>
+          <w:rStyle w:val="SourceText"/>
+          <w:rFonts w:ascii="Liberation Serif" w:hAnsi="Liberation Serif"/>
+          <w:i/>
+          <w:iCs/>
+        </w:rPr>
+        <w:t>Element firstHallgato = (Element) doc.getElementsByTagName("Hallgato").item(0);</w:t>
+      </w:r>
+    </w:p>
+    <w:p>
+      <w:pPr>
+        <w:pStyle w:val="Normal"/>
+        <w:rPr/>
+      </w:pPr>
+      <w:r>
+        <w:rPr>
+          <w:rStyle w:val="SourceText"/>
+          <w:rFonts w:ascii="Liberation Serif" w:hAnsi="Liberation Serif"/>
+          <w:i/>
+          <w:iCs/>
+        </w:rPr>
+        <w:t>String oldName = firstHallgato.getElementsByTagName("Nev").item(0).getTextContent();</w:t>
+      </w:r>
+    </w:p>
+    <w:p>
+      <w:pPr>
+        <w:pStyle w:val="Normal"/>
+        <w:rPr/>
+      </w:pPr>
+      <w:r>
+        <w:rPr>
+          <w:rStyle w:val="SourceText"/>
+          <w:rFonts w:ascii="Liberation Serif" w:hAnsi="Liberation Serif"/>
+          <w:i/>
+          <w:iCs/>
+        </w:rPr>
+        <w:t>firstHallgato.getElementsByTagName("Nev").item(0).setTextContent("Horváth Anna Mária");</w:t>
+      </w:r>
+    </w:p>
+    <w:p>
+      <w:pPr>
+        <w:pStyle w:val="Normal"/>
+        <w:rPr/>
+      </w:pPr>
+      <w:r>
+        <w:rPr>
+          <w:rStyle w:val="SourceText"/>
+          <w:rFonts w:ascii="Liberation Serif" w:hAnsi="Liberation Serif"/>
+          <w:i/>
+          <w:iCs/>
+        </w:rPr>
+        <w:t>System.out.println("Hallgató neve módosítva: " + oldName + " → Horváth Anna Mária");</w:t>
+      </w:r>
+    </w:p>
+    <w:p>
+      <w:pPr>
+        <w:pStyle w:val="Normal"/>
+        <w:rPr>
+          <w:rStyle w:val="SourceText"/>
+          <w:rFonts w:ascii="Liberation Serif" w:hAnsi="Liberation Serif"/>
+          <w:i/>
+          <w:i/>
+          <w:iCs/>
+        </w:rPr>
+      </w:pPr>
+      <w:r>
+        <w:rPr/>
+      </w:r>
+    </w:p>
+    <w:p>
+      <w:pPr>
+        <w:pStyle w:val="TextBody"/>
+        <w:jc w:val="both"/>
+        <w:rPr/>
+      </w:pPr>
+      <w:r>
+        <w:rPr>
+          <w:rStyle w:val="StrongEmphasis"/>
+          <w:rFonts w:ascii="Liberation Serif" w:hAnsi="Liberation Serif"/>
+          <w:b w:val="false"/>
+          <w:bCs w:val="false"/>
+          <w:sz w:val="28"/>
+          <w:szCs w:val="28"/>
+        </w:rPr>
+        <w:t>Magyarázat:</w:t>
+      </w:r>
+      <w:r>
+        <w:rPr>
+          <w:rFonts w:ascii="Liberation Serif" w:hAnsi="Liberation Serif"/>
+          <w:sz w:val="28"/>
+          <w:szCs w:val="28"/>
+        </w:rPr>
+        <w:br/>
+        <w:t xml:space="preserve">A </w:t>
+      </w:r>
+      <w:r>
+        <w:rPr>
+          <w:rStyle w:val="SourceText"/>
+          <w:rFonts w:ascii="Liberation Serif" w:hAnsi="Liberation Serif"/>
+          <w:sz w:val="28"/>
+          <w:szCs w:val="28"/>
+        </w:rPr>
+        <w:t>getElementsByTagName("Hallgato")</w:t>
+      </w:r>
+      <w:r>
+        <w:rPr>
+          <w:rFonts w:ascii="Liberation Serif" w:hAnsi="Liberation Serif"/>
+          <w:sz w:val="28"/>
+          <w:szCs w:val="28"/>
+        </w:rPr>
+        <w:t xml:space="preserve"> az összes hallgatót listázza, majd az elsőt (</w:t>
+      </w:r>
+      <w:r>
+        <w:rPr>
+          <w:rStyle w:val="SourceText"/>
+          <w:rFonts w:ascii="Liberation Serif" w:hAnsi="Liberation Serif"/>
+          <w:sz w:val="28"/>
+          <w:szCs w:val="28"/>
+        </w:rPr>
+        <w:t>item(0)</w:t>
+      </w:r>
+      <w:r>
+        <w:rPr>
+          <w:rFonts w:ascii="Liberation Serif" w:hAnsi="Liberation Serif"/>
+          <w:sz w:val="28"/>
+          <w:szCs w:val="28"/>
+        </w:rPr>
+        <w:t>) kiválasztja.</w:t>
+        <w:br/>
+        <w:t xml:space="preserve">A </w:t>
+      </w:r>
+      <w:r>
+        <w:rPr>
+          <w:rStyle w:val="SourceText"/>
+          <w:rFonts w:ascii="Liberation Serif" w:hAnsi="Liberation Serif"/>
+          <w:sz w:val="28"/>
+          <w:szCs w:val="28"/>
+        </w:rPr>
+        <w:t>Nev</w:t>
+      </w:r>
+      <w:r>
+        <w:rPr>
+          <w:rFonts w:ascii="Liberation Serif" w:hAnsi="Liberation Serif"/>
+          <w:sz w:val="28"/>
+          <w:szCs w:val="28"/>
+        </w:rPr>
+        <w:t xml:space="preserve"> al-elemet eléri, és a szöveges tartalmát módosítja egy új névre.</w:t>
+        <w:br/>
+        <w:t>A konzolon kiírja a régi és új értéket.</w:t>
+      </w:r>
+    </w:p>
+    <w:p>
+      <w:pPr>
+        <w:pStyle w:val="Heading3"/>
+        <w:jc w:val="both"/>
+        <w:rPr>
+          <w:rFonts w:ascii="Liberation Serif" w:hAnsi="Liberation Serif"/>
+          <w:b w:val="false"/>
+          <w:b w:val="false"/>
+          <w:bCs w:val="false"/>
+          <w:sz w:val="28"/>
+          <w:szCs w:val="28"/>
+        </w:rPr>
+      </w:pPr>
+      <w:r>
+        <w:rPr>
+          <w:rFonts w:ascii="Liberation Serif" w:hAnsi="Liberation Serif"/>
+          <w:b w:val="false"/>
+          <w:bCs w:val="false"/>
+          <w:sz w:val="28"/>
+          <w:szCs w:val="28"/>
+        </w:rPr>
+        <w:t>2. Módosítás – Új kurzus hozzáadása:</w:t>
+      </w:r>
+    </w:p>
+    <w:p>
+      <w:pPr>
+        <w:pStyle w:val="Normal"/>
+        <w:rPr/>
+      </w:pPr>
+      <w:r>
+        <w:rPr>
+          <w:rStyle w:val="SourceText"/>
+          <w:rFonts w:ascii="Liberation Serif" w:hAnsi="Liberation Serif"/>
+          <w:i/>
+          <w:iCs/>
+        </w:rPr>
+        <w:t>Node lastKurzus = doc.getElementsByTagName("Kurzus")</w:t>
+      </w:r>
+    </w:p>
+    <w:p>
+      <w:pPr>
+        <w:pStyle w:val="Normal"/>
+        <w:rPr/>
+      </w:pPr>
+      <w:r>
+        <w:rPr>
+          <w:rStyle w:val="SourceText"/>
+          <w:rFonts w:ascii="Liberation Serif" w:hAnsi="Liberation Serif"/>
+          <w:i/>
+          <w:iCs/>
+        </w:rPr>
+        <w:t xml:space="preserve">        </w:t>
+      </w:r>
+      <w:r>
+        <w:rPr>
+          <w:rStyle w:val="SourceText"/>
+          <w:rFonts w:ascii="Liberation Serif" w:hAnsi="Liberation Serif"/>
+          <w:i/>
+          <w:iCs/>
+        </w:rPr>
+        <w:t>.item(doc.getElementsByTagName("Kurzus").getLength() - 1);</w:t>
+      </w:r>
+    </w:p>
+    <w:p>
+      <w:pPr>
+        <w:pStyle w:val="Normal"/>
+        <w:rPr>
+          <w:rFonts w:ascii="Liberation Serif" w:hAnsi="Liberation Serif"/>
+          <w:i/>
+          <w:i/>
+          <w:iCs/>
+        </w:rPr>
+      </w:pPr>
+      <w:r>
+        <w:rPr>
+          <w:rFonts w:ascii="Liberation Serif" w:hAnsi="Liberation Serif"/>
+          <w:i/>
+          <w:iCs/>
+        </w:rPr>
+      </w:r>
+    </w:p>
+    <w:p>
+      <w:pPr>
+        <w:pStyle w:val="Normal"/>
+        <w:rPr/>
+      </w:pPr>
+      <w:r>
+        <w:rPr>
+          <w:rStyle w:val="SourceText"/>
+          <w:rFonts w:ascii="Liberation Serif" w:hAnsi="Liberation Serif"/>
+          <w:i/>
+          <w:iCs/>
+        </w:rPr>
+        <w:t>Element newKurzus = doc.createElement("Kurzus");</w:t>
+      </w:r>
+    </w:p>
+    <w:p>
+      <w:pPr>
+        <w:pStyle w:val="Normal"/>
+        <w:rPr/>
+      </w:pPr>
+      <w:r>
+        <w:rPr>
+          <w:rStyle w:val="SourceText"/>
+          <w:rFonts w:ascii="Liberation Serif" w:hAnsi="Liberation Serif"/>
+          <w:i/>
+          <w:iCs/>
+        </w:rPr>
+        <w:t>newKurzus.setAttribute("kid", "K3");</w:t>
+      </w:r>
+    </w:p>
+    <w:p>
+      <w:pPr>
+        <w:pStyle w:val="Normal"/>
+        <w:rPr>
+          <w:rFonts w:ascii="Liberation Serif" w:hAnsi="Liberation Serif"/>
+          <w:i/>
+          <w:i/>
+          <w:iCs/>
+        </w:rPr>
+      </w:pPr>
+      <w:r>
+        <w:rPr>
+          <w:rFonts w:ascii="Liberation Serif" w:hAnsi="Liberation Serif"/>
+          <w:i/>
+          <w:iCs/>
+        </w:rPr>
+      </w:r>
+    </w:p>
+    <w:p>
+      <w:pPr>
+        <w:pStyle w:val="Normal"/>
+        <w:rPr/>
+      </w:pPr>
+      <w:r>
+        <w:rPr>
+          <w:rStyle w:val="SourceText"/>
+          <w:rFonts w:ascii="Liberation Serif" w:hAnsi="Liberation Serif"/>
+          <w:i/>
+          <w:iCs/>
+        </w:rPr>
+        <w:t>Element kod = doc.createElement("Kod");</w:t>
+      </w:r>
+    </w:p>
+    <w:p>
+      <w:pPr>
+        <w:pStyle w:val="Normal"/>
+        <w:rPr/>
+      </w:pPr>
+      <w:r>
+        <w:rPr>
+          <w:rStyle w:val="SourceText"/>
+          <w:rFonts w:ascii="Liberation Serif" w:hAnsi="Liberation Serif"/>
+          <w:i/>
+          <w:iCs/>
+        </w:rPr>
+        <w:t>kod.setTextContent("WEB3");</w:t>
+      </w:r>
+    </w:p>
+    <w:p>
+      <w:pPr>
+        <w:pStyle w:val="Normal"/>
+        <w:rPr/>
+      </w:pPr>
+      <w:r>
+        <w:rPr>
+          <w:rStyle w:val="SourceText"/>
+          <w:rFonts w:ascii="Liberation Serif" w:hAnsi="Liberation Serif"/>
+          <w:i/>
+          <w:iCs/>
+        </w:rPr>
+        <w:t>Element nev = doc.createElement("Nev");</w:t>
+      </w:r>
+    </w:p>
+    <w:p>
+      <w:pPr>
+        <w:pStyle w:val="Normal"/>
+        <w:rPr/>
+      </w:pPr>
+      <w:r>
+        <w:rPr>
+          <w:rStyle w:val="SourceText"/>
+          <w:rFonts w:ascii="Liberation Serif" w:hAnsi="Liberation Serif"/>
+          <w:i/>
+          <w:iCs/>
+        </w:rPr>
+        <w:t>nev.setTextContent("Webprogramozás alapjai");</w:t>
+      </w:r>
+    </w:p>
+    <w:p>
+      <w:pPr>
+        <w:pStyle w:val="Normal"/>
+        <w:rPr/>
+      </w:pPr>
+      <w:r>
+        <w:rPr>
+          <w:rStyle w:val="SourceText"/>
+          <w:rFonts w:ascii="Liberation Serif" w:hAnsi="Liberation Serif"/>
+          <w:i/>
+          <w:iCs/>
+        </w:rPr>
+        <w:t>Element kredit = doc.createElement("Kredit");</w:t>
+      </w:r>
+    </w:p>
+    <w:p>
+      <w:pPr>
+        <w:pStyle w:val="Normal"/>
+        <w:rPr/>
+      </w:pPr>
+      <w:r>
+        <w:rPr>
+          <w:rStyle w:val="SourceText"/>
+          <w:rFonts w:ascii="Liberation Serif" w:hAnsi="Liberation Serif"/>
+          <w:i/>
+          <w:iCs/>
+        </w:rPr>
+        <w:t>kredit.setTextContent("4");</w:t>
+      </w:r>
+    </w:p>
+    <w:p>
+      <w:pPr>
+        <w:pStyle w:val="Normal"/>
+        <w:rPr/>
+      </w:pPr>
+      <w:r>
+        <w:rPr>
+          <w:rStyle w:val="SourceText"/>
+          <w:rFonts w:ascii="Liberation Serif" w:hAnsi="Liberation Serif"/>
+          <w:i/>
+          <w:iCs/>
+        </w:rPr>
+        <w:t>Element tipus = doc.createElement("Tipus");</w:t>
+      </w:r>
+    </w:p>
+    <w:p>
+      <w:pPr>
+        <w:pStyle w:val="Normal"/>
+        <w:rPr/>
+      </w:pPr>
+      <w:r>
+        <w:rPr>
+          <w:rStyle w:val="SourceText"/>
+          <w:rFonts w:ascii="Liberation Serif" w:hAnsi="Liberation Serif"/>
+          <w:i/>
+          <w:iCs/>
+        </w:rPr>
+        <w:t>tipus.setTextContent("Előadás");</w:t>
+      </w:r>
+    </w:p>
+    <w:p>
+      <w:pPr>
+        <w:pStyle w:val="Normal"/>
+        <w:rPr/>
+      </w:pPr>
+      <w:r>
+        <w:rPr>
+          <w:rStyle w:val="SourceText"/>
+          <w:rFonts w:ascii="Liberation Serif" w:hAnsi="Liberation Serif"/>
+          <w:i/>
+          <w:iCs/>
+        </w:rPr>
+        <w:t>Element tanarRef = doc.createElement("TanarRef");</w:t>
+      </w:r>
+    </w:p>
+    <w:p>
+      <w:pPr>
+        <w:pStyle w:val="Normal"/>
+        <w:rPr/>
+      </w:pPr>
+      <w:r>
+        <w:rPr>
+          <w:rStyle w:val="SourceText"/>
+          <w:rFonts w:ascii="Liberation Serif" w:hAnsi="Liberation Serif"/>
+          <w:i/>
+          <w:iCs/>
+        </w:rPr>
+        <w:t>tanarRef.setTextContent("TA1");</w:t>
+      </w:r>
+    </w:p>
+    <w:p>
+      <w:pPr>
+        <w:pStyle w:val="Normal"/>
+        <w:rPr>
+          <w:rFonts w:ascii="Liberation Serif" w:hAnsi="Liberation Serif"/>
+          <w:i/>
+          <w:i/>
+          <w:iCs/>
+        </w:rPr>
+      </w:pPr>
+      <w:r>
+        <w:rPr>
+          <w:rFonts w:ascii="Liberation Serif" w:hAnsi="Liberation Serif"/>
+          <w:i/>
+          <w:iCs/>
+        </w:rPr>
+      </w:r>
+    </w:p>
+    <w:p>
+      <w:pPr>
+        <w:pStyle w:val="Normal"/>
+        <w:rPr/>
+      </w:pPr>
+      <w:r>
+        <w:rPr>
+          <w:rStyle w:val="SourceText"/>
+          <w:rFonts w:ascii="Liberation Serif" w:hAnsi="Liberation Serif"/>
+          <w:i/>
+          <w:iCs/>
+        </w:rPr>
+        <w:t>newKurzus.appendChild(kod);</w:t>
+      </w:r>
+    </w:p>
+    <w:p>
+      <w:pPr>
+        <w:pStyle w:val="Normal"/>
+        <w:rPr/>
+      </w:pPr>
+      <w:r>
+        <w:rPr>
+          <w:rStyle w:val="SourceText"/>
+          <w:rFonts w:ascii="Liberation Serif" w:hAnsi="Liberation Serif"/>
+          <w:i/>
+          <w:iCs/>
+        </w:rPr>
+        <w:t>newKurzus.appendChild(nev);</w:t>
+      </w:r>
+    </w:p>
+    <w:p>
+      <w:pPr>
+        <w:pStyle w:val="Normal"/>
+        <w:rPr/>
+      </w:pPr>
+      <w:r>
+        <w:rPr>
+          <w:rStyle w:val="SourceText"/>
+          <w:rFonts w:ascii="Liberation Serif" w:hAnsi="Liberation Serif"/>
+          <w:i/>
+          <w:iCs/>
+        </w:rPr>
+        <w:t>newKurzus.appendChild(kredit);</w:t>
+      </w:r>
+    </w:p>
+    <w:p>
+      <w:pPr>
+        <w:pStyle w:val="Normal"/>
+        <w:rPr/>
+      </w:pPr>
+      <w:r>
+        <w:rPr>
+          <w:rStyle w:val="SourceText"/>
+          <w:rFonts w:ascii="Liberation Serif" w:hAnsi="Liberation Serif"/>
+          <w:i/>
+          <w:iCs/>
+        </w:rPr>
+        <w:t>newKurzus.appendChild(tipus);</w:t>
+      </w:r>
+    </w:p>
+    <w:p>
+      <w:pPr>
+        <w:pStyle w:val="Normal"/>
+        <w:rPr/>
+      </w:pPr>
+      <w:r>
+        <w:rPr>
+          <w:rStyle w:val="SourceText"/>
+          <w:rFonts w:ascii="Liberation Serif" w:hAnsi="Liberation Serif"/>
+          <w:i/>
+          <w:iCs/>
+        </w:rPr>
+        <w:t>newKurzus.appendChild(tanarRef);</w:t>
+      </w:r>
+    </w:p>
+    <w:p>
+      <w:pPr>
+        <w:pStyle w:val="Normal"/>
+        <w:rPr>
+          <w:rFonts w:ascii="Liberation Serif" w:hAnsi="Liberation Serif"/>
+          <w:i/>
+          <w:i/>
+          <w:iCs/>
+        </w:rPr>
+      </w:pPr>
+      <w:r>
+        <w:rPr>
+          <w:rFonts w:ascii="Liberation Serif" w:hAnsi="Liberation Serif"/>
+          <w:i/>
+          <w:iCs/>
+        </w:rPr>
+      </w:r>
+    </w:p>
+    <w:p>
+      <w:pPr>
+        <w:pStyle w:val="Normal"/>
+        <w:rPr/>
+      </w:pPr>
+      <w:r>
+        <w:rPr>
+          <w:rStyle w:val="SourceText"/>
+          <w:rFonts w:ascii="Liberation Serif" w:hAnsi="Liberation Serif"/>
+          <w:i/>
+          <w:iCs/>
+        </w:rPr>
+        <w:t>root.insertBefore(newKurzus, lastKurzus.getNextSibling());</w:t>
+      </w:r>
+    </w:p>
+    <w:p>
+      <w:pPr>
+        <w:pStyle w:val="Normal"/>
+        <w:rPr/>
+      </w:pPr>
+      <w:r>
+        <w:rPr>
+          <w:rStyle w:val="SourceText"/>
+          <w:rFonts w:ascii="Liberation Serif" w:hAnsi="Liberation Serif"/>
+          <w:i/>
+          <w:iCs/>
+        </w:rPr>
+        <w:t>System.out.println("Új kurzus hozzáadva: WEB3");</w:t>
+      </w:r>
+    </w:p>
+    <w:p>
+      <w:pPr>
+        <w:pStyle w:val="Normal"/>
+        <w:rPr>
+          <w:rStyle w:val="SourceText"/>
+          <w:rFonts w:ascii="Liberation Serif" w:hAnsi="Liberation Serif"/>
+          <w:i/>
+          <w:i/>
+          <w:iCs/>
+        </w:rPr>
+      </w:pPr>
+      <w:r>
+        <w:rPr/>
+      </w:r>
+    </w:p>
+    <w:p>
+      <w:pPr>
+        <w:pStyle w:val="TextBody"/>
+        <w:jc w:val="both"/>
+        <w:rPr/>
+      </w:pPr>
+      <w:r>
+        <w:rPr>
+          <w:rStyle w:val="StrongEmphasis"/>
+          <w:rFonts w:ascii="Liberation Serif" w:hAnsi="Liberation Serif"/>
+          <w:b w:val="false"/>
+          <w:bCs w:val="false"/>
+          <w:sz w:val="28"/>
+          <w:szCs w:val="28"/>
+        </w:rPr>
+        <w:t>Magyarázat:</w:t>
+      </w:r>
+      <w:r>
+        <w:rPr>
+          <w:rFonts w:ascii="Liberation Serif" w:hAnsi="Liberation Serif"/>
+          <w:sz w:val="28"/>
+          <w:szCs w:val="28"/>
+        </w:rPr>
+        <w:br/>
+        <w:t xml:space="preserve">Egy új </w:t>
+      </w:r>
+      <w:r>
+        <w:rPr>
+          <w:rStyle w:val="SourceText"/>
+          <w:rFonts w:ascii="Liberation Serif" w:hAnsi="Liberation Serif"/>
+          <w:sz w:val="28"/>
+          <w:szCs w:val="28"/>
+        </w:rPr>
+        <w:t>&lt;Kurzus&gt;</w:t>
+      </w:r>
+      <w:r>
+        <w:rPr>
+          <w:rFonts w:ascii="Liberation Serif" w:hAnsi="Liberation Serif"/>
+          <w:sz w:val="28"/>
+          <w:szCs w:val="28"/>
+        </w:rPr>
+        <w:t xml:space="preserve"> elem jön létre </w:t>
+      </w:r>
+      <w:r>
+        <w:rPr>
+          <w:rStyle w:val="SourceText"/>
+          <w:rFonts w:ascii="Liberation Serif" w:hAnsi="Liberation Serif"/>
+          <w:sz w:val="28"/>
+          <w:szCs w:val="28"/>
+        </w:rPr>
+        <w:t>K3</w:t>
+      </w:r>
+      <w:r>
+        <w:rPr>
+          <w:rFonts w:ascii="Liberation Serif" w:hAnsi="Liberation Serif"/>
+          <w:sz w:val="28"/>
+          <w:szCs w:val="28"/>
+        </w:rPr>
+        <w:t xml:space="preserve"> azonosítóval.</w:t>
+        <w:br/>
+        <w:t>Az elemhez al-elemeket hozunk létre (Kod, Nev, Kredit, Tipus, TanarRef), majd beszúrjuk a dokumentum végére a többi kurzus után.</w:t>
+        <w:br/>
+        <w:t>A DOM segítségével a program teljes értékű új elemet tud generálni és beilleszteni.</w:t>
+      </w:r>
+    </w:p>
+    <w:p>
+      <w:pPr>
+        <w:pStyle w:val="Heading3"/>
+        <w:jc w:val="both"/>
+        <w:rPr>
+          <w:rFonts w:ascii="Liberation Serif" w:hAnsi="Liberation Serif"/>
+          <w:b w:val="false"/>
+          <w:b w:val="false"/>
+          <w:bCs w:val="false"/>
+          <w:sz w:val="28"/>
+          <w:szCs w:val="28"/>
+        </w:rPr>
+      </w:pPr>
+      <w:r>
+        <w:rPr>
+          <w:rFonts w:ascii="Liberation Serif" w:hAnsi="Liberation Serif"/>
+          <w:b w:val="false"/>
+          <w:bCs w:val="false"/>
+          <w:sz w:val="28"/>
+          <w:szCs w:val="28"/>
+        </w:rPr>
+        <w:t>3. Módosítás – Első beiratkozás törlése:</w:t>
+      </w:r>
+    </w:p>
+    <w:p>
+      <w:pPr>
+        <w:pStyle w:val="Normal"/>
+        <w:rPr/>
+      </w:pPr>
+      <w:r>
+        <w:rPr>
+          <w:rStyle w:val="SourceText"/>
+          <w:rFonts w:ascii="Liberation Serif" w:hAnsi="Liberation Serif"/>
+          <w:i/>
+          <w:iCs/>
+        </w:rPr>
+        <w:t>Node firstBeiratkozas = doc.getElementsByTagName("Beiratkozas").item(0);</w:t>
+      </w:r>
+    </w:p>
+    <w:p>
+      <w:pPr>
+        <w:pStyle w:val="Normal"/>
+        <w:rPr/>
+      </w:pPr>
+      <w:r>
+        <w:rPr>
+          <w:rStyle w:val="SourceText"/>
+          <w:rFonts w:ascii="Liberation Serif" w:hAnsi="Liberation Serif"/>
+          <w:i/>
+          <w:iCs/>
+        </w:rPr>
+        <w:t>root.removeChild(firstBeiratkozas);</w:t>
+      </w:r>
+    </w:p>
+    <w:p>
+      <w:pPr>
+        <w:pStyle w:val="Normal"/>
+        <w:rPr/>
+      </w:pPr>
+      <w:r>
+        <w:rPr>
+          <w:rStyle w:val="SourceText"/>
+          <w:rFonts w:ascii="Liberation Serif" w:hAnsi="Liberation Serif"/>
+          <w:i/>
+          <w:iCs/>
+        </w:rPr>
+        <w:t>System.out.println("Első beiratkozás törölve.");</w:t>
+      </w:r>
+    </w:p>
+    <w:p>
+      <w:pPr>
+        <w:pStyle w:val="Normal"/>
+        <w:rPr>
+          <w:rStyle w:val="SourceText"/>
+          <w:rFonts w:ascii="Liberation Serif" w:hAnsi="Liberation Serif"/>
+          <w:i/>
+          <w:i/>
+          <w:iCs/>
+        </w:rPr>
+      </w:pPr>
+      <w:r>
+        <w:rPr/>
+      </w:r>
+    </w:p>
+    <w:p>
+      <w:pPr>
+        <w:pStyle w:val="TextBody"/>
+        <w:jc w:val="both"/>
+        <w:rPr/>
+      </w:pPr>
+      <w:r>
+        <w:rPr>
+          <w:rStyle w:val="StrongEmphasis"/>
+          <w:rFonts w:ascii="Liberation Serif" w:hAnsi="Liberation Serif"/>
+          <w:b w:val="false"/>
+          <w:bCs w:val="false"/>
+          <w:i w:val="false"/>
+          <w:iCs w:val="false"/>
+          <w:sz w:val="28"/>
+          <w:szCs w:val="28"/>
+        </w:rPr>
+        <w:t>Magyarázat:</w:t>
+      </w:r>
+      <w:r>
+        <w:rPr>
+          <w:rFonts w:ascii="Liberation Serif" w:hAnsi="Liberation Serif"/>
+          <w:sz w:val="28"/>
+          <w:szCs w:val="28"/>
+        </w:rPr>
+        <w:br/>
+        <w:t xml:space="preserve">A program kiválasztja az első </w:t>
+      </w:r>
+      <w:r>
+        <w:rPr>
+          <w:rStyle w:val="SourceText"/>
+          <w:rFonts w:ascii="Liberation Serif" w:hAnsi="Liberation Serif"/>
+          <w:sz w:val="28"/>
+          <w:szCs w:val="28"/>
+        </w:rPr>
+        <w:t>&lt;Beiratkozas&gt;</w:t>
+      </w:r>
+      <w:r>
+        <w:rPr>
+          <w:rFonts w:ascii="Liberation Serif" w:hAnsi="Liberation Serif"/>
+          <w:sz w:val="28"/>
+          <w:szCs w:val="28"/>
+        </w:rPr>
+        <w:t xml:space="preserve"> elemet, majd a gyökérelemből (</w:t>
+      </w:r>
+      <w:r>
+        <w:rPr>
+          <w:rStyle w:val="SourceText"/>
+          <w:rFonts w:ascii="Liberation Serif" w:hAnsi="Liberation Serif"/>
+          <w:sz w:val="28"/>
+          <w:szCs w:val="28"/>
+        </w:rPr>
+        <w:t>root</w:t>
+      </w:r>
+      <w:r>
+        <w:rPr>
+          <w:rFonts w:ascii="Liberation Serif" w:hAnsi="Liberation Serif"/>
+          <w:sz w:val="28"/>
+          <w:szCs w:val="28"/>
+        </w:rPr>
+        <w:t>) eltávolítja azt.</w:t>
+        <w:br/>
+        <w:t xml:space="preserve">Ez a DOM </w:t>
+      </w:r>
+      <w:r>
+        <w:rPr>
+          <w:rStyle w:val="SourceText"/>
+          <w:rFonts w:ascii="Liberation Serif" w:hAnsi="Liberation Serif"/>
+          <w:sz w:val="28"/>
+          <w:szCs w:val="28"/>
+        </w:rPr>
+        <w:t>removeChild()</w:t>
+      </w:r>
+      <w:r>
+        <w:rPr>
+          <w:rFonts w:ascii="Liberation Serif" w:hAnsi="Liberation Serif"/>
+          <w:sz w:val="28"/>
+          <w:szCs w:val="28"/>
+        </w:rPr>
+        <w:t xml:space="preserve"> metódusával történik, amely az adott elem és annak teljes alstruktúráját törli.</w:t>
+      </w:r>
+    </w:p>
+    <w:p>
+      <w:pPr>
+        <w:pStyle w:val="Heading3"/>
+        <w:jc w:val="both"/>
+        <w:rPr>
+          <w:rFonts w:ascii="Liberation Serif" w:hAnsi="Liberation Serif"/>
+          <w:b w:val="false"/>
+          <w:b w:val="false"/>
+          <w:bCs w:val="false"/>
+          <w:sz w:val="28"/>
+          <w:szCs w:val="28"/>
+        </w:rPr>
+      </w:pPr>
+      <w:r>
+        <w:rPr>
+          <w:rFonts w:ascii="Liberation Serif" w:hAnsi="Liberation Serif"/>
+          <w:b w:val="false"/>
+          <w:bCs w:val="false"/>
+          <w:sz w:val="28"/>
+          <w:szCs w:val="28"/>
+        </w:rPr>
+        <w:t>4. Módosítás – Oktató e-mail címének frissítése:</w:t>
+      </w:r>
+    </w:p>
+    <w:p>
+      <w:pPr>
+        <w:pStyle w:val="Normal"/>
+        <w:rPr/>
+      </w:pPr>
+      <w:r>
+        <w:rPr>
+          <w:rStyle w:val="SourceText"/>
+          <w:rFonts w:ascii="Liberation Serif" w:hAnsi="Liberation Serif"/>
+          <w:i/>
+          <w:iCs/>
+        </w:rPr>
+        <w:t>Element oktato = (Element) doc.getElementsByTagName("Oktato").item(0);</w:t>
+      </w:r>
+    </w:p>
+    <w:p>
+      <w:pPr>
+        <w:pStyle w:val="Normal"/>
+        <w:rPr/>
+      </w:pPr>
+      <w:r>
+        <w:rPr>
+          <w:rStyle w:val="SourceText"/>
+          <w:rFonts w:ascii="Liberation Serif" w:hAnsi="Liberation Serif"/>
+          <w:i/>
+          <w:iCs/>
+        </w:rPr>
+        <w:t>Node emailNode = oktato.getElementsByTagName("Email").item(0);</w:t>
+      </w:r>
+    </w:p>
+    <w:p>
+      <w:pPr>
+        <w:pStyle w:val="Normal"/>
+        <w:rPr/>
+      </w:pPr>
+      <w:r>
+        <w:rPr>
+          <w:rStyle w:val="SourceText"/>
+          <w:rFonts w:ascii="Liberation Serif" w:hAnsi="Liberation Serif"/>
+          <w:i/>
+          <w:iCs/>
+        </w:rPr>
+        <w:t>String oldEmail = emailNode.getTextContent();</w:t>
+      </w:r>
+    </w:p>
+    <w:p>
+      <w:pPr>
+        <w:pStyle w:val="Normal"/>
+        <w:rPr/>
+      </w:pPr>
+      <w:r>
+        <w:rPr>
+          <w:rStyle w:val="SourceText"/>
+          <w:rFonts w:ascii="Liberation Serif" w:hAnsi="Liberation Serif"/>
+          <w:i/>
+          <w:iCs/>
+        </w:rPr>
+        <w:t>emailNode.setTextContent("szabo.gabor@inf.unideb.hu");</w:t>
+      </w:r>
+    </w:p>
+    <w:p>
+      <w:pPr>
+        <w:pStyle w:val="Normal"/>
+        <w:rPr/>
+      </w:pPr>
+      <w:r>
+        <w:rPr>
+          <w:rStyle w:val="SourceText"/>
+          <w:rFonts w:ascii="Liberation Serif" w:hAnsi="Liberation Serif"/>
+          <w:i/>
+          <w:iCs/>
+        </w:rPr>
+        <w:t xml:space="preserve">System.out.println("Oktató e-mail módosítva: " + oldEmail + " → </w:t>
+      </w:r>
+      <w:hyperlink r:id="rId8">
+        <w:r>
+          <w:rPr>
+            <w:rStyle w:val="InternetLink"/>
+            <w:rFonts w:ascii="Liberation Mono" w:hAnsi="Liberation Mono" w:eastAsia="Noto Sans Mono CJK SC" w:cs="Liberation Mono"/>
+            <w:i/>
+            <w:iCs/>
+          </w:rPr>
+          <w:t>szabo.gabor@inf.unideb.hu</w:t>
+        </w:r>
+      </w:hyperlink>
+      <w:hyperlink r:id="rId9">
+        <w:r>
+          <w:rPr>
+            <w:rStyle w:val="SourceText"/>
+            <w:rFonts w:ascii="Liberation Serif" w:hAnsi="Liberation Serif"/>
+            <w:i/>
+            <w:iCs/>
+          </w:rPr>
+          <w:t>");</w:t>
+        </w:r>
+      </w:hyperlink>
+    </w:p>
+    <w:p>
+      <w:pPr>
+        <w:pStyle w:val="Normal"/>
+        <w:rPr>
+          <w:rStyle w:val="SourceText"/>
+          <w:rFonts w:ascii="Liberation Serif" w:hAnsi="Liberation Serif"/>
+          <w:i/>
+          <w:i/>
+          <w:iCs/>
+        </w:rPr>
+      </w:pPr>
+      <w:r>
+        <w:rPr/>
+      </w:r>
+    </w:p>
+    <w:p>
+      <w:pPr>
+        <w:pStyle w:val="TextBody"/>
+        <w:jc w:val="both"/>
+        <w:rPr/>
+      </w:pPr>
+      <w:r>
+        <w:rPr>
+          <w:rStyle w:val="StrongEmphasis"/>
+          <w:rFonts w:ascii="Liberation Serif" w:hAnsi="Liberation Serif"/>
+          <w:b w:val="false"/>
+          <w:bCs w:val="false"/>
+          <w:sz w:val="28"/>
+          <w:szCs w:val="28"/>
+        </w:rPr>
+        <w:t>Magyarázat:</w:t>
+      </w:r>
+      <w:r>
+        <w:rPr>
+          <w:rFonts w:ascii="Liberation Serif" w:hAnsi="Liberation Serif"/>
+          <w:sz w:val="28"/>
+          <w:szCs w:val="28"/>
+        </w:rPr>
+        <w:br/>
+        <w:t xml:space="preserve">Az első oktató </w:t>
+      </w:r>
+      <w:r>
+        <w:rPr>
+          <w:rStyle w:val="SourceText"/>
+          <w:rFonts w:ascii="Liberation Serif" w:hAnsi="Liberation Serif"/>
+          <w:sz w:val="28"/>
+          <w:szCs w:val="28"/>
+        </w:rPr>
+        <w:t>&lt;Email&gt;</w:t>
+      </w:r>
+      <w:r>
+        <w:rPr>
+          <w:rFonts w:ascii="Liberation Serif" w:hAnsi="Liberation Serif"/>
+          <w:sz w:val="28"/>
+          <w:szCs w:val="28"/>
+        </w:rPr>
+        <w:t xml:space="preserve"> elemét eléri és a szöveges értékét módosítja.</w:t>
+        <w:br/>
+        <w:t>Így az XML-ben az oktató e-mail címe frissül az új címre.</w:t>
+      </w:r>
+    </w:p>
+    <w:p>
+      <w:pPr>
+        <w:pStyle w:val="Heading3"/>
+        <w:jc w:val="both"/>
+        <w:rPr>
+          <w:rFonts w:ascii="Liberation Serif" w:hAnsi="Liberation Serif"/>
+          <w:b w:val="false"/>
+          <w:b w:val="false"/>
+          <w:bCs w:val="false"/>
+          <w:sz w:val="28"/>
+          <w:szCs w:val="28"/>
+        </w:rPr>
+      </w:pPr>
+      <w:r>
+        <w:rPr>
+          <w:rFonts w:ascii="Liberation Serif" w:hAnsi="Liberation Serif"/>
+          <w:b w:val="false"/>
+          <w:bCs w:val="false"/>
+          <w:sz w:val="28"/>
+          <w:szCs w:val="28"/>
+        </w:rPr>
+        <w:t>5. Módosítások mentése új fájlba:</w:t>
+      </w:r>
+    </w:p>
+    <w:p>
+      <w:pPr>
+        <w:pStyle w:val="Normal"/>
+        <w:rPr/>
+      </w:pPr>
+      <w:r>
+        <w:rPr>
+          <w:rStyle w:val="SourceText"/>
+          <w:rFonts w:ascii="Liberation Serif" w:hAnsi="Liberation Serif"/>
+          <w:i/>
+          <w:iCs/>
+        </w:rPr>
+        <w:t>Transformer transformer = TransformerFactory.newInstance().newTransformer();</w:t>
+      </w:r>
+    </w:p>
+    <w:p>
+      <w:pPr>
+        <w:pStyle w:val="Normal"/>
+        <w:rPr/>
+      </w:pPr>
+      <w:r>
+        <w:rPr>
+          <w:rStyle w:val="SourceText"/>
+          <w:rFonts w:ascii="Liberation Serif" w:hAnsi="Liberation Serif"/>
+          <w:i/>
+          <w:iCs/>
+        </w:rPr>
+        <w:t>transformer.setOutputProperty(OutputKeys.INDENT, "yes");</w:t>
+      </w:r>
+    </w:p>
+    <w:p>
+      <w:pPr>
+        <w:pStyle w:val="Normal"/>
+        <w:rPr/>
+      </w:pPr>
+      <w:r>
+        <w:rPr>
+          <w:rStyle w:val="SourceText"/>
+          <w:rFonts w:ascii="Liberation Serif" w:hAnsi="Liberation Serif"/>
+          <w:i/>
+          <w:iCs/>
+        </w:rPr>
+        <w:t>transformer.setOutputProperty("{http://xml.apache.org/xslt}indent-amount", "2");</w:t>
+      </w:r>
+    </w:p>
+    <w:p>
+      <w:pPr>
+        <w:pStyle w:val="Normal"/>
+        <w:rPr/>
+      </w:pPr>
+      <w:r>
+        <w:rPr>
+          <w:rStyle w:val="SourceText"/>
+          <w:rFonts w:ascii="Liberation Serif" w:hAnsi="Liberation Serif"/>
+          <w:i/>
+          <w:iCs/>
+        </w:rPr>
+        <w:t>transformer.transform(new DOMSource(doc), new StreamResult(new File("F9PSJA_XML_modified.xml")));</w:t>
+      </w:r>
+    </w:p>
+    <w:p>
+      <w:pPr>
+        <w:pStyle w:val="Normal"/>
+        <w:rPr>
+          <w:rStyle w:val="SourceText"/>
+          <w:rFonts w:ascii="Liberation Serif" w:hAnsi="Liberation Serif"/>
+          <w:i/>
+          <w:i/>
+          <w:iCs/>
+        </w:rPr>
+      </w:pPr>
+      <w:r>
+        <w:rPr/>
+      </w:r>
+    </w:p>
+    <w:p>
+      <w:pPr>
+        <w:pStyle w:val="TextBody"/>
+        <w:jc w:val="both"/>
+        <w:rPr/>
+      </w:pPr>
+      <w:r>
+        <w:rPr>
+          <w:rStyle w:val="StrongEmphasis"/>
+          <w:rFonts w:ascii="Liberation Serif" w:hAnsi="Liberation Serif"/>
+          <w:b w:val="false"/>
+          <w:bCs w:val="false"/>
+          <w:sz w:val="28"/>
+          <w:szCs w:val="28"/>
+        </w:rPr>
+        <w:t>Magyarázat:</w:t>
+      </w:r>
+      <w:r>
+        <w:rPr>
+          <w:rFonts w:ascii="Liberation Serif" w:hAnsi="Liberation Serif"/>
+          <w:sz w:val="28"/>
+          <w:szCs w:val="28"/>
+        </w:rPr>
+        <w:br/>
+        <w:t xml:space="preserve">A </w:t>
+      </w:r>
+      <w:r>
+        <w:rPr>
+          <w:rStyle w:val="SourceText"/>
+          <w:rFonts w:ascii="Liberation Serif" w:hAnsi="Liberation Serif"/>
+          <w:sz w:val="28"/>
+          <w:szCs w:val="28"/>
+        </w:rPr>
+        <w:t>Transformer</w:t>
+      </w:r>
+      <w:r>
+        <w:rPr>
+          <w:rFonts w:ascii="Liberation Serif" w:hAnsi="Liberation Serif"/>
+          <w:sz w:val="28"/>
+          <w:szCs w:val="28"/>
+        </w:rPr>
+        <w:t xml:space="preserve"> segítségével a módosított DOM dokumentumot visszaírja fájlba.</w:t>
+        <w:br/>
+        <w:t xml:space="preserve">Az </w:t>
+      </w:r>
+      <w:r>
+        <w:rPr>
+          <w:rStyle w:val="SourceText"/>
+          <w:rFonts w:ascii="Liberation Serif" w:hAnsi="Liberation Serif"/>
+          <w:sz w:val="28"/>
+          <w:szCs w:val="28"/>
+        </w:rPr>
+        <w:t>INDENT</w:t>
+      </w:r>
+      <w:r>
+        <w:rPr>
+          <w:rFonts w:ascii="Liberation Serif" w:hAnsi="Liberation Serif"/>
+          <w:sz w:val="28"/>
+          <w:szCs w:val="28"/>
+        </w:rPr>
+        <w:t xml:space="preserve"> beállítás gondoskodik az olvasható, tagolt formátumról.</w:t>
+        <w:br/>
+        <w:t xml:space="preserve">A végeredmény </w:t>
+      </w:r>
+      <w:r>
+        <w:rPr>
+          <w:rStyle w:val="SourceText"/>
+          <w:rFonts w:ascii="Liberation Serif" w:hAnsi="Liberation Serif"/>
+          <w:sz w:val="28"/>
+          <w:szCs w:val="28"/>
+        </w:rPr>
+        <w:t>F9PSJA_XML_modified.xml</w:t>
+      </w:r>
+      <w:r>
+        <w:rPr>
+          <w:rFonts w:ascii="Liberation Serif" w:hAnsi="Liberation Serif"/>
+          <w:sz w:val="28"/>
+          <w:szCs w:val="28"/>
+        </w:rPr>
+        <w:t xml:space="preserve"> néven jön létre.</w:t>
+      </w:r>
+    </w:p>
+    <w:p>
+      <w:pPr>
+        <w:pStyle w:val="Heading3"/>
+        <w:jc w:val="both"/>
+        <w:rPr>
+          <w:rFonts w:ascii="Liberation Serif" w:hAnsi="Liberation Serif"/>
+          <w:b w:val="false"/>
+          <w:b w:val="false"/>
+          <w:bCs w:val="false"/>
+          <w:sz w:val="28"/>
+          <w:szCs w:val="28"/>
+          <w:u w:val="single"/>
+        </w:rPr>
+      </w:pPr>
+      <w:r>
+        <w:rPr>
+          <w:rFonts w:ascii="Liberation Serif" w:hAnsi="Liberation Serif"/>
+          <w:b w:val="false"/>
+          <w:bCs w:val="false"/>
+          <w:sz w:val="28"/>
+          <w:szCs w:val="28"/>
+          <w:u w:val="single"/>
+        </w:rPr>
+        <w:t>Kimenet mintája:</w:t>
+      </w:r>
+    </w:p>
+    <w:p>
+      <w:pPr>
+        <w:pStyle w:val="Normal"/>
+        <w:rPr/>
+      </w:pPr>
+      <w:r>
+        <w:rPr>
+          <w:rStyle w:val="SourceText"/>
+          <w:rFonts w:ascii="Liberation Serif" w:hAnsi="Liberation Serif"/>
+          <w:i/>
+          <w:iCs/>
+        </w:rPr>
+        <w:t>Hallgató neve módosítva: Kiss Anna → Horváth Anna Mária</w:t>
+      </w:r>
+    </w:p>
+    <w:p>
+      <w:pPr>
+        <w:pStyle w:val="Normal"/>
+        <w:rPr/>
+      </w:pPr>
+      <w:r>
+        <w:rPr>
+          <w:rStyle w:val="SourceText"/>
+          <w:rFonts w:ascii="Liberation Serif" w:hAnsi="Liberation Serif"/>
+          <w:i/>
+          <w:iCs/>
+        </w:rPr>
+        <w:t>Új kurzus hozzáadva: WEB3</w:t>
+      </w:r>
+    </w:p>
+    <w:p>
+      <w:pPr>
+        <w:pStyle w:val="Normal"/>
+        <w:rPr/>
+      </w:pPr>
+      <w:r>
+        <w:rPr>
+          <w:rStyle w:val="SourceText"/>
+          <w:rFonts w:ascii="Liberation Serif" w:hAnsi="Liberation Serif"/>
+          <w:i/>
+          <w:iCs/>
+        </w:rPr>
+        <w:t>Első beiratkozás törölve.</w:t>
+      </w:r>
+    </w:p>
+    <w:p>
+      <w:pPr>
+        <w:pStyle w:val="Normal"/>
+        <w:rPr/>
+      </w:pPr>
+      <w:r>
+        <w:rPr>
+          <w:rStyle w:val="SourceText"/>
+          <w:rFonts w:ascii="Liberation Serif" w:hAnsi="Liberation Serif"/>
+          <w:i/>
+          <w:iCs/>
+        </w:rPr>
+        <w:t xml:space="preserve">Oktató e-mail módosítva: kovacs.bela@uni.hu → </w:t>
+      </w:r>
+      <w:hyperlink r:id="rId11">
+        <w:r>
+          <w:rPr>
+            <w:rStyle w:val="InternetLink"/>
+            <w:rFonts w:ascii="Liberation Mono" w:hAnsi="Liberation Mono" w:eastAsia="Noto Sans Mono CJK SC" w:cs="Liberation Mono"/>
+            <w:i/>
+            <w:iCs/>
+          </w:rPr>
+          <w:t>szabo.gabor@inf.unideb.hu</w:t>
+        </w:r>
+      </w:hyperlink>
+    </w:p>
+    <w:p>
+      <w:pPr>
+        <w:pStyle w:val="Normal"/>
+        <w:rPr>
+          <w:rFonts w:ascii="Liberation Serif" w:hAnsi="Liberation Serif"/>
+          <w:sz w:val="28"/>
+          <w:szCs w:val="28"/>
+        </w:rPr>
+      </w:pPr>
+      <w:r>
+        <w:rPr/>
+      </w:r>
+    </w:p>
+    <w:p>
+      <w:pPr>
+        <w:pStyle w:val="Normal"/>
+        <w:rPr>
+          <w:u w:val="single"/>
+        </w:rPr>
+      </w:pPr>
+      <w:r>
+        <w:rPr>
+          <w:rFonts w:ascii="Liberation Serif" w:hAnsi="Liberation Serif"/>
+          <w:sz w:val="28"/>
+          <w:szCs w:val="28"/>
+          <w:u w:val="single"/>
+        </w:rPr>
+        <w:t>Tervezés és megvalósítás összefoglalása</w:t>
+      </w:r>
+    </w:p>
+    <w:p>
+      <w:pPr>
+        <w:pStyle w:val="Normal"/>
+        <w:rPr>
+          <w:rFonts w:ascii="Liberation Serif" w:hAnsi="Liberation Serif"/>
+          <w:sz w:val="28"/>
+          <w:szCs w:val="28"/>
+        </w:rPr>
+      </w:pPr>
+      <w:r>
+        <w:rPr>
+          <w:u w:val="single"/>
+        </w:rPr>
+      </w:r>
+    </w:p>
+    <w:p>
+      <w:pPr>
+        <w:pStyle w:val="TextBody"/>
+        <w:jc w:val="both"/>
+        <w:rPr/>
+      </w:pPr>
+      <w:r>
+        <w:rPr>
+          <w:rFonts w:ascii="Liberation Serif" w:hAnsi="Liberation Serif"/>
+          <w:b w:val="false"/>
+          <w:bCs w:val="false"/>
+          <w:sz w:val="28"/>
+          <w:szCs w:val="28"/>
+        </w:rPr>
+        <w:t xml:space="preserve">A </w:t>
+      </w:r>
+      <w:r>
+        <w:rPr>
+          <w:rStyle w:val="StrongEmphasis"/>
+          <w:rFonts w:ascii="Liberation Serif" w:hAnsi="Liberation Serif"/>
+          <w:b w:val="false"/>
+          <w:bCs w:val="false"/>
+          <w:sz w:val="28"/>
+          <w:szCs w:val="28"/>
+        </w:rPr>
+        <w:t>F9PSJADOMModify.java</w:t>
+      </w:r>
+      <w:r>
+        <w:rPr>
+          <w:rFonts w:ascii="Liberation Serif" w:hAnsi="Liberation Serif"/>
+          <w:b w:val="false"/>
+          <w:bCs w:val="false"/>
+          <w:sz w:val="28"/>
+          <w:szCs w:val="28"/>
+        </w:rPr>
+        <w:t xml:space="preserve"> program a DOM-modell módosítási lehetőségeit demonstrálja.</w:t>
+        <w:br/>
+        <w:t>A program:</w:t>
+      </w:r>
+    </w:p>
+    <w:p>
+      <w:pPr>
+        <w:pStyle w:val="TextBody"/>
+        <w:numPr>
+          <w:ilvl w:val="0"/>
+          <w:numId w:val="20"/>
+        </w:numPr>
+        <w:tabs>
+          <w:tab w:val="clear" w:pos="709"/>
+          <w:tab w:val="left" w:pos="0" w:leader="none"/>
+        </w:tabs>
+        <w:ind w:left="709" w:hanging="283"/>
+        <w:jc w:val="both"/>
+        <w:rPr>
+          <w:rFonts w:ascii="Liberation Serif" w:hAnsi="Liberation Serif"/>
+          <w:b w:val="false"/>
+          <w:b w:val="false"/>
+          <w:bCs w:val="false"/>
+          <w:sz w:val="28"/>
+          <w:szCs w:val="28"/>
+        </w:rPr>
+      </w:pPr>
+      <w:r>
+        <w:rPr>
+          <w:rFonts w:ascii="Liberation Serif" w:hAnsi="Liberation Serif"/>
+          <w:b w:val="false"/>
+          <w:bCs w:val="false"/>
+          <w:sz w:val="28"/>
+          <w:szCs w:val="28"/>
+        </w:rPr>
+        <w:t>Beolvassa az XML dokumentumot a memóriába.</w:t>
+      </w:r>
+    </w:p>
+    <w:p>
+      <w:pPr>
+        <w:pStyle w:val="TextBody"/>
+        <w:numPr>
+          <w:ilvl w:val="0"/>
+          <w:numId w:val="20"/>
+        </w:numPr>
+        <w:tabs>
+          <w:tab w:val="clear" w:pos="709"/>
+          <w:tab w:val="left" w:pos="0" w:leader="none"/>
+        </w:tabs>
+        <w:ind w:left="709" w:hanging="283"/>
+        <w:jc w:val="both"/>
+        <w:rPr>
+          <w:rFonts w:ascii="Liberation Serif" w:hAnsi="Liberation Serif"/>
+          <w:b w:val="false"/>
+          <w:b w:val="false"/>
+          <w:bCs w:val="false"/>
+          <w:sz w:val="28"/>
+          <w:szCs w:val="28"/>
+        </w:rPr>
+      </w:pPr>
+      <w:r>
+        <w:rPr>
+          <w:rFonts w:ascii="Liberation Serif" w:hAnsi="Liberation Serif"/>
+          <w:b w:val="false"/>
+          <w:bCs w:val="false"/>
+          <w:sz w:val="28"/>
+          <w:szCs w:val="28"/>
+        </w:rPr>
+        <w:t>Elem- és attribútumszinten képes adatokat módosítani.</w:t>
+      </w:r>
+    </w:p>
+    <w:p>
+      <w:pPr>
+        <w:pStyle w:val="TextBody"/>
+        <w:numPr>
+          <w:ilvl w:val="0"/>
+          <w:numId w:val="20"/>
+        </w:numPr>
+        <w:tabs>
+          <w:tab w:val="clear" w:pos="709"/>
+          <w:tab w:val="left" w:pos="0" w:leader="none"/>
+        </w:tabs>
+        <w:ind w:left="709" w:hanging="283"/>
+        <w:jc w:val="both"/>
+        <w:rPr>
+          <w:rFonts w:ascii="Liberation Serif" w:hAnsi="Liberation Serif"/>
+          <w:b w:val="false"/>
+          <w:b w:val="false"/>
+          <w:bCs w:val="false"/>
+          <w:sz w:val="28"/>
+          <w:szCs w:val="28"/>
+        </w:rPr>
+      </w:pPr>
+      <w:r>
+        <w:rPr>
+          <w:rFonts w:ascii="Liberation Serif" w:hAnsi="Liberation Serif"/>
+          <w:b w:val="false"/>
+          <w:bCs w:val="false"/>
+          <w:sz w:val="28"/>
+          <w:szCs w:val="28"/>
+        </w:rPr>
+        <w:t>Új elemeket hoz létre és illeszt be.</w:t>
+      </w:r>
+    </w:p>
+    <w:p>
+      <w:pPr>
+        <w:pStyle w:val="TextBody"/>
+        <w:numPr>
+          <w:ilvl w:val="0"/>
+          <w:numId w:val="20"/>
+        </w:numPr>
+        <w:tabs>
+          <w:tab w:val="clear" w:pos="709"/>
+          <w:tab w:val="left" w:pos="0" w:leader="none"/>
+        </w:tabs>
+        <w:ind w:left="709" w:hanging="283"/>
+        <w:jc w:val="both"/>
+        <w:rPr>
+          <w:rFonts w:ascii="Liberation Serif" w:hAnsi="Liberation Serif"/>
+          <w:b w:val="false"/>
+          <w:b w:val="false"/>
+          <w:bCs w:val="false"/>
+          <w:sz w:val="28"/>
+          <w:szCs w:val="28"/>
+        </w:rPr>
+      </w:pPr>
+      <w:r>
+        <w:rPr>
+          <w:rFonts w:ascii="Liberation Serif" w:hAnsi="Liberation Serif"/>
+          <w:b w:val="false"/>
+          <w:bCs w:val="false"/>
+          <w:sz w:val="28"/>
+          <w:szCs w:val="28"/>
+        </w:rPr>
+        <w:t>Meglévő elemeket töröl.</w:t>
+      </w:r>
+    </w:p>
+    <w:p>
+      <w:pPr>
+        <w:pStyle w:val="TextBody"/>
+        <w:numPr>
+          <w:ilvl w:val="0"/>
+          <w:numId w:val="20"/>
+        </w:numPr>
+        <w:tabs>
+          <w:tab w:val="clear" w:pos="709"/>
+          <w:tab w:val="left" w:pos="0" w:leader="none"/>
+        </w:tabs>
+        <w:ind w:left="709" w:hanging="283"/>
+        <w:jc w:val="both"/>
+        <w:rPr>
+          <w:rFonts w:ascii="Liberation Serif" w:hAnsi="Liberation Serif"/>
+          <w:b w:val="false"/>
+          <w:b w:val="false"/>
+          <w:bCs w:val="false"/>
+          <w:sz w:val="28"/>
+          <w:szCs w:val="28"/>
+        </w:rPr>
+      </w:pPr>
+      <w:r>
+        <w:rPr>
+          <w:rFonts w:ascii="Liberation Serif" w:hAnsi="Liberation Serif"/>
+          <w:b w:val="false"/>
+          <w:bCs w:val="false"/>
+          <w:sz w:val="28"/>
+          <w:szCs w:val="28"/>
+        </w:rPr>
+        <w:t>Az eredményt új, jól formázott XML fájlba menti.</w:t>
+      </w:r>
+    </w:p>
+    <w:p>
+      <w:pPr>
+        <w:pStyle w:val="TextBody"/>
+        <w:jc w:val="both"/>
+        <w:rPr>
+          <w:rFonts w:ascii="Liberation Serif" w:hAnsi="Liberation Serif"/>
+          <w:b w:val="false"/>
+          <w:b w:val="false"/>
+          <w:bCs w:val="false"/>
+          <w:sz w:val="28"/>
+          <w:szCs w:val="28"/>
+        </w:rPr>
+      </w:pPr>
+      <w:r>
+        <w:rPr>
+          <w:rFonts w:ascii="Liberation Serif" w:hAnsi="Liberation Serif"/>
+          <w:b w:val="false"/>
+          <w:bCs w:val="false"/>
+          <w:sz w:val="28"/>
+          <w:szCs w:val="28"/>
+        </w:rPr>
+        <w:t>A megoldás jól szemlélteti a DOM API gyakorlati alkalmazását XML dokumentumok szerkesztésére és karbantartására.</w:t>
+      </w:r>
+    </w:p>
+    <w:p>
+      <w:pPr>
+        <w:pStyle w:val="TextBody"/>
+        <w:jc w:val="both"/>
+        <w:rPr>
+          <w:rFonts w:ascii="Liberation Serif" w:hAnsi="Liberation Serif"/>
+          <w:b w:val="false"/>
+          <w:b w:val="false"/>
+          <w:bCs w:val="false"/>
+          <w:sz w:val="28"/>
+          <w:szCs w:val="28"/>
+          <w:u w:val="single"/>
+        </w:rPr>
+      </w:pPr>
+      <w:hyperlink r:id="rId12">
+        <w:r>
+          <w:rPr>
+            <w:rStyle w:val="InternetLink"/>
+            <w:rFonts w:ascii="Liberation Serif" w:hAnsi="Liberation Serif"/>
+            <w:b w:val="false"/>
+            <w:bCs w:val="false"/>
+            <w:sz w:val="28"/>
+            <w:szCs w:val="28"/>
+            <w:u w:val="single"/>
+          </w:rPr>
+          <w:t>Link</w:t>
+        </w:r>
+      </w:hyperlink>
     </w:p>
     <w:p>
       <w:pPr>
@@ -9728,7 +14773,6 @@
     </w:lvl>
     <w:lvl w:ilvl="2">
       <w:start w:val="1"/>
-      <w:pStyle w:val="Heading3"/>
       <w:numFmt w:val="none"/>
       <w:suff w:val="nothing"/>
       <w:lvlText w:val=""/>
@@ -11738,6 +16782,554 @@
     </w:lvl>
   </w:abstractNum>
   <w:abstractNum w:abstractNumId="16">
+    <w:lvl w:ilvl="0">
+      <w:start w:val="1"/>
+      <w:numFmt w:val="bullet"/>
+      <w:lvlText w:val=""/>
+      <w:lvlJc w:val="left"/>
+      <w:pPr>
+        <w:tabs>
+          <w:tab w:val="num" w:pos="709"/>
+        </w:tabs>
+        <w:ind w:left="709" w:hanging="283"/>
+      </w:pPr>
+      <w:rPr>
+        <w:rFonts w:ascii="Symbol" w:hAnsi="Symbol" w:cs="Symbol" w:hint="default"/>
+      </w:rPr>
+    </w:lvl>
+    <w:lvl w:ilvl="1">
+      <w:start w:val="1"/>
+      <w:numFmt w:val="bullet"/>
+      <w:lvlText w:val=""/>
+      <w:lvlJc w:val="left"/>
+      <w:pPr>
+        <w:tabs>
+          <w:tab w:val="num" w:pos="1418"/>
+        </w:tabs>
+        <w:ind w:left="1418" w:hanging="283"/>
+      </w:pPr>
+      <w:rPr>
+        <w:rFonts w:ascii="Symbol" w:hAnsi="Symbol" w:cs="Symbol" w:hint="default"/>
+      </w:rPr>
+    </w:lvl>
+    <w:lvl w:ilvl="2">
+      <w:start w:val="1"/>
+      <w:numFmt w:val="bullet"/>
+      <w:lvlText w:val=""/>
+      <w:lvlJc w:val="left"/>
+      <w:pPr>
+        <w:tabs>
+          <w:tab w:val="num" w:pos="2127"/>
+        </w:tabs>
+        <w:ind w:left="2127" w:hanging="283"/>
+      </w:pPr>
+      <w:rPr>
+        <w:rFonts w:ascii="Symbol" w:hAnsi="Symbol" w:cs="Symbol" w:hint="default"/>
+      </w:rPr>
+    </w:lvl>
+    <w:lvl w:ilvl="3">
+      <w:start w:val="1"/>
+      <w:numFmt w:val="bullet"/>
+      <w:lvlText w:val=""/>
+      <w:lvlJc w:val="left"/>
+      <w:pPr>
+        <w:tabs>
+          <w:tab w:val="num" w:pos="2836"/>
+        </w:tabs>
+        <w:ind w:left="2836" w:hanging="283"/>
+      </w:pPr>
+      <w:rPr>
+        <w:rFonts w:ascii="Symbol" w:hAnsi="Symbol" w:cs="Symbol" w:hint="default"/>
+      </w:rPr>
+    </w:lvl>
+    <w:lvl w:ilvl="4">
+      <w:start w:val="1"/>
+      <w:numFmt w:val="bullet"/>
+      <w:lvlText w:val=""/>
+      <w:lvlJc w:val="left"/>
+      <w:pPr>
+        <w:tabs>
+          <w:tab w:val="num" w:pos="3545"/>
+        </w:tabs>
+        <w:ind w:left="3545" w:hanging="283"/>
+      </w:pPr>
+      <w:rPr>
+        <w:rFonts w:ascii="Symbol" w:hAnsi="Symbol" w:cs="Symbol" w:hint="default"/>
+      </w:rPr>
+    </w:lvl>
+    <w:lvl w:ilvl="5">
+      <w:start w:val="1"/>
+      <w:numFmt w:val="bullet"/>
+      <w:lvlText w:val=""/>
+      <w:lvlJc w:val="left"/>
+      <w:pPr>
+        <w:tabs>
+          <w:tab w:val="num" w:pos="4254"/>
+        </w:tabs>
+        <w:ind w:left="4254" w:hanging="283"/>
+      </w:pPr>
+      <w:rPr>
+        <w:rFonts w:ascii="Symbol" w:hAnsi="Symbol" w:cs="Symbol" w:hint="default"/>
+      </w:rPr>
+    </w:lvl>
+    <w:lvl w:ilvl="6">
+      <w:start w:val="1"/>
+      <w:numFmt w:val="bullet"/>
+      <w:lvlText w:val=""/>
+      <w:lvlJc w:val="left"/>
+      <w:pPr>
+        <w:tabs>
+          <w:tab w:val="num" w:pos="4963"/>
+        </w:tabs>
+        <w:ind w:left="4963" w:hanging="283"/>
+      </w:pPr>
+      <w:rPr>
+        <w:rFonts w:ascii="Symbol" w:hAnsi="Symbol" w:cs="Symbol" w:hint="default"/>
+      </w:rPr>
+    </w:lvl>
+    <w:lvl w:ilvl="7">
+      <w:start w:val="1"/>
+      <w:numFmt w:val="bullet"/>
+      <w:lvlText w:val=""/>
+      <w:lvlJc w:val="left"/>
+      <w:pPr>
+        <w:tabs>
+          <w:tab w:val="num" w:pos="5672"/>
+        </w:tabs>
+        <w:ind w:left="5672" w:hanging="283"/>
+      </w:pPr>
+      <w:rPr>
+        <w:rFonts w:ascii="Symbol" w:hAnsi="Symbol" w:cs="Symbol" w:hint="default"/>
+      </w:rPr>
+    </w:lvl>
+    <w:lvl w:ilvl="8">
+      <w:start w:val="1"/>
+      <w:numFmt w:val="bullet"/>
+      <w:lvlText w:val=""/>
+      <w:lvlJc w:val="left"/>
+      <w:pPr>
+        <w:tabs>
+          <w:tab w:val="num" w:pos="6381"/>
+        </w:tabs>
+        <w:ind w:left="6381" w:hanging="283"/>
+      </w:pPr>
+      <w:rPr>
+        <w:rFonts w:ascii="Symbol" w:hAnsi="Symbol" w:cs="Symbol" w:hint="default"/>
+      </w:rPr>
+    </w:lvl>
+  </w:abstractNum>
+  <w:abstractNum w:abstractNumId="17">
+    <w:lvl w:ilvl="0">
+      <w:start w:val="1"/>
+      <w:numFmt w:val="bullet"/>
+      <w:lvlText w:val=""/>
+      <w:lvlJc w:val="left"/>
+      <w:pPr>
+        <w:tabs>
+          <w:tab w:val="num" w:pos="709"/>
+        </w:tabs>
+        <w:ind w:left="709" w:hanging="283"/>
+      </w:pPr>
+      <w:rPr>
+        <w:rFonts w:ascii="Symbol" w:hAnsi="Symbol" w:cs="Symbol" w:hint="default"/>
+      </w:rPr>
+    </w:lvl>
+    <w:lvl w:ilvl="1">
+      <w:start w:val="1"/>
+      <w:numFmt w:val="bullet"/>
+      <w:lvlText w:val=""/>
+      <w:lvlJc w:val="left"/>
+      <w:pPr>
+        <w:tabs>
+          <w:tab w:val="num" w:pos="1418"/>
+        </w:tabs>
+        <w:ind w:left="1418" w:hanging="283"/>
+      </w:pPr>
+      <w:rPr>
+        <w:rFonts w:ascii="Symbol" w:hAnsi="Symbol" w:cs="Symbol" w:hint="default"/>
+      </w:rPr>
+    </w:lvl>
+    <w:lvl w:ilvl="2">
+      <w:start w:val="1"/>
+      <w:numFmt w:val="bullet"/>
+      <w:lvlText w:val=""/>
+      <w:lvlJc w:val="left"/>
+      <w:pPr>
+        <w:tabs>
+          <w:tab w:val="num" w:pos="2127"/>
+        </w:tabs>
+        <w:ind w:left="2127" w:hanging="283"/>
+      </w:pPr>
+      <w:rPr>
+        <w:rFonts w:ascii="Symbol" w:hAnsi="Symbol" w:cs="Symbol" w:hint="default"/>
+      </w:rPr>
+    </w:lvl>
+    <w:lvl w:ilvl="3">
+      <w:start w:val="1"/>
+      <w:numFmt w:val="bullet"/>
+      <w:lvlText w:val=""/>
+      <w:lvlJc w:val="left"/>
+      <w:pPr>
+        <w:tabs>
+          <w:tab w:val="num" w:pos="2836"/>
+        </w:tabs>
+        <w:ind w:left="2836" w:hanging="283"/>
+      </w:pPr>
+      <w:rPr>
+        <w:rFonts w:ascii="Symbol" w:hAnsi="Symbol" w:cs="Symbol" w:hint="default"/>
+      </w:rPr>
+    </w:lvl>
+    <w:lvl w:ilvl="4">
+      <w:start w:val="1"/>
+      <w:numFmt w:val="bullet"/>
+      <w:lvlText w:val=""/>
+      <w:lvlJc w:val="left"/>
+      <w:pPr>
+        <w:tabs>
+          <w:tab w:val="num" w:pos="3545"/>
+        </w:tabs>
+        <w:ind w:left="3545" w:hanging="283"/>
+      </w:pPr>
+      <w:rPr>
+        <w:rFonts w:ascii="Symbol" w:hAnsi="Symbol" w:cs="Symbol" w:hint="default"/>
+      </w:rPr>
+    </w:lvl>
+    <w:lvl w:ilvl="5">
+      <w:start w:val="1"/>
+      <w:numFmt w:val="bullet"/>
+      <w:lvlText w:val=""/>
+      <w:lvlJc w:val="left"/>
+      <w:pPr>
+        <w:tabs>
+          <w:tab w:val="num" w:pos="4254"/>
+        </w:tabs>
+        <w:ind w:left="4254" w:hanging="283"/>
+      </w:pPr>
+      <w:rPr>
+        <w:rFonts w:ascii="Symbol" w:hAnsi="Symbol" w:cs="Symbol" w:hint="default"/>
+      </w:rPr>
+    </w:lvl>
+    <w:lvl w:ilvl="6">
+      <w:start w:val="1"/>
+      <w:numFmt w:val="bullet"/>
+      <w:lvlText w:val=""/>
+      <w:lvlJc w:val="left"/>
+      <w:pPr>
+        <w:tabs>
+          <w:tab w:val="num" w:pos="4963"/>
+        </w:tabs>
+        <w:ind w:left="4963" w:hanging="283"/>
+      </w:pPr>
+      <w:rPr>
+        <w:rFonts w:ascii="Symbol" w:hAnsi="Symbol" w:cs="Symbol" w:hint="default"/>
+      </w:rPr>
+    </w:lvl>
+    <w:lvl w:ilvl="7">
+      <w:start w:val="1"/>
+      <w:numFmt w:val="bullet"/>
+      <w:lvlText w:val=""/>
+      <w:lvlJc w:val="left"/>
+      <w:pPr>
+        <w:tabs>
+          <w:tab w:val="num" w:pos="5672"/>
+        </w:tabs>
+        <w:ind w:left="5672" w:hanging="283"/>
+      </w:pPr>
+      <w:rPr>
+        <w:rFonts w:ascii="Symbol" w:hAnsi="Symbol" w:cs="Symbol" w:hint="default"/>
+      </w:rPr>
+    </w:lvl>
+    <w:lvl w:ilvl="8">
+      <w:start w:val="1"/>
+      <w:numFmt w:val="bullet"/>
+      <w:lvlText w:val=""/>
+      <w:lvlJc w:val="left"/>
+      <w:pPr>
+        <w:tabs>
+          <w:tab w:val="num" w:pos="6381"/>
+        </w:tabs>
+        <w:ind w:left="6381" w:hanging="283"/>
+      </w:pPr>
+      <w:rPr>
+        <w:rFonts w:ascii="Symbol" w:hAnsi="Symbol" w:cs="Symbol" w:hint="default"/>
+      </w:rPr>
+    </w:lvl>
+  </w:abstractNum>
+  <w:abstractNum w:abstractNumId="18">
+    <w:lvl w:ilvl="0">
+      <w:start w:val="1"/>
+      <w:numFmt w:val="bullet"/>
+      <w:lvlText w:val=""/>
+      <w:lvlJc w:val="left"/>
+      <w:pPr>
+        <w:tabs>
+          <w:tab w:val="num" w:pos="709"/>
+        </w:tabs>
+        <w:ind w:left="709" w:hanging="283"/>
+      </w:pPr>
+      <w:rPr>
+        <w:rFonts w:ascii="Symbol" w:hAnsi="Symbol" w:cs="Symbol" w:hint="default"/>
+      </w:rPr>
+    </w:lvl>
+    <w:lvl w:ilvl="1">
+      <w:start w:val="1"/>
+      <w:numFmt w:val="bullet"/>
+      <w:lvlText w:val=""/>
+      <w:lvlJc w:val="left"/>
+      <w:pPr>
+        <w:tabs>
+          <w:tab w:val="num" w:pos="1418"/>
+        </w:tabs>
+        <w:ind w:left="1418" w:hanging="283"/>
+      </w:pPr>
+      <w:rPr>
+        <w:rFonts w:ascii="Symbol" w:hAnsi="Symbol" w:cs="Symbol" w:hint="default"/>
+      </w:rPr>
+    </w:lvl>
+    <w:lvl w:ilvl="2">
+      <w:start w:val="1"/>
+      <w:numFmt w:val="bullet"/>
+      <w:lvlText w:val=""/>
+      <w:lvlJc w:val="left"/>
+      <w:pPr>
+        <w:tabs>
+          <w:tab w:val="num" w:pos="2127"/>
+        </w:tabs>
+        <w:ind w:left="2127" w:hanging="283"/>
+      </w:pPr>
+      <w:rPr>
+        <w:rFonts w:ascii="Symbol" w:hAnsi="Symbol" w:cs="Symbol" w:hint="default"/>
+      </w:rPr>
+    </w:lvl>
+    <w:lvl w:ilvl="3">
+      <w:start w:val="1"/>
+      <w:numFmt w:val="bullet"/>
+      <w:lvlText w:val=""/>
+      <w:lvlJc w:val="left"/>
+      <w:pPr>
+        <w:tabs>
+          <w:tab w:val="num" w:pos="2836"/>
+        </w:tabs>
+        <w:ind w:left="2836" w:hanging="283"/>
+      </w:pPr>
+      <w:rPr>
+        <w:rFonts w:ascii="Symbol" w:hAnsi="Symbol" w:cs="Symbol" w:hint="default"/>
+      </w:rPr>
+    </w:lvl>
+    <w:lvl w:ilvl="4">
+      <w:start w:val="1"/>
+      <w:numFmt w:val="bullet"/>
+      <w:lvlText w:val=""/>
+      <w:lvlJc w:val="left"/>
+      <w:pPr>
+        <w:tabs>
+          <w:tab w:val="num" w:pos="3545"/>
+        </w:tabs>
+        <w:ind w:left="3545" w:hanging="283"/>
+      </w:pPr>
+      <w:rPr>
+        <w:rFonts w:ascii="Symbol" w:hAnsi="Symbol" w:cs="Symbol" w:hint="default"/>
+      </w:rPr>
+    </w:lvl>
+    <w:lvl w:ilvl="5">
+      <w:start w:val="1"/>
+      <w:numFmt w:val="bullet"/>
+      <w:lvlText w:val=""/>
+      <w:lvlJc w:val="left"/>
+      <w:pPr>
+        <w:tabs>
+          <w:tab w:val="num" w:pos="4254"/>
+        </w:tabs>
+        <w:ind w:left="4254" w:hanging="283"/>
+      </w:pPr>
+      <w:rPr>
+        <w:rFonts w:ascii="Symbol" w:hAnsi="Symbol" w:cs="Symbol" w:hint="default"/>
+      </w:rPr>
+    </w:lvl>
+    <w:lvl w:ilvl="6">
+      <w:start w:val="1"/>
+      <w:numFmt w:val="bullet"/>
+      <w:lvlText w:val=""/>
+      <w:lvlJc w:val="left"/>
+      <w:pPr>
+        <w:tabs>
+          <w:tab w:val="num" w:pos="4963"/>
+        </w:tabs>
+        <w:ind w:left="4963" w:hanging="283"/>
+      </w:pPr>
+      <w:rPr>
+        <w:rFonts w:ascii="Symbol" w:hAnsi="Symbol" w:cs="Symbol" w:hint="default"/>
+      </w:rPr>
+    </w:lvl>
+    <w:lvl w:ilvl="7">
+      <w:start w:val="1"/>
+      <w:numFmt w:val="bullet"/>
+      <w:lvlText w:val=""/>
+      <w:lvlJc w:val="left"/>
+      <w:pPr>
+        <w:tabs>
+          <w:tab w:val="num" w:pos="5672"/>
+        </w:tabs>
+        <w:ind w:left="5672" w:hanging="283"/>
+      </w:pPr>
+      <w:rPr>
+        <w:rFonts w:ascii="Symbol" w:hAnsi="Symbol" w:cs="Symbol" w:hint="default"/>
+      </w:rPr>
+    </w:lvl>
+    <w:lvl w:ilvl="8">
+      <w:start w:val="1"/>
+      <w:numFmt w:val="bullet"/>
+      <w:lvlText w:val=""/>
+      <w:lvlJc w:val="left"/>
+      <w:pPr>
+        <w:tabs>
+          <w:tab w:val="num" w:pos="6381"/>
+        </w:tabs>
+        <w:ind w:left="6381" w:hanging="283"/>
+      </w:pPr>
+      <w:rPr>
+        <w:rFonts w:ascii="Symbol" w:hAnsi="Symbol" w:cs="Symbol" w:hint="default"/>
+      </w:rPr>
+    </w:lvl>
+  </w:abstractNum>
+  <w:abstractNum w:abstractNumId="19">
+    <w:lvl w:ilvl="0">
+      <w:start w:val="1"/>
+      <w:numFmt w:val="bullet"/>
+      <w:lvlText w:val=""/>
+      <w:lvlJc w:val="left"/>
+      <w:pPr>
+        <w:tabs>
+          <w:tab w:val="num" w:pos="709"/>
+        </w:tabs>
+        <w:ind w:left="709" w:hanging="283"/>
+      </w:pPr>
+      <w:rPr>
+        <w:rFonts w:ascii="Symbol" w:hAnsi="Symbol" w:cs="Symbol" w:hint="default"/>
+      </w:rPr>
+    </w:lvl>
+    <w:lvl w:ilvl="1">
+      <w:start w:val="1"/>
+      <w:numFmt w:val="bullet"/>
+      <w:lvlText w:val=""/>
+      <w:lvlJc w:val="left"/>
+      <w:pPr>
+        <w:tabs>
+          <w:tab w:val="num" w:pos="1418"/>
+        </w:tabs>
+        <w:ind w:left="1418" w:hanging="283"/>
+      </w:pPr>
+      <w:rPr>
+        <w:rFonts w:ascii="Symbol" w:hAnsi="Symbol" w:cs="Symbol" w:hint="default"/>
+      </w:rPr>
+    </w:lvl>
+    <w:lvl w:ilvl="2">
+      <w:start w:val="1"/>
+      <w:numFmt w:val="bullet"/>
+      <w:lvlText w:val=""/>
+      <w:lvlJc w:val="left"/>
+      <w:pPr>
+        <w:tabs>
+          <w:tab w:val="num" w:pos="2127"/>
+        </w:tabs>
+        <w:ind w:left="2127" w:hanging="283"/>
+      </w:pPr>
+      <w:rPr>
+        <w:rFonts w:ascii="Symbol" w:hAnsi="Symbol" w:cs="Symbol" w:hint="default"/>
+      </w:rPr>
+    </w:lvl>
+    <w:lvl w:ilvl="3">
+      <w:start w:val="1"/>
+      <w:numFmt w:val="bullet"/>
+      <w:lvlText w:val=""/>
+      <w:lvlJc w:val="left"/>
+      <w:pPr>
+        <w:tabs>
+          <w:tab w:val="num" w:pos="2836"/>
+        </w:tabs>
+        <w:ind w:left="2836" w:hanging="283"/>
+      </w:pPr>
+      <w:rPr>
+        <w:rFonts w:ascii="Symbol" w:hAnsi="Symbol" w:cs="Symbol" w:hint="default"/>
+      </w:rPr>
+    </w:lvl>
+    <w:lvl w:ilvl="4">
+      <w:start w:val="1"/>
+      <w:numFmt w:val="bullet"/>
+      <w:lvlText w:val=""/>
+      <w:lvlJc w:val="left"/>
+      <w:pPr>
+        <w:tabs>
+          <w:tab w:val="num" w:pos="3545"/>
+        </w:tabs>
+        <w:ind w:left="3545" w:hanging="283"/>
+      </w:pPr>
+      <w:rPr>
+        <w:rFonts w:ascii="Symbol" w:hAnsi="Symbol" w:cs="Symbol" w:hint="default"/>
+      </w:rPr>
+    </w:lvl>
+    <w:lvl w:ilvl="5">
+      <w:start w:val="1"/>
+      <w:numFmt w:val="bullet"/>
+      <w:lvlText w:val=""/>
+      <w:lvlJc w:val="left"/>
+      <w:pPr>
+        <w:tabs>
+          <w:tab w:val="num" w:pos="4254"/>
+        </w:tabs>
+        <w:ind w:left="4254" w:hanging="283"/>
+      </w:pPr>
+      <w:rPr>
+        <w:rFonts w:ascii="Symbol" w:hAnsi="Symbol" w:cs="Symbol" w:hint="default"/>
+      </w:rPr>
+    </w:lvl>
+    <w:lvl w:ilvl="6">
+      <w:start w:val="1"/>
+      <w:numFmt w:val="bullet"/>
+      <w:lvlText w:val=""/>
+      <w:lvlJc w:val="left"/>
+      <w:pPr>
+        <w:tabs>
+          <w:tab w:val="num" w:pos="4963"/>
+        </w:tabs>
+        <w:ind w:left="4963" w:hanging="283"/>
+      </w:pPr>
+      <w:rPr>
+        <w:rFonts w:ascii="Symbol" w:hAnsi="Symbol" w:cs="Symbol" w:hint="default"/>
+      </w:rPr>
+    </w:lvl>
+    <w:lvl w:ilvl="7">
+      <w:start w:val="1"/>
+      <w:numFmt w:val="bullet"/>
+      <w:lvlText w:val=""/>
+      <w:lvlJc w:val="left"/>
+      <w:pPr>
+        <w:tabs>
+          <w:tab w:val="num" w:pos="5672"/>
+        </w:tabs>
+        <w:ind w:left="5672" w:hanging="283"/>
+      </w:pPr>
+      <w:rPr>
+        <w:rFonts w:ascii="Symbol" w:hAnsi="Symbol" w:cs="Symbol" w:hint="default"/>
+      </w:rPr>
+    </w:lvl>
+    <w:lvl w:ilvl="8">
+      <w:start w:val="1"/>
+      <w:numFmt w:val="bullet"/>
+      <w:lvlText w:val=""/>
+      <w:lvlJc w:val="left"/>
+      <w:pPr>
+        <w:tabs>
+          <w:tab w:val="num" w:pos="6381"/>
+        </w:tabs>
+        <w:ind w:left="6381" w:hanging="283"/>
+      </w:pPr>
+      <w:rPr>
+        <w:rFonts w:ascii="Symbol" w:hAnsi="Symbol" w:cs="Symbol" w:hint="default"/>
+      </w:rPr>
+    </w:lvl>
+  </w:abstractNum>
+  <w:abstractNum w:abstractNumId="20">
     <w:lvl w:ilvl="0">
       <w:start w:val="1"/>
       <w:numFmt w:val="bullet"/>
@@ -11921,6 +17513,18 @@
   </w:num>
   <w:num w:numId="16">
     <w:abstractNumId w:val="16"/>
+  </w:num>
+  <w:num w:numId="17">
+    <w:abstractNumId w:val="17"/>
+  </w:num>
+  <w:num w:numId="18">
+    <w:abstractNumId w:val="18"/>
+  </w:num>
+  <w:num w:numId="19">
+    <w:abstractNumId w:val="19"/>
+  </w:num>
+  <w:num w:numId="20">
+    <w:abstractNumId w:val="20"/>
   </w:num>
 </w:numbering>
 </file>
@@ -11999,6 +17603,20 @@
     <w:qFormat/>
     <w:rPr>
       <w:rFonts w:ascii="Liberation Mono" w:hAnsi="Liberation Mono" w:eastAsia="Noto Sans Mono CJK SC" w:cs="Liberation Mono"/>
+    </w:rPr>
+  </w:style>
+  <w:style w:type="character" w:styleId="InternetLink">
+    <w:name w:val="Hyperlink"/>
+    <w:rPr>
+      <w:color w:val="000080"/>
+      <w:u w:val="single"/>
+    </w:rPr>
+  </w:style>
+  <w:style w:type="character" w:styleId="VisitedInternetLink">
+    <w:name w:val="FollowedHyperlink"/>
+    <w:rPr>
+      <w:color w:val="800000"/>
+      <w:u w:val="single"/>
     </w:rPr>
   </w:style>
   <w:style w:type="paragraph" w:styleId="Heading">
@@ -12066,5 +17684,35 @@
     <w:pPr/>
     <w:rPr/>
   </w:style>
+  <w:style w:type="paragraph" w:styleId="PreformattedText">
+    <w:name w:val="Preformatted Text"/>
+    <w:basedOn w:val="Normal"/>
+    <w:qFormat/>
+    <w:pPr>
+      <w:spacing w:before="0" w:after="0"/>
+    </w:pPr>
+    <w:rPr>
+      <w:rFonts w:ascii="Liberation Mono" w:hAnsi="Liberation Mono" w:eastAsia="Noto Sans Mono CJK SC" w:cs="Liberation Mono"/>
+      <w:sz w:val="20"/>
+      <w:szCs w:val="20"/>
+    </w:rPr>
+  </w:style>
+  <w:style w:type="paragraph" w:styleId="HorizontalLine">
+    <w:name w:val="Horizontal Line"/>
+    <w:basedOn w:val="Normal"/>
+    <w:next w:val="TextBody"/>
+    <w:qFormat/>
+    <w:pPr>
+      <w:suppressLineNumbers/>
+      <w:pBdr>
+        <w:bottom w:val="double" w:sz="2" w:space="0" w:color="808080"/>
+      </w:pBdr>
+      <w:spacing w:before="0" w:after="283"/>
+    </w:pPr>
+    <w:rPr>
+      <w:sz w:val="12"/>
+      <w:szCs w:val="12"/>
+    </w:rPr>
+  </w:style>
 </w:styles>
 </file>
--- a/F9PSJA_XMLTask/F9PSJA_jegyzokonyv.docx
+++ b/F9PSJA_XMLTask/F9PSJA_jegyzokonyv.docx
@@ -681,7 +681,12 @@
         </w:rPr>
       </w:pPr>
       <w:r>
-        <w:rPr/>
+        <w:rPr>
+          <w:b/>
+          <w:bCs/>
+          <w:sz w:val="32"/>
+          <w:szCs w:val="32"/>
+        </w:rPr>
       </w:r>
     </w:p>
     <w:p>
@@ -704,7 +709,7 @@
           <w:sz w:val="28"/>
           <w:szCs w:val="28"/>
         </w:rPr>
-        <w:instrText xml:space="preserve"> HYPERLINK "file:///home/eszter/github/webeskorny/F9PSJAWebXML/F9PSJA_XMLTask/F9PSJA_jegyzokonyv.docx#leiras" \l "leiras"</w:instrText>
+        <w:instrText xml:space="preserve"> HYPERLINK "file:///home/eszter/github/webeskorny/F9PSJAWebXML/F9PSJA_XMLTask/F9PSJA_jegyzokonyv.docx#leiras#leiras" \l "leiras%23leiras"</w:instrText>
       </w:r>
       <w:r>
         <w:rPr>
@@ -751,7 +756,7 @@
           <w:sz w:val="28"/>
           <w:szCs w:val="28"/>
         </w:rPr>
-        <w:instrText xml:space="preserve"> HYPERLINK "file:///home/eszter/github/webeskorny/F9PSJAWebXML/F9PSJA_XMLTask/F9PSJA_jegyzokonyv.docx#nyilvantarto" \l "nyilvantarto"</w:instrText>
+        <w:instrText xml:space="preserve"> HYPERLINK "file:///home/eszter/github/webeskorny/F9PSJAWebXML/F9PSJA_XMLTask/F9PSJA_jegyzokonyv.docx#nyilvantarto#nyilvantarto" \l "nyilvantarto%23nyilvantarto"</w:instrText>
       </w:r>
       <w:r>
         <w:rPr>
@@ -798,7 +803,7 @@
           <w:sz w:val="28"/>
           <w:szCs w:val="28"/>
         </w:rPr>
-        <w:instrText xml:space="preserve"> HYPERLINK "file:///home/eszter/github/webeskorny/F9PSJAWebXML/F9PSJA_XMLTask/F9PSJA_jegyzokonyv.docx#er" \l "er"</w:instrText>
+        <w:instrText xml:space="preserve"> HYPERLINK "file:///home/eszter/github/webeskorny/F9PSJAWebXML/F9PSJA_XMLTask/F9PSJA_jegyzokonyv.docx#er#er" \l "er%23er"</w:instrText>
       </w:r>
       <w:r>
         <w:rPr>
@@ -845,7 +850,7 @@
           <w:sz w:val="28"/>
           <w:szCs w:val="28"/>
         </w:rPr>
-        <w:instrText xml:space="preserve"> HYPERLINK "file:///home/eszter/github/webeskorny/F9PSJAWebXML/F9PSJA_XMLTask/F9PSJA_jegyzokonyv.docx#xdm" \l "xdm"</w:instrText>
+        <w:instrText xml:space="preserve"> HYPERLINK "file:///home/eszter/github/webeskorny/F9PSJAWebXML/F9PSJA_XMLTask/F9PSJA_jegyzokonyv.docx#xdm#xdm" \l "xdm%23xdm"</w:instrText>
       </w:r>
       <w:r>
         <w:rPr>
@@ -897,7 +902,7 @@
           <w:szCs w:val="28"/>
           <w:bCs w:val="false"/>
         </w:rPr>
-        <w:instrText xml:space="preserve"> HYPERLINK "file:///home/eszter/github/webeskorny/F9PSJAWebXML/F9PSJA_XMLTask/F9PSJA_jegyzokonyv.docx#xml" \l "xml"</w:instrText>
+        <w:instrText xml:space="preserve"> HYPERLINK "file:///home/eszter/github/webeskorny/F9PSJAWebXML/F9PSJA_XMLTask/F9PSJA_jegyzokonyv.docx#xml#xml" \l "xml%23xml"</w:instrText>
       </w:r>
       <w:r>
         <w:rPr>
@@ -955,7 +960,7 @@
           <w:szCs w:val="28"/>
           <w:bCs w:val="false"/>
         </w:rPr>
-        <w:instrText xml:space="preserve"> HYPERLINK "file:///home/eszter/github/webeskorny/F9PSJAWebXML/F9PSJA_XMLTask/F9PSJA_jegyzokonyv.docx#schema" \l "schema"</w:instrText>
+        <w:instrText xml:space="preserve"> HYPERLINK "file:///home/eszter/github/webeskorny/F9PSJAWebXML/F9PSJA_XMLTask/F9PSJA_jegyzokonyv.docx#schema#schema" \l "schema%23schema"</w:instrText>
       </w:r>
       <w:r>
         <w:rPr>
@@ -1013,7 +1018,7 @@
           <w:szCs w:val="28"/>
           <w:bCs w:val="false"/>
         </w:rPr>
-        <w:instrText xml:space="preserve"> HYPERLINK "file:///home/eszter/github/webeskorny/F9PSJAWebXML/F9PSJA_XMLTask/F9PSJA_jegyzokonyv.docx#dom" \l "dom"</w:instrText>
+        <w:instrText xml:space="preserve"> HYPERLINK "file:///home/eszter/github/webeskorny/F9PSJAWebXML/F9PSJA_XMLTask/F9PSJA_jegyzokonyv.docx#dom#dom" \l "dom%23dom"</w:instrText>
       </w:r>
       <w:r>
         <w:rPr>
@@ -1071,7 +1076,7 @@
           <w:szCs w:val="28"/>
           <w:bCs w:val="false"/>
         </w:rPr>
-        <w:instrText xml:space="preserve"> HYPERLINK "file:///home/eszter/github/webeskorny/F9PSJAWebXML/F9PSJA_XMLTask/F9PSJA_jegyzokonyv.docx#olvasas" \l "olvasas"</w:instrText>
+        <w:instrText xml:space="preserve"> HYPERLINK "file:///home/eszter/github/webeskorny/F9PSJAWebXML/F9PSJA_XMLTask/F9PSJA_jegyzokonyv.docx#olvasas#olvasas" \l "olvasas%23olvasas"</w:instrText>
       </w:r>
       <w:r>
         <w:rPr>
@@ -1129,7 +1134,7 @@
           <w:szCs w:val="28"/>
           <w:bCs w:val="false"/>
         </w:rPr>
-        <w:instrText xml:space="preserve"> HYPERLINK "file:///home/eszter/github/webeskorny/F9PSJAWebXML/F9PSJA_XMLTask/F9PSJA_jegyzokonyv.docx#lekerdezes" \l "lekerdezes"</w:instrText>
+        <w:instrText xml:space="preserve"> HYPERLINK "file:///home/eszter/github/webeskorny/F9PSJAWebXML/F9PSJA_XMLTask/F9PSJA_jegyzokonyv.docx#lekerdezes#lekerdezes" \l "lekerdezes%23lekerdezes"</w:instrText>
       </w:r>
       <w:r>
         <w:rPr>
@@ -1187,7 +1192,7 @@
           <w:szCs w:val="28"/>
           <w:bCs w:val="false"/>
         </w:rPr>
-        <w:instrText xml:space="preserve"> HYPERLINK "file:///home/eszter/github/webeskorny/F9PSJAWebXML/F9PSJA_XMLTask/F9PSJA_jegyzokonyv.docx#modositas" \l "modositas"</w:instrText>
+        <w:instrText xml:space="preserve"> HYPERLINK "file:///home/eszter/github/webeskorny/F9PSJAWebXML/F9PSJA_XMLTask/F9PSJA_jegyzokonyv.docx#modositas#modositas" \l "modositas%23modositas"</w:instrText>
       </w:r>
       <w:r>
         <w:rPr>
@@ -1234,7 +1239,12 @@
         </w:rPr>
       </w:pPr>
       <w:r>
-        <w:rPr/>
+        <w:rPr>
+          <w:b/>
+          <w:bCs/>
+          <w:sz w:val="32"/>
+          <w:szCs w:val="32"/>
+        </w:rPr>
       </w:r>
     </w:p>
     <w:p>
@@ -1273,7 +1283,12 @@
         </w:rPr>
       </w:pPr>
       <w:r>
-        <w:rPr/>
+        <w:rPr>
+          <w:b/>
+          <w:bCs/>
+          <w:sz w:val="32"/>
+          <w:szCs w:val="32"/>
+        </w:rPr>
       </w:r>
       <w:r>
         <w:br w:type="page"/>
@@ -2756,6 +2771,8 @@
           <w:sz w:val="28"/>
           <w:szCs w:val="28"/>
         </w:rPr>
+      </w:r>
+      <w:r>
         <mc:AlternateContent>
           <mc:Choice Requires="wps">
             <w:drawing>
@@ -2767,35 +2784,24 @@
                 <wp:positionV relativeFrom="paragraph">
                   <wp:posOffset>635</wp:posOffset>
                 </wp:positionV>
-                <wp:extent cx="6120130" cy="3548380"/>
+                <wp:extent cx="6120130" cy="3550285"/>
                 <wp:effectExtent l="0" t="0" r="0" b="0"/>
                 <wp:wrapSquare wrapText="largest"/>
                 <wp:docPr id="1" name="Frame1"/>
                 <a:graphic xmlns:a="http://schemas.openxmlformats.org/drawingml/2006/main">
                   <a:graphicData uri="http://schemas.microsoft.com/office/word/2010/wordprocessingShape">
                     <wps:wsp>
-                      <wps:cNvSpPr/>
+                      <wps:cNvSpPr txBox="1"/>
                       <wps:spPr>
                         <a:xfrm>
                           <a:off x="0" y="0"/>
-                          <a:ext cx="6120000" cy="3548520"/>
+                          <a:ext cx="6120130" cy="3550285"/>
                         </a:xfrm>
-                        <a:prstGeom prst="rect">
-                          <a:avLst/>
-                        </a:prstGeom>
+                        <a:prstGeom prst="rect"/>
                         <a:solidFill>
-                          <a:srgbClr val="ffffff"/>
+                          <a:srgbClr val="FFFFFF"/>
                         </a:solidFill>
-                        <a:ln w="0">
-                          <a:noFill/>
-                        </a:ln>
                       </wps:spPr>
-                      <wps:style>
-                        <a:lnRef idx="0"/>
-                        <a:fillRef idx="0"/>
-                        <a:effectRef idx="0"/>
-                        <a:fontRef idx="minor"/>
-                      </wps:style>
                       <wps:txbx>
                         <w:txbxContent>
                           <w:p>
@@ -2809,9 +2815,9 @@
                               <w:rPr/>
                               <w:drawing>
                                 <wp:inline distT="0" distB="0" distL="0" distR="0">
-                                  <wp:extent cx="6120130" cy="3220720"/>
+                                  <wp:extent cx="6120130" cy="3222625"/>
                                   <wp:effectExtent l="0" t="0" r="0" b="0"/>
-                                  <wp:docPr id="3" name="Image1" descr=""/>
+                                  <wp:docPr id="2" name="Image1" descr=""/>
                                   <wp:cNvGraphicFramePr>
                                     <a:graphicFrameLocks xmlns:a="http://schemas.openxmlformats.org/drawingml/2006/main" noChangeAspect="1"/>
                                   </wp:cNvGraphicFramePr>
@@ -2819,7 +2825,7 @@
                                     <a:graphicData uri="http://schemas.openxmlformats.org/drawingml/2006/picture">
                                       <pic:pic xmlns:pic="http://schemas.openxmlformats.org/drawingml/2006/picture">
                                         <pic:nvPicPr>
-                                          <pic:cNvPr id="3" name="Image1" descr=""/>
+                                          <pic:cNvPr id="2" name="Image1" descr=""/>
                                           <pic:cNvPicPr>
                                             <a:picLocks noChangeAspect="1" noChangeArrowheads="1"/>
                                           </pic:cNvPicPr>
@@ -2833,7 +2839,7 @@
                                         <pic:spPr bwMode="auto">
                                           <a:xfrm>
                                             <a:off x="0" y="0"/>
-                                            <a:ext cx="6120130" cy="3220720"/>
+                                            <a:ext cx="6120130" cy="3222625"/>
                                           </a:xfrm>
                                           <a:prstGeom prst="rect">
                                             <a:avLst/>
@@ -2844,15 +2850,12 @@
                                   </a:graphic>
                                 </wp:inline>
                               </w:drawing>
-                            </w:r>
-                            <w:r>
-                              <w:rPr/>
-                              <w:t>1. kép: ER modell</w:t>
+                              <w:t>1. kép: Az ER diagram</w:t>
                             </w:r>
                           </w:p>
                         </w:txbxContent>
                       </wps:txbx>
-                      <wps:bodyPr lIns="0" rIns="0" tIns="0" bIns="0" anchor="t">
+                      <wps:bodyPr anchor="t" lIns="0" tIns="0" rIns="0" bIns="0">
                         <a:noAutofit/>
                       </wps:bodyPr>
                     </wps:wsp>
@@ -2863,10 +2866,8 @@
           </mc:Choice>
           <mc:Fallback>
             <w:pict>
-              <v:rect id="shape_0" ID="Frame1" path="m0,0l-2147483645,0l-2147483645,-2147483646l0,-2147483646xe" fillcolor="white" stroked="f" o:allowincell="f" style="position:absolute;margin-left:0pt;margin-top:0.05pt;width:481.85pt;height:279.35pt;mso-wrap-style:square;v-text-anchor:top;mso-position-horizontal:center">
-                <v:fill o:detectmouseclick="t" type="solid" color2="black"/>
-                <v:stroke color="#3465a4" joinstyle="round" endcap="flat"/>
-                <v:textbox>
+              <v:rect style="position:absolute;rotation:-0;width:481.9pt;height:279.55pt;mso-wrap-distance-left:0pt;mso-wrap-distance-right:0pt;mso-wrap-distance-top:0pt;mso-wrap-distance-bottom:0pt;margin-top:0pt;mso-position-vertical:top;mso-position-vertical-relative:text;margin-left:0pt;mso-position-horizontal:center;mso-position-horizontal-relative:text">
+                <v:textbox inset="0in,0in,0in,0in">
                   <w:txbxContent>
                     <w:p>
                       <w:pPr>
@@ -2879,9 +2880,9 @@
                         <w:rPr/>
                         <w:drawing>
                           <wp:inline distT="0" distB="0" distL="0" distR="0">
-                            <wp:extent cx="6120130" cy="3220720"/>
+                            <wp:extent cx="6120130" cy="3222625"/>
                             <wp:effectExtent l="0" t="0" r="0" b="0"/>
-                            <wp:docPr id="4" name="Image1" descr=""/>
+                            <wp:docPr id="3" name="Image1" descr=""/>
                             <wp:cNvGraphicFramePr>
                               <a:graphicFrameLocks xmlns:a="http://schemas.openxmlformats.org/drawingml/2006/main" noChangeAspect="1"/>
                             </wp:cNvGraphicFramePr>
@@ -2889,7 +2890,7 @@
                               <a:graphicData uri="http://schemas.openxmlformats.org/drawingml/2006/picture">
                                 <pic:pic xmlns:pic="http://schemas.openxmlformats.org/drawingml/2006/picture">
                                   <pic:nvPicPr>
-                                    <pic:cNvPr id="4" name="Image1" descr=""/>
+                                    <pic:cNvPr id="3" name="Image1" descr=""/>
                                     <pic:cNvPicPr>
                                       <a:picLocks noChangeAspect="1" noChangeArrowheads="1"/>
                                     </pic:cNvPicPr>
@@ -2903,7 +2904,7 @@
                                   <pic:spPr bwMode="auto">
                                     <a:xfrm>
                                       <a:off x="0" y="0"/>
-                                      <a:ext cx="6120130" cy="3220720"/>
+                                      <a:ext cx="6120130" cy="3222625"/>
                                     </a:xfrm>
                                     <a:prstGeom prst="rect">
                                       <a:avLst/>
@@ -2914,10 +2915,7 @@
                             </a:graphic>
                           </wp:inline>
                         </w:drawing>
-                      </w:r>
-                      <w:r>
-                        <w:rPr/>
-                        <w:t>1. kép: ER modell</w:t>
+                        <w:t>1. kép: Az ER diagram</w:t>
                       </w:r>
                     </w:p>
                   </w:txbxContent>
@@ -3208,6 +3206,8 @@
           <w:sz w:val="28"/>
           <w:szCs w:val="28"/>
         </w:rPr>
+      </w:r>
+      <w:r>
         <mc:AlternateContent>
           <mc:Choice Requires="wps">
             <w:drawing>
@@ -3222,32 +3222,21 @@
                 <wp:extent cx="6120130" cy="1199515"/>
                 <wp:effectExtent l="0" t="0" r="0" b="0"/>
                 <wp:wrapSquare wrapText="largest"/>
-                <wp:docPr id="5" name="Frame2"/>
+                <wp:docPr id="4" name="Frame2"/>
                 <a:graphic xmlns:a="http://schemas.openxmlformats.org/drawingml/2006/main">
                   <a:graphicData uri="http://schemas.microsoft.com/office/word/2010/wordprocessingShape">
                     <wps:wsp>
-                      <wps:cNvSpPr/>
+                      <wps:cNvSpPr txBox="1"/>
                       <wps:spPr>
                         <a:xfrm>
                           <a:off x="0" y="0"/>
-                          <a:ext cx="6120000" cy="1199520"/>
+                          <a:ext cx="6120130" cy="1199515"/>
                         </a:xfrm>
-                        <a:prstGeom prst="rect">
-                          <a:avLst/>
-                        </a:prstGeom>
+                        <a:prstGeom prst="rect"/>
                         <a:solidFill>
-                          <a:srgbClr val="ffffff"/>
+                          <a:srgbClr val="FFFFFF"/>
                         </a:solidFill>
-                        <a:ln w="0">
-                          <a:noFill/>
-                        </a:ln>
                       </wps:spPr>
-                      <wps:style>
-                        <a:lnRef idx="0"/>
-                        <a:fillRef idx="0"/>
-                        <a:effectRef idx="0"/>
-                        <a:fontRef idx="minor"/>
-                      </wps:style>
                       <wps:txbx>
                         <w:txbxContent>
                           <w:p>
@@ -3263,7 +3252,7 @@
                                 <wp:inline distT="0" distB="0" distL="0" distR="0">
                                   <wp:extent cx="6120130" cy="871855"/>
                                   <wp:effectExtent l="0" t="0" r="0" b="0"/>
-                                  <wp:docPr id="7" name="Image2" descr=""/>
+                                  <wp:docPr id="5" name="Image2" descr=""/>
                                   <wp:cNvGraphicFramePr>
                                     <a:graphicFrameLocks xmlns:a="http://schemas.openxmlformats.org/drawingml/2006/main" noChangeAspect="1"/>
                                   </wp:cNvGraphicFramePr>
@@ -3271,7 +3260,7 @@
                                     <a:graphicData uri="http://schemas.openxmlformats.org/drawingml/2006/picture">
                                       <pic:pic xmlns:pic="http://schemas.openxmlformats.org/drawingml/2006/picture">
                                         <pic:nvPicPr>
-                                          <pic:cNvPr id="7" name="Image2" descr=""/>
+                                          <pic:cNvPr id="5" name="Image2" descr=""/>
                                           <pic:cNvPicPr>
                                             <a:picLocks noChangeAspect="1" noChangeArrowheads="1"/>
                                           </pic:cNvPicPr>
@@ -3296,15 +3285,12 @@
                                   </a:graphic>
                                 </wp:inline>
                               </w:drawing>
-                            </w:r>
-                            <w:r>
-                              <w:rPr/>
-                              <w:t>2. kép: XDM modell</w:t>
+                              <w:t>2. kép: Az XDM model</w:t>
                             </w:r>
                           </w:p>
                         </w:txbxContent>
                       </wps:txbx>
-                      <wps:bodyPr lIns="0" rIns="0" tIns="0" bIns="0" anchor="t">
+                      <wps:bodyPr anchor="t" lIns="0" tIns="0" rIns="0" bIns="0">
                         <a:noAutofit/>
                       </wps:bodyPr>
                     </wps:wsp>
@@ -3315,10 +3301,8 @@
           </mc:Choice>
           <mc:Fallback>
             <w:pict>
-              <v:rect id="shape_0" ID="Frame2" path="m0,0l-2147483645,0l-2147483645,-2147483646l0,-2147483646xe" fillcolor="white" stroked="f" o:allowincell="f" style="position:absolute;margin-left:0pt;margin-top:0.05pt;width:481.85pt;height:94.4pt;mso-wrap-style:square;v-text-anchor:top;mso-position-horizontal:center">
-                <v:fill o:detectmouseclick="t" type="solid" color2="black"/>
-                <v:stroke color="#3465a4" joinstyle="round" endcap="flat"/>
-                <v:textbox>
+              <v:rect style="position:absolute;rotation:-0;width:481.9pt;height:94.45pt;mso-wrap-distance-left:0pt;mso-wrap-distance-right:0pt;mso-wrap-distance-top:0pt;mso-wrap-distance-bottom:0pt;margin-top:0pt;mso-position-vertical:top;mso-position-vertical-relative:text;margin-left:0pt;mso-position-horizontal:center;mso-position-horizontal-relative:text">
+                <v:textbox inset="0in,0in,0in,0in">
                   <w:txbxContent>
                     <w:p>
                       <w:pPr>
@@ -3333,7 +3317,7 @@
                           <wp:inline distT="0" distB="0" distL="0" distR="0">
                             <wp:extent cx="6120130" cy="871855"/>
                             <wp:effectExtent l="0" t="0" r="0" b="0"/>
-                            <wp:docPr id="8" name="Image2" descr=""/>
+                            <wp:docPr id="6" name="Image2" descr=""/>
                             <wp:cNvGraphicFramePr>
                               <a:graphicFrameLocks xmlns:a="http://schemas.openxmlformats.org/drawingml/2006/main" noChangeAspect="1"/>
                             </wp:cNvGraphicFramePr>
@@ -3341,7 +3325,7 @@
                               <a:graphicData uri="http://schemas.openxmlformats.org/drawingml/2006/picture">
                                 <pic:pic xmlns:pic="http://schemas.openxmlformats.org/drawingml/2006/picture">
                                   <pic:nvPicPr>
-                                    <pic:cNvPr id="8" name="Image2" descr=""/>
+                                    <pic:cNvPr id="6" name="Image2" descr=""/>
                                     <pic:cNvPicPr>
                                       <a:picLocks noChangeAspect="1" noChangeArrowheads="1"/>
                                     </pic:cNvPicPr>
@@ -3366,10 +3350,7 @@
                             </a:graphic>
                           </wp:inline>
                         </w:drawing>
-                      </w:r>
-                      <w:r>
-                        <w:rPr/>
-                        <w:t>2. kép: XDM modell</w:t>
+                        <w:t>2. kép: Az XDM model</w:t>
                       </w:r>
                     </w:p>
                   </w:txbxContent>
@@ -13206,7 +13187,12 @@
         </w:rPr>
       </w:pPr>
       <w:r>
-        <w:rPr/>
+        <w:rPr>
+          <w:b/>
+          <w:bCs/>
+          <w:sz w:val="32"/>
+          <w:szCs w:val="32"/>
+        </w:rPr>
       </w:r>
       <w:r>
         <w:br w:type="page"/>
@@ -15108,7 +15094,7 @@
     </w:r>
     <w:r>
       <w:rPr/>
-      <w:t>22</w:t>
+      <w:t>3</w:t>
     </w:r>
     <w:r>
       <w:rPr/>

--- a/F9PSJA_XMLTask/F9PSJA_jegyzokonyv.docx
+++ b/F9PSJA_XMLTask/F9PSJA_jegyzokonyv.docx
@@ -692,6 +692,10 @@
     <w:p>
       <w:pPr>
         <w:pStyle w:val="Normal"/>
+        <w:tabs>
+          <w:tab w:val="clear" w:pos="709"/>
+          <w:tab w:val="right" w:pos="0" w:leader="dot"/>
+        </w:tabs>
         <w:bidi w:val="0"/>
         <w:spacing w:lineRule="auto" w:line="480"/>
         <w:jc w:val="left"/>
@@ -709,7 +713,7 @@
           <w:sz w:val="28"/>
           <w:szCs w:val="28"/>
         </w:rPr>
-        <w:instrText xml:space="preserve"> HYPERLINK "file:///home/eszter/github/webeskorny/F9PSJAWebXML/F9PSJA_XMLTask/F9PSJA_jegyzokonyv.docx#leiras#leiras" \l "leiras%23leiras"</w:instrText>
+        <w:instrText xml:space="preserve"> HYPERLINK "file:///home/eszter/github/webeskorny/F9PSJAWebXML/F9PSJA_XMLTask/F9PSJA_jegyzokonyv.docx#leiras#leiras#leiras%23leiras" \l "leiras%23leiras%23leiras%23leiras"</w:instrText>
       </w:r>
       <w:r>
         <w:rPr>
@@ -756,7 +760,7 @@
           <w:sz w:val="28"/>
           <w:szCs w:val="28"/>
         </w:rPr>
-        <w:instrText xml:space="preserve"> HYPERLINK "file:///home/eszter/github/webeskorny/F9PSJAWebXML/F9PSJA_XMLTask/F9PSJA_jegyzokonyv.docx#nyilvantarto#nyilvantarto" \l "nyilvantarto%23nyilvantarto"</w:instrText>
+        <w:instrText xml:space="preserve"> HYPERLINK "file:///home/eszter/github/webeskorny/F9PSJAWebXML/F9PSJA_XMLTask/F9PSJA_jegyzokonyv.docx#nyilvantarto#nyilvantarto#nyilvantarto%23nyilvantarto" \l "nyilvantarto%23nyilvantarto%23nyilvantarto%23nyilvantarto"</w:instrText>
       </w:r>
       <w:r>
         <w:rPr>
@@ -803,7 +807,7 @@
           <w:sz w:val="28"/>
           <w:szCs w:val="28"/>
         </w:rPr>
-        <w:instrText xml:space="preserve"> HYPERLINK "file:///home/eszter/github/webeskorny/F9PSJAWebXML/F9PSJA_XMLTask/F9PSJA_jegyzokonyv.docx#er#er" \l "er%23er"</w:instrText>
+        <w:instrText xml:space="preserve"> HYPERLINK "file:///home/eszter/github/webeskorny/F9PSJAWebXML/F9PSJA_XMLTask/F9PSJA_jegyzokonyv.docx#er#er#er%23er" \l "er%23er%23er%23er"</w:instrText>
       </w:r>
       <w:r>
         <w:rPr>
@@ -850,7 +854,7 @@
           <w:sz w:val="28"/>
           <w:szCs w:val="28"/>
         </w:rPr>
-        <w:instrText xml:space="preserve"> HYPERLINK "file:///home/eszter/github/webeskorny/F9PSJAWebXML/F9PSJA_XMLTask/F9PSJA_jegyzokonyv.docx#xdm#xdm" \l "xdm%23xdm"</w:instrText>
+        <w:instrText xml:space="preserve"> HYPERLINK "file:///home/eszter/github/webeskorny/F9PSJAWebXML/F9PSJA_XMLTask/F9PSJA_jegyzokonyv.docx#xdm#xdm#xdm%23xdm" \l "xdm%23xdm%23xdm%23xdm"</w:instrText>
       </w:r>
       <w:r>
         <w:rPr>
@@ -902,7 +906,7 @@
           <w:szCs w:val="28"/>
           <w:bCs w:val="false"/>
         </w:rPr>
-        <w:instrText xml:space="preserve"> HYPERLINK "file:///home/eszter/github/webeskorny/F9PSJAWebXML/F9PSJA_XMLTask/F9PSJA_jegyzokonyv.docx#xml#xml" \l "xml%23xml"</w:instrText>
+        <w:instrText xml:space="preserve"> HYPERLINK "file:///home/eszter/github/webeskorny/F9PSJAWebXML/F9PSJA_XMLTask/F9PSJA_jegyzokonyv.docx#xml#xml#xml%23xml" \l "xml%23xml%23xml%23xml"</w:instrText>
       </w:r>
       <w:r>
         <w:rPr>
@@ -960,7 +964,7 @@
           <w:szCs w:val="28"/>
           <w:bCs w:val="false"/>
         </w:rPr>
-        <w:instrText xml:space="preserve"> HYPERLINK "file:///home/eszter/github/webeskorny/F9PSJAWebXML/F9PSJA_XMLTask/F9PSJA_jegyzokonyv.docx#schema#schema" \l "schema%23schema"</w:instrText>
+        <w:instrText xml:space="preserve"> HYPERLINK "file:///home/eszter/github/webeskorny/F9PSJAWebXML/F9PSJA_XMLTask/F9PSJA_jegyzokonyv.docx#schema#schema#schema%23schema" \l "schema%23schema%23schema%23schema"</w:instrText>
       </w:r>
       <w:r>
         <w:rPr>
@@ -1018,7 +1022,7 @@
           <w:szCs w:val="28"/>
           <w:bCs w:val="false"/>
         </w:rPr>
-        <w:instrText xml:space="preserve"> HYPERLINK "file:///home/eszter/github/webeskorny/F9PSJAWebXML/F9PSJA_XMLTask/F9PSJA_jegyzokonyv.docx#dom#dom" \l "dom%23dom"</w:instrText>
+        <w:instrText xml:space="preserve"> HYPERLINK "file:///home/eszter/github/webeskorny/F9PSJAWebXML/F9PSJA_XMLTask/F9PSJA_jegyzokonyv.docx#dom#dom#dom%23dom" \l "dom%23dom%23dom%23dom"</w:instrText>
       </w:r>
       <w:r>
         <w:rPr>
@@ -1076,7 +1080,7 @@
           <w:szCs w:val="28"/>
           <w:bCs w:val="false"/>
         </w:rPr>
-        <w:instrText xml:space="preserve"> HYPERLINK "file:///home/eszter/github/webeskorny/F9PSJAWebXML/F9PSJA_XMLTask/F9PSJA_jegyzokonyv.docx#olvasas#olvasas" \l "olvasas%23olvasas"</w:instrText>
+        <w:instrText xml:space="preserve"> HYPERLINK "file:///home/eszter/github/webeskorny/F9PSJAWebXML/F9PSJA_XMLTask/F9PSJA_jegyzokonyv.docx#olvasas#olvasas#olvasas%23olvasas" \l "olvasas%23olvasas%23olvasas%23olvasas"</w:instrText>
       </w:r>
       <w:r>
         <w:rPr>
@@ -1134,7 +1138,7 @@
           <w:szCs w:val="28"/>
           <w:bCs w:val="false"/>
         </w:rPr>
-        <w:instrText xml:space="preserve"> HYPERLINK "file:///home/eszter/github/webeskorny/F9PSJAWebXML/F9PSJA_XMLTask/F9PSJA_jegyzokonyv.docx#lekerdezes#lekerdezes" \l "lekerdezes%23lekerdezes"</w:instrText>
+        <w:instrText xml:space="preserve"> HYPERLINK "file:///home/eszter/github/webeskorny/F9PSJAWebXML/F9PSJA_XMLTask/F9PSJA_jegyzokonyv.docx#lekerdezes#lekerdezes#lekerdezes%23lekerdezes" \l "lekerdezes%23lekerdezes%23lekerdezes%23lekerdezes"</w:instrText>
       </w:r>
       <w:r>
         <w:rPr>
@@ -1192,7 +1196,7 @@
           <w:szCs w:val="28"/>
           <w:bCs w:val="false"/>
         </w:rPr>
-        <w:instrText xml:space="preserve"> HYPERLINK "file:///home/eszter/github/webeskorny/F9PSJAWebXML/F9PSJA_XMLTask/F9PSJA_jegyzokonyv.docx#modositas#modositas" \l "modositas%23modositas"</w:instrText>
+        <w:instrText xml:space="preserve"> HYPERLINK "file:///home/eszter/github/webeskorny/F9PSJAWebXML/F9PSJA_XMLTask/F9PSJA_jegyzokonyv.docx#modositas#modositas#modositas%23modositas" \l "modositas%23modositas%23modositas%23modositas"</w:instrText>
       </w:r>
       <w:r>
         <w:rPr>
@@ -2771,8 +2775,6 @@
           <w:sz w:val="28"/>
           <w:szCs w:val="28"/>
         </w:rPr>
-      </w:r>
-      <w:r>
         <mc:AlternateContent>
           <mc:Choice Requires="wps">
             <w:drawing>
@@ -2791,17 +2793,28 @@
                 <a:graphic xmlns:a="http://schemas.openxmlformats.org/drawingml/2006/main">
                   <a:graphicData uri="http://schemas.microsoft.com/office/word/2010/wordprocessingShape">
                     <wps:wsp>
-                      <wps:cNvSpPr txBox="1"/>
+                      <wps:cNvSpPr/>
                       <wps:spPr>
                         <a:xfrm>
                           <a:off x="0" y="0"/>
-                          <a:ext cx="6120130" cy="3550285"/>
+                          <a:ext cx="6120000" cy="3550320"/>
                         </a:xfrm>
-                        <a:prstGeom prst="rect"/>
+                        <a:prstGeom prst="rect">
+                          <a:avLst/>
+                        </a:prstGeom>
                         <a:solidFill>
-                          <a:srgbClr val="FFFFFF"/>
+                          <a:srgbClr val="ffffff"/>
                         </a:solidFill>
+                        <a:ln w="0">
+                          <a:noFill/>
+                        </a:ln>
                       </wps:spPr>
+                      <wps:style>
+                        <a:lnRef idx="0"/>
+                        <a:fillRef idx="0"/>
+                        <a:effectRef idx="0"/>
+                        <a:fontRef idx="minor"/>
+                      </wps:style>
                       <wps:txbx>
                         <w:txbxContent>
                           <w:p>
@@ -2817,7 +2830,7 @@
                                 <wp:inline distT="0" distB="0" distL="0" distR="0">
                                   <wp:extent cx="6120130" cy="3222625"/>
                                   <wp:effectExtent l="0" t="0" r="0" b="0"/>
-                                  <wp:docPr id="2" name="Image1" descr=""/>
+                                  <wp:docPr id="3" name="Image1" descr=""/>
                                   <wp:cNvGraphicFramePr>
                                     <a:graphicFrameLocks xmlns:a="http://schemas.openxmlformats.org/drawingml/2006/main" noChangeAspect="1"/>
                                   </wp:cNvGraphicFramePr>
@@ -2825,7 +2838,7 @@
                                     <a:graphicData uri="http://schemas.openxmlformats.org/drawingml/2006/picture">
                                       <pic:pic xmlns:pic="http://schemas.openxmlformats.org/drawingml/2006/picture">
                                         <pic:nvPicPr>
-                                          <pic:cNvPr id="2" name="Image1" descr=""/>
+                                          <pic:cNvPr id="3" name="Image1" descr=""/>
                                           <pic:cNvPicPr>
                                             <a:picLocks noChangeAspect="1" noChangeArrowheads="1"/>
                                           </pic:cNvPicPr>
@@ -2850,12 +2863,15 @@
                                   </a:graphic>
                                 </wp:inline>
                               </w:drawing>
+                            </w:r>
+                            <w:r>
+                              <w:rPr/>
                               <w:t>1. kép: Az ER diagram</w:t>
                             </w:r>
                           </w:p>
                         </w:txbxContent>
                       </wps:txbx>
-                      <wps:bodyPr anchor="t" lIns="0" tIns="0" rIns="0" bIns="0">
+                      <wps:bodyPr lIns="0" rIns="0" tIns="0" bIns="0" anchor="t">
                         <a:noAutofit/>
                       </wps:bodyPr>
                     </wps:wsp>
@@ -2866,8 +2882,10 @@
           </mc:Choice>
           <mc:Fallback>
             <w:pict>
-              <v:rect style="position:absolute;rotation:-0;width:481.9pt;height:279.55pt;mso-wrap-distance-left:0pt;mso-wrap-distance-right:0pt;mso-wrap-distance-top:0pt;mso-wrap-distance-bottom:0pt;margin-top:0pt;mso-position-vertical:top;mso-position-vertical-relative:text;margin-left:0pt;mso-position-horizontal:center;mso-position-horizontal-relative:text">
-                <v:textbox inset="0in,0in,0in,0in">
+              <v:rect id="shape_0" ID="Frame1" path="m0,0l-2147483645,0l-2147483645,-2147483646l0,-2147483646xe" fillcolor="white" stroked="f" o:allowincell="f" style="position:absolute;margin-left:0pt;margin-top:0.05pt;width:481.85pt;height:279.5pt;mso-wrap-style:square;v-text-anchor:top;mso-position-horizontal:center">
+                <v:fill o:detectmouseclick="t" type="solid" color2="black"/>
+                <v:stroke color="#3465a4" joinstyle="round" endcap="flat"/>
+                <v:textbox>
                   <w:txbxContent>
                     <w:p>
                       <w:pPr>
@@ -2882,7 +2900,7 @@
                           <wp:inline distT="0" distB="0" distL="0" distR="0">
                             <wp:extent cx="6120130" cy="3222625"/>
                             <wp:effectExtent l="0" t="0" r="0" b="0"/>
-                            <wp:docPr id="3" name="Image1" descr=""/>
+                            <wp:docPr id="4" name="Image1" descr=""/>
                             <wp:cNvGraphicFramePr>
                               <a:graphicFrameLocks xmlns:a="http://schemas.openxmlformats.org/drawingml/2006/main" noChangeAspect="1"/>
                             </wp:cNvGraphicFramePr>
@@ -2890,7 +2908,7 @@
                               <a:graphicData uri="http://schemas.openxmlformats.org/drawingml/2006/picture">
                                 <pic:pic xmlns:pic="http://schemas.openxmlformats.org/drawingml/2006/picture">
                                   <pic:nvPicPr>
-                                    <pic:cNvPr id="3" name="Image1" descr=""/>
+                                    <pic:cNvPr id="4" name="Image1" descr=""/>
                                     <pic:cNvPicPr>
                                       <a:picLocks noChangeAspect="1" noChangeArrowheads="1"/>
                                     </pic:cNvPicPr>
@@ -2915,6 +2933,9 @@
                             </a:graphic>
                           </wp:inline>
                         </w:drawing>
+                      </w:r>
+                      <w:r>
+                        <w:rPr/>
                         <w:t>1. kép: Az ER diagram</w:t>
                       </w:r>
                     </w:p>
@@ -3206,8 +3227,6 @@
           <w:sz w:val="28"/>
           <w:szCs w:val="28"/>
         </w:rPr>
-      </w:r>
-      <w:r>
         <mc:AlternateContent>
           <mc:Choice Requires="wps">
             <w:drawing>
@@ -3222,21 +3241,32 @@
                 <wp:extent cx="6120130" cy="1199515"/>
                 <wp:effectExtent l="0" t="0" r="0" b="0"/>
                 <wp:wrapSquare wrapText="largest"/>
-                <wp:docPr id="4" name="Frame2"/>
+                <wp:docPr id="5" name="Frame2"/>
                 <a:graphic xmlns:a="http://schemas.openxmlformats.org/drawingml/2006/main">
                   <a:graphicData uri="http://schemas.microsoft.com/office/word/2010/wordprocessingShape">
                     <wps:wsp>
-                      <wps:cNvSpPr txBox="1"/>
+                      <wps:cNvSpPr/>
                       <wps:spPr>
                         <a:xfrm>
                           <a:off x="0" y="0"/>
-                          <a:ext cx="6120130" cy="1199515"/>
+                          <a:ext cx="6120000" cy="1199520"/>
                         </a:xfrm>
-                        <a:prstGeom prst="rect"/>
+                        <a:prstGeom prst="rect">
+                          <a:avLst/>
+                        </a:prstGeom>
                         <a:solidFill>
-                          <a:srgbClr val="FFFFFF"/>
+                          <a:srgbClr val="ffffff"/>
                         </a:solidFill>
+                        <a:ln w="0">
+                          <a:noFill/>
+                        </a:ln>
                       </wps:spPr>
+                      <wps:style>
+                        <a:lnRef idx="0"/>
+                        <a:fillRef idx="0"/>
+                        <a:effectRef idx="0"/>
+                        <a:fontRef idx="minor"/>
+                      </wps:style>
                       <wps:txbx>
                         <w:txbxContent>
                           <w:p>
@@ -3252,7 +3282,7 @@
                                 <wp:inline distT="0" distB="0" distL="0" distR="0">
                                   <wp:extent cx="6120130" cy="871855"/>
                                   <wp:effectExtent l="0" t="0" r="0" b="0"/>
-                                  <wp:docPr id="5" name="Image2" descr=""/>
+                                  <wp:docPr id="7" name="Image2" descr=""/>
                                   <wp:cNvGraphicFramePr>
                                     <a:graphicFrameLocks xmlns:a="http://schemas.openxmlformats.org/drawingml/2006/main" noChangeAspect="1"/>
                                   </wp:cNvGraphicFramePr>
@@ -3260,7 +3290,7 @@
                                     <a:graphicData uri="http://schemas.openxmlformats.org/drawingml/2006/picture">
                                       <pic:pic xmlns:pic="http://schemas.openxmlformats.org/drawingml/2006/picture">
                                         <pic:nvPicPr>
-                                          <pic:cNvPr id="5" name="Image2" descr=""/>
+                                          <pic:cNvPr id="7" name="Image2" descr=""/>
                                           <pic:cNvPicPr>
                                             <a:picLocks noChangeAspect="1" noChangeArrowheads="1"/>
                                           </pic:cNvPicPr>
@@ -3285,12 +3315,15 @@
                                   </a:graphic>
                                 </wp:inline>
                               </w:drawing>
+                            </w:r>
+                            <w:r>
+                              <w:rPr/>
                               <w:t>2. kép: Az XDM model</w:t>
                             </w:r>
                           </w:p>
                         </w:txbxContent>
                       </wps:txbx>
-                      <wps:bodyPr anchor="t" lIns="0" tIns="0" rIns="0" bIns="0">
+                      <wps:bodyPr lIns="0" rIns="0" tIns="0" bIns="0" anchor="t">
                         <a:noAutofit/>
                       </wps:bodyPr>
                     </wps:wsp>
@@ -3301,8 +3334,10 @@
           </mc:Choice>
           <mc:Fallback>
             <w:pict>
-              <v:rect style="position:absolute;rotation:-0;width:481.9pt;height:94.45pt;mso-wrap-distance-left:0pt;mso-wrap-distance-right:0pt;mso-wrap-distance-top:0pt;mso-wrap-distance-bottom:0pt;margin-top:0pt;mso-position-vertical:top;mso-position-vertical-relative:text;margin-left:0pt;mso-position-horizontal:center;mso-position-horizontal-relative:text">
-                <v:textbox inset="0in,0in,0in,0in">
+              <v:rect id="shape_0" ID="Frame2" path="m0,0l-2147483645,0l-2147483645,-2147483646l0,-2147483646xe" fillcolor="white" stroked="f" o:allowincell="f" style="position:absolute;margin-left:0pt;margin-top:0.05pt;width:481.85pt;height:94.4pt;mso-wrap-style:square;v-text-anchor:top;mso-position-horizontal:center">
+                <v:fill o:detectmouseclick="t" type="solid" color2="black"/>
+                <v:stroke color="#3465a4" joinstyle="round" endcap="flat"/>
+                <v:textbox>
                   <w:txbxContent>
                     <w:p>
                       <w:pPr>
@@ -3317,7 +3352,7 @@
                           <wp:inline distT="0" distB="0" distL="0" distR="0">
                             <wp:extent cx="6120130" cy="871855"/>
                             <wp:effectExtent l="0" t="0" r="0" b="0"/>
-                            <wp:docPr id="6" name="Image2" descr=""/>
+                            <wp:docPr id="8" name="Image2" descr=""/>
                             <wp:cNvGraphicFramePr>
                               <a:graphicFrameLocks xmlns:a="http://schemas.openxmlformats.org/drawingml/2006/main" noChangeAspect="1"/>
                             </wp:cNvGraphicFramePr>
@@ -3325,7 +3360,7 @@
                               <a:graphicData uri="http://schemas.openxmlformats.org/drawingml/2006/picture">
                                 <pic:pic xmlns:pic="http://schemas.openxmlformats.org/drawingml/2006/picture">
                                   <pic:nvPicPr>
-                                    <pic:cNvPr id="6" name="Image2" descr=""/>
+                                    <pic:cNvPr id="8" name="Image2" descr=""/>
                                     <pic:cNvPicPr>
                                       <a:picLocks noChangeAspect="1" noChangeArrowheads="1"/>
                                     </pic:cNvPicPr>
@@ -3350,6 +3385,9 @@
                             </a:graphic>
                           </wp:inline>
                         </w:drawing>
+                      </w:r>
+                      <w:r>
+                        <w:rPr/>
                         <w:t>2. kép: Az XDM model</w:t>
                       </w:r>
                     </w:p>
@@ -15094,7 +15132,7 @@
     </w:r>
     <w:r>
       <w:rPr/>
-      <w:t>3</w:t>
+      <w:t>24</w:t>
     </w:r>
     <w:r>
       <w:rPr/>

--- a/F9PSJA_XMLTask/F9PSJA_jegyzokonyv.docx
+++ b/F9PSJA_XMLTask/F9PSJA_jegyzokonyv.docx
@@ -713,7 +713,7 @@
           <w:sz w:val="28"/>
           <w:szCs w:val="28"/>
         </w:rPr>
-        <w:instrText xml:space="preserve"> HYPERLINK "file:///home/eszter/github/webeskorny/F9PSJAWebXML/F9PSJA_XMLTask/F9PSJA_jegyzokonyv.docx#leiras#leiras#leiras%23leiras" \l "leiras%23leiras%23leiras%23leiras"</w:instrText>
+        <w:instrText xml:space="preserve"> HYPERLINK "file:///home/eszter/github/webeskorny/F9PSJAWebXML/F9PSJA_XMLTask/F9PSJA_jegyzokonyv.docx#leiras#leiras#leiras%23leiras#leiras%23leiras%23leiras%23leiras" \l "leiras%23leiras%23leiras%23leiras%23leiras%23leiras%23leiras%23leiras"</w:instrText>
       </w:r>
       <w:r>
         <w:rPr>
@@ -738,6 +738,22 @@
           <w:szCs w:val="28"/>
         </w:rPr>
         <w:fldChar w:fldCharType="end"/>
+      </w:r>
+      <w:r>
+        <w:rPr>
+          <w:rStyle w:val="InternetLink"/>
+          <w:sz w:val="28"/>
+          <w:szCs w:val="28"/>
+        </w:rPr>
+        <w:t xml:space="preserve"> ………………………………………………………………………</w:t>
+      </w:r>
+      <w:r>
+        <w:rPr>
+          <w:rStyle w:val="InternetLink"/>
+          <w:sz w:val="28"/>
+          <w:szCs w:val="28"/>
+        </w:rPr>
+        <w:t>3</w:t>
       </w:r>
     </w:p>
     <w:p>
@@ -760,7 +776,7 @@
           <w:sz w:val="28"/>
           <w:szCs w:val="28"/>
         </w:rPr>
-        <w:instrText xml:space="preserve"> HYPERLINK "file:///home/eszter/github/webeskorny/F9PSJAWebXML/F9PSJA_XMLTask/F9PSJA_jegyzokonyv.docx#nyilvantarto#nyilvantarto#nyilvantarto%23nyilvantarto" \l "nyilvantarto%23nyilvantarto%23nyilvantarto%23nyilvantarto"</w:instrText>
+        <w:instrText xml:space="preserve"> HYPERLINK "file:///home/eszter/github/webeskorny/F9PSJAWebXML/F9PSJA_XMLTask/F9PSJA_jegyzokonyv.docx#nyilvantarto#nyilvantarto#nyilvantarto%23nyilvantarto#nyilvantarto%23nyilvantarto%23nyilvantarto%23nyilvantarto" \l "nyilvantarto%23nyilvantarto%23nyilvantarto%23nyilvantarto%23nyilvantarto%23nyilvantarto%23nyilvantarto%23nyilvantarto"</w:instrText>
       </w:r>
       <w:r>
         <w:rPr>
@@ -785,6 +801,22 @@
           <w:szCs w:val="28"/>
         </w:rPr>
         <w:fldChar w:fldCharType="end"/>
+      </w:r>
+      <w:r>
+        <w:rPr>
+          <w:rStyle w:val="InternetLink"/>
+          <w:sz w:val="28"/>
+          <w:szCs w:val="28"/>
+        </w:rPr>
+        <w:t xml:space="preserve"> …………………………………………….</w:t>
+      </w:r>
+      <w:r>
+        <w:rPr>
+          <w:rStyle w:val="InternetLink"/>
+          <w:sz w:val="28"/>
+          <w:szCs w:val="28"/>
+        </w:rPr>
+        <w:t>3</w:t>
       </w:r>
     </w:p>
     <w:p>
@@ -807,7 +839,7 @@
           <w:sz w:val="28"/>
           <w:szCs w:val="28"/>
         </w:rPr>
-        <w:instrText xml:space="preserve"> HYPERLINK "file:///home/eszter/github/webeskorny/F9PSJAWebXML/F9PSJA_XMLTask/F9PSJA_jegyzokonyv.docx#er#er#er%23er" \l "er%23er%23er%23er"</w:instrText>
+        <w:instrText xml:space="preserve"> HYPERLINK "file:///home/eszter/github/webeskorny/F9PSJAWebXML/F9PSJA_XMLTask/F9PSJA_jegyzokonyv.docx#er#er#er%23er#er%23er%23er%23er" \l "er%23er%23er%23er%23er%23er%23er%23er"</w:instrText>
       </w:r>
       <w:r>
         <w:rPr>
@@ -832,6 +864,22 @@
           <w:szCs w:val="28"/>
         </w:rPr>
         <w:fldChar w:fldCharType="end"/>
+      </w:r>
+      <w:r>
+        <w:rPr>
+          <w:rStyle w:val="InternetLink"/>
+          <w:sz w:val="28"/>
+          <w:szCs w:val="28"/>
+        </w:rPr>
+        <w:t xml:space="preserve"> ………………………………………………..</w:t>
+      </w:r>
+      <w:r>
+        <w:rPr>
+          <w:rStyle w:val="InternetLink"/>
+          <w:sz w:val="28"/>
+          <w:szCs w:val="28"/>
+        </w:rPr>
+        <w:t>3</w:t>
       </w:r>
     </w:p>
     <w:p>
@@ -854,7 +902,7 @@
           <w:sz w:val="28"/>
           <w:szCs w:val="28"/>
         </w:rPr>
-        <w:instrText xml:space="preserve"> HYPERLINK "file:///home/eszter/github/webeskorny/F9PSJAWebXML/F9PSJA_XMLTask/F9PSJA_jegyzokonyv.docx#xdm#xdm#xdm%23xdm" \l "xdm%23xdm%23xdm%23xdm"</w:instrText>
+        <w:instrText xml:space="preserve"> HYPERLINK "file:///home/eszter/github/webeskorny/F9PSJAWebXML/F9PSJA_XMLTask/F9PSJA_jegyzokonyv.docx#xdm#xdm#xdm%23xdm#xdm%23xdm%23xdm%23xdm" \l "xdm%23xdm%23xdm%23xdm%23xdm%23xdm%23xdm%23xdm"</w:instrText>
       </w:r>
       <w:r>
         <w:rPr>
@@ -879,6 +927,22 @@
           <w:szCs w:val="28"/>
         </w:rPr>
         <w:fldChar w:fldCharType="end"/>
+      </w:r>
+      <w:r>
+        <w:rPr>
+          <w:rStyle w:val="InternetLink"/>
+          <w:sz w:val="28"/>
+          <w:szCs w:val="28"/>
+        </w:rPr>
+        <w:t xml:space="preserve"> ……………………………………….</w:t>
+      </w:r>
+      <w:r>
+        <w:rPr>
+          <w:rStyle w:val="InternetLink"/>
+          <w:sz w:val="28"/>
+          <w:szCs w:val="28"/>
+        </w:rPr>
+        <w:t>5</w:t>
       </w:r>
     </w:p>
     <w:p>
@@ -906,7 +970,7 @@
           <w:szCs w:val="28"/>
           <w:bCs w:val="false"/>
         </w:rPr>
-        <w:instrText xml:space="preserve"> HYPERLINK "file:///home/eszter/github/webeskorny/F9PSJAWebXML/F9PSJA_XMLTask/F9PSJA_jegyzokonyv.docx#xml#xml#xml%23xml" \l "xml%23xml%23xml%23xml"</w:instrText>
+        <w:instrText xml:space="preserve"> HYPERLINK "file:///home/eszter/github/webeskorny/F9PSJAWebXML/F9PSJA_XMLTask/F9PSJA_jegyzokonyv.docx#xml#xml#xml%23xml#xml%23xml%23xml%23xml" \l "xml%23xml%23xml%23xml%23xml%23xml%23xml%23xml"</w:instrText>
       </w:r>
       <w:r>
         <w:rPr>
@@ -937,6 +1001,26 @@
           <w:bCs w:val="false"/>
         </w:rPr>
         <w:fldChar w:fldCharType="end"/>
+      </w:r>
+      <w:r>
+        <w:rPr>
+          <w:rStyle w:val="InternetLink"/>
+          <w:b w:val="false"/>
+          <w:bCs w:val="false"/>
+          <w:sz w:val="28"/>
+          <w:szCs w:val="28"/>
+        </w:rPr>
+        <w:t xml:space="preserve"> ………………………….</w:t>
+      </w:r>
+      <w:r>
+        <w:rPr>
+          <w:rStyle w:val="InternetLink"/>
+          <w:b w:val="false"/>
+          <w:bCs w:val="false"/>
+          <w:sz w:val="28"/>
+          <w:szCs w:val="28"/>
+        </w:rPr>
+        <w:t>6</w:t>
       </w:r>
     </w:p>
     <w:p>
@@ -964,7 +1048,7 @@
           <w:szCs w:val="28"/>
           <w:bCs w:val="false"/>
         </w:rPr>
-        <w:instrText xml:space="preserve"> HYPERLINK "file:///home/eszter/github/webeskorny/F9PSJAWebXML/F9PSJA_XMLTask/F9PSJA_jegyzokonyv.docx#schema#schema#schema%23schema" \l "schema%23schema%23schema%23schema"</w:instrText>
+        <w:instrText xml:space="preserve"> HYPERLINK "file:///home/eszter/github/webeskorny/F9PSJAWebXML/F9PSJA_XMLTask/F9PSJA_jegyzokonyv.docx#schema#schema#schema%23schema#schema%23schema%23schema%23schema" \l "schema%23schema%23schema%23schema%23schema%23schema%23schema%23schema"</w:instrText>
       </w:r>
       <w:r>
         <w:rPr>
@@ -995,6 +1079,26 @@
           <w:bCs w:val="false"/>
         </w:rPr>
         <w:fldChar w:fldCharType="end"/>
+      </w:r>
+      <w:r>
+        <w:rPr>
+          <w:rStyle w:val="InternetLink"/>
+          <w:b w:val="false"/>
+          <w:bCs w:val="false"/>
+          <w:sz w:val="28"/>
+          <w:szCs w:val="28"/>
+        </w:rPr>
+        <w:t xml:space="preserve"> ………………………….</w:t>
+      </w:r>
+      <w:r>
+        <w:rPr>
+          <w:rStyle w:val="InternetLink"/>
+          <w:b w:val="false"/>
+          <w:bCs w:val="false"/>
+          <w:sz w:val="28"/>
+          <w:szCs w:val="28"/>
+        </w:rPr>
+        <w:t>9</w:t>
       </w:r>
     </w:p>
     <w:p>
@@ -1022,7 +1126,7 @@
           <w:szCs w:val="28"/>
           <w:bCs w:val="false"/>
         </w:rPr>
-        <w:instrText xml:space="preserve"> HYPERLINK "file:///home/eszter/github/webeskorny/F9PSJAWebXML/F9PSJA_XMLTask/F9PSJA_jegyzokonyv.docx#dom#dom#dom%23dom" \l "dom%23dom%23dom%23dom"</w:instrText>
+        <w:instrText xml:space="preserve"> HYPERLINK "file:///home/eszter/github/webeskorny/F9PSJAWebXML/F9PSJA_XMLTask/F9PSJA_jegyzokonyv.docx#dom#dom#dom%23dom#dom%23dom%23dom%23dom" \l "dom%23dom%23dom%23dom%23dom%23dom%23dom%23dom"</w:instrText>
       </w:r>
       <w:r>
         <w:rPr>
@@ -1053,6 +1157,26 @@
           <w:bCs w:val="false"/>
         </w:rPr>
         <w:fldChar w:fldCharType="end"/>
+      </w:r>
+      <w:r>
+        <w:rPr>
+          <w:rStyle w:val="InternetLink"/>
+          <w:b w:val="false"/>
+          <w:bCs w:val="false"/>
+          <w:sz w:val="28"/>
+          <w:szCs w:val="28"/>
+        </w:rPr>
+        <w:t xml:space="preserve"> ……………………………………………………………………...</w:t>
+      </w:r>
+      <w:r>
+        <w:rPr>
+          <w:rStyle w:val="InternetLink"/>
+          <w:b w:val="false"/>
+          <w:bCs w:val="false"/>
+          <w:sz w:val="28"/>
+          <w:szCs w:val="28"/>
+        </w:rPr>
+        <w:t>15</w:t>
       </w:r>
     </w:p>
     <w:p>
@@ -1080,7 +1204,7 @@
           <w:szCs w:val="28"/>
           <w:bCs w:val="false"/>
         </w:rPr>
-        <w:instrText xml:space="preserve"> HYPERLINK "file:///home/eszter/github/webeskorny/F9PSJAWebXML/F9PSJA_XMLTask/F9PSJA_jegyzokonyv.docx#olvasas#olvasas#olvasas%23olvasas" \l "olvasas%23olvasas%23olvasas%23olvasas"</w:instrText>
+        <w:instrText xml:space="preserve"> HYPERLINK "file:///home/eszter/github/webeskorny/F9PSJAWebXML/F9PSJA_XMLTask/F9PSJA_jegyzokonyv.docx#olvasas#olvasas#olvasas%23olvasas#olvasas%23olvasas%23olvasas%23olvasas" \l "olvasas%23olvasas%23olvasas%23olvasas%23olvasas%23olvasas%23olvasas%23olvasas"</w:instrText>
       </w:r>
       <w:r>
         <w:rPr>
@@ -1111,6 +1235,26 @@
           <w:bCs w:val="false"/>
         </w:rPr>
         <w:fldChar w:fldCharType="end"/>
+      </w:r>
+      <w:r>
+        <w:rPr>
+          <w:rStyle w:val="InternetLink"/>
+          <w:b w:val="false"/>
+          <w:bCs w:val="false"/>
+          <w:sz w:val="28"/>
+          <w:szCs w:val="28"/>
+        </w:rPr>
+        <w:t xml:space="preserve"> ……………………………………………………………………...</w:t>
+      </w:r>
+      <w:r>
+        <w:rPr>
+          <w:rStyle w:val="InternetLink"/>
+          <w:b w:val="false"/>
+          <w:bCs w:val="false"/>
+          <w:sz w:val="28"/>
+          <w:szCs w:val="28"/>
+        </w:rPr>
+        <w:t>15</w:t>
       </w:r>
     </w:p>
     <w:p>
@@ -1138,7 +1282,7 @@
           <w:szCs w:val="28"/>
           <w:bCs w:val="false"/>
         </w:rPr>
-        <w:instrText xml:space="preserve"> HYPERLINK "file:///home/eszter/github/webeskorny/F9PSJAWebXML/F9PSJA_XMLTask/F9PSJA_jegyzokonyv.docx#lekerdezes#lekerdezes#lekerdezes%23lekerdezes" \l "lekerdezes%23lekerdezes%23lekerdezes%23lekerdezes"</w:instrText>
+        <w:instrText xml:space="preserve"> HYPERLINK "file:///home/eszter/github/webeskorny/F9PSJAWebXML/F9PSJA_XMLTask/F9PSJA_jegyzokonyv.docx#lekerdezes#lekerdezes#lekerdezes%23lekerdezes#lekerdezes%23lekerdezes%23lekerdezes%23lekerdezes" \l "lekerdezes%23lekerdezes%23lekerdezes%23lekerdezes%23lekerdezes%23lekerdezes%23lekerdezes%23lekerdezes"</w:instrText>
       </w:r>
       <w:r>
         <w:rPr>
@@ -1169,6 +1313,26 @@
           <w:bCs w:val="false"/>
         </w:rPr>
         <w:fldChar w:fldCharType="end"/>
+      </w:r>
+      <w:r>
+        <w:rPr>
+          <w:rStyle w:val="InternetLink"/>
+          <w:b w:val="false"/>
+          <w:bCs w:val="false"/>
+          <w:sz w:val="28"/>
+          <w:szCs w:val="28"/>
+        </w:rPr>
+        <w:t xml:space="preserve"> …………………………………………………………………</w:t>
+      </w:r>
+      <w:r>
+        <w:rPr>
+          <w:rStyle w:val="InternetLink"/>
+          <w:b w:val="false"/>
+          <w:bCs w:val="false"/>
+          <w:sz w:val="28"/>
+          <w:szCs w:val="28"/>
+        </w:rPr>
+        <w:t>17</w:t>
       </w:r>
     </w:p>
     <w:p>
@@ -1196,7 +1360,7 @@
           <w:szCs w:val="28"/>
           <w:bCs w:val="false"/>
         </w:rPr>
-        <w:instrText xml:space="preserve"> HYPERLINK "file:///home/eszter/github/webeskorny/F9PSJAWebXML/F9PSJA_XMLTask/F9PSJA_jegyzokonyv.docx#modositas#modositas#modositas%23modositas" \l "modositas%23modositas%23modositas%23modositas"</w:instrText>
+        <w:instrText xml:space="preserve"> HYPERLINK "file:///home/eszter/github/webeskorny/F9PSJAWebXML/F9PSJA_XMLTask/F9PSJA_jegyzokonyv.docx#modositas#modositas#modositas%23modositas#modositas%23modositas%23modositas%23modositas" \l "modositas%23modositas%23modositas%23modositas%23modositas%23modositas%23modositas%23modositas"</w:instrText>
       </w:r>
       <w:r>
         <w:rPr>
@@ -1227,6 +1391,26 @@
           <w:bCs w:val="false"/>
         </w:rPr>
         <w:fldChar w:fldCharType="end"/>
+      </w:r>
+      <w:r>
+        <w:rPr>
+          <w:rStyle w:val="InternetLink"/>
+          <w:b w:val="false"/>
+          <w:bCs w:val="false"/>
+          <w:sz w:val="28"/>
+          <w:szCs w:val="28"/>
+        </w:rPr>
+        <w:t xml:space="preserve"> …………………………………………………………………..</w:t>
+      </w:r>
+      <w:r>
+        <w:rPr>
+          <w:rStyle w:val="InternetLink"/>
+          <w:b w:val="false"/>
+          <w:bCs w:val="false"/>
+          <w:sz w:val="28"/>
+          <w:szCs w:val="28"/>
+        </w:rPr>
+        <w:t>21</w:t>
       </w:r>
     </w:p>
     <w:p>
@@ -2822,10 +3006,14 @@
                               <w:pStyle w:val="Caption"/>
                               <w:suppressLineNumbers/>
                               <w:spacing w:before="120" w:after="120"/>
-                              <w:rPr/>
+                              <w:rPr>
+                                <w:color w:val="000000"/>
+                              </w:rPr>
                             </w:pPr>
                             <w:r>
-                              <w:rPr/>
+                              <w:rPr>
+                                <w:color w:val="000000"/>
+                              </w:rPr>
                               <w:drawing>
                                 <wp:inline distT="0" distB="0" distL="0" distR="0">
                                   <wp:extent cx="6120130" cy="3222625"/>
@@ -2865,7 +3053,9 @@
                               </w:drawing>
                             </w:r>
                             <w:r>
-                              <w:rPr/>
+                              <w:rPr>
+                                <w:color w:val="000000"/>
+                              </w:rPr>
                               <w:t>1. kép: Az ER diagram</w:t>
                             </w:r>
                           </w:p>
@@ -2892,10 +3082,14 @@
                         <w:pStyle w:val="Caption"/>
                         <w:suppressLineNumbers/>
                         <w:spacing w:before="120" w:after="120"/>
-                        <w:rPr/>
+                        <w:rPr>
+                          <w:color w:val="000000"/>
+                        </w:rPr>
                       </w:pPr>
                       <w:r>
-                        <w:rPr/>
+                        <w:rPr>
+                          <w:color w:val="000000"/>
+                        </w:rPr>
                         <w:drawing>
                           <wp:inline distT="0" distB="0" distL="0" distR="0">
                             <wp:extent cx="6120130" cy="3222625"/>
@@ -2935,7 +3129,9 @@
                         </w:drawing>
                       </w:r>
                       <w:r>
-                        <w:rPr/>
+                        <w:rPr>
+                          <w:color w:val="000000"/>
+                        </w:rPr>
                         <w:t>1. kép: Az ER diagram</w:t>
                       </w:r>
                     </w:p>
@@ -3274,10 +3470,14 @@
                               <w:pStyle w:val="Caption"/>
                               <w:suppressLineNumbers/>
                               <w:spacing w:before="120" w:after="120"/>
-                              <w:rPr/>
+                              <w:rPr>
+                                <w:color w:val="000000"/>
+                              </w:rPr>
                             </w:pPr>
                             <w:r>
-                              <w:rPr/>
+                              <w:rPr>
+                                <w:color w:val="000000"/>
+                              </w:rPr>
                               <w:drawing>
                                 <wp:inline distT="0" distB="0" distL="0" distR="0">
                                   <wp:extent cx="6120130" cy="871855"/>
@@ -3317,7 +3517,9 @@
                               </w:drawing>
                             </w:r>
                             <w:r>
-                              <w:rPr/>
+                              <w:rPr>
+                                <w:color w:val="000000"/>
+                              </w:rPr>
                               <w:t>2. kép: Az XDM model</w:t>
                             </w:r>
                           </w:p>
@@ -3344,10 +3546,14 @@
                         <w:pStyle w:val="Caption"/>
                         <w:suppressLineNumbers/>
                         <w:spacing w:before="120" w:after="120"/>
-                        <w:rPr/>
+                        <w:rPr>
+                          <w:color w:val="000000"/>
+                        </w:rPr>
                       </w:pPr>
                       <w:r>
-                        <w:rPr/>
+                        <w:rPr>
+                          <w:color w:val="000000"/>
+                        </w:rPr>
                         <w:drawing>
                           <wp:inline distT="0" distB="0" distL="0" distR="0">
                             <wp:extent cx="6120130" cy="871855"/>
@@ -3387,7 +3593,9 @@
                         </w:drawing>
                       </w:r>
                       <w:r>
-                        <w:rPr/>
+                        <w:rPr>
+                          <w:color w:val="000000"/>
+                        </w:rPr>
                         <w:t>2. kép: Az XDM model</w:t>
                       </w:r>
                     </w:p>
@@ -15132,7 +15340,7 @@
     </w:r>
     <w:r>
       <w:rPr/>
-      <w:t>24</w:t>
+      <w:t>1</w:t>
     </w:r>
     <w:r>
       <w:rPr/>

--- a/F9PSJA_XMLTask/F9PSJA_jegyzokonyv.docx
+++ b/F9PSJA_XMLTask/F9PSJA_jegyzokonyv.docx
@@ -713,7 +713,7 @@
           <w:sz w:val="28"/>
           <w:szCs w:val="28"/>
         </w:rPr>
-        <w:instrText xml:space="preserve"> HYPERLINK "file:///home/eszter/github/webeskorny/F9PSJAWebXML/F9PSJA_XMLTask/F9PSJA_jegyzokonyv.docx#leiras#leiras#leiras%23leiras#leiras%23leiras%23leiras%23leiras" \l "leiras%23leiras%23leiras%23leiras%23leiras%23leiras%23leiras%23leiras"</w:instrText>
+        <w:instrText xml:space="preserve"> HYPERLINK "file:///home/eszter/github/webeskorny/F9PSJAWebXML/F9PSJA_XMLTask/F9PSJA_jegyzokonyv.docx#leiras#leiras#leiras%23leiras#leiras%23leiras%23leiras%23leiras#leiras%23leiras%23leiras%23leiras%23leiras%23leiras%23leiras%23leiras" \l "leiras%23leiras%23leiras%23leiras%23leiras%23leiras%23leiras%23leiras%23leiras%23leiras%23leiras%23leiras%23leiras%23leiras%23leiras%23leiras"</w:instrText>
       </w:r>
       <w:r>
         <w:rPr>
@@ -745,15 +745,7 @@
           <w:sz w:val="28"/>
           <w:szCs w:val="28"/>
         </w:rPr>
-        <w:t xml:space="preserve"> ………………………………………………………………………</w:t>
-      </w:r>
-      <w:r>
-        <w:rPr>
-          <w:rStyle w:val="InternetLink"/>
-          <w:sz w:val="28"/>
-          <w:szCs w:val="28"/>
-        </w:rPr>
-        <w:t>3</w:t>
+        <w:t xml:space="preserve"> ………………………………………………………………………3</w:t>
       </w:r>
     </w:p>
     <w:p>
@@ -776,7 +768,7 @@
           <w:sz w:val="28"/>
           <w:szCs w:val="28"/>
         </w:rPr>
-        <w:instrText xml:space="preserve"> HYPERLINK "file:///home/eszter/github/webeskorny/F9PSJAWebXML/F9PSJA_XMLTask/F9PSJA_jegyzokonyv.docx#nyilvantarto#nyilvantarto#nyilvantarto%23nyilvantarto#nyilvantarto%23nyilvantarto%23nyilvantarto%23nyilvantarto" \l "nyilvantarto%23nyilvantarto%23nyilvantarto%23nyilvantarto%23nyilvantarto%23nyilvantarto%23nyilvantarto%23nyilvantarto"</w:instrText>
+        <w:instrText xml:space="preserve"> HYPERLINK "file:///home/eszter/github/webeskorny/F9PSJAWebXML/F9PSJA_XMLTask/F9PSJA_jegyzokonyv.docx#nyilvantarto#nyilvantarto#nyilvantarto%23nyilvantarto#nyilvantarto%23nyilvantarto%23nyilvantarto%23nyilvantarto#nyilvantarto%23nyilvantarto%23nyilvantarto%23nyilvantarto%23nyilvantarto%23nyilvantarto%23nyilvantarto%23nyilvantarto" \l "nyilvantarto%23nyilvantarto%23nyilvantarto%23nyilvantarto%23nyilvantarto%23nyilvantarto%23nyilvantarto%23nyilvantarto%23nyilvantarto%23nyilvantarto%23nyilvantarto%23nyilvantarto%23nyilvantarto%23nyilvantarto%23nyilvantarto%23nyilvantarto"</w:instrText>
       </w:r>
       <w:r>
         <w:rPr>
@@ -808,15 +800,7 @@
           <w:sz w:val="28"/>
           <w:szCs w:val="28"/>
         </w:rPr>
-        <w:t xml:space="preserve"> …………………………………………….</w:t>
-      </w:r>
-      <w:r>
-        <w:rPr>
-          <w:rStyle w:val="InternetLink"/>
-          <w:sz w:val="28"/>
-          <w:szCs w:val="28"/>
-        </w:rPr>
-        <w:t>3</w:t>
+        <w:t xml:space="preserve"> …………………………………………….3</w:t>
       </w:r>
     </w:p>
     <w:p>
@@ -839,7 +823,7 @@
           <w:sz w:val="28"/>
           <w:szCs w:val="28"/>
         </w:rPr>
-        <w:instrText xml:space="preserve"> HYPERLINK "file:///home/eszter/github/webeskorny/F9PSJAWebXML/F9PSJA_XMLTask/F9PSJA_jegyzokonyv.docx#er#er#er%23er#er%23er%23er%23er" \l "er%23er%23er%23er%23er%23er%23er%23er"</w:instrText>
+        <w:instrText xml:space="preserve"> HYPERLINK "file:///home/eszter/github/webeskorny/F9PSJAWebXML/F9PSJA_XMLTask/F9PSJA_jegyzokonyv.docx#er#er#er%23er#er%23er%23er%23er#er%23er%23er%23er%23er%23er%23er%23er" \l "er%23er%23er%23er%23er%23er%23er%23er%23er%23er%23er%23er%23er%23er%23er%23er"</w:instrText>
       </w:r>
       <w:r>
         <w:rPr>
@@ -871,15 +855,7 @@
           <w:sz w:val="28"/>
           <w:szCs w:val="28"/>
         </w:rPr>
-        <w:t xml:space="preserve"> ………………………………………………..</w:t>
-      </w:r>
-      <w:r>
-        <w:rPr>
-          <w:rStyle w:val="InternetLink"/>
-          <w:sz w:val="28"/>
-          <w:szCs w:val="28"/>
-        </w:rPr>
-        <w:t>3</w:t>
+        <w:t xml:space="preserve"> ………………………………………………..3</w:t>
       </w:r>
     </w:p>
     <w:p>
@@ -902,7 +878,7 @@
           <w:sz w:val="28"/>
           <w:szCs w:val="28"/>
         </w:rPr>
-        <w:instrText xml:space="preserve"> HYPERLINK "file:///home/eszter/github/webeskorny/F9PSJAWebXML/F9PSJA_XMLTask/F9PSJA_jegyzokonyv.docx#xdm#xdm#xdm%23xdm#xdm%23xdm%23xdm%23xdm" \l "xdm%23xdm%23xdm%23xdm%23xdm%23xdm%23xdm%23xdm"</w:instrText>
+        <w:instrText xml:space="preserve"> HYPERLINK "file:///home/eszter/github/webeskorny/F9PSJAWebXML/F9PSJA_XMLTask/F9PSJA_jegyzokonyv.docx#xdm#xdm#xdm%23xdm#xdm%23xdm%23xdm%23xdm#xdm%23xdm%23xdm%23xdm%23xdm%23xdm%23xdm%23xdm" \l "xdm%23xdm%23xdm%23xdm%23xdm%23xdm%23xdm%23xdm%23xdm%23xdm%23xdm%23xdm%23xdm%23xdm%23xdm%23xdm"</w:instrText>
       </w:r>
       <w:r>
         <w:rPr>
@@ -934,15 +910,7 @@
           <w:sz w:val="28"/>
           <w:szCs w:val="28"/>
         </w:rPr>
-        <w:t xml:space="preserve"> ……………………………………….</w:t>
-      </w:r>
-      <w:r>
-        <w:rPr>
-          <w:rStyle w:val="InternetLink"/>
-          <w:sz w:val="28"/>
-          <w:szCs w:val="28"/>
-        </w:rPr>
-        <w:t>5</w:t>
+        <w:t xml:space="preserve"> ……………………………………….5</w:t>
       </w:r>
     </w:p>
     <w:p>
@@ -970,7 +938,7 @@
           <w:szCs w:val="28"/>
           <w:bCs w:val="false"/>
         </w:rPr>
-        <w:instrText xml:space="preserve"> HYPERLINK "file:///home/eszter/github/webeskorny/F9PSJAWebXML/F9PSJA_XMLTask/F9PSJA_jegyzokonyv.docx#xml#xml#xml%23xml#xml%23xml%23xml%23xml" \l "xml%23xml%23xml%23xml%23xml%23xml%23xml%23xml"</w:instrText>
+        <w:instrText xml:space="preserve"> HYPERLINK "file:///home/eszter/github/webeskorny/F9PSJAWebXML/F9PSJA_XMLTask/F9PSJA_jegyzokonyv.docx#xml#xml#xml%23xml#xml%23xml%23xml%23xml#xml%23xml%23xml%23xml%23xml%23xml%23xml%23xml" \l "xml%23xml%23xml%23xml%23xml%23xml%23xml%23xml%23xml%23xml%23xml%23xml%23xml%23xml%23xml%23xml"</w:instrText>
       </w:r>
       <w:r>
         <w:rPr>
@@ -1010,17 +978,7 @@
           <w:sz w:val="28"/>
           <w:szCs w:val="28"/>
         </w:rPr>
-        <w:t xml:space="preserve"> ………………………….</w:t>
-      </w:r>
-      <w:r>
-        <w:rPr>
-          <w:rStyle w:val="InternetLink"/>
-          <w:b w:val="false"/>
-          <w:bCs w:val="false"/>
-          <w:sz w:val="28"/>
-          <w:szCs w:val="28"/>
-        </w:rPr>
-        <w:t>6</w:t>
+        <w:t xml:space="preserve"> ………………………….6</w:t>
       </w:r>
     </w:p>
     <w:p>
@@ -1048,7 +1006,7 @@
           <w:szCs w:val="28"/>
           <w:bCs w:val="false"/>
         </w:rPr>
-        <w:instrText xml:space="preserve"> HYPERLINK "file:///home/eszter/github/webeskorny/F9PSJAWebXML/F9PSJA_XMLTask/F9PSJA_jegyzokonyv.docx#schema#schema#schema%23schema#schema%23schema%23schema%23schema" \l "schema%23schema%23schema%23schema%23schema%23schema%23schema%23schema"</w:instrText>
+        <w:instrText xml:space="preserve"> HYPERLINK "file:///home/eszter/github/webeskorny/F9PSJAWebXML/F9PSJA_XMLTask/F9PSJA_jegyzokonyv.docx#schema#schema#schema%23schema#schema%23schema%23schema%23schema#schema%23schema%23schema%23schema%23schema%23schema%23schema%23schema" \l "schema%23schema%23schema%23schema%23schema%23schema%23schema%23schema%23schema%23schema%23schema%23schema%23schema%23schema%23schema%23schema"</w:instrText>
       </w:r>
       <w:r>
         <w:rPr>
@@ -1088,17 +1046,7 @@
           <w:sz w:val="28"/>
           <w:szCs w:val="28"/>
         </w:rPr>
-        <w:t xml:space="preserve"> ………………………….</w:t>
-      </w:r>
-      <w:r>
-        <w:rPr>
-          <w:rStyle w:val="InternetLink"/>
-          <w:b w:val="false"/>
-          <w:bCs w:val="false"/>
-          <w:sz w:val="28"/>
-          <w:szCs w:val="28"/>
-        </w:rPr>
-        <w:t>9</w:t>
+        <w:t xml:space="preserve"> ………………………….9</w:t>
       </w:r>
     </w:p>
     <w:p>
@@ -1126,7 +1074,7 @@
           <w:szCs w:val="28"/>
           <w:bCs w:val="false"/>
         </w:rPr>
-        <w:instrText xml:space="preserve"> HYPERLINK "file:///home/eszter/github/webeskorny/F9PSJAWebXML/F9PSJA_XMLTask/F9PSJA_jegyzokonyv.docx#dom#dom#dom%23dom#dom%23dom%23dom%23dom" \l "dom%23dom%23dom%23dom%23dom%23dom%23dom%23dom"</w:instrText>
+        <w:instrText xml:space="preserve"> HYPERLINK "file:///home/eszter/github/webeskorny/F9PSJAWebXML/F9PSJA_XMLTask/F9PSJA_jegyzokonyv.docx#dom#dom#dom%23dom#dom%23dom%23dom%23dom#dom%23dom%23dom%23dom%23dom%23dom%23dom%23dom" \l "dom%23dom%23dom%23dom%23dom%23dom%23dom%23dom%23dom%23dom%23dom%23dom%23dom%23dom%23dom%23dom"</w:instrText>
       </w:r>
       <w:r>
         <w:rPr>
@@ -1166,17 +1114,7 @@
           <w:sz w:val="28"/>
           <w:szCs w:val="28"/>
         </w:rPr>
-        <w:t xml:space="preserve"> ……………………………………………………………………...</w:t>
-      </w:r>
-      <w:r>
-        <w:rPr>
-          <w:rStyle w:val="InternetLink"/>
-          <w:b w:val="false"/>
-          <w:bCs w:val="false"/>
-          <w:sz w:val="28"/>
-          <w:szCs w:val="28"/>
-        </w:rPr>
-        <w:t>15</w:t>
+        <w:t xml:space="preserve"> ……………………………………………………………………...15</w:t>
       </w:r>
     </w:p>
     <w:p>
@@ -1204,7 +1142,7 @@
           <w:szCs w:val="28"/>
           <w:bCs w:val="false"/>
         </w:rPr>
-        <w:instrText xml:space="preserve"> HYPERLINK "file:///home/eszter/github/webeskorny/F9PSJAWebXML/F9PSJA_XMLTask/F9PSJA_jegyzokonyv.docx#olvasas#olvasas#olvasas%23olvasas#olvasas%23olvasas%23olvasas%23olvasas" \l "olvasas%23olvasas%23olvasas%23olvasas%23olvasas%23olvasas%23olvasas%23olvasas"</w:instrText>
+        <w:instrText xml:space="preserve"> HYPERLINK "file:///home/eszter/github/webeskorny/F9PSJAWebXML/F9PSJA_XMLTask/F9PSJA_jegyzokonyv.docx#olvasas#olvasas#olvasas%23olvasas#olvasas%23olvasas%23olvasas%23olvasas#olvasas%23olvasas%23olvasas%23olvasas%23olvasas%23olvasas%23olvasas%23olvasas" \l "olvasas%23olvasas%23olvasas%23olvasas%23olvasas%23olvasas%23olvasas%23olvasas%23olvasas%23olvasas%23olvasas%23olvasas%23olvasas%23olvasas%23olvasas%23olvasas"</w:instrText>
       </w:r>
       <w:r>
         <w:rPr>
@@ -1244,17 +1182,7 @@
           <w:sz w:val="28"/>
           <w:szCs w:val="28"/>
         </w:rPr>
-        <w:t xml:space="preserve"> ……………………………………………………………………...</w:t>
-      </w:r>
-      <w:r>
-        <w:rPr>
-          <w:rStyle w:val="InternetLink"/>
-          <w:b w:val="false"/>
-          <w:bCs w:val="false"/>
-          <w:sz w:val="28"/>
-          <w:szCs w:val="28"/>
-        </w:rPr>
-        <w:t>15</w:t>
+        <w:t xml:space="preserve"> ……………………………………………………………………...15</w:t>
       </w:r>
     </w:p>
     <w:p>
@@ -1282,7 +1210,7 @@
           <w:szCs w:val="28"/>
           <w:bCs w:val="false"/>
         </w:rPr>
-        <w:instrText xml:space="preserve"> HYPERLINK "file:///home/eszter/github/webeskorny/F9PSJAWebXML/F9PSJA_XMLTask/F9PSJA_jegyzokonyv.docx#lekerdezes#lekerdezes#lekerdezes%23lekerdezes#lekerdezes%23lekerdezes%23lekerdezes%23lekerdezes" \l "lekerdezes%23lekerdezes%23lekerdezes%23lekerdezes%23lekerdezes%23lekerdezes%23lekerdezes%23lekerdezes"</w:instrText>
+        <w:instrText xml:space="preserve"> HYPERLINK "file:///home/eszter/github/webeskorny/F9PSJAWebXML/F9PSJA_XMLTask/F9PSJA_jegyzokonyv.docx#lekerdezes#lekerdezes#lekerdezes%23lekerdezes#lekerdezes%23lekerdezes%23lekerdezes%23lekerdezes#lekerdezes%23lekerdezes%23lekerdezes%23lekerdezes%23lekerdezes%23lekerdezes%23lekerdezes%23lekerdezes" \l "lekerdezes%23lekerdezes%23lekerdezes%23lekerdezes%23lekerdezes%23lekerdezes%23lekerdezes%23lekerdezes%23lekerdezes%23lekerdezes%23lekerdezes%23lekerdezes%23lekerdezes%23lekerdezes%23lekerdezes%23lekerdezes"</w:instrText>
       </w:r>
       <w:r>
         <w:rPr>
@@ -1322,17 +1250,7 @@
           <w:sz w:val="28"/>
           <w:szCs w:val="28"/>
         </w:rPr>
-        <w:t xml:space="preserve"> …………………………………………………………………</w:t>
-      </w:r>
-      <w:r>
-        <w:rPr>
-          <w:rStyle w:val="InternetLink"/>
-          <w:b w:val="false"/>
-          <w:bCs w:val="false"/>
-          <w:sz w:val="28"/>
-          <w:szCs w:val="28"/>
-        </w:rPr>
-        <w:t>17</w:t>
+        <w:t xml:space="preserve"> …………………………………………………………………17</w:t>
       </w:r>
     </w:p>
     <w:p>
@@ -1360,7 +1278,7 @@
           <w:szCs w:val="28"/>
           <w:bCs w:val="false"/>
         </w:rPr>
-        <w:instrText xml:space="preserve"> HYPERLINK "file:///home/eszter/github/webeskorny/F9PSJAWebXML/F9PSJA_XMLTask/F9PSJA_jegyzokonyv.docx#modositas#modositas#modositas%23modositas#modositas%23modositas%23modositas%23modositas" \l "modositas%23modositas%23modositas%23modositas%23modositas%23modositas%23modositas%23modositas"</w:instrText>
+        <w:instrText xml:space="preserve"> HYPERLINK "file:///home/eszter/github/webeskorny/F9PSJAWebXML/F9PSJA_XMLTask/F9PSJA_jegyzokonyv.docx#modositas#modositas#modositas%23modositas#modositas%23modositas%23modositas%23modositas#modositas%23modositas%23modositas%23modositas%23modositas%23modositas%23modositas%23modositas" \l "modositas%23modositas%23modositas%23modositas%23modositas%23modositas%23modositas%23modositas%23modositas%23modositas%23modositas%23modositas%23modositas%23modositas%23modositas%23modositas"</w:instrText>
       </w:r>
       <w:r>
         <w:rPr>
@@ -1400,17 +1318,7 @@
           <w:sz w:val="28"/>
           <w:szCs w:val="28"/>
         </w:rPr>
-        <w:t xml:space="preserve"> …………………………………………………………………..</w:t>
-      </w:r>
-      <w:r>
-        <w:rPr>
-          <w:rStyle w:val="InternetLink"/>
-          <w:b w:val="false"/>
-          <w:bCs w:val="false"/>
-          <w:sz w:val="28"/>
-          <w:szCs w:val="28"/>
-        </w:rPr>
-        <w:t>21</w:t>
+        <w:t xml:space="preserve"> …………………………………………………………………..21</w:t>
       </w:r>
     </w:p>
     <w:p>
@@ -3011,9 +2919,7 @@
                               </w:rPr>
                             </w:pPr>
                             <w:r>
-                              <w:rPr>
-                                <w:color w:val="000000"/>
-                              </w:rPr>
+                              <w:rPr/>
                               <w:drawing>
                                 <wp:inline distT="0" distB="0" distL="0" distR="0">
                                   <wp:extent cx="6120130" cy="3222625"/>
@@ -3087,9 +2993,7 @@
                         </w:rPr>
                       </w:pPr>
                       <w:r>
-                        <w:rPr>
-                          <w:color w:val="000000"/>
-                        </w:rPr>
+                        <w:rPr/>
                         <w:drawing>
                           <wp:inline distT="0" distB="0" distL="0" distR="0">
                             <wp:extent cx="6120130" cy="3222625"/>
@@ -3434,7 +3338,7 @@
                 <wp:positionV relativeFrom="paragraph">
                   <wp:posOffset>635</wp:posOffset>
                 </wp:positionV>
-                <wp:extent cx="6120130" cy="1199515"/>
+                <wp:extent cx="6160135" cy="1199515"/>
                 <wp:effectExtent l="0" t="0" r="0" b="0"/>
                 <wp:wrapSquare wrapText="largest"/>
                 <wp:docPr id="5" name="Frame2"/>
@@ -3445,7 +3349,7 @@
                       <wps:spPr>
                         <a:xfrm>
                           <a:off x="0" y="0"/>
-                          <a:ext cx="6120000" cy="1199520"/>
+                          <a:ext cx="6159960" cy="1199520"/>
                         </a:xfrm>
                         <a:prstGeom prst="rect">
                           <a:avLst/>
@@ -3478,48 +3382,6 @@
                               <w:rPr>
                                 <w:color w:val="000000"/>
                               </w:rPr>
-                              <w:drawing>
-                                <wp:inline distT="0" distB="0" distL="0" distR="0">
-                                  <wp:extent cx="6120130" cy="871855"/>
-                                  <wp:effectExtent l="0" t="0" r="0" b="0"/>
-                                  <wp:docPr id="7" name="Image2" descr=""/>
-                                  <wp:cNvGraphicFramePr>
-                                    <a:graphicFrameLocks xmlns:a="http://schemas.openxmlformats.org/drawingml/2006/main" noChangeAspect="1"/>
-                                  </wp:cNvGraphicFramePr>
-                                  <a:graphic xmlns:a="http://schemas.openxmlformats.org/drawingml/2006/main">
-                                    <a:graphicData uri="http://schemas.openxmlformats.org/drawingml/2006/picture">
-                                      <pic:pic xmlns:pic="http://schemas.openxmlformats.org/drawingml/2006/picture">
-                                        <pic:nvPicPr>
-                                          <pic:cNvPr id="7" name="Image2" descr=""/>
-                                          <pic:cNvPicPr>
-                                            <a:picLocks noChangeAspect="1" noChangeArrowheads="1"/>
-                                          </pic:cNvPicPr>
-                                        </pic:nvPicPr>
-                                        <pic:blipFill>
-                                          <a:blip r:embed="rId4"/>
-                                          <a:stretch>
-                                            <a:fillRect/>
-                                          </a:stretch>
-                                        </pic:blipFill>
-                                        <pic:spPr bwMode="auto">
-                                          <a:xfrm>
-                                            <a:off x="0" y="0"/>
-                                            <a:ext cx="6120130" cy="871855"/>
-                                          </a:xfrm>
-                                          <a:prstGeom prst="rect">
-                                            <a:avLst/>
-                                          </a:prstGeom>
-                                        </pic:spPr>
-                                      </pic:pic>
-                                    </a:graphicData>
-                                  </a:graphic>
-                                </wp:inline>
-                              </w:drawing>
-                            </w:r>
-                            <w:r>
-                              <w:rPr>
-                                <w:color w:val="000000"/>
-                              </w:rPr>
                               <w:t>2. kép: Az XDM model</w:t>
                             </w:r>
                           </w:p>
@@ -3536,7 +3398,7 @@
           </mc:Choice>
           <mc:Fallback>
             <w:pict>
-              <v:rect id="shape_0" ID="Frame2" path="m0,0l-2147483645,0l-2147483645,-2147483646l0,-2147483646xe" fillcolor="white" stroked="f" o:allowincell="f" style="position:absolute;margin-left:0pt;margin-top:0.05pt;width:481.85pt;height:94.4pt;mso-wrap-style:square;v-text-anchor:top;mso-position-horizontal:center">
+              <v:rect id="shape_0" ID="Frame2" path="m0,0l-2147483645,0l-2147483645,-2147483646l0,-2147483646xe" fillcolor="white" stroked="f" o:allowincell="f" style="position:absolute;margin-left:-1.6pt;margin-top:0.05pt;width:485pt;height:94.4pt;mso-wrap-style:square;v-text-anchor:top;mso-position-horizontal:center">
                 <v:fill o:detectmouseclick="t" type="solid" color2="black"/>
                 <v:stroke color="#3465a4" joinstyle="round" endcap="flat"/>
                 <v:textbox>
@@ -3554,48 +3416,6 @@
                         <w:rPr>
                           <w:color w:val="000000"/>
                         </w:rPr>
-                        <w:drawing>
-                          <wp:inline distT="0" distB="0" distL="0" distR="0">
-                            <wp:extent cx="6120130" cy="871855"/>
-                            <wp:effectExtent l="0" t="0" r="0" b="0"/>
-                            <wp:docPr id="8" name="Image2" descr=""/>
-                            <wp:cNvGraphicFramePr>
-                              <a:graphicFrameLocks xmlns:a="http://schemas.openxmlformats.org/drawingml/2006/main" noChangeAspect="1"/>
-                            </wp:cNvGraphicFramePr>
-                            <a:graphic xmlns:a="http://schemas.openxmlformats.org/drawingml/2006/main">
-                              <a:graphicData uri="http://schemas.openxmlformats.org/drawingml/2006/picture">
-                                <pic:pic xmlns:pic="http://schemas.openxmlformats.org/drawingml/2006/picture">
-                                  <pic:nvPicPr>
-                                    <pic:cNvPr id="8" name="Image2" descr=""/>
-                                    <pic:cNvPicPr>
-                                      <a:picLocks noChangeAspect="1" noChangeArrowheads="1"/>
-                                    </pic:cNvPicPr>
-                                  </pic:nvPicPr>
-                                  <pic:blipFill>
-                                    <a:blip r:embed="rId5"/>
-                                    <a:stretch>
-                                      <a:fillRect/>
-                                    </a:stretch>
-                                  </pic:blipFill>
-                                  <pic:spPr bwMode="auto">
-                                    <a:xfrm>
-                                      <a:off x="0" y="0"/>
-                                      <a:ext cx="6120130" cy="871855"/>
-                                    </a:xfrm>
-                                    <a:prstGeom prst="rect">
-                                      <a:avLst/>
-                                    </a:prstGeom>
-                                  </pic:spPr>
-                                </pic:pic>
-                              </a:graphicData>
-                            </a:graphic>
-                          </wp:inline>
-                        </w:drawing>
-                      </w:r>
-                      <w:r>
-                        <w:rPr>
-                          <w:color w:val="000000"/>
-                        </w:rPr>
                         <w:t>2. kép: Az XDM model</w:t>
                       </w:r>
                     </w:p>
@@ -3606,6 +3426,51 @@
             </w:pict>
           </mc:Fallback>
         </mc:AlternateContent>
+        <w:drawing>
+          <wp:anchor behindDoc="0" distT="0" distB="0" distL="0" distR="0" simplePos="0" locked="0" layoutInCell="0" allowOverlap="1" relativeHeight="7">
+            <wp:simplePos x="0" y="0"/>
+            <wp:positionH relativeFrom="column">
+              <wp:align>center</wp:align>
+            </wp:positionH>
+            <wp:positionV relativeFrom="paragraph">
+              <wp:align>top</wp:align>
+            </wp:positionV>
+            <wp:extent cx="6120765" cy="897255"/>
+            <wp:effectExtent l="0" t="0" r="0" b="0"/>
+            <wp:wrapSquare wrapText="largest"/>
+            <wp:docPr id="7" name="Image2" descr=""/>
+            <wp:cNvGraphicFramePr>
+              <a:graphicFrameLocks xmlns:a="http://schemas.openxmlformats.org/drawingml/2006/main" noChangeAspect="1"/>
+            </wp:cNvGraphicFramePr>
+            <a:graphic xmlns:a="http://schemas.openxmlformats.org/drawingml/2006/main">
+              <a:graphicData uri="http://schemas.openxmlformats.org/drawingml/2006/picture">
+                <pic:pic xmlns:pic="http://schemas.openxmlformats.org/drawingml/2006/picture">
+                  <pic:nvPicPr>
+                    <pic:cNvPr id="7" name="Image2" descr=""/>
+                    <pic:cNvPicPr>
+                      <a:picLocks noChangeAspect="1" noChangeArrowheads="1"/>
+                    </pic:cNvPicPr>
+                  </pic:nvPicPr>
+                  <pic:blipFill>
+                    <a:blip r:embed="rId4"/>
+                    <a:stretch>
+                      <a:fillRect/>
+                    </a:stretch>
+                  </pic:blipFill>
+                  <pic:spPr bwMode="auto">
+                    <a:xfrm>
+                      <a:off x="0" y="0"/>
+                      <a:ext cx="6120765" cy="897255"/>
+                    </a:xfrm>
+                    <a:prstGeom prst="rect">
+                      <a:avLst/>
+                    </a:prstGeom>
+                  </pic:spPr>
+                </pic:pic>
+              </a:graphicData>
+            </a:graphic>
+          </wp:anchor>
+        </w:drawing>
       </w:r>
     </w:p>
     <w:p>
@@ -11710,6 +11575,1702 @@
         <w:spacing w:lineRule="auto" w:line="360"/>
         <w:jc w:val="both"/>
         <w:rPr/>
+      </w:pPr>
+      <w:hyperlink r:id="rId5">
+        <w:r>
+          <w:rPr>
+            <w:rStyle w:val="InternetLink"/>
+            <w:b w:val="false"/>
+            <w:bCs w:val="false"/>
+            <w:sz w:val="28"/>
+            <w:szCs w:val="28"/>
+            <w:u w:val="single"/>
+          </w:rPr>
+          <w:t>Link</w:t>
+        </w:r>
+      </w:hyperlink>
+    </w:p>
+    <w:p>
+      <w:pPr>
+        <w:pStyle w:val="TextBody"/>
+        <w:rPr>
+          <w:b/>
+          <w:b/>
+          <w:bCs/>
+          <w:sz w:val="28"/>
+          <w:szCs w:val="28"/>
+        </w:rPr>
+      </w:pPr>
+      <w:bookmarkStart w:id="8" w:name="lekerdezes"/>
+      <w:r>
+        <w:rPr>
+          <w:b/>
+          <w:bCs/>
+          <w:sz w:val="28"/>
+          <w:szCs w:val="28"/>
+        </w:rPr>
+        <w:t>2.2 Adat-lekérdezés</w:t>
+      </w:r>
+      <w:bookmarkEnd w:id="8"/>
+    </w:p>
+    <w:p>
+      <w:pPr>
+        <w:pStyle w:val="Heading3"/>
+        <w:spacing w:lineRule="auto" w:line="360"/>
+        <w:jc w:val="both"/>
+        <w:rPr>
+          <w:b w:val="false"/>
+          <w:b w:val="false"/>
+          <w:bCs w:val="false"/>
+          <w:sz w:val="28"/>
+          <w:szCs w:val="28"/>
+          <w:u w:val="single"/>
+        </w:rPr>
+      </w:pPr>
+      <w:r>
+        <w:rPr>
+          <w:b w:val="false"/>
+          <w:bCs w:val="false"/>
+          <w:sz w:val="28"/>
+          <w:szCs w:val="28"/>
+          <w:u w:val="single"/>
+        </w:rPr>
+        <w:t>A program működése</w:t>
+      </w:r>
+    </w:p>
+    <w:p>
+      <w:pPr>
+        <w:pStyle w:val="TextBody"/>
+        <w:spacing w:lineRule="auto" w:line="360"/>
+        <w:jc w:val="both"/>
+        <w:rPr>
+          <w:rFonts w:ascii="Liberation Serif" w:hAnsi="Liberation Serif"/>
+          <w:sz w:val="28"/>
+          <w:szCs w:val="28"/>
+        </w:rPr>
+      </w:pPr>
+      <w:r>
+        <w:rPr>
+          <w:sz w:val="28"/>
+          <w:szCs w:val="28"/>
+        </w:rPr>
+        <w:t>A program elején az XML dokumentum beolvasása és normalizálása történik:</w:t>
+      </w:r>
+    </w:p>
+    <w:p>
+      <w:pPr>
+        <w:pStyle w:val="Normal"/>
+        <w:rPr/>
+      </w:pPr>
+      <w:r>
+        <w:rPr>
+          <w:rStyle w:val="SourceText"/>
+          <w:i/>
+          <w:iCs/>
+        </w:rPr>
+        <w:t>Document doc = DocumentBuilderFactory.newInstance()</w:t>
+      </w:r>
+    </w:p>
+    <w:p>
+      <w:pPr>
+        <w:pStyle w:val="Normal"/>
+        <w:rPr/>
+      </w:pPr>
+      <w:r>
+        <w:rPr>
+          <w:rStyle w:val="SourceText"/>
+          <w:i/>
+          <w:iCs/>
+        </w:rPr>
+        <w:t xml:space="preserve">        </w:t>
+      </w:r>
+      <w:r>
+        <w:rPr>
+          <w:rStyle w:val="SourceText"/>
+          <w:i/>
+          <w:iCs/>
+        </w:rPr>
+        <w:t>.newDocumentBuilder()</w:t>
+      </w:r>
+    </w:p>
+    <w:p>
+      <w:pPr>
+        <w:pStyle w:val="Normal"/>
+        <w:rPr/>
+      </w:pPr>
+      <w:r>
+        <w:rPr>
+          <w:rStyle w:val="SourceText"/>
+          <w:i/>
+          <w:iCs/>
+        </w:rPr>
+        <w:t xml:space="preserve">        </w:t>
+      </w:r>
+      <w:r>
+        <w:rPr>
+          <w:rStyle w:val="SourceText"/>
+          <w:i/>
+          <w:iCs/>
+        </w:rPr>
+        <w:t>.parse(new File("F9PSJA_XML.xml"));</w:t>
+      </w:r>
+    </w:p>
+    <w:p>
+      <w:pPr>
+        <w:pStyle w:val="Normal"/>
+        <w:rPr/>
+      </w:pPr>
+      <w:r>
+        <w:rPr>
+          <w:rStyle w:val="SourceText"/>
+          <w:i/>
+          <w:iCs/>
+        </w:rPr>
+        <w:t>doc.getDocumentElement().normalize();</w:t>
+      </w:r>
+    </w:p>
+    <w:p>
+      <w:pPr>
+        <w:pStyle w:val="Normal"/>
+        <w:rPr/>
+      </w:pPr>
+      <w:r>
+        <w:rPr>
+          <w:rStyle w:val="SourceText"/>
+          <w:i/>
+          <w:iCs/>
+        </w:rPr>
+        <w:t>System.out.println("===== LEKÉRDEZÉSEK =====");</w:t>
+      </w:r>
+    </w:p>
+    <w:p>
+      <w:pPr>
+        <w:pStyle w:val="Normal"/>
+        <w:rPr>
+          <w:rStyle w:val="SourceText"/>
+          <w:rFonts w:ascii="Liberation Serif" w:hAnsi="Liberation Serif"/>
+          <w:i/>
+          <w:i/>
+          <w:iCs/>
+        </w:rPr>
+      </w:pPr>
+      <w:r>
+        <w:rPr>
+          <w:i/>
+          <w:iCs/>
+        </w:rPr>
+      </w:r>
+    </w:p>
+    <w:p>
+      <w:pPr>
+        <w:pStyle w:val="TextBody"/>
+        <w:spacing w:lineRule="auto" w:line="360"/>
+        <w:jc w:val="both"/>
+        <w:rPr/>
+      </w:pPr>
+      <w:r>
+        <w:rPr>
+          <w:rStyle w:val="StrongEmphasis"/>
+          <w:b w:val="false"/>
+          <w:bCs w:val="false"/>
+          <w:sz w:val="28"/>
+          <w:szCs w:val="28"/>
+        </w:rPr>
+        <w:t>Magyarázat:</w:t>
+      </w:r>
+      <w:r>
+        <w:rPr>
+          <w:sz w:val="28"/>
+          <w:szCs w:val="28"/>
+        </w:rPr>
+        <w:br/>
+        <w:t xml:space="preserve">A </w:t>
+      </w:r>
+      <w:r>
+        <w:rPr>
+          <w:rStyle w:val="SourceText"/>
+          <w:sz w:val="28"/>
+          <w:szCs w:val="28"/>
+        </w:rPr>
+        <w:t>DocumentBuilderFactory</w:t>
+      </w:r>
+      <w:r>
+        <w:rPr>
+          <w:sz w:val="28"/>
+          <w:szCs w:val="28"/>
+        </w:rPr>
+        <w:t xml:space="preserve"> és </w:t>
+      </w:r>
+      <w:r>
+        <w:rPr>
+          <w:rStyle w:val="SourceText"/>
+          <w:sz w:val="28"/>
+          <w:szCs w:val="28"/>
+        </w:rPr>
+        <w:t>DocumentBuilder</w:t>
+      </w:r>
+      <w:r>
+        <w:rPr>
+          <w:sz w:val="28"/>
+          <w:szCs w:val="28"/>
+        </w:rPr>
+        <w:t xml:space="preserve"> osztályok használatával a program betölti az XML fájlt memóriába DOM struktúraként, majd a </w:t>
+      </w:r>
+      <w:r>
+        <w:rPr>
+          <w:rStyle w:val="SourceText"/>
+          <w:sz w:val="28"/>
+          <w:szCs w:val="28"/>
+        </w:rPr>
+        <w:t>normalize()</w:t>
+      </w:r>
+      <w:r>
+        <w:rPr>
+          <w:sz w:val="28"/>
+          <w:szCs w:val="28"/>
+        </w:rPr>
+        <w:t xml:space="preserve"> segítségével egységesíti a szöveges csomópontokat. Ezután jöhetnek a lekérdezések.</w:t>
+      </w:r>
+    </w:p>
+    <w:p>
+      <w:pPr>
+        <w:pStyle w:val="Heading3"/>
+        <w:spacing w:lineRule="auto" w:line="360"/>
+        <w:jc w:val="both"/>
+        <w:rPr>
+          <w:rFonts w:ascii="Liberation Serif" w:hAnsi="Liberation Serif"/>
+          <w:b w:val="false"/>
+          <w:b w:val="false"/>
+          <w:bCs w:val="false"/>
+          <w:sz w:val="28"/>
+          <w:szCs w:val="28"/>
+        </w:rPr>
+      </w:pPr>
+      <w:r>
+        <w:rPr>
+          <w:rFonts w:ascii="Liberation Serif" w:hAnsi="Liberation Serif"/>
+          <w:b w:val="false"/>
+          <w:bCs w:val="false"/>
+          <w:sz w:val="28"/>
+          <w:szCs w:val="28"/>
+        </w:rPr>
+        <w:t>1. Lekérdezés – Minden hallgató neve:</w:t>
+      </w:r>
+    </w:p>
+    <w:p>
+      <w:pPr>
+        <w:pStyle w:val="Normal"/>
+        <w:rPr/>
+      </w:pPr>
+      <w:r>
+        <w:rPr>
+          <w:rStyle w:val="SourceText"/>
+          <w:i/>
+          <w:iCs/>
+        </w:rPr>
+        <w:t>NodeList hallgatok = doc.getElementsByTagName("Hallgato");</w:t>
+      </w:r>
+    </w:p>
+    <w:p>
+      <w:pPr>
+        <w:pStyle w:val="Normal"/>
+        <w:rPr/>
+      </w:pPr>
+      <w:r>
+        <w:rPr>
+          <w:rStyle w:val="SourceText"/>
+          <w:i/>
+          <w:iCs/>
+        </w:rPr>
+        <w:t>System.out.println("1. Minden hallgató neve:");</w:t>
+      </w:r>
+    </w:p>
+    <w:p>
+      <w:pPr>
+        <w:pStyle w:val="Normal"/>
+        <w:rPr/>
+      </w:pPr>
+      <w:r>
+        <w:rPr>
+          <w:rStyle w:val="SourceText"/>
+          <w:i/>
+          <w:iCs/>
+        </w:rPr>
+        <w:t>for (int i = 0; i &lt; hallgatok.getLength(); i++) {</w:t>
+      </w:r>
+    </w:p>
+    <w:p>
+      <w:pPr>
+        <w:pStyle w:val="Normal"/>
+        <w:rPr/>
+      </w:pPr>
+      <w:r>
+        <w:rPr>
+          <w:rStyle w:val="SourceText"/>
+          <w:i/>
+          <w:iCs/>
+        </w:rPr>
+        <w:t xml:space="preserve">    </w:t>
+      </w:r>
+      <w:r>
+        <w:rPr>
+          <w:rStyle w:val="SourceText"/>
+          <w:i/>
+          <w:iCs/>
+        </w:rPr>
+        <w:t>Element h = (Element) hallgatok.item(i);</w:t>
+      </w:r>
+    </w:p>
+    <w:p>
+      <w:pPr>
+        <w:pStyle w:val="Normal"/>
+        <w:rPr/>
+      </w:pPr>
+      <w:r>
+        <w:rPr>
+          <w:rStyle w:val="SourceText"/>
+          <w:i/>
+          <w:iCs/>
+        </w:rPr>
+        <w:t xml:space="preserve">    </w:t>
+      </w:r>
+      <w:r>
+        <w:rPr>
+          <w:rStyle w:val="SourceText"/>
+          <w:i/>
+          <w:iCs/>
+        </w:rPr>
+        <w:t>System.out.println("- " + h.getElementsByTagName("Nev").item(0).getTextContent());</w:t>
+      </w:r>
+    </w:p>
+    <w:p>
+      <w:pPr>
+        <w:pStyle w:val="Normal"/>
+        <w:rPr/>
+      </w:pPr>
+      <w:r>
+        <w:rPr>
+          <w:rStyle w:val="SourceText"/>
+          <w:i/>
+          <w:iCs/>
+        </w:rPr>
+        <w:t>}</w:t>
+      </w:r>
+    </w:p>
+    <w:p>
+      <w:pPr>
+        <w:pStyle w:val="Normal"/>
+        <w:rPr>
+          <w:rStyle w:val="SourceText"/>
+          <w:rFonts w:ascii="Liberation Serif" w:hAnsi="Liberation Serif"/>
+          <w:i/>
+          <w:i/>
+          <w:iCs/>
+        </w:rPr>
+      </w:pPr>
+      <w:r>
+        <w:rPr>
+          <w:i/>
+          <w:iCs/>
+        </w:rPr>
+      </w:r>
+    </w:p>
+    <w:p>
+      <w:pPr>
+        <w:pStyle w:val="TextBody"/>
+        <w:spacing w:lineRule="auto" w:line="360"/>
+        <w:jc w:val="both"/>
+        <w:rPr/>
+      </w:pPr>
+      <w:r>
+        <w:rPr>
+          <w:rStyle w:val="StrongEmphasis"/>
+          <w:b w:val="false"/>
+          <w:bCs w:val="false"/>
+          <w:sz w:val="28"/>
+          <w:szCs w:val="28"/>
+        </w:rPr>
+        <w:t>Magyarázat:</w:t>
+      </w:r>
+      <w:r>
+        <w:rPr>
+          <w:sz w:val="28"/>
+          <w:szCs w:val="28"/>
+        </w:rPr>
+        <w:br/>
+        <w:t xml:space="preserve">A </w:t>
+      </w:r>
+      <w:r>
+        <w:rPr>
+          <w:rStyle w:val="SourceText"/>
+          <w:sz w:val="28"/>
+          <w:szCs w:val="28"/>
+        </w:rPr>
+        <w:t>getElementsByTagName("Hallgato")</w:t>
+      </w:r>
+      <w:r>
+        <w:rPr>
+          <w:sz w:val="28"/>
+          <w:szCs w:val="28"/>
+        </w:rPr>
+        <w:t xml:space="preserve"> metódus az összes </w:t>
+      </w:r>
+      <w:r>
+        <w:rPr>
+          <w:rStyle w:val="SourceText"/>
+          <w:sz w:val="28"/>
+          <w:szCs w:val="28"/>
+        </w:rPr>
+        <w:t>&lt;Hallgato&gt;</w:t>
+      </w:r>
+      <w:r>
+        <w:rPr>
+          <w:sz w:val="28"/>
+          <w:szCs w:val="28"/>
+        </w:rPr>
+        <w:t xml:space="preserve"> elemet kiválasztja.</w:t>
+        <w:br/>
+        <w:t xml:space="preserve">Ezután a </w:t>
+      </w:r>
+      <w:r>
+        <w:rPr>
+          <w:rStyle w:val="SourceText"/>
+          <w:sz w:val="28"/>
+          <w:szCs w:val="28"/>
+        </w:rPr>
+        <w:t>Nev</w:t>
+      </w:r>
+      <w:r>
+        <w:rPr>
+          <w:sz w:val="28"/>
+          <w:szCs w:val="28"/>
+        </w:rPr>
+        <w:t xml:space="preserve"> al-elemből kiolvassa a szöveget, és a konzolra írja a hallgatók nevét.</w:t>
+      </w:r>
+    </w:p>
+    <w:p>
+      <w:pPr>
+        <w:pStyle w:val="Heading3"/>
+        <w:spacing w:lineRule="auto" w:line="360"/>
+        <w:jc w:val="both"/>
+        <w:rPr>
+          <w:rFonts w:ascii="Liberation Serif" w:hAnsi="Liberation Serif"/>
+          <w:b w:val="false"/>
+          <w:b w:val="false"/>
+          <w:bCs w:val="false"/>
+          <w:sz w:val="28"/>
+          <w:szCs w:val="28"/>
+        </w:rPr>
+      </w:pPr>
+      <w:r>
+        <w:rPr>
+          <w:rFonts w:ascii="Liberation Serif" w:hAnsi="Liberation Serif"/>
+          <w:b w:val="false"/>
+          <w:bCs w:val="false"/>
+          <w:sz w:val="28"/>
+          <w:szCs w:val="28"/>
+        </w:rPr>
+        <w:t>2. Lekérdezés – 5 kredites kurzusok:</w:t>
+      </w:r>
+    </w:p>
+    <w:p>
+      <w:pPr>
+        <w:pStyle w:val="Normal"/>
+        <w:rPr/>
+      </w:pPr>
+      <w:r>
+        <w:rPr>
+          <w:rStyle w:val="SourceText"/>
+          <w:i/>
+          <w:iCs/>
+        </w:rPr>
+        <w:t>NodeList kurzusok = doc.getElementsByTagName("Kurzus");</w:t>
+      </w:r>
+    </w:p>
+    <w:p>
+      <w:pPr>
+        <w:pStyle w:val="Normal"/>
+        <w:rPr/>
+      </w:pPr>
+      <w:r>
+        <w:rPr>
+          <w:rStyle w:val="SourceText"/>
+          <w:i/>
+          <w:iCs/>
+        </w:rPr>
+        <w:t>System.out.println("\n2. 5 kredites kurzusok:");</w:t>
+      </w:r>
+    </w:p>
+    <w:p>
+      <w:pPr>
+        <w:pStyle w:val="Normal"/>
+        <w:rPr/>
+      </w:pPr>
+      <w:r>
+        <w:rPr>
+          <w:rStyle w:val="SourceText"/>
+          <w:i/>
+          <w:iCs/>
+        </w:rPr>
+        <w:t>for (int i = 0; i &lt; kurzusok.getLength(); i++) {</w:t>
+      </w:r>
+    </w:p>
+    <w:p>
+      <w:pPr>
+        <w:pStyle w:val="Normal"/>
+        <w:rPr/>
+      </w:pPr>
+      <w:r>
+        <w:rPr>
+          <w:rStyle w:val="SourceText"/>
+          <w:i/>
+          <w:iCs/>
+        </w:rPr>
+        <w:t xml:space="preserve">    </w:t>
+      </w:r>
+      <w:r>
+        <w:rPr>
+          <w:rStyle w:val="SourceText"/>
+          <w:i/>
+          <w:iCs/>
+        </w:rPr>
+        <w:t>Element k = (Element) kurzusok.item(i);</w:t>
+      </w:r>
+    </w:p>
+    <w:p>
+      <w:pPr>
+        <w:pStyle w:val="Normal"/>
+        <w:rPr/>
+      </w:pPr>
+      <w:r>
+        <w:rPr>
+          <w:rStyle w:val="SourceText"/>
+          <w:i/>
+          <w:iCs/>
+        </w:rPr>
+        <w:t xml:space="preserve">    </w:t>
+      </w:r>
+      <w:r>
+        <w:rPr>
+          <w:rStyle w:val="SourceText"/>
+          <w:i/>
+          <w:iCs/>
+        </w:rPr>
+        <w:t>if (Integer.parseInt(k.getElementsByTagName("Kredit").item(0).getTextContent()) == 5) {</w:t>
+      </w:r>
+    </w:p>
+    <w:p>
+      <w:pPr>
+        <w:pStyle w:val="Normal"/>
+        <w:rPr/>
+      </w:pPr>
+      <w:r>
+        <w:rPr>
+          <w:rStyle w:val="SourceText"/>
+          <w:i/>
+          <w:iCs/>
+        </w:rPr>
+        <w:t xml:space="preserve">        </w:t>
+      </w:r>
+      <w:r>
+        <w:rPr>
+          <w:rStyle w:val="SourceText"/>
+          <w:i/>
+          <w:iCs/>
+        </w:rPr>
+        <w:t>System.out.println("- " + k.getElementsByTagName("Nev").item(0).getTextContent());</w:t>
+      </w:r>
+    </w:p>
+    <w:p>
+      <w:pPr>
+        <w:pStyle w:val="Normal"/>
+        <w:rPr/>
+      </w:pPr>
+      <w:r>
+        <w:rPr>
+          <w:rStyle w:val="SourceText"/>
+          <w:i/>
+          <w:iCs/>
+        </w:rPr>
+        <w:t xml:space="preserve">    </w:t>
+      </w:r>
+      <w:r>
+        <w:rPr>
+          <w:rStyle w:val="SourceText"/>
+          <w:i/>
+          <w:iCs/>
+        </w:rPr>
+        <w:t>}</w:t>
+      </w:r>
+    </w:p>
+    <w:p>
+      <w:pPr>
+        <w:pStyle w:val="Normal"/>
+        <w:rPr/>
+      </w:pPr>
+      <w:r>
+        <w:rPr>
+          <w:rStyle w:val="SourceText"/>
+          <w:i/>
+          <w:iCs/>
+        </w:rPr>
+        <w:t>}</w:t>
+      </w:r>
+    </w:p>
+    <w:p>
+      <w:pPr>
+        <w:pStyle w:val="Normal"/>
+        <w:rPr>
+          <w:rStyle w:val="SourceText"/>
+          <w:rFonts w:ascii="Liberation Serif" w:hAnsi="Liberation Serif"/>
+          <w:i/>
+          <w:i/>
+          <w:iCs/>
+        </w:rPr>
+      </w:pPr>
+      <w:r>
+        <w:rPr>
+          <w:i/>
+          <w:iCs/>
+        </w:rPr>
+      </w:r>
+    </w:p>
+    <w:p>
+      <w:pPr>
+        <w:pStyle w:val="TextBody"/>
+        <w:spacing w:lineRule="auto" w:line="360"/>
+        <w:jc w:val="both"/>
+        <w:rPr/>
+      </w:pPr>
+      <w:r>
+        <w:rPr>
+          <w:rStyle w:val="StrongEmphasis"/>
+          <w:b w:val="false"/>
+          <w:bCs w:val="false"/>
+          <w:sz w:val="28"/>
+          <w:szCs w:val="28"/>
+        </w:rPr>
+        <w:t>Magyarázat:</w:t>
+      </w:r>
+      <w:r>
+        <w:rPr>
+          <w:sz w:val="28"/>
+          <w:szCs w:val="28"/>
+        </w:rPr>
+        <w:br/>
+        <w:t xml:space="preserve">A </w:t>
+      </w:r>
+      <w:r>
+        <w:rPr>
+          <w:rStyle w:val="SourceText"/>
+          <w:sz w:val="28"/>
+          <w:szCs w:val="28"/>
+        </w:rPr>
+        <w:t>Kurzus</w:t>
+      </w:r>
+      <w:r>
+        <w:rPr>
+          <w:sz w:val="28"/>
+          <w:szCs w:val="28"/>
+        </w:rPr>
+        <w:t xml:space="preserve"> elemek közül csak azokat írja ki, ahol a </w:t>
+      </w:r>
+      <w:r>
+        <w:rPr>
+          <w:rStyle w:val="SourceText"/>
+          <w:sz w:val="28"/>
+          <w:szCs w:val="28"/>
+        </w:rPr>
+        <w:t>Kredit</w:t>
+      </w:r>
+      <w:r>
+        <w:rPr>
+          <w:sz w:val="28"/>
+          <w:szCs w:val="28"/>
+        </w:rPr>
+        <w:t xml:space="preserve"> értéke 5.</w:t>
+        <w:br/>
+        <w:t xml:space="preserve">A feltételes ellenőrzés a </w:t>
+      </w:r>
+      <w:r>
+        <w:rPr>
+          <w:rStyle w:val="SourceText"/>
+          <w:sz w:val="28"/>
+          <w:szCs w:val="28"/>
+        </w:rPr>
+        <w:t>parseInt()</w:t>
+      </w:r>
+      <w:r>
+        <w:rPr>
+          <w:sz w:val="28"/>
+          <w:szCs w:val="28"/>
+        </w:rPr>
+        <w:t xml:space="preserve"> segítségével történik.</w:t>
+      </w:r>
+    </w:p>
+    <w:p>
+      <w:pPr>
+        <w:pStyle w:val="Heading3"/>
+        <w:spacing w:lineRule="auto" w:line="360"/>
+        <w:jc w:val="both"/>
+        <w:rPr>
+          <w:rFonts w:ascii="Liberation Serif" w:hAnsi="Liberation Serif"/>
+          <w:b w:val="false"/>
+          <w:b w:val="false"/>
+          <w:bCs w:val="false"/>
+          <w:sz w:val="28"/>
+          <w:szCs w:val="28"/>
+        </w:rPr>
+      </w:pPr>
+      <w:r>
+        <w:rPr>
+          <w:rFonts w:ascii="Liberation Serif" w:hAnsi="Liberation Serif"/>
+          <w:b w:val="false"/>
+          <w:bCs w:val="false"/>
+          <w:sz w:val="28"/>
+          <w:szCs w:val="28"/>
+        </w:rPr>
+        <w:t>3. Lekérdezés – Oktatók email címei:</w:t>
+      </w:r>
+    </w:p>
+    <w:p>
+      <w:pPr>
+        <w:pStyle w:val="Normal"/>
+        <w:rPr/>
+      </w:pPr>
+      <w:r>
+        <w:rPr>
+          <w:rStyle w:val="SourceText"/>
+          <w:i/>
+          <w:iCs/>
+        </w:rPr>
+        <w:t>NodeList oktatok = doc.getElementsByTagName("Oktato");</w:t>
+      </w:r>
+    </w:p>
+    <w:p>
+      <w:pPr>
+        <w:pStyle w:val="Normal"/>
+        <w:rPr/>
+      </w:pPr>
+      <w:r>
+        <w:rPr>
+          <w:rStyle w:val="SourceText"/>
+          <w:i/>
+          <w:iCs/>
+        </w:rPr>
+        <w:t>System.out.println("\n3. Oktatók email címei:");</w:t>
+      </w:r>
+    </w:p>
+    <w:p>
+      <w:pPr>
+        <w:pStyle w:val="Normal"/>
+        <w:rPr/>
+      </w:pPr>
+      <w:r>
+        <w:rPr>
+          <w:rStyle w:val="SourceText"/>
+          <w:i/>
+          <w:iCs/>
+        </w:rPr>
+        <w:t>for (int i = 0; i &lt; oktatok.getLength(); i++) {</w:t>
+      </w:r>
+    </w:p>
+    <w:p>
+      <w:pPr>
+        <w:pStyle w:val="Normal"/>
+        <w:rPr/>
+      </w:pPr>
+      <w:r>
+        <w:rPr>
+          <w:rStyle w:val="SourceText"/>
+          <w:i/>
+          <w:iCs/>
+        </w:rPr>
+        <w:t xml:space="preserve">    </w:t>
+      </w:r>
+      <w:r>
+        <w:rPr>
+          <w:rStyle w:val="SourceText"/>
+          <w:i/>
+          <w:iCs/>
+        </w:rPr>
+        <w:t>Element o = (Element) oktatok.item(i);</w:t>
+      </w:r>
+    </w:p>
+    <w:p>
+      <w:pPr>
+        <w:pStyle w:val="Normal"/>
+        <w:rPr/>
+      </w:pPr>
+      <w:r>
+        <w:rPr>
+          <w:rStyle w:val="SourceText"/>
+          <w:i/>
+          <w:iCs/>
+        </w:rPr>
+        <w:t xml:space="preserve">    </w:t>
+      </w:r>
+      <w:r>
+        <w:rPr>
+          <w:rStyle w:val="SourceText"/>
+          <w:i/>
+          <w:iCs/>
+        </w:rPr>
+        <w:t>System.out.println(o.getElementsByTagName("Nev").item(0).getTextContent() + ": "</w:t>
+      </w:r>
+    </w:p>
+    <w:p>
+      <w:pPr>
+        <w:pStyle w:val="Normal"/>
+        <w:rPr/>
+      </w:pPr>
+      <w:r>
+        <w:rPr>
+          <w:rStyle w:val="SourceText"/>
+          <w:i/>
+          <w:iCs/>
+        </w:rPr>
+        <w:t xml:space="preserve">            </w:t>
+      </w:r>
+      <w:r>
+        <w:rPr>
+          <w:rStyle w:val="SourceText"/>
+          <w:i/>
+          <w:iCs/>
+        </w:rPr>
+        <w:t>+ o.getElementsByTagName("Email").item(0).getTextContent());</w:t>
+      </w:r>
+    </w:p>
+    <w:p>
+      <w:pPr>
+        <w:pStyle w:val="Normal"/>
+        <w:rPr/>
+      </w:pPr>
+      <w:r>
+        <w:rPr>
+          <w:rStyle w:val="SourceText"/>
+          <w:i/>
+          <w:iCs/>
+        </w:rPr>
+        <w:t>}</w:t>
+      </w:r>
+    </w:p>
+    <w:p>
+      <w:pPr>
+        <w:pStyle w:val="Normal"/>
+        <w:rPr>
+          <w:rStyle w:val="SourceText"/>
+          <w:rFonts w:ascii="Liberation Serif" w:hAnsi="Liberation Serif"/>
+          <w:i/>
+          <w:i/>
+          <w:iCs/>
+        </w:rPr>
+      </w:pPr>
+      <w:r>
+        <w:rPr>
+          <w:i/>
+          <w:iCs/>
+        </w:rPr>
+      </w:r>
+    </w:p>
+    <w:p>
+      <w:pPr>
+        <w:pStyle w:val="TextBody"/>
+        <w:spacing w:lineRule="auto" w:line="360"/>
+        <w:jc w:val="both"/>
+        <w:rPr/>
+      </w:pPr>
+      <w:r>
+        <w:rPr>
+          <w:rStyle w:val="StrongEmphasis"/>
+          <w:b w:val="false"/>
+          <w:bCs w:val="false"/>
+          <w:sz w:val="28"/>
+          <w:szCs w:val="28"/>
+        </w:rPr>
+        <w:t>Magyarázat:</w:t>
+      </w:r>
+      <w:r>
+        <w:rPr>
+          <w:sz w:val="28"/>
+          <w:szCs w:val="28"/>
+        </w:rPr>
+        <w:br/>
+        <w:t>A lekérdezés minden oktató nevét és e-mail címét listázza ki.</w:t>
+        <w:br/>
+        <w:t>A DOM lehetőséget ad arra, hogy könnyen hozzáférjünk a beágyazott elemekhez (</w:t>
+      </w:r>
+      <w:r>
+        <w:rPr>
+          <w:rStyle w:val="SourceText"/>
+          <w:sz w:val="28"/>
+          <w:szCs w:val="28"/>
+        </w:rPr>
+        <w:t>Nev</w:t>
+      </w:r>
+      <w:r>
+        <w:rPr>
+          <w:sz w:val="28"/>
+          <w:szCs w:val="28"/>
+        </w:rPr>
+        <w:t xml:space="preserve">, </w:t>
+      </w:r>
+      <w:r>
+        <w:rPr>
+          <w:rStyle w:val="SourceText"/>
+          <w:sz w:val="28"/>
+          <w:szCs w:val="28"/>
+        </w:rPr>
+        <w:t>Email</w:t>
+      </w:r>
+      <w:r>
+        <w:rPr>
+          <w:sz w:val="28"/>
+          <w:szCs w:val="28"/>
+        </w:rPr>
+        <w:t>).</w:t>
+      </w:r>
+    </w:p>
+    <w:p>
+      <w:pPr>
+        <w:pStyle w:val="Heading3"/>
+        <w:rPr>
+          <w:rFonts w:ascii="Liberation Serif" w:hAnsi="Liberation Serif"/>
+          <w:b w:val="false"/>
+          <w:b w:val="false"/>
+          <w:bCs w:val="false"/>
+          <w:sz w:val="28"/>
+          <w:szCs w:val="28"/>
+        </w:rPr>
+      </w:pPr>
+      <w:r>
+        <w:rPr>
+          <w:rFonts w:ascii="Liberation Serif" w:hAnsi="Liberation Serif"/>
+          <w:b w:val="false"/>
+          <w:bCs w:val="false"/>
+          <w:sz w:val="28"/>
+          <w:szCs w:val="28"/>
+        </w:rPr>
+        <w:t>4. Lekérdezés – Sikertelen teljesítések:</w:t>
+      </w:r>
+    </w:p>
+    <w:p>
+      <w:pPr>
+        <w:pStyle w:val="Normal"/>
+        <w:rPr/>
+      </w:pPr>
+      <w:r>
+        <w:rPr>
+          <w:rStyle w:val="SourceText"/>
+          <w:i/>
+          <w:iCs/>
+        </w:rPr>
+        <w:t>NodeList beiratkozasok = doc.getElementsByTagName("Beiratkozas");</w:t>
+      </w:r>
+    </w:p>
+    <w:p>
+      <w:pPr>
+        <w:pStyle w:val="Normal"/>
+        <w:rPr/>
+      </w:pPr>
+      <w:r>
+        <w:rPr>
+          <w:rStyle w:val="SourceText"/>
+          <w:i/>
+          <w:iCs/>
+        </w:rPr>
+        <w:t>System.out.println("\n4. Sikertelen teljesítések:");</w:t>
+      </w:r>
+    </w:p>
+    <w:p>
+      <w:pPr>
+        <w:pStyle w:val="Normal"/>
+        <w:rPr/>
+      </w:pPr>
+      <w:r>
+        <w:rPr>
+          <w:rStyle w:val="SourceText"/>
+          <w:i/>
+          <w:iCs/>
+        </w:rPr>
+        <w:t>for (int i = 0; i &lt; beiratkozasok.getLength(); i++) {</w:t>
+      </w:r>
+    </w:p>
+    <w:p>
+      <w:pPr>
+        <w:pStyle w:val="Normal"/>
+        <w:rPr/>
+      </w:pPr>
+      <w:r>
+        <w:rPr>
+          <w:rStyle w:val="SourceText"/>
+          <w:i/>
+          <w:iCs/>
+        </w:rPr>
+        <w:t xml:space="preserve">    </w:t>
+      </w:r>
+      <w:r>
+        <w:rPr>
+          <w:rStyle w:val="SourceText"/>
+          <w:i/>
+          <w:iCs/>
+        </w:rPr>
+        <w:t>Element b = (Element) beiratkozasok.item(i);</w:t>
+      </w:r>
+    </w:p>
+    <w:p>
+      <w:pPr>
+        <w:pStyle w:val="Normal"/>
+        <w:rPr/>
+      </w:pPr>
+      <w:r>
+        <w:rPr>
+          <w:rStyle w:val="SourceText"/>
+          <w:i/>
+          <w:iCs/>
+        </w:rPr>
+        <w:t xml:space="preserve">    </w:t>
+      </w:r>
+      <w:r>
+        <w:rPr>
+          <w:rStyle w:val="SourceText"/>
+          <w:i/>
+          <w:iCs/>
+        </w:rPr>
+        <w:t>if (b.getElementsByTagName("Teljesitve").item(0).getTextContent().equals("Nem")) {</w:t>
+      </w:r>
+    </w:p>
+    <w:p>
+      <w:pPr>
+        <w:pStyle w:val="Normal"/>
+        <w:rPr/>
+      </w:pPr>
+      <w:r>
+        <w:rPr>
+          <w:rStyle w:val="SourceText"/>
+          <w:i/>
+          <w:iCs/>
+        </w:rPr>
+        <w:t xml:space="preserve">        </w:t>
+      </w:r>
+      <w:r>
+        <w:rPr>
+          <w:rStyle w:val="SourceText"/>
+          <w:i/>
+          <w:iCs/>
+        </w:rPr>
+        <w:t>System.out.println("- " + b.getAttribute("bid"));</w:t>
+      </w:r>
+    </w:p>
+    <w:p>
+      <w:pPr>
+        <w:pStyle w:val="Normal"/>
+        <w:rPr/>
+      </w:pPr>
+      <w:r>
+        <w:rPr>
+          <w:rStyle w:val="SourceText"/>
+          <w:i/>
+          <w:iCs/>
+        </w:rPr>
+        <w:t xml:space="preserve">    </w:t>
+      </w:r>
+      <w:r>
+        <w:rPr>
+          <w:rStyle w:val="SourceText"/>
+          <w:i/>
+          <w:iCs/>
+        </w:rPr>
+        <w:t>}</w:t>
+      </w:r>
+    </w:p>
+    <w:p>
+      <w:pPr>
+        <w:pStyle w:val="Normal"/>
+        <w:rPr/>
+      </w:pPr>
+      <w:r>
+        <w:rPr>
+          <w:rStyle w:val="SourceText"/>
+          <w:i/>
+          <w:iCs/>
+        </w:rPr>
+        <w:t>}</w:t>
+      </w:r>
+    </w:p>
+    <w:p>
+      <w:pPr>
+        <w:pStyle w:val="Normal"/>
+        <w:rPr>
+          <w:rStyle w:val="SourceText"/>
+          <w:rFonts w:ascii="Liberation Serif" w:hAnsi="Liberation Serif"/>
+          <w:i/>
+          <w:i/>
+          <w:iCs/>
+        </w:rPr>
+      </w:pPr>
+      <w:r>
+        <w:rPr>
+          <w:i/>
+          <w:iCs/>
+        </w:rPr>
+      </w:r>
+    </w:p>
+    <w:p>
+      <w:pPr>
+        <w:pStyle w:val="TextBody"/>
+        <w:spacing w:lineRule="auto" w:line="360"/>
+        <w:jc w:val="both"/>
+        <w:rPr/>
+      </w:pPr>
+      <w:r>
+        <w:rPr>
+          <w:rStyle w:val="StrongEmphasis"/>
+          <w:b w:val="false"/>
+          <w:bCs w:val="false"/>
+          <w:sz w:val="28"/>
+          <w:szCs w:val="28"/>
+        </w:rPr>
+        <w:t>Magyarázat:</w:t>
+      </w:r>
+      <w:r>
+        <w:rPr>
+          <w:sz w:val="28"/>
+          <w:szCs w:val="28"/>
+        </w:rPr>
+        <w:br/>
+        <w:t xml:space="preserve">Ez a lekérdezés csak azokat a beiratkozásokat listázza, ahol a </w:t>
+      </w:r>
+      <w:r>
+        <w:rPr>
+          <w:rStyle w:val="SourceText"/>
+          <w:sz w:val="28"/>
+          <w:szCs w:val="28"/>
+        </w:rPr>
+        <w:t>Teljesitve</w:t>
+      </w:r>
+      <w:r>
+        <w:rPr>
+          <w:sz w:val="28"/>
+          <w:szCs w:val="28"/>
+        </w:rPr>
+        <w:t xml:space="preserve"> elem értéke „Nem”.</w:t>
+        <w:br/>
+        <w:t>A program a beiratkozás azonosítóját (</w:t>
+      </w:r>
+      <w:r>
+        <w:rPr>
+          <w:rStyle w:val="SourceText"/>
+          <w:sz w:val="28"/>
+          <w:szCs w:val="28"/>
+        </w:rPr>
+        <w:t>bid</w:t>
+      </w:r>
+      <w:r>
+        <w:rPr>
+          <w:sz w:val="28"/>
+          <w:szCs w:val="28"/>
+        </w:rPr>
+        <w:t xml:space="preserve"> attribútum) jeleníti meg.</w:t>
+      </w:r>
+    </w:p>
+    <w:p>
+      <w:pPr>
+        <w:pStyle w:val="Heading3"/>
+        <w:spacing w:lineRule="auto" w:line="360"/>
+        <w:jc w:val="both"/>
+        <w:rPr>
+          <w:rFonts w:ascii="Liberation Serif" w:hAnsi="Liberation Serif"/>
+          <w:b w:val="false"/>
+          <w:b w:val="false"/>
+          <w:bCs w:val="false"/>
+          <w:sz w:val="28"/>
+          <w:szCs w:val="28"/>
+          <w:u w:val="single"/>
+        </w:rPr>
+      </w:pPr>
+      <w:r>
+        <w:rPr>
+          <w:rFonts w:ascii="Liberation Serif" w:hAnsi="Liberation Serif"/>
+          <w:b w:val="false"/>
+          <w:bCs w:val="false"/>
+          <w:sz w:val="28"/>
+          <w:szCs w:val="28"/>
+          <w:u w:val="single"/>
+        </w:rPr>
+        <w:t>Kimenet mintája</w:t>
+      </w:r>
+    </w:p>
+    <w:p>
+      <w:pPr>
+        <w:pStyle w:val="Normal"/>
+        <w:rPr/>
+      </w:pPr>
+      <w:r>
+        <w:rPr>
+          <w:rStyle w:val="SourceText"/>
+          <w:i/>
+          <w:iCs/>
+        </w:rPr>
+        <w:t>===== LEKÉRDEZÉSEK =====</w:t>
+      </w:r>
+    </w:p>
+    <w:p>
+      <w:pPr>
+        <w:pStyle w:val="Normal"/>
+        <w:rPr/>
+      </w:pPr>
+      <w:r>
+        <w:rPr>
+          <w:rStyle w:val="SourceText"/>
+          <w:i/>
+          <w:iCs/>
+        </w:rPr>
+        <w:t>1. Minden hallgató neve:</w:t>
+      </w:r>
+    </w:p>
+    <w:p>
+      <w:pPr>
+        <w:pStyle w:val="Normal"/>
+        <w:rPr/>
+      </w:pPr>
+      <w:r>
+        <w:rPr>
+          <w:rStyle w:val="SourceText"/>
+          <w:i/>
+          <w:iCs/>
+        </w:rPr>
+        <w:t>- Kiss Anna</w:t>
+      </w:r>
+    </w:p>
+    <w:p>
+      <w:pPr>
+        <w:pStyle w:val="Normal"/>
+        <w:rPr/>
+      </w:pPr>
+      <w:r>
+        <w:rPr>
+          <w:rStyle w:val="SourceText"/>
+          <w:i/>
+          <w:iCs/>
+        </w:rPr>
+        <w:t>- Tóth Péter</w:t>
+      </w:r>
+    </w:p>
+    <w:p>
+      <w:pPr>
+        <w:pStyle w:val="Normal"/>
+        <w:rPr/>
+      </w:pPr>
+      <w:r>
+        <w:rPr>
+          <w:rStyle w:val="SourceText"/>
+          <w:i/>
+          <w:iCs/>
+        </w:rPr>
+        <w:t>- Nagy Eszter</w:t>
+      </w:r>
+    </w:p>
+    <w:p>
+      <w:pPr>
+        <w:pStyle w:val="Normal"/>
+        <w:rPr>
+          <w:rFonts w:ascii="Liberation Serif" w:hAnsi="Liberation Serif"/>
+          <w:i/>
+          <w:i/>
+          <w:iCs/>
+        </w:rPr>
+      </w:pPr>
+      <w:r>
+        <w:rPr>
+          <w:i/>
+          <w:iCs/>
+        </w:rPr>
+      </w:r>
+    </w:p>
+    <w:p>
+      <w:pPr>
+        <w:pStyle w:val="Normal"/>
+        <w:rPr/>
+      </w:pPr>
+      <w:r>
+        <w:rPr>
+          <w:rStyle w:val="SourceText"/>
+          <w:i/>
+          <w:iCs/>
+        </w:rPr>
+        <w:t>2. 5 kredites kurzusok:</w:t>
+      </w:r>
+    </w:p>
+    <w:p>
+      <w:pPr>
+        <w:pStyle w:val="Normal"/>
+        <w:rPr/>
+      </w:pPr>
+      <w:r>
+        <w:rPr>
+          <w:rStyle w:val="SourceText"/>
+          <w:i/>
+          <w:iCs/>
+        </w:rPr>
+        <w:t>- Programozás I</w:t>
+      </w:r>
+    </w:p>
+    <w:p>
+      <w:pPr>
+        <w:pStyle w:val="Normal"/>
+        <w:rPr/>
+      </w:pPr>
+      <w:r>
+        <w:rPr>
+          <w:rStyle w:val="SourceText"/>
+          <w:i/>
+          <w:iCs/>
+        </w:rPr>
+        <w:t>- Adatbázisok</w:t>
+      </w:r>
+    </w:p>
+    <w:p>
+      <w:pPr>
+        <w:pStyle w:val="Normal"/>
+        <w:rPr>
+          <w:rFonts w:ascii="Liberation Serif" w:hAnsi="Liberation Serif"/>
+          <w:i/>
+          <w:i/>
+          <w:iCs/>
+        </w:rPr>
+      </w:pPr>
+      <w:r>
+        <w:rPr>
+          <w:i/>
+          <w:iCs/>
+        </w:rPr>
+      </w:r>
+    </w:p>
+    <w:p>
+      <w:pPr>
+        <w:pStyle w:val="Normal"/>
+        <w:rPr/>
+      </w:pPr>
+      <w:r>
+        <w:rPr>
+          <w:rStyle w:val="SourceText"/>
+          <w:i/>
+          <w:iCs/>
+        </w:rPr>
+        <w:t>3. Oktatók email címei:</w:t>
+      </w:r>
+    </w:p>
+    <w:p>
+      <w:pPr>
+        <w:pStyle w:val="Normal"/>
+        <w:rPr/>
+      </w:pPr>
+      <w:r>
+        <w:rPr>
+          <w:rStyle w:val="SourceText"/>
+          <w:i/>
+          <w:iCs/>
+        </w:rPr>
+        <w:t>Dr. Kovács Béla: bela.kovacs@uni.hu</w:t>
+      </w:r>
+    </w:p>
+    <w:p>
+      <w:pPr>
+        <w:pStyle w:val="Normal"/>
+        <w:rPr/>
+      </w:pPr>
+      <w:r>
+        <w:rPr>
+          <w:rStyle w:val="SourceText"/>
+          <w:i/>
+          <w:iCs/>
+        </w:rPr>
+        <w:t>Dr. Horváth Anna: anna.horvath@uni.hu</w:t>
+      </w:r>
+    </w:p>
+    <w:p>
+      <w:pPr>
+        <w:pStyle w:val="Normal"/>
+        <w:rPr>
+          <w:rFonts w:ascii="Liberation Serif" w:hAnsi="Liberation Serif"/>
+          <w:i/>
+          <w:i/>
+          <w:iCs/>
+        </w:rPr>
+      </w:pPr>
+      <w:r>
+        <w:rPr>
+          <w:i/>
+          <w:iCs/>
+        </w:rPr>
+      </w:r>
+    </w:p>
+    <w:p>
+      <w:pPr>
+        <w:pStyle w:val="Normal"/>
+        <w:rPr/>
+      </w:pPr>
+      <w:r>
+        <w:rPr>
+          <w:rStyle w:val="SourceText"/>
+          <w:i/>
+          <w:iCs/>
+        </w:rPr>
+        <w:t>4. Sikertelen teljesítések:</w:t>
+      </w:r>
+    </w:p>
+    <w:p>
+      <w:pPr>
+        <w:pStyle w:val="Normal"/>
+        <w:rPr/>
+      </w:pPr>
+      <w:r>
+        <w:rPr>
+          <w:rStyle w:val="SourceText"/>
+          <w:i/>
+          <w:iCs/>
+        </w:rPr>
+        <w:t>- B3</w:t>
+      </w:r>
+    </w:p>
+    <w:p>
+      <w:pPr>
+        <w:pStyle w:val="Heading3"/>
+        <w:spacing w:lineRule="auto" w:line="360"/>
+        <w:jc w:val="both"/>
+        <w:rPr>
+          <w:rFonts w:ascii="Liberation Serif" w:hAnsi="Liberation Serif"/>
+          <w:b w:val="false"/>
+          <w:b w:val="false"/>
+          <w:bCs w:val="false"/>
+          <w:sz w:val="28"/>
+          <w:szCs w:val="28"/>
+          <w:u w:val="single"/>
+        </w:rPr>
+      </w:pPr>
+      <w:r>
+        <w:rPr>
+          <w:rFonts w:ascii="Liberation Serif" w:hAnsi="Liberation Serif"/>
+          <w:b w:val="false"/>
+          <w:bCs w:val="false"/>
+          <w:sz w:val="28"/>
+          <w:szCs w:val="28"/>
+          <w:u w:val="single"/>
+        </w:rPr>
+        <w:t>Tervezés és megvalósítás összefoglalása</w:t>
+      </w:r>
+    </w:p>
+    <w:p>
+      <w:pPr>
+        <w:pStyle w:val="TextBody"/>
+        <w:spacing w:lineRule="auto" w:line="360"/>
+        <w:jc w:val="both"/>
+        <w:rPr/>
+      </w:pPr>
+      <w:r>
+        <w:rPr>
+          <w:b w:val="false"/>
+          <w:bCs w:val="false"/>
+          <w:sz w:val="28"/>
+          <w:szCs w:val="28"/>
+        </w:rPr>
+        <w:t xml:space="preserve">A </w:t>
+      </w:r>
+      <w:r>
+        <w:rPr>
+          <w:rStyle w:val="SourceText"/>
+          <w:b w:val="false"/>
+          <w:bCs w:val="false"/>
+          <w:sz w:val="28"/>
+          <w:szCs w:val="28"/>
+        </w:rPr>
+        <w:t>NeptunkodDOMQuery.java</w:t>
+      </w:r>
+      <w:r>
+        <w:rPr>
+          <w:b w:val="false"/>
+          <w:bCs w:val="false"/>
+          <w:sz w:val="28"/>
+          <w:szCs w:val="28"/>
+        </w:rPr>
+        <w:t xml:space="preserve"> program a DOM-modell használatával egyszerű, de hatékony módon hajt végre </w:t>
+      </w:r>
+      <w:r>
+        <w:rPr>
+          <w:rStyle w:val="StrongEmphasis"/>
+          <w:b w:val="false"/>
+          <w:bCs w:val="false"/>
+          <w:sz w:val="28"/>
+          <w:szCs w:val="28"/>
+        </w:rPr>
+        <w:t>strukturált lekérdezéseket</w:t>
+      </w:r>
+      <w:r>
+        <w:rPr>
+          <w:b w:val="false"/>
+          <w:bCs w:val="false"/>
+          <w:sz w:val="28"/>
+          <w:szCs w:val="28"/>
+        </w:rPr>
+        <w:t xml:space="preserve"> XML dokumentumon:</w:t>
+      </w:r>
+    </w:p>
+    <w:p>
+      <w:pPr>
+        <w:pStyle w:val="TextBody"/>
+        <w:numPr>
+          <w:ilvl w:val="0"/>
+          <w:numId w:val="18"/>
+        </w:numPr>
+        <w:tabs>
+          <w:tab w:val="clear" w:pos="709"/>
+          <w:tab w:val="left" w:pos="0" w:leader="none"/>
+        </w:tabs>
+        <w:spacing w:lineRule="auto" w:line="360"/>
+        <w:ind w:left="709" w:hanging="283"/>
+        <w:jc w:val="both"/>
+        <w:rPr>
+          <w:rFonts w:ascii="Liberation Serif" w:hAnsi="Liberation Serif"/>
+          <w:b w:val="false"/>
+          <w:b w:val="false"/>
+          <w:bCs w:val="false"/>
+          <w:sz w:val="28"/>
+          <w:szCs w:val="28"/>
+        </w:rPr>
+      </w:pPr>
+      <w:r>
+        <w:rPr>
+          <w:b w:val="false"/>
+          <w:bCs w:val="false"/>
+          <w:sz w:val="28"/>
+          <w:szCs w:val="28"/>
+        </w:rPr>
+        <w:t>Az XML adatokat teljesen beolvassa memóriába.</w:t>
+      </w:r>
+    </w:p>
+    <w:p>
+      <w:pPr>
+        <w:pStyle w:val="TextBody"/>
+        <w:numPr>
+          <w:ilvl w:val="0"/>
+          <w:numId w:val="18"/>
+        </w:numPr>
+        <w:tabs>
+          <w:tab w:val="clear" w:pos="709"/>
+          <w:tab w:val="left" w:pos="0" w:leader="none"/>
+        </w:tabs>
+        <w:spacing w:lineRule="auto" w:line="360"/>
+        <w:ind w:left="709" w:hanging="283"/>
+        <w:jc w:val="both"/>
+        <w:rPr/>
+      </w:pPr>
+      <w:r>
+        <w:rPr>
+          <w:b w:val="false"/>
+          <w:bCs w:val="false"/>
+          <w:sz w:val="28"/>
+          <w:szCs w:val="28"/>
+        </w:rPr>
+        <w:t>Egyszerű metódusokkal (</w:t>
+      </w:r>
+      <w:r>
+        <w:rPr>
+          <w:rStyle w:val="SourceText"/>
+          <w:b w:val="false"/>
+          <w:bCs w:val="false"/>
+          <w:sz w:val="28"/>
+          <w:szCs w:val="28"/>
+        </w:rPr>
+        <w:t>getElementsByTagName</w:t>
+      </w:r>
+      <w:r>
+        <w:rPr>
+          <w:b w:val="false"/>
+          <w:bCs w:val="false"/>
+          <w:sz w:val="28"/>
+          <w:szCs w:val="28"/>
+        </w:rPr>
+        <w:t>) lekérdezi az adott elemeket.</w:t>
+      </w:r>
+    </w:p>
+    <w:p>
+      <w:pPr>
+        <w:pStyle w:val="TextBody"/>
+        <w:numPr>
+          <w:ilvl w:val="0"/>
+          <w:numId w:val="18"/>
+        </w:numPr>
+        <w:tabs>
+          <w:tab w:val="clear" w:pos="709"/>
+          <w:tab w:val="left" w:pos="0" w:leader="none"/>
+        </w:tabs>
+        <w:spacing w:lineRule="auto" w:line="360"/>
+        <w:ind w:left="709" w:hanging="283"/>
+        <w:jc w:val="both"/>
+        <w:rPr>
+          <w:rFonts w:ascii="Liberation Serif" w:hAnsi="Liberation Serif"/>
+          <w:b w:val="false"/>
+          <w:b w:val="false"/>
+          <w:bCs w:val="false"/>
+          <w:sz w:val="28"/>
+          <w:szCs w:val="28"/>
+        </w:rPr>
+      </w:pPr>
+      <w:r>
+        <w:rPr>
+          <w:b w:val="false"/>
+          <w:bCs w:val="false"/>
+          <w:sz w:val="28"/>
+          <w:szCs w:val="28"/>
+        </w:rPr>
+        <w:t>Feltételek alapján szűri és jeleníti meg az eredményt.</w:t>
+      </w:r>
+    </w:p>
+    <w:p>
+      <w:pPr>
+        <w:pStyle w:val="TextBody"/>
+        <w:numPr>
+          <w:ilvl w:val="0"/>
+          <w:numId w:val="18"/>
+        </w:numPr>
+        <w:tabs>
+          <w:tab w:val="clear" w:pos="709"/>
+          <w:tab w:val="left" w:pos="0" w:leader="none"/>
+        </w:tabs>
+        <w:spacing w:lineRule="auto" w:line="360"/>
+        <w:ind w:left="709" w:hanging="283"/>
+        <w:jc w:val="both"/>
+        <w:rPr>
+          <w:rFonts w:ascii="Liberation Serif" w:hAnsi="Liberation Serif"/>
+          <w:b w:val="false"/>
+          <w:b w:val="false"/>
+          <w:bCs w:val="false"/>
+          <w:sz w:val="28"/>
+          <w:szCs w:val="28"/>
+        </w:rPr>
+      </w:pPr>
+      <w:r>
+        <w:rPr>
+          <w:b w:val="false"/>
+          <w:bCs w:val="false"/>
+          <w:sz w:val="28"/>
+          <w:szCs w:val="28"/>
+        </w:rPr>
+        <w:t>Könnyen bővíthető további lekérdezésekkel.</w:t>
+      </w:r>
+    </w:p>
+    <w:p>
+      <w:pPr>
+        <w:pStyle w:val="TextBody"/>
+        <w:rPr>
+          <w:b w:val="false"/>
+          <w:b w:val="false"/>
+          <w:bCs w:val="false"/>
+          <w:sz w:val="28"/>
+          <w:szCs w:val="28"/>
+          <w:u w:val="single"/>
+        </w:rPr>
       </w:pPr>
       <w:hyperlink r:id="rId6">
         <w:r>
@@ -11732,175 +13293,225 @@
           <w:b/>
           <w:b/>
           <w:bCs/>
-          <w:sz w:val="28"/>
-          <w:szCs w:val="28"/>
-        </w:rPr>
-      </w:pPr>
-      <w:bookmarkStart w:id="8" w:name="lekerdezes"/>
+          <w:sz w:val="32"/>
+          <w:szCs w:val="32"/>
+        </w:rPr>
+      </w:pPr>
       <w:r>
         <w:rPr>
           <w:b/>
           <w:bCs/>
-          <w:sz w:val="28"/>
-          <w:szCs w:val="28"/>
-        </w:rPr>
-        <w:t>2.2 Adat-lekérdezés</w:t>
-      </w:r>
-      <w:bookmarkEnd w:id="8"/>
+          <w:sz w:val="32"/>
+          <w:szCs w:val="32"/>
+        </w:rPr>
+      </w:r>
+      <w:r>
+        <w:br w:type="page"/>
+      </w:r>
+    </w:p>
+    <w:p>
+      <w:pPr>
+        <w:pStyle w:val="TextBody"/>
+        <w:rPr>
+          <w:b/>
+          <w:b/>
+          <w:bCs/>
+          <w:sz w:val="32"/>
+          <w:szCs w:val="32"/>
+        </w:rPr>
+      </w:pPr>
+      <w:bookmarkStart w:id="9" w:name="modositas"/>
+      <w:r>
+        <w:rPr>
+          <w:b/>
+          <w:bCs/>
+          <w:sz w:val="32"/>
+          <w:szCs w:val="32"/>
+        </w:rPr>
+        <w:t>2.3 Adatmódosítás</w:t>
+      </w:r>
+      <w:bookmarkEnd w:id="9"/>
     </w:p>
     <w:p>
       <w:pPr>
         <w:pStyle w:val="Heading3"/>
-        <w:spacing w:lineRule="auto" w:line="360"/>
+        <w:rPr>
+          <w:sz w:val="28"/>
+          <w:szCs w:val="28"/>
+        </w:rPr>
+      </w:pPr>
+      <w:r>
+        <w:rPr>
+          <w:rStyle w:val="StrongEmphasis"/>
+          <w:b w:val="false"/>
+          <w:bCs w:val="false"/>
+          <w:sz w:val="28"/>
+          <w:szCs w:val="28"/>
+          <w:u w:val="single"/>
+        </w:rPr>
+        <w:t>A program működése</w:t>
+      </w:r>
+    </w:p>
+    <w:p>
+      <w:pPr>
+        <w:pStyle w:val="TextBody"/>
         <w:jc w:val="both"/>
-        <w:rPr>
-          <w:b w:val="false"/>
-          <w:b w:val="false"/>
-          <w:bCs w:val="false"/>
-          <w:sz w:val="28"/>
-          <w:szCs w:val="28"/>
-          <w:u w:val="single"/>
-        </w:rPr>
-      </w:pPr>
-      <w:r>
-        <w:rPr>
-          <w:b w:val="false"/>
-          <w:bCs w:val="false"/>
-          <w:sz w:val="28"/>
-          <w:szCs w:val="28"/>
-          <w:u w:val="single"/>
-        </w:rPr>
-        <w:t>A program működése</w:t>
+        <w:rPr/>
+      </w:pPr>
+      <w:r>
+        <w:rPr>
+          <w:sz w:val="28"/>
+          <w:szCs w:val="28"/>
+        </w:rPr>
+        <w:t xml:space="preserve">A program célja az </w:t>
+      </w:r>
+      <w:r>
+        <w:rPr>
+          <w:rStyle w:val="SourceText"/>
+          <w:sz w:val="28"/>
+          <w:szCs w:val="28"/>
+        </w:rPr>
+        <w:t>F9PSJA_XML.xml</w:t>
+      </w:r>
+      <w:r>
+        <w:rPr>
+          <w:sz w:val="28"/>
+          <w:szCs w:val="28"/>
+        </w:rPr>
+        <w:t xml:space="preserve"> állomány módosítása DOM (Document Object Model) segítségével, majd az új, frissített dokumentum mentése </w:t>
+      </w:r>
+      <w:r>
+        <w:rPr>
+          <w:rStyle w:val="SourceText"/>
+          <w:sz w:val="28"/>
+          <w:szCs w:val="28"/>
+        </w:rPr>
+        <w:t>F9PSJA_XML_modified.xml</w:t>
+      </w:r>
+      <w:r>
+        <w:rPr>
+          <w:sz w:val="28"/>
+          <w:szCs w:val="28"/>
+        </w:rPr>
+        <w:t xml:space="preserve"> néven.</w:t>
+      </w:r>
+    </w:p>
+    <w:p>
+      <w:pPr>
+        <w:pStyle w:val="Heading3"/>
+        <w:jc w:val="both"/>
+        <w:rPr>
+          <w:rFonts w:ascii="Liberation Serif" w:hAnsi="Liberation Serif"/>
+          <w:b w:val="false"/>
+          <w:b w:val="false"/>
+          <w:bCs w:val="false"/>
+          <w:sz w:val="28"/>
+          <w:szCs w:val="28"/>
+        </w:rPr>
+      </w:pPr>
+      <w:r>
+        <w:rPr>
+          <w:rFonts w:ascii="Liberation Serif" w:hAnsi="Liberation Serif"/>
+          <w:b w:val="false"/>
+          <w:bCs w:val="false"/>
+          <w:sz w:val="28"/>
+          <w:szCs w:val="28"/>
+        </w:rPr>
+        <w:t>XML beolvasása és normalizálása:</w:t>
+      </w:r>
+    </w:p>
+    <w:p>
+      <w:pPr>
+        <w:pStyle w:val="Normal"/>
+        <w:rPr/>
+      </w:pPr>
+      <w:r>
+        <w:rPr>
+          <w:rStyle w:val="SourceText"/>
+          <w:i/>
+          <w:iCs/>
+        </w:rPr>
+        <w:t>File xmlFile = new File("F9PSJA_XML.xml");</w:t>
+      </w:r>
+    </w:p>
+    <w:p>
+      <w:pPr>
+        <w:pStyle w:val="Normal"/>
+        <w:rPr/>
+      </w:pPr>
+      <w:r>
+        <w:rPr>
+          <w:rStyle w:val="SourceText"/>
+          <w:i/>
+          <w:iCs/>
+        </w:rPr>
+        <w:t>DocumentBuilderFactory factory = DocumentBuilderFactory.newInstance();</w:t>
+      </w:r>
+    </w:p>
+    <w:p>
+      <w:pPr>
+        <w:pStyle w:val="Normal"/>
+        <w:rPr/>
+      </w:pPr>
+      <w:r>
+        <w:rPr>
+          <w:rStyle w:val="SourceText"/>
+          <w:i/>
+          <w:iCs/>
+        </w:rPr>
+        <w:t>DocumentBuilder builder = factory.newDocumentBuilder();</w:t>
+      </w:r>
+    </w:p>
+    <w:p>
+      <w:pPr>
+        <w:pStyle w:val="Normal"/>
+        <w:rPr/>
+      </w:pPr>
+      <w:r>
+        <w:rPr>
+          <w:rStyle w:val="SourceText"/>
+          <w:i/>
+          <w:iCs/>
+        </w:rPr>
+        <w:t>Document doc = builder.parse(xmlFile);</w:t>
+      </w:r>
+    </w:p>
+    <w:p>
+      <w:pPr>
+        <w:pStyle w:val="Normal"/>
+        <w:rPr/>
+      </w:pPr>
+      <w:r>
+        <w:rPr>
+          <w:rStyle w:val="SourceText"/>
+          <w:i/>
+          <w:iCs/>
+        </w:rPr>
+        <w:t>doc.getDocumentElement().normalize();</w:t>
+      </w:r>
+    </w:p>
+    <w:p>
+      <w:pPr>
+        <w:pStyle w:val="Normal"/>
+        <w:rPr>
+          <w:rStyle w:val="SourceText"/>
+          <w:rFonts w:ascii="Liberation Serif" w:hAnsi="Liberation Serif"/>
+          <w:i/>
+          <w:i/>
+          <w:iCs/>
+        </w:rPr>
+      </w:pPr>
+      <w:r>
+        <w:rPr>
+          <w:i/>
+          <w:iCs/>
+        </w:rPr>
       </w:r>
     </w:p>
     <w:p>
       <w:pPr>
         <w:pStyle w:val="TextBody"/>
-        <w:spacing w:lineRule="auto" w:line="360"/>
         <w:jc w:val="both"/>
-        <w:rPr>
-          <w:rFonts w:ascii="Liberation Serif" w:hAnsi="Liberation Serif"/>
-          <w:sz w:val="28"/>
-          <w:szCs w:val="28"/>
-        </w:rPr>
-      </w:pPr>
-      <w:r>
-        <w:rPr>
-          <w:sz w:val="28"/>
-          <w:szCs w:val="28"/>
-        </w:rPr>
-        <w:t>A program elején az XML dokumentum beolvasása és normalizálása történik:</w:t>
-      </w:r>
-    </w:p>
-    <w:p>
-      <w:pPr>
-        <w:pStyle w:val="Normal"/>
-        <w:rPr/>
-      </w:pPr>
-      <w:r>
-        <w:rPr>
-          <w:rStyle w:val="SourceText"/>
-          <w:i/>
-          <w:iCs/>
-        </w:rPr>
-        <w:t>Document doc = DocumentBuilderFactory.newInstance()</w:t>
-      </w:r>
-    </w:p>
-    <w:p>
-      <w:pPr>
-        <w:pStyle w:val="Normal"/>
-        <w:rPr/>
-      </w:pPr>
-      <w:r>
-        <w:rPr>
-          <w:rStyle w:val="SourceText"/>
-          <w:i/>
-          <w:iCs/>
-        </w:rPr>
-        <w:t xml:space="preserve">        </w:t>
-      </w:r>
-      <w:r>
-        <w:rPr>
-          <w:rStyle w:val="SourceText"/>
-          <w:i/>
-          <w:iCs/>
-        </w:rPr>
-        <w:t>.newDocumentBuilder()</w:t>
-      </w:r>
-    </w:p>
-    <w:p>
-      <w:pPr>
-        <w:pStyle w:val="Normal"/>
-        <w:rPr/>
-      </w:pPr>
-      <w:r>
-        <w:rPr>
-          <w:rStyle w:val="SourceText"/>
-          <w:i/>
-          <w:iCs/>
-        </w:rPr>
-        <w:t xml:space="preserve">        </w:t>
-      </w:r>
-      <w:r>
-        <w:rPr>
-          <w:rStyle w:val="SourceText"/>
-          <w:i/>
-          <w:iCs/>
-        </w:rPr>
-        <w:t>.parse(new File("F9PSJA_XML.xml"));</w:t>
-      </w:r>
-    </w:p>
-    <w:p>
-      <w:pPr>
-        <w:pStyle w:val="Normal"/>
-        <w:rPr/>
-      </w:pPr>
-      <w:r>
-        <w:rPr>
-          <w:rStyle w:val="SourceText"/>
-          <w:i/>
-          <w:iCs/>
-        </w:rPr>
-        <w:t>doc.getDocumentElement().normalize();</w:t>
-      </w:r>
-    </w:p>
-    <w:p>
-      <w:pPr>
-        <w:pStyle w:val="Normal"/>
-        <w:rPr/>
-      </w:pPr>
-      <w:r>
-        <w:rPr>
-          <w:rStyle w:val="SourceText"/>
-          <w:i/>
-          <w:iCs/>
-        </w:rPr>
-        <w:t>System.out.println("===== LEKÉRDEZÉSEK =====");</w:t>
-      </w:r>
-    </w:p>
-    <w:p>
-      <w:pPr>
-        <w:pStyle w:val="Normal"/>
-        <w:rPr>
-          <w:rStyle w:val="SourceText"/>
-          <w:rFonts w:ascii="Liberation Serif" w:hAnsi="Liberation Serif"/>
-          <w:i/>
-          <w:i/>
-          <w:iCs/>
-        </w:rPr>
-      </w:pPr>
-      <w:r>
-        <w:rPr>
-          <w:i/>
-          <w:iCs/>
-        </w:rPr>
-      </w:r>
-    </w:p>
-    <w:p>
-      <w:pPr>
-        <w:pStyle w:val="TextBody"/>
-        <w:spacing w:lineRule="auto" w:line="360"/>
-        <w:jc w:val="both"/>
         <w:rPr/>
       </w:pPr>
       <w:r>
@@ -11918,6 +13529,23 @@
           <w:sz w:val="28"/>
           <w:szCs w:val="28"/>
         </w:rPr>
+        <w:br/>
+        <w:t xml:space="preserve">A program beolvassa az </w:t>
+      </w:r>
+      <w:r>
+        <w:rPr>
+          <w:rStyle w:val="SourceText"/>
+          <w:sz w:val="28"/>
+          <w:szCs w:val="28"/>
+        </w:rPr>
+        <w:t>F9PSJA_XML.xml</w:t>
+      </w:r>
+      <w:r>
+        <w:rPr>
+          <w:sz w:val="28"/>
+          <w:szCs w:val="28"/>
+        </w:rPr>
+        <w:t xml:space="preserve"> fájlt DOM struktúraként a memóriába.</w:t>
         <w:br/>
         <w:t xml:space="preserve">A </w:t>
       </w:r>
@@ -11927,36 +13555,6 @@
           <w:sz w:val="28"/>
           <w:szCs w:val="28"/>
         </w:rPr>
-        <w:t>DocumentBuilderFactory</w:t>
-      </w:r>
-      <w:r>
-        <w:rPr>
-          <w:sz w:val="28"/>
-          <w:szCs w:val="28"/>
-        </w:rPr>
-        <w:t xml:space="preserve"> és </w:t>
-      </w:r>
-      <w:r>
-        <w:rPr>
-          <w:rStyle w:val="SourceText"/>
-          <w:sz w:val="28"/>
-          <w:szCs w:val="28"/>
-        </w:rPr>
-        <w:t>DocumentBuilder</w:t>
-      </w:r>
-      <w:r>
-        <w:rPr>
-          <w:sz w:val="28"/>
-          <w:szCs w:val="28"/>
-        </w:rPr>
-        <w:t xml:space="preserve"> osztályok használatával a program betölti az XML fájlt memóriába DOM struktúraként, majd a </w:t>
-      </w:r>
-      <w:r>
-        <w:rPr>
-          <w:rStyle w:val="SourceText"/>
-          <w:sz w:val="28"/>
-          <w:szCs w:val="28"/>
-        </w:rPr>
         <w:t>normalize()</w:t>
       </w:r>
       <w:r>
@@ -11964,13 +13562,12 @@
           <w:sz w:val="28"/>
           <w:szCs w:val="28"/>
         </w:rPr>
-        <w:t xml:space="preserve"> segítségével egységesíti a szöveges csomópontokat. Ezután jöhetnek a lekérdezések.</w:t>
+        <w:t xml:space="preserve"> metódus egységesíti a szöveges csomópontokat és eltávolítja a fölösleges whitespace karaktereket, így biztosítva a későbbi módosítások helyes működését.</w:t>
       </w:r>
     </w:p>
     <w:p>
       <w:pPr>
         <w:pStyle w:val="Heading3"/>
-        <w:spacing w:lineRule="auto" w:line="360"/>
         <w:jc w:val="both"/>
         <w:rPr>
           <w:rFonts w:ascii="Liberation Serif" w:hAnsi="Liberation Serif"/>
@@ -11989,107 +13586,63 @@
           <w:sz w:val="28"/>
           <w:szCs w:val="28"/>
         </w:rPr>
-        <w:t>1. Lekérdezés – Minden hallgató neve:</w:t>
-      </w:r>
-    </w:p>
-    <w:p>
-      <w:pPr>
-        <w:pStyle w:val="Normal"/>
-        <w:rPr/>
-      </w:pPr>
-      <w:r>
-        <w:rPr>
-          <w:rStyle w:val="SourceText"/>
-          <w:i/>
-          <w:iCs/>
-        </w:rPr>
-        <w:t>NodeList hallgatok = doc.getElementsByTagName("Hallgato");</w:t>
-      </w:r>
-    </w:p>
-    <w:p>
-      <w:pPr>
-        <w:pStyle w:val="Normal"/>
-        <w:rPr/>
-      </w:pPr>
-      <w:r>
-        <w:rPr>
-          <w:rStyle w:val="SourceText"/>
-          <w:i/>
-          <w:iCs/>
-        </w:rPr>
-        <w:t>System.out.println("1. Minden hallgató neve:");</w:t>
-      </w:r>
-    </w:p>
-    <w:p>
-      <w:pPr>
-        <w:pStyle w:val="Normal"/>
-        <w:rPr/>
-      </w:pPr>
-      <w:r>
-        <w:rPr>
-          <w:rStyle w:val="SourceText"/>
-          <w:i/>
-          <w:iCs/>
-        </w:rPr>
-        <w:t>for (int i = 0; i &lt; hallgatok.getLength(); i++) {</w:t>
-      </w:r>
-    </w:p>
-    <w:p>
-      <w:pPr>
-        <w:pStyle w:val="Normal"/>
-        <w:rPr/>
-      </w:pPr>
-      <w:r>
-        <w:rPr>
-          <w:rStyle w:val="SourceText"/>
-          <w:i/>
-          <w:iCs/>
-        </w:rPr>
-        <w:t xml:space="preserve">    </w:t>
-      </w:r>
-      <w:r>
-        <w:rPr>
-          <w:rStyle w:val="SourceText"/>
-          <w:i/>
-          <w:iCs/>
-        </w:rPr>
-        <w:t>Element h = (Element) hallgatok.item(i);</w:t>
-      </w:r>
-    </w:p>
-    <w:p>
-      <w:pPr>
-        <w:pStyle w:val="Normal"/>
-        <w:rPr/>
-      </w:pPr>
-      <w:r>
-        <w:rPr>
-          <w:rStyle w:val="SourceText"/>
-          <w:i/>
-          <w:iCs/>
-        </w:rPr>
-        <w:t xml:space="preserve">    </w:t>
-      </w:r>
-      <w:r>
-        <w:rPr>
-          <w:rStyle w:val="SourceText"/>
-          <w:i/>
-          <w:iCs/>
-        </w:rPr>
-        <w:t>System.out.println("- " + h.getElementsByTagName("Nev").item(0).getTextContent());</w:t>
-      </w:r>
-    </w:p>
-    <w:p>
-      <w:pPr>
-        <w:pStyle w:val="Normal"/>
-        <w:rPr/>
-      </w:pPr>
-      <w:r>
-        <w:rPr>
-          <w:rStyle w:val="SourceText"/>
-          <w:i/>
-          <w:iCs/>
-        </w:rPr>
-        <w:t>}</w:t>
+        <w:t>1. Módosítás – Első hallgató nevének megváltoztatása:</w:t>
+      </w:r>
+    </w:p>
+    <w:p>
+      <w:pPr>
+        <w:pStyle w:val="Normal"/>
+        <w:rPr/>
+      </w:pPr>
+      <w:r>
+        <w:rPr>
+          <w:rStyle w:val="SourceText"/>
+          <w:i/>
+          <w:iCs/>
+        </w:rPr>
+        <w:t>Element firstHallgato = (Element) doc.getElementsByTagName("Hallgato").item(0);</w:t>
+      </w:r>
+    </w:p>
+    <w:p>
+      <w:pPr>
+        <w:pStyle w:val="Normal"/>
+        <w:rPr/>
+      </w:pPr>
+      <w:r>
+        <w:rPr>
+          <w:rStyle w:val="SourceText"/>
+          <w:i/>
+          <w:iCs/>
+        </w:rPr>
+        <w:t>String oldName = firstHallgato.getElementsByTagName("Nev").item(0).getTextContent();</w:t>
+      </w:r>
+    </w:p>
+    <w:p>
+      <w:pPr>
+        <w:pStyle w:val="Normal"/>
+        <w:rPr/>
+      </w:pPr>
+      <w:r>
+        <w:rPr>
+          <w:rStyle w:val="SourceText"/>
+          <w:i/>
+          <w:iCs/>
+        </w:rPr>
+        <w:t>firstHallgato.getElementsByTagName("Nev").item(0).setTextContent("Horváth Anna Mária");</w:t>
+      </w:r>
+    </w:p>
+    <w:p>
+      <w:pPr>
+        <w:pStyle w:val="Normal"/>
+        <w:rPr/>
+      </w:pPr>
+      <w:r>
+        <w:rPr>
+          <w:rStyle w:val="SourceText"/>
+          <w:i/>
+          <w:iCs/>
+        </w:rPr>
+        <w:t>System.out.println("Hallgató neve módosítva: " + oldName + " → Horváth Anna Mária");</w:t>
       </w:r>
     </w:p>
     <w:p>
@@ -12113,7 +13666,6 @@
     <w:p>
       <w:pPr>
         <w:pStyle w:val="TextBody"/>
-        <w:spacing w:lineRule="auto" w:line="360"/>
         <w:jc w:val="both"/>
         <w:rPr/>
       </w:pPr>
@@ -12148,250 +13700,22 @@
           <w:sz w:val="28"/>
           <w:szCs w:val="28"/>
         </w:rPr>
-        <w:t xml:space="preserve"> metódus az összes </w:t>
-      </w:r>
-      <w:r>
-        <w:rPr>
-          <w:rStyle w:val="SourceText"/>
-          <w:sz w:val="28"/>
-          <w:szCs w:val="28"/>
-        </w:rPr>
-        <w:t>&lt;Hallgato&gt;</w:t>
-      </w:r>
-      <w:r>
-        <w:rPr>
-          <w:sz w:val="28"/>
-          <w:szCs w:val="28"/>
-        </w:rPr>
-        <w:t xml:space="preserve"> elemet kiválasztja.</w:t>
-        <w:br/>
-        <w:t xml:space="preserve">Ezután a </w:t>
-      </w:r>
-      <w:r>
-        <w:rPr>
-          <w:rStyle w:val="SourceText"/>
-          <w:sz w:val="28"/>
-          <w:szCs w:val="28"/>
-        </w:rPr>
-        <w:t>Nev</w:t>
-      </w:r>
-      <w:r>
-        <w:rPr>
-          <w:sz w:val="28"/>
-          <w:szCs w:val="28"/>
-        </w:rPr>
-        <w:t xml:space="preserve"> al-elemből kiolvassa a szöveget, és a konzolra írja a hallgatók nevét.</w:t>
-      </w:r>
-    </w:p>
-    <w:p>
-      <w:pPr>
-        <w:pStyle w:val="Heading3"/>
-        <w:spacing w:lineRule="auto" w:line="360"/>
-        <w:jc w:val="both"/>
-        <w:rPr>
-          <w:rFonts w:ascii="Liberation Serif" w:hAnsi="Liberation Serif"/>
-          <w:b w:val="false"/>
-          <w:b w:val="false"/>
-          <w:bCs w:val="false"/>
-          <w:sz w:val="28"/>
-          <w:szCs w:val="28"/>
-        </w:rPr>
-      </w:pPr>
-      <w:r>
-        <w:rPr>
-          <w:rFonts w:ascii="Liberation Serif" w:hAnsi="Liberation Serif"/>
-          <w:b w:val="false"/>
-          <w:bCs w:val="false"/>
-          <w:sz w:val="28"/>
-          <w:szCs w:val="28"/>
-        </w:rPr>
-        <w:t>2. Lekérdezés – 5 kredites kurzusok:</w:t>
-      </w:r>
-    </w:p>
-    <w:p>
-      <w:pPr>
-        <w:pStyle w:val="Normal"/>
-        <w:rPr/>
-      </w:pPr>
-      <w:r>
-        <w:rPr>
-          <w:rStyle w:val="SourceText"/>
-          <w:i/>
-          <w:iCs/>
-        </w:rPr>
-        <w:t>NodeList kurzusok = doc.getElementsByTagName("Kurzus");</w:t>
-      </w:r>
-    </w:p>
-    <w:p>
-      <w:pPr>
-        <w:pStyle w:val="Normal"/>
-        <w:rPr/>
-      </w:pPr>
-      <w:r>
-        <w:rPr>
-          <w:rStyle w:val="SourceText"/>
-          <w:i/>
-          <w:iCs/>
-        </w:rPr>
-        <w:t>System.out.println("\n2. 5 kredites kurzusok:");</w:t>
-      </w:r>
-    </w:p>
-    <w:p>
-      <w:pPr>
-        <w:pStyle w:val="Normal"/>
-        <w:rPr/>
-      </w:pPr>
-      <w:r>
-        <w:rPr>
-          <w:rStyle w:val="SourceText"/>
-          <w:i/>
-          <w:iCs/>
-        </w:rPr>
-        <w:t>for (int i = 0; i &lt; kurzusok.getLength(); i++) {</w:t>
-      </w:r>
-    </w:p>
-    <w:p>
-      <w:pPr>
-        <w:pStyle w:val="Normal"/>
-        <w:rPr/>
-      </w:pPr>
-      <w:r>
-        <w:rPr>
-          <w:rStyle w:val="SourceText"/>
-          <w:i/>
-          <w:iCs/>
-        </w:rPr>
-        <w:t xml:space="preserve">    </w:t>
-      </w:r>
-      <w:r>
-        <w:rPr>
-          <w:rStyle w:val="SourceText"/>
-          <w:i/>
-          <w:iCs/>
-        </w:rPr>
-        <w:t>Element k = (Element) kurzusok.item(i);</w:t>
-      </w:r>
-    </w:p>
-    <w:p>
-      <w:pPr>
-        <w:pStyle w:val="Normal"/>
-        <w:rPr/>
-      </w:pPr>
-      <w:r>
-        <w:rPr>
-          <w:rStyle w:val="SourceText"/>
-          <w:i/>
-          <w:iCs/>
-        </w:rPr>
-        <w:t xml:space="preserve">    </w:t>
-      </w:r>
-      <w:r>
-        <w:rPr>
-          <w:rStyle w:val="SourceText"/>
-          <w:i/>
-          <w:iCs/>
-        </w:rPr>
-        <w:t>if (Integer.parseInt(k.getElementsByTagName("Kredit").item(0).getTextContent()) == 5) {</w:t>
-      </w:r>
-    </w:p>
-    <w:p>
-      <w:pPr>
-        <w:pStyle w:val="Normal"/>
-        <w:rPr/>
-      </w:pPr>
-      <w:r>
-        <w:rPr>
-          <w:rStyle w:val="SourceText"/>
-          <w:i/>
-          <w:iCs/>
-        </w:rPr>
-        <w:t xml:space="preserve">        </w:t>
-      </w:r>
-      <w:r>
-        <w:rPr>
-          <w:rStyle w:val="SourceText"/>
-          <w:i/>
-          <w:iCs/>
-        </w:rPr>
-        <w:t>System.out.println("- " + k.getElementsByTagName("Nev").item(0).getTextContent());</w:t>
-      </w:r>
-    </w:p>
-    <w:p>
-      <w:pPr>
-        <w:pStyle w:val="Normal"/>
-        <w:rPr/>
-      </w:pPr>
-      <w:r>
-        <w:rPr>
-          <w:rStyle w:val="SourceText"/>
-          <w:i/>
-          <w:iCs/>
-        </w:rPr>
-        <w:t xml:space="preserve">    </w:t>
-      </w:r>
-      <w:r>
-        <w:rPr>
-          <w:rStyle w:val="SourceText"/>
-          <w:i/>
-          <w:iCs/>
-        </w:rPr>
-        <w:t>}</w:t>
-      </w:r>
-    </w:p>
-    <w:p>
-      <w:pPr>
-        <w:pStyle w:val="Normal"/>
-        <w:rPr/>
-      </w:pPr>
-      <w:r>
-        <w:rPr>
-          <w:rStyle w:val="SourceText"/>
-          <w:i/>
-          <w:iCs/>
-        </w:rPr>
-        <w:t>}</w:t>
-      </w:r>
-    </w:p>
-    <w:p>
-      <w:pPr>
-        <w:pStyle w:val="Normal"/>
-        <w:rPr>
-          <w:rStyle w:val="SourceText"/>
-          <w:rFonts w:ascii="Liberation Serif" w:hAnsi="Liberation Serif"/>
-          <w:i/>
-          <w:i/>
-          <w:iCs/>
-        </w:rPr>
-      </w:pPr>
-      <w:r>
-        <w:rPr>
-          <w:i/>
-          <w:iCs/>
-        </w:rPr>
-      </w:r>
-    </w:p>
-    <w:p>
-      <w:pPr>
-        <w:pStyle w:val="TextBody"/>
-        <w:spacing w:lineRule="auto" w:line="360"/>
-        <w:jc w:val="both"/>
-        <w:rPr/>
-      </w:pPr>
-      <w:r>
-        <w:rPr>
-          <w:rStyle w:val="StrongEmphasis"/>
-          <w:b w:val="false"/>
-          <w:bCs w:val="false"/>
-          <w:sz w:val="28"/>
-          <w:szCs w:val="28"/>
-        </w:rPr>
-        <w:t>Magyarázat:</w:t>
-      </w:r>
-      <w:r>
-        <w:rPr>
-          <w:sz w:val="28"/>
-          <w:szCs w:val="28"/>
-        </w:rPr>
+        <w:t xml:space="preserve"> az összes hallgatót listázza, majd az elsőt (</w:t>
+      </w:r>
+      <w:r>
+        <w:rPr>
+          <w:rStyle w:val="SourceText"/>
+          <w:sz w:val="28"/>
+          <w:szCs w:val="28"/>
+        </w:rPr>
+        <w:t>item(0)</w:t>
+      </w:r>
+      <w:r>
+        <w:rPr>
+          <w:sz w:val="28"/>
+          <w:szCs w:val="28"/>
+        </w:rPr>
+        <w:t>) kiválasztja.</w:t>
         <w:br/>
         <w:t xml:space="preserve">A </w:t>
       </w:r>
@@ -12401,52 +13725,21 @@
           <w:sz w:val="28"/>
           <w:szCs w:val="28"/>
         </w:rPr>
-        <w:t>Kurzus</w:t>
-      </w:r>
-      <w:r>
-        <w:rPr>
-          <w:sz w:val="28"/>
-          <w:szCs w:val="28"/>
-        </w:rPr>
-        <w:t xml:space="preserve"> elemek közül csak azokat írja ki, ahol a </w:t>
-      </w:r>
-      <w:r>
-        <w:rPr>
-          <w:rStyle w:val="SourceText"/>
-          <w:sz w:val="28"/>
-          <w:szCs w:val="28"/>
-        </w:rPr>
-        <w:t>Kredit</w:t>
-      </w:r>
-      <w:r>
-        <w:rPr>
-          <w:sz w:val="28"/>
-          <w:szCs w:val="28"/>
-        </w:rPr>
-        <w:t xml:space="preserve"> értéke 5.</w:t>
+        <w:t>Nev</w:t>
+      </w:r>
+      <w:r>
+        <w:rPr>
+          <w:sz w:val="28"/>
+          <w:szCs w:val="28"/>
+        </w:rPr>
+        <w:t xml:space="preserve"> al-elemet eléri, és a szöveges tartalmát módosítja egy új névre.</w:t>
         <w:br/>
-        <w:t xml:space="preserve">A feltételes ellenőrzés a </w:t>
-      </w:r>
-      <w:r>
-        <w:rPr>
-          <w:rStyle w:val="SourceText"/>
-          <w:sz w:val="28"/>
-          <w:szCs w:val="28"/>
-        </w:rPr>
-        <w:t>parseInt()</w:t>
-      </w:r>
-      <w:r>
-        <w:rPr>
-          <w:sz w:val="28"/>
-          <w:szCs w:val="28"/>
-        </w:rPr>
-        <w:t xml:space="preserve"> segítségével történik.</w:t>
+        <w:t>A konzolon kiírja a régi és új értéket.</w:t>
       </w:r>
     </w:p>
     <w:p>
       <w:pPr>
         <w:pStyle w:val="Heading3"/>
-        <w:spacing w:lineRule="auto" w:line="360"/>
         <w:jc w:val="both"/>
         <w:rPr>
           <w:rFonts w:ascii="Liberation Serif" w:hAnsi="Liberation Serif"/>
@@ -12465,136 +13758,49 @@
           <w:sz w:val="28"/>
           <w:szCs w:val="28"/>
         </w:rPr>
-        <w:t>3. Lekérdezés – Oktatók email címei:</w:t>
-      </w:r>
-    </w:p>
-    <w:p>
-      <w:pPr>
-        <w:pStyle w:val="Normal"/>
-        <w:rPr/>
-      </w:pPr>
-      <w:r>
-        <w:rPr>
-          <w:rStyle w:val="SourceText"/>
-          <w:i/>
-          <w:iCs/>
-        </w:rPr>
-        <w:t>NodeList oktatok = doc.getElementsByTagName("Oktato");</w:t>
-      </w:r>
-    </w:p>
-    <w:p>
-      <w:pPr>
-        <w:pStyle w:val="Normal"/>
-        <w:rPr/>
-      </w:pPr>
-      <w:r>
-        <w:rPr>
-          <w:rStyle w:val="SourceText"/>
-          <w:i/>
-          <w:iCs/>
-        </w:rPr>
-        <w:t>System.out.println("\n3. Oktatók email címei:");</w:t>
-      </w:r>
-    </w:p>
-    <w:p>
-      <w:pPr>
-        <w:pStyle w:val="Normal"/>
-        <w:rPr/>
-      </w:pPr>
-      <w:r>
-        <w:rPr>
-          <w:rStyle w:val="SourceText"/>
-          <w:i/>
-          <w:iCs/>
-        </w:rPr>
-        <w:t>for (int i = 0; i &lt; oktatok.getLength(); i++) {</w:t>
-      </w:r>
-    </w:p>
-    <w:p>
-      <w:pPr>
-        <w:pStyle w:val="Normal"/>
-        <w:rPr/>
-      </w:pPr>
-      <w:r>
-        <w:rPr>
-          <w:rStyle w:val="SourceText"/>
-          <w:i/>
-          <w:iCs/>
-        </w:rPr>
-        <w:t xml:space="preserve">    </w:t>
-      </w:r>
-      <w:r>
-        <w:rPr>
-          <w:rStyle w:val="SourceText"/>
-          <w:i/>
-          <w:iCs/>
-        </w:rPr>
-        <w:t>Element o = (Element) oktatok.item(i);</w:t>
-      </w:r>
-    </w:p>
-    <w:p>
-      <w:pPr>
-        <w:pStyle w:val="Normal"/>
-        <w:rPr/>
-      </w:pPr>
-      <w:r>
-        <w:rPr>
-          <w:rStyle w:val="SourceText"/>
-          <w:i/>
-          <w:iCs/>
-        </w:rPr>
-        <w:t xml:space="preserve">    </w:t>
-      </w:r>
-      <w:r>
-        <w:rPr>
-          <w:rStyle w:val="SourceText"/>
-          <w:i/>
-          <w:iCs/>
-        </w:rPr>
-        <w:t>System.out.println(o.getElementsByTagName("Nev").item(0).getTextContent() + ": "</w:t>
-      </w:r>
-    </w:p>
-    <w:p>
-      <w:pPr>
-        <w:pStyle w:val="Normal"/>
-        <w:rPr/>
-      </w:pPr>
-      <w:r>
-        <w:rPr>
-          <w:rStyle w:val="SourceText"/>
-          <w:i/>
-          <w:iCs/>
-        </w:rPr>
-        <w:t xml:space="preserve">            </w:t>
-      </w:r>
-      <w:r>
-        <w:rPr>
-          <w:rStyle w:val="SourceText"/>
-          <w:i/>
-          <w:iCs/>
-        </w:rPr>
-        <w:t>+ o.getElementsByTagName("Email").item(0).getTextContent());</w:t>
-      </w:r>
-    </w:p>
-    <w:p>
-      <w:pPr>
-        <w:pStyle w:val="Normal"/>
-        <w:rPr/>
-      </w:pPr>
-      <w:r>
-        <w:rPr>
-          <w:rStyle w:val="SourceText"/>
-          <w:i/>
-          <w:iCs/>
-        </w:rPr>
-        <w:t>}</w:t>
-      </w:r>
-    </w:p>
-    <w:p>
-      <w:pPr>
-        <w:pStyle w:val="Normal"/>
-        <w:rPr>
-          <w:rStyle w:val="SourceText"/>
+        <w:t>2. Módosítás – Új kurzus hozzáadása:</w:t>
+      </w:r>
+    </w:p>
+    <w:p>
+      <w:pPr>
+        <w:pStyle w:val="Normal"/>
+        <w:rPr/>
+      </w:pPr>
+      <w:r>
+        <w:rPr>
+          <w:rStyle w:val="SourceText"/>
+          <w:i/>
+          <w:iCs/>
+        </w:rPr>
+        <w:t>Node lastKurzus = doc.getElementsByTagName("Kurzus")</w:t>
+      </w:r>
+    </w:p>
+    <w:p>
+      <w:pPr>
+        <w:pStyle w:val="Normal"/>
+        <w:rPr/>
+      </w:pPr>
+      <w:r>
+        <w:rPr>
+          <w:rStyle w:val="SourceText"/>
+          <w:i/>
+          <w:iCs/>
+        </w:rPr>
+        <w:t xml:space="preserve">        </w:t>
+      </w:r>
+      <w:r>
+        <w:rPr>
+          <w:rStyle w:val="SourceText"/>
+          <w:i/>
+          <w:iCs/>
+        </w:rPr>
+        <w:t>.item(doc.getElementsByTagName("Kurzus").getLength() - 1);</w:t>
+      </w:r>
+    </w:p>
+    <w:p>
+      <w:pPr>
+        <w:pStyle w:val="Normal"/>
+        <w:rPr>
           <w:rFonts w:ascii="Liberation Serif" w:hAnsi="Liberation Serif"/>
           <w:i/>
           <w:i/>
@@ -12610,8 +13816,342 @@
     </w:p>
     <w:p>
       <w:pPr>
+        <w:pStyle w:val="Normal"/>
+        <w:rPr/>
+      </w:pPr>
+      <w:r>
+        <w:rPr>
+          <w:rStyle w:val="SourceText"/>
+          <w:i/>
+          <w:iCs/>
+        </w:rPr>
+        <w:t>Element newKurzus = doc.createElement("Kurzus");</w:t>
+      </w:r>
+    </w:p>
+    <w:p>
+      <w:pPr>
+        <w:pStyle w:val="Normal"/>
+        <w:rPr/>
+      </w:pPr>
+      <w:r>
+        <w:rPr>
+          <w:rStyle w:val="SourceText"/>
+          <w:i/>
+          <w:iCs/>
+        </w:rPr>
+        <w:t>newKurzus.setAttribute("kid", "K3");</w:t>
+      </w:r>
+    </w:p>
+    <w:p>
+      <w:pPr>
+        <w:pStyle w:val="Normal"/>
+        <w:rPr>
+          <w:rFonts w:ascii="Liberation Serif" w:hAnsi="Liberation Serif"/>
+          <w:i/>
+          <w:i/>
+          <w:iCs/>
+        </w:rPr>
+      </w:pPr>
+      <w:r>
+        <w:rPr>
+          <w:i/>
+          <w:iCs/>
+        </w:rPr>
+      </w:r>
+    </w:p>
+    <w:p>
+      <w:pPr>
+        <w:pStyle w:val="Normal"/>
+        <w:rPr/>
+      </w:pPr>
+      <w:r>
+        <w:rPr>
+          <w:rStyle w:val="SourceText"/>
+          <w:i/>
+          <w:iCs/>
+        </w:rPr>
+        <w:t>Element kod = doc.createElement("Kod");</w:t>
+      </w:r>
+    </w:p>
+    <w:p>
+      <w:pPr>
+        <w:pStyle w:val="Normal"/>
+        <w:rPr/>
+      </w:pPr>
+      <w:r>
+        <w:rPr>
+          <w:rStyle w:val="SourceText"/>
+          <w:i/>
+          <w:iCs/>
+        </w:rPr>
+        <w:t>kod.setTextContent("WEB3");</w:t>
+      </w:r>
+    </w:p>
+    <w:p>
+      <w:pPr>
+        <w:pStyle w:val="Normal"/>
+        <w:rPr/>
+      </w:pPr>
+      <w:r>
+        <w:rPr>
+          <w:rStyle w:val="SourceText"/>
+          <w:i/>
+          <w:iCs/>
+        </w:rPr>
+        <w:t>Element nev = doc.createElement("Nev");</w:t>
+      </w:r>
+    </w:p>
+    <w:p>
+      <w:pPr>
+        <w:pStyle w:val="Normal"/>
+        <w:rPr/>
+      </w:pPr>
+      <w:r>
+        <w:rPr>
+          <w:rStyle w:val="SourceText"/>
+          <w:i/>
+          <w:iCs/>
+        </w:rPr>
+        <w:t>nev.setTextContent("Webprogramozás alapjai");</w:t>
+      </w:r>
+    </w:p>
+    <w:p>
+      <w:pPr>
+        <w:pStyle w:val="Normal"/>
+        <w:rPr/>
+      </w:pPr>
+      <w:r>
+        <w:rPr>
+          <w:rStyle w:val="SourceText"/>
+          <w:i/>
+          <w:iCs/>
+        </w:rPr>
+        <w:t>Element kredit = doc.createElement("Kredit");</w:t>
+      </w:r>
+    </w:p>
+    <w:p>
+      <w:pPr>
+        <w:pStyle w:val="Normal"/>
+        <w:rPr/>
+      </w:pPr>
+      <w:r>
+        <w:rPr>
+          <w:rStyle w:val="SourceText"/>
+          <w:i/>
+          <w:iCs/>
+        </w:rPr>
+        <w:t>kredit.setTextContent("4");</w:t>
+      </w:r>
+    </w:p>
+    <w:p>
+      <w:pPr>
+        <w:pStyle w:val="Normal"/>
+        <w:rPr/>
+      </w:pPr>
+      <w:r>
+        <w:rPr>
+          <w:rStyle w:val="SourceText"/>
+          <w:i/>
+          <w:iCs/>
+        </w:rPr>
+        <w:t>Element tipus = doc.createElement("Tipus");</w:t>
+      </w:r>
+    </w:p>
+    <w:p>
+      <w:pPr>
+        <w:pStyle w:val="Normal"/>
+        <w:rPr/>
+      </w:pPr>
+      <w:r>
+        <w:rPr>
+          <w:rStyle w:val="SourceText"/>
+          <w:i/>
+          <w:iCs/>
+        </w:rPr>
+        <w:t>tipus.setTextContent("Előadás");</w:t>
+      </w:r>
+    </w:p>
+    <w:p>
+      <w:pPr>
+        <w:pStyle w:val="Normal"/>
+        <w:rPr/>
+      </w:pPr>
+      <w:r>
+        <w:rPr>
+          <w:rStyle w:val="SourceText"/>
+          <w:i/>
+          <w:iCs/>
+        </w:rPr>
+        <w:t>Element tanarRef = doc.createElement("TanarRef");</w:t>
+      </w:r>
+    </w:p>
+    <w:p>
+      <w:pPr>
+        <w:pStyle w:val="Normal"/>
+        <w:rPr/>
+      </w:pPr>
+      <w:r>
+        <w:rPr>
+          <w:rStyle w:val="SourceText"/>
+          <w:i/>
+          <w:iCs/>
+        </w:rPr>
+        <w:t>tanarRef.setTextContent("TA1");</w:t>
+      </w:r>
+    </w:p>
+    <w:p>
+      <w:pPr>
+        <w:pStyle w:val="Normal"/>
+        <w:rPr>
+          <w:rFonts w:ascii="Liberation Serif" w:hAnsi="Liberation Serif"/>
+          <w:i/>
+          <w:i/>
+          <w:iCs/>
+        </w:rPr>
+      </w:pPr>
+      <w:r>
+        <w:rPr>
+          <w:i/>
+          <w:iCs/>
+        </w:rPr>
+      </w:r>
+    </w:p>
+    <w:p>
+      <w:pPr>
+        <w:pStyle w:val="Normal"/>
+        <w:rPr/>
+      </w:pPr>
+      <w:r>
+        <w:rPr>
+          <w:rStyle w:val="SourceText"/>
+          <w:i/>
+          <w:iCs/>
+        </w:rPr>
+        <w:t>newKurzus.appendChild(kod);</w:t>
+      </w:r>
+    </w:p>
+    <w:p>
+      <w:pPr>
+        <w:pStyle w:val="Normal"/>
+        <w:rPr/>
+      </w:pPr>
+      <w:r>
+        <w:rPr>
+          <w:rStyle w:val="SourceText"/>
+          <w:i/>
+          <w:iCs/>
+        </w:rPr>
+        <w:t>newKurzus.appendChild(nev);</w:t>
+      </w:r>
+    </w:p>
+    <w:p>
+      <w:pPr>
+        <w:pStyle w:val="Normal"/>
+        <w:rPr/>
+      </w:pPr>
+      <w:r>
+        <w:rPr>
+          <w:rStyle w:val="SourceText"/>
+          <w:i/>
+          <w:iCs/>
+        </w:rPr>
+        <w:t>newKurzus.appendChild(kredit);</w:t>
+      </w:r>
+    </w:p>
+    <w:p>
+      <w:pPr>
+        <w:pStyle w:val="Normal"/>
+        <w:rPr/>
+      </w:pPr>
+      <w:r>
+        <w:rPr>
+          <w:rStyle w:val="SourceText"/>
+          <w:i/>
+          <w:iCs/>
+        </w:rPr>
+        <w:t>newKurzus.appendChild(tipus);</w:t>
+      </w:r>
+    </w:p>
+    <w:p>
+      <w:pPr>
+        <w:pStyle w:val="Normal"/>
+        <w:rPr/>
+      </w:pPr>
+      <w:r>
+        <w:rPr>
+          <w:rStyle w:val="SourceText"/>
+          <w:i/>
+          <w:iCs/>
+        </w:rPr>
+        <w:t>newKurzus.appendChild(tanarRef);</w:t>
+      </w:r>
+    </w:p>
+    <w:p>
+      <w:pPr>
+        <w:pStyle w:val="Normal"/>
+        <w:rPr>
+          <w:rFonts w:ascii="Liberation Serif" w:hAnsi="Liberation Serif"/>
+          <w:i/>
+          <w:i/>
+          <w:iCs/>
+        </w:rPr>
+      </w:pPr>
+      <w:r>
+        <w:rPr>
+          <w:i/>
+          <w:iCs/>
+        </w:rPr>
+      </w:r>
+    </w:p>
+    <w:p>
+      <w:pPr>
+        <w:pStyle w:val="Normal"/>
+        <w:rPr/>
+      </w:pPr>
+      <w:r>
+        <w:rPr>
+          <w:rStyle w:val="SourceText"/>
+          <w:i/>
+          <w:iCs/>
+        </w:rPr>
+        <w:t>root.insertBefore(newKurzus, lastKurzus.getNextSibling());</w:t>
+      </w:r>
+    </w:p>
+    <w:p>
+      <w:pPr>
+        <w:pStyle w:val="Normal"/>
+        <w:rPr/>
+      </w:pPr>
+      <w:r>
+        <w:rPr>
+          <w:rStyle w:val="SourceText"/>
+          <w:i/>
+          <w:iCs/>
+        </w:rPr>
+        <w:t>System.out.println("Új kurzus hozzáadva: WEB3");</w:t>
+      </w:r>
+    </w:p>
+    <w:p>
+      <w:pPr>
+        <w:pStyle w:val="Normal"/>
+        <w:rPr>
+          <w:rStyle w:val="SourceText"/>
+          <w:rFonts w:ascii="Liberation Serif" w:hAnsi="Liberation Serif"/>
+          <w:i/>
+          <w:i/>
+          <w:iCs/>
+        </w:rPr>
+      </w:pPr>
+      <w:r>
+        <w:rPr>
+          <w:i/>
+          <w:iCs/>
+        </w:rPr>
+      </w:r>
+    </w:p>
+    <w:p>
+      <w:pPr>
         <w:pStyle w:val="TextBody"/>
-        <w:spacing w:lineRule="auto" w:line="360"/>
         <w:jc w:val="both"/>
         <w:rPr/>
       </w:pPr>
@@ -12631,44 +14171,47 @@
           <w:szCs w:val="28"/>
         </w:rPr>
         <w:br/>
-        <w:t>A lekérdezés minden oktató nevét és e-mail címét listázza ki.</w:t>
+        <w:t xml:space="preserve">Egy új </w:t>
+      </w:r>
+      <w:r>
+        <w:rPr>
+          <w:rStyle w:val="SourceText"/>
+          <w:sz w:val="28"/>
+          <w:szCs w:val="28"/>
+        </w:rPr>
+        <w:t>&lt;Kurzus&gt;</w:t>
+      </w:r>
+      <w:r>
+        <w:rPr>
+          <w:sz w:val="28"/>
+          <w:szCs w:val="28"/>
+        </w:rPr>
+        <w:t xml:space="preserve"> elem jön létre </w:t>
+      </w:r>
+      <w:r>
+        <w:rPr>
+          <w:rStyle w:val="SourceText"/>
+          <w:sz w:val="28"/>
+          <w:szCs w:val="28"/>
+        </w:rPr>
+        <w:t>K3</w:t>
+      </w:r>
+      <w:r>
+        <w:rPr>
+          <w:sz w:val="28"/>
+          <w:szCs w:val="28"/>
+        </w:rPr>
+        <w:t xml:space="preserve"> azonosítóval.</w:t>
         <w:br/>
-        <w:t>A DOM lehetőséget ad arra, hogy könnyen hozzáférjünk a beágyazott elemekhez (</w:t>
-      </w:r>
-      <w:r>
-        <w:rPr>
-          <w:rStyle w:val="SourceText"/>
-          <w:sz w:val="28"/>
-          <w:szCs w:val="28"/>
-        </w:rPr>
-        <w:t>Nev</w:t>
-      </w:r>
-      <w:r>
-        <w:rPr>
-          <w:sz w:val="28"/>
-          <w:szCs w:val="28"/>
-        </w:rPr>
-        <w:t xml:space="preserve">, </w:t>
-      </w:r>
-      <w:r>
-        <w:rPr>
-          <w:rStyle w:val="SourceText"/>
-          <w:sz w:val="28"/>
-          <w:szCs w:val="28"/>
-        </w:rPr>
-        <w:t>Email</w:t>
-      </w:r>
-      <w:r>
-        <w:rPr>
-          <w:sz w:val="28"/>
-          <w:szCs w:val="28"/>
-        </w:rPr>
-        <w:t>).</w:t>
+        <w:t>Az elemhez al-elemeket hozunk létre (Kod, Nev, Kredit, Tipus, TanarRef), majd beszúrjuk a dokumentum végére a többi kurzus után.</w:t>
+        <w:br/>
+        <w:t>A DOM segítségével a program teljes értékű új elemet tud generálni és beilleszteni.</w:t>
       </w:r>
     </w:p>
     <w:p>
       <w:pPr>
         <w:pStyle w:val="Heading3"/>
+        <w:jc w:val="both"/>
         <w:rPr>
           <w:rFonts w:ascii="Liberation Serif" w:hAnsi="Liberation Serif"/>
           <w:b w:val="false"/>
@@ -12686,151 +14229,49 @@
           <w:sz w:val="28"/>
           <w:szCs w:val="28"/>
         </w:rPr>
-        <w:t>4. Lekérdezés – Sikertelen teljesítések:</w:t>
-      </w:r>
-    </w:p>
-    <w:p>
-      <w:pPr>
-        <w:pStyle w:val="Normal"/>
-        <w:rPr/>
-      </w:pPr>
-      <w:r>
-        <w:rPr>
-          <w:rStyle w:val="SourceText"/>
-          <w:i/>
-          <w:iCs/>
-        </w:rPr>
-        <w:t>NodeList beiratkozasok = doc.getElementsByTagName("Beiratkozas");</w:t>
-      </w:r>
-    </w:p>
-    <w:p>
-      <w:pPr>
-        <w:pStyle w:val="Normal"/>
-        <w:rPr/>
-      </w:pPr>
-      <w:r>
-        <w:rPr>
-          <w:rStyle w:val="SourceText"/>
-          <w:i/>
-          <w:iCs/>
-        </w:rPr>
-        <w:t>System.out.println("\n4. Sikertelen teljesítések:");</w:t>
-      </w:r>
-    </w:p>
-    <w:p>
-      <w:pPr>
-        <w:pStyle w:val="Normal"/>
-        <w:rPr/>
-      </w:pPr>
-      <w:r>
-        <w:rPr>
-          <w:rStyle w:val="SourceText"/>
-          <w:i/>
-          <w:iCs/>
-        </w:rPr>
-        <w:t>for (int i = 0; i &lt; beiratkozasok.getLength(); i++) {</w:t>
-      </w:r>
-    </w:p>
-    <w:p>
-      <w:pPr>
-        <w:pStyle w:val="Normal"/>
-        <w:rPr/>
-      </w:pPr>
-      <w:r>
-        <w:rPr>
-          <w:rStyle w:val="SourceText"/>
-          <w:i/>
-          <w:iCs/>
-        </w:rPr>
-        <w:t xml:space="preserve">    </w:t>
-      </w:r>
-      <w:r>
-        <w:rPr>
-          <w:rStyle w:val="SourceText"/>
-          <w:i/>
-          <w:iCs/>
-        </w:rPr>
-        <w:t>Element b = (Element) beiratkozasok.item(i);</w:t>
-      </w:r>
-    </w:p>
-    <w:p>
-      <w:pPr>
-        <w:pStyle w:val="Normal"/>
-        <w:rPr/>
-      </w:pPr>
-      <w:r>
-        <w:rPr>
-          <w:rStyle w:val="SourceText"/>
-          <w:i/>
-          <w:iCs/>
-        </w:rPr>
-        <w:t xml:space="preserve">    </w:t>
-      </w:r>
-      <w:r>
-        <w:rPr>
-          <w:rStyle w:val="SourceText"/>
-          <w:i/>
-          <w:iCs/>
-        </w:rPr>
-        <w:t>if (b.getElementsByTagName("Teljesitve").item(0).getTextContent().equals("Nem")) {</w:t>
-      </w:r>
-    </w:p>
-    <w:p>
-      <w:pPr>
-        <w:pStyle w:val="Normal"/>
-        <w:rPr/>
-      </w:pPr>
-      <w:r>
-        <w:rPr>
-          <w:rStyle w:val="SourceText"/>
-          <w:i/>
-          <w:iCs/>
-        </w:rPr>
-        <w:t xml:space="preserve">        </w:t>
-      </w:r>
-      <w:r>
-        <w:rPr>
-          <w:rStyle w:val="SourceText"/>
-          <w:i/>
-          <w:iCs/>
-        </w:rPr>
-        <w:t>System.out.println("- " + b.getAttribute("bid"));</w:t>
-      </w:r>
-    </w:p>
-    <w:p>
-      <w:pPr>
-        <w:pStyle w:val="Normal"/>
-        <w:rPr/>
-      </w:pPr>
-      <w:r>
-        <w:rPr>
-          <w:rStyle w:val="SourceText"/>
-          <w:i/>
-          <w:iCs/>
-        </w:rPr>
-        <w:t xml:space="preserve">    </w:t>
-      </w:r>
-      <w:r>
-        <w:rPr>
-          <w:rStyle w:val="SourceText"/>
-          <w:i/>
-          <w:iCs/>
-        </w:rPr>
-        <w:t>}</w:t>
-      </w:r>
-    </w:p>
-    <w:p>
-      <w:pPr>
-        <w:pStyle w:val="Normal"/>
-        <w:rPr/>
-      </w:pPr>
-      <w:r>
-        <w:rPr>
-          <w:rStyle w:val="SourceText"/>
-          <w:i/>
-          <w:iCs/>
-        </w:rPr>
-        <w:t>}</w:t>
+        <w:t>3. Módosítás – Első beiratkozás törlése:</w:t>
+      </w:r>
+    </w:p>
+    <w:p>
+      <w:pPr>
+        <w:pStyle w:val="Normal"/>
+        <w:rPr/>
+      </w:pPr>
+      <w:r>
+        <w:rPr>
+          <w:rStyle w:val="SourceText"/>
+          <w:i/>
+          <w:iCs/>
+        </w:rPr>
+        <w:t>Node firstBeiratkozas = doc.getElementsByTagName("Beiratkozas").item(0);</w:t>
+      </w:r>
+    </w:p>
+    <w:p>
+      <w:pPr>
+        <w:pStyle w:val="Normal"/>
+        <w:rPr/>
+      </w:pPr>
+      <w:r>
+        <w:rPr>
+          <w:rStyle w:val="SourceText"/>
+          <w:i/>
+          <w:iCs/>
+        </w:rPr>
+        <w:t>root.removeChild(firstBeiratkozas);</w:t>
+      </w:r>
+    </w:p>
+    <w:p>
+      <w:pPr>
+        <w:pStyle w:val="Normal"/>
+        <w:rPr/>
+      </w:pPr>
+      <w:r>
+        <w:rPr>
+          <w:rStyle w:val="SourceText"/>
+          <w:i/>
+          <w:iCs/>
+        </w:rPr>
+        <w:t>System.out.println("Első beiratkozás törölve.");</w:t>
       </w:r>
     </w:p>
     <w:p>
@@ -12854,7 +14295,6 @@
     <w:p>
       <w:pPr>
         <w:pStyle w:val="TextBody"/>
-        <w:spacing w:lineRule="auto" w:line="360"/>
         <w:jc w:val="both"/>
         <w:rPr/>
       </w:pPr>
@@ -12863,6 +14303,8 @@
           <w:rStyle w:val="StrongEmphasis"/>
           <w:b w:val="false"/>
           <w:bCs w:val="false"/>
+          <w:i w:val="false"/>
+          <w:iCs w:val="false"/>
           <w:sz w:val="28"/>
           <w:szCs w:val="28"/>
         </w:rPr>
@@ -12874,45 +14316,59 @@
           <w:szCs w:val="28"/>
         </w:rPr>
         <w:br/>
-        <w:t xml:space="preserve">Ez a lekérdezés csak azokat a beiratkozásokat listázza, ahol a </w:t>
-      </w:r>
-      <w:r>
-        <w:rPr>
-          <w:rStyle w:val="SourceText"/>
-          <w:sz w:val="28"/>
-          <w:szCs w:val="28"/>
-        </w:rPr>
-        <w:t>Teljesitve</w:t>
-      </w:r>
-      <w:r>
-        <w:rPr>
-          <w:sz w:val="28"/>
-          <w:szCs w:val="28"/>
-        </w:rPr>
-        <w:t xml:space="preserve"> elem értéke „Nem”.</w:t>
+        <w:t xml:space="preserve">A program kiválasztja az első </w:t>
+      </w:r>
+      <w:r>
+        <w:rPr>
+          <w:rStyle w:val="SourceText"/>
+          <w:sz w:val="28"/>
+          <w:szCs w:val="28"/>
+        </w:rPr>
+        <w:t>&lt;Beiratkozas&gt;</w:t>
+      </w:r>
+      <w:r>
+        <w:rPr>
+          <w:sz w:val="28"/>
+          <w:szCs w:val="28"/>
+        </w:rPr>
+        <w:t xml:space="preserve"> elemet, majd a gyökérelemből (</w:t>
+      </w:r>
+      <w:r>
+        <w:rPr>
+          <w:rStyle w:val="SourceText"/>
+          <w:sz w:val="28"/>
+          <w:szCs w:val="28"/>
+        </w:rPr>
+        <w:t>root</w:t>
+      </w:r>
+      <w:r>
+        <w:rPr>
+          <w:sz w:val="28"/>
+          <w:szCs w:val="28"/>
+        </w:rPr>
+        <w:t>) eltávolítja azt.</w:t>
         <w:br/>
-        <w:t>A program a beiratkozás azonosítóját (</w:t>
-      </w:r>
-      <w:r>
-        <w:rPr>
-          <w:rStyle w:val="SourceText"/>
-          <w:sz w:val="28"/>
-          <w:szCs w:val="28"/>
-        </w:rPr>
-        <w:t>bid</w:t>
-      </w:r>
-      <w:r>
-        <w:rPr>
-          <w:sz w:val="28"/>
-          <w:szCs w:val="28"/>
-        </w:rPr>
-        <w:t xml:space="preserve"> attribútum) jeleníti meg.</w:t>
+        <w:t xml:space="preserve">Ez a DOM </w:t>
+      </w:r>
+      <w:r>
+        <w:rPr>
+          <w:rStyle w:val="SourceText"/>
+          <w:sz w:val="28"/>
+          <w:szCs w:val="28"/>
+        </w:rPr>
+        <w:t>removeChild()</w:t>
+      </w:r>
+      <w:r>
+        <w:rPr>
+          <w:sz w:val="28"/>
+          <w:szCs w:val="28"/>
+        </w:rPr>
+        <w:t xml:space="preserve"> metódusával történik, amely az adott elem és annak teljes alstruktúráját törli.</w:t>
       </w:r>
     </w:p>
     <w:p>
       <w:pPr>
         <w:pStyle w:val="Heading3"/>
-        <w:spacing w:lineRule="auto" w:line="360"/>
         <w:jc w:val="both"/>
         <w:rPr>
           <w:rFonts w:ascii="Liberation Serif" w:hAnsi="Liberation Serif"/>
@@ -12921,6 +14377,351 @@
           <w:bCs w:val="false"/>
           <w:sz w:val="28"/>
           <w:szCs w:val="28"/>
+        </w:rPr>
+      </w:pPr>
+      <w:r>
+        <w:rPr>
+          <w:rFonts w:ascii="Liberation Serif" w:hAnsi="Liberation Serif"/>
+          <w:b w:val="false"/>
+          <w:bCs w:val="false"/>
+          <w:sz w:val="28"/>
+          <w:szCs w:val="28"/>
+        </w:rPr>
+        <w:t>4. Módosítás – Oktató e-mail címének frissítése:</w:t>
+      </w:r>
+    </w:p>
+    <w:p>
+      <w:pPr>
+        <w:pStyle w:val="Normal"/>
+        <w:rPr/>
+      </w:pPr>
+      <w:r>
+        <w:rPr>
+          <w:rStyle w:val="SourceText"/>
+          <w:i/>
+          <w:iCs/>
+        </w:rPr>
+        <w:t>Element oktato = (Element) doc.getElementsByTagName("Oktato").item(0);</w:t>
+      </w:r>
+    </w:p>
+    <w:p>
+      <w:pPr>
+        <w:pStyle w:val="Normal"/>
+        <w:rPr/>
+      </w:pPr>
+      <w:r>
+        <w:rPr>
+          <w:rStyle w:val="SourceText"/>
+          <w:i/>
+          <w:iCs/>
+        </w:rPr>
+        <w:t>Node emailNode = oktato.getElementsByTagName("Email").item(0);</w:t>
+      </w:r>
+    </w:p>
+    <w:p>
+      <w:pPr>
+        <w:pStyle w:val="Normal"/>
+        <w:rPr/>
+      </w:pPr>
+      <w:r>
+        <w:rPr>
+          <w:rStyle w:val="SourceText"/>
+          <w:i/>
+          <w:iCs/>
+        </w:rPr>
+        <w:t>String oldEmail = emailNode.getTextContent();</w:t>
+      </w:r>
+    </w:p>
+    <w:p>
+      <w:pPr>
+        <w:pStyle w:val="Normal"/>
+        <w:rPr/>
+      </w:pPr>
+      <w:r>
+        <w:rPr>
+          <w:rStyle w:val="SourceText"/>
+          <w:i/>
+          <w:iCs/>
+        </w:rPr>
+        <w:t>emailNode.setTextContent("szabo.gabor@inf.unideb.hu");</w:t>
+      </w:r>
+    </w:p>
+    <w:p>
+      <w:pPr>
+        <w:pStyle w:val="Normal"/>
+        <w:rPr/>
+      </w:pPr>
+      <w:r>
+        <w:rPr>
+          <w:rStyle w:val="SourceText"/>
+          <w:i/>
+          <w:iCs/>
+        </w:rPr>
+        <w:t xml:space="preserve">System.out.println("Oktató e-mail módosítva: " + oldEmail + " → </w:t>
+      </w:r>
+      <w:hyperlink r:id="rId7">
+        <w:r>
+          <w:rPr>
+            <w:rStyle w:val="InternetLink"/>
+            <w:rFonts w:eastAsia="Noto Sans Mono CJK SC" w:cs="Liberation Mono" w:ascii="Liberation Mono" w:hAnsi="Liberation Mono"/>
+            <w:i/>
+            <w:iCs/>
+          </w:rPr>
+          <w:t>szabo.gabor@inf.unideb.hu</w:t>
+        </w:r>
+      </w:hyperlink>
+      <w:r>
+        <w:rPr>
+          <w:rStyle w:val="SourceText"/>
+          <w:i/>
+          <w:iCs/>
+        </w:rPr>
+        <w:t>");</w:t>
+      </w:r>
+    </w:p>
+    <w:p>
+      <w:pPr>
+        <w:pStyle w:val="Normal"/>
+        <w:rPr>
+          <w:rStyle w:val="SourceText"/>
+          <w:rFonts w:ascii="Liberation Serif" w:hAnsi="Liberation Serif"/>
+          <w:i/>
+          <w:i/>
+          <w:iCs/>
+        </w:rPr>
+      </w:pPr>
+      <w:r>
+        <w:rPr>
+          <w:i/>
+          <w:iCs/>
+        </w:rPr>
+      </w:r>
+    </w:p>
+    <w:p>
+      <w:pPr>
+        <w:pStyle w:val="TextBody"/>
+        <w:jc w:val="both"/>
+        <w:rPr/>
+      </w:pPr>
+      <w:r>
+        <w:rPr>
+          <w:rStyle w:val="StrongEmphasis"/>
+          <w:b w:val="false"/>
+          <w:bCs w:val="false"/>
+          <w:sz w:val="28"/>
+          <w:szCs w:val="28"/>
+        </w:rPr>
+        <w:t>Magyarázat:</w:t>
+      </w:r>
+      <w:r>
+        <w:rPr>
+          <w:sz w:val="28"/>
+          <w:szCs w:val="28"/>
+        </w:rPr>
+        <w:br/>
+        <w:t xml:space="preserve">Az első oktató </w:t>
+      </w:r>
+      <w:r>
+        <w:rPr>
+          <w:rStyle w:val="SourceText"/>
+          <w:sz w:val="28"/>
+          <w:szCs w:val="28"/>
+        </w:rPr>
+        <w:t>&lt;Email&gt;</w:t>
+      </w:r>
+      <w:r>
+        <w:rPr>
+          <w:sz w:val="28"/>
+          <w:szCs w:val="28"/>
+        </w:rPr>
+        <w:t xml:space="preserve"> elemét eléri és a szöveges értékét módosítja.</w:t>
+        <w:br/>
+        <w:t>Így az XML-ben az oktató e-mail címe frissül az új címre.</w:t>
+      </w:r>
+    </w:p>
+    <w:p>
+      <w:pPr>
+        <w:pStyle w:val="Heading3"/>
+        <w:jc w:val="both"/>
+        <w:rPr>
+          <w:rFonts w:ascii="Liberation Serif" w:hAnsi="Liberation Serif"/>
+          <w:b w:val="false"/>
+          <w:b w:val="false"/>
+          <w:bCs w:val="false"/>
+          <w:sz w:val="28"/>
+          <w:szCs w:val="28"/>
+        </w:rPr>
+      </w:pPr>
+      <w:r>
+        <w:rPr>
+          <w:rFonts w:ascii="Liberation Serif" w:hAnsi="Liberation Serif"/>
+          <w:b w:val="false"/>
+          <w:bCs w:val="false"/>
+          <w:sz w:val="28"/>
+          <w:szCs w:val="28"/>
+        </w:rPr>
+        <w:t>5. Módosítások mentése új fájlba:</w:t>
+      </w:r>
+    </w:p>
+    <w:p>
+      <w:pPr>
+        <w:pStyle w:val="Normal"/>
+        <w:rPr/>
+      </w:pPr>
+      <w:r>
+        <w:rPr>
+          <w:rStyle w:val="SourceText"/>
+          <w:i/>
+          <w:iCs/>
+        </w:rPr>
+        <w:t>Transformer transformer = TransformerFactory.newInstance().newTransformer();</w:t>
+      </w:r>
+    </w:p>
+    <w:p>
+      <w:pPr>
+        <w:pStyle w:val="Normal"/>
+        <w:rPr/>
+      </w:pPr>
+      <w:r>
+        <w:rPr>
+          <w:rStyle w:val="SourceText"/>
+          <w:i/>
+          <w:iCs/>
+        </w:rPr>
+        <w:t>transformer.setOutputProperty(OutputKeys.INDENT, "yes");</w:t>
+      </w:r>
+    </w:p>
+    <w:p>
+      <w:pPr>
+        <w:pStyle w:val="Normal"/>
+        <w:rPr/>
+      </w:pPr>
+      <w:r>
+        <w:rPr>
+          <w:rStyle w:val="SourceText"/>
+          <w:i/>
+          <w:iCs/>
+        </w:rPr>
+        <w:t>transformer.setOutputProperty("{http://xml.apache.org/xslt}indent-amount", "2");</w:t>
+      </w:r>
+    </w:p>
+    <w:p>
+      <w:pPr>
+        <w:pStyle w:val="Normal"/>
+        <w:rPr/>
+      </w:pPr>
+      <w:r>
+        <w:rPr>
+          <w:rStyle w:val="SourceText"/>
+          <w:i/>
+          <w:iCs/>
+        </w:rPr>
+        <w:t>transformer.transform(new DOMSource(doc), new StreamResult(new File("F9PSJA_XML_modified.xml")));</w:t>
+      </w:r>
+    </w:p>
+    <w:p>
+      <w:pPr>
+        <w:pStyle w:val="Normal"/>
+        <w:rPr>
+          <w:rStyle w:val="SourceText"/>
+          <w:rFonts w:ascii="Liberation Serif" w:hAnsi="Liberation Serif"/>
+          <w:i/>
+          <w:i/>
+          <w:iCs/>
+        </w:rPr>
+      </w:pPr>
+      <w:r>
+        <w:rPr>
+          <w:i/>
+          <w:iCs/>
+        </w:rPr>
+      </w:r>
+    </w:p>
+    <w:p>
+      <w:pPr>
+        <w:pStyle w:val="TextBody"/>
+        <w:jc w:val="both"/>
+        <w:rPr/>
+      </w:pPr>
+      <w:r>
+        <w:rPr>
+          <w:rStyle w:val="StrongEmphasis"/>
+          <w:b w:val="false"/>
+          <w:bCs w:val="false"/>
+          <w:sz w:val="28"/>
+          <w:szCs w:val="28"/>
+        </w:rPr>
+        <w:t>Magyarázat:</w:t>
+      </w:r>
+      <w:r>
+        <w:rPr>
+          <w:sz w:val="28"/>
+          <w:szCs w:val="28"/>
+        </w:rPr>
+        <w:br/>
+        <w:t xml:space="preserve">A </w:t>
+      </w:r>
+      <w:r>
+        <w:rPr>
+          <w:rStyle w:val="SourceText"/>
+          <w:sz w:val="28"/>
+          <w:szCs w:val="28"/>
+        </w:rPr>
+        <w:t>Transformer</w:t>
+      </w:r>
+      <w:r>
+        <w:rPr>
+          <w:sz w:val="28"/>
+          <w:szCs w:val="28"/>
+        </w:rPr>
+        <w:t xml:space="preserve"> segítségével a módosított DOM dokumentumot visszaírja fájlba.</w:t>
+        <w:br/>
+        <w:t xml:space="preserve">Az </w:t>
+      </w:r>
+      <w:r>
+        <w:rPr>
+          <w:rStyle w:val="SourceText"/>
+          <w:sz w:val="28"/>
+          <w:szCs w:val="28"/>
+        </w:rPr>
+        <w:t>INDENT</w:t>
+      </w:r>
+      <w:r>
+        <w:rPr>
+          <w:sz w:val="28"/>
+          <w:szCs w:val="28"/>
+        </w:rPr>
+        <w:t xml:space="preserve"> beállítás gondoskodik az olvasható, tagolt formátumról.</w:t>
+        <w:br/>
+        <w:t xml:space="preserve">A végeredmény </w:t>
+      </w:r>
+      <w:r>
+        <w:rPr>
+          <w:rStyle w:val="SourceText"/>
+          <w:sz w:val="28"/>
+          <w:szCs w:val="28"/>
+        </w:rPr>
+        <w:t>F9PSJA_XML_modified.xml</w:t>
+      </w:r>
+      <w:r>
+        <w:rPr>
+          <w:sz w:val="28"/>
+          <w:szCs w:val="28"/>
+        </w:rPr>
+        <w:t xml:space="preserve"> néven jön létre.</w:t>
+      </w:r>
+    </w:p>
+    <w:p>
+      <w:pPr>
+        <w:pStyle w:val="Heading3"/>
+        <w:jc w:val="both"/>
+        <w:rPr>
+          <w:rFonts w:ascii="Liberation Serif" w:hAnsi="Liberation Serif"/>
+          <w:b w:val="false"/>
+          <w:b w:val="false"/>
+          <w:bCs w:val="false"/>
+          <w:sz w:val="28"/>
+          <w:szCs w:val="28"/>
           <w:u w:val="single"/>
         </w:rPr>
       </w:pPr>
@@ -12933,77 +14734,72 @@
           <w:szCs w:val="28"/>
           <w:u w:val="single"/>
         </w:rPr>
-        <w:t>Kimenet mintája</w:t>
-      </w:r>
-    </w:p>
-    <w:p>
-      <w:pPr>
-        <w:pStyle w:val="Normal"/>
-        <w:rPr/>
-      </w:pPr>
-      <w:r>
-        <w:rPr>
-          <w:rStyle w:val="SourceText"/>
-          <w:i/>
-          <w:iCs/>
-        </w:rPr>
-        <w:t>===== LEKÉRDEZÉSEK =====</w:t>
-      </w:r>
-    </w:p>
-    <w:p>
-      <w:pPr>
-        <w:pStyle w:val="Normal"/>
-        <w:rPr/>
-      </w:pPr>
-      <w:r>
-        <w:rPr>
-          <w:rStyle w:val="SourceText"/>
-          <w:i/>
-          <w:iCs/>
-        </w:rPr>
-        <w:t>1. Minden hallgató neve:</w:t>
-      </w:r>
-    </w:p>
-    <w:p>
-      <w:pPr>
-        <w:pStyle w:val="Normal"/>
-        <w:rPr/>
-      </w:pPr>
-      <w:r>
-        <w:rPr>
-          <w:rStyle w:val="SourceText"/>
-          <w:i/>
-          <w:iCs/>
-        </w:rPr>
-        <w:t>- Kiss Anna</w:t>
-      </w:r>
-    </w:p>
-    <w:p>
-      <w:pPr>
-        <w:pStyle w:val="Normal"/>
-        <w:rPr/>
-      </w:pPr>
-      <w:r>
-        <w:rPr>
-          <w:rStyle w:val="SourceText"/>
-          <w:i/>
-          <w:iCs/>
-        </w:rPr>
-        <w:t>- Tóth Péter</w:t>
-      </w:r>
-    </w:p>
-    <w:p>
-      <w:pPr>
-        <w:pStyle w:val="Normal"/>
-        <w:rPr/>
-      </w:pPr>
-      <w:r>
-        <w:rPr>
-          <w:rStyle w:val="SourceText"/>
-          <w:i/>
-          <w:iCs/>
-        </w:rPr>
-        <w:t>- Nagy Eszter</w:t>
+        <w:t>Kimenet mintája:</w:t>
+      </w:r>
+    </w:p>
+    <w:p>
+      <w:pPr>
+        <w:pStyle w:val="Normal"/>
+        <w:rPr/>
+      </w:pPr>
+      <w:r>
+        <w:rPr>
+          <w:rStyle w:val="SourceText"/>
+          <w:i/>
+          <w:iCs/>
+        </w:rPr>
+        <w:t>Hallgató neve módosítva: Kiss Anna → Horváth Anna Mária</w:t>
+      </w:r>
+    </w:p>
+    <w:p>
+      <w:pPr>
+        <w:pStyle w:val="Normal"/>
+        <w:rPr/>
+      </w:pPr>
+      <w:r>
+        <w:rPr>
+          <w:rStyle w:val="SourceText"/>
+          <w:i/>
+          <w:iCs/>
+        </w:rPr>
+        <w:t>Új kurzus hozzáadva: WEB3</w:t>
+      </w:r>
+    </w:p>
+    <w:p>
+      <w:pPr>
+        <w:pStyle w:val="Normal"/>
+        <w:rPr/>
+      </w:pPr>
+      <w:r>
+        <w:rPr>
+          <w:rStyle w:val="SourceText"/>
+          <w:i/>
+          <w:iCs/>
+        </w:rPr>
+        <w:t>Első beiratkozás törölve.</w:t>
+      </w:r>
+    </w:p>
+    <w:p>
+      <w:pPr>
+        <w:pStyle w:val="Normal"/>
+        <w:rPr/>
+      </w:pPr>
+      <w:r>
+        <w:rPr>
+          <w:rStyle w:val="SourceText"/>
+          <w:i/>
+          <w:iCs/>
+        </w:rPr>
+        <w:t xml:space="preserve">Oktató e-mail módosítva: kovacs.bela@uni.hu → </w:t>
+      </w:r>
+      <w:r>
+        <w:rPr>
+          <w:rStyle w:val="InternetLink"/>
+          <w:rFonts w:eastAsia="Noto Sans Mono CJK SC" w:cs="Liberation Mono" w:ascii="Liberation Mono" w:hAnsi="Liberation Mono"/>
+          <w:i/>
+          <w:iCs/>
+        </w:rPr>
+        <w:t>szabo.gabor@inf.unideb.hu</w:t>
       </w:r>
     </w:p>
     <w:p>
@@ -13011,58 +14807,31 @@
         <w:pStyle w:val="Normal"/>
         <w:rPr>
           <w:rFonts w:ascii="Liberation Serif" w:hAnsi="Liberation Serif"/>
-          <w:i/>
-          <w:i/>
-          <w:iCs/>
-        </w:rPr>
-      </w:pPr>
-      <w:r>
-        <w:rPr>
-          <w:i/>
-          <w:iCs/>
-        </w:rPr>
-      </w:r>
-    </w:p>
-    <w:p>
-      <w:pPr>
-        <w:pStyle w:val="Normal"/>
-        <w:rPr/>
-      </w:pPr>
-      <w:r>
-        <w:rPr>
-          <w:rStyle w:val="SourceText"/>
-          <w:i/>
-          <w:iCs/>
-        </w:rPr>
-        <w:t>2. 5 kredites kurzusok:</w:t>
-      </w:r>
-    </w:p>
-    <w:p>
-      <w:pPr>
-        <w:pStyle w:val="Normal"/>
-        <w:rPr/>
-      </w:pPr>
-      <w:r>
-        <w:rPr>
-          <w:rStyle w:val="SourceText"/>
-          <w:i/>
-          <w:iCs/>
-        </w:rPr>
-        <w:t>- Programozás I</w:t>
-      </w:r>
-    </w:p>
-    <w:p>
-      <w:pPr>
-        <w:pStyle w:val="Normal"/>
-        <w:rPr/>
-      </w:pPr>
-      <w:r>
-        <w:rPr>
-          <w:rStyle w:val="SourceText"/>
-          <w:i/>
-          <w:iCs/>
-        </w:rPr>
-        <w:t>- Adatbázisok</w:t>
+          <w:sz w:val="28"/>
+          <w:szCs w:val="28"/>
+        </w:rPr>
+      </w:pPr>
+      <w:r>
+        <w:rPr>
+          <w:sz w:val="28"/>
+          <w:szCs w:val="28"/>
+        </w:rPr>
+      </w:r>
+    </w:p>
+    <w:p>
+      <w:pPr>
+        <w:pStyle w:val="Normal"/>
+        <w:rPr>
+          <w:u w:val="single"/>
+        </w:rPr>
+      </w:pPr>
+      <w:r>
+        <w:rPr>
+          <w:sz w:val="28"/>
+          <w:szCs w:val="28"/>
+          <w:u w:val="single"/>
+        </w:rPr>
+        <w:t>Tervezés és megvalósítás összefoglalása</w:t>
       </w:r>
     </w:p>
     <w:p>
@@ -13070,137 +14839,21 @@
         <w:pStyle w:val="Normal"/>
         <w:rPr>
           <w:rFonts w:ascii="Liberation Serif" w:hAnsi="Liberation Serif"/>
-          <w:i/>
-          <w:i/>
-          <w:iCs/>
-        </w:rPr>
-      </w:pPr>
-      <w:r>
-        <w:rPr>
-          <w:i/>
-          <w:iCs/>
-        </w:rPr>
-      </w:r>
-    </w:p>
-    <w:p>
-      <w:pPr>
-        <w:pStyle w:val="Normal"/>
-        <w:rPr/>
-      </w:pPr>
-      <w:r>
-        <w:rPr>
-          <w:rStyle w:val="SourceText"/>
-          <w:i/>
-          <w:iCs/>
-        </w:rPr>
-        <w:t>3. Oktatók email címei:</w:t>
-      </w:r>
-    </w:p>
-    <w:p>
-      <w:pPr>
-        <w:pStyle w:val="Normal"/>
-        <w:rPr/>
-      </w:pPr>
-      <w:r>
-        <w:rPr>
-          <w:rStyle w:val="SourceText"/>
-          <w:i/>
-          <w:iCs/>
-        </w:rPr>
-        <w:t>Dr. Kovács Béla: bela.kovacs@uni.hu</w:t>
-      </w:r>
-    </w:p>
-    <w:p>
-      <w:pPr>
-        <w:pStyle w:val="Normal"/>
-        <w:rPr/>
-      </w:pPr>
-      <w:r>
-        <w:rPr>
-          <w:rStyle w:val="SourceText"/>
-          <w:i/>
-          <w:iCs/>
-        </w:rPr>
-        <w:t>Dr. Horváth Anna: anna.horvath@uni.hu</w:t>
-      </w:r>
-    </w:p>
-    <w:p>
-      <w:pPr>
-        <w:pStyle w:val="Normal"/>
-        <w:rPr>
-          <w:rFonts w:ascii="Liberation Serif" w:hAnsi="Liberation Serif"/>
-          <w:i/>
-          <w:i/>
-          <w:iCs/>
-        </w:rPr>
-      </w:pPr>
-      <w:r>
-        <w:rPr>
-          <w:i/>
-          <w:iCs/>
-        </w:rPr>
-      </w:r>
-    </w:p>
-    <w:p>
-      <w:pPr>
-        <w:pStyle w:val="Normal"/>
-        <w:rPr/>
-      </w:pPr>
-      <w:r>
-        <w:rPr>
-          <w:rStyle w:val="SourceText"/>
-          <w:i/>
-          <w:iCs/>
-        </w:rPr>
-        <w:t>4. Sikertelen teljesítések:</w:t>
-      </w:r>
-    </w:p>
-    <w:p>
-      <w:pPr>
-        <w:pStyle w:val="Normal"/>
-        <w:rPr/>
-      </w:pPr>
-      <w:r>
-        <w:rPr>
-          <w:rStyle w:val="SourceText"/>
-          <w:i/>
-          <w:iCs/>
-        </w:rPr>
-        <w:t>- B3</w:t>
-      </w:r>
-    </w:p>
-    <w:p>
-      <w:pPr>
-        <w:pStyle w:val="Heading3"/>
-        <w:spacing w:lineRule="auto" w:line="360"/>
+          <w:sz w:val="28"/>
+          <w:szCs w:val="28"/>
+        </w:rPr>
+      </w:pPr>
+      <w:r>
+        <w:rPr>
+          <w:sz w:val="28"/>
+          <w:szCs w:val="28"/>
+        </w:rPr>
+      </w:r>
+    </w:p>
+    <w:p>
+      <w:pPr>
+        <w:pStyle w:val="TextBody"/>
         <w:jc w:val="both"/>
-        <w:rPr>
-          <w:rFonts w:ascii="Liberation Serif" w:hAnsi="Liberation Serif"/>
-          <w:b w:val="false"/>
-          <w:b w:val="false"/>
-          <w:bCs w:val="false"/>
-          <w:sz w:val="28"/>
-          <w:szCs w:val="28"/>
-          <w:u w:val="single"/>
-        </w:rPr>
-      </w:pPr>
-      <w:r>
-        <w:rPr>
-          <w:rFonts w:ascii="Liberation Serif" w:hAnsi="Liberation Serif"/>
-          <w:b w:val="false"/>
-          <w:bCs w:val="false"/>
-          <w:sz w:val="28"/>
-          <w:szCs w:val="28"/>
-          <w:u w:val="single"/>
-        </w:rPr>
-        <w:t>Tervezés és megvalósítás összefoglalása</w:t>
-      </w:r>
-    </w:p>
-    <w:p>
-      <w:pPr>
-        <w:pStyle w:val="TextBody"/>
-        <w:spacing w:lineRule="auto" w:line="360"/>
-        <w:jc w:val="both"/>
         <w:rPr/>
       </w:pPr>
       <w:r>
@@ -13214,41 +14867,24 @@
       </w:r>
       <w:r>
         <w:rPr>
-          <w:rStyle w:val="SourceText"/>
-          <w:b w:val="false"/>
-          <w:bCs w:val="false"/>
-          <w:sz w:val="28"/>
-          <w:szCs w:val="28"/>
-        </w:rPr>
-        <w:t>NeptunkodDOMQuery.java</w:t>
-      </w:r>
-      <w:r>
-        <w:rPr>
-          <w:b w:val="false"/>
-          <w:bCs w:val="false"/>
-          <w:sz w:val="28"/>
-          <w:szCs w:val="28"/>
-        </w:rPr>
-        <w:t xml:space="preserve"> program a DOM-modell használatával egyszerű, de hatékony módon hajt végre </w:t>
-      </w:r>
-      <w:r>
-        <w:rPr>
           <w:rStyle w:val="StrongEmphasis"/>
           <w:b w:val="false"/>
           <w:bCs w:val="false"/>
           <w:sz w:val="28"/>
           <w:szCs w:val="28"/>
         </w:rPr>
-        <w:t>strukturált lekérdezéseket</w:t>
-      </w:r>
-      <w:r>
-        <w:rPr>
-          <w:b w:val="false"/>
-          <w:bCs w:val="false"/>
-          <w:sz w:val="28"/>
-          <w:szCs w:val="28"/>
-        </w:rPr>
-        <w:t xml:space="preserve"> XML dokumentumon:</w:t>
+        <w:t>F9PSJADOMModify.java</w:t>
+      </w:r>
+      <w:r>
+        <w:rPr>
+          <w:b w:val="false"/>
+          <w:bCs w:val="false"/>
+          <w:sz w:val="28"/>
+          <w:szCs w:val="28"/>
+        </w:rPr>
+        <w:t xml:space="preserve"> program a DOM-modell módosítási lehetőségeit demonstrálja.</w:t>
+        <w:br/>
+        <w:t>A program:</w:t>
       </w:r>
     </w:p>
     <w:p>
@@ -13256,13 +14892,12 @@
         <w:pStyle w:val="TextBody"/>
         <w:numPr>
           <w:ilvl w:val="0"/>
-          <w:numId w:val="18"/>
+          <w:numId w:val="19"/>
         </w:numPr>
         <w:tabs>
           <w:tab w:val="clear" w:pos="709"/>
           <w:tab w:val="left" w:pos="0" w:leader="none"/>
         </w:tabs>
-        <w:spacing w:lineRule="auto" w:line="360"/>
         <w:ind w:left="709" w:hanging="283"/>
         <w:jc w:val="both"/>
         <w:rPr>
@@ -13281,7 +14916,7 @@
           <w:sz w:val="28"/>
           <w:szCs w:val="28"/>
         </w:rPr>
-        <w:t>Az XML adatokat teljesen beolvassa memóriába.</w:t>
+        <w:t>Beolvassa az XML dokumentumot a memóriába.</w:t>
       </w:r>
     </w:p>
     <w:p>
@@ -13289,44 +14924,31 @@
         <w:pStyle w:val="TextBody"/>
         <w:numPr>
           <w:ilvl w:val="0"/>
-          <w:numId w:val="18"/>
+          <w:numId w:val="19"/>
         </w:numPr>
         <w:tabs>
           <w:tab w:val="clear" w:pos="709"/>
           <w:tab w:val="left" w:pos="0" w:leader="none"/>
         </w:tabs>
-        <w:spacing w:lineRule="auto" w:line="360"/>
         <w:ind w:left="709" w:hanging="283"/>
         <w:jc w:val="both"/>
-        <w:rPr/>
-      </w:pPr>
-      <w:r>
-        <w:rPr>
-          <w:b w:val="false"/>
-          <w:bCs w:val="false"/>
-          <w:sz w:val="28"/>
-          <w:szCs w:val="28"/>
-        </w:rPr>
-        <w:t>Egyszerű metódusokkal (</w:t>
-      </w:r>
-      <w:r>
-        <w:rPr>
-          <w:rStyle w:val="SourceText"/>
-          <w:b w:val="false"/>
-          <w:bCs w:val="false"/>
-          <w:sz w:val="28"/>
-          <w:szCs w:val="28"/>
-        </w:rPr>
-        <w:t>getElementsByTagName</w:t>
-      </w:r>
-      <w:r>
-        <w:rPr>
-          <w:b w:val="false"/>
-          <w:bCs w:val="false"/>
-          <w:sz w:val="28"/>
-          <w:szCs w:val="28"/>
-        </w:rPr>
-        <w:t>) lekérdezi az adott elemeket.</w:t>
+        <w:rPr>
+          <w:rFonts w:ascii="Liberation Serif" w:hAnsi="Liberation Serif"/>
+          <w:b w:val="false"/>
+          <w:b w:val="false"/>
+          <w:bCs w:val="false"/>
+          <w:sz w:val="28"/>
+          <w:szCs w:val="28"/>
+        </w:rPr>
+      </w:pPr>
+      <w:r>
+        <w:rPr>
+          <w:b w:val="false"/>
+          <w:bCs w:val="false"/>
+          <w:sz w:val="28"/>
+          <w:szCs w:val="28"/>
+        </w:rPr>
+        <w:t>Elem- és attribútumszinten képes adatokat módosítani.</w:t>
       </w:r>
     </w:p>
     <w:p>
@@ -13334,13 +14956,12 @@
         <w:pStyle w:val="TextBody"/>
         <w:numPr>
           <w:ilvl w:val="0"/>
-          <w:numId w:val="18"/>
+          <w:numId w:val="19"/>
         </w:numPr>
         <w:tabs>
           <w:tab w:val="clear" w:pos="709"/>
           <w:tab w:val="left" w:pos="0" w:leader="none"/>
         </w:tabs>
-        <w:spacing w:lineRule="auto" w:line="360"/>
         <w:ind w:left="709" w:hanging="283"/>
         <w:jc w:val="both"/>
         <w:rPr>
@@ -13359,7 +14980,7 @@
           <w:sz w:val="28"/>
           <w:szCs w:val="28"/>
         </w:rPr>
-        <w:t>Feltételek alapján szűri és jeleníti meg az eredményt.</w:t>
+        <w:t>Új elemeket hoz létre és illeszt be.</w:t>
       </w:r>
     </w:p>
     <w:p>
@@ -13367,13 +14988,12 @@
         <w:pStyle w:val="TextBody"/>
         <w:numPr>
           <w:ilvl w:val="0"/>
-          <w:numId w:val="18"/>
+          <w:numId w:val="19"/>
         </w:numPr>
         <w:tabs>
           <w:tab w:val="clear" w:pos="709"/>
           <w:tab w:val="left" w:pos="0" w:leader="none"/>
         </w:tabs>
-        <w:spacing w:lineRule="auto" w:line="360"/>
         <w:ind w:left="709" w:hanging="283"/>
         <w:jc w:val="both"/>
         <w:rPr>
@@ -13392,13 +15012,70 @@
           <w:sz w:val="28"/>
           <w:szCs w:val="28"/>
         </w:rPr>
-        <w:t>Könnyen bővíthető további lekérdezésekkel.</w:t>
+        <w:t>Meglévő elemeket töröl.</w:t>
       </w:r>
     </w:p>
     <w:p>
       <w:pPr>
         <w:pStyle w:val="TextBody"/>
-        <w:rPr>
+        <w:numPr>
+          <w:ilvl w:val="0"/>
+          <w:numId w:val="19"/>
+        </w:numPr>
+        <w:tabs>
+          <w:tab w:val="clear" w:pos="709"/>
+          <w:tab w:val="left" w:pos="0" w:leader="none"/>
+        </w:tabs>
+        <w:ind w:left="709" w:hanging="283"/>
+        <w:jc w:val="both"/>
+        <w:rPr>
+          <w:rFonts w:ascii="Liberation Serif" w:hAnsi="Liberation Serif"/>
+          <w:b w:val="false"/>
+          <w:b w:val="false"/>
+          <w:bCs w:val="false"/>
+          <w:sz w:val="28"/>
+          <w:szCs w:val="28"/>
+        </w:rPr>
+      </w:pPr>
+      <w:r>
+        <w:rPr>
+          <w:b w:val="false"/>
+          <w:bCs w:val="false"/>
+          <w:sz w:val="28"/>
+          <w:szCs w:val="28"/>
+        </w:rPr>
+        <w:t>Az eredményt új, jól formázott XML fájlba menti.</w:t>
+      </w:r>
+    </w:p>
+    <w:p>
+      <w:pPr>
+        <w:pStyle w:val="TextBody"/>
+        <w:jc w:val="both"/>
+        <w:rPr>
+          <w:rFonts w:ascii="Liberation Serif" w:hAnsi="Liberation Serif"/>
+          <w:b w:val="false"/>
+          <w:b w:val="false"/>
+          <w:bCs w:val="false"/>
+          <w:sz w:val="28"/>
+          <w:szCs w:val="28"/>
+        </w:rPr>
+      </w:pPr>
+      <w:r>
+        <w:rPr>
+          <w:b w:val="false"/>
+          <w:bCs w:val="false"/>
+          <w:sz w:val="28"/>
+          <w:szCs w:val="28"/>
+        </w:rPr>
+        <w:t>A megoldás jól szemlélteti a DOM API gyakorlati alkalmazását XML dokumentumok szerkesztésére és karbantartására.</w:t>
+      </w:r>
+    </w:p>
+    <w:p>
+      <w:pPr>
+        <w:pStyle w:val="TextBody"/>
+        <w:jc w:val="both"/>
+        <w:rPr>
+          <w:rFonts w:ascii="Liberation Serif" w:hAnsi="Liberation Serif"/>
           <w:b w:val="false"/>
           <w:b w:val="false"/>
           <w:bCs w:val="false"/>
@@ -13407,7 +15084,7 @@
           <w:u w:val="single"/>
         </w:rPr>
       </w:pPr>
-      <w:hyperlink r:id="rId7">
+      <w:hyperlink r:id="rId8">
         <w:r>
           <w:rPr>
             <w:rStyle w:val="InternetLink"/>
@@ -13423,7 +15100,64 @@
     </w:p>
     <w:p>
       <w:pPr>
-        <w:pStyle w:val="TextBody"/>
+        <w:pStyle w:val="Normal"/>
+        <w:rPr>
+          <w:sz w:val="28"/>
+          <w:szCs w:val="28"/>
+        </w:rPr>
+      </w:pPr>
+      <w:r>
+        <w:rPr>
+          <w:sz w:val="28"/>
+          <w:szCs w:val="28"/>
+        </w:rPr>
+      </w:r>
+    </w:p>
+    <w:p>
+      <w:pPr>
+        <w:pStyle w:val="Normal"/>
+        <w:rPr>
+          <w:i w:val="false"/>
+          <w:i w:val="false"/>
+          <w:iCs w:val="false"/>
+          <w:sz w:val="28"/>
+          <w:szCs w:val="28"/>
+        </w:rPr>
+      </w:pPr>
+      <w:r>
+        <w:rPr>
+          <w:i w:val="false"/>
+          <w:iCs w:val="false"/>
+          <w:sz w:val="28"/>
+          <w:szCs w:val="28"/>
+        </w:rPr>
+      </w:r>
+    </w:p>
+    <w:p>
+      <w:pPr>
+        <w:pStyle w:val="Normal"/>
+        <w:rPr>
+          <w:i w:val="false"/>
+          <w:i w:val="false"/>
+          <w:iCs w:val="false"/>
+          <w:sz w:val="28"/>
+          <w:szCs w:val="28"/>
+        </w:rPr>
+      </w:pPr>
+      <w:r>
+        <w:rPr>
+          <w:i w:val="false"/>
+          <w:iCs w:val="false"/>
+          <w:sz w:val="28"/>
+          <w:szCs w:val="28"/>
+        </w:rPr>
+      </w:r>
+    </w:p>
+    <w:p>
+      <w:pPr>
+        <w:pStyle w:val="Normal"/>
+        <w:bidi w:val="0"/>
+        <w:jc w:val="left"/>
         <w:rPr>
           <w:b/>
           <w:b/>
@@ -13433,1880 +15167,11 @@
         </w:rPr>
       </w:pPr>
       <w:r>
-        <w:rPr>
-          <w:b/>
-          <w:bCs/>
-          <w:sz w:val="32"/>
-          <w:szCs w:val="32"/>
-        </w:rPr>
-      </w:r>
-      <w:r>
-        <w:br w:type="page"/>
-      </w:r>
-    </w:p>
-    <w:p>
-      <w:pPr>
-        <w:pStyle w:val="TextBody"/>
-        <w:rPr>
-          <w:b/>
-          <w:b/>
-          <w:bCs/>
-          <w:sz w:val="32"/>
-          <w:szCs w:val="32"/>
-        </w:rPr>
-      </w:pPr>
-      <w:bookmarkStart w:id="9" w:name="modositas"/>
-      <w:r>
-        <w:rPr>
-          <w:b/>
-          <w:bCs/>
-          <w:sz w:val="32"/>
-          <w:szCs w:val="32"/>
-        </w:rPr>
-        <w:t>2.3 Adatmódosítás</w:t>
-      </w:r>
-      <w:bookmarkEnd w:id="9"/>
-    </w:p>
-    <w:p>
-      <w:pPr>
-        <w:pStyle w:val="Heading3"/>
-        <w:rPr>
-          <w:sz w:val="28"/>
-          <w:szCs w:val="28"/>
-        </w:rPr>
-      </w:pPr>
-      <w:r>
-        <w:rPr>
-          <w:rStyle w:val="StrongEmphasis"/>
-          <w:b w:val="false"/>
-          <w:bCs w:val="false"/>
-          <w:sz w:val="28"/>
-          <w:szCs w:val="28"/>
-          <w:u w:val="single"/>
-        </w:rPr>
-        <w:t>A program működése</w:t>
-      </w:r>
-    </w:p>
-    <w:p>
-      <w:pPr>
-        <w:pStyle w:val="TextBody"/>
-        <w:jc w:val="both"/>
-        <w:rPr/>
-      </w:pPr>
-      <w:r>
-        <w:rPr>
-          <w:sz w:val="28"/>
-          <w:szCs w:val="28"/>
-        </w:rPr>
-        <w:t xml:space="preserve">A program célja az </w:t>
-      </w:r>
-      <w:r>
-        <w:rPr>
-          <w:rStyle w:val="SourceText"/>
-          <w:sz w:val="28"/>
-          <w:szCs w:val="28"/>
-        </w:rPr>
-        <w:t>F9PSJA_XML.xml</w:t>
-      </w:r>
-      <w:r>
-        <w:rPr>
-          <w:sz w:val="28"/>
-          <w:szCs w:val="28"/>
-        </w:rPr>
-        <w:t xml:space="preserve"> állomány módosítása DOM (Document Object Model) segítségével, majd az új, frissített dokumentum mentése </w:t>
-      </w:r>
-      <w:r>
-        <w:rPr>
-          <w:rStyle w:val="SourceText"/>
-          <w:sz w:val="28"/>
-          <w:szCs w:val="28"/>
-        </w:rPr>
-        <w:t>F9PSJA_XML_modified.xml</w:t>
-      </w:r>
-      <w:r>
-        <w:rPr>
-          <w:sz w:val="28"/>
-          <w:szCs w:val="28"/>
-        </w:rPr>
-        <w:t xml:space="preserve"> néven.</w:t>
-      </w:r>
-    </w:p>
-    <w:p>
-      <w:pPr>
-        <w:pStyle w:val="Heading3"/>
-        <w:jc w:val="both"/>
-        <w:rPr>
-          <w:rFonts w:ascii="Liberation Serif" w:hAnsi="Liberation Serif"/>
-          <w:b w:val="false"/>
-          <w:b w:val="false"/>
-          <w:bCs w:val="false"/>
-          <w:sz w:val="28"/>
-          <w:szCs w:val="28"/>
-        </w:rPr>
-      </w:pPr>
-      <w:r>
-        <w:rPr>
-          <w:rFonts w:ascii="Liberation Serif" w:hAnsi="Liberation Serif"/>
-          <w:b w:val="false"/>
-          <w:bCs w:val="false"/>
-          <w:sz w:val="28"/>
-          <w:szCs w:val="28"/>
-        </w:rPr>
-        <w:t>XML beolvasása és normalizálása:</w:t>
-      </w:r>
-    </w:p>
-    <w:p>
-      <w:pPr>
-        <w:pStyle w:val="Normal"/>
-        <w:rPr/>
-      </w:pPr>
-      <w:r>
-        <w:rPr>
-          <w:rStyle w:val="SourceText"/>
-          <w:i/>
-          <w:iCs/>
-        </w:rPr>
-        <w:t>File xmlFile = new File("F9PSJA_XML.xml");</w:t>
-      </w:r>
-    </w:p>
-    <w:p>
-      <w:pPr>
-        <w:pStyle w:val="Normal"/>
-        <w:rPr/>
-      </w:pPr>
-      <w:r>
-        <w:rPr>
-          <w:rStyle w:val="SourceText"/>
-          <w:i/>
-          <w:iCs/>
-        </w:rPr>
-        <w:t>DocumentBuilderFactory factory = DocumentBuilderFactory.newInstance();</w:t>
-      </w:r>
-    </w:p>
-    <w:p>
-      <w:pPr>
-        <w:pStyle w:val="Normal"/>
-        <w:rPr/>
-      </w:pPr>
-      <w:r>
-        <w:rPr>
-          <w:rStyle w:val="SourceText"/>
-          <w:i/>
-          <w:iCs/>
-        </w:rPr>
-        <w:t>DocumentBuilder builder = factory.newDocumentBuilder();</w:t>
-      </w:r>
-    </w:p>
-    <w:p>
-      <w:pPr>
-        <w:pStyle w:val="Normal"/>
-        <w:rPr/>
-      </w:pPr>
-      <w:r>
-        <w:rPr>
-          <w:rStyle w:val="SourceText"/>
-          <w:i/>
-          <w:iCs/>
-        </w:rPr>
-        <w:t>Document doc = builder.parse(xmlFile);</w:t>
-      </w:r>
-    </w:p>
-    <w:p>
-      <w:pPr>
-        <w:pStyle w:val="Normal"/>
-        <w:rPr/>
-      </w:pPr>
-      <w:r>
-        <w:rPr>
-          <w:rStyle w:val="SourceText"/>
-          <w:i/>
-          <w:iCs/>
-        </w:rPr>
-        <w:t>doc.getDocumentElement().normalize();</w:t>
-      </w:r>
-    </w:p>
-    <w:p>
-      <w:pPr>
-        <w:pStyle w:val="Normal"/>
-        <w:rPr>
-          <w:rStyle w:val="SourceText"/>
-          <w:rFonts w:ascii="Liberation Serif" w:hAnsi="Liberation Serif"/>
-          <w:i/>
-          <w:i/>
-          <w:iCs/>
-        </w:rPr>
-      </w:pPr>
-      <w:r>
-        <w:rPr>
-          <w:i/>
-          <w:iCs/>
-        </w:rPr>
-      </w:r>
-    </w:p>
-    <w:p>
-      <w:pPr>
-        <w:pStyle w:val="TextBody"/>
-        <w:jc w:val="both"/>
-        <w:rPr/>
-      </w:pPr>
-      <w:r>
-        <w:rPr>
-          <w:rStyle w:val="StrongEmphasis"/>
-          <w:b w:val="false"/>
-          <w:bCs w:val="false"/>
-          <w:sz w:val="28"/>
-          <w:szCs w:val="28"/>
-        </w:rPr>
-        <w:t>Magyarázat:</w:t>
-      </w:r>
-      <w:r>
-        <w:rPr>
-          <w:sz w:val="28"/>
-          <w:szCs w:val="28"/>
-        </w:rPr>
-        <w:br/>
-        <w:t xml:space="preserve">A program beolvassa az </w:t>
-      </w:r>
-      <w:r>
-        <w:rPr>
-          <w:rStyle w:val="SourceText"/>
-          <w:sz w:val="28"/>
-          <w:szCs w:val="28"/>
-        </w:rPr>
-        <w:t>F9PSJA_XML.xml</w:t>
-      </w:r>
-      <w:r>
-        <w:rPr>
-          <w:sz w:val="28"/>
-          <w:szCs w:val="28"/>
-        </w:rPr>
-        <w:t xml:space="preserve"> fájlt DOM struktúraként a memóriába.</w:t>
-        <w:br/>
-        <w:t xml:space="preserve">A </w:t>
-      </w:r>
-      <w:r>
-        <w:rPr>
-          <w:rStyle w:val="SourceText"/>
-          <w:sz w:val="28"/>
-          <w:szCs w:val="28"/>
-        </w:rPr>
-        <w:t>normalize()</w:t>
-      </w:r>
-      <w:r>
-        <w:rPr>
-          <w:sz w:val="28"/>
-          <w:szCs w:val="28"/>
-        </w:rPr>
-        <w:t xml:space="preserve"> metódus egységesíti a szöveges csomópontokat és eltávolítja a fölösleges whitespace karaktereket, így biztosítva a későbbi módosítások helyes működését.</w:t>
-      </w:r>
-    </w:p>
-    <w:p>
-      <w:pPr>
-        <w:pStyle w:val="Heading3"/>
-        <w:jc w:val="both"/>
-        <w:rPr>
-          <w:rFonts w:ascii="Liberation Serif" w:hAnsi="Liberation Serif"/>
-          <w:b w:val="false"/>
-          <w:b w:val="false"/>
-          <w:bCs w:val="false"/>
-          <w:sz w:val="28"/>
-          <w:szCs w:val="28"/>
-        </w:rPr>
-      </w:pPr>
-      <w:r>
-        <w:rPr>
-          <w:rFonts w:ascii="Liberation Serif" w:hAnsi="Liberation Serif"/>
-          <w:b w:val="false"/>
-          <w:bCs w:val="false"/>
-          <w:sz w:val="28"/>
-          <w:szCs w:val="28"/>
-        </w:rPr>
-        <w:t>1. Módosítás – Első hallgató nevének megváltoztatása:</w:t>
-      </w:r>
-    </w:p>
-    <w:p>
-      <w:pPr>
-        <w:pStyle w:val="Normal"/>
-        <w:rPr/>
-      </w:pPr>
-      <w:r>
-        <w:rPr>
-          <w:rStyle w:val="SourceText"/>
-          <w:i/>
-          <w:iCs/>
-        </w:rPr>
-        <w:t>Element firstHallgato = (Element) doc.getElementsByTagName("Hallgato").item(0);</w:t>
-      </w:r>
-    </w:p>
-    <w:p>
-      <w:pPr>
-        <w:pStyle w:val="Normal"/>
-        <w:rPr/>
-      </w:pPr>
-      <w:r>
-        <w:rPr>
-          <w:rStyle w:val="SourceText"/>
-          <w:i/>
-          <w:iCs/>
-        </w:rPr>
-        <w:t>String oldName = firstHallgato.getElementsByTagName("Nev").item(0).getTextContent();</w:t>
-      </w:r>
-    </w:p>
-    <w:p>
-      <w:pPr>
-        <w:pStyle w:val="Normal"/>
-        <w:rPr/>
-      </w:pPr>
-      <w:r>
-        <w:rPr>
-          <w:rStyle w:val="SourceText"/>
-          <w:i/>
-          <w:iCs/>
-        </w:rPr>
-        <w:t>firstHallgato.getElementsByTagName("Nev").item(0).setTextContent("Horváth Anna Mária");</w:t>
-      </w:r>
-    </w:p>
-    <w:p>
-      <w:pPr>
-        <w:pStyle w:val="Normal"/>
-        <w:rPr/>
-      </w:pPr>
-      <w:r>
-        <w:rPr>
-          <w:rStyle w:val="SourceText"/>
-          <w:i/>
-          <w:iCs/>
-        </w:rPr>
-        <w:t>System.out.println("Hallgató neve módosítva: " + oldName + " → Horváth Anna Mária");</w:t>
-      </w:r>
-    </w:p>
-    <w:p>
-      <w:pPr>
-        <w:pStyle w:val="Normal"/>
-        <w:rPr>
-          <w:rStyle w:val="SourceText"/>
-          <w:rFonts w:ascii="Liberation Serif" w:hAnsi="Liberation Serif"/>
-          <w:i/>
-          <w:i/>
-          <w:iCs/>
-        </w:rPr>
-      </w:pPr>
-      <w:r>
-        <w:rPr>
-          <w:i/>
-          <w:iCs/>
-        </w:rPr>
-      </w:r>
-    </w:p>
-    <w:p>
-      <w:pPr>
-        <w:pStyle w:val="TextBody"/>
-        <w:jc w:val="both"/>
-        <w:rPr/>
-      </w:pPr>
-      <w:r>
-        <w:rPr>
-          <w:rStyle w:val="StrongEmphasis"/>
-          <w:b w:val="false"/>
-          <w:bCs w:val="false"/>
-          <w:sz w:val="28"/>
-          <w:szCs w:val="28"/>
-        </w:rPr>
-        <w:t>Magyarázat:</w:t>
-      </w:r>
-      <w:r>
-        <w:rPr>
-          <w:sz w:val="28"/>
-          <w:szCs w:val="28"/>
-        </w:rPr>
-        <w:br/>
-        <w:t xml:space="preserve">A </w:t>
-      </w:r>
-      <w:r>
-        <w:rPr>
-          <w:rStyle w:val="SourceText"/>
-          <w:sz w:val="28"/>
-          <w:szCs w:val="28"/>
-        </w:rPr>
-        <w:t>getElementsByTagName("Hallgato")</w:t>
-      </w:r>
-      <w:r>
-        <w:rPr>
-          <w:sz w:val="28"/>
-          <w:szCs w:val="28"/>
-        </w:rPr>
-        <w:t xml:space="preserve"> az összes hallgatót listázza, majd az elsőt (</w:t>
-      </w:r>
-      <w:r>
-        <w:rPr>
-          <w:rStyle w:val="SourceText"/>
-          <w:sz w:val="28"/>
-          <w:szCs w:val="28"/>
-        </w:rPr>
-        <w:t>item(0)</w:t>
-      </w:r>
-      <w:r>
-        <w:rPr>
-          <w:sz w:val="28"/>
-          <w:szCs w:val="28"/>
-        </w:rPr>
-        <w:t>) kiválasztja.</w:t>
-        <w:br/>
-        <w:t xml:space="preserve">A </w:t>
-      </w:r>
-      <w:r>
-        <w:rPr>
-          <w:rStyle w:val="SourceText"/>
-          <w:sz w:val="28"/>
-          <w:szCs w:val="28"/>
-        </w:rPr>
-        <w:t>Nev</w:t>
-      </w:r>
-      <w:r>
-        <w:rPr>
-          <w:sz w:val="28"/>
-          <w:szCs w:val="28"/>
-        </w:rPr>
-        <w:t xml:space="preserve"> al-elemet eléri, és a szöveges tartalmát módosítja egy új névre.</w:t>
-        <w:br/>
-        <w:t>A konzolon kiírja a régi és új értéket.</w:t>
-      </w:r>
-    </w:p>
-    <w:p>
-      <w:pPr>
-        <w:pStyle w:val="Heading3"/>
-        <w:jc w:val="both"/>
-        <w:rPr>
-          <w:rFonts w:ascii="Liberation Serif" w:hAnsi="Liberation Serif"/>
-          <w:b w:val="false"/>
-          <w:b w:val="false"/>
-          <w:bCs w:val="false"/>
-          <w:sz w:val="28"/>
-          <w:szCs w:val="28"/>
-        </w:rPr>
-      </w:pPr>
-      <w:r>
-        <w:rPr>
-          <w:rFonts w:ascii="Liberation Serif" w:hAnsi="Liberation Serif"/>
-          <w:b w:val="false"/>
-          <w:bCs w:val="false"/>
-          <w:sz w:val="28"/>
-          <w:szCs w:val="28"/>
-        </w:rPr>
-        <w:t>2. Módosítás – Új kurzus hozzáadása:</w:t>
-      </w:r>
-    </w:p>
-    <w:p>
-      <w:pPr>
-        <w:pStyle w:val="Normal"/>
-        <w:rPr/>
-      </w:pPr>
-      <w:r>
-        <w:rPr>
-          <w:rStyle w:val="SourceText"/>
-          <w:i/>
-          <w:iCs/>
-        </w:rPr>
-        <w:t>Node lastKurzus = doc.getElementsByTagName("Kurzus")</w:t>
-      </w:r>
-    </w:p>
-    <w:p>
-      <w:pPr>
-        <w:pStyle w:val="Normal"/>
-        <w:rPr/>
-      </w:pPr>
-      <w:r>
-        <w:rPr>
-          <w:rStyle w:val="SourceText"/>
-          <w:i/>
-          <w:iCs/>
-        </w:rPr>
-        <w:t xml:space="preserve">        </w:t>
-      </w:r>
-      <w:r>
-        <w:rPr>
-          <w:rStyle w:val="SourceText"/>
-          <w:i/>
-          <w:iCs/>
-        </w:rPr>
-        <w:t>.item(doc.getElementsByTagName("Kurzus").getLength() - 1);</w:t>
-      </w:r>
-    </w:p>
-    <w:p>
-      <w:pPr>
-        <w:pStyle w:val="Normal"/>
-        <w:rPr>
-          <w:rFonts w:ascii="Liberation Serif" w:hAnsi="Liberation Serif"/>
-          <w:i/>
-          <w:i/>
-          <w:iCs/>
-        </w:rPr>
-      </w:pPr>
-      <w:r>
-        <w:rPr>
-          <w:i/>
-          <w:iCs/>
-        </w:rPr>
-      </w:r>
-    </w:p>
-    <w:p>
-      <w:pPr>
-        <w:pStyle w:val="Normal"/>
-        <w:rPr/>
-      </w:pPr>
-      <w:r>
-        <w:rPr>
-          <w:rStyle w:val="SourceText"/>
-          <w:i/>
-          <w:iCs/>
-        </w:rPr>
-        <w:t>Element newKurzus = doc.createElement("Kurzus");</w:t>
-      </w:r>
-    </w:p>
-    <w:p>
-      <w:pPr>
-        <w:pStyle w:val="Normal"/>
-        <w:rPr/>
-      </w:pPr>
-      <w:r>
-        <w:rPr>
-          <w:rStyle w:val="SourceText"/>
-          <w:i/>
-          <w:iCs/>
-        </w:rPr>
-        <w:t>newKurzus.setAttribute("kid", "K3");</w:t>
-      </w:r>
-    </w:p>
-    <w:p>
-      <w:pPr>
-        <w:pStyle w:val="Normal"/>
-        <w:rPr>
-          <w:rFonts w:ascii="Liberation Serif" w:hAnsi="Liberation Serif"/>
-          <w:i/>
-          <w:i/>
-          <w:iCs/>
-        </w:rPr>
-      </w:pPr>
-      <w:r>
-        <w:rPr>
-          <w:i/>
-          <w:iCs/>
-        </w:rPr>
-      </w:r>
-    </w:p>
-    <w:p>
-      <w:pPr>
-        <w:pStyle w:val="Normal"/>
-        <w:rPr/>
-      </w:pPr>
-      <w:r>
-        <w:rPr>
-          <w:rStyle w:val="SourceText"/>
-          <w:i/>
-          <w:iCs/>
-        </w:rPr>
-        <w:t>Element kod = doc.createElement("Kod");</w:t>
-      </w:r>
-    </w:p>
-    <w:p>
-      <w:pPr>
-        <w:pStyle w:val="Normal"/>
-        <w:rPr/>
-      </w:pPr>
-      <w:r>
-        <w:rPr>
-          <w:rStyle w:val="SourceText"/>
-          <w:i/>
-          <w:iCs/>
-        </w:rPr>
-        <w:t>kod.setTextContent("WEB3");</w:t>
-      </w:r>
-    </w:p>
-    <w:p>
-      <w:pPr>
-        <w:pStyle w:val="Normal"/>
-        <w:rPr/>
-      </w:pPr>
-      <w:r>
-        <w:rPr>
-          <w:rStyle w:val="SourceText"/>
-          <w:i/>
-          <w:iCs/>
-        </w:rPr>
-        <w:t>Element nev = doc.createElement("Nev");</w:t>
-      </w:r>
-    </w:p>
-    <w:p>
-      <w:pPr>
-        <w:pStyle w:val="Normal"/>
-        <w:rPr/>
-      </w:pPr>
-      <w:r>
-        <w:rPr>
-          <w:rStyle w:val="SourceText"/>
-          <w:i/>
-          <w:iCs/>
-        </w:rPr>
-        <w:t>nev.setTextContent("Webprogramozás alapjai");</w:t>
-      </w:r>
-    </w:p>
-    <w:p>
-      <w:pPr>
-        <w:pStyle w:val="Normal"/>
-        <w:rPr/>
-      </w:pPr>
-      <w:r>
-        <w:rPr>
-          <w:rStyle w:val="SourceText"/>
-          <w:i/>
-          <w:iCs/>
-        </w:rPr>
-        <w:t>Element kredit = doc.createElement("Kredit");</w:t>
-      </w:r>
-    </w:p>
-    <w:p>
-      <w:pPr>
-        <w:pStyle w:val="Normal"/>
-        <w:rPr/>
-      </w:pPr>
-      <w:r>
-        <w:rPr>
-          <w:rStyle w:val="SourceText"/>
-          <w:i/>
-          <w:iCs/>
-        </w:rPr>
-        <w:t>kredit.setTextContent("4");</w:t>
-      </w:r>
-    </w:p>
-    <w:p>
-      <w:pPr>
-        <w:pStyle w:val="Normal"/>
-        <w:rPr/>
-      </w:pPr>
-      <w:r>
-        <w:rPr>
-          <w:rStyle w:val="SourceText"/>
-          <w:i/>
-          <w:iCs/>
-        </w:rPr>
-        <w:t>Element tipus = doc.createElement("Tipus");</w:t>
-      </w:r>
-    </w:p>
-    <w:p>
-      <w:pPr>
-        <w:pStyle w:val="Normal"/>
-        <w:rPr/>
-      </w:pPr>
-      <w:r>
-        <w:rPr>
-          <w:rStyle w:val="SourceText"/>
-          <w:i/>
-          <w:iCs/>
-        </w:rPr>
-        <w:t>tipus.setTextContent("Előadás");</w:t>
-      </w:r>
-    </w:p>
-    <w:p>
-      <w:pPr>
-        <w:pStyle w:val="Normal"/>
-        <w:rPr/>
-      </w:pPr>
-      <w:r>
-        <w:rPr>
-          <w:rStyle w:val="SourceText"/>
-          <w:i/>
-          <w:iCs/>
-        </w:rPr>
-        <w:t>Element tanarRef = doc.createElement("TanarRef");</w:t>
-      </w:r>
-    </w:p>
-    <w:p>
-      <w:pPr>
-        <w:pStyle w:val="Normal"/>
-        <w:rPr/>
-      </w:pPr>
-      <w:r>
-        <w:rPr>
-          <w:rStyle w:val="SourceText"/>
-          <w:i/>
-          <w:iCs/>
-        </w:rPr>
-        <w:t>tanarRef.setTextContent("TA1");</w:t>
-      </w:r>
-    </w:p>
-    <w:p>
-      <w:pPr>
-        <w:pStyle w:val="Normal"/>
-        <w:rPr>
-          <w:rFonts w:ascii="Liberation Serif" w:hAnsi="Liberation Serif"/>
-          <w:i/>
-          <w:i/>
-          <w:iCs/>
-        </w:rPr>
-      </w:pPr>
-      <w:r>
-        <w:rPr>
-          <w:i/>
-          <w:iCs/>
-        </w:rPr>
-      </w:r>
-    </w:p>
-    <w:p>
-      <w:pPr>
-        <w:pStyle w:val="Normal"/>
-        <w:rPr/>
-      </w:pPr>
-      <w:r>
-        <w:rPr>
-          <w:rStyle w:val="SourceText"/>
-          <w:i/>
-          <w:iCs/>
-        </w:rPr>
-        <w:t>newKurzus.appendChild(kod);</w:t>
-      </w:r>
-    </w:p>
-    <w:p>
-      <w:pPr>
-        <w:pStyle w:val="Normal"/>
-        <w:rPr/>
-      </w:pPr>
-      <w:r>
-        <w:rPr>
-          <w:rStyle w:val="SourceText"/>
-          <w:i/>
-          <w:iCs/>
-        </w:rPr>
-        <w:t>newKurzus.appendChild(nev);</w:t>
-      </w:r>
-    </w:p>
-    <w:p>
-      <w:pPr>
-        <w:pStyle w:val="Normal"/>
-        <w:rPr/>
-      </w:pPr>
-      <w:r>
-        <w:rPr>
-          <w:rStyle w:val="SourceText"/>
-          <w:i/>
-          <w:iCs/>
-        </w:rPr>
-        <w:t>newKurzus.appendChild(kredit);</w:t>
-      </w:r>
-    </w:p>
-    <w:p>
-      <w:pPr>
-        <w:pStyle w:val="Normal"/>
-        <w:rPr/>
-      </w:pPr>
-      <w:r>
-        <w:rPr>
-          <w:rStyle w:val="SourceText"/>
-          <w:i/>
-          <w:iCs/>
-        </w:rPr>
-        <w:t>newKurzus.appendChild(tipus);</w:t>
-      </w:r>
-    </w:p>
-    <w:p>
-      <w:pPr>
-        <w:pStyle w:val="Normal"/>
-        <w:rPr/>
-      </w:pPr>
-      <w:r>
-        <w:rPr>
-          <w:rStyle w:val="SourceText"/>
-          <w:i/>
-          <w:iCs/>
-        </w:rPr>
-        <w:t>newKurzus.appendChild(tanarRef);</w:t>
-      </w:r>
-    </w:p>
-    <w:p>
-      <w:pPr>
-        <w:pStyle w:val="Normal"/>
-        <w:rPr>
-          <w:rFonts w:ascii="Liberation Serif" w:hAnsi="Liberation Serif"/>
-          <w:i/>
-          <w:i/>
-          <w:iCs/>
-        </w:rPr>
-      </w:pPr>
-      <w:r>
-        <w:rPr>
-          <w:i/>
-          <w:iCs/>
-        </w:rPr>
-      </w:r>
-    </w:p>
-    <w:p>
-      <w:pPr>
-        <w:pStyle w:val="Normal"/>
-        <w:rPr/>
-      </w:pPr>
-      <w:r>
-        <w:rPr>
-          <w:rStyle w:val="SourceText"/>
-          <w:i/>
-          <w:iCs/>
-        </w:rPr>
-        <w:t>root.insertBefore(newKurzus, lastKurzus.getNextSibling());</w:t>
-      </w:r>
-    </w:p>
-    <w:p>
-      <w:pPr>
-        <w:pStyle w:val="Normal"/>
-        <w:rPr/>
-      </w:pPr>
-      <w:r>
-        <w:rPr>
-          <w:rStyle w:val="SourceText"/>
-          <w:i/>
-          <w:iCs/>
-        </w:rPr>
-        <w:t>System.out.println("Új kurzus hozzáadva: WEB3");</w:t>
-      </w:r>
-    </w:p>
-    <w:p>
-      <w:pPr>
-        <w:pStyle w:val="Normal"/>
-        <w:rPr>
-          <w:rStyle w:val="SourceText"/>
-          <w:rFonts w:ascii="Liberation Serif" w:hAnsi="Liberation Serif"/>
-          <w:i/>
-          <w:i/>
-          <w:iCs/>
-        </w:rPr>
-      </w:pPr>
-      <w:r>
-        <w:rPr>
-          <w:i/>
-          <w:iCs/>
-        </w:rPr>
-      </w:r>
-    </w:p>
-    <w:p>
-      <w:pPr>
-        <w:pStyle w:val="TextBody"/>
-        <w:jc w:val="both"/>
-        <w:rPr/>
-      </w:pPr>
-      <w:r>
-        <w:rPr>
-          <w:rStyle w:val="StrongEmphasis"/>
-          <w:b w:val="false"/>
-          <w:bCs w:val="false"/>
-          <w:sz w:val="28"/>
-          <w:szCs w:val="28"/>
-        </w:rPr>
-        <w:t>Magyarázat:</w:t>
-      </w:r>
-      <w:r>
-        <w:rPr>
-          <w:sz w:val="28"/>
-          <w:szCs w:val="28"/>
-        </w:rPr>
-        <w:br/>
-        <w:t xml:space="preserve">Egy új </w:t>
-      </w:r>
-      <w:r>
-        <w:rPr>
-          <w:rStyle w:val="SourceText"/>
-          <w:sz w:val="28"/>
-          <w:szCs w:val="28"/>
-        </w:rPr>
-        <w:t>&lt;Kurzus&gt;</w:t>
-      </w:r>
-      <w:r>
-        <w:rPr>
-          <w:sz w:val="28"/>
-          <w:szCs w:val="28"/>
-        </w:rPr>
-        <w:t xml:space="preserve"> elem jön létre </w:t>
-      </w:r>
-      <w:r>
-        <w:rPr>
-          <w:rStyle w:val="SourceText"/>
-          <w:sz w:val="28"/>
-          <w:szCs w:val="28"/>
-        </w:rPr>
-        <w:t>K3</w:t>
-      </w:r>
-      <w:r>
-        <w:rPr>
-          <w:sz w:val="28"/>
-          <w:szCs w:val="28"/>
-        </w:rPr>
-        <w:t xml:space="preserve"> azonosítóval.</w:t>
-        <w:br/>
-        <w:t>Az elemhez al-elemeket hozunk létre (Kod, Nev, Kredit, Tipus, TanarRef), majd beszúrjuk a dokumentum végére a többi kurzus után.</w:t>
-        <w:br/>
-        <w:t>A DOM segítségével a program teljes értékű új elemet tud generálni és beilleszteni.</w:t>
-      </w:r>
-    </w:p>
-    <w:p>
-      <w:pPr>
-        <w:pStyle w:val="Heading3"/>
-        <w:jc w:val="both"/>
-        <w:rPr>
-          <w:rFonts w:ascii="Liberation Serif" w:hAnsi="Liberation Serif"/>
-          <w:b w:val="false"/>
-          <w:b w:val="false"/>
-          <w:bCs w:val="false"/>
-          <w:sz w:val="28"/>
-          <w:szCs w:val="28"/>
-        </w:rPr>
-      </w:pPr>
-      <w:r>
-        <w:rPr>
-          <w:rFonts w:ascii="Liberation Serif" w:hAnsi="Liberation Serif"/>
-          <w:b w:val="false"/>
-          <w:bCs w:val="false"/>
-          <w:sz w:val="28"/>
-          <w:szCs w:val="28"/>
-        </w:rPr>
-        <w:t>3. Módosítás – Első beiratkozás törlése:</w:t>
-      </w:r>
-    </w:p>
-    <w:p>
-      <w:pPr>
-        <w:pStyle w:val="Normal"/>
-        <w:rPr/>
-      </w:pPr>
-      <w:r>
-        <w:rPr>
-          <w:rStyle w:val="SourceText"/>
-          <w:i/>
-          <w:iCs/>
-        </w:rPr>
-        <w:t>Node firstBeiratkozas = doc.getElementsByTagName("Beiratkozas").item(0);</w:t>
-      </w:r>
-    </w:p>
-    <w:p>
-      <w:pPr>
-        <w:pStyle w:val="Normal"/>
-        <w:rPr/>
-      </w:pPr>
-      <w:r>
-        <w:rPr>
-          <w:rStyle w:val="SourceText"/>
-          <w:i/>
-          <w:iCs/>
-        </w:rPr>
-        <w:t>root.removeChild(firstBeiratkozas);</w:t>
-      </w:r>
-    </w:p>
-    <w:p>
-      <w:pPr>
-        <w:pStyle w:val="Normal"/>
-        <w:rPr/>
-      </w:pPr>
-      <w:r>
-        <w:rPr>
-          <w:rStyle w:val="SourceText"/>
-          <w:i/>
-          <w:iCs/>
-        </w:rPr>
-        <w:t>System.out.println("Első beiratkozás törölve.");</w:t>
-      </w:r>
-    </w:p>
-    <w:p>
-      <w:pPr>
-        <w:pStyle w:val="Normal"/>
-        <w:rPr>
-          <w:rStyle w:val="SourceText"/>
-          <w:rFonts w:ascii="Liberation Serif" w:hAnsi="Liberation Serif"/>
-          <w:i/>
-          <w:i/>
-          <w:iCs/>
-        </w:rPr>
-      </w:pPr>
-      <w:r>
-        <w:rPr>
-          <w:i/>
-          <w:iCs/>
-        </w:rPr>
-      </w:r>
-    </w:p>
-    <w:p>
-      <w:pPr>
-        <w:pStyle w:val="TextBody"/>
-        <w:jc w:val="both"/>
-        <w:rPr/>
-      </w:pPr>
-      <w:r>
-        <w:rPr>
-          <w:rStyle w:val="StrongEmphasis"/>
-          <w:b w:val="false"/>
-          <w:bCs w:val="false"/>
-          <w:i w:val="false"/>
-          <w:iCs w:val="false"/>
-          <w:sz w:val="28"/>
-          <w:szCs w:val="28"/>
-        </w:rPr>
-        <w:t>Magyarázat:</w:t>
-      </w:r>
-      <w:r>
-        <w:rPr>
-          <w:sz w:val="28"/>
-          <w:szCs w:val="28"/>
-        </w:rPr>
-        <w:br/>
-        <w:t xml:space="preserve">A program kiválasztja az első </w:t>
-      </w:r>
-      <w:r>
-        <w:rPr>
-          <w:rStyle w:val="SourceText"/>
-          <w:sz w:val="28"/>
-          <w:szCs w:val="28"/>
-        </w:rPr>
-        <w:t>&lt;Beiratkozas&gt;</w:t>
-      </w:r>
-      <w:r>
-        <w:rPr>
-          <w:sz w:val="28"/>
-          <w:szCs w:val="28"/>
-        </w:rPr>
-        <w:t xml:space="preserve"> elemet, majd a gyökérelemből (</w:t>
-      </w:r>
-      <w:r>
-        <w:rPr>
-          <w:rStyle w:val="SourceText"/>
-          <w:sz w:val="28"/>
-          <w:szCs w:val="28"/>
-        </w:rPr>
-        <w:t>root</w:t>
-      </w:r>
-      <w:r>
-        <w:rPr>
-          <w:sz w:val="28"/>
-          <w:szCs w:val="28"/>
-        </w:rPr>
-        <w:t>) eltávolítja azt.</w:t>
-        <w:br/>
-        <w:t xml:space="preserve">Ez a DOM </w:t>
-      </w:r>
-      <w:r>
-        <w:rPr>
-          <w:rStyle w:val="SourceText"/>
-          <w:sz w:val="28"/>
-          <w:szCs w:val="28"/>
-        </w:rPr>
-        <w:t>removeChild()</w:t>
-      </w:r>
-      <w:r>
-        <w:rPr>
-          <w:sz w:val="28"/>
-          <w:szCs w:val="28"/>
-        </w:rPr>
-        <w:t xml:space="preserve"> metódusával történik, amely az adott elem és annak teljes alstruktúráját törli.</w:t>
-      </w:r>
-    </w:p>
-    <w:p>
-      <w:pPr>
-        <w:pStyle w:val="Heading3"/>
-        <w:jc w:val="both"/>
-        <w:rPr>
-          <w:rFonts w:ascii="Liberation Serif" w:hAnsi="Liberation Serif"/>
-          <w:b w:val="false"/>
-          <w:b w:val="false"/>
-          <w:bCs w:val="false"/>
-          <w:sz w:val="28"/>
-          <w:szCs w:val="28"/>
-        </w:rPr>
-      </w:pPr>
-      <w:r>
-        <w:rPr>
-          <w:rFonts w:ascii="Liberation Serif" w:hAnsi="Liberation Serif"/>
-          <w:b w:val="false"/>
-          <w:bCs w:val="false"/>
-          <w:sz w:val="28"/>
-          <w:szCs w:val="28"/>
-        </w:rPr>
-        <w:t>4. Módosítás – Oktató e-mail címének frissítése:</w:t>
-      </w:r>
-    </w:p>
-    <w:p>
-      <w:pPr>
-        <w:pStyle w:val="Normal"/>
-        <w:rPr/>
-      </w:pPr>
-      <w:r>
-        <w:rPr>
-          <w:rStyle w:val="SourceText"/>
-          <w:i/>
-          <w:iCs/>
-        </w:rPr>
-        <w:t>Element oktato = (Element) doc.getElementsByTagName("Oktato").item(0);</w:t>
-      </w:r>
-    </w:p>
-    <w:p>
-      <w:pPr>
-        <w:pStyle w:val="Normal"/>
-        <w:rPr/>
-      </w:pPr>
-      <w:r>
-        <w:rPr>
-          <w:rStyle w:val="SourceText"/>
-          <w:i/>
-          <w:iCs/>
-        </w:rPr>
-        <w:t>Node emailNode = oktato.getElementsByTagName("Email").item(0);</w:t>
-      </w:r>
-    </w:p>
-    <w:p>
-      <w:pPr>
-        <w:pStyle w:val="Normal"/>
-        <w:rPr/>
-      </w:pPr>
-      <w:r>
-        <w:rPr>
-          <w:rStyle w:val="SourceText"/>
-          <w:i/>
-          <w:iCs/>
-        </w:rPr>
-        <w:t>String oldEmail = emailNode.getTextContent();</w:t>
-      </w:r>
-    </w:p>
-    <w:p>
-      <w:pPr>
-        <w:pStyle w:val="Normal"/>
-        <w:rPr/>
-      </w:pPr>
-      <w:r>
-        <w:rPr>
-          <w:rStyle w:val="SourceText"/>
-          <w:i/>
-          <w:iCs/>
-        </w:rPr>
-        <w:t>emailNode.setTextContent("szabo.gabor@inf.unideb.hu");</w:t>
-      </w:r>
-    </w:p>
-    <w:p>
-      <w:pPr>
-        <w:pStyle w:val="Normal"/>
-        <w:rPr/>
-      </w:pPr>
-      <w:r>
-        <w:rPr>
-          <w:rStyle w:val="SourceText"/>
-          <w:i/>
-          <w:iCs/>
-        </w:rPr>
-        <w:t xml:space="preserve">System.out.println("Oktató e-mail módosítva: " + oldEmail + " → </w:t>
-      </w:r>
-      <w:hyperlink r:id="rId8">
-        <w:r>
-          <w:rPr>
-            <w:rStyle w:val="InternetLink"/>
-            <w:rFonts w:eastAsia="Noto Sans Mono CJK SC" w:cs="Liberation Mono" w:ascii="Liberation Mono" w:hAnsi="Liberation Mono"/>
-            <w:i/>
-            <w:iCs/>
-          </w:rPr>
-          <w:t>szabo.gabor@inf.unideb.hu</w:t>
-        </w:r>
-      </w:hyperlink>
-      <w:r>
-        <w:rPr>
-          <w:rStyle w:val="SourceText"/>
-          <w:i/>
-          <w:iCs/>
-        </w:rPr>
-        <w:t>");</w:t>
-      </w:r>
-    </w:p>
-    <w:p>
-      <w:pPr>
-        <w:pStyle w:val="Normal"/>
-        <w:rPr>
-          <w:rStyle w:val="SourceText"/>
-          <w:rFonts w:ascii="Liberation Serif" w:hAnsi="Liberation Serif"/>
-          <w:i/>
-          <w:i/>
-          <w:iCs/>
-        </w:rPr>
-      </w:pPr>
-      <w:r>
-        <w:rPr>
-          <w:i/>
-          <w:iCs/>
-        </w:rPr>
-      </w:r>
-    </w:p>
-    <w:p>
-      <w:pPr>
-        <w:pStyle w:val="TextBody"/>
-        <w:jc w:val="both"/>
-        <w:rPr/>
-      </w:pPr>
-      <w:r>
-        <w:rPr>
-          <w:rStyle w:val="StrongEmphasis"/>
-          <w:b w:val="false"/>
-          <w:bCs w:val="false"/>
-          <w:sz w:val="28"/>
-          <w:szCs w:val="28"/>
-        </w:rPr>
-        <w:t>Magyarázat:</w:t>
-      </w:r>
-      <w:r>
-        <w:rPr>
-          <w:sz w:val="28"/>
-          <w:szCs w:val="28"/>
-        </w:rPr>
-        <w:br/>
-        <w:t xml:space="preserve">Az első oktató </w:t>
-      </w:r>
-      <w:r>
-        <w:rPr>
-          <w:rStyle w:val="SourceText"/>
-          <w:sz w:val="28"/>
-          <w:szCs w:val="28"/>
-        </w:rPr>
-        <w:t>&lt;Email&gt;</w:t>
-      </w:r>
-      <w:r>
-        <w:rPr>
-          <w:sz w:val="28"/>
-          <w:szCs w:val="28"/>
-        </w:rPr>
-        <w:t xml:space="preserve"> elemét eléri és a szöveges értékét módosítja.</w:t>
-        <w:br/>
-        <w:t>Így az XML-ben az oktató e-mail címe frissül az új címre.</w:t>
-      </w:r>
-    </w:p>
-    <w:p>
-      <w:pPr>
-        <w:pStyle w:val="Heading3"/>
-        <w:jc w:val="both"/>
-        <w:rPr>
-          <w:rFonts w:ascii="Liberation Serif" w:hAnsi="Liberation Serif"/>
-          <w:b w:val="false"/>
-          <w:b w:val="false"/>
-          <w:bCs w:val="false"/>
-          <w:sz w:val="28"/>
-          <w:szCs w:val="28"/>
-        </w:rPr>
-      </w:pPr>
-      <w:r>
-        <w:rPr>
-          <w:rFonts w:ascii="Liberation Serif" w:hAnsi="Liberation Serif"/>
-          <w:b w:val="false"/>
-          <w:bCs w:val="false"/>
-          <w:sz w:val="28"/>
-          <w:szCs w:val="28"/>
-        </w:rPr>
-        <w:t>5. Módosítások mentése új fájlba:</w:t>
-      </w:r>
-    </w:p>
-    <w:p>
-      <w:pPr>
-        <w:pStyle w:val="Normal"/>
-        <w:rPr/>
-      </w:pPr>
-      <w:r>
-        <w:rPr>
-          <w:rStyle w:val="SourceText"/>
-          <w:i/>
-          <w:iCs/>
-        </w:rPr>
-        <w:t>Transformer transformer = TransformerFactory.newInstance().newTransformer();</w:t>
-      </w:r>
-    </w:p>
-    <w:p>
-      <w:pPr>
-        <w:pStyle w:val="Normal"/>
-        <w:rPr/>
-      </w:pPr>
-      <w:r>
-        <w:rPr>
-          <w:rStyle w:val="SourceText"/>
-          <w:i/>
-          <w:iCs/>
-        </w:rPr>
-        <w:t>transformer.setOutputProperty(OutputKeys.INDENT, "yes");</w:t>
-      </w:r>
-    </w:p>
-    <w:p>
-      <w:pPr>
-        <w:pStyle w:val="Normal"/>
-        <w:rPr/>
-      </w:pPr>
-      <w:r>
-        <w:rPr>
-          <w:rStyle w:val="SourceText"/>
-          <w:i/>
-          <w:iCs/>
-        </w:rPr>
-        <w:t>transformer.setOutputProperty("{http://xml.apache.org/xslt}indent-amount", "2");</w:t>
-      </w:r>
-    </w:p>
-    <w:p>
-      <w:pPr>
-        <w:pStyle w:val="Normal"/>
-        <w:rPr/>
-      </w:pPr>
-      <w:r>
-        <w:rPr>
-          <w:rStyle w:val="SourceText"/>
-          <w:i/>
-          <w:iCs/>
-        </w:rPr>
-        <w:t>transformer.transform(new DOMSource(doc), new StreamResult(new File("F9PSJA_XML_modified.xml")));</w:t>
-      </w:r>
-    </w:p>
-    <w:p>
-      <w:pPr>
-        <w:pStyle w:val="Normal"/>
-        <w:rPr>
-          <w:rStyle w:val="SourceText"/>
-          <w:rFonts w:ascii="Liberation Serif" w:hAnsi="Liberation Serif"/>
-          <w:i/>
-          <w:i/>
-          <w:iCs/>
-        </w:rPr>
-      </w:pPr>
-      <w:r>
-        <w:rPr>
-          <w:i/>
-          <w:iCs/>
-        </w:rPr>
-      </w:r>
-    </w:p>
-    <w:p>
-      <w:pPr>
-        <w:pStyle w:val="TextBody"/>
-        <w:jc w:val="both"/>
-        <w:rPr/>
-      </w:pPr>
-      <w:r>
-        <w:rPr>
-          <w:rStyle w:val="StrongEmphasis"/>
-          <w:b w:val="false"/>
-          <w:bCs w:val="false"/>
-          <w:sz w:val="28"/>
-          <w:szCs w:val="28"/>
-        </w:rPr>
-        <w:t>Magyarázat:</w:t>
-      </w:r>
-      <w:r>
-        <w:rPr>
-          <w:sz w:val="28"/>
-          <w:szCs w:val="28"/>
-        </w:rPr>
-        <w:br/>
-        <w:t xml:space="preserve">A </w:t>
-      </w:r>
-      <w:r>
-        <w:rPr>
-          <w:rStyle w:val="SourceText"/>
-          <w:sz w:val="28"/>
-          <w:szCs w:val="28"/>
-        </w:rPr>
-        <w:t>Transformer</w:t>
-      </w:r>
-      <w:r>
-        <w:rPr>
-          <w:sz w:val="28"/>
-          <w:szCs w:val="28"/>
-        </w:rPr>
-        <w:t xml:space="preserve"> segítségével a módosított DOM dokumentumot visszaírja fájlba.</w:t>
-        <w:br/>
-        <w:t xml:space="preserve">Az </w:t>
-      </w:r>
-      <w:r>
-        <w:rPr>
-          <w:rStyle w:val="SourceText"/>
-          <w:sz w:val="28"/>
-          <w:szCs w:val="28"/>
-        </w:rPr>
-        <w:t>INDENT</w:t>
-      </w:r>
-      <w:r>
-        <w:rPr>
-          <w:sz w:val="28"/>
-          <w:szCs w:val="28"/>
-        </w:rPr>
-        <w:t xml:space="preserve"> beállítás gondoskodik az olvasható, tagolt formátumról.</w:t>
-        <w:br/>
-        <w:t xml:space="preserve">A végeredmény </w:t>
-      </w:r>
-      <w:r>
-        <w:rPr>
-          <w:rStyle w:val="SourceText"/>
-          <w:sz w:val="28"/>
-          <w:szCs w:val="28"/>
-        </w:rPr>
-        <w:t>F9PSJA_XML_modified.xml</w:t>
-      </w:r>
-      <w:r>
-        <w:rPr>
-          <w:sz w:val="28"/>
-          <w:szCs w:val="28"/>
-        </w:rPr>
-        <w:t xml:space="preserve"> néven jön létre.</w:t>
-      </w:r>
-    </w:p>
-    <w:p>
-      <w:pPr>
-        <w:pStyle w:val="Heading3"/>
-        <w:jc w:val="both"/>
-        <w:rPr>
-          <w:rFonts w:ascii="Liberation Serif" w:hAnsi="Liberation Serif"/>
-          <w:b w:val="false"/>
-          <w:b w:val="false"/>
-          <w:bCs w:val="false"/>
-          <w:sz w:val="28"/>
-          <w:szCs w:val="28"/>
-          <w:u w:val="single"/>
-        </w:rPr>
-      </w:pPr>
-      <w:r>
-        <w:rPr>
-          <w:rFonts w:ascii="Liberation Serif" w:hAnsi="Liberation Serif"/>
-          <w:b w:val="false"/>
-          <w:bCs w:val="false"/>
-          <w:sz w:val="28"/>
-          <w:szCs w:val="28"/>
-          <w:u w:val="single"/>
-        </w:rPr>
-        <w:t>Kimenet mintája:</w:t>
-      </w:r>
-    </w:p>
-    <w:p>
-      <w:pPr>
-        <w:pStyle w:val="Normal"/>
-        <w:rPr/>
-      </w:pPr>
-      <w:r>
-        <w:rPr>
-          <w:rStyle w:val="SourceText"/>
-          <w:i/>
-          <w:iCs/>
-        </w:rPr>
-        <w:t>Hallgató neve módosítva: Kiss Anna → Horváth Anna Mária</w:t>
-      </w:r>
-    </w:p>
-    <w:p>
-      <w:pPr>
-        <w:pStyle w:val="Normal"/>
-        <w:rPr/>
-      </w:pPr>
-      <w:r>
-        <w:rPr>
-          <w:rStyle w:val="SourceText"/>
-          <w:i/>
-          <w:iCs/>
-        </w:rPr>
-        <w:t>Új kurzus hozzáadva: WEB3</w:t>
-      </w:r>
-    </w:p>
-    <w:p>
-      <w:pPr>
-        <w:pStyle w:val="Normal"/>
-        <w:rPr/>
-      </w:pPr>
-      <w:r>
-        <w:rPr>
-          <w:rStyle w:val="SourceText"/>
-          <w:i/>
-          <w:iCs/>
-        </w:rPr>
-        <w:t>Első beiratkozás törölve.</w:t>
-      </w:r>
-    </w:p>
-    <w:p>
-      <w:pPr>
-        <w:pStyle w:val="Normal"/>
-        <w:rPr/>
-      </w:pPr>
-      <w:r>
-        <w:rPr>
-          <w:rStyle w:val="SourceText"/>
-          <w:i/>
-          <w:iCs/>
-        </w:rPr>
-        <w:t xml:space="preserve">Oktató e-mail módosítva: kovacs.bela@uni.hu → </w:t>
-      </w:r>
-      <w:r>
-        <w:rPr>
-          <w:rStyle w:val="InternetLink"/>
-          <w:rFonts w:eastAsia="Noto Sans Mono CJK SC" w:cs="Liberation Mono" w:ascii="Liberation Mono" w:hAnsi="Liberation Mono"/>
-          <w:i/>
-          <w:iCs/>
-        </w:rPr>
-        <w:t>szabo.gabor@inf.unideb.hu</w:t>
-      </w:r>
-    </w:p>
-    <w:p>
-      <w:pPr>
-        <w:pStyle w:val="Normal"/>
-        <w:rPr>
-          <w:rFonts w:ascii="Liberation Serif" w:hAnsi="Liberation Serif"/>
-          <w:sz w:val="28"/>
-          <w:szCs w:val="28"/>
-        </w:rPr>
-      </w:pPr>
-      <w:r>
-        <w:rPr>
-          <w:sz w:val="28"/>
-          <w:szCs w:val="28"/>
-        </w:rPr>
-      </w:r>
-    </w:p>
-    <w:p>
-      <w:pPr>
-        <w:pStyle w:val="Normal"/>
-        <w:rPr>
-          <w:u w:val="single"/>
-        </w:rPr>
-      </w:pPr>
-      <w:r>
-        <w:rPr>
-          <w:sz w:val="28"/>
-          <w:szCs w:val="28"/>
-          <w:u w:val="single"/>
-        </w:rPr>
-        <w:t>Tervezés és megvalósítás összefoglalása</w:t>
-      </w:r>
-    </w:p>
-    <w:p>
-      <w:pPr>
-        <w:pStyle w:val="Normal"/>
-        <w:rPr>
-          <w:rFonts w:ascii="Liberation Serif" w:hAnsi="Liberation Serif"/>
-          <w:sz w:val="28"/>
-          <w:szCs w:val="28"/>
-        </w:rPr>
-      </w:pPr>
-      <w:r>
-        <w:rPr>
-          <w:sz w:val="28"/>
-          <w:szCs w:val="28"/>
-        </w:rPr>
-      </w:r>
-    </w:p>
-    <w:p>
-      <w:pPr>
-        <w:pStyle w:val="TextBody"/>
-        <w:jc w:val="both"/>
-        <w:rPr/>
-      </w:pPr>
-      <w:r>
-        <w:rPr>
-          <w:b w:val="false"/>
-          <w:bCs w:val="false"/>
-          <w:sz w:val="28"/>
-          <w:szCs w:val="28"/>
-        </w:rPr>
-        <w:t xml:space="preserve">A </w:t>
-      </w:r>
-      <w:r>
-        <w:rPr>
-          <w:rStyle w:val="StrongEmphasis"/>
-          <w:b w:val="false"/>
-          <w:bCs w:val="false"/>
-          <w:sz w:val="28"/>
-          <w:szCs w:val="28"/>
-        </w:rPr>
-        <w:t>F9PSJADOMModify.java</w:t>
-      </w:r>
-      <w:r>
-        <w:rPr>
-          <w:b w:val="false"/>
-          <w:bCs w:val="false"/>
-          <w:sz w:val="28"/>
-          <w:szCs w:val="28"/>
-        </w:rPr>
-        <w:t xml:space="preserve"> program a DOM-modell módosítási lehetőségeit demonstrálja.</w:t>
-        <w:br/>
-        <w:t>A program:</w:t>
-      </w:r>
-    </w:p>
-    <w:p>
-      <w:pPr>
-        <w:pStyle w:val="TextBody"/>
-        <w:numPr>
-          <w:ilvl w:val="0"/>
-          <w:numId w:val="19"/>
-        </w:numPr>
-        <w:tabs>
-          <w:tab w:val="clear" w:pos="709"/>
-          <w:tab w:val="left" w:pos="0" w:leader="none"/>
-        </w:tabs>
-        <w:ind w:left="709" w:hanging="283"/>
-        <w:jc w:val="both"/>
-        <w:rPr>
-          <w:rFonts w:ascii="Liberation Serif" w:hAnsi="Liberation Serif"/>
-          <w:b w:val="false"/>
-          <w:b w:val="false"/>
-          <w:bCs w:val="false"/>
-          <w:sz w:val="28"/>
-          <w:szCs w:val="28"/>
-        </w:rPr>
-      </w:pPr>
-      <w:r>
-        <w:rPr>
-          <w:b w:val="false"/>
-          <w:bCs w:val="false"/>
-          <w:sz w:val="28"/>
-          <w:szCs w:val="28"/>
-        </w:rPr>
-        <w:t>Beolvassa az XML dokumentumot a memóriába.</w:t>
-      </w:r>
-    </w:p>
-    <w:p>
-      <w:pPr>
-        <w:pStyle w:val="TextBody"/>
-        <w:numPr>
-          <w:ilvl w:val="0"/>
-          <w:numId w:val="19"/>
-        </w:numPr>
-        <w:tabs>
-          <w:tab w:val="clear" w:pos="709"/>
-          <w:tab w:val="left" w:pos="0" w:leader="none"/>
-        </w:tabs>
-        <w:ind w:left="709" w:hanging="283"/>
-        <w:jc w:val="both"/>
-        <w:rPr>
-          <w:rFonts w:ascii="Liberation Serif" w:hAnsi="Liberation Serif"/>
-          <w:b w:val="false"/>
-          <w:b w:val="false"/>
-          <w:bCs w:val="false"/>
-          <w:sz w:val="28"/>
-          <w:szCs w:val="28"/>
-        </w:rPr>
-      </w:pPr>
-      <w:r>
-        <w:rPr>
-          <w:b w:val="false"/>
-          <w:bCs w:val="false"/>
-          <w:sz w:val="28"/>
-          <w:szCs w:val="28"/>
-        </w:rPr>
-        <w:t>Elem- és attribútumszinten képes adatokat módosítani.</w:t>
-      </w:r>
-    </w:p>
-    <w:p>
-      <w:pPr>
-        <w:pStyle w:val="TextBody"/>
-        <w:numPr>
-          <w:ilvl w:val="0"/>
-          <w:numId w:val="19"/>
-        </w:numPr>
-        <w:tabs>
-          <w:tab w:val="clear" w:pos="709"/>
-          <w:tab w:val="left" w:pos="0" w:leader="none"/>
-        </w:tabs>
-        <w:ind w:left="709" w:hanging="283"/>
-        <w:jc w:val="both"/>
-        <w:rPr>
-          <w:rFonts w:ascii="Liberation Serif" w:hAnsi="Liberation Serif"/>
-          <w:b w:val="false"/>
-          <w:b w:val="false"/>
-          <w:bCs w:val="false"/>
-          <w:sz w:val="28"/>
-          <w:szCs w:val="28"/>
-        </w:rPr>
-      </w:pPr>
-      <w:r>
-        <w:rPr>
-          <w:b w:val="false"/>
-          <w:bCs w:val="false"/>
-          <w:sz w:val="28"/>
-          <w:szCs w:val="28"/>
-        </w:rPr>
-        <w:t>Új elemeket hoz létre és illeszt be.</w:t>
-      </w:r>
-    </w:p>
-    <w:p>
-      <w:pPr>
-        <w:pStyle w:val="TextBody"/>
-        <w:numPr>
-          <w:ilvl w:val="0"/>
-          <w:numId w:val="19"/>
-        </w:numPr>
-        <w:tabs>
-          <w:tab w:val="clear" w:pos="709"/>
-          <w:tab w:val="left" w:pos="0" w:leader="none"/>
-        </w:tabs>
-        <w:ind w:left="709" w:hanging="283"/>
-        <w:jc w:val="both"/>
-        <w:rPr>
-          <w:rFonts w:ascii="Liberation Serif" w:hAnsi="Liberation Serif"/>
-          <w:b w:val="false"/>
-          <w:b w:val="false"/>
-          <w:bCs w:val="false"/>
-          <w:sz w:val="28"/>
-          <w:szCs w:val="28"/>
-        </w:rPr>
-      </w:pPr>
-      <w:r>
-        <w:rPr>
-          <w:b w:val="false"/>
-          <w:bCs w:val="false"/>
-          <w:sz w:val="28"/>
-          <w:szCs w:val="28"/>
-        </w:rPr>
-        <w:t>Meglévő elemeket töröl.</w:t>
-      </w:r>
-    </w:p>
-    <w:p>
-      <w:pPr>
-        <w:pStyle w:val="TextBody"/>
-        <w:numPr>
-          <w:ilvl w:val="0"/>
-          <w:numId w:val="19"/>
-        </w:numPr>
-        <w:tabs>
-          <w:tab w:val="clear" w:pos="709"/>
-          <w:tab w:val="left" w:pos="0" w:leader="none"/>
-        </w:tabs>
-        <w:ind w:left="709" w:hanging="283"/>
-        <w:jc w:val="both"/>
-        <w:rPr>
-          <w:rFonts w:ascii="Liberation Serif" w:hAnsi="Liberation Serif"/>
-          <w:b w:val="false"/>
-          <w:b w:val="false"/>
-          <w:bCs w:val="false"/>
-          <w:sz w:val="28"/>
-          <w:szCs w:val="28"/>
-        </w:rPr>
-      </w:pPr>
-      <w:r>
-        <w:rPr>
-          <w:b w:val="false"/>
-          <w:bCs w:val="false"/>
-          <w:sz w:val="28"/>
-          <w:szCs w:val="28"/>
-        </w:rPr>
-        <w:t>Az eredményt új, jól formázott XML fájlba menti.</w:t>
-      </w:r>
-    </w:p>
-    <w:p>
-      <w:pPr>
-        <w:pStyle w:val="TextBody"/>
-        <w:jc w:val="both"/>
-        <w:rPr>
-          <w:rFonts w:ascii="Liberation Serif" w:hAnsi="Liberation Serif"/>
-          <w:b w:val="false"/>
-          <w:b w:val="false"/>
-          <w:bCs w:val="false"/>
-          <w:sz w:val="28"/>
-          <w:szCs w:val="28"/>
-        </w:rPr>
-      </w:pPr>
-      <w:r>
-        <w:rPr>
-          <w:b w:val="false"/>
-          <w:bCs w:val="false"/>
-          <w:sz w:val="28"/>
-          <w:szCs w:val="28"/>
-        </w:rPr>
-        <w:t>A megoldás jól szemlélteti a DOM API gyakorlati alkalmazását XML dokumentumok szerkesztésére és karbantartására.</w:t>
-      </w:r>
-    </w:p>
-    <w:p>
-      <w:pPr>
-        <w:pStyle w:val="TextBody"/>
-        <w:jc w:val="both"/>
-        <w:rPr>
-          <w:rFonts w:ascii="Liberation Serif" w:hAnsi="Liberation Serif"/>
-          <w:b w:val="false"/>
-          <w:b w:val="false"/>
-          <w:bCs w:val="false"/>
-          <w:sz w:val="28"/>
-          <w:szCs w:val="28"/>
-          <w:u w:val="single"/>
-        </w:rPr>
-      </w:pPr>
-      <w:hyperlink r:id="rId9">
-        <w:r>
-          <w:rPr>
-            <w:rStyle w:val="InternetLink"/>
-            <w:b w:val="false"/>
-            <w:bCs w:val="false"/>
-            <w:sz w:val="28"/>
-            <w:szCs w:val="28"/>
-            <w:u w:val="single"/>
-          </w:rPr>
-          <w:t>Link</w:t>
-        </w:r>
-      </w:hyperlink>
-    </w:p>
-    <w:p>
-      <w:pPr>
-        <w:pStyle w:val="Normal"/>
-        <w:rPr>
-          <w:sz w:val="28"/>
-          <w:szCs w:val="28"/>
-        </w:rPr>
-      </w:pPr>
-      <w:r>
-        <w:rPr>
-          <w:sz w:val="28"/>
-          <w:szCs w:val="28"/>
-        </w:rPr>
-      </w:r>
-    </w:p>
-    <w:p>
-      <w:pPr>
-        <w:pStyle w:val="Normal"/>
-        <w:rPr>
-          <w:i w:val="false"/>
-          <w:i w:val="false"/>
-          <w:iCs w:val="false"/>
-          <w:sz w:val="28"/>
-          <w:szCs w:val="28"/>
-        </w:rPr>
-      </w:pPr>
-      <w:r>
-        <w:rPr>
-          <w:i w:val="false"/>
-          <w:iCs w:val="false"/>
-          <w:sz w:val="28"/>
-          <w:szCs w:val="28"/>
-        </w:rPr>
-      </w:r>
-    </w:p>
-    <w:p>
-      <w:pPr>
-        <w:pStyle w:val="Normal"/>
-        <w:rPr>
-          <w:i w:val="false"/>
-          <w:i w:val="false"/>
-          <w:iCs w:val="false"/>
-          <w:sz w:val="28"/>
-          <w:szCs w:val="28"/>
-        </w:rPr>
-      </w:pPr>
-      <w:r>
-        <w:rPr>
-          <w:i w:val="false"/>
-          <w:iCs w:val="false"/>
-          <w:sz w:val="28"/>
-          <w:szCs w:val="28"/>
-        </w:rPr>
-      </w:r>
-    </w:p>
-    <w:p>
-      <w:pPr>
-        <w:pStyle w:val="Normal"/>
-        <w:bidi w:val="0"/>
-        <w:jc w:val="left"/>
-        <w:rPr>
-          <w:b/>
-          <w:b/>
-          <w:bCs/>
-          <w:sz w:val="32"/>
-          <w:szCs w:val="32"/>
-        </w:rPr>
-      </w:pPr>
-      <w:r>
         <w:rPr/>
       </w:r>
     </w:p>
     <w:sectPr>
-      <w:footerReference w:type="default" r:id="rId10"/>
+      <w:footerReference w:type="default" r:id="rId9"/>
       <w:type w:val="nextPage"/>
       <w:pgSz w:w="11906" w:h="16838"/>
       <w:pgMar w:left="1134" w:right="1134" w:gutter="0" w:header="0" w:top="1134" w:footer="1134" w:bottom="1693"/>

--- a/F9PSJA_XMLTask/F9PSJA_jegyzokonyv.docx
+++ b/F9PSJA_XMLTask/F9PSJA_jegyzokonyv.docx
@@ -713,7 +713,7 @@
           <w:sz w:val="28"/>
           <w:szCs w:val="28"/>
         </w:rPr>
-        <w:instrText xml:space="preserve"> HYPERLINK "file:///home/eszter/github/webeskorny/F9PSJAWebXML/F9PSJA_XMLTask/F9PSJA_jegyzokonyv.docx#leiras#leiras#leiras%23leiras#leiras%23leiras%23leiras%23leiras#leiras%23leiras%23leiras%23leiras%23leiras%23leiras%23leiras%23leiras" \l "leiras%23leiras%23leiras%23leiras%23leiras%23leiras%23leiras%23leiras%23leiras%23leiras%23leiras%23leiras%23leiras%23leiras%23leiras%23leiras"</w:instrText>
+        <w:instrText xml:space="preserve"> HYPERLINK "file:///home/eszter/github/webeskorny/F9PSJAWebXML/F9PSJA_XMLTask/F9PSJA_jegyzokonyv.docx#leiras#leiras#leiras%23leiras#leiras%23leiras%23leiras%23leiras#leiras%23leiras%23leiras%23leiras%23leiras%23leiras%23leiras%23leiras#leiras%23leiras%23leiras%23leiras%23leiras%23leiras%23leiras%23leiras%23leiras%23leiras%23leiras%23leiras%23leiras%23leiras%23leiras%23leiras" \l "leiras%23leiras%23leiras%23leiras%23leiras%23leiras%23leiras%23leiras%23leiras%23leiras%23leiras%23leiras%23leiras%23leiras%23leiras%23leiras%23leiras%23leiras%23leiras%23leiras%23leiras%23leiras%23leiras%23leiras%23leiras%23leiras%23leiras%23leiras%23leiras%23leiras%23leiras%23leiras"</w:instrText>
       </w:r>
       <w:r>
         <w:rPr>
@@ -768,7 +768,7 @@
           <w:sz w:val="28"/>
           <w:szCs w:val="28"/>
         </w:rPr>
-        <w:instrText xml:space="preserve"> HYPERLINK "file:///home/eszter/github/webeskorny/F9PSJAWebXML/F9PSJA_XMLTask/F9PSJA_jegyzokonyv.docx#nyilvantarto#nyilvantarto#nyilvantarto%23nyilvantarto#nyilvantarto%23nyilvantarto%23nyilvantarto%23nyilvantarto#nyilvantarto%23nyilvantarto%23nyilvantarto%23nyilvantarto%23nyilvantarto%23nyilvantarto%23nyilvantarto%23nyilvantarto" \l "nyilvantarto%23nyilvantarto%23nyilvantarto%23nyilvantarto%23nyilvantarto%23nyilvantarto%23nyilvantarto%23nyilvantarto%23nyilvantarto%23nyilvantarto%23nyilvantarto%23nyilvantarto%23nyilvantarto%23nyilvantarto%23nyilvantarto%23nyilvantarto"</w:instrText>
+        <w:instrText xml:space="preserve"> HYPERLINK "file:///home/eszter/github/webeskorny/F9PSJAWebXML/F9PSJA_XMLTask/F9PSJA_jegyzokonyv.docx#nyilvantarto#nyilvantarto#nyilvantarto%23nyilvantarto#nyilvantarto%23nyilvantarto%23nyilvantarto%23nyilvantarto#nyilvantarto%23nyilvantarto%23nyilvantarto%23nyilvantarto%23nyilvantarto%23nyilvantarto%23nyilvantarto%23nyilvantarto#nyilvantarto%23nyilvantarto%23nyilvantarto%23nyilvantarto%23nyilvantarto%23nyilvantarto%23nyilvantarto%23nyilvantarto%23nyilvantarto%23nyilvantarto%23nyilvantarto%23nyilvantarto%23nyilvantarto%23nyilvantarto%23nyilvantarto%23nyilvantarto" \l "nyilvantarto%23nyilvantarto%23nyilvantarto%23nyilvantarto%23nyilvantarto%23nyilvantarto%23nyilvantarto%23nyilvantarto%23nyilvantarto%23nyilvantarto%23nyilvantarto%23nyilvantarto%23nyilvantarto%23nyilvantarto%23nyilvantarto%23nyilvantarto%23nyilvantarto%23nyilvantarto%23nyilvantarto%23nyilvantarto%23nyilvantarto%23nyilvantarto%23nyilvantarto%23nyilvantarto%23nyilvantarto%23nyilvantarto%23nyilvantarto%23nyilvantarto%23nyilvantarto%23nyilvantarto%23nyilvantarto%23nyilvantarto"</w:instrText>
       </w:r>
       <w:r>
         <w:rPr>
@@ -823,7 +823,7 @@
           <w:sz w:val="28"/>
           <w:szCs w:val="28"/>
         </w:rPr>
-        <w:instrText xml:space="preserve"> HYPERLINK "file:///home/eszter/github/webeskorny/F9PSJAWebXML/F9PSJA_XMLTask/F9PSJA_jegyzokonyv.docx#er#er#er%23er#er%23er%23er%23er#er%23er%23er%23er%23er%23er%23er%23er" \l "er%23er%23er%23er%23er%23er%23er%23er%23er%23er%23er%23er%23er%23er%23er%23er"</w:instrText>
+        <w:instrText xml:space="preserve"> HYPERLINK "file:///home/eszter/github/webeskorny/F9PSJAWebXML/F9PSJA_XMLTask/F9PSJA_jegyzokonyv.docx#er#er#er%23er#er%23er%23er%23er#er%23er%23er%23er%23er%23er%23er%23er#er%23er%23er%23er%23er%23er%23er%23er%23er%23er%23er%23er%23er%23er%23er%23er" \l "er%23er%23er%23er%23er%23er%23er%23er%23er%23er%23er%23er%23er%23er%23er%23er%23er%23er%23er%23er%23er%23er%23er%23er%23er%23er%23er%23er%23er%23er%23er%23er"</w:instrText>
       </w:r>
       <w:r>
         <w:rPr>
@@ -878,7 +878,7 @@
           <w:sz w:val="28"/>
           <w:szCs w:val="28"/>
         </w:rPr>
-        <w:instrText xml:space="preserve"> HYPERLINK "file:///home/eszter/github/webeskorny/F9PSJAWebXML/F9PSJA_XMLTask/F9PSJA_jegyzokonyv.docx#xdm#xdm#xdm%23xdm#xdm%23xdm%23xdm%23xdm#xdm%23xdm%23xdm%23xdm%23xdm%23xdm%23xdm%23xdm" \l "xdm%23xdm%23xdm%23xdm%23xdm%23xdm%23xdm%23xdm%23xdm%23xdm%23xdm%23xdm%23xdm%23xdm%23xdm%23xdm"</w:instrText>
+        <w:instrText xml:space="preserve"> HYPERLINK "file:///home/eszter/github/webeskorny/F9PSJAWebXML/F9PSJA_XMLTask/F9PSJA_jegyzokonyv.docx#xdm#xdm#xdm%23xdm#xdm%23xdm%23xdm%23xdm#xdm%23xdm%23xdm%23xdm%23xdm%23xdm%23xdm%23xdm#xdm%23xdm%23xdm%23xdm%23xdm%23xdm%23xdm%23xdm%23xdm%23xdm%23xdm%23xdm%23xdm%23xdm%23xdm%23xdm" \l "xdm%23xdm%23xdm%23xdm%23xdm%23xdm%23xdm%23xdm%23xdm%23xdm%23xdm%23xdm%23xdm%23xdm%23xdm%23xdm%23xdm%23xdm%23xdm%23xdm%23xdm%23xdm%23xdm%23xdm%23xdm%23xdm%23xdm%23xdm%23xdm%23xdm%23xdm%23xdm"</w:instrText>
       </w:r>
       <w:r>
         <w:rPr>
@@ -938,7 +938,7 @@
           <w:szCs w:val="28"/>
           <w:bCs w:val="false"/>
         </w:rPr>
-        <w:instrText xml:space="preserve"> HYPERLINK "file:///home/eszter/github/webeskorny/F9PSJAWebXML/F9PSJA_XMLTask/F9PSJA_jegyzokonyv.docx#xml#xml#xml%23xml#xml%23xml%23xml%23xml#xml%23xml%23xml%23xml%23xml%23xml%23xml%23xml" \l "xml%23xml%23xml%23xml%23xml%23xml%23xml%23xml%23xml%23xml%23xml%23xml%23xml%23xml%23xml%23xml"</w:instrText>
+        <w:instrText xml:space="preserve"> HYPERLINK "file:///home/eszter/github/webeskorny/F9PSJAWebXML/F9PSJA_XMLTask/F9PSJA_jegyzokonyv.docx#xml#xml#xml%23xml#xml%23xml%23xml%23xml#xml%23xml%23xml%23xml%23xml%23xml%23xml%23xml#xml%23xml%23xml%23xml%23xml%23xml%23xml%23xml%23xml%23xml%23xml%23xml%23xml%23xml%23xml%23xml" \l "xml%23xml%23xml%23xml%23xml%23xml%23xml%23xml%23xml%23xml%23xml%23xml%23xml%23xml%23xml%23xml%23xml%23xml%23xml%23xml%23xml%23xml%23xml%23xml%23xml%23xml%23xml%23xml%23xml%23xml%23xml%23xml"</w:instrText>
       </w:r>
       <w:r>
         <w:rPr>
@@ -1006,7 +1006,7 @@
           <w:szCs w:val="28"/>
           <w:bCs w:val="false"/>
         </w:rPr>
-        <w:instrText xml:space="preserve"> HYPERLINK "file:///home/eszter/github/webeskorny/F9PSJAWebXML/F9PSJA_XMLTask/F9PSJA_jegyzokonyv.docx#schema#schema#schema%23schema#schema%23schema%23schema%23schema#schema%23schema%23schema%23schema%23schema%23schema%23schema%23schema" \l "schema%23schema%23schema%23schema%23schema%23schema%23schema%23schema%23schema%23schema%23schema%23schema%23schema%23schema%23schema%23schema"</w:instrText>
+        <w:instrText xml:space="preserve"> HYPERLINK "file:///home/eszter/github/webeskorny/F9PSJAWebXML/F9PSJA_XMLTask/F9PSJA_jegyzokonyv.docx#schema#schema#schema%23schema#schema%23schema%23schema%23schema#schema%23schema%23schema%23schema%23schema%23schema%23schema%23schema#schema%23schema%23schema%23schema%23schema%23schema%23schema%23schema%23schema%23schema%23schema%23schema%23schema%23schema%23schema%23schema" \l "schema%23schema%23schema%23schema%23schema%23schema%23schema%23schema%23schema%23schema%23schema%23schema%23schema%23schema%23schema%23schema%23schema%23schema%23schema%23schema%23schema%23schema%23schema%23schema%23schema%23schema%23schema%23schema%23schema%23schema%23schema%23schema"</w:instrText>
       </w:r>
       <w:r>
         <w:rPr>
@@ -1074,7 +1074,7 @@
           <w:szCs w:val="28"/>
           <w:bCs w:val="false"/>
         </w:rPr>
-        <w:instrText xml:space="preserve"> HYPERLINK "file:///home/eszter/github/webeskorny/F9PSJAWebXML/F9PSJA_XMLTask/F9PSJA_jegyzokonyv.docx#dom#dom#dom%23dom#dom%23dom%23dom%23dom#dom%23dom%23dom%23dom%23dom%23dom%23dom%23dom" \l "dom%23dom%23dom%23dom%23dom%23dom%23dom%23dom%23dom%23dom%23dom%23dom%23dom%23dom%23dom%23dom"</w:instrText>
+        <w:instrText xml:space="preserve"> HYPERLINK "file:///home/eszter/github/webeskorny/F9PSJAWebXML/F9PSJA_XMLTask/F9PSJA_jegyzokonyv.docx#dom#dom#dom%23dom#dom%23dom%23dom%23dom#dom%23dom%23dom%23dom%23dom%23dom%23dom%23dom#dom%23dom%23dom%23dom%23dom%23dom%23dom%23dom%23dom%23dom%23dom%23dom%23dom%23dom%23dom%23dom" \l "dom%23dom%23dom%23dom%23dom%23dom%23dom%23dom%23dom%23dom%23dom%23dom%23dom%23dom%23dom%23dom%23dom%23dom%23dom%23dom%23dom%23dom%23dom%23dom%23dom%23dom%23dom%23dom%23dom%23dom%23dom%23dom"</w:instrText>
       </w:r>
       <w:r>
         <w:rPr>
@@ -1142,7 +1142,7 @@
           <w:szCs w:val="28"/>
           <w:bCs w:val="false"/>
         </w:rPr>
-        <w:instrText xml:space="preserve"> HYPERLINK "file:///home/eszter/github/webeskorny/F9PSJAWebXML/F9PSJA_XMLTask/F9PSJA_jegyzokonyv.docx#olvasas#olvasas#olvasas%23olvasas#olvasas%23olvasas%23olvasas%23olvasas#olvasas%23olvasas%23olvasas%23olvasas%23olvasas%23olvasas%23olvasas%23olvasas" \l "olvasas%23olvasas%23olvasas%23olvasas%23olvasas%23olvasas%23olvasas%23olvasas%23olvasas%23olvasas%23olvasas%23olvasas%23olvasas%23olvasas%23olvasas%23olvasas"</w:instrText>
+        <w:instrText xml:space="preserve"> HYPERLINK "file:///home/eszter/github/webeskorny/F9PSJAWebXML/F9PSJA_XMLTask/F9PSJA_jegyzokonyv.docx#olvasas#olvasas#olvasas%23olvasas#olvasas%23olvasas%23olvasas%23olvasas#olvasas%23olvasas%23olvasas%23olvasas%23olvasas%23olvasas%23olvasas%23olvasas#olvasas%23olvasas%23olvasas%23olvasas%23olvasas%23olvasas%23olvasas%23olvasas%23olvasas%23olvasas%23olvasas%23olvasas%23olvasas%23olvasas%23olvasas%23olvasas" \l "olvasas%23olvasas%23olvasas%23olvasas%23olvasas%23olvasas%23olvasas%23olvasas%23olvasas%23olvasas%23olvasas%23olvasas%23olvasas%23olvasas%23olvasas%23olvasas%23olvasas%23olvasas%23olvasas%23olvasas%23olvasas%23olvasas%23olvasas%23olvasas%23olvasas%23olvasas%23olvasas%23olvasas%23olvasas%23olvasas%23olvasas%23olvasas"</w:instrText>
       </w:r>
       <w:r>
         <w:rPr>
@@ -1210,7 +1210,7 @@
           <w:szCs w:val="28"/>
           <w:bCs w:val="false"/>
         </w:rPr>
-        <w:instrText xml:space="preserve"> HYPERLINK "file:///home/eszter/github/webeskorny/F9PSJAWebXML/F9PSJA_XMLTask/F9PSJA_jegyzokonyv.docx#lekerdezes#lekerdezes#lekerdezes%23lekerdezes#lekerdezes%23lekerdezes%23lekerdezes%23lekerdezes#lekerdezes%23lekerdezes%23lekerdezes%23lekerdezes%23lekerdezes%23lekerdezes%23lekerdezes%23lekerdezes" \l "lekerdezes%23lekerdezes%23lekerdezes%23lekerdezes%23lekerdezes%23lekerdezes%23lekerdezes%23lekerdezes%23lekerdezes%23lekerdezes%23lekerdezes%23lekerdezes%23lekerdezes%23lekerdezes%23lekerdezes%23lekerdezes"</w:instrText>
+        <w:instrText xml:space="preserve"> HYPERLINK "file:///home/eszter/github/webeskorny/F9PSJAWebXML/F9PSJA_XMLTask/F9PSJA_jegyzokonyv.docx#lekerdezes#lekerdezes#lekerdezes%23lekerdezes#lekerdezes%23lekerdezes%23lekerdezes%23lekerdezes#lekerdezes%23lekerdezes%23lekerdezes%23lekerdezes%23lekerdezes%23lekerdezes%23lekerdezes%23lekerdezes#lekerdezes%23lekerdezes%23lekerdezes%23lekerdezes%23lekerdezes%23lekerdezes%23lekerdezes%23lekerdezes%23lekerdezes%23lekerdezes%23lekerdezes%23lekerdezes%23lekerdezes%23lekerdezes%23lekerdezes%23lekerdezes" \l "lekerdezes%23lekerdezes%23lekerdezes%23lekerdezes%23lekerdezes%23lekerdezes%23lekerdezes%23lekerdezes%23lekerdezes%23lekerdezes%23lekerdezes%23lekerdezes%23lekerdezes%23lekerdezes%23lekerdezes%23lekerdezes%23lekerdezes%23lekerdezes%23lekerdezes%23lekerdezes%23lekerdezes%23lekerdezes%23lekerdezes%23lekerdezes%23lekerdezes%23lekerdezes%23lekerdezes%23lekerdezes%23lekerdezes%23lekerdezes%23lekerdezes%23lekerdezes"</w:instrText>
       </w:r>
       <w:r>
         <w:rPr>
@@ -1278,7 +1278,7 @@
           <w:szCs w:val="28"/>
           <w:bCs w:val="false"/>
         </w:rPr>
-        <w:instrText xml:space="preserve"> HYPERLINK "file:///home/eszter/github/webeskorny/F9PSJAWebXML/F9PSJA_XMLTask/F9PSJA_jegyzokonyv.docx#modositas#modositas#modositas%23modositas#modositas%23modositas%23modositas%23modositas#modositas%23modositas%23modositas%23modositas%23modositas%23modositas%23modositas%23modositas" \l "modositas%23modositas%23modositas%23modositas%23modositas%23modositas%23modositas%23modositas%23modositas%23modositas%23modositas%23modositas%23modositas%23modositas%23modositas%23modositas"</w:instrText>
+        <w:instrText xml:space="preserve"> HYPERLINK "file:///home/eszter/github/webeskorny/F9PSJAWebXML/F9PSJA_XMLTask/F9PSJA_jegyzokonyv.docx#modositas#modositas#modositas%23modositas#modositas%23modositas%23modositas%23modositas#modositas%23modositas%23modositas%23modositas%23modositas%23modositas%23modositas%23modositas#modositas%23modositas%23modositas%23modositas%23modositas%23modositas%23modositas%23modositas%23modositas%23modositas%23modositas%23modositas%23modositas%23modositas%23modositas%23modositas" \l "modositas%23modositas%23modositas%23modositas%23modositas%23modositas%23modositas%23modositas%23modositas%23modositas%23modositas%23modositas%23modositas%23modositas%23modositas%23modositas%23modositas%23modositas%23modositas%23modositas%23modositas%23modositas%23modositas%23modositas%23modositas%23modositas%23modositas%23modositas%23modositas%23modositas%23modositas%23modositas"</w:instrText>
       </w:r>
       <w:r>
         <w:rPr>
@@ -2867,10 +2867,12 @@
           <w:sz w:val="28"/>
           <w:szCs w:val="28"/>
         </w:rPr>
+      </w:r>
+      <w:r>
         <mc:AlternateContent>
           <mc:Choice Requires="wps">
             <w:drawing>
-              <wp:anchor behindDoc="0" distT="0" distB="0" distL="0" distR="0" simplePos="0" locked="0" layoutInCell="0" allowOverlap="1" relativeHeight="2">
+              <wp:anchor behindDoc="0" distT="0" distB="0" distL="0" distR="0" simplePos="0" locked="0" layoutInCell="0" allowOverlap="1" relativeHeight="6">
                 <wp:simplePos x="0" y="0"/>
                 <wp:positionH relativeFrom="column">
                   <wp:align>center</wp:align>
@@ -2878,35 +2880,24 @@
                 <wp:positionV relativeFrom="paragraph">
                   <wp:posOffset>635</wp:posOffset>
                 </wp:positionV>
-                <wp:extent cx="6120130" cy="3550285"/>
+                <wp:extent cx="6120130" cy="3551555"/>
                 <wp:effectExtent l="0" t="0" r="0" b="0"/>
                 <wp:wrapSquare wrapText="largest"/>
                 <wp:docPr id="1" name="Frame1"/>
                 <a:graphic xmlns:a="http://schemas.openxmlformats.org/drawingml/2006/main">
                   <a:graphicData uri="http://schemas.microsoft.com/office/word/2010/wordprocessingShape">
                     <wps:wsp>
-                      <wps:cNvSpPr/>
+                      <wps:cNvSpPr txBox="1"/>
                       <wps:spPr>
                         <a:xfrm>
                           <a:off x="0" y="0"/>
-                          <a:ext cx="6120000" cy="3550320"/>
+                          <a:ext cx="6120130" cy="3551555"/>
                         </a:xfrm>
-                        <a:prstGeom prst="rect">
-                          <a:avLst/>
-                        </a:prstGeom>
+                        <a:prstGeom prst="rect"/>
                         <a:solidFill>
-                          <a:srgbClr val="ffffff"/>
+                          <a:srgbClr val="FFFFFF"/>
                         </a:solidFill>
-                        <a:ln w="0">
-                          <a:noFill/>
-                        </a:ln>
                       </wps:spPr>
-                      <wps:style>
-                        <a:lnRef idx="0"/>
-                        <a:fillRef idx="0"/>
-                        <a:effectRef idx="0"/>
-                        <a:fontRef idx="minor"/>
-                      </wps:style>
                       <wps:txbx>
                         <w:txbxContent>
                           <w:p>
@@ -2914,17 +2905,15 @@
                               <w:pStyle w:val="Caption"/>
                               <w:suppressLineNumbers/>
                               <w:spacing w:before="120" w:after="120"/>
-                              <w:rPr>
-                                <w:color w:val="000000"/>
-                              </w:rPr>
+                              <w:rPr/>
                             </w:pPr>
                             <w:r>
                               <w:rPr/>
                               <w:drawing>
                                 <wp:inline distT="0" distB="0" distL="0" distR="0">
-                                  <wp:extent cx="6120130" cy="3222625"/>
+                                  <wp:extent cx="6120130" cy="3223895"/>
                                   <wp:effectExtent l="0" t="0" r="0" b="0"/>
-                                  <wp:docPr id="3" name="Image1" descr=""/>
+                                  <wp:docPr id="2" name="Image1" descr=""/>
                                   <wp:cNvGraphicFramePr>
                                     <a:graphicFrameLocks xmlns:a="http://schemas.openxmlformats.org/drawingml/2006/main" noChangeAspect="1"/>
                                   </wp:cNvGraphicFramePr>
@@ -2932,7 +2921,7 @@
                                     <a:graphicData uri="http://schemas.openxmlformats.org/drawingml/2006/picture">
                                       <pic:pic xmlns:pic="http://schemas.openxmlformats.org/drawingml/2006/picture">
                                         <pic:nvPicPr>
-                                          <pic:cNvPr id="3" name="Image1" descr=""/>
+                                          <pic:cNvPr id="2" name="Image1" descr=""/>
                                           <pic:cNvPicPr>
                                             <a:picLocks noChangeAspect="1" noChangeArrowheads="1"/>
                                           </pic:cNvPicPr>
@@ -2946,7 +2935,7 @@
                                         <pic:spPr bwMode="auto">
                                           <a:xfrm>
                                             <a:off x="0" y="0"/>
-                                            <a:ext cx="6120130" cy="3222625"/>
+                                            <a:ext cx="6120130" cy="3223895"/>
                                           </a:xfrm>
                                           <a:prstGeom prst="rect">
                                             <a:avLst/>
@@ -2957,17 +2946,12 @@
                                   </a:graphic>
                                 </wp:inline>
                               </w:drawing>
-                            </w:r>
-                            <w:r>
-                              <w:rPr>
-                                <w:color w:val="000000"/>
-                              </w:rPr>
-                              <w:t>1. kép: Az ER diagram</w:t>
+                              <w:t>1. kép: Az ER diagramm</w:t>
                             </w:r>
                           </w:p>
                         </w:txbxContent>
                       </wps:txbx>
-                      <wps:bodyPr lIns="0" rIns="0" tIns="0" bIns="0" anchor="t">
+                      <wps:bodyPr anchor="t" lIns="0" tIns="0" rIns="0" bIns="0">
                         <a:noAutofit/>
                       </wps:bodyPr>
                     </wps:wsp>
@@ -2978,27 +2962,23 @@
           </mc:Choice>
           <mc:Fallback>
             <w:pict>
-              <v:rect id="shape_0" ID="Frame1" path="m0,0l-2147483645,0l-2147483645,-2147483646l0,-2147483646xe" fillcolor="white" stroked="f" o:allowincell="f" style="position:absolute;margin-left:0pt;margin-top:0.05pt;width:481.85pt;height:279.5pt;mso-wrap-style:square;v-text-anchor:top;mso-position-horizontal:center">
-                <v:fill o:detectmouseclick="t" type="solid" color2="black"/>
-                <v:stroke color="#3465a4" joinstyle="round" endcap="flat"/>
-                <v:textbox>
+              <v:rect style="position:absolute;rotation:-0;width:481.9pt;height:279.65pt;mso-wrap-distance-left:0pt;mso-wrap-distance-right:0pt;mso-wrap-distance-top:0pt;mso-wrap-distance-bottom:0pt;margin-top:0pt;mso-position-vertical:top;mso-position-vertical-relative:text;margin-left:0pt;mso-position-horizontal:center;mso-position-horizontal-relative:text">
+                <v:textbox inset="0in,0in,0in,0in">
                   <w:txbxContent>
                     <w:p>
                       <w:pPr>
                         <w:pStyle w:val="Caption"/>
                         <w:suppressLineNumbers/>
                         <w:spacing w:before="120" w:after="120"/>
-                        <w:rPr>
-                          <w:color w:val="000000"/>
-                        </w:rPr>
+                        <w:rPr/>
                       </w:pPr>
                       <w:r>
                         <w:rPr/>
                         <w:drawing>
                           <wp:inline distT="0" distB="0" distL="0" distR="0">
-                            <wp:extent cx="6120130" cy="3222625"/>
+                            <wp:extent cx="6120130" cy="3223895"/>
                             <wp:effectExtent l="0" t="0" r="0" b="0"/>
-                            <wp:docPr id="4" name="Image1" descr=""/>
+                            <wp:docPr id="3" name="Image1" descr=""/>
                             <wp:cNvGraphicFramePr>
                               <a:graphicFrameLocks xmlns:a="http://schemas.openxmlformats.org/drawingml/2006/main" noChangeAspect="1"/>
                             </wp:cNvGraphicFramePr>
@@ -3006,7 +2986,7 @@
                               <a:graphicData uri="http://schemas.openxmlformats.org/drawingml/2006/picture">
                                 <pic:pic xmlns:pic="http://schemas.openxmlformats.org/drawingml/2006/picture">
                                   <pic:nvPicPr>
-                                    <pic:cNvPr id="4" name="Image1" descr=""/>
+                                    <pic:cNvPr id="3" name="Image1" descr=""/>
                                     <pic:cNvPicPr>
                                       <a:picLocks noChangeAspect="1" noChangeArrowheads="1"/>
                                     </pic:cNvPicPr>
@@ -3020,7 +3000,7 @@
                                   <pic:spPr bwMode="auto">
                                     <a:xfrm>
                                       <a:off x="0" y="0"/>
-                                      <a:ext cx="6120130" cy="3222625"/>
+                                      <a:ext cx="6120130" cy="3223895"/>
                                     </a:xfrm>
                                     <a:prstGeom prst="rect">
                                       <a:avLst/>
@@ -3031,12 +3011,7 @@
                             </a:graphic>
                           </wp:inline>
                         </w:drawing>
-                      </w:r>
-                      <w:r>
-                        <w:rPr>
-                          <w:color w:val="000000"/>
-                        </w:rPr>
-                        <w:t>1. kép: Az ER diagram</w:t>
+                        <w:t>1. kép: Az ER diagramm</w:t>
                       </w:r>
                     </w:p>
                   </w:txbxContent>
@@ -3330,7 +3305,7 @@
         <mc:AlternateContent>
           <mc:Choice Requires="wps">
             <w:drawing>
-              <wp:anchor behindDoc="0" distT="0" distB="0" distL="0" distR="0" simplePos="0" locked="0" layoutInCell="0" allowOverlap="1" relativeHeight="4">
+              <wp:anchor behindDoc="0" distT="0" distB="0" distL="0" distR="0" simplePos="0" locked="0" layoutInCell="0" allowOverlap="1" relativeHeight="2">
                 <wp:simplePos x="0" y="0"/>
                 <wp:positionH relativeFrom="column">
                   <wp:align>center</wp:align>
@@ -3341,7 +3316,7 @@
                 <wp:extent cx="6160135" cy="1199515"/>
                 <wp:effectExtent l="0" t="0" r="0" b="0"/>
                 <wp:wrapSquare wrapText="largest"/>
-                <wp:docPr id="5" name="Frame2"/>
+                <wp:docPr id="4" name="Frame2"/>
                 <a:graphic xmlns:a="http://schemas.openxmlformats.org/drawingml/2006/main">
                   <a:graphicData uri="http://schemas.microsoft.com/office/word/2010/wordprocessingShape">
                     <wps:wsp>
@@ -3426,51 +3401,160 @@
             </w:pict>
           </mc:Fallback>
         </mc:AlternateContent>
-        <w:drawing>
-          <wp:anchor behindDoc="0" distT="0" distB="0" distL="0" distR="0" simplePos="0" locked="0" layoutInCell="0" allowOverlap="1" relativeHeight="7">
-            <wp:simplePos x="0" y="0"/>
-            <wp:positionH relativeFrom="column">
-              <wp:align>center</wp:align>
-            </wp:positionH>
-            <wp:positionV relativeFrom="paragraph">
-              <wp:align>top</wp:align>
-            </wp:positionV>
-            <wp:extent cx="6120765" cy="897255"/>
-            <wp:effectExtent l="0" t="0" r="0" b="0"/>
-            <wp:wrapSquare wrapText="largest"/>
-            <wp:docPr id="7" name="Image2" descr=""/>
-            <wp:cNvGraphicFramePr>
-              <a:graphicFrameLocks xmlns:a="http://schemas.openxmlformats.org/drawingml/2006/main" noChangeAspect="1"/>
-            </wp:cNvGraphicFramePr>
-            <a:graphic xmlns:a="http://schemas.openxmlformats.org/drawingml/2006/main">
-              <a:graphicData uri="http://schemas.openxmlformats.org/drawingml/2006/picture">
-                <pic:pic xmlns:pic="http://schemas.openxmlformats.org/drawingml/2006/picture">
-                  <pic:nvPicPr>
-                    <pic:cNvPr id="7" name="Image2" descr=""/>
-                    <pic:cNvPicPr>
-                      <a:picLocks noChangeAspect="1" noChangeArrowheads="1"/>
-                    </pic:cNvPicPr>
-                  </pic:nvPicPr>
-                  <pic:blipFill>
-                    <a:blip r:embed="rId4"/>
-                    <a:stretch>
-                      <a:fillRect/>
-                    </a:stretch>
-                  </pic:blipFill>
-                  <pic:spPr bwMode="auto">
-                    <a:xfrm>
-                      <a:off x="0" y="0"/>
-                      <a:ext cx="6120765" cy="897255"/>
-                    </a:xfrm>
-                    <a:prstGeom prst="rect">
-                      <a:avLst/>
-                    </a:prstGeom>
-                  </pic:spPr>
-                </pic:pic>
-              </a:graphicData>
-            </a:graphic>
-          </wp:anchor>
-        </w:drawing>
+      </w:r>
+      <w:r>
+        <mc:AlternateContent>
+          <mc:Choice Requires="wps">
+            <w:drawing>
+              <wp:anchor behindDoc="0" distT="0" distB="0" distL="0" distR="0" simplePos="0" locked="0" layoutInCell="0" allowOverlap="1" relativeHeight="4">
+                <wp:simplePos x="0" y="0"/>
+                <wp:positionH relativeFrom="column">
+                  <wp:align>center</wp:align>
+                </wp:positionH>
+                <wp:positionV relativeFrom="paragraph">
+                  <wp:posOffset>635</wp:posOffset>
+                </wp:positionV>
+                <wp:extent cx="6120765" cy="1224280"/>
+                <wp:effectExtent l="0" t="0" r="0" b="0"/>
+                <wp:wrapSquare wrapText="largest"/>
+                <wp:docPr id="6" name="Frame3"/>
+                <a:graphic xmlns:a="http://schemas.openxmlformats.org/drawingml/2006/main">
+                  <a:graphicData uri="http://schemas.microsoft.com/office/word/2010/wordprocessingShape">
+                    <wps:wsp>
+                      <wps:cNvSpPr txBox="1"/>
+                      <wps:spPr>
+                        <a:xfrm>
+                          <a:off x="0" y="0"/>
+                          <a:ext cx="6120765" cy="1224280"/>
+                        </a:xfrm>
+                        <a:prstGeom prst="rect"/>
+                        <a:solidFill>
+                          <a:srgbClr val="FFFFFF"/>
+                        </a:solidFill>
+                      </wps:spPr>
+                      <wps:txbx>
+                        <w:txbxContent>
+                          <w:p>
+                            <w:pPr>
+                              <w:pStyle w:val="Caption"/>
+                              <w:suppressLineNumbers/>
+                              <w:spacing w:before="120" w:after="120"/>
+                              <w:rPr/>
+                            </w:pPr>
+                            <w:r>
+                              <w:rPr/>
+                              <w:drawing>
+                                <wp:inline distT="0" distB="0" distL="0" distR="0">
+                                  <wp:extent cx="6120765" cy="897255"/>
+                                  <wp:effectExtent l="0" t="0" r="0" b="0"/>
+                                  <wp:docPr id="7" name="Image2" descr=""/>
+                                  <wp:cNvGraphicFramePr>
+                                    <a:graphicFrameLocks xmlns:a="http://schemas.openxmlformats.org/drawingml/2006/main" noChangeAspect="1"/>
+                                  </wp:cNvGraphicFramePr>
+                                  <a:graphic xmlns:a="http://schemas.openxmlformats.org/drawingml/2006/main">
+                                    <a:graphicData uri="http://schemas.openxmlformats.org/drawingml/2006/picture">
+                                      <pic:pic xmlns:pic="http://schemas.openxmlformats.org/drawingml/2006/picture">
+                                        <pic:nvPicPr>
+                                          <pic:cNvPr id="7" name="Image2" descr=""/>
+                                          <pic:cNvPicPr>
+                                            <a:picLocks noChangeAspect="1" noChangeArrowheads="1"/>
+                                          </pic:cNvPicPr>
+                                        </pic:nvPicPr>
+                                        <pic:blipFill>
+                                          <a:blip r:embed="rId4"/>
+                                          <a:stretch>
+                                            <a:fillRect/>
+                                          </a:stretch>
+                                        </pic:blipFill>
+                                        <pic:spPr bwMode="auto">
+                                          <a:xfrm>
+                                            <a:off x="0" y="0"/>
+                                            <a:ext cx="6120765" cy="897255"/>
+                                          </a:xfrm>
+                                          <a:prstGeom prst="rect">
+                                            <a:avLst/>
+                                          </a:prstGeom>
+                                        </pic:spPr>
+                                      </pic:pic>
+                                    </a:graphicData>
+                                  </a:graphic>
+                                </wp:inline>
+                              </w:drawing>
+                              <w:t>2. kép: Az XDM modell</w:t>
+                            </w:r>
+                          </w:p>
+                        </w:txbxContent>
+                      </wps:txbx>
+                      <wps:bodyPr anchor="t" lIns="0" tIns="0" rIns="0" bIns="0">
+                        <a:noAutofit/>
+                      </wps:bodyPr>
+                    </wps:wsp>
+                  </a:graphicData>
+                </a:graphic>
+              </wp:anchor>
+            </w:drawing>
+          </mc:Choice>
+          <mc:Fallback>
+            <w:pict>
+              <v:rect style="position:absolute;rotation:-0;width:481.95pt;height:96.4pt;mso-wrap-distance-left:0pt;mso-wrap-distance-right:0pt;mso-wrap-distance-top:0pt;mso-wrap-distance-bottom:0pt;margin-top:0pt;mso-position-vertical:top;mso-position-vertical-relative:text;margin-left:0pt;mso-position-horizontal:center;mso-position-horizontal-relative:text">
+                <v:textbox inset="0in,0in,0in,0in">
+                  <w:txbxContent>
+                    <w:p>
+                      <w:pPr>
+                        <w:pStyle w:val="Caption"/>
+                        <w:suppressLineNumbers/>
+                        <w:spacing w:before="120" w:after="120"/>
+                        <w:rPr/>
+                      </w:pPr>
+                      <w:r>
+                        <w:rPr/>
+                        <w:drawing>
+                          <wp:inline distT="0" distB="0" distL="0" distR="0">
+                            <wp:extent cx="6120765" cy="897255"/>
+                            <wp:effectExtent l="0" t="0" r="0" b="0"/>
+                            <wp:docPr id="8" name="Image2" descr=""/>
+                            <wp:cNvGraphicFramePr>
+                              <a:graphicFrameLocks xmlns:a="http://schemas.openxmlformats.org/drawingml/2006/main" noChangeAspect="1"/>
+                            </wp:cNvGraphicFramePr>
+                            <a:graphic xmlns:a="http://schemas.openxmlformats.org/drawingml/2006/main">
+                              <a:graphicData uri="http://schemas.openxmlformats.org/drawingml/2006/picture">
+                                <pic:pic xmlns:pic="http://schemas.openxmlformats.org/drawingml/2006/picture">
+                                  <pic:nvPicPr>
+                                    <pic:cNvPr id="8" name="Image2" descr=""/>
+                                    <pic:cNvPicPr>
+                                      <a:picLocks noChangeAspect="1" noChangeArrowheads="1"/>
+                                    </pic:cNvPicPr>
+                                  </pic:nvPicPr>
+                                  <pic:blipFill>
+                                    <a:blip r:embed="rId5"/>
+                                    <a:stretch>
+                                      <a:fillRect/>
+                                    </a:stretch>
+                                  </pic:blipFill>
+                                  <pic:spPr bwMode="auto">
+                                    <a:xfrm>
+                                      <a:off x="0" y="0"/>
+                                      <a:ext cx="6120765" cy="897255"/>
+                                    </a:xfrm>
+                                    <a:prstGeom prst="rect">
+                                      <a:avLst/>
+                                    </a:prstGeom>
+                                  </pic:spPr>
+                                </pic:pic>
+                              </a:graphicData>
+                            </a:graphic>
+                          </wp:inline>
+                        </w:drawing>
+                        <w:t>2. kép: Az XDM modell</w:t>
+                      </w:r>
+                    </w:p>
+                  </w:txbxContent>
+                </v:textbox>
+                <w10:wrap type="square" side="largest"/>
+              </v:rect>
+            </w:pict>
+          </mc:Fallback>
+        </mc:AlternateContent>
       </w:r>
     </w:p>
     <w:p>
@@ -11575,1702 +11659,6 @@
         <w:spacing w:lineRule="auto" w:line="360"/>
         <w:jc w:val="both"/>
         <w:rPr/>
-      </w:pPr>
-      <w:hyperlink r:id="rId5">
-        <w:r>
-          <w:rPr>
-            <w:rStyle w:val="InternetLink"/>
-            <w:b w:val="false"/>
-            <w:bCs w:val="false"/>
-            <w:sz w:val="28"/>
-            <w:szCs w:val="28"/>
-            <w:u w:val="single"/>
-          </w:rPr>
-          <w:t>Link</w:t>
-        </w:r>
-      </w:hyperlink>
-    </w:p>
-    <w:p>
-      <w:pPr>
-        <w:pStyle w:val="TextBody"/>
-        <w:rPr>
-          <w:b/>
-          <w:b/>
-          <w:bCs/>
-          <w:sz w:val="28"/>
-          <w:szCs w:val="28"/>
-        </w:rPr>
-      </w:pPr>
-      <w:bookmarkStart w:id="8" w:name="lekerdezes"/>
-      <w:r>
-        <w:rPr>
-          <w:b/>
-          <w:bCs/>
-          <w:sz w:val="28"/>
-          <w:szCs w:val="28"/>
-        </w:rPr>
-        <w:t>2.2 Adat-lekérdezés</w:t>
-      </w:r>
-      <w:bookmarkEnd w:id="8"/>
-    </w:p>
-    <w:p>
-      <w:pPr>
-        <w:pStyle w:val="Heading3"/>
-        <w:spacing w:lineRule="auto" w:line="360"/>
-        <w:jc w:val="both"/>
-        <w:rPr>
-          <w:b w:val="false"/>
-          <w:b w:val="false"/>
-          <w:bCs w:val="false"/>
-          <w:sz w:val="28"/>
-          <w:szCs w:val="28"/>
-          <w:u w:val="single"/>
-        </w:rPr>
-      </w:pPr>
-      <w:r>
-        <w:rPr>
-          <w:b w:val="false"/>
-          <w:bCs w:val="false"/>
-          <w:sz w:val="28"/>
-          <w:szCs w:val="28"/>
-          <w:u w:val="single"/>
-        </w:rPr>
-        <w:t>A program működése</w:t>
-      </w:r>
-    </w:p>
-    <w:p>
-      <w:pPr>
-        <w:pStyle w:val="TextBody"/>
-        <w:spacing w:lineRule="auto" w:line="360"/>
-        <w:jc w:val="both"/>
-        <w:rPr>
-          <w:rFonts w:ascii="Liberation Serif" w:hAnsi="Liberation Serif"/>
-          <w:sz w:val="28"/>
-          <w:szCs w:val="28"/>
-        </w:rPr>
-      </w:pPr>
-      <w:r>
-        <w:rPr>
-          <w:sz w:val="28"/>
-          <w:szCs w:val="28"/>
-        </w:rPr>
-        <w:t>A program elején az XML dokumentum beolvasása és normalizálása történik:</w:t>
-      </w:r>
-    </w:p>
-    <w:p>
-      <w:pPr>
-        <w:pStyle w:val="Normal"/>
-        <w:rPr/>
-      </w:pPr>
-      <w:r>
-        <w:rPr>
-          <w:rStyle w:val="SourceText"/>
-          <w:i/>
-          <w:iCs/>
-        </w:rPr>
-        <w:t>Document doc = DocumentBuilderFactory.newInstance()</w:t>
-      </w:r>
-    </w:p>
-    <w:p>
-      <w:pPr>
-        <w:pStyle w:val="Normal"/>
-        <w:rPr/>
-      </w:pPr>
-      <w:r>
-        <w:rPr>
-          <w:rStyle w:val="SourceText"/>
-          <w:i/>
-          <w:iCs/>
-        </w:rPr>
-        <w:t xml:space="preserve">        </w:t>
-      </w:r>
-      <w:r>
-        <w:rPr>
-          <w:rStyle w:val="SourceText"/>
-          <w:i/>
-          <w:iCs/>
-        </w:rPr>
-        <w:t>.newDocumentBuilder()</w:t>
-      </w:r>
-    </w:p>
-    <w:p>
-      <w:pPr>
-        <w:pStyle w:val="Normal"/>
-        <w:rPr/>
-      </w:pPr>
-      <w:r>
-        <w:rPr>
-          <w:rStyle w:val="SourceText"/>
-          <w:i/>
-          <w:iCs/>
-        </w:rPr>
-        <w:t xml:space="preserve">        </w:t>
-      </w:r>
-      <w:r>
-        <w:rPr>
-          <w:rStyle w:val="SourceText"/>
-          <w:i/>
-          <w:iCs/>
-        </w:rPr>
-        <w:t>.parse(new File("F9PSJA_XML.xml"));</w:t>
-      </w:r>
-    </w:p>
-    <w:p>
-      <w:pPr>
-        <w:pStyle w:val="Normal"/>
-        <w:rPr/>
-      </w:pPr>
-      <w:r>
-        <w:rPr>
-          <w:rStyle w:val="SourceText"/>
-          <w:i/>
-          <w:iCs/>
-        </w:rPr>
-        <w:t>doc.getDocumentElement().normalize();</w:t>
-      </w:r>
-    </w:p>
-    <w:p>
-      <w:pPr>
-        <w:pStyle w:val="Normal"/>
-        <w:rPr/>
-      </w:pPr>
-      <w:r>
-        <w:rPr>
-          <w:rStyle w:val="SourceText"/>
-          <w:i/>
-          <w:iCs/>
-        </w:rPr>
-        <w:t>System.out.println("===== LEKÉRDEZÉSEK =====");</w:t>
-      </w:r>
-    </w:p>
-    <w:p>
-      <w:pPr>
-        <w:pStyle w:val="Normal"/>
-        <w:rPr>
-          <w:rStyle w:val="SourceText"/>
-          <w:rFonts w:ascii="Liberation Serif" w:hAnsi="Liberation Serif"/>
-          <w:i/>
-          <w:i/>
-          <w:iCs/>
-        </w:rPr>
-      </w:pPr>
-      <w:r>
-        <w:rPr>
-          <w:i/>
-          <w:iCs/>
-        </w:rPr>
-      </w:r>
-    </w:p>
-    <w:p>
-      <w:pPr>
-        <w:pStyle w:val="TextBody"/>
-        <w:spacing w:lineRule="auto" w:line="360"/>
-        <w:jc w:val="both"/>
-        <w:rPr/>
-      </w:pPr>
-      <w:r>
-        <w:rPr>
-          <w:rStyle w:val="StrongEmphasis"/>
-          <w:b w:val="false"/>
-          <w:bCs w:val="false"/>
-          <w:sz w:val="28"/>
-          <w:szCs w:val="28"/>
-        </w:rPr>
-        <w:t>Magyarázat:</w:t>
-      </w:r>
-      <w:r>
-        <w:rPr>
-          <w:sz w:val="28"/>
-          <w:szCs w:val="28"/>
-        </w:rPr>
-        <w:br/>
-        <w:t xml:space="preserve">A </w:t>
-      </w:r>
-      <w:r>
-        <w:rPr>
-          <w:rStyle w:val="SourceText"/>
-          <w:sz w:val="28"/>
-          <w:szCs w:val="28"/>
-        </w:rPr>
-        <w:t>DocumentBuilderFactory</w:t>
-      </w:r>
-      <w:r>
-        <w:rPr>
-          <w:sz w:val="28"/>
-          <w:szCs w:val="28"/>
-        </w:rPr>
-        <w:t xml:space="preserve"> és </w:t>
-      </w:r>
-      <w:r>
-        <w:rPr>
-          <w:rStyle w:val="SourceText"/>
-          <w:sz w:val="28"/>
-          <w:szCs w:val="28"/>
-        </w:rPr>
-        <w:t>DocumentBuilder</w:t>
-      </w:r>
-      <w:r>
-        <w:rPr>
-          <w:sz w:val="28"/>
-          <w:szCs w:val="28"/>
-        </w:rPr>
-        <w:t xml:space="preserve"> osztályok használatával a program betölti az XML fájlt memóriába DOM struktúraként, majd a </w:t>
-      </w:r>
-      <w:r>
-        <w:rPr>
-          <w:rStyle w:val="SourceText"/>
-          <w:sz w:val="28"/>
-          <w:szCs w:val="28"/>
-        </w:rPr>
-        <w:t>normalize()</w:t>
-      </w:r>
-      <w:r>
-        <w:rPr>
-          <w:sz w:val="28"/>
-          <w:szCs w:val="28"/>
-        </w:rPr>
-        <w:t xml:space="preserve"> segítségével egységesíti a szöveges csomópontokat. Ezután jöhetnek a lekérdezések.</w:t>
-      </w:r>
-    </w:p>
-    <w:p>
-      <w:pPr>
-        <w:pStyle w:val="Heading3"/>
-        <w:spacing w:lineRule="auto" w:line="360"/>
-        <w:jc w:val="both"/>
-        <w:rPr>
-          <w:rFonts w:ascii="Liberation Serif" w:hAnsi="Liberation Serif"/>
-          <w:b w:val="false"/>
-          <w:b w:val="false"/>
-          <w:bCs w:val="false"/>
-          <w:sz w:val="28"/>
-          <w:szCs w:val="28"/>
-        </w:rPr>
-      </w:pPr>
-      <w:r>
-        <w:rPr>
-          <w:rFonts w:ascii="Liberation Serif" w:hAnsi="Liberation Serif"/>
-          <w:b w:val="false"/>
-          <w:bCs w:val="false"/>
-          <w:sz w:val="28"/>
-          <w:szCs w:val="28"/>
-        </w:rPr>
-        <w:t>1. Lekérdezés – Minden hallgató neve:</w:t>
-      </w:r>
-    </w:p>
-    <w:p>
-      <w:pPr>
-        <w:pStyle w:val="Normal"/>
-        <w:rPr/>
-      </w:pPr>
-      <w:r>
-        <w:rPr>
-          <w:rStyle w:val="SourceText"/>
-          <w:i/>
-          <w:iCs/>
-        </w:rPr>
-        <w:t>NodeList hallgatok = doc.getElementsByTagName("Hallgato");</w:t>
-      </w:r>
-    </w:p>
-    <w:p>
-      <w:pPr>
-        <w:pStyle w:val="Normal"/>
-        <w:rPr/>
-      </w:pPr>
-      <w:r>
-        <w:rPr>
-          <w:rStyle w:val="SourceText"/>
-          <w:i/>
-          <w:iCs/>
-        </w:rPr>
-        <w:t>System.out.println("1. Minden hallgató neve:");</w:t>
-      </w:r>
-    </w:p>
-    <w:p>
-      <w:pPr>
-        <w:pStyle w:val="Normal"/>
-        <w:rPr/>
-      </w:pPr>
-      <w:r>
-        <w:rPr>
-          <w:rStyle w:val="SourceText"/>
-          <w:i/>
-          <w:iCs/>
-        </w:rPr>
-        <w:t>for (int i = 0; i &lt; hallgatok.getLength(); i++) {</w:t>
-      </w:r>
-    </w:p>
-    <w:p>
-      <w:pPr>
-        <w:pStyle w:val="Normal"/>
-        <w:rPr/>
-      </w:pPr>
-      <w:r>
-        <w:rPr>
-          <w:rStyle w:val="SourceText"/>
-          <w:i/>
-          <w:iCs/>
-        </w:rPr>
-        <w:t xml:space="preserve">    </w:t>
-      </w:r>
-      <w:r>
-        <w:rPr>
-          <w:rStyle w:val="SourceText"/>
-          <w:i/>
-          <w:iCs/>
-        </w:rPr>
-        <w:t>Element h = (Element) hallgatok.item(i);</w:t>
-      </w:r>
-    </w:p>
-    <w:p>
-      <w:pPr>
-        <w:pStyle w:val="Normal"/>
-        <w:rPr/>
-      </w:pPr>
-      <w:r>
-        <w:rPr>
-          <w:rStyle w:val="SourceText"/>
-          <w:i/>
-          <w:iCs/>
-        </w:rPr>
-        <w:t xml:space="preserve">    </w:t>
-      </w:r>
-      <w:r>
-        <w:rPr>
-          <w:rStyle w:val="SourceText"/>
-          <w:i/>
-          <w:iCs/>
-        </w:rPr>
-        <w:t>System.out.println("- " + h.getElementsByTagName("Nev").item(0).getTextContent());</w:t>
-      </w:r>
-    </w:p>
-    <w:p>
-      <w:pPr>
-        <w:pStyle w:val="Normal"/>
-        <w:rPr/>
-      </w:pPr>
-      <w:r>
-        <w:rPr>
-          <w:rStyle w:val="SourceText"/>
-          <w:i/>
-          <w:iCs/>
-        </w:rPr>
-        <w:t>}</w:t>
-      </w:r>
-    </w:p>
-    <w:p>
-      <w:pPr>
-        <w:pStyle w:val="Normal"/>
-        <w:rPr>
-          <w:rStyle w:val="SourceText"/>
-          <w:rFonts w:ascii="Liberation Serif" w:hAnsi="Liberation Serif"/>
-          <w:i/>
-          <w:i/>
-          <w:iCs/>
-        </w:rPr>
-      </w:pPr>
-      <w:r>
-        <w:rPr>
-          <w:i/>
-          <w:iCs/>
-        </w:rPr>
-      </w:r>
-    </w:p>
-    <w:p>
-      <w:pPr>
-        <w:pStyle w:val="TextBody"/>
-        <w:spacing w:lineRule="auto" w:line="360"/>
-        <w:jc w:val="both"/>
-        <w:rPr/>
-      </w:pPr>
-      <w:r>
-        <w:rPr>
-          <w:rStyle w:val="StrongEmphasis"/>
-          <w:b w:val="false"/>
-          <w:bCs w:val="false"/>
-          <w:sz w:val="28"/>
-          <w:szCs w:val="28"/>
-        </w:rPr>
-        <w:t>Magyarázat:</w:t>
-      </w:r>
-      <w:r>
-        <w:rPr>
-          <w:sz w:val="28"/>
-          <w:szCs w:val="28"/>
-        </w:rPr>
-        <w:br/>
-        <w:t xml:space="preserve">A </w:t>
-      </w:r>
-      <w:r>
-        <w:rPr>
-          <w:rStyle w:val="SourceText"/>
-          <w:sz w:val="28"/>
-          <w:szCs w:val="28"/>
-        </w:rPr>
-        <w:t>getElementsByTagName("Hallgato")</w:t>
-      </w:r>
-      <w:r>
-        <w:rPr>
-          <w:sz w:val="28"/>
-          <w:szCs w:val="28"/>
-        </w:rPr>
-        <w:t xml:space="preserve"> metódus az összes </w:t>
-      </w:r>
-      <w:r>
-        <w:rPr>
-          <w:rStyle w:val="SourceText"/>
-          <w:sz w:val="28"/>
-          <w:szCs w:val="28"/>
-        </w:rPr>
-        <w:t>&lt;Hallgato&gt;</w:t>
-      </w:r>
-      <w:r>
-        <w:rPr>
-          <w:sz w:val="28"/>
-          <w:szCs w:val="28"/>
-        </w:rPr>
-        <w:t xml:space="preserve"> elemet kiválasztja.</w:t>
-        <w:br/>
-        <w:t xml:space="preserve">Ezután a </w:t>
-      </w:r>
-      <w:r>
-        <w:rPr>
-          <w:rStyle w:val="SourceText"/>
-          <w:sz w:val="28"/>
-          <w:szCs w:val="28"/>
-        </w:rPr>
-        <w:t>Nev</w:t>
-      </w:r>
-      <w:r>
-        <w:rPr>
-          <w:sz w:val="28"/>
-          <w:szCs w:val="28"/>
-        </w:rPr>
-        <w:t xml:space="preserve"> al-elemből kiolvassa a szöveget, és a konzolra írja a hallgatók nevét.</w:t>
-      </w:r>
-    </w:p>
-    <w:p>
-      <w:pPr>
-        <w:pStyle w:val="Heading3"/>
-        <w:spacing w:lineRule="auto" w:line="360"/>
-        <w:jc w:val="both"/>
-        <w:rPr>
-          <w:rFonts w:ascii="Liberation Serif" w:hAnsi="Liberation Serif"/>
-          <w:b w:val="false"/>
-          <w:b w:val="false"/>
-          <w:bCs w:val="false"/>
-          <w:sz w:val="28"/>
-          <w:szCs w:val="28"/>
-        </w:rPr>
-      </w:pPr>
-      <w:r>
-        <w:rPr>
-          <w:rFonts w:ascii="Liberation Serif" w:hAnsi="Liberation Serif"/>
-          <w:b w:val="false"/>
-          <w:bCs w:val="false"/>
-          <w:sz w:val="28"/>
-          <w:szCs w:val="28"/>
-        </w:rPr>
-        <w:t>2. Lekérdezés – 5 kredites kurzusok:</w:t>
-      </w:r>
-    </w:p>
-    <w:p>
-      <w:pPr>
-        <w:pStyle w:val="Normal"/>
-        <w:rPr/>
-      </w:pPr>
-      <w:r>
-        <w:rPr>
-          <w:rStyle w:val="SourceText"/>
-          <w:i/>
-          <w:iCs/>
-        </w:rPr>
-        <w:t>NodeList kurzusok = doc.getElementsByTagName("Kurzus");</w:t>
-      </w:r>
-    </w:p>
-    <w:p>
-      <w:pPr>
-        <w:pStyle w:val="Normal"/>
-        <w:rPr/>
-      </w:pPr>
-      <w:r>
-        <w:rPr>
-          <w:rStyle w:val="SourceText"/>
-          <w:i/>
-          <w:iCs/>
-        </w:rPr>
-        <w:t>System.out.println("\n2. 5 kredites kurzusok:");</w:t>
-      </w:r>
-    </w:p>
-    <w:p>
-      <w:pPr>
-        <w:pStyle w:val="Normal"/>
-        <w:rPr/>
-      </w:pPr>
-      <w:r>
-        <w:rPr>
-          <w:rStyle w:val="SourceText"/>
-          <w:i/>
-          <w:iCs/>
-        </w:rPr>
-        <w:t>for (int i = 0; i &lt; kurzusok.getLength(); i++) {</w:t>
-      </w:r>
-    </w:p>
-    <w:p>
-      <w:pPr>
-        <w:pStyle w:val="Normal"/>
-        <w:rPr/>
-      </w:pPr>
-      <w:r>
-        <w:rPr>
-          <w:rStyle w:val="SourceText"/>
-          <w:i/>
-          <w:iCs/>
-        </w:rPr>
-        <w:t xml:space="preserve">    </w:t>
-      </w:r>
-      <w:r>
-        <w:rPr>
-          <w:rStyle w:val="SourceText"/>
-          <w:i/>
-          <w:iCs/>
-        </w:rPr>
-        <w:t>Element k = (Element) kurzusok.item(i);</w:t>
-      </w:r>
-    </w:p>
-    <w:p>
-      <w:pPr>
-        <w:pStyle w:val="Normal"/>
-        <w:rPr/>
-      </w:pPr>
-      <w:r>
-        <w:rPr>
-          <w:rStyle w:val="SourceText"/>
-          <w:i/>
-          <w:iCs/>
-        </w:rPr>
-        <w:t xml:space="preserve">    </w:t>
-      </w:r>
-      <w:r>
-        <w:rPr>
-          <w:rStyle w:val="SourceText"/>
-          <w:i/>
-          <w:iCs/>
-        </w:rPr>
-        <w:t>if (Integer.parseInt(k.getElementsByTagName("Kredit").item(0).getTextContent()) == 5) {</w:t>
-      </w:r>
-    </w:p>
-    <w:p>
-      <w:pPr>
-        <w:pStyle w:val="Normal"/>
-        <w:rPr/>
-      </w:pPr>
-      <w:r>
-        <w:rPr>
-          <w:rStyle w:val="SourceText"/>
-          <w:i/>
-          <w:iCs/>
-        </w:rPr>
-        <w:t xml:space="preserve">        </w:t>
-      </w:r>
-      <w:r>
-        <w:rPr>
-          <w:rStyle w:val="SourceText"/>
-          <w:i/>
-          <w:iCs/>
-        </w:rPr>
-        <w:t>System.out.println("- " + k.getElementsByTagName("Nev").item(0).getTextContent());</w:t>
-      </w:r>
-    </w:p>
-    <w:p>
-      <w:pPr>
-        <w:pStyle w:val="Normal"/>
-        <w:rPr/>
-      </w:pPr>
-      <w:r>
-        <w:rPr>
-          <w:rStyle w:val="SourceText"/>
-          <w:i/>
-          <w:iCs/>
-        </w:rPr>
-        <w:t xml:space="preserve">    </w:t>
-      </w:r>
-      <w:r>
-        <w:rPr>
-          <w:rStyle w:val="SourceText"/>
-          <w:i/>
-          <w:iCs/>
-        </w:rPr>
-        <w:t>}</w:t>
-      </w:r>
-    </w:p>
-    <w:p>
-      <w:pPr>
-        <w:pStyle w:val="Normal"/>
-        <w:rPr/>
-      </w:pPr>
-      <w:r>
-        <w:rPr>
-          <w:rStyle w:val="SourceText"/>
-          <w:i/>
-          <w:iCs/>
-        </w:rPr>
-        <w:t>}</w:t>
-      </w:r>
-    </w:p>
-    <w:p>
-      <w:pPr>
-        <w:pStyle w:val="Normal"/>
-        <w:rPr>
-          <w:rStyle w:val="SourceText"/>
-          <w:rFonts w:ascii="Liberation Serif" w:hAnsi="Liberation Serif"/>
-          <w:i/>
-          <w:i/>
-          <w:iCs/>
-        </w:rPr>
-      </w:pPr>
-      <w:r>
-        <w:rPr>
-          <w:i/>
-          <w:iCs/>
-        </w:rPr>
-      </w:r>
-    </w:p>
-    <w:p>
-      <w:pPr>
-        <w:pStyle w:val="TextBody"/>
-        <w:spacing w:lineRule="auto" w:line="360"/>
-        <w:jc w:val="both"/>
-        <w:rPr/>
-      </w:pPr>
-      <w:r>
-        <w:rPr>
-          <w:rStyle w:val="StrongEmphasis"/>
-          <w:b w:val="false"/>
-          <w:bCs w:val="false"/>
-          <w:sz w:val="28"/>
-          <w:szCs w:val="28"/>
-        </w:rPr>
-        <w:t>Magyarázat:</w:t>
-      </w:r>
-      <w:r>
-        <w:rPr>
-          <w:sz w:val="28"/>
-          <w:szCs w:val="28"/>
-        </w:rPr>
-        <w:br/>
-        <w:t xml:space="preserve">A </w:t>
-      </w:r>
-      <w:r>
-        <w:rPr>
-          <w:rStyle w:val="SourceText"/>
-          <w:sz w:val="28"/>
-          <w:szCs w:val="28"/>
-        </w:rPr>
-        <w:t>Kurzus</w:t>
-      </w:r>
-      <w:r>
-        <w:rPr>
-          <w:sz w:val="28"/>
-          <w:szCs w:val="28"/>
-        </w:rPr>
-        <w:t xml:space="preserve"> elemek közül csak azokat írja ki, ahol a </w:t>
-      </w:r>
-      <w:r>
-        <w:rPr>
-          <w:rStyle w:val="SourceText"/>
-          <w:sz w:val="28"/>
-          <w:szCs w:val="28"/>
-        </w:rPr>
-        <w:t>Kredit</w:t>
-      </w:r>
-      <w:r>
-        <w:rPr>
-          <w:sz w:val="28"/>
-          <w:szCs w:val="28"/>
-        </w:rPr>
-        <w:t xml:space="preserve"> értéke 5.</w:t>
-        <w:br/>
-        <w:t xml:space="preserve">A feltételes ellenőrzés a </w:t>
-      </w:r>
-      <w:r>
-        <w:rPr>
-          <w:rStyle w:val="SourceText"/>
-          <w:sz w:val="28"/>
-          <w:szCs w:val="28"/>
-        </w:rPr>
-        <w:t>parseInt()</w:t>
-      </w:r>
-      <w:r>
-        <w:rPr>
-          <w:sz w:val="28"/>
-          <w:szCs w:val="28"/>
-        </w:rPr>
-        <w:t xml:space="preserve"> segítségével történik.</w:t>
-      </w:r>
-    </w:p>
-    <w:p>
-      <w:pPr>
-        <w:pStyle w:val="Heading3"/>
-        <w:spacing w:lineRule="auto" w:line="360"/>
-        <w:jc w:val="both"/>
-        <w:rPr>
-          <w:rFonts w:ascii="Liberation Serif" w:hAnsi="Liberation Serif"/>
-          <w:b w:val="false"/>
-          <w:b w:val="false"/>
-          <w:bCs w:val="false"/>
-          <w:sz w:val="28"/>
-          <w:szCs w:val="28"/>
-        </w:rPr>
-      </w:pPr>
-      <w:r>
-        <w:rPr>
-          <w:rFonts w:ascii="Liberation Serif" w:hAnsi="Liberation Serif"/>
-          <w:b w:val="false"/>
-          <w:bCs w:val="false"/>
-          <w:sz w:val="28"/>
-          <w:szCs w:val="28"/>
-        </w:rPr>
-        <w:t>3. Lekérdezés – Oktatók email címei:</w:t>
-      </w:r>
-    </w:p>
-    <w:p>
-      <w:pPr>
-        <w:pStyle w:val="Normal"/>
-        <w:rPr/>
-      </w:pPr>
-      <w:r>
-        <w:rPr>
-          <w:rStyle w:val="SourceText"/>
-          <w:i/>
-          <w:iCs/>
-        </w:rPr>
-        <w:t>NodeList oktatok = doc.getElementsByTagName("Oktato");</w:t>
-      </w:r>
-    </w:p>
-    <w:p>
-      <w:pPr>
-        <w:pStyle w:val="Normal"/>
-        <w:rPr/>
-      </w:pPr>
-      <w:r>
-        <w:rPr>
-          <w:rStyle w:val="SourceText"/>
-          <w:i/>
-          <w:iCs/>
-        </w:rPr>
-        <w:t>System.out.println("\n3. Oktatók email címei:");</w:t>
-      </w:r>
-    </w:p>
-    <w:p>
-      <w:pPr>
-        <w:pStyle w:val="Normal"/>
-        <w:rPr/>
-      </w:pPr>
-      <w:r>
-        <w:rPr>
-          <w:rStyle w:val="SourceText"/>
-          <w:i/>
-          <w:iCs/>
-        </w:rPr>
-        <w:t>for (int i = 0; i &lt; oktatok.getLength(); i++) {</w:t>
-      </w:r>
-    </w:p>
-    <w:p>
-      <w:pPr>
-        <w:pStyle w:val="Normal"/>
-        <w:rPr/>
-      </w:pPr>
-      <w:r>
-        <w:rPr>
-          <w:rStyle w:val="SourceText"/>
-          <w:i/>
-          <w:iCs/>
-        </w:rPr>
-        <w:t xml:space="preserve">    </w:t>
-      </w:r>
-      <w:r>
-        <w:rPr>
-          <w:rStyle w:val="SourceText"/>
-          <w:i/>
-          <w:iCs/>
-        </w:rPr>
-        <w:t>Element o = (Element) oktatok.item(i);</w:t>
-      </w:r>
-    </w:p>
-    <w:p>
-      <w:pPr>
-        <w:pStyle w:val="Normal"/>
-        <w:rPr/>
-      </w:pPr>
-      <w:r>
-        <w:rPr>
-          <w:rStyle w:val="SourceText"/>
-          <w:i/>
-          <w:iCs/>
-        </w:rPr>
-        <w:t xml:space="preserve">    </w:t>
-      </w:r>
-      <w:r>
-        <w:rPr>
-          <w:rStyle w:val="SourceText"/>
-          <w:i/>
-          <w:iCs/>
-        </w:rPr>
-        <w:t>System.out.println(o.getElementsByTagName("Nev").item(0).getTextContent() + ": "</w:t>
-      </w:r>
-    </w:p>
-    <w:p>
-      <w:pPr>
-        <w:pStyle w:val="Normal"/>
-        <w:rPr/>
-      </w:pPr>
-      <w:r>
-        <w:rPr>
-          <w:rStyle w:val="SourceText"/>
-          <w:i/>
-          <w:iCs/>
-        </w:rPr>
-        <w:t xml:space="preserve">            </w:t>
-      </w:r>
-      <w:r>
-        <w:rPr>
-          <w:rStyle w:val="SourceText"/>
-          <w:i/>
-          <w:iCs/>
-        </w:rPr>
-        <w:t>+ o.getElementsByTagName("Email").item(0).getTextContent());</w:t>
-      </w:r>
-    </w:p>
-    <w:p>
-      <w:pPr>
-        <w:pStyle w:val="Normal"/>
-        <w:rPr/>
-      </w:pPr>
-      <w:r>
-        <w:rPr>
-          <w:rStyle w:val="SourceText"/>
-          <w:i/>
-          <w:iCs/>
-        </w:rPr>
-        <w:t>}</w:t>
-      </w:r>
-    </w:p>
-    <w:p>
-      <w:pPr>
-        <w:pStyle w:val="Normal"/>
-        <w:rPr>
-          <w:rStyle w:val="SourceText"/>
-          <w:rFonts w:ascii="Liberation Serif" w:hAnsi="Liberation Serif"/>
-          <w:i/>
-          <w:i/>
-          <w:iCs/>
-        </w:rPr>
-      </w:pPr>
-      <w:r>
-        <w:rPr>
-          <w:i/>
-          <w:iCs/>
-        </w:rPr>
-      </w:r>
-    </w:p>
-    <w:p>
-      <w:pPr>
-        <w:pStyle w:val="TextBody"/>
-        <w:spacing w:lineRule="auto" w:line="360"/>
-        <w:jc w:val="both"/>
-        <w:rPr/>
-      </w:pPr>
-      <w:r>
-        <w:rPr>
-          <w:rStyle w:val="StrongEmphasis"/>
-          <w:b w:val="false"/>
-          <w:bCs w:val="false"/>
-          <w:sz w:val="28"/>
-          <w:szCs w:val="28"/>
-        </w:rPr>
-        <w:t>Magyarázat:</w:t>
-      </w:r>
-      <w:r>
-        <w:rPr>
-          <w:sz w:val="28"/>
-          <w:szCs w:val="28"/>
-        </w:rPr>
-        <w:br/>
-        <w:t>A lekérdezés minden oktató nevét és e-mail címét listázza ki.</w:t>
-        <w:br/>
-        <w:t>A DOM lehetőséget ad arra, hogy könnyen hozzáférjünk a beágyazott elemekhez (</w:t>
-      </w:r>
-      <w:r>
-        <w:rPr>
-          <w:rStyle w:val="SourceText"/>
-          <w:sz w:val="28"/>
-          <w:szCs w:val="28"/>
-        </w:rPr>
-        <w:t>Nev</w:t>
-      </w:r>
-      <w:r>
-        <w:rPr>
-          <w:sz w:val="28"/>
-          <w:szCs w:val="28"/>
-        </w:rPr>
-        <w:t xml:space="preserve">, </w:t>
-      </w:r>
-      <w:r>
-        <w:rPr>
-          <w:rStyle w:val="SourceText"/>
-          <w:sz w:val="28"/>
-          <w:szCs w:val="28"/>
-        </w:rPr>
-        <w:t>Email</w:t>
-      </w:r>
-      <w:r>
-        <w:rPr>
-          <w:sz w:val="28"/>
-          <w:szCs w:val="28"/>
-        </w:rPr>
-        <w:t>).</w:t>
-      </w:r>
-    </w:p>
-    <w:p>
-      <w:pPr>
-        <w:pStyle w:val="Heading3"/>
-        <w:rPr>
-          <w:rFonts w:ascii="Liberation Serif" w:hAnsi="Liberation Serif"/>
-          <w:b w:val="false"/>
-          <w:b w:val="false"/>
-          <w:bCs w:val="false"/>
-          <w:sz w:val="28"/>
-          <w:szCs w:val="28"/>
-        </w:rPr>
-      </w:pPr>
-      <w:r>
-        <w:rPr>
-          <w:rFonts w:ascii="Liberation Serif" w:hAnsi="Liberation Serif"/>
-          <w:b w:val="false"/>
-          <w:bCs w:val="false"/>
-          <w:sz w:val="28"/>
-          <w:szCs w:val="28"/>
-        </w:rPr>
-        <w:t>4. Lekérdezés – Sikertelen teljesítések:</w:t>
-      </w:r>
-    </w:p>
-    <w:p>
-      <w:pPr>
-        <w:pStyle w:val="Normal"/>
-        <w:rPr/>
-      </w:pPr>
-      <w:r>
-        <w:rPr>
-          <w:rStyle w:val="SourceText"/>
-          <w:i/>
-          <w:iCs/>
-        </w:rPr>
-        <w:t>NodeList beiratkozasok = doc.getElementsByTagName("Beiratkozas");</w:t>
-      </w:r>
-    </w:p>
-    <w:p>
-      <w:pPr>
-        <w:pStyle w:val="Normal"/>
-        <w:rPr/>
-      </w:pPr>
-      <w:r>
-        <w:rPr>
-          <w:rStyle w:val="SourceText"/>
-          <w:i/>
-          <w:iCs/>
-        </w:rPr>
-        <w:t>System.out.println("\n4. Sikertelen teljesítések:");</w:t>
-      </w:r>
-    </w:p>
-    <w:p>
-      <w:pPr>
-        <w:pStyle w:val="Normal"/>
-        <w:rPr/>
-      </w:pPr>
-      <w:r>
-        <w:rPr>
-          <w:rStyle w:val="SourceText"/>
-          <w:i/>
-          <w:iCs/>
-        </w:rPr>
-        <w:t>for (int i = 0; i &lt; beiratkozasok.getLength(); i++) {</w:t>
-      </w:r>
-    </w:p>
-    <w:p>
-      <w:pPr>
-        <w:pStyle w:val="Normal"/>
-        <w:rPr/>
-      </w:pPr>
-      <w:r>
-        <w:rPr>
-          <w:rStyle w:val="SourceText"/>
-          <w:i/>
-          <w:iCs/>
-        </w:rPr>
-        <w:t xml:space="preserve">    </w:t>
-      </w:r>
-      <w:r>
-        <w:rPr>
-          <w:rStyle w:val="SourceText"/>
-          <w:i/>
-          <w:iCs/>
-        </w:rPr>
-        <w:t>Element b = (Element) beiratkozasok.item(i);</w:t>
-      </w:r>
-    </w:p>
-    <w:p>
-      <w:pPr>
-        <w:pStyle w:val="Normal"/>
-        <w:rPr/>
-      </w:pPr>
-      <w:r>
-        <w:rPr>
-          <w:rStyle w:val="SourceText"/>
-          <w:i/>
-          <w:iCs/>
-        </w:rPr>
-        <w:t xml:space="preserve">    </w:t>
-      </w:r>
-      <w:r>
-        <w:rPr>
-          <w:rStyle w:val="SourceText"/>
-          <w:i/>
-          <w:iCs/>
-        </w:rPr>
-        <w:t>if (b.getElementsByTagName("Teljesitve").item(0).getTextContent().equals("Nem")) {</w:t>
-      </w:r>
-    </w:p>
-    <w:p>
-      <w:pPr>
-        <w:pStyle w:val="Normal"/>
-        <w:rPr/>
-      </w:pPr>
-      <w:r>
-        <w:rPr>
-          <w:rStyle w:val="SourceText"/>
-          <w:i/>
-          <w:iCs/>
-        </w:rPr>
-        <w:t xml:space="preserve">        </w:t>
-      </w:r>
-      <w:r>
-        <w:rPr>
-          <w:rStyle w:val="SourceText"/>
-          <w:i/>
-          <w:iCs/>
-        </w:rPr>
-        <w:t>System.out.println("- " + b.getAttribute("bid"));</w:t>
-      </w:r>
-    </w:p>
-    <w:p>
-      <w:pPr>
-        <w:pStyle w:val="Normal"/>
-        <w:rPr/>
-      </w:pPr>
-      <w:r>
-        <w:rPr>
-          <w:rStyle w:val="SourceText"/>
-          <w:i/>
-          <w:iCs/>
-        </w:rPr>
-        <w:t xml:space="preserve">    </w:t>
-      </w:r>
-      <w:r>
-        <w:rPr>
-          <w:rStyle w:val="SourceText"/>
-          <w:i/>
-          <w:iCs/>
-        </w:rPr>
-        <w:t>}</w:t>
-      </w:r>
-    </w:p>
-    <w:p>
-      <w:pPr>
-        <w:pStyle w:val="Normal"/>
-        <w:rPr/>
-      </w:pPr>
-      <w:r>
-        <w:rPr>
-          <w:rStyle w:val="SourceText"/>
-          <w:i/>
-          <w:iCs/>
-        </w:rPr>
-        <w:t>}</w:t>
-      </w:r>
-    </w:p>
-    <w:p>
-      <w:pPr>
-        <w:pStyle w:val="Normal"/>
-        <w:rPr>
-          <w:rStyle w:val="SourceText"/>
-          <w:rFonts w:ascii="Liberation Serif" w:hAnsi="Liberation Serif"/>
-          <w:i/>
-          <w:i/>
-          <w:iCs/>
-        </w:rPr>
-      </w:pPr>
-      <w:r>
-        <w:rPr>
-          <w:i/>
-          <w:iCs/>
-        </w:rPr>
-      </w:r>
-    </w:p>
-    <w:p>
-      <w:pPr>
-        <w:pStyle w:val="TextBody"/>
-        <w:spacing w:lineRule="auto" w:line="360"/>
-        <w:jc w:val="both"/>
-        <w:rPr/>
-      </w:pPr>
-      <w:r>
-        <w:rPr>
-          <w:rStyle w:val="StrongEmphasis"/>
-          <w:b w:val="false"/>
-          <w:bCs w:val="false"/>
-          <w:sz w:val="28"/>
-          <w:szCs w:val="28"/>
-        </w:rPr>
-        <w:t>Magyarázat:</w:t>
-      </w:r>
-      <w:r>
-        <w:rPr>
-          <w:sz w:val="28"/>
-          <w:szCs w:val="28"/>
-        </w:rPr>
-        <w:br/>
-        <w:t xml:space="preserve">Ez a lekérdezés csak azokat a beiratkozásokat listázza, ahol a </w:t>
-      </w:r>
-      <w:r>
-        <w:rPr>
-          <w:rStyle w:val="SourceText"/>
-          <w:sz w:val="28"/>
-          <w:szCs w:val="28"/>
-        </w:rPr>
-        <w:t>Teljesitve</w:t>
-      </w:r>
-      <w:r>
-        <w:rPr>
-          <w:sz w:val="28"/>
-          <w:szCs w:val="28"/>
-        </w:rPr>
-        <w:t xml:space="preserve"> elem értéke „Nem”.</w:t>
-        <w:br/>
-        <w:t>A program a beiratkozás azonosítóját (</w:t>
-      </w:r>
-      <w:r>
-        <w:rPr>
-          <w:rStyle w:val="SourceText"/>
-          <w:sz w:val="28"/>
-          <w:szCs w:val="28"/>
-        </w:rPr>
-        <w:t>bid</w:t>
-      </w:r>
-      <w:r>
-        <w:rPr>
-          <w:sz w:val="28"/>
-          <w:szCs w:val="28"/>
-        </w:rPr>
-        <w:t xml:space="preserve"> attribútum) jeleníti meg.</w:t>
-      </w:r>
-    </w:p>
-    <w:p>
-      <w:pPr>
-        <w:pStyle w:val="Heading3"/>
-        <w:spacing w:lineRule="auto" w:line="360"/>
-        <w:jc w:val="both"/>
-        <w:rPr>
-          <w:rFonts w:ascii="Liberation Serif" w:hAnsi="Liberation Serif"/>
-          <w:b w:val="false"/>
-          <w:b w:val="false"/>
-          <w:bCs w:val="false"/>
-          <w:sz w:val="28"/>
-          <w:szCs w:val="28"/>
-          <w:u w:val="single"/>
-        </w:rPr>
-      </w:pPr>
-      <w:r>
-        <w:rPr>
-          <w:rFonts w:ascii="Liberation Serif" w:hAnsi="Liberation Serif"/>
-          <w:b w:val="false"/>
-          <w:bCs w:val="false"/>
-          <w:sz w:val="28"/>
-          <w:szCs w:val="28"/>
-          <w:u w:val="single"/>
-        </w:rPr>
-        <w:t>Kimenet mintája</w:t>
-      </w:r>
-    </w:p>
-    <w:p>
-      <w:pPr>
-        <w:pStyle w:val="Normal"/>
-        <w:rPr/>
-      </w:pPr>
-      <w:r>
-        <w:rPr>
-          <w:rStyle w:val="SourceText"/>
-          <w:i/>
-          <w:iCs/>
-        </w:rPr>
-        <w:t>===== LEKÉRDEZÉSEK =====</w:t>
-      </w:r>
-    </w:p>
-    <w:p>
-      <w:pPr>
-        <w:pStyle w:val="Normal"/>
-        <w:rPr/>
-      </w:pPr>
-      <w:r>
-        <w:rPr>
-          <w:rStyle w:val="SourceText"/>
-          <w:i/>
-          <w:iCs/>
-        </w:rPr>
-        <w:t>1. Minden hallgató neve:</w:t>
-      </w:r>
-    </w:p>
-    <w:p>
-      <w:pPr>
-        <w:pStyle w:val="Normal"/>
-        <w:rPr/>
-      </w:pPr>
-      <w:r>
-        <w:rPr>
-          <w:rStyle w:val="SourceText"/>
-          <w:i/>
-          <w:iCs/>
-        </w:rPr>
-        <w:t>- Kiss Anna</w:t>
-      </w:r>
-    </w:p>
-    <w:p>
-      <w:pPr>
-        <w:pStyle w:val="Normal"/>
-        <w:rPr/>
-      </w:pPr>
-      <w:r>
-        <w:rPr>
-          <w:rStyle w:val="SourceText"/>
-          <w:i/>
-          <w:iCs/>
-        </w:rPr>
-        <w:t>- Tóth Péter</w:t>
-      </w:r>
-    </w:p>
-    <w:p>
-      <w:pPr>
-        <w:pStyle w:val="Normal"/>
-        <w:rPr/>
-      </w:pPr>
-      <w:r>
-        <w:rPr>
-          <w:rStyle w:val="SourceText"/>
-          <w:i/>
-          <w:iCs/>
-        </w:rPr>
-        <w:t>- Nagy Eszter</w:t>
-      </w:r>
-    </w:p>
-    <w:p>
-      <w:pPr>
-        <w:pStyle w:val="Normal"/>
-        <w:rPr>
-          <w:rFonts w:ascii="Liberation Serif" w:hAnsi="Liberation Serif"/>
-          <w:i/>
-          <w:i/>
-          <w:iCs/>
-        </w:rPr>
-      </w:pPr>
-      <w:r>
-        <w:rPr>
-          <w:i/>
-          <w:iCs/>
-        </w:rPr>
-      </w:r>
-    </w:p>
-    <w:p>
-      <w:pPr>
-        <w:pStyle w:val="Normal"/>
-        <w:rPr/>
-      </w:pPr>
-      <w:r>
-        <w:rPr>
-          <w:rStyle w:val="SourceText"/>
-          <w:i/>
-          <w:iCs/>
-        </w:rPr>
-        <w:t>2. 5 kredites kurzusok:</w:t>
-      </w:r>
-    </w:p>
-    <w:p>
-      <w:pPr>
-        <w:pStyle w:val="Normal"/>
-        <w:rPr/>
-      </w:pPr>
-      <w:r>
-        <w:rPr>
-          <w:rStyle w:val="SourceText"/>
-          <w:i/>
-          <w:iCs/>
-        </w:rPr>
-        <w:t>- Programozás I</w:t>
-      </w:r>
-    </w:p>
-    <w:p>
-      <w:pPr>
-        <w:pStyle w:val="Normal"/>
-        <w:rPr/>
-      </w:pPr>
-      <w:r>
-        <w:rPr>
-          <w:rStyle w:val="SourceText"/>
-          <w:i/>
-          <w:iCs/>
-        </w:rPr>
-        <w:t>- Adatbázisok</w:t>
-      </w:r>
-    </w:p>
-    <w:p>
-      <w:pPr>
-        <w:pStyle w:val="Normal"/>
-        <w:rPr>
-          <w:rFonts w:ascii="Liberation Serif" w:hAnsi="Liberation Serif"/>
-          <w:i/>
-          <w:i/>
-          <w:iCs/>
-        </w:rPr>
-      </w:pPr>
-      <w:r>
-        <w:rPr>
-          <w:i/>
-          <w:iCs/>
-        </w:rPr>
-      </w:r>
-    </w:p>
-    <w:p>
-      <w:pPr>
-        <w:pStyle w:val="Normal"/>
-        <w:rPr/>
-      </w:pPr>
-      <w:r>
-        <w:rPr>
-          <w:rStyle w:val="SourceText"/>
-          <w:i/>
-          <w:iCs/>
-        </w:rPr>
-        <w:t>3. Oktatók email címei:</w:t>
-      </w:r>
-    </w:p>
-    <w:p>
-      <w:pPr>
-        <w:pStyle w:val="Normal"/>
-        <w:rPr/>
-      </w:pPr>
-      <w:r>
-        <w:rPr>
-          <w:rStyle w:val="SourceText"/>
-          <w:i/>
-          <w:iCs/>
-        </w:rPr>
-        <w:t>Dr. Kovács Béla: bela.kovacs@uni.hu</w:t>
-      </w:r>
-    </w:p>
-    <w:p>
-      <w:pPr>
-        <w:pStyle w:val="Normal"/>
-        <w:rPr/>
-      </w:pPr>
-      <w:r>
-        <w:rPr>
-          <w:rStyle w:val="SourceText"/>
-          <w:i/>
-          <w:iCs/>
-        </w:rPr>
-        <w:t>Dr. Horváth Anna: anna.horvath@uni.hu</w:t>
-      </w:r>
-    </w:p>
-    <w:p>
-      <w:pPr>
-        <w:pStyle w:val="Normal"/>
-        <w:rPr>
-          <w:rFonts w:ascii="Liberation Serif" w:hAnsi="Liberation Serif"/>
-          <w:i/>
-          <w:i/>
-          <w:iCs/>
-        </w:rPr>
-      </w:pPr>
-      <w:r>
-        <w:rPr>
-          <w:i/>
-          <w:iCs/>
-        </w:rPr>
-      </w:r>
-    </w:p>
-    <w:p>
-      <w:pPr>
-        <w:pStyle w:val="Normal"/>
-        <w:rPr/>
-      </w:pPr>
-      <w:r>
-        <w:rPr>
-          <w:rStyle w:val="SourceText"/>
-          <w:i/>
-          <w:iCs/>
-        </w:rPr>
-        <w:t>4. Sikertelen teljesítések:</w:t>
-      </w:r>
-    </w:p>
-    <w:p>
-      <w:pPr>
-        <w:pStyle w:val="Normal"/>
-        <w:rPr/>
-      </w:pPr>
-      <w:r>
-        <w:rPr>
-          <w:rStyle w:val="SourceText"/>
-          <w:i/>
-          <w:iCs/>
-        </w:rPr>
-        <w:t>- B3</w:t>
-      </w:r>
-    </w:p>
-    <w:p>
-      <w:pPr>
-        <w:pStyle w:val="Heading3"/>
-        <w:spacing w:lineRule="auto" w:line="360"/>
-        <w:jc w:val="both"/>
-        <w:rPr>
-          <w:rFonts w:ascii="Liberation Serif" w:hAnsi="Liberation Serif"/>
-          <w:b w:val="false"/>
-          <w:b w:val="false"/>
-          <w:bCs w:val="false"/>
-          <w:sz w:val="28"/>
-          <w:szCs w:val="28"/>
-          <w:u w:val="single"/>
-        </w:rPr>
-      </w:pPr>
-      <w:r>
-        <w:rPr>
-          <w:rFonts w:ascii="Liberation Serif" w:hAnsi="Liberation Serif"/>
-          <w:b w:val="false"/>
-          <w:bCs w:val="false"/>
-          <w:sz w:val="28"/>
-          <w:szCs w:val="28"/>
-          <w:u w:val="single"/>
-        </w:rPr>
-        <w:t>Tervezés és megvalósítás összefoglalása</w:t>
-      </w:r>
-    </w:p>
-    <w:p>
-      <w:pPr>
-        <w:pStyle w:val="TextBody"/>
-        <w:spacing w:lineRule="auto" w:line="360"/>
-        <w:jc w:val="both"/>
-        <w:rPr/>
-      </w:pPr>
-      <w:r>
-        <w:rPr>
-          <w:b w:val="false"/>
-          <w:bCs w:val="false"/>
-          <w:sz w:val="28"/>
-          <w:szCs w:val="28"/>
-        </w:rPr>
-        <w:t xml:space="preserve">A </w:t>
-      </w:r>
-      <w:r>
-        <w:rPr>
-          <w:rStyle w:val="SourceText"/>
-          <w:b w:val="false"/>
-          <w:bCs w:val="false"/>
-          <w:sz w:val="28"/>
-          <w:szCs w:val="28"/>
-        </w:rPr>
-        <w:t>NeptunkodDOMQuery.java</w:t>
-      </w:r>
-      <w:r>
-        <w:rPr>
-          <w:b w:val="false"/>
-          <w:bCs w:val="false"/>
-          <w:sz w:val="28"/>
-          <w:szCs w:val="28"/>
-        </w:rPr>
-        <w:t xml:space="preserve"> program a DOM-modell használatával egyszerű, de hatékony módon hajt végre </w:t>
-      </w:r>
-      <w:r>
-        <w:rPr>
-          <w:rStyle w:val="StrongEmphasis"/>
-          <w:b w:val="false"/>
-          <w:bCs w:val="false"/>
-          <w:sz w:val="28"/>
-          <w:szCs w:val="28"/>
-        </w:rPr>
-        <w:t>strukturált lekérdezéseket</w:t>
-      </w:r>
-      <w:r>
-        <w:rPr>
-          <w:b w:val="false"/>
-          <w:bCs w:val="false"/>
-          <w:sz w:val="28"/>
-          <w:szCs w:val="28"/>
-        </w:rPr>
-        <w:t xml:space="preserve"> XML dokumentumon:</w:t>
-      </w:r>
-    </w:p>
-    <w:p>
-      <w:pPr>
-        <w:pStyle w:val="TextBody"/>
-        <w:numPr>
-          <w:ilvl w:val="0"/>
-          <w:numId w:val="18"/>
-        </w:numPr>
-        <w:tabs>
-          <w:tab w:val="clear" w:pos="709"/>
-          <w:tab w:val="left" w:pos="0" w:leader="none"/>
-        </w:tabs>
-        <w:spacing w:lineRule="auto" w:line="360"/>
-        <w:ind w:left="709" w:hanging="283"/>
-        <w:jc w:val="both"/>
-        <w:rPr>
-          <w:rFonts w:ascii="Liberation Serif" w:hAnsi="Liberation Serif"/>
-          <w:b w:val="false"/>
-          <w:b w:val="false"/>
-          <w:bCs w:val="false"/>
-          <w:sz w:val="28"/>
-          <w:szCs w:val="28"/>
-        </w:rPr>
-      </w:pPr>
-      <w:r>
-        <w:rPr>
-          <w:b w:val="false"/>
-          <w:bCs w:val="false"/>
-          <w:sz w:val="28"/>
-          <w:szCs w:val="28"/>
-        </w:rPr>
-        <w:t>Az XML adatokat teljesen beolvassa memóriába.</w:t>
-      </w:r>
-    </w:p>
-    <w:p>
-      <w:pPr>
-        <w:pStyle w:val="TextBody"/>
-        <w:numPr>
-          <w:ilvl w:val="0"/>
-          <w:numId w:val="18"/>
-        </w:numPr>
-        <w:tabs>
-          <w:tab w:val="clear" w:pos="709"/>
-          <w:tab w:val="left" w:pos="0" w:leader="none"/>
-        </w:tabs>
-        <w:spacing w:lineRule="auto" w:line="360"/>
-        <w:ind w:left="709" w:hanging="283"/>
-        <w:jc w:val="both"/>
-        <w:rPr/>
-      </w:pPr>
-      <w:r>
-        <w:rPr>
-          <w:b w:val="false"/>
-          <w:bCs w:val="false"/>
-          <w:sz w:val="28"/>
-          <w:szCs w:val="28"/>
-        </w:rPr>
-        <w:t>Egyszerű metódusokkal (</w:t>
-      </w:r>
-      <w:r>
-        <w:rPr>
-          <w:rStyle w:val="SourceText"/>
-          <w:b w:val="false"/>
-          <w:bCs w:val="false"/>
-          <w:sz w:val="28"/>
-          <w:szCs w:val="28"/>
-        </w:rPr>
-        <w:t>getElementsByTagName</w:t>
-      </w:r>
-      <w:r>
-        <w:rPr>
-          <w:b w:val="false"/>
-          <w:bCs w:val="false"/>
-          <w:sz w:val="28"/>
-          <w:szCs w:val="28"/>
-        </w:rPr>
-        <w:t>) lekérdezi az adott elemeket.</w:t>
-      </w:r>
-    </w:p>
-    <w:p>
-      <w:pPr>
-        <w:pStyle w:val="TextBody"/>
-        <w:numPr>
-          <w:ilvl w:val="0"/>
-          <w:numId w:val="18"/>
-        </w:numPr>
-        <w:tabs>
-          <w:tab w:val="clear" w:pos="709"/>
-          <w:tab w:val="left" w:pos="0" w:leader="none"/>
-        </w:tabs>
-        <w:spacing w:lineRule="auto" w:line="360"/>
-        <w:ind w:left="709" w:hanging="283"/>
-        <w:jc w:val="both"/>
-        <w:rPr>
-          <w:rFonts w:ascii="Liberation Serif" w:hAnsi="Liberation Serif"/>
-          <w:b w:val="false"/>
-          <w:b w:val="false"/>
-          <w:bCs w:val="false"/>
-          <w:sz w:val="28"/>
-          <w:szCs w:val="28"/>
-        </w:rPr>
-      </w:pPr>
-      <w:r>
-        <w:rPr>
-          <w:b w:val="false"/>
-          <w:bCs w:val="false"/>
-          <w:sz w:val="28"/>
-          <w:szCs w:val="28"/>
-        </w:rPr>
-        <w:t>Feltételek alapján szűri és jeleníti meg az eredményt.</w:t>
-      </w:r>
-    </w:p>
-    <w:p>
-      <w:pPr>
-        <w:pStyle w:val="TextBody"/>
-        <w:numPr>
-          <w:ilvl w:val="0"/>
-          <w:numId w:val="18"/>
-        </w:numPr>
-        <w:tabs>
-          <w:tab w:val="clear" w:pos="709"/>
-          <w:tab w:val="left" w:pos="0" w:leader="none"/>
-        </w:tabs>
-        <w:spacing w:lineRule="auto" w:line="360"/>
-        <w:ind w:left="709" w:hanging="283"/>
-        <w:jc w:val="both"/>
-        <w:rPr>
-          <w:rFonts w:ascii="Liberation Serif" w:hAnsi="Liberation Serif"/>
-          <w:b w:val="false"/>
-          <w:b w:val="false"/>
-          <w:bCs w:val="false"/>
-          <w:sz w:val="28"/>
-          <w:szCs w:val="28"/>
-        </w:rPr>
-      </w:pPr>
-      <w:r>
-        <w:rPr>
-          <w:b w:val="false"/>
-          <w:bCs w:val="false"/>
-          <w:sz w:val="28"/>
-          <w:szCs w:val="28"/>
-        </w:rPr>
-        <w:t>Könnyen bővíthető további lekérdezésekkel.</w:t>
-      </w:r>
-    </w:p>
-    <w:p>
-      <w:pPr>
-        <w:pStyle w:val="TextBody"/>
-        <w:rPr>
-          <w:b w:val="false"/>
-          <w:b w:val="false"/>
-          <w:bCs w:val="false"/>
-          <w:sz w:val="28"/>
-          <w:szCs w:val="28"/>
-          <w:u w:val="single"/>
-        </w:rPr>
       </w:pPr>
       <w:hyperlink r:id="rId6">
         <w:r>
@@ -13293,52 +11681,176 @@
           <w:b/>
           <w:b/>
           <w:bCs/>
-          <w:sz w:val="32"/>
-          <w:szCs w:val="32"/>
-        </w:rPr>
-      </w:pPr>
+          <w:sz w:val="28"/>
+          <w:szCs w:val="28"/>
+        </w:rPr>
+      </w:pPr>
+      <w:bookmarkStart w:id="8" w:name="lekerdezes"/>
       <w:r>
         <w:rPr>
           <w:b/>
           <w:bCs/>
-          <w:sz w:val="32"/>
-          <w:szCs w:val="32"/>
-        </w:rPr>
-      </w:r>
-      <w:r>
-        <w:br w:type="page"/>
+          <w:sz w:val="28"/>
+          <w:szCs w:val="28"/>
+        </w:rPr>
+        <w:t>2.2 Adat-lekérdezés</w:t>
+      </w:r>
+      <w:bookmarkEnd w:id="8"/>
+    </w:p>
+    <w:p>
+      <w:pPr>
+        <w:pStyle w:val="Heading3"/>
+        <w:spacing w:lineRule="auto" w:line="360"/>
+        <w:jc w:val="both"/>
+        <w:rPr>
+          <w:b w:val="false"/>
+          <w:b w:val="false"/>
+          <w:bCs w:val="false"/>
+          <w:sz w:val="28"/>
+          <w:szCs w:val="28"/>
+          <w:u w:val="single"/>
+        </w:rPr>
+      </w:pPr>
+      <w:r>
+        <w:rPr>
+          <w:b w:val="false"/>
+          <w:bCs w:val="false"/>
+          <w:sz w:val="28"/>
+          <w:szCs w:val="28"/>
+          <w:u w:val="single"/>
+        </w:rPr>
+        <w:t>A program működése</w:t>
       </w:r>
     </w:p>
     <w:p>
       <w:pPr>
         <w:pStyle w:val="TextBody"/>
-        <w:rPr>
-          <w:b/>
-          <w:b/>
-          <w:bCs/>
-          <w:sz w:val="32"/>
-          <w:szCs w:val="32"/>
-        </w:rPr>
-      </w:pPr>
-      <w:bookmarkStart w:id="9" w:name="modositas"/>
-      <w:r>
-        <w:rPr>
-          <w:b/>
-          <w:bCs/>
-          <w:sz w:val="32"/>
-          <w:szCs w:val="32"/>
-        </w:rPr>
-        <w:t>2.3 Adatmódosítás</w:t>
-      </w:r>
-      <w:bookmarkEnd w:id="9"/>
-    </w:p>
-    <w:p>
-      <w:pPr>
-        <w:pStyle w:val="Heading3"/>
-        <w:rPr>
-          <w:sz w:val="28"/>
-          <w:szCs w:val="28"/>
-        </w:rPr>
+        <w:spacing w:lineRule="auto" w:line="360"/>
+        <w:jc w:val="both"/>
+        <w:rPr>
+          <w:rFonts w:ascii="Liberation Serif" w:hAnsi="Liberation Serif"/>
+          <w:sz w:val="28"/>
+          <w:szCs w:val="28"/>
+        </w:rPr>
+      </w:pPr>
+      <w:r>
+        <w:rPr>
+          <w:sz w:val="28"/>
+          <w:szCs w:val="28"/>
+        </w:rPr>
+        <w:t>A program elején az XML dokumentum beolvasása és normalizálása történik:</w:t>
+      </w:r>
+    </w:p>
+    <w:p>
+      <w:pPr>
+        <w:pStyle w:val="Normal"/>
+        <w:rPr/>
+      </w:pPr>
+      <w:r>
+        <w:rPr>
+          <w:rStyle w:val="SourceText"/>
+          <w:i/>
+          <w:iCs/>
+        </w:rPr>
+        <w:t>Document doc = DocumentBuilderFactory.newInstance()</w:t>
+      </w:r>
+    </w:p>
+    <w:p>
+      <w:pPr>
+        <w:pStyle w:val="Normal"/>
+        <w:rPr/>
+      </w:pPr>
+      <w:r>
+        <w:rPr>
+          <w:rStyle w:val="SourceText"/>
+          <w:i/>
+          <w:iCs/>
+        </w:rPr>
+        <w:t xml:space="preserve">        </w:t>
+      </w:r>
+      <w:r>
+        <w:rPr>
+          <w:rStyle w:val="SourceText"/>
+          <w:i/>
+          <w:iCs/>
+        </w:rPr>
+        <w:t>.newDocumentBuilder()</w:t>
+      </w:r>
+    </w:p>
+    <w:p>
+      <w:pPr>
+        <w:pStyle w:val="Normal"/>
+        <w:rPr/>
+      </w:pPr>
+      <w:r>
+        <w:rPr>
+          <w:rStyle w:val="SourceText"/>
+          <w:i/>
+          <w:iCs/>
+        </w:rPr>
+        <w:t xml:space="preserve">        </w:t>
+      </w:r>
+      <w:r>
+        <w:rPr>
+          <w:rStyle w:val="SourceText"/>
+          <w:i/>
+          <w:iCs/>
+        </w:rPr>
+        <w:t>.parse(new File("F9PSJA_XML.xml"));</w:t>
+      </w:r>
+    </w:p>
+    <w:p>
+      <w:pPr>
+        <w:pStyle w:val="Normal"/>
+        <w:rPr/>
+      </w:pPr>
+      <w:r>
+        <w:rPr>
+          <w:rStyle w:val="SourceText"/>
+          <w:i/>
+          <w:iCs/>
+        </w:rPr>
+        <w:t>doc.getDocumentElement().normalize();</w:t>
+      </w:r>
+    </w:p>
+    <w:p>
+      <w:pPr>
+        <w:pStyle w:val="Normal"/>
+        <w:rPr/>
+      </w:pPr>
+      <w:r>
+        <w:rPr>
+          <w:rStyle w:val="SourceText"/>
+          <w:i/>
+          <w:iCs/>
+        </w:rPr>
+        <w:t>System.out.println("===== LEKÉRDEZÉSEK =====");</w:t>
+      </w:r>
+    </w:p>
+    <w:p>
+      <w:pPr>
+        <w:pStyle w:val="Normal"/>
+        <w:rPr>
+          <w:rStyle w:val="SourceText"/>
+          <w:rFonts w:ascii="Liberation Serif" w:hAnsi="Liberation Serif"/>
+          <w:i/>
+          <w:i/>
+          <w:iCs/>
+        </w:rPr>
+      </w:pPr>
+      <w:r>
+        <w:rPr>
+          <w:i/>
+          <w:iCs/>
+        </w:rPr>
+      </w:r>
+    </w:p>
+    <w:p>
+      <w:pPr>
+        <w:pStyle w:val="TextBody"/>
+        <w:spacing w:lineRule="auto" w:line="360"/>
+        <w:jc w:val="both"/>
+        <w:rPr/>
       </w:pPr>
       <w:r>
         <w:rPr>
@@ -13347,180 +11859,6 @@
           <w:bCs w:val="false"/>
           <w:sz w:val="28"/>
           <w:szCs w:val="28"/>
-          <w:u w:val="single"/>
-        </w:rPr>
-        <w:t>A program működése</w:t>
-      </w:r>
-    </w:p>
-    <w:p>
-      <w:pPr>
-        <w:pStyle w:val="TextBody"/>
-        <w:jc w:val="both"/>
-        <w:rPr/>
-      </w:pPr>
-      <w:r>
-        <w:rPr>
-          <w:sz w:val="28"/>
-          <w:szCs w:val="28"/>
-        </w:rPr>
-        <w:t xml:space="preserve">A program célja az </w:t>
-      </w:r>
-      <w:r>
-        <w:rPr>
-          <w:rStyle w:val="SourceText"/>
-          <w:sz w:val="28"/>
-          <w:szCs w:val="28"/>
-        </w:rPr>
-        <w:t>F9PSJA_XML.xml</w:t>
-      </w:r>
-      <w:r>
-        <w:rPr>
-          <w:sz w:val="28"/>
-          <w:szCs w:val="28"/>
-        </w:rPr>
-        <w:t xml:space="preserve"> állomány módosítása DOM (Document Object Model) segítségével, majd az új, frissített dokumentum mentése </w:t>
-      </w:r>
-      <w:r>
-        <w:rPr>
-          <w:rStyle w:val="SourceText"/>
-          <w:sz w:val="28"/>
-          <w:szCs w:val="28"/>
-        </w:rPr>
-        <w:t>F9PSJA_XML_modified.xml</w:t>
-      </w:r>
-      <w:r>
-        <w:rPr>
-          <w:sz w:val="28"/>
-          <w:szCs w:val="28"/>
-        </w:rPr>
-        <w:t xml:space="preserve"> néven.</w:t>
-      </w:r>
-    </w:p>
-    <w:p>
-      <w:pPr>
-        <w:pStyle w:val="Heading3"/>
-        <w:jc w:val="both"/>
-        <w:rPr>
-          <w:rFonts w:ascii="Liberation Serif" w:hAnsi="Liberation Serif"/>
-          <w:b w:val="false"/>
-          <w:b w:val="false"/>
-          <w:bCs w:val="false"/>
-          <w:sz w:val="28"/>
-          <w:szCs w:val="28"/>
-        </w:rPr>
-      </w:pPr>
-      <w:r>
-        <w:rPr>
-          <w:rFonts w:ascii="Liberation Serif" w:hAnsi="Liberation Serif"/>
-          <w:b w:val="false"/>
-          <w:bCs w:val="false"/>
-          <w:sz w:val="28"/>
-          <w:szCs w:val="28"/>
-        </w:rPr>
-        <w:t>XML beolvasása és normalizálása:</w:t>
-      </w:r>
-    </w:p>
-    <w:p>
-      <w:pPr>
-        <w:pStyle w:val="Normal"/>
-        <w:rPr/>
-      </w:pPr>
-      <w:r>
-        <w:rPr>
-          <w:rStyle w:val="SourceText"/>
-          <w:i/>
-          <w:iCs/>
-        </w:rPr>
-        <w:t>File xmlFile = new File("F9PSJA_XML.xml");</w:t>
-      </w:r>
-    </w:p>
-    <w:p>
-      <w:pPr>
-        <w:pStyle w:val="Normal"/>
-        <w:rPr/>
-      </w:pPr>
-      <w:r>
-        <w:rPr>
-          <w:rStyle w:val="SourceText"/>
-          <w:i/>
-          <w:iCs/>
-        </w:rPr>
-        <w:t>DocumentBuilderFactory factory = DocumentBuilderFactory.newInstance();</w:t>
-      </w:r>
-    </w:p>
-    <w:p>
-      <w:pPr>
-        <w:pStyle w:val="Normal"/>
-        <w:rPr/>
-      </w:pPr>
-      <w:r>
-        <w:rPr>
-          <w:rStyle w:val="SourceText"/>
-          <w:i/>
-          <w:iCs/>
-        </w:rPr>
-        <w:t>DocumentBuilder builder = factory.newDocumentBuilder();</w:t>
-      </w:r>
-    </w:p>
-    <w:p>
-      <w:pPr>
-        <w:pStyle w:val="Normal"/>
-        <w:rPr/>
-      </w:pPr>
-      <w:r>
-        <w:rPr>
-          <w:rStyle w:val="SourceText"/>
-          <w:i/>
-          <w:iCs/>
-        </w:rPr>
-        <w:t>Document doc = builder.parse(xmlFile);</w:t>
-      </w:r>
-    </w:p>
-    <w:p>
-      <w:pPr>
-        <w:pStyle w:val="Normal"/>
-        <w:rPr/>
-      </w:pPr>
-      <w:r>
-        <w:rPr>
-          <w:rStyle w:val="SourceText"/>
-          <w:i/>
-          <w:iCs/>
-        </w:rPr>
-        <w:t>doc.getDocumentElement().normalize();</w:t>
-      </w:r>
-    </w:p>
-    <w:p>
-      <w:pPr>
-        <w:pStyle w:val="Normal"/>
-        <w:rPr>
-          <w:rStyle w:val="SourceText"/>
-          <w:rFonts w:ascii="Liberation Serif" w:hAnsi="Liberation Serif"/>
-          <w:i/>
-          <w:i/>
-          <w:iCs/>
-        </w:rPr>
-      </w:pPr>
-      <w:r>
-        <w:rPr>
-          <w:i/>
-          <w:iCs/>
-        </w:rPr>
-      </w:r>
-    </w:p>
-    <w:p>
-      <w:pPr>
-        <w:pStyle w:val="TextBody"/>
-        <w:jc w:val="both"/>
-        <w:rPr/>
-      </w:pPr>
-      <w:r>
-        <w:rPr>
-          <w:rStyle w:val="StrongEmphasis"/>
-          <w:b w:val="false"/>
-          <w:bCs w:val="false"/>
-          <w:sz w:val="28"/>
-          <w:szCs w:val="28"/>
         </w:rPr>
         <w:t>Magyarázat:</w:t>
       </w:r>
@@ -13529,23 +11867,6 @@
           <w:sz w:val="28"/>
           <w:szCs w:val="28"/>
         </w:rPr>
-        <w:br/>
-        <w:t xml:space="preserve">A program beolvassa az </w:t>
-      </w:r>
-      <w:r>
-        <w:rPr>
-          <w:rStyle w:val="SourceText"/>
-          <w:sz w:val="28"/>
-          <w:szCs w:val="28"/>
-        </w:rPr>
-        <w:t>F9PSJA_XML.xml</w:t>
-      </w:r>
-      <w:r>
-        <w:rPr>
-          <w:sz w:val="28"/>
-          <w:szCs w:val="28"/>
-        </w:rPr>
-        <w:t xml:space="preserve"> fájlt DOM struktúraként a memóriába.</w:t>
         <w:br/>
         <w:t xml:space="preserve">A </w:t>
       </w:r>
@@ -13555,6 +11876,36 @@
           <w:sz w:val="28"/>
           <w:szCs w:val="28"/>
         </w:rPr>
+        <w:t>DocumentBuilderFactory</w:t>
+      </w:r>
+      <w:r>
+        <w:rPr>
+          <w:sz w:val="28"/>
+          <w:szCs w:val="28"/>
+        </w:rPr>
+        <w:t xml:space="preserve"> és </w:t>
+      </w:r>
+      <w:r>
+        <w:rPr>
+          <w:rStyle w:val="SourceText"/>
+          <w:sz w:val="28"/>
+          <w:szCs w:val="28"/>
+        </w:rPr>
+        <w:t>DocumentBuilder</w:t>
+      </w:r>
+      <w:r>
+        <w:rPr>
+          <w:sz w:val="28"/>
+          <w:szCs w:val="28"/>
+        </w:rPr>
+        <w:t xml:space="preserve"> osztályok használatával a program betölti az XML fájlt memóriába DOM struktúraként, majd a </w:t>
+      </w:r>
+      <w:r>
+        <w:rPr>
+          <w:rStyle w:val="SourceText"/>
+          <w:sz w:val="28"/>
+          <w:szCs w:val="28"/>
+        </w:rPr>
         <w:t>normalize()</w:t>
       </w:r>
       <w:r>
@@ -13562,12 +11913,13 @@
           <w:sz w:val="28"/>
           <w:szCs w:val="28"/>
         </w:rPr>
-        <w:t xml:space="preserve"> metódus egységesíti a szöveges csomópontokat és eltávolítja a fölösleges whitespace karaktereket, így biztosítva a későbbi módosítások helyes működését.</w:t>
+        <w:t xml:space="preserve"> segítségével egységesíti a szöveges csomópontokat. Ezután jöhetnek a lekérdezések.</w:t>
       </w:r>
     </w:p>
     <w:p>
       <w:pPr>
         <w:pStyle w:val="Heading3"/>
+        <w:spacing w:lineRule="auto" w:line="360"/>
         <w:jc w:val="both"/>
         <w:rPr>
           <w:rFonts w:ascii="Liberation Serif" w:hAnsi="Liberation Serif"/>
@@ -13586,63 +11938,107 @@
           <w:sz w:val="28"/>
           <w:szCs w:val="28"/>
         </w:rPr>
-        <w:t>1. Módosítás – Első hallgató nevének megváltoztatása:</w:t>
-      </w:r>
-    </w:p>
-    <w:p>
-      <w:pPr>
-        <w:pStyle w:val="Normal"/>
-        <w:rPr/>
-      </w:pPr>
-      <w:r>
-        <w:rPr>
-          <w:rStyle w:val="SourceText"/>
-          <w:i/>
-          <w:iCs/>
-        </w:rPr>
-        <w:t>Element firstHallgato = (Element) doc.getElementsByTagName("Hallgato").item(0);</w:t>
-      </w:r>
-    </w:p>
-    <w:p>
-      <w:pPr>
-        <w:pStyle w:val="Normal"/>
-        <w:rPr/>
-      </w:pPr>
-      <w:r>
-        <w:rPr>
-          <w:rStyle w:val="SourceText"/>
-          <w:i/>
-          <w:iCs/>
-        </w:rPr>
-        <w:t>String oldName = firstHallgato.getElementsByTagName("Nev").item(0).getTextContent();</w:t>
-      </w:r>
-    </w:p>
-    <w:p>
-      <w:pPr>
-        <w:pStyle w:val="Normal"/>
-        <w:rPr/>
-      </w:pPr>
-      <w:r>
-        <w:rPr>
-          <w:rStyle w:val="SourceText"/>
-          <w:i/>
-          <w:iCs/>
-        </w:rPr>
-        <w:t>firstHallgato.getElementsByTagName("Nev").item(0).setTextContent("Horváth Anna Mária");</w:t>
-      </w:r>
-    </w:p>
-    <w:p>
-      <w:pPr>
-        <w:pStyle w:val="Normal"/>
-        <w:rPr/>
-      </w:pPr>
-      <w:r>
-        <w:rPr>
-          <w:rStyle w:val="SourceText"/>
-          <w:i/>
-          <w:iCs/>
-        </w:rPr>
-        <w:t>System.out.println("Hallgató neve módosítva: " + oldName + " → Horváth Anna Mária");</w:t>
+        <w:t>1. Lekérdezés – Minden hallgató neve:</w:t>
+      </w:r>
+    </w:p>
+    <w:p>
+      <w:pPr>
+        <w:pStyle w:val="Normal"/>
+        <w:rPr/>
+      </w:pPr>
+      <w:r>
+        <w:rPr>
+          <w:rStyle w:val="SourceText"/>
+          <w:i/>
+          <w:iCs/>
+        </w:rPr>
+        <w:t>NodeList hallgatok = doc.getElementsByTagName("Hallgato");</w:t>
+      </w:r>
+    </w:p>
+    <w:p>
+      <w:pPr>
+        <w:pStyle w:val="Normal"/>
+        <w:rPr/>
+      </w:pPr>
+      <w:r>
+        <w:rPr>
+          <w:rStyle w:val="SourceText"/>
+          <w:i/>
+          <w:iCs/>
+        </w:rPr>
+        <w:t>System.out.println("1. Minden hallgató neve:");</w:t>
+      </w:r>
+    </w:p>
+    <w:p>
+      <w:pPr>
+        <w:pStyle w:val="Normal"/>
+        <w:rPr/>
+      </w:pPr>
+      <w:r>
+        <w:rPr>
+          <w:rStyle w:val="SourceText"/>
+          <w:i/>
+          <w:iCs/>
+        </w:rPr>
+        <w:t>for (int i = 0; i &lt; hallgatok.getLength(); i++) {</w:t>
+      </w:r>
+    </w:p>
+    <w:p>
+      <w:pPr>
+        <w:pStyle w:val="Normal"/>
+        <w:rPr/>
+      </w:pPr>
+      <w:r>
+        <w:rPr>
+          <w:rStyle w:val="SourceText"/>
+          <w:i/>
+          <w:iCs/>
+        </w:rPr>
+        <w:t xml:space="preserve">    </w:t>
+      </w:r>
+      <w:r>
+        <w:rPr>
+          <w:rStyle w:val="SourceText"/>
+          <w:i/>
+          <w:iCs/>
+        </w:rPr>
+        <w:t>Element h = (Element) hallgatok.item(i);</w:t>
+      </w:r>
+    </w:p>
+    <w:p>
+      <w:pPr>
+        <w:pStyle w:val="Normal"/>
+        <w:rPr/>
+      </w:pPr>
+      <w:r>
+        <w:rPr>
+          <w:rStyle w:val="SourceText"/>
+          <w:i/>
+          <w:iCs/>
+        </w:rPr>
+        <w:t xml:space="preserve">    </w:t>
+      </w:r>
+      <w:r>
+        <w:rPr>
+          <w:rStyle w:val="SourceText"/>
+          <w:i/>
+          <w:iCs/>
+        </w:rPr>
+        <w:t>System.out.println("- " + h.getElementsByTagName("Nev").item(0).getTextContent());</w:t>
+      </w:r>
+    </w:p>
+    <w:p>
+      <w:pPr>
+        <w:pStyle w:val="Normal"/>
+        <w:rPr/>
+      </w:pPr>
+      <w:r>
+        <w:rPr>
+          <w:rStyle w:val="SourceText"/>
+          <w:i/>
+          <w:iCs/>
+        </w:rPr>
+        <w:t>}</w:t>
       </w:r>
     </w:p>
     <w:p>
@@ -13666,6 +12062,7 @@
     <w:p>
       <w:pPr>
         <w:pStyle w:val="TextBody"/>
+        <w:spacing w:lineRule="auto" w:line="360"/>
         <w:jc w:val="both"/>
         <w:rPr/>
       </w:pPr>
@@ -13700,22 +12097,250 @@
           <w:sz w:val="28"/>
           <w:szCs w:val="28"/>
         </w:rPr>
-        <w:t xml:space="preserve"> az összes hallgatót listázza, majd az elsőt (</w:t>
-      </w:r>
-      <w:r>
-        <w:rPr>
-          <w:rStyle w:val="SourceText"/>
-          <w:sz w:val="28"/>
-          <w:szCs w:val="28"/>
-        </w:rPr>
-        <w:t>item(0)</w:t>
-      </w:r>
-      <w:r>
-        <w:rPr>
-          <w:sz w:val="28"/>
-          <w:szCs w:val="28"/>
-        </w:rPr>
-        <w:t>) kiválasztja.</w:t>
+        <w:t xml:space="preserve"> metódus az összes </w:t>
+      </w:r>
+      <w:r>
+        <w:rPr>
+          <w:rStyle w:val="SourceText"/>
+          <w:sz w:val="28"/>
+          <w:szCs w:val="28"/>
+        </w:rPr>
+        <w:t>&lt;Hallgato&gt;</w:t>
+      </w:r>
+      <w:r>
+        <w:rPr>
+          <w:sz w:val="28"/>
+          <w:szCs w:val="28"/>
+        </w:rPr>
+        <w:t xml:space="preserve"> elemet kiválasztja.</w:t>
+        <w:br/>
+        <w:t xml:space="preserve">Ezután a </w:t>
+      </w:r>
+      <w:r>
+        <w:rPr>
+          <w:rStyle w:val="SourceText"/>
+          <w:sz w:val="28"/>
+          <w:szCs w:val="28"/>
+        </w:rPr>
+        <w:t>Nev</w:t>
+      </w:r>
+      <w:r>
+        <w:rPr>
+          <w:sz w:val="28"/>
+          <w:szCs w:val="28"/>
+        </w:rPr>
+        <w:t xml:space="preserve"> al-elemből kiolvassa a szöveget, és a konzolra írja a hallgatók nevét.</w:t>
+      </w:r>
+    </w:p>
+    <w:p>
+      <w:pPr>
+        <w:pStyle w:val="Heading3"/>
+        <w:spacing w:lineRule="auto" w:line="360"/>
+        <w:jc w:val="both"/>
+        <w:rPr>
+          <w:rFonts w:ascii="Liberation Serif" w:hAnsi="Liberation Serif"/>
+          <w:b w:val="false"/>
+          <w:b w:val="false"/>
+          <w:bCs w:val="false"/>
+          <w:sz w:val="28"/>
+          <w:szCs w:val="28"/>
+        </w:rPr>
+      </w:pPr>
+      <w:r>
+        <w:rPr>
+          <w:rFonts w:ascii="Liberation Serif" w:hAnsi="Liberation Serif"/>
+          <w:b w:val="false"/>
+          <w:bCs w:val="false"/>
+          <w:sz w:val="28"/>
+          <w:szCs w:val="28"/>
+        </w:rPr>
+        <w:t>2. Lekérdezés – 5 kredites kurzusok:</w:t>
+      </w:r>
+    </w:p>
+    <w:p>
+      <w:pPr>
+        <w:pStyle w:val="Normal"/>
+        <w:rPr/>
+      </w:pPr>
+      <w:r>
+        <w:rPr>
+          <w:rStyle w:val="SourceText"/>
+          <w:i/>
+          <w:iCs/>
+        </w:rPr>
+        <w:t>NodeList kurzusok = doc.getElementsByTagName("Kurzus");</w:t>
+      </w:r>
+    </w:p>
+    <w:p>
+      <w:pPr>
+        <w:pStyle w:val="Normal"/>
+        <w:rPr/>
+      </w:pPr>
+      <w:r>
+        <w:rPr>
+          <w:rStyle w:val="SourceText"/>
+          <w:i/>
+          <w:iCs/>
+        </w:rPr>
+        <w:t>System.out.println("\n2. 5 kredites kurzusok:");</w:t>
+      </w:r>
+    </w:p>
+    <w:p>
+      <w:pPr>
+        <w:pStyle w:val="Normal"/>
+        <w:rPr/>
+      </w:pPr>
+      <w:r>
+        <w:rPr>
+          <w:rStyle w:val="SourceText"/>
+          <w:i/>
+          <w:iCs/>
+        </w:rPr>
+        <w:t>for (int i = 0; i &lt; kurzusok.getLength(); i++) {</w:t>
+      </w:r>
+    </w:p>
+    <w:p>
+      <w:pPr>
+        <w:pStyle w:val="Normal"/>
+        <w:rPr/>
+      </w:pPr>
+      <w:r>
+        <w:rPr>
+          <w:rStyle w:val="SourceText"/>
+          <w:i/>
+          <w:iCs/>
+        </w:rPr>
+        <w:t xml:space="preserve">    </w:t>
+      </w:r>
+      <w:r>
+        <w:rPr>
+          <w:rStyle w:val="SourceText"/>
+          <w:i/>
+          <w:iCs/>
+        </w:rPr>
+        <w:t>Element k = (Element) kurzusok.item(i);</w:t>
+      </w:r>
+    </w:p>
+    <w:p>
+      <w:pPr>
+        <w:pStyle w:val="Normal"/>
+        <w:rPr/>
+      </w:pPr>
+      <w:r>
+        <w:rPr>
+          <w:rStyle w:val="SourceText"/>
+          <w:i/>
+          <w:iCs/>
+        </w:rPr>
+        <w:t xml:space="preserve">    </w:t>
+      </w:r>
+      <w:r>
+        <w:rPr>
+          <w:rStyle w:val="SourceText"/>
+          <w:i/>
+          <w:iCs/>
+        </w:rPr>
+        <w:t>if (Integer.parseInt(k.getElementsByTagName("Kredit").item(0).getTextContent()) == 5) {</w:t>
+      </w:r>
+    </w:p>
+    <w:p>
+      <w:pPr>
+        <w:pStyle w:val="Normal"/>
+        <w:rPr/>
+      </w:pPr>
+      <w:r>
+        <w:rPr>
+          <w:rStyle w:val="SourceText"/>
+          <w:i/>
+          <w:iCs/>
+        </w:rPr>
+        <w:t xml:space="preserve">        </w:t>
+      </w:r>
+      <w:r>
+        <w:rPr>
+          <w:rStyle w:val="SourceText"/>
+          <w:i/>
+          <w:iCs/>
+        </w:rPr>
+        <w:t>System.out.println("- " + k.getElementsByTagName("Nev").item(0).getTextContent());</w:t>
+      </w:r>
+    </w:p>
+    <w:p>
+      <w:pPr>
+        <w:pStyle w:val="Normal"/>
+        <w:rPr/>
+      </w:pPr>
+      <w:r>
+        <w:rPr>
+          <w:rStyle w:val="SourceText"/>
+          <w:i/>
+          <w:iCs/>
+        </w:rPr>
+        <w:t xml:space="preserve">    </w:t>
+      </w:r>
+      <w:r>
+        <w:rPr>
+          <w:rStyle w:val="SourceText"/>
+          <w:i/>
+          <w:iCs/>
+        </w:rPr>
+        <w:t>}</w:t>
+      </w:r>
+    </w:p>
+    <w:p>
+      <w:pPr>
+        <w:pStyle w:val="Normal"/>
+        <w:rPr/>
+      </w:pPr>
+      <w:r>
+        <w:rPr>
+          <w:rStyle w:val="SourceText"/>
+          <w:i/>
+          <w:iCs/>
+        </w:rPr>
+        <w:t>}</w:t>
+      </w:r>
+    </w:p>
+    <w:p>
+      <w:pPr>
+        <w:pStyle w:val="Normal"/>
+        <w:rPr>
+          <w:rStyle w:val="SourceText"/>
+          <w:rFonts w:ascii="Liberation Serif" w:hAnsi="Liberation Serif"/>
+          <w:i/>
+          <w:i/>
+          <w:iCs/>
+        </w:rPr>
+      </w:pPr>
+      <w:r>
+        <w:rPr>
+          <w:i/>
+          <w:iCs/>
+        </w:rPr>
+      </w:r>
+    </w:p>
+    <w:p>
+      <w:pPr>
+        <w:pStyle w:val="TextBody"/>
+        <w:spacing w:lineRule="auto" w:line="360"/>
+        <w:jc w:val="both"/>
+        <w:rPr/>
+      </w:pPr>
+      <w:r>
+        <w:rPr>
+          <w:rStyle w:val="StrongEmphasis"/>
+          <w:b w:val="false"/>
+          <w:bCs w:val="false"/>
+          <w:sz w:val="28"/>
+          <w:szCs w:val="28"/>
+        </w:rPr>
+        <w:t>Magyarázat:</w:t>
+      </w:r>
+      <w:r>
+        <w:rPr>
+          <w:sz w:val="28"/>
+          <w:szCs w:val="28"/>
+        </w:rPr>
         <w:br/>
         <w:t xml:space="preserve">A </w:t>
       </w:r>
@@ -13725,6 +12350,246 @@
           <w:sz w:val="28"/>
           <w:szCs w:val="28"/>
         </w:rPr>
+        <w:t>Kurzus</w:t>
+      </w:r>
+      <w:r>
+        <w:rPr>
+          <w:sz w:val="28"/>
+          <w:szCs w:val="28"/>
+        </w:rPr>
+        <w:t xml:space="preserve"> elemek közül csak azokat írja ki, ahol a </w:t>
+      </w:r>
+      <w:r>
+        <w:rPr>
+          <w:rStyle w:val="SourceText"/>
+          <w:sz w:val="28"/>
+          <w:szCs w:val="28"/>
+        </w:rPr>
+        <w:t>Kredit</w:t>
+      </w:r>
+      <w:r>
+        <w:rPr>
+          <w:sz w:val="28"/>
+          <w:szCs w:val="28"/>
+        </w:rPr>
+        <w:t xml:space="preserve"> értéke 5.</w:t>
+        <w:br/>
+        <w:t xml:space="preserve">A feltételes ellenőrzés a </w:t>
+      </w:r>
+      <w:r>
+        <w:rPr>
+          <w:rStyle w:val="SourceText"/>
+          <w:sz w:val="28"/>
+          <w:szCs w:val="28"/>
+        </w:rPr>
+        <w:t>parseInt()</w:t>
+      </w:r>
+      <w:r>
+        <w:rPr>
+          <w:sz w:val="28"/>
+          <w:szCs w:val="28"/>
+        </w:rPr>
+        <w:t xml:space="preserve"> segítségével történik.</w:t>
+      </w:r>
+    </w:p>
+    <w:p>
+      <w:pPr>
+        <w:pStyle w:val="Heading3"/>
+        <w:spacing w:lineRule="auto" w:line="360"/>
+        <w:jc w:val="both"/>
+        <w:rPr>
+          <w:rFonts w:ascii="Liberation Serif" w:hAnsi="Liberation Serif"/>
+          <w:b w:val="false"/>
+          <w:b w:val="false"/>
+          <w:bCs w:val="false"/>
+          <w:sz w:val="28"/>
+          <w:szCs w:val="28"/>
+        </w:rPr>
+      </w:pPr>
+      <w:r>
+        <w:rPr>
+          <w:rFonts w:ascii="Liberation Serif" w:hAnsi="Liberation Serif"/>
+          <w:b w:val="false"/>
+          <w:bCs w:val="false"/>
+          <w:sz w:val="28"/>
+          <w:szCs w:val="28"/>
+        </w:rPr>
+        <w:t>3. Lekérdezés – Oktatók email címei:</w:t>
+      </w:r>
+    </w:p>
+    <w:p>
+      <w:pPr>
+        <w:pStyle w:val="Normal"/>
+        <w:rPr/>
+      </w:pPr>
+      <w:r>
+        <w:rPr>
+          <w:rStyle w:val="SourceText"/>
+          <w:i/>
+          <w:iCs/>
+        </w:rPr>
+        <w:t>NodeList oktatok = doc.getElementsByTagName("Oktato");</w:t>
+      </w:r>
+    </w:p>
+    <w:p>
+      <w:pPr>
+        <w:pStyle w:val="Normal"/>
+        <w:rPr/>
+      </w:pPr>
+      <w:r>
+        <w:rPr>
+          <w:rStyle w:val="SourceText"/>
+          <w:i/>
+          <w:iCs/>
+        </w:rPr>
+        <w:t>System.out.println("\n3. Oktatók email címei:");</w:t>
+      </w:r>
+    </w:p>
+    <w:p>
+      <w:pPr>
+        <w:pStyle w:val="Normal"/>
+        <w:rPr/>
+      </w:pPr>
+      <w:r>
+        <w:rPr>
+          <w:rStyle w:val="SourceText"/>
+          <w:i/>
+          <w:iCs/>
+        </w:rPr>
+        <w:t>for (int i = 0; i &lt; oktatok.getLength(); i++) {</w:t>
+      </w:r>
+    </w:p>
+    <w:p>
+      <w:pPr>
+        <w:pStyle w:val="Normal"/>
+        <w:rPr/>
+      </w:pPr>
+      <w:r>
+        <w:rPr>
+          <w:rStyle w:val="SourceText"/>
+          <w:i/>
+          <w:iCs/>
+        </w:rPr>
+        <w:t xml:space="preserve">    </w:t>
+      </w:r>
+      <w:r>
+        <w:rPr>
+          <w:rStyle w:val="SourceText"/>
+          <w:i/>
+          <w:iCs/>
+        </w:rPr>
+        <w:t>Element o = (Element) oktatok.item(i);</w:t>
+      </w:r>
+    </w:p>
+    <w:p>
+      <w:pPr>
+        <w:pStyle w:val="Normal"/>
+        <w:rPr/>
+      </w:pPr>
+      <w:r>
+        <w:rPr>
+          <w:rStyle w:val="SourceText"/>
+          <w:i/>
+          <w:iCs/>
+        </w:rPr>
+        <w:t xml:space="preserve">    </w:t>
+      </w:r>
+      <w:r>
+        <w:rPr>
+          <w:rStyle w:val="SourceText"/>
+          <w:i/>
+          <w:iCs/>
+        </w:rPr>
+        <w:t>System.out.println(o.getElementsByTagName("Nev").item(0).getTextContent() + ": "</w:t>
+      </w:r>
+    </w:p>
+    <w:p>
+      <w:pPr>
+        <w:pStyle w:val="Normal"/>
+        <w:rPr/>
+      </w:pPr>
+      <w:r>
+        <w:rPr>
+          <w:rStyle w:val="SourceText"/>
+          <w:i/>
+          <w:iCs/>
+        </w:rPr>
+        <w:t xml:space="preserve">            </w:t>
+      </w:r>
+      <w:r>
+        <w:rPr>
+          <w:rStyle w:val="SourceText"/>
+          <w:i/>
+          <w:iCs/>
+        </w:rPr>
+        <w:t>+ o.getElementsByTagName("Email").item(0).getTextContent());</w:t>
+      </w:r>
+    </w:p>
+    <w:p>
+      <w:pPr>
+        <w:pStyle w:val="Normal"/>
+        <w:rPr/>
+      </w:pPr>
+      <w:r>
+        <w:rPr>
+          <w:rStyle w:val="SourceText"/>
+          <w:i/>
+          <w:iCs/>
+        </w:rPr>
+        <w:t>}</w:t>
+      </w:r>
+    </w:p>
+    <w:p>
+      <w:pPr>
+        <w:pStyle w:val="Normal"/>
+        <w:rPr>
+          <w:rStyle w:val="SourceText"/>
+          <w:rFonts w:ascii="Liberation Serif" w:hAnsi="Liberation Serif"/>
+          <w:i/>
+          <w:i/>
+          <w:iCs/>
+        </w:rPr>
+      </w:pPr>
+      <w:r>
+        <w:rPr>
+          <w:i/>
+          <w:iCs/>
+        </w:rPr>
+      </w:r>
+    </w:p>
+    <w:p>
+      <w:pPr>
+        <w:pStyle w:val="TextBody"/>
+        <w:spacing w:lineRule="auto" w:line="360"/>
+        <w:jc w:val="both"/>
+        <w:rPr/>
+      </w:pPr>
+      <w:r>
+        <w:rPr>
+          <w:rStyle w:val="StrongEmphasis"/>
+          <w:b w:val="false"/>
+          <w:bCs w:val="false"/>
+          <w:sz w:val="28"/>
+          <w:szCs w:val="28"/>
+        </w:rPr>
+        <w:t>Magyarázat:</w:t>
+      </w:r>
+      <w:r>
+        <w:rPr>
+          <w:sz w:val="28"/>
+          <w:szCs w:val="28"/>
+        </w:rPr>
+        <w:br/>
+        <w:t>A lekérdezés minden oktató nevét és e-mail címét listázza ki.</w:t>
+        <w:br/>
+        <w:t>A DOM lehetőséget ad arra, hogy könnyen hozzáférjünk a beágyazott elemekhez (</w:t>
+      </w:r>
+      <w:r>
+        <w:rPr>
+          <w:rStyle w:val="SourceText"/>
+          <w:sz w:val="28"/>
+          <w:szCs w:val="28"/>
+        </w:rPr>
         <w:t>Nev</w:t>
       </w:r>
       <w:r>
@@ -13732,14 +12597,271 @@
           <w:sz w:val="28"/>
           <w:szCs w:val="28"/>
         </w:rPr>
-        <w:t xml:space="preserve"> al-elemet eléri, és a szöveges tartalmát módosítja egy új névre.</w:t>
+        <w:t xml:space="preserve">, </w:t>
+      </w:r>
+      <w:r>
+        <w:rPr>
+          <w:rStyle w:val="SourceText"/>
+          <w:sz w:val="28"/>
+          <w:szCs w:val="28"/>
+        </w:rPr>
+        <w:t>Email</w:t>
+      </w:r>
+      <w:r>
+        <w:rPr>
+          <w:sz w:val="28"/>
+          <w:szCs w:val="28"/>
+        </w:rPr>
+        <w:t>).</w:t>
+      </w:r>
+    </w:p>
+    <w:p>
+      <w:pPr>
+        <w:pStyle w:val="Heading3"/>
+        <w:rPr>
+          <w:rFonts w:ascii="Liberation Serif" w:hAnsi="Liberation Serif"/>
+          <w:b w:val="false"/>
+          <w:b w:val="false"/>
+          <w:bCs w:val="false"/>
+          <w:sz w:val="28"/>
+          <w:szCs w:val="28"/>
+        </w:rPr>
+      </w:pPr>
+      <w:r>
+        <w:rPr>
+          <w:rFonts w:ascii="Liberation Serif" w:hAnsi="Liberation Serif"/>
+          <w:b w:val="false"/>
+          <w:bCs w:val="false"/>
+          <w:sz w:val="28"/>
+          <w:szCs w:val="28"/>
+        </w:rPr>
+        <w:t>4. Lekérdezés – Sikertelen teljesítések:</w:t>
+      </w:r>
+    </w:p>
+    <w:p>
+      <w:pPr>
+        <w:pStyle w:val="Normal"/>
+        <w:rPr/>
+      </w:pPr>
+      <w:r>
+        <w:rPr>
+          <w:rStyle w:val="SourceText"/>
+          <w:i/>
+          <w:iCs/>
+        </w:rPr>
+        <w:t>NodeList beiratkozasok = doc.getElementsByTagName("Beiratkozas");</w:t>
+      </w:r>
+    </w:p>
+    <w:p>
+      <w:pPr>
+        <w:pStyle w:val="Normal"/>
+        <w:rPr/>
+      </w:pPr>
+      <w:r>
+        <w:rPr>
+          <w:rStyle w:val="SourceText"/>
+          <w:i/>
+          <w:iCs/>
+        </w:rPr>
+        <w:t>System.out.println("\n4. Sikertelen teljesítések:");</w:t>
+      </w:r>
+    </w:p>
+    <w:p>
+      <w:pPr>
+        <w:pStyle w:val="Normal"/>
+        <w:rPr/>
+      </w:pPr>
+      <w:r>
+        <w:rPr>
+          <w:rStyle w:val="SourceText"/>
+          <w:i/>
+          <w:iCs/>
+        </w:rPr>
+        <w:t>for (int i = 0; i &lt; beiratkozasok.getLength(); i++) {</w:t>
+      </w:r>
+    </w:p>
+    <w:p>
+      <w:pPr>
+        <w:pStyle w:val="Normal"/>
+        <w:rPr/>
+      </w:pPr>
+      <w:r>
+        <w:rPr>
+          <w:rStyle w:val="SourceText"/>
+          <w:i/>
+          <w:iCs/>
+        </w:rPr>
+        <w:t xml:space="preserve">    </w:t>
+      </w:r>
+      <w:r>
+        <w:rPr>
+          <w:rStyle w:val="SourceText"/>
+          <w:i/>
+          <w:iCs/>
+        </w:rPr>
+        <w:t>Element b = (Element) beiratkozasok.item(i);</w:t>
+      </w:r>
+    </w:p>
+    <w:p>
+      <w:pPr>
+        <w:pStyle w:val="Normal"/>
+        <w:rPr/>
+      </w:pPr>
+      <w:r>
+        <w:rPr>
+          <w:rStyle w:val="SourceText"/>
+          <w:i/>
+          <w:iCs/>
+        </w:rPr>
+        <w:t xml:space="preserve">    </w:t>
+      </w:r>
+      <w:r>
+        <w:rPr>
+          <w:rStyle w:val="SourceText"/>
+          <w:i/>
+          <w:iCs/>
+        </w:rPr>
+        <w:t>if (b.getElementsByTagName("Teljesitve").item(0).getTextContent().equals("Nem")) {</w:t>
+      </w:r>
+    </w:p>
+    <w:p>
+      <w:pPr>
+        <w:pStyle w:val="Normal"/>
+        <w:rPr/>
+      </w:pPr>
+      <w:r>
+        <w:rPr>
+          <w:rStyle w:val="SourceText"/>
+          <w:i/>
+          <w:iCs/>
+        </w:rPr>
+        <w:t xml:space="preserve">        </w:t>
+      </w:r>
+      <w:r>
+        <w:rPr>
+          <w:rStyle w:val="SourceText"/>
+          <w:i/>
+          <w:iCs/>
+        </w:rPr>
+        <w:t>System.out.println("- " + b.getAttribute("bid"));</w:t>
+      </w:r>
+    </w:p>
+    <w:p>
+      <w:pPr>
+        <w:pStyle w:val="Normal"/>
+        <w:rPr/>
+      </w:pPr>
+      <w:r>
+        <w:rPr>
+          <w:rStyle w:val="SourceText"/>
+          <w:i/>
+          <w:iCs/>
+        </w:rPr>
+        <w:t xml:space="preserve">    </w:t>
+      </w:r>
+      <w:r>
+        <w:rPr>
+          <w:rStyle w:val="SourceText"/>
+          <w:i/>
+          <w:iCs/>
+        </w:rPr>
+        <w:t>}</w:t>
+      </w:r>
+    </w:p>
+    <w:p>
+      <w:pPr>
+        <w:pStyle w:val="Normal"/>
+        <w:rPr/>
+      </w:pPr>
+      <w:r>
+        <w:rPr>
+          <w:rStyle w:val="SourceText"/>
+          <w:i/>
+          <w:iCs/>
+        </w:rPr>
+        <w:t>}</w:t>
+      </w:r>
+    </w:p>
+    <w:p>
+      <w:pPr>
+        <w:pStyle w:val="Normal"/>
+        <w:rPr>
+          <w:rStyle w:val="SourceText"/>
+          <w:rFonts w:ascii="Liberation Serif" w:hAnsi="Liberation Serif"/>
+          <w:i/>
+          <w:i/>
+          <w:iCs/>
+        </w:rPr>
+      </w:pPr>
+      <w:r>
+        <w:rPr>
+          <w:i/>
+          <w:iCs/>
+        </w:rPr>
+      </w:r>
+    </w:p>
+    <w:p>
+      <w:pPr>
+        <w:pStyle w:val="TextBody"/>
+        <w:spacing w:lineRule="auto" w:line="360"/>
+        <w:jc w:val="both"/>
+        <w:rPr/>
+      </w:pPr>
+      <w:r>
+        <w:rPr>
+          <w:rStyle w:val="StrongEmphasis"/>
+          <w:b w:val="false"/>
+          <w:bCs w:val="false"/>
+          <w:sz w:val="28"/>
+          <w:szCs w:val="28"/>
+        </w:rPr>
+        <w:t>Magyarázat:</w:t>
+      </w:r>
+      <w:r>
+        <w:rPr>
+          <w:sz w:val="28"/>
+          <w:szCs w:val="28"/>
+        </w:rPr>
         <w:br/>
-        <w:t>A konzolon kiírja a régi és új értéket.</w:t>
+        <w:t xml:space="preserve">Ez a lekérdezés csak azokat a beiratkozásokat listázza, ahol a </w:t>
+      </w:r>
+      <w:r>
+        <w:rPr>
+          <w:rStyle w:val="SourceText"/>
+          <w:sz w:val="28"/>
+          <w:szCs w:val="28"/>
+        </w:rPr>
+        <w:t>Teljesitve</w:t>
+      </w:r>
+      <w:r>
+        <w:rPr>
+          <w:sz w:val="28"/>
+          <w:szCs w:val="28"/>
+        </w:rPr>
+        <w:t xml:space="preserve"> elem értéke „Nem”.</w:t>
+        <w:br/>
+        <w:t>A program a beiratkozás azonosítóját (</w:t>
+      </w:r>
+      <w:r>
+        <w:rPr>
+          <w:rStyle w:val="SourceText"/>
+          <w:sz w:val="28"/>
+          <w:szCs w:val="28"/>
+        </w:rPr>
+        <w:t>bid</w:t>
+      </w:r>
+      <w:r>
+        <w:rPr>
+          <w:sz w:val="28"/>
+          <w:szCs w:val="28"/>
+        </w:rPr>
+        <w:t xml:space="preserve"> attribútum) jeleníti meg.</w:t>
       </w:r>
     </w:p>
     <w:p>
       <w:pPr>
         <w:pStyle w:val="Heading3"/>
+        <w:spacing w:lineRule="auto" w:line="360"/>
         <w:jc w:val="both"/>
         <w:rPr>
           <w:rFonts w:ascii="Liberation Serif" w:hAnsi="Liberation Serif"/>
@@ -13748,6 +12870,7 @@
           <w:bCs w:val="false"/>
           <w:sz w:val="28"/>
           <w:szCs w:val="28"/>
+          <w:u w:val="single"/>
         </w:rPr>
       </w:pPr>
       <w:r>
@@ -13757,44 +12880,79 @@
           <w:bCs w:val="false"/>
           <w:sz w:val="28"/>
           <w:szCs w:val="28"/>
-        </w:rPr>
-        <w:t>2. Módosítás – Új kurzus hozzáadása:</w:t>
-      </w:r>
-    </w:p>
-    <w:p>
-      <w:pPr>
-        <w:pStyle w:val="Normal"/>
-        <w:rPr/>
-      </w:pPr>
-      <w:r>
-        <w:rPr>
-          <w:rStyle w:val="SourceText"/>
-          <w:i/>
-          <w:iCs/>
-        </w:rPr>
-        <w:t>Node lastKurzus = doc.getElementsByTagName("Kurzus")</w:t>
-      </w:r>
-    </w:p>
-    <w:p>
-      <w:pPr>
-        <w:pStyle w:val="Normal"/>
-        <w:rPr/>
-      </w:pPr>
-      <w:r>
-        <w:rPr>
-          <w:rStyle w:val="SourceText"/>
-          <w:i/>
-          <w:iCs/>
-        </w:rPr>
-        <w:t xml:space="preserve">        </w:t>
-      </w:r>
-      <w:r>
-        <w:rPr>
-          <w:rStyle w:val="SourceText"/>
-          <w:i/>
-          <w:iCs/>
-        </w:rPr>
-        <w:t>.item(doc.getElementsByTagName("Kurzus").getLength() - 1);</w:t>
+          <w:u w:val="single"/>
+        </w:rPr>
+        <w:t>Kimenet mintája</w:t>
+      </w:r>
+    </w:p>
+    <w:p>
+      <w:pPr>
+        <w:pStyle w:val="Normal"/>
+        <w:rPr/>
+      </w:pPr>
+      <w:r>
+        <w:rPr>
+          <w:rStyle w:val="SourceText"/>
+          <w:i/>
+          <w:iCs/>
+        </w:rPr>
+        <w:t>===== LEKÉRDEZÉSEK =====</w:t>
+      </w:r>
+    </w:p>
+    <w:p>
+      <w:pPr>
+        <w:pStyle w:val="Normal"/>
+        <w:rPr/>
+      </w:pPr>
+      <w:r>
+        <w:rPr>
+          <w:rStyle w:val="SourceText"/>
+          <w:i/>
+          <w:iCs/>
+        </w:rPr>
+        <w:t>1. Minden hallgató neve:</w:t>
+      </w:r>
+    </w:p>
+    <w:p>
+      <w:pPr>
+        <w:pStyle w:val="Normal"/>
+        <w:rPr/>
+      </w:pPr>
+      <w:r>
+        <w:rPr>
+          <w:rStyle w:val="SourceText"/>
+          <w:i/>
+          <w:iCs/>
+        </w:rPr>
+        <w:t>- Kiss Anna</w:t>
+      </w:r>
+    </w:p>
+    <w:p>
+      <w:pPr>
+        <w:pStyle w:val="Normal"/>
+        <w:rPr/>
+      </w:pPr>
+      <w:r>
+        <w:rPr>
+          <w:rStyle w:val="SourceText"/>
+          <w:i/>
+          <w:iCs/>
+        </w:rPr>
+        <w:t>- Tóth Péter</w:t>
+      </w:r>
+    </w:p>
+    <w:p>
+      <w:pPr>
+        <w:pStyle w:val="Normal"/>
+        <w:rPr/>
+      </w:pPr>
+      <w:r>
+        <w:rPr>
+          <w:rStyle w:val="SourceText"/>
+          <w:i/>
+          <w:iCs/>
+        </w:rPr>
+        <w:t>- Nagy Eszter</w:t>
       </w:r>
     </w:p>
     <w:p>
@@ -13825,21 +12983,35 @@
           <w:i/>
           <w:iCs/>
         </w:rPr>
-        <w:t>Element newKurzus = doc.createElement("Kurzus");</w:t>
-      </w:r>
-    </w:p>
-    <w:p>
-      <w:pPr>
-        <w:pStyle w:val="Normal"/>
-        <w:rPr/>
-      </w:pPr>
-      <w:r>
-        <w:rPr>
-          <w:rStyle w:val="SourceText"/>
-          <w:i/>
-          <w:iCs/>
-        </w:rPr>
-        <w:t>newKurzus.setAttribute("kid", "K3");</w:t>
+        <w:t>2. 5 kredites kurzusok:</w:t>
+      </w:r>
+    </w:p>
+    <w:p>
+      <w:pPr>
+        <w:pStyle w:val="Normal"/>
+        <w:rPr/>
+      </w:pPr>
+      <w:r>
+        <w:rPr>
+          <w:rStyle w:val="SourceText"/>
+          <w:i/>
+          <w:iCs/>
+        </w:rPr>
+        <w:t>- Programozás I</w:t>
+      </w:r>
+    </w:p>
+    <w:p>
+      <w:pPr>
+        <w:pStyle w:val="Normal"/>
+        <w:rPr/>
+      </w:pPr>
+      <w:r>
+        <w:rPr>
+          <w:rStyle w:val="SourceText"/>
+          <w:i/>
+          <w:iCs/>
+        </w:rPr>
+        <w:t>- Adatbázisok</w:t>
       </w:r>
     </w:p>
     <w:p>
@@ -13870,133 +13042,35 @@
           <w:i/>
           <w:iCs/>
         </w:rPr>
-        <w:t>Element kod = doc.createElement("Kod");</w:t>
-      </w:r>
-    </w:p>
-    <w:p>
-      <w:pPr>
-        <w:pStyle w:val="Normal"/>
-        <w:rPr/>
-      </w:pPr>
-      <w:r>
-        <w:rPr>
-          <w:rStyle w:val="SourceText"/>
-          <w:i/>
-          <w:iCs/>
-        </w:rPr>
-        <w:t>kod.setTextContent("WEB3");</w:t>
-      </w:r>
-    </w:p>
-    <w:p>
-      <w:pPr>
-        <w:pStyle w:val="Normal"/>
-        <w:rPr/>
-      </w:pPr>
-      <w:r>
-        <w:rPr>
-          <w:rStyle w:val="SourceText"/>
-          <w:i/>
-          <w:iCs/>
-        </w:rPr>
-        <w:t>Element nev = doc.createElement("Nev");</w:t>
-      </w:r>
-    </w:p>
-    <w:p>
-      <w:pPr>
-        <w:pStyle w:val="Normal"/>
-        <w:rPr/>
-      </w:pPr>
-      <w:r>
-        <w:rPr>
-          <w:rStyle w:val="SourceText"/>
-          <w:i/>
-          <w:iCs/>
-        </w:rPr>
-        <w:t>nev.setTextContent("Webprogramozás alapjai");</w:t>
-      </w:r>
-    </w:p>
-    <w:p>
-      <w:pPr>
-        <w:pStyle w:val="Normal"/>
-        <w:rPr/>
-      </w:pPr>
-      <w:r>
-        <w:rPr>
-          <w:rStyle w:val="SourceText"/>
-          <w:i/>
-          <w:iCs/>
-        </w:rPr>
-        <w:t>Element kredit = doc.createElement("Kredit");</w:t>
-      </w:r>
-    </w:p>
-    <w:p>
-      <w:pPr>
-        <w:pStyle w:val="Normal"/>
-        <w:rPr/>
-      </w:pPr>
-      <w:r>
-        <w:rPr>
-          <w:rStyle w:val="SourceText"/>
-          <w:i/>
-          <w:iCs/>
-        </w:rPr>
-        <w:t>kredit.setTextContent("4");</w:t>
-      </w:r>
-    </w:p>
-    <w:p>
-      <w:pPr>
-        <w:pStyle w:val="Normal"/>
-        <w:rPr/>
-      </w:pPr>
-      <w:r>
-        <w:rPr>
-          <w:rStyle w:val="SourceText"/>
-          <w:i/>
-          <w:iCs/>
-        </w:rPr>
-        <w:t>Element tipus = doc.createElement("Tipus");</w:t>
-      </w:r>
-    </w:p>
-    <w:p>
-      <w:pPr>
-        <w:pStyle w:val="Normal"/>
-        <w:rPr/>
-      </w:pPr>
-      <w:r>
-        <w:rPr>
-          <w:rStyle w:val="SourceText"/>
-          <w:i/>
-          <w:iCs/>
-        </w:rPr>
-        <w:t>tipus.setTextContent("Előadás");</w:t>
-      </w:r>
-    </w:p>
-    <w:p>
-      <w:pPr>
-        <w:pStyle w:val="Normal"/>
-        <w:rPr/>
-      </w:pPr>
-      <w:r>
-        <w:rPr>
-          <w:rStyle w:val="SourceText"/>
-          <w:i/>
-          <w:iCs/>
-        </w:rPr>
-        <w:t>Element tanarRef = doc.createElement("TanarRef");</w:t>
-      </w:r>
-    </w:p>
-    <w:p>
-      <w:pPr>
-        <w:pStyle w:val="Normal"/>
-        <w:rPr/>
-      </w:pPr>
-      <w:r>
-        <w:rPr>
-          <w:rStyle w:val="SourceText"/>
-          <w:i/>
-          <w:iCs/>
-        </w:rPr>
-        <w:t>tanarRef.setTextContent("TA1");</w:t>
+        <w:t>3. Oktatók email címei:</w:t>
+      </w:r>
+    </w:p>
+    <w:p>
+      <w:pPr>
+        <w:pStyle w:val="Normal"/>
+        <w:rPr/>
+      </w:pPr>
+      <w:r>
+        <w:rPr>
+          <w:rStyle w:val="SourceText"/>
+          <w:i/>
+          <w:iCs/>
+        </w:rPr>
+        <w:t>Dr. Kovács Béla: bela.kovacs@uni.hu</w:t>
+      </w:r>
+    </w:p>
+    <w:p>
+      <w:pPr>
+        <w:pStyle w:val="Normal"/>
+        <w:rPr/>
+      </w:pPr>
+      <w:r>
+        <w:rPr>
+          <w:rStyle w:val="SourceText"/>
+          <w:i/>
+          <w:iCs/>
+        </w:rPr>
+        <w:t>Dr. Horváth Anna: anna.horvath@uni.hu</w:t>
       </w:r>
     </w:p>
     <w:p>
@@ -14027,864 +13101,103 @@
           <w:i/>
           <w:iCs/>
         </w:rPr>
-        <w:t>newKurzus.appendChild(kod);</w:t>
-      </w:r>
-    </w:p>
-    <w:p>
-      <w:pPr>
-        <w:pStyle w:val="Normal"/>
-        <w:rPr/>
-      </w:pPr>
-      <w:r>
-        <w:rPr>
-          <w:rStyle w:val="SourceText"/>
-          <w:i/>
-          <w:iCs/>
-        </w:rPr>
-        <w:t>newKurzus.appendChild(nev);</w:t>
-      </w:r>
-    </w:p>
-    <w:p>
-      <w:pPr>
-        <w:pStyle w:val="Normal"/>
-        <w:rPr/>
-      </w:pPr>
-      <w:r>
-        <w:rPr>
-          <w:rStyle w:val="SourceText"/>
-          <w:i/>
-          <w:iCs/>
-        </w:rPr>
-        <w:t>newKurzus.appendChild(kredit);</w:t>
-      </w:r>
-    </w:p>
-    <w:p>
-      <w:pPr>
-        <w:pStyle w:val="Normal"/>
-        <w:rPr/>
-      </w:pPr>
-      <w:r>
-        <w:rPr>
-          <w:rStyle w:val="SourceText"/>
-          <w:i/>
-          <w:iCs/>
-        </w:rPr>
-        <w:t>newKurzus.appendChild(tipus);</w:t>
-      </w:r>
-    </w:p>
-    <w:p>
-      <w:pPr>
-        <w:pStyle w:val="Normal"/>
-        <w:rPr/>
-      </w:pPr>
-      <w:r>
-        <w:rPr>
-          <w:rStyle w:val="SourceText"/>
-          <w:i/>
-          <w:iCs/>
-        </w:rPr>
-        <w:t>newKurzus.appendChild(tanarRef);</w:t>
-      </w:r>
-    </w:p>
-    <w:p>
-      <w:pPr>
-        <w:pStyle w:val="Normal"/>
+        <w:t>4. Sikertelen teljesítések:</w:t>
+      </w:r>
+    </w:p>
+    <w:p>
+      <w:pPr>
+        <w:pStyle w:val="Normal"/>
+        <w:rPr/>
+      </w:pPr>
+      <w:r>
+        <w:rPr>
+          <w:rStyle w:val="SourceText"/>
+          <w:i/>
+          <w:iCs/>
+        </w:rPr>
+        <w:t>- B3</w:t>
+      </w:r>
+    </w:p>
+    <w:p>
+      <w:pPr>
+        <w:pStyle w:val="Heading3"/>
+        <w:spacing w:lineRule="auto" w:line="360"/>
+        <w:jc w:val="both"/>
         <w:rPr>
           <w:rFonts w:ascii="Liberation Serif" w:hAnsi="Liberation Serif"/>
-          <w:i/>
-          <w:i/>
-          <w:iCs/>
-        </w:rPr>
-      </w:pPr>
-      <w:r>
-        <w:rPr>
-          <w:i/>
-          <w:iCs/>
-        </w:rPr>
-      </w:r>
-    </w:p>
-    <w:p>
-      <w:pPr>
-        <w:pStyle w:val="Normal"/>
-        <w:rPr/>
-      </w:pPr>
-      <w:r>
-        <w:rPr>
-          <w:rStyle w:val="SourceText"/>
-          <w:i/>
-          <w:iCs/>
-        </w:rPr>
-        <w:t>root.insertBefore(newKurzus, lastKurzus.getNextSibling());</w:t>
-      </w:r>
-    </w:p>
-    <w:p>
-      <w:pPr>
-        <w:pStyle w:val="Normal"/>
-        <w:rPr/>
-      </w:pPr>
-      <w:r>
-        <w:rPr>
-          <w:rStyle w:val="SourceText"/>
-          <w:i/>
-          <w:iCs/>
-        </w:rPr>
-        <w:t>System.out.println("Új kurzus hozzáadva: WEB3");</w:t>
-      </w:r>
-    </w:p>
-    <w:p>
-      <w:pPr>
-        <w:pStyle w:val="Normal"/>
-        <w:rPr>
-          <w:rStyle w:val="SourceText"/>
+          <w:b w:val="false"/>
+          <w:b w:val="false"/>
+          <w:bCs w:val="false"/>
+          <w:sz w:val="28"/>
+          <w:szCs w:val="28"/>
+          <w:u w:val="single"/>
+        </w:rPr>
+      </w:pPr>
+      <w:r>
+        <w:rPr>
           <w:rFonts w:ascii="Liberation Serif" w:hAnsi="Liberation Serif"/>
-          <w:i/>
-          <w:i/>
-          <w:iCs/>
-        </w:rPr>
-      </w:pPr>
-      <w:r>
-        <w:rPr>
-          <w:i/>
-          <w:iCs/>
-        </w:rPr>
+          <w:b w:val="false"/>
+          <w:bCs w:val="false"/>
+          <w:sz w:val="28"/>
+          <w:szCs w:val="28"/>
+          <w:u w:val="single"/>
+        </w:rPr>
+        <w:t>Tervezés és megvalósítás összefoglalása</w:t>
       </w:r>
     </w:p>
     <w:p>
       <w:pPr>
         <w:pStyle w:val="TextBody"/>
+        <w:spacing w:lineRule="auto" w:line="360"/>
         <w:jc w:val="both"/>
         <w:rPr/>
       </w:pPr>
       <w:r>
         <w:rPr>
+          <w:b w:val="false"/>
+          <w:bCs w:val="false"/>
+          <w:sz w:val="28"/>
+          <w:szCs w:val="28"/>
+        </w:rPr>
+        <w:t xml:space="preserve">A </w:t>
+      </w:r>
+      <w:r>
+        <w:rPr>
+          <w:rStyle w:val="SourceText"/>
+          <w:b w:val="false"/>
+          <w:bCs w:val="false"/>
+          <w:sz w:val="28"/>
+          <w:szCs w:val="28"/>
+        </w:rPr>
+        <w:t>NeptunkodDOMQuery.java</w:t>
+      </w:r>
+      <w:r>
+        <w:rPr>
+          <w:b w:val="false"/>
+          <w:bCs w:val="false"/>
+          <w:sz w:val="28"/>
+          <w:szCs w:val="28"/>
+        </w:rPr>
+        <w:t xml:space="preserve"> program a DOM-modell használatával egyszerű, de hatékony módon hajt végre </w:t>
+      </w:r>
+      <w:r>
+        <w:rPr>
           <w:rStyle w:val="StrongEmphasis"/>
           <w:b w:val="false"/>
           <w:bCs w:val="false"/>
           <w:sz w:val="28"/>
           <w:szCs w:val="28"/>
         </w:rPr>
-        <w:t>Magyarázat:</w:t>
-      </w:r>
-      <w:r>
-        <w:rPr>
-          <w:sz w:val="28"/>
-          <w:szCs w:val="28"/>
-        </w:rPr>
-        <w:br/>
-        <w:t xml:space="preserve">Egy új </w:t>
-      </w:r>
-      <w:r>
-        <w:rPr>
-          <w:rStyle w:val="SourceText"/>
-          <w:sz w:val="28"/>
-          <w:szCs w:val="28"/>
-        </w:rPr>
-        <w:t>&lt;Kurzus&gt;</w:t>
-      </w:r>
-      <w:r>
-        <w:rPr>
-          <w:sz w:val="28"/>
-          <w:szCs w:val="28"/>
-        </w:rPr>
-        <w:t xml:space="preserve"> elem jön létre </w:t>
-      </w:r>
-      <w:r>
-        <w:rPr>
-          <w:rStyle w:val="SourceText"/>
-          <w:sz w:val="28"/>
-          <w:szCs w:val="28"/>
-        </w:rPr>
-        <w:t>K3</w:t>
-      </w:r>
-      <w:r>
-        <w:rPr>
-          <w:sz w:val="28"/>
-          <w:szCs w:val="28"/>
-        </w:rPr>
-        <w:t xml:space="preserve"> azonosítóval.</w:t>
-        <w:br/>
-        <w:t>Az elemhez al-elemeket hozunk létre (Kod, Nev, Kredit, Tipus, TanarRef), majd beszúrjuk a dokumentum végére a többi kurzus után.</w:t>
-        <w:br/>
-        <w:t>A DOM segítségével a program teljes értékű új elemet tud generálni és beilleszteni.</w:t>
-      </w:r>
-    </w:p>
-    <w:p>
-      <w:pPr>
-        <w:pStyle w:val="Heading3"/>
-        <w:jc w:val="both"/>
-        <w:rPr>
-          <w:rFonts w:ascii="Liberation Serif" w:hAnsi="Liberation Serif"/>
-          <w:b w:val="false"/>
-          <w:b w:val="false"/>
-          <w:bCs w:val="false"/>
-          <w:sz w:val="28"/>
-          <w:szCs w:val="28"/>
-        </w:rPr>
-      </w:pPr>
-      <w:r>
-        <w:rPr>
-          <w:rFonts w:ascii="Liberation Serif" w:hAnsi="Liberation Serif"/>
-          <w:b w:val="false"/>
-          <w:bCs w:val="false"/>
-          <w:sz w:val="28"/>
-          <w:szCs w:val="28"/>
-        </w:rPr>
-        <w:t>3. Módosítás – Első beiratkozás törlése:</w:t>
-      </w:r>
-    </w:p>
-    <w:p>
-      <w:pPr>
-        <w:pStyle w:val="Normal"/>
-        <w:rPr/>
-      </w:pPr>
-      <w:r>
-        <w:rPr>
-          <w:rStyle w:val="SourceText"/>
-          <w:i/>
-          <w:iCs/>
-        </w:rPr>
-        <w:t>Node firstBeiratkozas = doc.getElementsByTagName("Beiratkozas").item(0);</w:t>
-      </w:r>
-    </w:p>
-    <w:p>
-      <w:pPr>
-        <w:pStyle w:val="Normal"/>
-        <w:rPr/>
-      </w:pPr>
-      <w:r>
-        <w:rPr>
-          <w:rStyle w:val="SourceText"/>
-          <w:i/>
-          <w:iCs/>
-        </w:rPr>
-        <w:t>root.removeChild(firstBeiratkozas);</w:t>
-      </w:r>
-    </w:p>
-    <w:p>
-      <w:pPr>
-        <w:pStyle w:val="Normal"/>
-        <w:rPr/>
-      </w:pPr>
-      <w:r>
-        <w:rPr>
-          <w:rStyle w:val="SourceText"/>
-          <w:i/>
-          <w:iCs/>
-        </w:rPr>
-        <w:t>System.out.println("Első beiratkozás törölve.");</w:t>
-      </w:r>
-    </w:p>
-    <w:p>
-      <w:pPr>
-        <w:pStyle w:val="Normal"/>
-        <w:rPr>
-          <w:rStyle w:val="SourceText"/>
-          <w:rFonts w:ascii="Liberation Serif" w:hAnsi="Liberation Serif"/>
-          <w:i/>
-          <w:i/>
-          <w:iCs/>
-        </w:rPr>
-      </w:pPr>
-      <w:r>
-        <w:rPr>
-          <w:i/>
-          <w:iCs/>
-        </w:rPr>
-      </w:r>
-    </w:p>
-    <w:p>
-      <w:pPr>
-        <w:pStyle w:val="TextBody"/>
-        <w:jc w:val="both"/>
-        <w:rPr/>
-      </w:pPr>
-      <w:r>
-        <w:rPr>
-          <w:rStyle w:val="StrongEmphasis"/>
-          <w:b w:val="false"/>
-          <w:bCs w:val="false"/>
-          <w:i w:val="false"/>
-          <w:iCs w:val="false"/>
-          <w:sz w:val="28"/>
-          <w:szCs w:val="28"/>
-        </w:rPr>
-        <w:t>Magyarázat:</w:t>
-      </w:r>
-      <w:r>
-        <w:rPr>
-          <w:sz w:val="28"/>
-          <w:szCs w:val="28"/>
-        </w:rPr>
-        <w:br/>
-        <w:t xml:space="preserve">A program kiválasztja az első </w:t>
-      </w:r>
-      <w:r>
-        <w:rPr>
-          <w:rStyle w:val="SourceText"/>
-          <w:sz w:val="28"/>
-          <w:szCs w:val="28"/>
-        </w:rPr>
-        <w:t>&lt;Beiratkozas&gt;</w:t>
-      </w:r>
-      <w:r>
-        <w:rPr>
-          <w:sz w:val="28"/>
-          <w:szCs w:val="28"/>
-        </w:rPr>
-        <w:t xml:space="preserve"> elemet, majd a gyökérelemből (</w:t>
-      </w:r>
-      <w:r>
-        <w:rPr>
-          <w:rStyle w:val="SourceText"/>
-          <w:sz w:val="28"/>
-          <w:szCs w:val="28"/>
-        </w:rPr>
-        <w:t>root</w:t>
-      </w:r>
-      <w:r>
-        <w:rPr>
-          <w:sz w:val="28"/>
-          <w:szCs w:val="28"/>
-        </w:rPr>
-        <w:t>) eltávolítja azt.</w:t>
-        <w:br/>
-        <w:t xml:space="preserve">Ez a DOM </w:t>
-      </w:r>
-      <w:r>
-        <w:rPr>
-          <w:rStyle w:val="SourceText"/>
-          <w:sz w:val="28"/>
-          <w:szCs w:val="28"/>
-        </w:rPr>
-        <w:t>removeChild()</w:t>
-      </w:r>
-      <w:r>
-        <w:rPr>
-          <w:sz w:val="28"/>
-          <w:szCs w:val="28"/>
-        </w:rPr>
-        <w:t xml:space="preserve"> metódusával történik, amely az adott elem és annak teljes alstruktúráját törli.</w:t>
-      </w:r>
-    </w:p>
-    <w:p>
-      <w:pPr>
-        <w:pStyle w:val="Heading3"/>
-        <w:jc w:val="both"/>
-        <w:rPr>
-          <w:rFonts w:ascii="Liberation Serif" w:hAnsi="Liberation Serif"/>
-          <w:b w:val="false"/>
-          <w:b w:val="false"/>
-          <w:bCs w:val="false"/>
-          <w:sz w:val="28"/>
-          <w:szCs w:val="28"/>
-        </w:rPr>
-      </w:pPr>
-      <w:r>
-        <w:rPr>
-          <w:rFonts w:ascii="Liberation Serif" w:hAnsi="Liberation Serif"/>
-          <w:b w:val="false"/>
-          <w:bCs w:val="false"/>
-          <w:sz w:val="28"/>
-          <w:szCs w:val="28"/>
-        </w:rPr>
-        <w:t>4. Módosítás – Oktató e-mail címének frissítése:</w:t>
-      </w:r>
-    </w:p>
-    <w:p>
-      <w:pPr>
-        <w:pStyle w:val="Normal"/>
-        <w:rPr/>
-      </w:pPr>
-      <w:r>
-        <w:rPr>
-          <w:rStyle w:val="SourceText"/>
-          <w:i/>
-          <w:iCs/>
-        </w:rPr>
-        <w:t>Element oktato = (Element) doc.getElementsByTagName("Oktato").item(0);</w:t>
-      </w:r>
-    </w:p>
-    <w:p>
-      <w:pPr>
-        <w:pStyle w:val="Normal"/>
-        <w:rPr/>
-      </w:pPr>
-      <w:r>
-        <w:rPr>
-          <w:rStyle w:val="SourceText"/>
-          <w:i/>
-          <w:iCs/>
-        </w:rPr>
-        <w:t>Node emailNode = oktato.getElementsByTagName("Email").item(0);</w:t>
-      </w:r>
-    </w:p>
-    <w:p>
-      <w:pPr>
-        <w:pStyle w:val="Normal"/>
-        <w:rPr/>
-      </w:pPr>
-      <w:r>
-        <w:rPr>
-          <w:rStyle w:val="SourceText"/>
-          <w:i/>
-          <w:iCs/>
-        </w:rPr>
-        <w:t>String oldEmail = emailNode.getTextContent();</w:t>
-      </w:r>
-    </w:p>
-    <w:p>
-      <w:pPr>
-        <w:pStyle w:val="Normal"/>
-        <w:rPr/>
-      </w:pPr>
-      <w:r>
-        <w:rPr>
-          <w:rStyle w:val="SourceText"/>
-          <w:i/>
-          <w:iCs/>
-        </w:rPr>
-        <w:t>emailNode.setTextContent("szabo.gabor@inf.unideb.hu");</w:t>
-      </w:r>
-    </w:p>
-    <w:p>
-      <w:pPr>
-        <w:pStyle w:val="Normal"/>
-        <w:rPr/>
-      </w:pPr>
-      <w:r>
-        <w:rPr>
-          <w:rStyle w:val="SourceText"/>
-          <w:i/>
-          <w:iCs/>
-        </w:rPr>
-        <w:t xml:space="preserve">System.out.println("Oktató e-mail módosítva: " + oldEmail + " → </w:t>
-      </w:r>
-      <w:hyperlink r:id="rId7">
-        <w:r>
-          <w:rPr>
-            <w:rStyle w:val="InternetLink"/>
-            <w:rFonts w:eastAsia="Noto Sans Mono CJK SC" w:cs="Liberation Mono" w:ascii="Liberation Mono" w:hAnsi="Liberation Mono"/>
-            <w:i/>
-            <w:iCs/>
-          </w:rPr>
-          <w:t>szabo.gabor@inf.unideb.hu</w:t>
-        </w:r>
-      </w:hyperlink>
-      <w:r>
-        <w:rPr>
-          <w:rStyle w:val="SourceText"/>
-          <w:i/>
-          <w:iCs/>
-        </w:rPr>
-        <w:t>");</w:t>
-      </w:r>
-    </w:p>
-    <w:p>
-      <w:pPr>
-        <w:pStyle w:val="Normal"/>
-        <w:rPr>
-          <w:rStyle w:val="SourceText"/>
-          <w:rFonts w:ascii="Liberation Serif" w:hAnsi="Liberation Serif"/>
-          <w:i/>
-          <w:i/>
-          <w:iCs/>
-        </w:rPr>
-      </w:pPr>
-      <w:r>
-        <w:rPr>
-          <w:i/>
-          <w:iCs/>
-        </w:rPr>
-      </w:r>
-    </w:p>
-    <w:p>
-      <w:pPr>
-        <w:pStyle w:val="TextBody"/>
-        <w:jc w:val="both"/>
-        <w:rPr/>
-      </w:pPr>
-      <w:r>
-        <w:rPr>
-          <w:rStyle w:val="StrongEmphasis"/>
-          <w:b w:val="false"/>
-          <w:bCs w:val="false"/>
-          <w:sz w:val="28"/>
-          <w:szCs w:val="28"/>
-        </w:rPr>
-        <w:t>Magyarázat:</w:t>
-      </w:r>
-      <w:r>
-        <w:rPr>
-          <w:sz w:val="28"/>
-          <w:szCs w:val="28"/>
-        </w:rPr>
-        <w:br/>
-        <w:t xml:space="preserve">Az első oktató </w:t>
-      </w:r>
-      <w:r>
-        <w:rPr>
-          <w:rStyle w:val="SourceText"/>
-          <w:sz w:val="28"/>
-          <w:szCs w:val="28"/>
-        </w:rPr>
-        <w:t>&lt;Email&gt;</w:t>
-      </w:r>
-      <w:r>
-        <w:rPr>
-          <w:sz w:val="28"/>
-          <w:szCs w:val="28"/>
-        </w:rPr>
-        <w:t xml:space="preserve"> elemét eléri és a szöveges értékét módosítja.</w:t>
-        <w:br/>
-        <w:t>Így az XML-ben az oktató e-mail címe frissül az új címre.</w:t>
-      </w:r>
-    </w:p>
-    <w:p>
-      <w:pPr>
-        <w:pStyle w:val="Heading3"/>
-        <w:jc w:val="both"/>
-        <w:rPr>
-          <w:rFonts w:ascii="Liberation Serif" w:hAnsi="Liberation Serif"/>
-          <w:b w:val="false"/>
-          <w:b w:val="false"/>
-          <w:bCs w:val="false"/>
-          <w:sz w:val="28"/>
-          <w:szCs w:val="28"/>
-        </w:rPr>
-      </w:pPr>
-      <w:r>
-        <w:rPr>
-          <w:rFonts w:ascii="Liberation Serif" w:hAnsi="Liberation Serif"/>
-          <w:b w:val="false"/>
-          <w:bCs w:val="false"/>
-          <w:sz w:val="28"/>
-          <w:szCs w:val="28"/>
-        </w:rPr>
-        <w:t>5. Módosítások mentése új fájlba:</w:t>
-      </w:r>
-    </w:p>
-    <w:p>
-      <w:pPr>
-        <w:pStyle w:val="Normal"/>
-        <w:rPr/>
-      </w:pPr>
-      <w:r>
-        <w:rPr>
-          <w:rStyle w:val="SourceText"/>
-          <w:i/>
-          <w:iCs/>
-        </w:rPr>
-        <w:t>Transformer transformer = TransformerFactory.newInstance().newTransformer();</w:t>
-      </w:r>
-    </w:p>
-    <w:p>
-      <w:pPr>
-        <w:pStyle w:val="Normal"/>
-        <w:rPr/>
-      </w:pPr>
-      <w:r>
-        <w:rPr>
-          <w:rStyle w:val="SourceText"/>
-          <w:i/>
-          <w:iCs/>
-        </w:rPr>
-        <w:t>transformer.setOutputProperty(OutputKeys.INDENT, "yes");</w:t>
-      </w:r>
-    </w:p>
-    <w:p>
-      <w:pPr>
-        <w:pStyle w:val="Normal"/>
-        <w:rPr/>
-      </w:pPr>
-      <w:r>
-        <w:rPr>
-          <w:rStyle w:val="SourceText"/>
-          <w:i/>
-          <w:iCs/>
-        </w:rPr>
-        <w:t>transformer.setOutputProperty("{http://xml.apache.org/xslt}indent-amount", "2");</w:t>
-      </w:r>
-    </w:p>
-    <w:p>
-      <w:pPr>
-        <w:pStyle w:val="Normal"/>
-        <w:rPr/>
-      </w:pPr>
-      <w:r>
-        <w:rPr>
-          <w:rStyle w:val="SourceText"/>
-          <w:i/>
-          <w:iCs/>
-        </w:rPr>
-        <w:t>transformer.transform(new DOMSource(doc), new StreamResult(new File("F9PSJA_XML_modified.xml")));</w:t>
-      </w:r>
-    </w:p>
-    <w:p>
-      <w:pPr>
-        <w:pStyle w:val="Normal"/>
-        <w:rPr>
-          <w:rStyle w:val="SourceText"/>
-          <w:rFonts w:ascii="Liberation Serif" w:hAnsi="Liberation Serif"/>
-          <w:i/>
-          <w:i/>
-          <w:iCs/>
-        </w:rPr>
-      </w:pPr>
-      <w:r>
-        <w:rPr>
-          <w:i/>
-          <w:iCs/>
-        </w:rPr>
-      </w:r>
-    </w:p>
-    <w:p>
-      <w:pPr>
-        <w:pStyle w:val="TextBody"/>
-        <w:jc w:val="both"/>
-        <w:rPr/>
-      </w:pPr>
-      <w:r>
-        <w:rPr>
-          <w:rStyle w:val="StrongEmphasis"/>
-          <w:b w:val="false"/>
-          <w:bCs w:val="false"/>
-          <w:sz w:val="28"/>
-          <w:szCs w:val="28"/>
-        </w:rPr>
-        <w:t>Magyarázat:</w:t>
-      </w:r>
-      <w:r>
-        <w:rPr>
-          <w:sz w:val="28"/>
-          <w:szCs w:val="28"/>
-        </w:rPr>
-        <w:br/>
-        <w:t xml:space="preserve">A </w:t>
-      </w:r>
-      <w:r>
-        <w:rPr>
-          <w:rStyle w:val="SourceText"/>
-          <w:sz w:val="28"/>
-          <w:szCs w:val="28"/>
-        </w:rPr>
-        <w:t>Transformer</w:t>
-      </w:r>
-      <w:r>
-        <w:rPr>
-          <w:sz w:val="28"/>
-          <w:szCs w:val="28"/>
-        </w:rPr>
-        <w:t xml:space="preserve"> segítségével a módosított DOM dokumentumot visszaírja fájlba.</w:t>
-        <w:br/>
-        <w:t xml:space="preserve">Az </w:t>
-      </w:r>
-      <w:r>
-        <w:rPr>
-          <w:rStyle w:val="SourceText"/>
-          <w:sz w:val="28"/>
-          <w:szCs w:val="28"/>
-        </w:rPr>
-        <w:t>INDENT</w:t>
-      </w:r>
-      <w:r>
-        <w:rPr>
-          <w:sz w:val="28"/>
-          <w:szCs w:val="28"/>
-        </w:rPr>
-        <w:t xml:space="preserve"> beállítás gondoskodik az olvasható, tagolt formátumról.</w:t>
-        <w:br/>
-        <w:t xml:space="preserve">A végeredmény </w:t>
-      </w:r>
-      <w:r>
-        <w:rPr>
-          <w:rStyle w:val="SourceText"/>
-          <w:sz w:val="28"/>
-          <w:szCs w:val="28"/>
-        </w:rPr>
-        <w:t>F9PSJA_XML_modified.xml</w:t>
-      </w:r>
-      <w:r>
-        <w:rPr>
-          <w:sz w:val="28"/>
-          <w:szCs w:val="28"/>
-        </w:rPr>
-        <w:t xml:space="preserve"> néven jön létre.</w:t>
-      </w:r>
-    </w:p>
-    <w:p>
-      <w:pPr>
-        <w:pStyle w:val="Heading3"/>
-        <w:jc w:val="both"/>
-        <w:rPr>
-          <w:rFonts w:ascii="Liberation Serif" w:hAnsi="Liberation Serif"/>
-          <w:b w:val="false"/>
-          <w:b w:val="false"/>
-          <w:bCs w:val="false"/>
-          <w:sz w:val="28"/>
-          <w:szCs w:val="28"/>
-          <w:u w:val="single"/>
-        </w:rPr>
-      </w:pPr>
-      <w:r>
-        <w:rPr>
-          <w:rFonts w:ascii="Liberation Serif" w:hAnsi="Liberation Serif"/>
-          <w:b w:val="false"/>
-          <w:bCs w:val="false"/>
-          <w:sz w:val="28"/>
-          <w:szCs w:val="28"/>
-          <w:u w:val="single"/>
-        </w:rPr>
-        <w:t>Kimenet mintája:</w:t>
-      </w:r>
-    </w:p>
-    <w:p>
-      <w:pPr>
-        <w:pStyle w:val="Normal"/>
-        <w:rPr/>
-      </w:pPr>
-      <w:r>
-        <w:rPr>
-          <w:rStyle w:val="SourceText"/>
-          <w:i/>
-          <w:iCs/>
-        </w:rPr>
-        <w:t>Hallgató neve módosítva: Kiss Anna → Horváth Anna Mária</w:t>
-      </w:r>
-    </w:p>
-    <w:p>
-      <w:pPr>
-        <w:pStyle w:val="Normal"/>
-        <w:rPr/>
-      </w:pPr>
-      <w:r>
-        <w:rPr>
-          <w:rStyle w:val="SourceText"/>
-          <w:i/>
-          <w:iCs/>
-        </w:rPr>
-        <w:t>Új kurzus hozzáadva: WEB3</w:t>
-      </w:r>
-    </w:p>
-    <w:p>
-      <w:pPr>
-        <w:pStyle w:val="Normal"/>
-        <w:rPr/>
-      </w:pPr>
-      <w:r>
-        <w:rPr>
-          <w:rStyle w:val="SourceText"/>
-          <w:i/>
-          <w:iCs/>
-        </w:rPr>
-        <w:t>Első beiratkozás törölve.</w:t>
-      </w:r>
-    </w:p>
-    <w:p>
-      <w:pPr>
-        <w:pStyle w:val="Normal"/>
-        <w:rPr/>
-      </w:pPr>
-      <w:r>
-        <w:rPr>
-          <w:rStyle w:val="SourceText"/>
-          <w:i/>
-          <w:iCs/>
-        </w:rPr>
-        <w:t xml:space="preserve">Oktató e-mail módosítva: kovacs.bela@uni.hu → </w:t>
-      </w:r>
-      <w:r>
-        <w:rPr>
-          <w:rStyle w:val="InternetLink"/>
-          <w:rFonts w:eastAsia="Noto Sans Mono CJK SC" w:cs="Liberation Mono" w:ascii="Liberation Mono" w:hAnsi="Liberation Mono"/>
-          <w:i/>
-          <w:iCs/>
-        </w:rPr>
-        <w:t>szabo.gabor@inf.unideb.hu</w:t>
-      </w:r>
-    </w:p>
-    <w:p>
-      <w:pPr>
-        <w:pStyle w:val="Normal"/>
-        <w:rPr>
-          <w:rFonts w:ascii="Liberation Serif" w:hAnsi="Liberation Serif"/>
-          <w:sz w:val="28"/>
-          <w:szCs w:val="28"/>
-        </w:rPr>
-      </w:pPr>
-      <w:r>
-        <w:rPr>
-          <w:sz w:val="28"/>
-          <w:szCs w:val="28"/>
-        </w:rPr>
-      </w:r>
-    </w:p>
-    <w:p>
-      <w:pPr>
-        <w:pStyle w:val="Normal"/>
-        <w:rPr>
-          <w:u w:val="single"/>
-        </w:rPr>
-      </w:pPr>
-      <w:r>
-        <w:rPr>
-          <w:sz w:val="28"/>
-          <w:szCs w:val="28"/>
-          <w:u w:val="single"/>
-        </w:rPr>
-        <w:t>Tervezés és megvalósítás összefoglalása</w:t>
-      </w:r>
-    </w:p>
-    <w:p>
-      <w:pPr>
-        <w:pStyle w:val="Normal"/>
-        <w:rPr>
-          <w:rFonts w:ascii="Liberation Serif" w:hAnsi="Liberation Serif"/>
-          <w:sz w:val="28"/>
-          <w:szCs w:val="28"/>
-        </w:rPr>
-      </w:pPr>
-      <w:r>
-        <w:rPr>
-          <w:sz w:val="28"/>
-          <w:szCs w:val="28"/>
-        </w:rPr>
-      </w:r>
-    </w:p>
-    <w:p>
-      <w:pPr>
-        <w:pStyle w:val="TextBody"/>
-        <w:jc w:val="both"/>
-        <w:rPr/>
-      </w:pPr>
-      <w:r>
-        <w:rPr>
-          <w:b w:val="false"/>
-          <w:bCs w:val="false"/>
-          <w:sz w:val="28"/>
-          <w:szCs w:val="28"/>
-        </w:rPr>
-        <w:t xml:space="preserve">A </w:t>
-      </w:r>
-      <w:r>
-        <w:rPr>
-          <w:rStyle w:val="StrongEmphasis"/>
-          <w:b w:val="false"/>
-          <w:bCs w:val="false"/>
-          <w:sz w:val="28"/>
-          <w:szCs w:val="28"/>
-        </w:rPr>
-        <w:t>F9PSJADOMModify.java</w:t>
-      </w:r>
-      <w:r>
-        <w:rPr>
-          <w:b w:val="false"/>
-          <w:bCs w:val="false"/>
-          <w:sz w:val="28"/>
-          <w:szCs w:val="28"/>
-        </w:rPr>
-        <w:t xml:space="preserve"> program a DOM-modell módosítási lehetőségeit demonstrálja.</w:t>
-        <w:br/>
-        <w:t>A program:</w:t>
+        <w:t>strukturált lekérdezéseket</w:t>
+      </w:r>
+      <w:r>
+        <w:rPr>
+          <w:b w:val="false"/>
+          <w:bCs w:val="false"/>
+          <w:sz w:val="28"/>
+          <w:szCs w:val="28"/>
+        </w:rPr>
+        <w:t xml:space="preserve"> XML dokumentumon:</w:t>
       </w:r>
     </w:p>
     <w:p>
@@ -14892,12 +13205,13 @@
         <w:pStyle w:val="TextBody"/>
         <w:numPr>
           <w:ilvl w:val="0"/>
-          <w:numId w:val="19"/>
+          <w:numId w:val="18"/>
         </w:numPr>
         <w:tabs>
           <w:tab w:val="clear" w:pos="709"/>
           <w:tab w:val="left" w:pos="0" w:leader="none"/>
         </w:tabs>
+        <w:spacing w:lineRule="auto" w:line="360"/>
         <w:ind w:left="709" w:hanging="283"/>
         <w:jc w:val="both"/>
         <w:rPr>
@@ -14916,7 +13230,7 @@
           <w:sz w:val="28"/>
           <w:szCs w:val="28"/>
         </w:rPr>
-        <w:t>Beolvassa az XML dokumentumot a memóriába.</w:t>
+        <w:t>Az XML adatokat teljesen beolvassa memóriába.</w:t>
       </w:r>
     </w:p>
     <w:p>
@@ -14924,31 +13238,44 @@
         <w:pStyle w:val="TextBody"/>
         <w:numPr>
           <w:ilvl w:val="0"/>
-          <w:numId w:val="19"/>
+          <w:numId w:val="18"/>
         </w:numPr>
         <w:tabs>
           <w:tab w:val="clear" w:pos="709"/>
           <w:tab w:val="left" w:pos="0" w:leader="none"/>
         </w:tabs>
+        <w:spacing w:lineRule="auto" w:line="360"/>
         <w:ind w:left="709" w:hanging="283"/>
         <w:jc w:val="both"/>
-        <w:rPr>
-          <w:rFonts w:ascii="Liberation Serif" w:hAnsi="Liberation Serif"/>
-          <w:b w:val="false"/>
-          <w:b w:val="false"/>
-          <w:bCs w:val="false"/>
-          <w:sz w:val="28"/>
-          <w:szCs w:val="28"/>
-        </w:rPr>
-      </w:pPr>
-      <w:r>
-        <w:rPr>
-          <w:b w:val="false"/>
-          <w:bCs w:val="false"/>
-          <w:sz w:val="28"/>
-          <w:szCs w:val="28"/>
-        </w:rPr>
-        <w:t>Elem- és attribútumszinten képes adatokat módosítani.</w:t>
+        <w:rPr/>
+      </w:pPr>
+      <w:r>
+        <w:rPr>
+          <w:b w:val="false"/>
+          <w:bCs w:val="false"/>
+          <w:sz w:val="28"/>
+          <w:szCs w:val="28"/>
+        </w:rPr>
+        <w:t>Egyszerű metódusokkal (</w:t>
+      </w:r>
+      <w:r>
+        <w:rPr>
+          <w:rStyle w:val="SourceText"/>
+          <w:b w:val="false"/>
+          <w:bCs w:val="false"/>
+          <w:sz w:val="28"/>
+          <w:szCs w:val="28"/>
+        </w:rPr>
+        <w:t>getElementsByTagName</w:t>
+      </w:r>
+      <w:r>
+        <w:rPr>
+          <w:b w:val="false"/>
+          <w:bCs w:val="false"/>
+          <w:sz w:val="28"/>
+          <w:szCs w:val="28"/>
+        </w:rPr>
+        <w:t>) lekérdezi az adott elemeket.</w:t>
       </w:r>
     </w:p>
     <w:p>
@@ -14956,12 +13283,13 @@
         <w:pStyle w:val="TextBody"/>
         <w:numPr>
           <w:ilvl w:val="0"/>
-          <w:numId w:val="19"/>
+          <w:numId w:val="18"/>
         </w:numPr>
         <w:tabs>
           <w:tab w:val="clear" w:pos="709"/>
           <w:tab w:val="left" w:pos="0" w:leader="none"/>
         </w:tabs>
+        <w:spacing w:lineRule="auto" w:line="360"/>
         <w:ind w:left="709" w:hanging="283"/>
         <w:jc w:val="both"/>
         <w:rPr>
@@ -14980,7 +13308,7 @@
           <w:sz w:val="28"/>
           <w:szCs w:val="28"/>
         </w:rPr>
-        <w:t>Új elemeket hoz létre és illeszt be.</w:t>
+        <w:t>Feltételek alapján szűri és jeleníti meg az eredményt.</w:t>
       </w:r>
     </w:p>
     <w:p>
@@ -14988,12 +13316,13 @@
         <w:pStyle w:val="TextBody"/>
         <w:numPr>
           <w:ilvl w:val="0"/>
-          <w:numId w:val="19"/>
+          <w:numId w:val="18"/>
         </w:numPr>
         <w:tabs>
           <w:tab w:val="clear" w:pos="709"/>
           <w:tab w:val="left" w:pos="0" w:leader="none"/>
         </w:tabs>
+        <w:spacing w:lineRule="auto" w:line="360"/>
         <w:ind w:left="709" w:hanging="283"/>
         <w:jc w:val="both"/>
         <w:rPr>
@@ -15012,70 +13341,13 @@
           <w:sz w:val="28"/>
           <w:szCs w:val="28"/>
         </w:rPr>
-        <w:t>Meglévő elemeket töröl.</w:t>
+        <w:t>Könnyen bővíthető további lekérdezésekkel.</w:t>
       </w:r>
     </w:p>
     <w:p>
       <w:pPr>
         <w:pStyle w:val="TextBody"/>
-        <w:numPr>
-          <w:ilvl w:val="0"/>
-          <w:numId w:val="19"/>
-        </w:numPr>
-        <w:tabs>
-          <w:tab w:val="clear" w:pos="709"/>
-          <w:tab w:val="left" w:pos="0" w:leader="none"/>
-        </w:tabs>
-        <w:ind w:left="709" w:hanging="283"/>
-        <w:jc w:val="both"/>
-        <w:rPr>
-          <w:rFonts w:ascii="Liberation Serif" w:hAnsi="Liberation Serif"/>
-          <w:b w:val="false"/>
-          <w:b w:val="false"/>
-          <w:bCs w:val="false"/>
-          <w:sz w:val="28"/>
-          <w:szCs w:val="28"/>
-        </w:rPr>
-      </w:pPr>
-      <w:r>
-        <w:rPr>
-          <w:b w:val="false"/>
-          <w:bCs w:val="false"/>
-          <w:sz w:val="28"/>
-          <w:szCs w:val="28"/>
-        </w:rPr>
-        <w:t>Az eredményt új, jól formázott XML fájlba menti.</w:t>
-      </w:r>
-    </w:p>
-    <w:p>
-      <w:pPr>
-        <w:pStyle w:val="TextBody"/>
-        <w:jc w:val="both"/>
-        <w:rPr>
-          <w:rFonts w:ascii="Liberation Serif" w:hAnsi="Liberation Serif"/>
-          <w:b w:val="false"/>
-          <w:b w:val="false"/>
-          <w:bCs w:val="false"/>
-          <w:sz w:val="28"/>
-          <w:szCs w:val="28"/>
-        </w:rPr>
-      </w:pPr>
-      <w:r>
-        <w:rPr>
-          <w:b w:val="false"/>
-          <w:bCs w:val="false"/>
-          <w:sz w:val="28"/>
-          <w:szCs w:val="28"/>
-        </w:rPr>
-        <w:t>A megoldás jól szemlélteti a DOM API gyakorlati alkalmazását XML dokumentumok szerkesztésére és karbantartására.</w:t>
-      </w:r>
-    </w:p>
-    <w:p>
-      <w:pPr>
-        <w:pStyle w:val="TextBody"/>
-        <w:jc w:val="both"/>
-        <w:rPr>
-          <w:rFonts w:ascii="Liberation Serif" w:hAnsi="Liberation Serif"/>
+        <w:rPr>
           <w:b w:val="false"/>
           <w:b w:val="false"/>
           <w:bCs w:val="false"/>
@@ -15084,7 +13356,7 @@
           <w:u w:val="single"/>
         </w:rPr>
       </w:pPr>
-      <w:hyperlink r:id="rId8">
+      <w:hyperlink r:id="rId7">
         <w:r>
           <w:rPr>
             <w:rStyle w:val="InternetLink"/>
@@ -15100,64 +13372,7 @@
     </w:p>
     <w:p>
       <w:pPr>
-        <w:pStyle w:val="Normal"/>
-        <w:rPr>
-          <w:sz w:val="28"/>
-          <w:szCs w:val="28"/>
-        </w:rPr>
-      </w:pPr>
-      <w:r>
-        <w:rPr>
-          <w:sz w:val="28"/>
-          <w:szCs w:val="28"/>
-        </w:rPr>
-      </w:r>
-    </w:p>
-    <w:p>
-      <w:pPr>
-        <w:pStyle w:val="Normal"/>
-        <w:rPr>
-          <w:i w:val="false"/>
-          <w:i w:val="false"/>
-          <w:iCs w:val="false"/>
-          <w:sz w:val="28"/>
-          <w:szCs w:val="28"/>
-        </w:rPr>
-      </w:pPr>
-      <w:r>
-        <w:rPr>
-          <w:i w:val="false"/>
-          <w:iCs w:val="false"/>
-          <w:sz w:val="28"/>
-          <w:szCs w:val="28"/>
-        </w:rPr>
-      </w:r>
-    </w:p>
-    <w:p>
-      <w:pPr>
-        <w:pStyle w:val="Normal"/>
-        <w:rPr>
-          <w:i w:val="false"/>
-          <w:i w:val="false"/>
-          <w:iCs w:val="false"/>
-          <w:sz w:val="28"/>
-          <w:szCs w:val="28"/>
-        </w:rPr>
-      </w:pPr>
-      <w:r>
-        <w:rPr>
-          <w:i w:val="false"/>
-          <w:iCs w:val="false"/>
-          <w:sz w:val="28"/>
-          <w:szCs w:val="28"/>
-        </w:rPr>
-      </w:r>
-    </w:p>
-    <w:p>
-      <w:pPr>
-        <w:pStyle w:val="Normal"/>
-        <w:bidi w:val="0"/>
-        <w:jc w:val="left"/>
+        <w:pStyle w:val="TextBody"/>
         <w:rPr>
           <w:b/>
           <w:b/>
@@ -15167,11 +13382,1820 @@
         </w:rPr>
       </w:pPr>
       <w:r>
+        <w:rPr>
+          <w:b/>
+          <w:bCs/>
+          <w:sz w:val="32"/>
+          <w:szCs w:val="32"/>
+        </w:rPr>
+      </w:r>
+      <w:r>
+        <w:br w:type="page"/>
+      </w:r>
+    </w:p>
+    <w:p>
+      <w:pPr>
+        <w:pStyle w:val="TextBody"/>
+        <w:rPr>
+          <w:b/>
+          <w:b/>
+          <w:bCs/>
+          <w:sz w:val="32"/>
+          <w:szCs w:val="32"/>
+        </w:rPr>
+      </w:pPr>
+      <w:bookmarkStart w:id="9" w:name="modositas"/>
+      <w:r>
+        <w:rPr>
+          <w:b/>
+          <w:bCs/>
+          <w:sz w:val="32"/>
+          <w:szCs w:val="32"/>
+        </w:rPr>
+        <w:t>2.3 Adatmódosítás</w:t>
+      </w:r>
+      <w:bookmarkEnd w:id="9"/>
+    </w:p>
+    <w:p>
+      <w:pPr>
+        <w:pStyle w:val="Heading3"/>
+        <w:rPr>
+          <w:sz w:val="28"/>
+          <w:szCs w:val="28"/>
+        </w:rPr>
+      </w:pPr>
+      <w:r>
+        <w:rPr>
+          <w:rStyle w:val="StrongEmphasis"/>
+          <w:b w:val="false"/>
+          <w:bCs w:val="false"/>
+          <w:sz w:val="28"/>
+          <w:szCs w:val="28"/>
+          <w:u w:val="single"/>
+        </w:rPr>
+        <w:t>A program működése</w:t>
+      </w:r>
+    </w:p>
+    <w:p>
+      <w:pPr>
+        <w:pStyle w:val="TextBody"/>
+        <w:jc w:val="both"/>
+        <w:rPr/>
+      </w:pPr>
+      <w:r>
+        <w:rPr>
+          <w:sz w:val="28"/>
+          <w:szCs w:val="28"/>
+        </w:rPr>
+        <w:t xml:space="preserve">A program célja az </w:t>
+      </w:r>
+      <w:r>
+        <w:rPr>
+          <w:rStyle w:val="SourceText"/>
+          <w:sz w:val="28"/>
+          <w:szCs w:val="28"/>
+        </w:rPr>
+        <w:t>F9PSJA_XML.xml</w:t>
+      </w:r>
+      <w:r>
+        <w:rPr>
+          <w:sz w:val="28"/>
+          <w:szCs w:val="28"/>
+        </w:rPr>
+        <w:t xml:space="preserve"> állomány módosítása DOM (Document Object Model) segítségével, majd az új, frissített dokumentum mentése </w:t>
+      </w:r>
+      <w:r>
+        <w:rPr>
+          <w:rStyle w:val="SourceText"/>
+          <w:sz w:val="28"/>
+          <w:szCs w:val="28"/>
+        </w:rPr>
+        <w:t>F9PSJA_XML_modified.xml</w:t>
+      </w:r>
+      <w:r>
+        <w:rPr>
+          <w:sz w:val="28"/>
+          <w:szCs w:val="28"/>
+        </w:rPr>
+        <w:t xml:space="preserve"> néven.</w:t>
+      </w:r>
+    </w:p>
+    <w:p>
+      <w:pPr>
+        <w:pStyle w:val="Heading3"/>
+        <w:jc w:val="both"/>
+        <w:rPr>
+          <w:rFonts w:ascii="Liberation Serif" w:hAnsi="Liberation Serif"/>
+          <w:b w:val="false"/>
+          <w:b w:val="false"/>
+          <w:bCs w:val="false"/>
+          <w:sz w:val="28"/>
+          <w:szCs w:val="28"/>
+        </w:rPr>
+      </w:pPr>
+      <w:r>
+        <w:rPr>
+          <w:rFonts w:ascii="Liberation Serif" w:hAnsi="Liberation Serif"/>
+          <w:b w:val="false"/>
+          <w:bCs w:val="false"/>
+          <w:sz w:val="28"/>
+          <w:szCs w:val="28"/>
+        </w:rPr>
+        <w:t>XML beolvasása és normalizálása:</w:t>
+      </w:r>
+    </w:p>
+    <w:p>
+      <w:pPr>
+        <w:pStyle w:val="Normal"/>
+        <w:rPr/>
+      </w:pPr>
+      <w:r>
+        <w:rPr>
+          <w:rStyle w:val="SourceText"/>
+          <w:i/>
+          <w:iCs/>
+        </w:rPr>
+        <w:t>File xmlFile = new File("F9PSJA_XML.xml");</w:t>
+      </w:r>
+    </w:p>
+    <w:p>
+      <w:pPr>
+        <w:pStyle w:val="Normal"/>
+        <w:rPr/>
+      </w:pPr>
+      <w:r>
+        <w:rPr>
+          <w:rStyle w:val="SourceText"/>
+          <w:i/>
+          <w:iCs/>
+        </w:rPr>
+        <w:t>DocumentBuilderFactory factory = DocumentBuilderFactory.newInstance();</w:t>
+      </w:r>
+    </w:p>
+    <w:p>
+      <w:pPr>
+        <w:pStyle w:val="Normal"/>
+        <w:rPr/>
+      </w:pPr>
+      <w:r>
+        <w:rPr>
+          <w:rStyle w:val="SourceText"/>
+          <w:i/>
+          <w:iCs/>
+        </w:rPr>
+        <w:t>DocumentBuilder builder = factory.newDocumentBuilder();</w:t>
+      </w:r>
+    </w:p>
+    <w:p>
+      <w:pPr>
+        <w:pStyle w:val="Normal"/>
+        <w:rPr/>
+      </w:pPr>
+      <w:r>
+        <w:rPr>
+          <w:rStyle w:val="SourceText"/>
+          <w:i/>
+          <w:iCs/>
+        </w:rPr>
+        <w:t>Document doc = builder.parse(xmlFile);</w:t>
+      </w:r>
+    </w:p>
+    <w:p>
+      <w:pPr>
+        <w:pStyle w:val="Normal"/>
+        <w:rPr/>
+      </w:pPr>
+      <w:r>
+        <w:rPr>
+          <w:rStyle w:val="SourceText"/>
+          <w:i/>
+          <w:iCs/>
+        </w:rPr>
+        <w:t>doc.getDocumentElement().normalize();</w:t>
+      </w:r>
+    </w:p>
+    <w:p>
+      <w:pPr>
+        <w:pStyle w:val="Normal"/>
+        <w:rPr>
+          <w:rStyle w:val="SourceText"/>
+          <w:rFonts w:ascii="Liberation Serif" w:hAnsi="Liberation Serif"/>
+          <w:i/>
+          <w:i/>
+          <w:iCs/>
+        </w:rPr>
+      </w:pPr>
+      <w:r>
+        <w:rPr>
+          <w:i/>
+          <w:iCs/>
+        </w:rPr>
+      </w:r>
+    </w:p>
+    <w:p>
+      <w:pPr>
+        <w:pStyle w:val="TextBody"/>
+        <w:jc w:val="both"/>
+        <w:rPr/>
+      </w:pPr>
+      <w:r>
+        <w:rPr>
+          <w:rStyle w:val="StrongEmphasis"/>
+          <w:b w:val="false"/>
+          <w:bCs w:val="false"/>
+          <w:sz w:val="28"/>
+          <w:szCs w:val="28"/>
+        </w:rPr>
+        <w:t>Magyarázat:</w:t>
+      </w:r>
+      <w:r>
+        <w:rPr>
+          <w:sz w:val="28"/>
+          <w:szCs w:val="28"/>
+        </w:rPr>
+        <w:br/>
+        <w:t xml:space="preserve">A program beolvassa az </w:t>
+      </w:r>
+      <w:r>
+        <w:rPr>
+          <w:rStyle w:val="SourceText"/>
+          <w:sz w:val="28"/>
+          <w:szCs w:val="28"/>
+        </w:rPr>
+        <w:t>F9PSJA_XML.xml</w:t>
+      </w:r>
+      <w:r>
+        <w:rPr>
+          <w:sz w:val="28"/>
+          <w:szCs w:val="28"/>
+        </w:rPr>
+        <w:t xml:space="preserve"> fájlt DOM struktúraként a memóriába.</w:t>
+        <w:br/>
+        <w:t xml:space="preserve">A </w:t>
+      </w:r>
+      <w:r>
+        <w:rPr>
+          <w:rStyle w:val="SourceText"/>
+          <w:sz w:val="28"/>
+          <w:szCs w:val="28"/>
+        </w:rPr>
+        <w:t>normalize()</w:t>
+      </w:r>
+      <w:r>
+        <w:rPr>
+          <w:sz w:val="28"/>
+          <w:szCs w:val="28"/>
+        </w:rPr>
+        <w:t xml:space="preserve"> metódus egységesíti a szöveges csomópontokat és eltávolítja a fölösleges whitespace karaktereket, így biztosítva a későbbi módosítások helyes működését.</w:t>
+      </w:r>
+    </w:p>
+    <w:p>
+      <w:pPr>
+        <w:pStyle w:val="Heading3"/>
+        <w:jc w:val="both"/>
+        <w:rPr>
+          <w:rFonts w:ascii="Liberation Serif" w:hAnsi="Liberation Serif"/>
+          <w:b w:val="false"/>
+          <w:b w:val="false"/>
+          <w:bCs w:val="false"/>
+          <w:sz w:val="28"/>
+          <w:szCs w:val="28"/>
+        </w:rPr>
+      </w:pPr>
+      <w:r>
+        <w:rPr>
+          <w:rFonts w:ascii="Liberation Serif" w:hAnsi="Liberation Serif"/>
+          <w:b w:val="false"/>
+          <w:bCs w:val="false"/>
+          <w:sz w:val="28"/>
+          <w:szCs w:val="28"/>
+        </w:rPr>
+        <w:t>1. Módosítás – Első hallgató nevének megváltoztatása:</w:t>
+      </w:r>
+    </w:p>
+    <w:p>
+      <w:pPr>
+        <w:pStyle w:val="Normal"/>
+        <w:rPr/>
+      </w:pPr>
+      <w:r>
+        <w:rPr>
+          <w:rStyle w:val="SourceText"/>
+          <w:i/>
+          <w:iCs/>
+        </w:rPr>
+        <w:t>Element firstHallgato = (Element) doc.getElementsByTagName("Hallgato").item(0);</w:t>
+      </w:r>
+    </w:p>
+    <w:p>
+      <w:pPr>
+        <w:pStyle w:val="Normal"/>
+        <w:rPr/>
+      </w:pPr>
+      <w:r>
+        <w:rPr>
+          <w:rStyle w:val="SourceText"/>
+          <w:i/>
+          <w:iCs/>
+        </w:rPr>
+        <w:t>String oldName = firstHallgato.getElementsByTagName("Nev").item(0).getTextContent();</w:t>
+      </w:r>
+    </w:p>
+    <w:p>
+      <w:pPr>
+        <w:pStyle w:val="Normal"/>
+        <w:rPr/>
+      </w:pPr>
+      <w:r>
+        <w:rPr>
+          <w:rStyle w:val="SourceText"/>
+          <w:i/>
+          <w:iCs/>
+        </w:rPr>
+        <w:t>firstHallgato.getElementsByTagName("Nev").item(0).setTextContent("Horváth Anna Mária");</w:t>
+      </w:r>
+    </w:p>
+    <w:p>
+      <w:pPr>
+        <w:pStyle w:val="Normal"/>
+        <w:rPr/>
+      </w:pPr>
+      <w:r>
+        <w:rPr>
+          <w:rStyle w:val="SourceText"/>
+          <w:i/>
+          <w:iCs/>
+        </w:rPr>
+        <w:t>System.out.println("Hallgató neve módosítva: " + oldName + " → Horváth Anna Mária");</w:t>
+      </w:r>
+    </w:p>
+    <w:p>
+      <w:pPr>
+        <w:pStyle w:val="Normal"/>
+        <w:rPr>
+          <w:rStyle w:val="SourceText"/>
+          <w:rFonts w:ascii="Liberation Serif" w:hAnsi="Liberation Serif"/>
+          <w:i/>
+          <w:i/>
+          <w:iCs/>
+        </w:rPr>
+      </w:pPr>
+      <w:r>
+        <w:rPr>
+          <w:i/>
+          <w:iCs/>
+        </w:rPr>
+      </w:r>
+    </w:p>
+    <w:p>
+      <w:pPr>
+        <w:pStyle w:val="TextBody"/>
+        <w:jc w:val="both"/>
+        <w:rPr/>
+      </w:pPr>
+      <w:r>
+        <w:rPr>
+          <w:rStyle w:val="StrongEmphasis"/>
+          <w:b w:val="false"/>
+          <w:bCs w:val="false"/>
+          <w:sz w:val="28"/>
+          <w:szCs w:val="28"/>
+        </w:rPr>
+        <w:t>Magyarázat:</w:t>
+      </w:r>
+      <w:r>
+        <w:rPr>
+          <w:sz w:val="28"/>
+          <w:szCs w:val="28"/>
+        </w:rPr>
+        <w:br/>
+        <w:t xml:space="preserve">A </w:t>
+      </w:r>
+      <w:r>
+        <w:rPr>
+          <w:rStyle w:val="SourceText"/>
+          <w:sz w:val="28"/>
+          <w:szCs w:val="28"/>
+        </w:rPr>
+        <w:t>getElementsByTagName("Hallgato")</w:t>
+      </w:r>
+      <w:r>
+        <w:rPr>
+          <w:sz w:val="28"/>
+          <w:szCs w:val="28"/>
+        </w:rPr>
+        <w:t xml:space="preserve"> az összes hallgatót listázza, majd az elsőt (</w:t>
+      </w:r>
+      <w:r>
+        <w:rPr>
+          <w:rStyle w:val="SourceText"/>
+          <w:sz w:val="28"/>
+          <w:szCs w:val="28"/>
+        </w:rPr>
+        <w:t>item(0)</w:t>
+      </w:r>
+      <w:r>
+        <w:rPr>
+          <w:sz w:val="28"/>
+          <w:szCs w:val="28"/>
+        </w:rPr>
+        <w:t>) kiválasztja.</w:t>
+        <w:br/>
+        <w:t xml:space="preserve">A </w:t>
+      </w:r>
+      <w:r>
+        <w:rPr>
+          <w:rStyle w:val="SourceText"/>
+          <w:sz w:val="28"/>
+          <w:szCs w:val="28"/>
+        </w:rPr>
+        <w:t>Nev</w:t>
+      </w:r>
+      <w:r>
+        <w:rPr>
+          <w:sz w:val="28"/>
+          <w:szCs w:val="28"/>
+        </w:rPr>
+        <w:t xml:space="preserve"> al-elemet eléri, és a szöveges tartalmát módosítja egy új névre.</w:t>
+        <w:br/>
+        <w:t>A konzolon kiírja a régi és új értéket.</w:t>
+      </w:r>
+    </w:p>
+    <w:p>
+      <w:pPr>
+        <w:pStyle w:val="Heading3"/>
+        <w:jc w:val="both"/>
+        <w:rPr>
+          <w:rFonts w:ascii="Liberation Serif" w:hAnsi="Liberation Serif"/>
+          <w:b w:val="false"/>
+          <w:b w:val="false"/>
+          <w:bCs w:val="false"/>
+          <w:sz w:val="28"/>
+          <w:szCs w:val="28"/>
+        </w:rPr>
+      </w:pPr>
+      <w:r>
+        <w:rPr>
+          <w:rFonts w:ascii="Liberation Serif" w:hAnsi="Liberation Serif"/>
+          <w:b w:val="false"/>
+          <w:bCs w:val="false"/>
+          <w:sz w:val="28"/>
+          <w:szCs w:val="28"/>
+        </w:rPr>
+        <w:t>2. Módosítás – Új kurzus hozzáadása:</w:t>
+      </w:r>
+    </w:p>
+    <w:p>
+      <w:pPr>
+        <w:pStyle w:val="Normal"/>
+        <w:rPr/>
+      </w:pPr>
+      <w:r>
+        <w:rPr>
+          <w:rStyle w:val="SourceText"/>
+          <w:i/>
+          <w:iCs/>
+        </w:rPr>
+        <w:t>Node lastKurzus = doc.getElementsByTagName("Kurzus")</w:t>
+      </w:r>
+    </w:p>
+    <w:p>
+      <w:pPr>
+        <w:pStyle w:val="Normal"/>
+        <w:rPr/>
+      </w:pPr>
+      <w:r>
+        <w:rPr>
+          <w:rStyle w:val="SourceText"/>
+          <w:i/>
+          <w:iCs/>
+        </w:rPr>
+        <w:t xml:space="preserve">        </w:t>
+      </w:r>
+      <w:r>
+        <w:rPr>
+          <w:rStyle w:val="SourceText"/>
+          <w:i/>
+          <w:iCs/>
+        </w:rPr>
+        <w:t>.item(doc.getElementsByTagName("Kurzus").getLength() - 1);</w:t>
+      </w:r>
+    </w:p>
+    <w:p>
+      <w:pPr>
+        <w:pStyle w:val="Normal"/>
+        <w:rPr>
+          <w:rFonts w:ascii="Liberation Serif" w:hAnsi="Liberation Serif"/>
+          <w:i/>
+          <w:i/>
+          <w:iCs/>
+        </w:rPr>
+      </w:pPr>
+      <w:r>
+        <w:rPr>
+          <w:i/>
+          <w:iCs/>
+        </w:rPr>
+      </w:r>
+    </w:p>
+    <w:p>
+      <w:pPr>
+        <w:pStyle w:val="Normal"/>
+        <w:rPr/>
+      </w:pPr>
+      <w:r>
+        <w:rPr>
+          <w:rStyle w:val="SourceText"/>
+          <w:i/>
+          <w:iCs/>
+        </w:rPr>
+        <w:t>Element newKurzus = doc.createElement("Kurzus");</w:t>
+      </w:r>
+    </w:p>
+    <w:p>
+      <w:pPr>
+        <w:pStyle w:val="Normal"/>
+        <w:rPr/>
+      </w:pPr>
+      <w:r>
+        <w:rPr>
+          <w:rStyle w:val="SourceText"/>
+          <w:i/>
+          <w:iCs/>
+        </w:rPr>
+        <w:t>newKurzus.setAttribute("kid", "K3");</w:t>
+      </w:r>
+    </w:p>
+    <w:p>
+      <w:pPr>
+        <w:pStyle w:val="Normal"/>
+        <w:rPr>
+          <w:rFonts w:ascii="Liberation Serif" w:hAnsi="Liberation Serif"/>
+          <w:i/>
+          <w:i/>
+          <w:iCs/>
+        </w:rPr>
+      </w:pPr>
+      <w:r>
+        <w:rPr>
+          <w:i/>
+          <w:iCs/>
+        </w:rPr>
+      </w:r>
+    </w:p>
+    <w:p>
+      <w:pPr>
+        <w:pStyle w:val="Normal"/>
+        <w:rPr/>
+      </w:pPr>
+      <w:r>
+        <w:rPr>
+          <w:rStyle w:val="SourceText"/>
+          <w:i/>
+          <w:iCs/>
+        </w:rPr>
+        <w:t>Element kod = doc.createElement("Kod");</w:t>
+      </w:r>
+    </w:p>
+    <w:p>
+      <w:pPr>
+        <w:pStyle w:val="Normal"/>
+        <w:rPr/>
+      </w:pPr>
+      <w:r>
+        <w:rPr>
+          <w:rStyle w:val="SourceText"/>
+          <w:i/>
+          <w:iCs/>
+        </w:rPr>
+        <w:t>kod.setTextContent("WEB3");</w:t>
+      </w:r>
+    </w:p>
+    <w:p>
+      <w:pPr>
+        <w:pStyle w:val="Normal"/>
+        <w:rPr/>
+      </w:pPr>
+      <w:r>
+        <w:rPr>
+          <w:rStyle w:val="SourceText"/>
+          <w:i/>
+          <w:iCs/>
+        </w:rPr>
+        <w:t>Element nev = doc.createElement("Nev");</w:t>
+      </w:r>
+    </w:p>
+    <w:p>
+      <w:pPr>
+        <w:pStyle w:val="Normal"/>
+        <w:rPr/>
+      </w:pPr>
+      <w:r>
+        <w:rPr>
+          <w:rStyle w:val="SourceText"/>
+          <w:i/>
+          <w:iCs/>
+        </w:rPr>
+        <w:t>nev.setTextContent("Webprogramozás alapjai");</w:t>
+      </w:r>
+    </w:p>
+    <w:p>
+      <w:pPr>
+        <w:pStyle w:val="Normal"/>
+        <w:rPr/>
+      </w:pPr>
+      <w:r>
+        <w:rPr>
+          <w:rStyle w:val="SourceText"/>
+          <w:i/>
+          <w:iCs/>
+        </w:rPr>
+        <w:t>Element kredit = doc.createElement("Kredit");</w:t>
+      </w:r>
+    </w:p>
+    <w:p>
+      <w:pPr>
+        <w:pStyle w:val="Normal"/>
+        <w:rPr/>
+      </w:pPr>
+      <w:r>
+        <w:rPr>
+          <w:rStyle w:val="SourceText"/>
+          <w:i/>
+          <w:iCs/>
+        </w:rPr>
+        <w:t>kredit.setTextContent("4");</w:t>
+      </w:r>
+    </w:p>
+    <w:p>
+      <w:pPr>
+        <w:pStyle w:val="Normal"/>
+        <w:rPr/>
+      </w:pPr>
+      <w:r>
+        <w:rPr>
+          <w:rStyle w:val="SourceText"/>
+          <w:i/>
+          <w:iCs/>
+        </w:rPr>
+        <w:t>Element tipus = doc.createElement("Tipus");</w:t>
+      </w:r>
+    </w:p>
+    <w:p>
+      <w:pPr>
+        <w:pStyle w:val="Normal"/>
+        <w:rPr/>
+      </w:pPr>
+      <w:r>
+        <w:rPr>
+          <w:rStyle w:val="SourceText"/>
+          <w:i/>
+          <w:iCs/>
+        </w:rPr>
+        <w:t>tipus.setTextContent("Előadás");</w:t>
+      </w:r>
+    </w:p>
+    <w:p>
+      <w:pPr>
+        <w:pStyle w:val="Normal"/>
+        <w:rPr/>
+      </w:pPr>
+      <w:r>
+        <w:rPr>
+          <w:rStyle w:val="SourceText"/>
+          <w:i/>
+          <w:iCs/>
+        </w:rPr>
+        <w:t>Element tanarRef = doc.createElement("TanarRef");</w:t>
+      </w:r>
+    </w:p>
+    <w:p>
+      <w:pPr>
+        <w:pStyle w:val="Normal"/>
+        <w:rPr/>
+      </w:pPr>
+      <w:r>
+        <w:rPr>
+          <w:rStyle w:val="SourceText"/>
+          <w:i/>
+          <w:iCs/>
+        </w:rPr>
+        <w:t>tanarRef.setTextContent("TA1");</w:t>
+      </w:r>
+    </w:p>
+    <w:p>
+      <w:pPr>
+        <w:pStyle w:val="Normal"/>
+        <w:rPr>
+          <w:rFonts w:ascii="Liberation Serif" w:hAnsi="Liberation Serif"/>
+          <w:i/>
+          <w:i/>
+          <w:iCs/>
+        </w:rPr>
+      </w:pPr>
+      <w:r>
+        <w:rPr>
+          <w:i/>
+          <w:iCs/>
+        </w:rPr>
+      </w:r>
+    </w:p>
+    <w:p>
+      <w:pPr>
+        <w:pStyle w:val="Normal"/>
+        <w:rPr/>
+      </w:pPr>
+      <w:r>
+        <w:rPr>
+          <w:rStyle w:val="SourceText"/>
+          <w:i/>
+          <w:iCs/>
+        </w:rPr>
+        <w:t>newKurzus.appendChild(kod);</w:t>
+      </w:r>
+    </w:p>
+    <w:p>
+      <w:pPr>
+        <w:pStyle w:val="Normal"/>
+        <w:rPr/>
+      </w:pPr>
+      <w:r>
+        <w:rPr>
+          <w:rStyle w:val="SourceText"/>
+          <w:i/>
+          <w:iCs/>
+        </w:rPr>
+        <w:t>newKurzus.appendChild(nev);</w:t>
+      </w:r>
+    </w:p>
+    <w:p>
+      <w:pPr>
+        <w:pStyle w:val="Normal"/>
+        <w:rPr/>
+      </w:pPr>
+      <w:r>
+        <w:rPr>
+          <w:rStyle w:val="SourceText"/>
+          <w:i/>
+          <w:iCs/>
+        </w:rPr>
+        <w:t>newKurzus.appendChild(kredit);</w:t>
+      </w:r>
+    </w:p>
+    <w:p>
+      <w:pPr>
+        <w:pStyle w:val="Normal"/>
+        <w:rPr/>
+      </w:pPr>
+      <w:r>
+        <w:rPr>
+          <w:rStyle w:val="SourceText"/>
+          <w:i/>
+          <w:iCs/>
+        </w:rPr>
+        <w:t>newKurzus.appendChild(tipus);</w:t>
+      </w:r>
+    </w:p>
+    <w:p>
+      <w:pPr>
+        <w:pStyle w:val="Normal"/>
+        <w:rPr/>
+      </w:pPr>
+      <w:r>
+        <w:rPr>
+          <w:rStyle w:val="SourceText"/>
+          <w:i/>
+          <w:iCs/>
+        </w:rPr>
+        <w:t>newKurzus.appendChild(tanarRef);</w:t>
+      </w:r>
+    </w:p>
+    <w:p>
+      <w:pPr>
+        <w:pStyle w:val="Normal"/>
+        <w:rPr>
+          <w:rFonts w:ascii="Liberation Serif" w:hAnsi="Liberation Serif"/>
+          <w:i/>
+          <w:i/>
+          <w:iCs/>
+        </w:rPr>
+      </w:pPr>
+      <w:r>
+        <w:rPr>
+          <w:i/>
+          <w:iCs/>
+        </w:rPr>
+      </w:r>
+    </w:p>
+    <w:p>
+      <w:pPr>
+        <w:pStyle w:val="Normal"/>
+        <w:rPr/>
+      </w:pPr>
+      <w:r>
+        <w:rPr>
+          <w:rStyle w:val="SourceText"/>
+          <w:i/>
+          <w:iCs/>
+        </w:rPr>
+        <w:t>root.insertBefore(newKurzus, lastKurzus.getNextSibling());</w:t>
+      </w:r>
+    </w:p>
+    <w:p>
+      <w:pPr>
+        <w:pStyle w:val="Normal"/>
+        <w:rPr/>
+      </w:pPr>
+      <w:r>
+        <w:rPr>
+          <w:rStyle w:val="SourceText"/>
+          <w:i/>
+          <w:iCs/>
+        </w:rPr>
+        <w:t>System.out.println("Új kurzus hozzáadva: WEB3");</w:t>
+      </w:r>
+    </w:p>
+    <w:p>
+      <w:pPr>
+        <w:pStyle w:val="Normal"/>
+        <w:rPr>
+          <w:rStyle w:val="SourceText"/>
+          <w:rFonts w:ascii="Liberation Serif" w:hAnsi="Liberation Serif"/>
+          <w:i/>
+          <w:i/>
+          <w:iCs/>
+        </w:rPr>
+      </w:pPr>
+      <w:r>
+        <w:rPr>
+          <w:i/>
+          <w:iCs/>
+        </w:rPr>
+      </w:r>
+    </w:p>
+    <w:p>
+      <w:pPr>
+        <w:pStyle w:val="TextBody"/>
+        <w:jc w:val="both"/>
+        <w:rPr/>
+      </w:pPr>
+      <w:r>
+        <w:rPr>
+          <w:rStyle w:val="StrongEmphasis"/>
+          <w:b w:val="false"/>
+          <w:bCs w:val="false"/>
+          <w:sz w:val="28"/>
+          <w:szCs w:val="28"/>
+        </w:rPr>
+        <w:t>Magyarázat:</w:t>
+      </w:r>
+      <w:r>
+        <w:rPr>
+          <w:sz w:val="28"/>
+          <w:szCs w:val="28"/>
+        </w:rPr>
+        <w:br/>
+        <w:t xml:space="preserve">Egy új </w:t>
+      </w:r>
+      <w:r>
+        <w:rPr>
+          <w:rStyle w:val="SourceText"/>
+          <w:sz w:val="28"/>
+          <w:szCs w:val="28"/>
+        </w:rPr>
+        <w:t>&lt;Kurzus&gt;</w:t>
+      </w:r>
+      <w:r>
+        <w:rPr>
+          <w:sz w:val="28"/>
+          <w:szCs w:val="28"/>
+        </w:rPr>
+        <w:t xml:space="preserve"> elem jön létre </w:t>
+      </w:r>
+      <w:r>
+        <w:rPr>
+          <w:rStyle w:val="SourceText"/>
+          <w:sz w:val="28"/>
+          <w:szCs w:val="28"/>
+        </w:rPr>
+        <w:t>K3</w:t>
+      </w:r>
+      <w:r>
+        <w:rPr>
+          <w:sz w:val="28"/>
+          <w:szCs w:val="28"/>
+        </w:rPr>
+        <w:t xml:space="preserve"> azonosítóval.</w:t>
+        <w:br/>
+        <w:t>Az elemhez al-elemeket hozunk létre (Kod, Nev, Kredit, Tipus, TanarRef), majd beszúrjuk a dokumentum végére a többi kurzus után.</w:t>
+        <w:br/>
+        <w:t>A DOM segítségével a program teljes értékű új elemet tud generálni és beilleszteni.</w:t>
+      </w:r>
+    </w:p>
+    <w:p>
+      <w:pPr>
+        <w:pStyle w:val="Heading3"/>
+        <w:jc w:val="both"/>
+        <w:rPr>
+          <w:rFonts w:ascii="Liberation Serif" w:hAnsi="Liberation Serif"/>
+          <w:b w:val="false"/>
+          <w:b w:val="false"/>
+          <w:bCs w:val="false"/>
+          <w:sz w:val="28"/>
+          <w:szCs w:val="28"/>
+        </w:rPr>
+      </w:pPr>
+      <w:r>
+        <w:rPr>
+          <w:rFonts w:ascii="Liberation Serif" w:hAnsi="Liberation Serif"/>
+          <w:b w:val="false"/>
+          <w:bCs w:val="false"/>
+          <w:sz w:val="28"/>
+          <w:szCs w:val="28"/>
+        </w:rPr>
+        <w:t>3. Módosítás – Első beiratkozás törlése:</w:t>
+      </w:r>
+    </w:p>
+    <w:p>
+      <w:pPr>
+        <w:pStyle w:val="Normal"/>
+        <w:rPr/>
+      </w:pPr>
+      <w:r>
+        <w:rPr>
+          <w:rStyle w:val="SourceText"/>
+          <w:i/>
+          <w:iCs/>
+        </w:rPr>
+        <w:t>Node firstBeiratkozas = doc.getElementsByTagName("Beiratkozas").item(0);</w:t>
+      </w:r>
+    </w:p>
+    <w:p>
+      <w:pPr>
+        <w:pStyle w:val="Normal"/>
+        <w:rPr/>
+      </w:pPr>
+      <w:r>
+        <w:rPr>
+          <w:rStyle w:val="SourceText"/>
+          <w:i/>
+          <w:iCs/>
+        </w:rPr>
+        <w:t>root.removeChild(firstBeiratkozas);</w:t>
+      </w:r>
+    </w:p>
+    <w:p>
+      <w:pPr>
+        <w:pStyle w:val="Normal"/>
+        <w:rPr/>
+      </w:pPr>
+      <w:r>
+        <w:rPr>
+          <w:rStyle w:val="SourceText"/>
+          <w:i/>
+          <w:iCs/>
+        </w:rPr>
+        <w:t>System.out.println("Első beiratkozás törölve.");</w:t>
+      </w:r>
+    </w:p>
+    <w:p>
+      <w:pPr>
+        <w:pStyle w:val="Normal"/>
+        <w:rPr>
+          <w:rStyle w:val="SourceText"/>
+          <w:rFonts w:ascii="Liberation Serif" w:hAnsi="Liberation Serif"/>
+          <w:i/>
+          <w:i/>
+          <w:iCs/>
+        </w:rPr>
+      </w:pPr>
+      <w:r>
+        <w:rPr>
+          <w:i/>
+          <w:iCs/>
+        </w:rPr>
+      </w:r>
+    </w:p>
+    <w:p>
+      <w:pPr>
+        <w:pStyle w:val="TextBody"/>
+        <w:jc w:val="both"/>
+        <w:rPr/>
+      </w:pPr>
+      <w:r>
+        <w:rPr>
+          <w:rStyle w:val="StrongEmphasis"/>
+          <w:b w:val="false"/>
+          <w:bCs w:val="false"/>
+          <w:i w:val="false"/>
+          <w:iCs w:val="false"/>
+          <w:sz w:val="28"/>
+          <w:szCs w:val="28"/>
+        </w:rPr>
+        <w:t>Magyarázat:</w:t>
+      </w:r>
+      <w:r>
+        <w:rPr>
+          <w:sz w:val="28"/>
+          <w:szCs w:val="28"/>
+        </w:rPr>
+        <w:br/>
+        <w:t xml:space="preserve">A program kiválasztja az első </w:t>
+      </w:r>
+      <w:r>
+        <w:rPr>
+          <w:rStyle w:val="SourceText"/>
+          <w:sz w:val="28"/>
+          <w:szCs w:val="28"/>
+        </w:rPr>
+        <w:t>&lt;Beiratkozas&gt;</w:t>
+      </w:r>
+      <w:r>
+        <w:rPr>
+          <w:sz w:val="28"/>
+          <w:szCs w:val="28"/>
+        </w:rPr>
+        <w:t xml:space="preserve"> elemet, majd a gyökérelemből (</w:t>
+      </w:r>
+      <w:r>
+        <w:rPr>
+          <w:rStyle w:val="SourceText"/>
+          <w:sz w:val="28"/>
+          <w:szCs w:val="28"/>
+        </w:rPr>
+        <w:t>root</w:t>
+      </w:r>
+      <w:r>
+        <w:rPr>
+          <w:sz w:val="28"/>
+          <w:szCs w:val="28"/>
+        </w:rPr>
+        <w:t>) eltávolítja azt.</w:t>
+        <w:br/>
+        <w:t xml:space="preserve">Ez a DOM </w:t>
+      </w:r>
+      <w:r>
+        <w:rPr>
+          <w:rStyle w:val="SourceText"/>
+          <w:sz w:val="28"/>
+          <w:szCs w:val="28"/>
+        </w:rPr>
+        <w:t>removeChild()</w:t>
+      </w:r>
+      <w:r>
+        <w:rPr>
+          <w:sz w:val="28"/>
+          <w:szCs w:val="28"/>
+        </w:rPr>
+        <w:t xml:space="preserve"> metódusával történik, amely az adott elem és annak teljes alstruktúráját törli.</w:t>
+      </w:r>
+    </w:p>
+    <w:p>
+      <w:pPr>
+        <w:pStyle w:val="Heading3"/>
+        <w:jc w:val="both"/>
+        <w:rPr>
+          <w:rFonts w:ascii="Liberation Serif" w:hAnsi="Liberation Serif"/>
+          <w:b w:val="false"/>
+          <w:b w:val="false"/>
+          <w:bCs w:val="false"/>
+          <w:sz w:val="28"/>
+          <w:szCs w:val="28"/>
+        </w:rPr>
+      </w:pPr>
+      <w:r>
+        <w:rPr>
+          <w:rFonts w:ascii="Liberation Serif" w:hAnsi="Liberation Serif"/>
+          <w:b w:val="false"/>
+          <w:bCs w:val="false"/>
+          <w:sz w:val="28"/>
+          <w:szCs w:val="28"/>
+        </w:rPr>
+        <w:t>4. Módosítás – Oktató e-mail címének frissítése:</w:t>
+      </w:r>
+    </w:p>
+    <w:p>
+      <w:pPr>
+        <w:pStyle w:val="Normal"/>
+        <w:rPr/>
+      </w:pPr>
+      <w:r>
+        <w:rPr>
+          <w:rStyle w:val="SourceText"/>
+          <w:i/>
+          <w:iCs/>
+        </w:rPr>
+        <w:t>Element oktato = (Element) doc.getElementsByTagName("Oktato").item(0);</w:t>
+      </w:r>
+    </w:p>
+    <w:p>
+      <w:pPr>
+        <w:pStyle w:val="Normal"/>
+        <w:rPr/>
+      </w:pPr>
+      <w:r>
+        <w:rPr>
+          <w:rStyle w:val="SourceText"/>
+          <w:i/>
+          <w:iCs/>
+        </w:rPr>
+        <w:t>Node emailNode = oktato.getElementsByTagName("Email").item(0);</w:t>
+      </w:r>
+    </w:p>
+    <w:p>
+      <w:pPr>
+        <w:pStyle w:val="Normal"/>
+        <w:rPr/>
+      </w:pPr>
+      <w:r>
+        <w:rPr>
+          <w:rStyle w:val="SourceText"/>
+          <w:i/>
+          <w:iCs/>
+        </w:rPr>
+        <w:t>String oldEmail = emailNode.getTextContent();</w:t>
+      </w:r>
+    </w:p>
+    <w:p>
+      <w:pPr>
+        <w:pStyle w:val="Normal"/>
+        <w:rPr/>
+      </w:pPr>
+      <w:r>
+        <w:rPr>
+          <w:rStyle w:val="SourceText"/>
+          <w:i/>
+          <w:iCs/>
+        </w:rPr>
+        <w:t>emailNode.setTextContent("szabo.gabor@inf.unideb.hu");</w:t>
+      </w:r>
+    </w:p>
+    <w:p>
+      <w:pPr>
+        <w:pStyle w:val="Normal"/>
+        <w:rPr/>
+      </w:pPr>
+      <w:r>
+        <w:rPr>
+          <w:rStyle w:val="SourceText"/>
+          <w:i/>
+          <w:iCs/>
+        </w:rPr>
+        <w:t xml:space="preserve">System.out.println("Oktató e-mail módosítva: " + oldEmail + " → </w:t>
+      </w:r>
+      <w:hyperlink r:id="rId8">
+        <w:r>
+          <w:rPr>
+            <w:rStyle w:val="InternetLink"/>
+            <w:rFonts w:eastAsia="Noto Sans Mono CJK SC" w:cs="Liberation Mono" w:ascii="Liberation Mono" w:hAnsi="Liberation Mono"/>
+            <w:i/>
+            <w:iCs/>
+          </w:rPr>
+          <w:t>szabo.gabor@inf.unideb.hu</w:t>
+        </w:r>
+      </w:hyperlink>
+      <w:r>
+        <w:rPr>
+          <w:rStyle w:val="SourceText"/>
+          <w:i/>
+          <w:iCs/>
+        </w:rPr>
+        <w:t>");</w:t>
+      </w:r>
+    </w:p>
+    <w:p>
+      <w:pPr>
+        <w:pStyle w:val="Normal"/>
+        <w:rPr>
+          <w:rStyle w:val="SourceText"/>
+          <w:rFonts w:ascii="Liberation Serif" w:hAnsi="Liberation Serif"/>
+          <w:i/>
+          <w:i/>
+          <w:iCs/>
+        </w:rPr>
+      </w:pPr>
+      <w:r>
+        <w:rPr>
+          <w:i/>
+          <w:iCs/>
+        </w:rPr>
+      </w:r>
+    </w:p>
+    <w:p>
+      <w:pPr>
+        <w:pStyle w:val="TextBody"/>
+        <w:jc w:val="both"/>
+        <w:rPr/>
+      </w:pPr>
+      <w:r>
+        <w:rPr>
+          <w:rStyle w:val="StrongEmphasis"/>
+          <w:b w:val="false"/>
+          <w:bCs w:val="false"/>
+          <w:sz w:val="28"/>
+          <w:szCs w:val="28"/>
+        </w:rPr>
+        <w:t>Magyarázat:</w:t>
+      </w:r>
+      <w:r>
+        <w:rPr>
+          <w:sz w:val="28"/>
+          <w:szCs w:val="28"/>
+        </w:rPr>
+        <w:br/>
+        <w:t xml:space="preserve">Az első oktató </w:t>
+      </w:r>
+      <w:r>
+        <w:rPr>
+          <w:rStyle w:val="SourceText"/>
+          <w:sz w:val="28"/>
+          <w:szCs w:val="28"/>
+        </w:rPr>
+        <w:t>&lt;Email&gt;</w:t>
+      </w:r>
+      <w:r>
+        <w:rPr>
+          <w:sz w:val="28"/>
+          <w:szCs w:val="28"/>
+        </w:rPr>
+        <w:t xml:space="preserve"> elemét eléri és a szöveges értékét módosítja.</w:t>
+        <w:br/>
+        <w:t>Így az XML-ben az oktató e-mail címe frissül az új címre.</w:t>
+      </w:r>
+    </w:p>
+    <w:p>
+      <w:pPr>
+        <w:pStyle w:val="Heading3"/>
+        <w:jc w:val="both"/>
+        <w:rPr>
+          <w:rFonts w:ascii="Liberation Serif" w:hAnsi="Liberation Serif"/>
+          <w:b w:val="false"/>
+          <w:b w:val="false"/>
+          <w:bCs w:val="false"/>
+          <w:sz w:val="28"/>
+          <w:szCs w:val="28"/>
+        </w:rPr>
+      </w:pPr>
+      <w:r>
+        <w:rPr>
+          <w:rFonts w:ascii="Liberation Serif" w:hAnsi="Liberation Serif"/>
+          <w:b w:val="false"/>
+          <w:bCs w:val="false"/>
+          <w:sz w:val="28"/>
+          <w:szCs w:val="28"/>
+        </w:rPr>
+        <w:t>5. Módosítások mentése új fájlba:</w:t>
+      </w:r>
+    </w:p>
+    <w:p>
+      <w:pPr>
+        <w:pStyle w:val="Normal"/>
+        <w:rPr/>
+      </w:pPr>
+      <w:r>
+        <w:rPr>
+          <w:rStyle w:val="SourceText"/>
+          <w:i/>
+          <w:iCs/>
+        </w:rPr>
+        <w:t>Transformer transformer = TransformerFactory.newInstance().newTransformer();</w:t>
+      </w:r>
+    </w:p>
+    <w:p>
+      <w:pPr>
+        <w:pStyle w:val="Normal"/>
+        <w:rPr/>
+      </w:pPr>
+      <w:r>
+        <w:rPr>
+          <w:rStyle w:val="SourceText"/>
+          <w:i/>
+          <w:iCs/>
+        </w:rPr>
+        <w:t>transformer.setOutputProperty(OutputKeys.INDENT, "yes");</w:t>
+      </w:r>
+    </w:p>
+    <w:p>
+      <w:pPr>
+        <w:pStyle w:val="Normal"/>
+        <w:rPr/>
+      </w:pPr>
+      <w:r>
+        <w:rPr>
+          <w:rStyle w:val="SourceText"/>
+          <w:i/>
+          <w:iCs/>
+        </w:rPr>
+        <w:t>transformer.setOutputProperty("{http://xml.apache.org/xslt}indent-amount", "2");</w:t>
+      </w:r>
+    </w:p>
+    <w:p>
+      <w:pPr>
+        <w:pStyle w:val="Normal"/>
+        <w:rPr/>
+      </w:pPr>
+      <w:r>
+        <w:rPr>
+          <w:rStyle w:val="SourceText"/>
+          <w:i/>
+          <w:iCs/>
+        </w:rPr>
+        <w:t>transformer.transform(new DOMSource(doc), new StreamResult(new File("F9PSJA_XML_modified.xml")));</w:t>
+      </w:r>
+    </w:p>
+    <w:p>
+      <w:pPr>
+        <w:pStyle w:val="Normal"/>
+        <w:rPr>
+          <w:rStyle w:val="SourceText"/>
+          <w:rFonts w:ascii="Liberation Serif" w:hAnsi="Liberation Serif"/>
+          <w:i/>
+          <w:i/>
+          <w:iCs/>
+        </w:rPr>
+      </w:pPr>
+      <w:r>
+        <w:rPr>
+          <w:i/>
+          <w:iCs/>
+        </w:rPr>
+      </w:r>
+    </w:p>
+    <w:p>
+      <w:pPr>
+        <w:pStyle w:val="TextBody"/>
+        <w:jc w:val="both"/>
+        <w:rPr/>
+      </w:pPr>
+      <w:r>
+        <w:rPr>
+          <w:rStyle w:val="StrongEmphasis"/>
+          <w:b w:val="false"/>
+          <w:bCs w:val="false"/>
+          <w:sz w:val="28"/>
+          <w:szCs w:val="28"/>
+        </w:rPr>
+        <w:t>Magyarázat:</w:t>
+      </w:r>
+      <w:r>
+        <w:rPr>
+          <w:sz w:val="28"/>
+          <w:szCs w:val="28"/>
+        </w:rPr>
+        <w:br/>
+        <w:t xml:space="preserve">A </w:t>
+      </w:r>
+      <w:r>
+        <w:rPr>
+          <w:rStyle w:val="SourceText"/>
+          <w:sz w:val="28"/>
+          <w:szCs w:val="28"/>
+        </w:rPr>
+        <w:t>Transformer</w:t>
+      </w:r>
+      <w:r>
+        <w:rPr>
+          <w:sz w:val="28"/>
+          <w:szCs w:val="28"/>
+        </w:rPr>
+        <w:t xml:space="preserve"> segítségével a módosított DOM dokumentumot visszaírja fájlba.</w:t>
+        <w:br/>
+        <w:t xml:space="preserve">Az </w:t>
+      </w:r>
+      <w:r>
+        <w:rPr>
+          <w:rStyle w:val="SourceText"/>
+          <w:sz w:val="28"/>
+          <w:szCs w:val="28"/>
+        </w:rPr>
+        <w:t>INDENT</w:t>
+      </w:r>
+      <w:r>
+        <w:rPr>
+          <w:sz w:val="28"/>
+          <w:szCs w:val="28"/>
+        </w:rPr>
+        <w:t xml:space="preserve"> beállítás gondoskodik az olvasható, tagolt formátumról.</w:t>
+        <w:br/>
+        <w:t xml:space="preserve">A végeredmény </w:t>
+      </w:r>
+      <w:r>
+        <w:rPr>
+          <w:rStyle w:val="SourceText"/>
+          <w:sz w:val="28"/>
+          <w:szCs w:val="28"/>
+        </w:rPr>
+        <w:t>F9PSJA_XML_modified.xml</w:t>
+      </w:r>
+      <w:r>
+        <w:rPr>
+          <w:sz w:val="28"/>
+          <w:szCs w:val="28"/>
+        </w:rPr>
+        <w:t xml:space="preserve"> néven jön létre.</w:t>
+      </w:r>
+    </w:p>
+    <w:p>
+      <w:pPr>
+        <w:pStyle w:val="Heading3"/>
+        <w:jc w:val="both"/>
+        <w:rPr>
+          <w:rFonts w:ascii="Liberation Serif" w:hAnsi="Liberation Serif"/>
+          <w:b w:val="false"/>
+          <w:b w:val="false"/>
+          <w:bCs w:val="false"/>
+          <w:sz w:val="28"/>
+          <w:szCs w:val="28"/>
+          <w:u w:val="single"/>
+        </w:rPr>
+      </w:pPr>
+      <w:r>
+        <w:rPr>
+          <w:rFonts w:ascii="Liberation Serif" w:hAnsi="Liberation Serif"/>
+          <w:b w:val="false"/>
+          <w:bCs w:val="false"/>
+          <w:sz w:val="28"/>
+          <w:szCs w:val="28"/>
+          <w:u w:val="single"/>
+        </w:rPr>
+        <w:t>Kimenet mintája:</w:t>
+      </w:r>
+    </w:p>
+    <w:p>
+      <w:pPr>
+        <w:pStyle w:val="Normal"/>
+        <w:rPr/>
+      </w:pPr>
+      <w:r>
+        <w:rPr>
+          <w:rStyle w:val="SourceText"/>
+          <w:i/>
+          <w:iCs/>
+        </w:rPr>
+        <w:t>Hallgató neve módosítva: Kiss Anna → Horváth Anna Mária</w:t>
+      </w:r>
+    </w:p>
+    <w:p>
+      <w:pPr>
+        <w:pStyle w:val="Normal"/>
+        <w:rPr/>
+      </w:pPr>
+      <w:r>
+        <w:rPr>
+          <w:rStyle w:val="SourceText"/>
+          <w:i/>
+          <w:iCs/>
+        </w:rPr>
+        <w:t>Új kurzus hozzáadva: WEB3</w:t>
+      </w:r>
+    </w:p>
+    <w:p>
+      <w:pPr>
+        <w:pStyle w:val="Normal"/>
+        <w:rPr/>
+      </w:pPr>
+      <w:r>
+        <w:rPr>
+          <w:rStyle w:val="SourceText"/>
+          <w:i/>
+          <w:iCs/>
+        </w:rPr>
+        <w:t>Első beiratkozás törölve.</w:t>
+      </w:r>
+    </w:p>
+    <w:p>
+      <w:pPr>
+        <w:pStyle w:val="Normal"/>
+        <w:rPr/>
+      </w:pPr>
+      <w:r>
+        <w:rPr>
+          <w:rStyle w:val="SourceText"/>
+          <w:i/>
+          <w:iCs/>
+        </w:rPr>
+        <w:t xml:space="preserve">Oktató e-mail módosítva: kovacs.bela@uni.hu → </w:t>
+      </w:r>
+      <w:r>
+        <w:rPr>
+          <w:rStyle w:val="InternetLink"/>
+          <w:rFonts w:eastAsia="Noto Sans Mono CJK SC" w:cs="Liberation Mono" w:ascii="Liberation Mono" w:hAnsi="Liberation Mono"/>
+          <w:i/>
+          <w:iCs/>
+        </w:rPr>
+        <w:t>szabo.gabor@inf.unideb.hu</w:t>
+      </w:r>
+    </w:p>
+    <w:p>
+      <w:pPr>
+        <w:pStyle w:val="Normal"/>
+        <w:rPr>
+          <w:rFonts w:ascii="Liberation Serif" w:hAnsi="Liberation Serif"/>
+          <w:sz w:val="28"/>
+          <w:szCs w:val="28"/>
+        </w:rPr>
+      </w:pPr>
+      <w:r>
+        <w:rPr>
+          <w:sz w:val="28"/>
+          <w:szCs w:val="28"/>
+        </w:rPr>
+      </w:r>
+    </w:p>
+    <w:p>
+      <w:pPr>
+        <w:pStyle w:val="Normal"/>
+        <w:rPr>
+          <w:u w:val="single"/>
+        </w:rPr>
+      </w:pPr>
+      <w:r>
+        <w:rPr>
+          <w:sz w:val="28"/>
+          <w:szCs w:val="28"/>
+          <w:u w:val="single"/>
+        </w:rPr>
+        <w:t>Tervezés és megvalósítás összefoglalása</w:t>
+      </w:r>
+    </w:p>
+    <w:p>
+      <w:pPr>
+        <w:pStyle w:val="Normal"/>
+        <w:rPr>
+          <w:rFonts w:ascii="Liberation Serif" w:hAnsi="Liberation Serif"/>
+          <w:sz w:val="28"/>
+          <w:szCs w:val="28"/>
+        </w:rPr>
+      </w:pPr>
+      <w:r>
+        <w:rPr>
+          <w:sz w:val="28"/>
+          <w:szCs w:val="28"/>
+        </w:rPr>
+      </w:r>
+    </w:p>
+    <w:p>
+      <w:pPr>
+        <w:pStyle w:val="TextBody"/>
+        <w:jc w:val="both"/>
+        <w:rPr/>
+      </w:pPr>
+      <w:r>
+        <w:rPr>
+          <w:b w:val="false"/>
+          <w:bCs w:val="false"/>
+          <w:sz w:val="28"/>
+          <w:szCs w:val="28"/>
+        </w:rPr>
+        <w:t xml:space="preserve">A </w:t>
+      </w:r>
+      <w:r>
+        <w:rPr>
+          <w:rStyle w:val="StrongEmphasis"/>
+          <w:b w:val="false"/>
+          <w:bCs w:val="false"/>
+          <w:sz w:val="28"/>
+          <w:szCs w:val="28"/>
+        </w:rPr>
+        <w:t>F9PSJADOMModify.java</w:t>
+      </w:r>
+      <w:r>
+        <w:rPr>
+          <w:b w:val="false"/>
+          <w:bCs w:val="false"/>
+          <w:sz w:val="28"/>
+          <w:szCs w:val="28"/>
+        </w:rPr>
+        <w:t xml:space="preserve"> program a DOM-modell módosítási lehetőségeit demonstrálja.</w:t>
+        <w:br/>
+        <w:t>A program:</w:t>
+      </w:r>
+    </w:p>
+    <w:p>
+      <w:pPr>
+        <w:pStyle w:val="TextBody"/>
+        <w:numPr>
+          <w:ilvl w:val="0"/>
+          <w:numId w:val="19"/>
+        </w:numPr>
+        <w:tabs>
+          <w:tab w:val="clear" w:pos="709"/>
+          <w:tab w:val="left" w:pos="0" w:leader="none"/>
+        </w:tabs>
+        <w:ind w:left="709" w:hanging="283"/>
+        <w:jc w:val="both"/>
+        <w:rPr>
+          <w:rFonts w:ascii="Liberation Serif" w:hAnsi="Liberation Serif"/>
+          <w:b w:val="false"/>
+          <w:b w:val="false"/>
+          <w:bCs w:val="false"/>
+          <w:sz w:val="28"/>
+          <w:szCs w:val="28"/>
+        </w:rPr>
+      </w:pPr>
+      <w:r>
+        <w:rPr>
+          <w:b w:val="false"/>
+          <w:bCs w:val="false"/>
+          <w:sz w:val="28"/>
+          <w:szCs w:val="28"/>
+        </w:rPr>
+        <w:t>Beolvassa az XML dokumentumot a memóriába.</w:t>
+      </w:r>
+    </w:p>
+    <w:p>
+      <w:pPr>
+        <w:pStyle w:val="TextBody"/>
+        <w:numPr>
+          <w:ilvl w:val="0"/>
+          <w:numId w:val="19"/>
+        </w:numPr>
+        <w:tabs>
+          <w:tab w:val="clear" w:pos="709"/>
+          <w:tab w:val="left" w:pos="0" w:leader="none"/>
+        </w:tabs>
+        <w:ind w:left="709" w:hanging="283"/>
+        <w:jc w:val="both"/>
+        <w:rPr>
+          <w:rFonts w:ascii="Liberation Serif" w:hAnsi="Liberation Serif"/>
+          <w:b w:val="false"/>
+          <w:b w:val="false"/>
+          <w:bCs w:val="false"/>
+          <w:sz w:val="28"/>
+          <w:szCs w:val="28"/>
+        </w:rPr>
+      </w:pPr>
+      <w:r>
+        <w:rPr>
+          <w:b w:val="false"/>
+          <w:bCs w:val="false"/>
+          <w:sz w:val="28"/>
+          <w:szCs w:val="28"/>
+        </w:rPr>
+        <w:t>Elem- és attribútumszinten képes adatokat módosítani.</w:t>
+      </w:r>
+    </w:p>
+    <w:p>
+      <w:pPr>
+        <w:pStyle w:val="TextBody"/>
+        <w:numPr>
+          <w:ilvl w:val="0"/>
+          <w:numId w:val="19"/>
+        </w:numPr>
+        <w:tabs>
+          <w:tab w:val="clear" w:pos="709"/>
+          <w:tab w:val="left" w:pos="0" w:leader="none"/>
+        </w:tabs>
+        <w:ind w:left="709" w:hanging="283"/>
+        <w:jc w:val="both"/>
+        <w:rPr>
+          <w:rFonts w:ascii="Liberation Serif" w:hAnsi="Liberation Serif"/>
+          <w:b w:val="false"/>
+          <w:b w:val="false"/>
+          <w:bCs w:val="false"/>
+          <w:sz w:val="28"/>
+          <w:szCs w:val="28"/>
+        </w:rPr>
+      </w:pPr>
+      <w:r>
+        <w:rPr>
+          <w:b w:val="false"/>
+          <w:bCs w:val="false"/>
+          <w:sz w:val="28"/>
+          <w:szCs w:val="28"/>
+        </w:rPr>
+        <w:t>Új elemeket hoz létre és illeszt be.</w:t>
+      </w:r>
+    </w:p>
+    <w:p>
+      <w:pPr>
+        <w:pStyle w:val="TextBody"/>
+        <w:numPr>
+          <w:ilvl w:val="0"/>
+          <w:numId w:val="19"/>
+        </w:numPr>
+        <w:tabs>
+          <w:tab w:val="clear" w:pos="709"/>
+          <w:tab w:val="left" w:pos="0" w:leader="none"/>
+        </w:tabs>
+        <w:ind w:left="709" w:hanging="283"/>
+        <w:jc w:val="both"/>
+        <w:rPr>
+          <w:rFonts w:ascii="Liberation Serif" w:hAnsi="Liberation Serif"/>
+          <w:b w:val="false"/>
+          <w:b w:val="false"/>
+          <w:bCs w:val="false"/>
+          <w:sz w:val="28"/>
+          <w:szCs w:val="28"/>
+        </w:rPr>
+      </w:pPr>
+      <w:r>
+        <w:rPr>
+          <w:b w:val="false"/>
+          <w:bCs w:val="false"/>
+          <w:sz w:val="28"/>
+          <w:szCs w:val="28"/>
+        </w:rPr>
+        <w:t>Meglévő elemeket töröl.</w:t>
+      </w:r>
+    </w:p>
+    <w:p>
+      <w:pPr>
+        <w:pStyle w:val="TextBody"/>
+        <w:numPr>
+          <w:ilvl w:val="0"/>
+          <w:numId w:val="19"/>
+        </w:numPr>
+        <w:tabs>
+          <w:tab w:val="clear" w:pos="709"/>
+          <w:tab w:val="left" w:pos="0" w:leader="none"/>
+        </w:tabs>
+        <w:ind w:left="709" w:hanging="283"/>
+        <w:jc w:val="both"/>
+        <w:rPr>
+          <w:rFonts w:ascii="Liberation Serif" w:hAnsi="Liberation Serif"/>
+          <w:b w:val="false"/>
+          <w:b w:val="false"/>
+          <w:bCs w:val="false"/>
+          <w:sz w:val="28"/>
+          <w:szCs w:val="28"/>
+        </w:rPr>
+      </w:pPr>
+      <w:r>
+        <w:rPr>
+          <w:b w:val="false"/>
+          <w:bCs w:val="false"/>
+          <w:sz w:val="28"/>
+          <w:szCs w:val="28"/>
+        </w:rPr>
+        <w:t>Az eredményt új, jól formázott XML fájlba menti.</w:t>
+      </w:r>
+    </w:p>
+    <w:p>
+      <w:pPr>
+        <w:pStyle w:val="TextBody"/>
+        <w:jc w:val="both"/>
+        <w:rPr>
+          <w:rFonts w:ascii="Liberation Serif" w:hAnsi="Liberation Serif"/>
+          <w:b w:val="false"/>
+          <w:b w:val="false"/>
+          <w:bCs w:val="false"/>
+          <w:sz w:val="28"/>
+          <w:szCs w:val="28"/>
+        </w:rPr>
+      </w:pPr>
+      <w:r>
+        <w:rPr>
+          <w:b w:val="false"/>
+          <w:bCs w:val="false"/>
+          <w:sz w:val="28"/>
+          <w:szCs w:val="28"/>
+        </w:rPr>
+        <w:t>A megoldás jól szemlélteti a DOM API gyakorlati alkalmazását XML dokumentumok szerkesztésére és karbantartására.</w:t>
+      </w:r>
+    </w:p>
+    <w:p>
+      <w:pPr>
+        <w:pStyle w:val="TextBody"/>
+        <w:jc w:val="both"/>
+        <w:rPr>
+          <w:rFonts w:ascii="Liberation Serif" w:hAnsi="Liberation Serif"/>
+          <w:b w:val="false"/>
+          <w:b w:val="false"/>
+          <w:bCs w:val="false"/>
+          <w:sz w:val="28"/>
+          <w:szCs w:val="28"/>
+          <w:u w:val="single"/>
+        </w:rPr>
+      </w:pPr>
+      <w:hyperlink r:id="rId9">
+        <w:r>
+          <w:rPr>
+            <w:rStyle w:val="InternetLink"/>
+            <w:b w:val="false"/>
+            <w:bCs w:val="false"/>
+            <w:sz w:val="28"/>
+            <w:szCs w:val="28"/>
+            <w:u w:val="single"/>
+          </w:rPr>
+          <w:t>Link</w:t>
+        </w:r>
+      </w:hyperlink>
+    </w:p>
+    <w:p>
+      <w:pPr>
+        <w:pStyle w:val="Normal"/>
+        <w:rPr>
+          <w:sz w:val="28"/>
+          <w:szCs w:val="28"/>
+        </w:rPr>
+      </w:pPr>
+      <w:r>
         <w:rPr/>
       </w:r>
     </w:p>
     <w:sectPr>
-      <w:footerReference w:type="default" r:id="rId9"/>
+      <w:footerReference w:type="default" r:id="rId10"/>
       <w:type w:val="nextPage"/>
       <w:pgSz w:w="11906" w:h="16838"/>
       <w:pgMar w:left="1134" w:right="1134" w:gutter="0" w:header="0" w:top="1134" w:footer="1134" w:bottom="1693"/>
@@ -15205,7 +15229,7 @@
     </w:r>
     <w:r>
       <w:rPr/>
-      <w:t>1</w:t>
+      <w:t>23</w:t>
     </w:r>
     <w:r>
       <w:rPr/>
